--- a/customer _details/GANGAMMA/SEP/TUMKUR/HN N/PURCHASE DETAILS.docx
+++ b/customer _details/GANGAMMA/SEP/TUMKUR/HN N/PURCHASE DETAILS.docx
@@ -13,13 +13,7 @@
         <w:rPr>
           <w:rFonts w:ascii="Courier New" w:hAnsi="Courier New" w:cs="Courier New"/>
         </w:rPr>
-        <w:t>SUN Dec 23</w:t>
-      </w:r>
-      <w:r>
-        <w:rPr>
-          <w:rFonts w:ascii="Courier New" w:hAnsi="Courier New" w:cs="Courier New"/>
-        </w:rPr>
-        <w:t xml:space="preserve"> 13:21:49 IST 2018</w:t>
+        <w:t>SUN Dec 23 13:21:49 IST 2018</w:t>
       </w:r>
     </w:p>
     <w:p>
@@ -340,6 +334,209 @@
         <w:tab/>
         <w:t>- 2496.0</w:t>
       </w:r>
+    </w:p>
+    <w:p>
+      <w:pPr>
+        <w:pStyle w:val="PlainText"/>
+        <w:rPr>
+          <w:rFonts w:ascii="Courier New" w:hAnsi="Courier New" w:cs="Courier New"/>
+          <w:b/>
+        </w:rPr>
+      </w:pPr>
+    </w:p>
+    <w:p>
+      <w:pPr>
+        <w:pStyle w:val="PlainText"/>
+        <w:rPr>
+          <w:rFonts w:ascii="Courier New" w:hAnsi="Courier New" w:cs="Courier New"/>
+        </w:rPr>
+      </w:pPr>
+      <w:r>
+        <w:rPr>
+          <w:rFonts w:ascii="Courier New" w:hAnsi="Courier New" w:cs="Courier New"/>
+        </w:rPr>
+        <w:t>MON Dec 24</w:t>
+      </w:r>
+      <w:r>
+        <w:rPr>
+          <w:rFonts w:ascii="Courier New" w:hAnsi="Courier New" w:cs="Courier New"/>
+        </w:rPr>
+        <w:t xml:space="preserve"> 16:03:15 IST 2018</w:t>
+      </w:r>
+    </w:p>
+    <w:p>
+      <w:pPr>
+        <w:pStyle w:val="PlainText"/>
+        <w:rPr>
+          <w:rFonts w:ascii="Courier New" w:hAnsi="Courier New" w:cs="Courier New"/>
+        </w:rPr>
+      </w:pPr>
+      <w:r>
+        <w:rPr>
+          <w:rFonts w:ascii="Courier New" w:hAnsi="Courier New" w:cs="Courier New"/>
+        </w:rPr>
+        <w:t>Person Name</w:t>
+      </w:r>
+      <w:r>
+        <w:rPr>
+          <w:rFonts w:ascii="Courier New" w:hAnsi="Courier New" w:cs="Courier New"/>
+        </w:rPr>
+        <w:tab/>
+      </w:r>
+      <w:r>
+        <w:rPr>
+          <w:rFonts w:ascii="Courier New" w:hAnsi="Courier New" w:cs="Courier New"/>
+        </w:rPr>
+        <w:tab/>
+      </w:r>
+      <w:r>
+        <w:rPr>
+          <w:rFonts w:ascii="Courier New" w:hAnsi="Courier New" w:cs="Courier New"/>
+        </w:rPr>
+        <w:tab/>
+      </w:r>
+      <w:r>
+        <w:rPr>
+          <w:rFonts w:ascii="Courier New" w:hAnsi="Courier New" w:cs="Courier New"/>
+        </w:rPr>
+        <w:tab/>
+        <w:t>- HN N</w:t>
+      </w:r>
+    </w:p>
+    <w:p>
+      <w:pPr>
+        <w:pStyle w:val="PlainText"/>
+        <w:rPr>
+          <w:rFonts w:ascii="Courier New" w:hAnsi="Courier New" w:cs="Courier New"/>
+        </w:rPr>
+      </w:pPr>
+      <w:r>
+        <w:rPr>
+          <w:rFonts w:ascii="Courier New" w:hAnsi="Courier New" w:cs="Courier New"/>
+        </w:rPr>
+        <w:t>---------------------------------------------------------------</w:t>
+      </w:r>
+    </w:p>
+    <w:p>
+      <w:pPr>
+        <w:pStyle w:val="PlainText"/>
+        <w:rPr>
+          <w:rFonts w:ascii="Courier New" w:hAnsi="Courier New" w:cs="Courier New"/>
+        </w:rPr>
+      </w:pPr>
+      <w:r>
+        <w:rPr>
+          <w:rFonts w:ascii="Courier New" w:hAnsi="Courier New" w:cs="Courier New"/>
+        </w:rPr>
+        <w:t>Item Name</w:t>
+      </w:r>
+      <w:r>
+        <w:rPr>
+          <w:rFonts w:ascii="Courier New" w:hAnsi="Courier New" w:cs="Courier New"/>
+        </w:rPr>
+        <w:tab/>
+      </w:r>
+      <w:r>
+        <w:rPr>
+          <w:rFonts w:ascii="Courier New" w:hAnsi="Courier New" w:cs="Courier New"/>
+        </w:rPr>
+        <w:tab/>
+      </w:r>
+      <w:r>
+        <w:rPr>
+          <w:rFonts w:ascii="Courier New" w:hAnsi="Courier New" w:cs="Courier New"/>
+        </w:rPr>
+        <w:tab/>
+      </w:r>
+      <w:r>
+        <w:rPr>
+          <w:rFonts w:ascii="Courier New" w:hAnsi="Courier New" w:cs="Courier New"/>
+        </w:rPr>
+        <w:tab/>
+        <w:t>- BEET</w:t>
+      </w:r>
+    </w:p>
+    <w:p>
+      <w:pPr>
+        <w:pStyle w:val="PlainText"/>
+        <w:rPr>
+          <w:rFonts w:ascii="Courier New" w:hAnsi="Courier New" w:cs="Courier New"/>
+          <w:color w:val="FF0000"/>
+        </w:rPr>
+      </w:pPr>
+      <w:r>
+        <w:rPr>
+          <w:rFonts w:ascii="Courier New" w:hAnsi="Courier New" w:cs="Courier New"/>
+          <w:color w:val="FF0000"/>
+        </w:rPr>
+        <w:t>Amount Received</w:t>
+      </w:r>
+      <w:r>
+        <w:rPr>
+          <w:rFonts w:ascii="Courier New" w:hAnsi="Courier New" w:cs="Courier New"/>
+          <w:color w:val="FF0000"/>
+        </w:rPr>
+        <w:tab/>
+      </w:r>
+      <w:r>
+        <w:rPr>
+          <w:rFonts w:ascii="Courier New" w:hAnsi="Courier New" w:cs="Courier New"/>
+          <w:color w:val="FF0000"/>
+        </w:rPr>
+        <w:tab/>
+      </w:r>
+      <w:r>
+        <w:rPr>
+          <w:rFonts w:ascii="Courier New" w:hAnsi="Courier New" w:cs="Courier New"/>
+          <w:color w:val="FF0000"/>
+        </w:rPr>
+        <w:tab/>
+        <w:t>- 2496</w:t>
+      </w:r>
+    </w:p>
+    <w:p>
+      <w:pPr>
+        <w:pStyle w:val="PlainText"/>
+        <w:rPr>
+          <w:rFonts w:ascii="Courier New" w:hAnsi="Courier New" w:cs="Courier New"/>
+        </w:rPr>
+      </w:pPr>
+      <w:r>
+        <w:rPr>
+          <w:rFonts w:ascii="Courier New" w:hAnsi="Courier New" w:cs="Courier New"/>
+        </w:rPr>
+        <w:t>Amount Received mode</w:t>
+      </w:r>
+      <w:r>
+        <w:rPr>
+          <w:rFonts w:ascii="Courier New" w:hAnsi="Courier New" w:cs="Courier New"/>
+        </w:rPr>
+        <w:tab/>
+      </w:r>
+      <w:r>
+        <w:rPr>
+          <w:rFonts w:ascii="Courier New" w:hAnsi="Courier New" w:cs="Courier New"/>
+        </w:rPr>
+        <w:tab/>
+        <w:t>- CASH AND CLEARD</w:t>
+      </w:r>
+    </w:p>
+    <w:p>
+      <w:pPr>
+        <w:pStyle w:val="PlainText"/>
+        <w:rPr>
+          <w:rFonts w:ascii="Courier New" w:hAnsi="Courier New" w:cs="Courier New"/>
+        </w:rPr>
+      </w:pPr>
+    </w:p>
+    <w:p>
+      <w:pPr>
+        <w:pStyle w:val="PlainText"/>
+        <w:rPr>
+          <w:rFonts w:ascii="Courier New" w:hAnsi="Courier New" w:cs="Courier New"/>
+          <w:b/>
+        </w:rPr>
+      </w:pPr>
     </w:p>
     <w:p>
       <w:pPr>

--- a/customer _details/GANGAMMA/SEP/TUMKUR/HN N/PURCHASE DETAILS.docx
+++ b/customer _details/GANGAMMA/SEP/TUMKUR/HN N/PURCHASE DETAILS.docx
@@ -355,13 +355,7 @@
         <w:rPr>
           <w:rFonts w:ascii="Courier New" w:hAnsi="Courier New" w:cs="Courier New"/>
         </w:rPr>
-        <w:t>MON Dec 24</w:t>
-      </w:r>
-      <w:r>
-        <w:rPr>
-          <w:rFonts w:ascii="Courier New" w:hAnsi="Courier New" w:cs="Courier New"/>
-        </w:rPr>
-        <w:t xml:space="preserve"> 16:03:15 IST 2018</w:t>
+        <w:t>MON Dec 24 16:03:15 IST 2018</w:t>
       </w:r>
     </w:p>
     <w:p>
@@ -520,6 +514,369 @@
         <w:tab/>
         <w:t>- CASH AND CLEARD</w:t>
       </w:r>
+    </w:p>
+    <w:p>
+      <w:pPr>
+        <w:pStyle w:val="PlainText"/>
+        <w:rPr>
+          <w:rFonts w:ascii="Courier New" w:hAnsi="Courier New" w:cs="Courier New"/>
+        </w:rPr>
+      </w:pPr>
+    </w:p>
+    <w:p>
+      <w:pPr>
+        <w:pStyle w:val="PlainText"/>
+        <w:rPr>
+          <w:rFonts w:ascii="Courier New" w:hAnsi="Courier New" w:cs="Courier New"/>
+        </w:rPr>
+      </w:pPr>
+      <w:r>
+        <w:rPr>
+          <w:rFonts w:ascii="Courier New" w:hAnsi="Courier New" w:cs="Courier New"/>
+        </w:rPr>
+        <w:t>FRI Dec 28</w:t>
+      </w:r>
+      <w:r>
+        <w:rPr>
+          <w:rFonts w:ascii="Courier New" w:hAnsi="Courier New" w:cs="Courier New"/>
+        </w:rPr>
+        <w:t xml:space="preserve"> 12:07:25 IST 2018</w:t>
+      </w:r>
+    </w:p>
+    <w:p>
+      <w:pPr>
+        <w:pStyle w:val="PlainText"/>
+        <w:rPr>
+          <w:rFonts w:ascii="Courier New" w:hAnsi="Courier New" w:cs="Courier New"/>
+        </w:rPr>
+      </w:pPr>
+      <w:r>
+        <w:rPr>
+          <w:rFonts w:ascii="Courier New" w:hAnsi="Courier New" w:cs="Courier New"/>
+        </w:rPr>
+        <w:t>Person Name</w:t>
+      </w:r>
+      <w:r>
+        <w:rPr>
+          <w:rFonts w:ascii="Courier New" w:hAnsi="Courier New" w:cs="Courier New"/>
+        </w:rPr>
+        <w:tab/>
+      </w:r>
+      <w:r>
+        <w:rPr>
+          <w:rFonts w:ascii="Courier New" w:hAnsi="Courier New" w:cs="Courier New"/>
+        </w:rPr>
+        <w:tab/>
+      </w:r>
+      <w:r>
+        <w:rPr>
+          <w:rFonts w:ascii="Courier New" w:hAnsi="Courier New" w:cs="Courier New"/>
+        </w:rPr>
+        <w:tab/>
+      </w:r>
+      <w:r>
+        <w:rPr>
+          <w:rFonts w:ascii="Courier New" w:hAnsi="Courier New" w:cs="Courier New"/>
+        </w:rPr>
+        <w:tab/>
+        <w:t>- HN N</w:t>
+      </w:r>
+    </w:p>
+    <w:p>
+      <w:pPr>
+        <w:pStyle w:val="PlainText"/>
+        <w:rPr>
+          <w:rFonts w:ascii="Courier New" w:hAnsi="Courier New" w:cs="Courier New"/>
+        </w:rPr>
+      </w:pPr>
+      <w:r>
+        <w:rPr>
+          <w:rFonts w:ascii="Courier New" w:hAnsi="Courier New" w:cs="Courier New"/>
+        </w:rPr>
+        <w:t>Bill number</w:t>
+      </w:r>
+      <w:r>
+        <w:rPr>
+          <w:rFonts w:ascii="Courier New" w:hAnsi="Courier New" w:cs="Courier New"/>
+        </w:rPr>
+        <w:tab/>
+      </w:r>
+      <w:r>
+        <w:rPr>
+          <w:rFonts w:ascii="Courier New" w:hAnsi="Courier New" w:cs="Courier New"/>
+        </w:rPr>
+        <w:tab/>
+      </w:r>
+      <w:r>
+        <w:rPr>
+          <w:rFonts w:ascii="Courier New" w:hAnsi="Courier New" w:cs="Courier New"/>
+        </w:rPr>
+        <w:tab/>
+      </w:r>
+      <w:r>
+        <w:rPr>
+          <w:rFonts w:ascii="Courier New" w:hAnsi="Courier New" w:cs="Courier New"/>
+        </w:rPr>
+        <w:tab/>
+        <w:t>- 9791</w:t>
+      </w:r>
+    </w:p>
+    <w:p>
+      <w:pPr>
+        <w:pStyle w:val="PlainText"/>
+        <w:rPr>
+          <w:rFonts w:ascii="Courier New" w:hAnsi="Courier New" w:cs="Courier New"/>
+        </w:rPr>
+      </w:pPr>
+      <w:r>
+        <w:rPr>
+          <w:rFonts w:ascii="Courier New" w:hAnsi="Courier New" w:cs="Courier New"/>
+        </w:rPr>
+        <w:t>---------------------------------------------------------------</w:t>
+      </w:r>
+    </w:p>
+    <w:p>
+      <w:pPr>
+        <w:pStyle w:val="PlainText"/>
+        <w:rPr>
+          <w:rFonts w:ascii="Courier New" w:hAnsi="Courier New" w:cs="Courier New"/>
+        </w:rPr>
+      </w:pPr>
+      <w:r>
+        <w:rPr>
+          <w:rFonts w:ascii="Courier New" w:hAnsi="Courier New" w:cs="Courier New"/>
+        </w:rPr>
+        <w:t>Item Name</w:t>
+      </w:r>
+      <w:r>
+        <w:rPr>
+          <w:rFonts w:ascii="Courier New" w:hAnsi="Courier New" w:cs="Courier New"/>
+        </w:rPr>
+        <w:tab/>
+      </w:r>
+      <w:r>
+        <w:rPr>
+          <w:rFonts w:ascii="Courier New" w:hAnsi="Courier New" w:cs="Courier New"/>
+        </w:rPr>
+        <w:tab/>
+      </w:r>
+      <w:r>
+        <w:rPr>
+          <w:rFonts w:ascii="Courier New" w:hAnsi="Courier New" w:cs="Courier New"/>
+        </w:rPr>
+        <w:tab/>
+      </w:r>
+      <w:r>
+        <w:rPr>
+          <w:rFonts w:ascii="Courier New" w:hAnsi="Courier New" w:cs="Courier New"/>
+        </w:rPr>
+        <w:tab/>
+        <w:t>- CARROT</w:t>
+      </w:r>
+    </w:p>
+    <w:p>
+      <w:pPr>
+        <w:pStyle w:val="PlainText"/>
+        <w:rPr>
+          <w:rFonts w:ascii="Courier New" w:hAnsi="Courier New" w:cs="Courier New"/>
+        </w:rPr>
+      </w:pPr>
+      <w:r>
+        <w:rPr>
+          <w:rFonts w:ascii="Courier New" w:hAnsi="Courier New" w:cs="Courier New"/>
+        </w:rPr>
+        <w:t>Number of Pockets</w:t>
+      </w:r>
+      <w:r>
+        <w:rPr>
+          <w:rFonts w:ascii="Courier New" w:hAnsi="Courier New" w:cs="Courier New"/>
+        </w:rPr>
+        <w:tab/>
+      </w:r>
+      <w:r>
+        <w:rPr>
+          <w:rFonts w:ascii="Courier New" w:hAnsi="Courier New" w:cs="Courier New"/>
+        </w:rPr>
+        <w:tab/>
+      </w:r>
+      <w:r>
+        <w:rPr>
+          <w:rFonts w:ascii="Courier New" w:hAnsi="Courier New" w:cs="Courier New"/>
+        </w:rPr>
+        <w:tab/>
+        <w:t>- 1</w:t>
+      </w:r>
+    </w:p>
+    <w:p>
+      <w:pPr>
+        <w:pStyle w:val="PlainText"/>
+        <w:rPr>
+          <w:rFonts w:ascii="Courier New" w:hAnsi="Courier New" w:cs="Courier New"/>
+        </w:rPr>
+      </w:pPr>
+      <w:r>
+        <w:rPr>
+          <w:rFonts w:ascii="Courier New" w:hAnsi="Courier New" w:cs="Courier New"/>
+        </w:rPr>
+        <w:t>Number of KGs</w:t>
+      </w:r>
+      <w:r>
+        <w:rPr>
+          <w:rFonts w:ascii="Courier New" w:hAnsi="Courier New" w:cs="Courier New"/>
+        </w:rPr>
+        <w:tab/>
+      </w:r>
+      <w:r>
+        <w:rPr>
+          <w:rFonts w:ascii="Courier New" w:hAnsi="Courier New" w:cs="Courier New"/>
+        </w:rPr>
+        <w:tab/>
+      </w:r>
+      <w:r>
+        <w:rPr>
+          <w:rFonts w:ascii="Courier New" w:hAnsi="Courier New" w:cs="Courier New"/>
+        </w:rPr>
+        <w:tab/>
+        <w:t>- 89</w:t>
+      </w:r>
+    </w:p>
+    <w:p>
+      <w:pPr>
+        <w:pStyle w:val="PlainText"/>
+        <w:rPr>
+          <w:rFonts w:ascii="Courier New" w:hAnsi="Courier New" w:cs="Courier New"/>
+        </w:rPr>
+      </w:pPr>
+      <w:r>
+        <w:rPr>
+          <w:rFonts w:ascii="Courier New" w:hAnsi="Courier New" w:cs="Courier New"/>
+        </w:rPr>
+        <w:t>Rate</w:t>
+      </w:r>
+      <w:r>
+        <w:rPr>
+          <w:rFonts w:ascii="Courier New" w:hAnsi="Courier New" w:cs="Courier New"/>
+        </w:rPr>
+        <w:tab/>
+      </w:r>
+      <w:r>
+        <w:rPr>
+          <w:rFonts w:ascii="Courier New" w:hAnsi="Courier New" w:cs="Courier New"/>
+        </w:rPr>
+        <w:tab/>
+      </w:r>
+      <w:r>
+        <w:rPr>
+          <w:rFonts w:ascii="Courier New" w:hAnsi="Courier New" w:cs="Courier New"/>
+        </w:rPr>
+        <w:tab/>
+      </w:r>
+      <w:r>
+        <w:rPr>
+          <w:rFonts w:ascii="Courier New" w:hAnsi="Courier New" w:cs="Courier New"/>
+        </w:rPr>
+        <w:tab/>
+      </w:r>
+      <w:r>
+        <w:rPr>
+          <w:rFonts w:ascii="Courier New" w:hAnsi="Courier New" w:cs="Courier New"/>
+        </w:rPr>
+        <w:tab/>
+        <w:t>- 26</w:t>
+      </w:r>
+    </w:p>
+    <w:p>
+      <w:pPr>
+        <w:pStyle w:val="PlainText"/>
+        <w:rPr>
+          <w:rFonts w:ascii="Courier New" w:hAnsi="Courier New" w:cs="Courier New"/>
+        </w:rPr>
+      </w:pPr>
+      <w:r>
+        <w:rPr>
+          <w:rFonts w:ascii="Courier New" w:hAnsi="Courier New" w:cs="Courier New"/>
+        </w:rPr>
+        <w:t>Total Price</w:t>
+      </w:r>
+      <w:r>
+        <w:rPr>
+          <w:rFonts w:ascii="Courier New" w:hAnsi="Courier New" w:cs="Courier New"/>
+        </w:rPr>
+        <w:tab/>
+      </w:r>
+      <w:r>
+        <w:rPr>
+          <w:rFonts w:ascii="Courier New" w:hAnsi="Courier New" w:cs="Courier New"/>
+        </w:rPr>
+        <w:tab/>
+      </w:r>
+      <w:r>
+        <w:rPr>
+          <w:rFonts w:ascii="Courier New" w:hAnsi="Courier New" w:cs="Courier New"/>
+        </w:rPr>
+        <w:tab/>
+      </w:r>
+      <w:r>
+        <w:rPr>
+          <w:rFonts w:ascii="Courier New" w:hAnsi="Courier New" w:cs="Courier New"/>
+        </w:rPr>
+        <w:tab/>
+        <w:t>- 2314.0</w:t>
+      </w:r>
+    </w:p>
+    <w:p>
+      <w:pPr>
+        <w:pStyle w:val="PlainText"/>
+        <w:rPr>
+          <w:rFonts w:ascii="Courier New" w:hAnsi="Courier New" w:cs="Courier New"/>
+          <w:b/>
+        </w:rPr>
+      </w:pPr>
+      <w:r>
+        <w:rPr>
+          <w:rFonts w:ascii="Courier New" w:hAnsi="Courier New" w:cs="Courier New"/>
+          <w:b/>
+        </w:rPr>
+        <w:t>Amount balance</w:t>
+      </w:r>
+      <w:r>
+        <w:rPr>
+          <w:rFonts w:ascii="Courier New" w:hAnsi="Courier New" w:cs="Courier New"/>
+          <w:b/>
+        </w:rPr>
+        <w:tab/>
+      </w:r>
+      <w:r>
+        <w:rPr>
+          <w:rFonts w:ascii="Courier New" w:hAnsi="Courier New" w:cs="Courier New"/>
+          <w:b/>
+        </w:rPr>
+        <w:tab/>
+      </w:r>
+      <w:r>
+        <w:rPr>
+          <w:rFonts w:ascii="Courier New" w:hAnsi="Courier New" w:cs="Courier New"/>
+          <w:b/>
+        </w:rPr>
+        <w:tab/>
+        <w:t>- 2314.0</w:t>
+      </w:r>
+    </w:p>
+    <w:p>
+      <w:pPr>
+        <w:pStyle w:val="PlainText"/>
+        <w:rPr>
+          <w:rFonts w:ascii="Courier New" w:hAnsi="Courier New" w:cs="Courier New"/>
+        </w:rPr>
+      </w:pPr>
+    </w:p>
+    <w:p>
+      <w:pPr>
+        <w:pStyle w:val="PlainText"/>
+        <w:rPr>
+          <w:rFonts w:ascii="Courier New" w:hAnsi="Courier New" w:cs="Courier New"/>
+        </w:rPr>
+      </w:pPr>
     </w:p>
     <w:p>
       <w:pPr>

--- a/customer _details/GANGAMMA/SEP/TUMKUR/HN N/PURCHASE DETAILS.docx
+++ b/customer _details/GANGAMMA/SEP/TUMKUR/HN N/PURCHASE DETAILS.docx
@@ -534,13 +534,7 @@
         <w:rPr>
           <w:rFonts w:ascii="Courier New" w:hAnsi="Courier New" w:cs="Courier New"/>
         </w:rPr>
-        <w:t>FRI Dec 28</w:t>
-      </w:r>
-      <w:r>
-        <w:rPr>
-          <w:rFonts w:ascii="Courier New" w:hAnsi="Courier New" w:cs="Courier New"/>
-        </w:rPr>
-        <w:t xml:space="preserve"> 12:07:25 IST 2018</w:t>
+        <w:t>FRI Dec 28 12:07:25 IST 2018</w:t>
       </w:r>
     </w:p>
     <w:p>
@@ -861,6 +855,209 @@
         <w:tab/>
         <w:t>- 2314.0</w:t>
       </w:r>
+    </w:p>
+    <w:p>
+      <w:pPr>
+        <w:pStyle w:val="PlainText"/>
+        <w:rPr>
+          <w:rFonts w:ascii="Courier New" w:hAnsi="Courier New" w:cs="Courier New"/>
+          <w:b/>
+        </w:rPr>
+      </w:pPr>
+    </w:p>
+    <w:p>
+      <w:pPr>
+        <w:pStyle w:val="PlainText"/>
+        <w:rPr>
+          <w:rFonts w:ascii="Courier New" w:hAnsi="Courier New" w:cs="Courier New"/>
+        </w:rPr>
+      </w:pPr>
+      <w:r>
+        <w:rPr>
+          <w:rFonts w:ascii="Courier New" w:hAnsi="Courier New" w:cs="Courier New"/>
+        </w:rPr>
+        <w:t>SAT Dec 29</w:t>
+      </w:r>
+      <w:r>
+        <w:rPr>
+          <w:rFonts w:ascii="Courier New" w:hAnsi="Courier New" w:cs="Courier New"/>
+        </w:rPr>
+        <w:t xml:space="preserve"> 12:00:34 IST 2018</w:t>
+      </w:r>
+    </w:p>
+    <w:p>
+      <w:pPr>
+        <w:pStyle w:val="PlainText"/>
+        <w:rPr>
+          <w:rFonts w:ascii="Courier New" w:hAnsi="Courier New" w:cs="Courier New"/>
+        </w:rPr>
+      </w:pPr>
+      <w:r>
+        <w:rPr>
+          <w:rFonts w:ascii="Courier New" w:hAnsi="Courier New" w:cs="Courier New"/>
+        </w:rPr>
+        <w:t>Person Name</w:t>
+      </w:r>
+      <w:r>
+        <w:rPr>
+          <w:rFonts w:ascii="Courier New" w:hAnsi="Courier New" w:cs="Courier New"/>
+        </w:rPr>
+        <w:tab/>
+      </w:r>
+      <w:r>
+        <w:rPr>
+          <w:rFonts w:ascii="Courier New" w:hAnsi="Courier New" w:cs="Courier New"/>
+        </w:rPr>
+        <w:tab/>
+      </w:r>
+      <w:r>
+        <w:rPr>
+          <w:rFonts w:ascii="Courier New" w:hAnsi="Courier New" w:cs="Courier New"/>
+        </w:rPr>
+        <w:tab/>
+      </w:r>
+      <w:r>
+        <w:rPr>
+          <w:rFonts w:ascii="Courier New" w:hAnsi="Courier New" w:cs="Courier New"/>
+        </w:rPr>
+        <w:tab/>
+        <w:t>- HN N</w:t>
+      </w:r>
+    </w:p>
+    <w:p>
+      <w:pPr>
+        <w:pStyle w:val="PlainText"/>
+        <w:rPr>
+          <w:rFonts w:ascii="Courier New" w:hAnsi="Courier New" w:cs="Courier New"/>
+        </w:rPr>
+      </w:pPr>
+      <w:r>
+        <w:rPr>
+          <w:rFonts w:ascii="Courier New" w:hAnsi="Courier New" w:cs="Courier New"/>
+        </w:rPr>
+        <w:t>---------------------------------------------------------------</w:t>
+      </w:r>
+    </w:p>
+    <w:p>
+      <w:pPr>
+        <w:pStyle w:val="PlainText"/>
+        <w:rPr>
+          <w:rFonts w:ascii="Courier New" w:hAnsi="Courier New" w:cs="Courier New"/>
+        </w:rPr>
+      </w:pPr>
+      <w:r>
+        <w:rPr>
+          <w:rFonts w:ascii="Courier New" w:hAnsi="Courier New" w:cs="Courier New"/>
+        </w:rPr>
+        <w:t>Item Name</w:t>
+      </w:r>
+      <w:r>
+        <w:rPr>
+          <w:rFonts w:ascii="Courier New" w:hAnsi="Courier New" w:cs="Courier New"/>
+        </w:rPr>
+        <w:tab/>
+      </w:r>
+      <w:r>
+        <w:rPr>
+          <w:rFonts w:ascii="Courier New" w:hAnsi="Courier New" w:cs="Courier New"/>
+        </w:rPr>
+        <w:tab/>
+      </w:r>
+      <w:r>
+        <w:rPr>
+          <w:rFonts w:ascii="Courier New" w:hAnsi="Courier New" w:cs="Courier New"/>
+        </w:rPr>
+        <w:tab/>
+      </w:r>
+      <w:r>
+        <w:rPr>
+          <w:rFonts w:ascii="Courier New" w:hAnsi="Courier New" w:cs="Courier New"/>
+        </w:rPr>
+        <w:tab/>
+        <w:t>- BEET</w:t>
+      </w:r>
+    </w:p>
+    <w:p>
+      <w:pPr>
+        <w:pStyle w:val="PlainText"/>
+        <w:rPr>
+          <w:rFonts w:ascii="Courier New" w:hAnsi="Courier New" w:cs="Courier New"/>
+          <w:color w:val="FF0000"/>
+        </w:rPr>
+      </w:pPr>
+      <w:r>
+        <w:rPr>
+          <w:rFonts w:ascii="Courier New" w:hAnsi="Courier New" w:cs="Courier New"/>
+          <w:color w:val="FF0000"/>
+        </w:rPr>
+        <w:t>Amount Received</w:t>
+      </w:r>
+      <w:r>
+        <w:rPr>
+          <w:rFonts w:ascii="Courier New" w:hAnsi="Courier New" w:cs="Courier New"/>
+          <w:color w:val="FF0000"/>
+        </w:rPr>
+        <w:tab/>
+      </w:r>
+      <w:r>
+        <w:rPr>
+          <w:rFonts w:ascii="Courier New" w:hAnsi="Courier New" w:cs="Courier New"/>
+          <w:color w:val="FF0000"/>
+        </w:rPr>
+        <w:tab/>
+      </w:r>
+      <w:r>
+        <w:rPr>
+          <w:rFonts w:ascii="Courier New" w:hAnsi="Courier New" w:cs="Courier New"/>
+          <w:color w:val="FF0000"/>
+        </w:rPr>
+        <w:tab/>
+        <w:t>- 2314</w:t>
+      </w:r>
+    </w:p>
+    <w:p>
+      <w:pPr>
+        <w:pStyle w:val="PlainText"/>
+        <w:rPr>
+          <w:rFonts w:ascii="Courier New" w:hAnsi="Courier New" w:cs="Courier New"/>
+        </w:rPr>
+      </w:pPr>
+      <w:r>
+        <w:rPr>
+          <w:rFonts w:ascii="Courier New" w:hAnsi="Courier New" w:cs="Courier New"/>
+        </w:rPr>
+        <w:t>Amount Received mode</w:t>
+      </w:r>
+      <w:r>
+        <w:rPr>
+          <w:rFonts w:ascii="Courier New" w:hAnsi="Courier New" w:cs="Courier New"/>
+        </w:rPr>
+        <w:tab/>
+      </w:r>
+      <w:r>
+        <w:rPr>
+          <w:rFonts w:ascii="Courier New" w:hAnsi="Courier New" w:cs="Courier New"/>
+        </w:rPr>
+        <w:tab/>
+        <w:t>- CASH AND CLEARD</w:t>
+      </w:r>
+    </w:p>
+    <w:p>
+      <w:pPr>
+        <w:pStyle w:val="PlainText"/>
+        <w:rPr>
+          <w:rFonts w:ascii="Courier New" w:hAnsi="Courier New" w:cs="Courier New"/>
+        </w:rPr>
+      </w:pPr>
+    </w:p>
+    <w:p>
+      <w:pPr>
+        <w:pStyle w:val="PlainText"/>
+        <w:rPr>
+          <w:rFonts w:ascii="Courier New" w:hAnsi="Courier New" w:cs="Courier New"/>
+          <w:b/>
+        </w:rPr>
+      </w:pPr>
     </w:p>
     <w:p>
       <w:pPr>

--- a/customer _details/GANGAMMA/SEP/TUMKUR/HN N/PURCHASE DETAILS.docx
+++ b/customer _details/GANGAMMA/SEP/TUMKUR/HN N/PURCHASE DETAILS.docx
@@ -876,13 +876,7 @@
         <w:rPr>
           <w:rFonts w:ascii="Courier New" w:hAnsi="Courier New" w:cs="Courier New"/>
         </w:rPr>
-        <w:t>SAT Dec 29</w:t>
-      </w:r>
-      <w:r>
-        <w:rPr>
-          <w:rFonts w:ascii="Courier New" w:hAnsi="Courier New" w:cs="Courier New"/>
-        </w:rPr>
-        <w:t xml:space="preserve"> 12:00:34 IST 2018</w:t>
+        <w:t>SAT Dec 29 12:00:34 IST 2018</w:t>
       </w:r>
     </w:p>
     <w:p>
@@ -1041,6 +1035,369 @@
         <w:tab/>
         <w:t>- CASH AND CLEARD</w:t>
       </w:r>
+    </w:p>
+    <w:p>
+      <w:pPr>
+        <w:pStyle w:val="PlainText"/>
+        <w:rPr>
+          <w:rFonts w:ascii="Courier New" w:hAnsi="Courier New" w:cs="Courier New"/>
+        </w:rPr>
+      </w:pPr>
+    </w:p>
+    <w:p>
+      <w:pPr>
+        <w:pStyle w:val="PlainText"/>
+        <w:rPr>
+          <w:rFonts w:ascii="Courier New" w:hAnsi="Courier New" w:cs="Courier New"/>
+        </w:rPr>
+      </w:pPr>
+      <w:r>
+        <w:rPr>
+          <w:rFonts w:ascii="Courier New" w:hAnsi="Courier New" w:cs="Courier New"/>
+        </w:rPr>
+        <w:t>SUN Dec 30</w:t>
+      </w:r>
+      <w:r>
+        <w:rPr>
+          <w:rFonts w:ascii="Courier New" w:hAnsi="Courier New" w:cs="Courier New"/>
+        </w:rPr>
+        <w:t xml:space="preserve"> 13:12:38 IST 2018</w:t>
+      </w:r>
+    </w:p>
+    <w:p>
+      <w:pPr>
+        <w:pStyle w:val="PlainText"/>
+        <w:rPr>
+          <w:rFonts w:ascii="Courier New" w:hAnsi="Courier New" w:cs="Courier New"/>
+        </w:rPr>
+      </w:pPr>
+      <w:r>
+        <w:rPr>
+          <w:rFonts w:ascii="Courier New" w:hAnsi="Courier New" w:cs="Courier New"/>
+        </w:rPr>
+        <w:t>Person Name</w:t>
+      </w:r>
+      <w:r>
+        <w:rPr>
+          <w:rFonts w:ascii="Courier New" w:hAnsi="Courier New" w:cs="Courier New"/>
+        </w:rPr>
+        <w:tab/>
+      </w:r>
+      <w:r>
+        <w:rPr>
+          <w:rFonts w:ascii="Courier New" w:hAnsi="Courier New" w:cs="Courier New"/>
+        </w:rPr>
+        <w:tab/>
+      </w:r>
+      <w:r>
+        <w:rPr>
+          <w:rFonts w:ascii="Courier New" w:hAnsi="Courier New" w:cs="Courier New"/>
+        </w:rPr>
+        <w:tab/>
+      </w:r>
+      <w:r>
+        <w:rPr>
+          <w:rFonts w:ascii="Courier New" w:hAnsi="Courier New" w:cs="Courier New"/>
+        </w:rPr>
+        <w:tab/>
+        <w:t>- HN N</w:t>
+      </w:r>
+    </w:p>
+    <w:p>
+      <w:pPr>
+        <w:pStyle w:val="PlainText"/>
+        <w:rPr>
+          <w:rFonts w:ascii="Courier New" w:hAnsi="Courier New" w:cs="Courier New"/>
+        </w:rPr>
+      </w:pPr>
+      <w:r>
+        <w:rPr>
+          <w:rFonts w:ascii="Courier New" w:hAnsi="Courier New" w:cs="Courier New"/>
+        </w:rPr>
+        <w:t>Bill number</w:t>
+      </w:r>
+      <w:r>
+        <w:rPr>
+          <w:rFonts w:ascii="Courier New" w:hAnsi="Courier New" w:cs="Courier New"/>
+        </w:rPr>
+        <w:tab/>
+      </w:r>
+      <w:r>
+        <w:rPr>
+          <w:rFonts w:ascii="Courier New" w:hAnsi="Courier New" w:cs="Courier New"/>
+        </w:rPr>
+        <w:tab/>
+      </w:r>
+      <w:r>
+        <w:rPr>
+          <w:rFonts w:ascii="Courier New" w:hAnsi="Courier New" w:cs="Courier New"/>
+        </w:rPr>
+        <w:tab/>
+      </w:r>
+      <w:r>
+        <w:rPr>
+          <w:rFonts w:ascii="Courier New" w:hAnsi="Courier New" w:cs="Courier New"/>
+        </w:rPr>
+        <w:tab/>
+        <w:t>- 9852</w:t>
+      </w:r>
+    </w:p>
+    <w:p>
+      <w:pPr>
+        <w:pStyle w:val="PlainText"/>
+        <w:rPr>
+          <w:rFonts w:ascii="Courier New" w:hAnsi="Courier New" w:cs="Courier New"/>
+        </w:rPr>
+      </w:pPr>
+      <w:r>
+        <w:rPr>
+          <w:rFonts w:ascii="Courier New" w:hAnsi="Courier New" w:cs="Courier New"/>
+        </w:rPr>
+        <w:t>---------------------------------------------------------------</w:t>
+      </w:r>
+    </w:p>
+    <w:p>
+      <w:pPr>
+        <w:pStyle w:val="PlainText"/>
+        <w:rPr>
+          <w:rFonts w:ascii="Courier New" w:hAnsi="Courier New" w:cs="Courier New"/>
+        </w:rPr>
+      </w:pPr>
+      <w:r>
+        <w:rPr>
+          <w:rFonts w:ascii="Courier New" w:hAnsi="Courier New" w:cs="Courier New"/>
+        </w:rPr>
+        <w:t>Item Name</w:t>
+      </w:r>
+      <w:r>
+        <w:rPr>
+          <w:rFonts w:ascii="Courier New" w:hAnsi="Courier New" w:cs="Courier New"/>
+        </w:rPr>
+        <w:tab/>
+      </w:r>
+      <w:r>
+        <w:rPr>
+          <w:rFonts w:ascii="Courier New" w:hAnsi="Courier New" w:cs="Courier New"/>
+        </w:rPr>
+        <w:tab/>
+      </w:r>
+      <w:r>
+        <w:rPr>
+          <w:rFonts w:ascii="Courier New" w:hAnsi="Courier New" w:cs="Courier New"/>
+        </w:rPr>
+        <w:tab/>
+      </w:r>
+      <w:r>
+        <w:rPr>
+          <w:rFonts w:ascii="Courier New" w:hAnsi="Courier New" w:cs="Courier New"/>
+        </w:rPr>
+        <w:tab/>
+        <w:t>- CARROT</w:t>
+      </w:r>
+    </w:p>
+    <w:p>
+      <w:pPr>
+        <w:pStyle w:val="PlainText"/>
+        <w:rPr>
+          <w:rFonts w:ascii="Courier New" w:hAnsi="Courier New" w:cs="Courier New"/>
+        </w:rPr>
+      </w:pPr>
+      <w:r>
+        <w:rPr>
+          <w:rFonts w:ascii="Courier New" w:hAnsi="Courier New" w:cs="Courier New"/>
+        </w:rPr>
+        <w:t>Number of Pockets</w:t>
+      </w:r>
+      <w:r>
+        <w:rPr>
+          <w:rFonts w:ascii="Courier New" w:hAnsi="Courier New" w:cs="Courier New"/>
+        </w:rPr>
+        <w:tab/>
+      </w:r>
+      <w:r>
+        <w:rPr>
+          <w:rFonts w:ascii="Courier New" w:hAnsi="Courier New" w:cs="Courier New"/>
+        </w:rPr>
+        <w:tab/>
+      </w:r>
+      <w:r>
+        <w:rPr>
+          <w:rFonts w:ascii="Courier New" w:hAnsi="Courier New" w:cs="Courier New"/>
+        </w:rPr>
+        <w:tab/>
+        <w:t>- 1</w:t>
+      </w:r>
+    </w:p>
+    <w:p>
+      <w:pPr>
+        <w:pStyle w:val="PlainText"/>
+        <w:rPr>
+          <w:rFonts w:ascii="Courier New" w:hAnsi="Courier New" w:cs="Courier New"/>
+        </w:rPr>
+      </w:pPr>
+      <w:r>
+        <w:rPr>
+          <w:rFonts w:ascii="Courier New" w:hAnsi="Courier New" w:cs="Courier New"/>
+        </w:rPr>
+        <w:t>Number of KGs</w:t>
+      </w:r>
+      <w:r>
+        <w:rPr>
+          <w:rFonts w:ascii="Courier New" w:hAnsi="Courier New" w:cs="Courier New"/>
+        </w:rPr>
+        <w:tab/>
+      </w:r>
+      <w:r>
+        <w:rPr>
+          <w:rFonts w:ascii="Courier New" w:hAnsi="Courier New" w:cs="Courier New"/>
+        </w:rPr>
+        <w:tab/>
+      </w:r>
+      <w:r>
+        <w:rPr>
+          <w:rFonts w:ascii="Courier New" w:hAnsi="Courier New" w:cs="Courier New"/>
+        </w:rPr>
+        <w:tab/>
+        <w:t>- 89</w:t>
+      </w:r>
+    </w:p>
+    <w:p>
+      <w:pPr>
+        <w:pStyle w:val="PlainText"/>
+        <w:rPr>
+          <w:rFonts w:ascii="Courier New" w:hAnsi="Courier New" w:cs="Courier New"/>
+        </w:rPr>
+      </w:pPr>
+      <w:r>
+        <w:rPr>
+          <w:rFonts w:ascii="Courier New" w:hAnsi="Courier New" w:cs="Courier New"/>
+        </w:rPr>
+        <w:t>Rate</w:t>
+      </w:r>
+      <w:r>
+        <w:rPr>
+          <w:rFonts w:ascii="Courier New" w:hAnsi="Courier New" w:cs="Courier New"/>
+        </w:rPr>
+        <w:tab/>
+      </w:r>
+      <w:r>
+        <w:rPr>
+          <w:rFonts w:ascii="Courier New" w:hAnsi="Courier New" w:cs="Courier New"/>
+        </w:rPr>
+        <w:tab/>
+      </w:r>
+      <w:r>
+        <w:rPr>
+          <w:rFonts w:ascii="Courier New" w:hAnsi="Courier New" w:cs="Courier New"/>
+        </w:rPr>
+        <w:tab/>
+      </w:r>
+      <w:r>
+        <w:rPr>
+          <w:rFonts w:ascii="Courier New" w:hAnsi="Courier New" w:cs="Courier New"/>
+        </w:rPr>
+        <w:tab/>
+      </w:r>
+      <w:r>
+        <w:rPr>
+          <w:rFonts w:ascii="Courier New" w:hAnsi="Courier New" w:cs="Courier New"/>
+        </w:rPr>
+        <w:tab/>
+        <w:t>- 24</w:t>
+      </w:r>
+    </w:p>
+    <w:p>
+      <w:pPr>
+        <w:pStyle w:val="PlainText"/>
+        <w:rPr>
+          <w:rFonts w:ascii="Courier New" w:hAnsi="Courier New" w:cs="Courier New"/>
+        </w:rPr>
+      </w:pPr>
+      <w:r>
+        <w:rPr>
+          <w:rFonts w:ascii="Courier New" w:hAnsi="Courier New" w:cs="Courier New"/>
+        </w:rPr>
+        <w:t>Total Price</w:t>
+      </w:r>
+      <w:r>
+        <w:rPr>
+          <w:rFonts w:ascii="Courier New" w:hAnsi="Courier New" w:cs="Courier New"/>
+        </w:rPr>
+        <w:tab/>
+      </w:r>
+      <w:r>
+        <w:rPr>
+          <w:rFonts w:ascii="Courier New" w:hAnsi="Courier New" w:cs="Courier New"/>
+        </w:rPr>
+        <w:tab/>
+      </w:r>
+      <w:r>
+        <w:rPr>
+          <w:rFonts w:ascii="Courier New" w:hAnsi="Courier New" w:cs="Courier New"/>
+        </w:rPr>
+        <w:tab/>
+      </w:r>
+      <w:r>
+        <w:rPr>
+          <w:rFonts w:ascii="Courier New" w:hAnsi="Courier New" w:cs="Courier New"/>
+        </w:rPr>
+        <w:tab/>
+        <w:t>- 2136.0</w:t>
+      </w:r>
+    </w:p>
+    <w:p>
+      <w:pPr>
+        <w:pStyle w:val="PlainText"/>
+        <w:rPr>
+          <w:rFonts w:ascii="Courier New" w:hAnsi="Courier New" w:cs="Courier New"/>
+          <w:b/>
+        </w:rPr>
+      </w:pPr>
+      <w:r>
+        <w:rPr>
+          <w:rFonts w:ascii="Courier New" w:hAnsi="Courier New" w:cs="Courier New"/>
+          <w:b/>
+        </w:rPr>
+        <w:t>Amount balance</w:t>
+      </w:r>
+      <w:r>
+        <w:rPr>
+          <w:rFonts w:ascii="Courier New" w:hAnsi="Courier New" w:cs="Courier New"/>
+          <w:b/>
+        </w:rPr>
+        <w:tab/>
+      </w:r>
+      <w:r>
+        <w:rPr>
+          <w:rFonts w:ascii="Courier New" w:hAnsi="Courier New" w:cs="Courier New"/>
+          <w:b/>
+        </w:rPr>
+        <w:tab/>
+      </w:r>
+      <w:r>
+        <w:rPr>
+          <w:rFonts w:ascii="Courier New" w:hAnsi="Courier New" w:cs="Courier New"/>
+          <w:b/>
+        </w:rPr>
+        <w:tab/>
+        <w:t>- 2136.0</w:t>
+      </w:r>
+    </w:p>
+    <w:p>
+      <w:pPr>
+        <w:pStyle w:val="PlainText"/>
+        <w:rPr>
+          <w:rFonts w:ascii="Courier New" w:hAnsi="Courier New" w:cs="Courier New"/>
+        </w:rPr>
+      </w:pPr>
+    </w:p>
+    <w:p>
+      <w:pPr>
+        <w:pStyle w:val="PlainText"/>
+        <w:rPr>
+          <w:rFonts w:ascii="Courier New" w:hAnsi="Courier New" w:cs="Courier New"/>
+        </w:rPr>
+      </w:pPr>
     </w:p>
     <w:p>
       <w:pPr>

--- a/customer _details/GANGAMMA/SEP/TUMKUR/HN N/PURCHASE DETAILS.docx
+++ b/customer _details/GANGAMMA/SEP/TUMKUR/HN N/PURCHASE DETAILS.docx
@@ -1055,13 +1055,7 @@
         <w:rPr>
           <w:rFonts w:ascii="Courier New" w:hAnsi="Courier New" w:cs="Courier New"/>
         </w:rPr>
-        <w:t>SUN Dec 30</w:t>
-      </w:r>
-      <w:r>
-        <w:rPr>
-          <w:rFonts w:ascii="Courier New" w:hAnsi="Courier New" w:cs="Courier New"/>
-        </w:rPr>
-        <w:t xml:space="preserve"> 13:12:38 IST 2018</w:t>
+        <w:t>SUN Dec 30 13:12:38 IST 2018</w:t>
       </w:r>
     </w:p>
     <w:p>
@@ -1382,6 +1376,209 @@
         <w:tab/>
         <w:t>- 2136.0</w:t>
       </w:r>
+    </w:p>
+    <w:p>
+      <w:pPr>
+        <w:pStyle w:val="PlainText"/>
+        <w:rPr>
+          <w:rFonts w:ascii="Courier New" w:hAnsi="Courier New" w:cs="Courier New"/>
+          <w:b/>
+        </w:rPr>
+      </w:pPr>
+    </w:p>
+    <w:p>
+      <w:pPr>
+        <w:pStyle w:val="PlainText"/>
+        <w:rPr>
+          <w:rFonts w:ascii="Courier New" w:hAnsi="Courier New" w:cs="Courier New"/>
+        </w:rPr>
+      </w:pPr>
+      <w:r>
+        <w:rPr>
+          <w:rFonts w:ascii="Courier New" w:hAnsi="Courier New" w:cs="Courier New"/>
+        </w:rPr>
+        <w:t>MON DEC 31</w:t>
+      </w:r>
+      <w:r>
+        <w:rPr>
+          <w:rFonts w:ascii="Courier New" w:hAnsi="Courier New" w:cs="Courier New"/>
+        </w:rPr>
+        <w:t xml:space="preserve"> 12:47:30 IST 2019</w:t>
+      </w:r>
+    </w:p>
+    <w:p>
+      <w:pPr>
+        <w:pStyle w:val="PlainText"/>
+        <w:rPr>
+          <w:rFonts w:ascii="Courier New" w:hAnsi="Courier New" w:cs="Courier New"/>
+        </w:rPr>
+      </w:pPr>
+      <w:r>
+        <w:rPr>
+          <w:rFonts w:ascii="Courier New" w:hAnsi="Courier New" w:cs="Courier New"/>
+        </w:rPr>
+        <w:t>Person Name</w:t>
+      </w:r>
+      <w:r>
+        <w:rPr>
+          <w:rFonts w:ascii="Courier New" w:hAnsi="Courier New" w:cs="Courier New"/>
+        </w:rPr>
+        <w:tab/>
+      </w:r>
+      <w:r>
+        <w:rPr>
+          <w:rFonts w:ascii="Courier New" w:hAnsi="Courier New" w:cs="Courier New"/>
+        </w:rPr>
+        <w:tab/>
+      </w:r>
+      <w:r>
+        <w:rPr>
+          <w:rFonts w:ascii="Courier New" w:hAnsi="Courier New" w:cs="Courier New"/>
+        </w:rPr>
+        <w:tab/>
+      </w:r>
+      <w:r>
+        <w:rPr>
+          <w:rFonts w:ascii="Courier New" w:hAnsi="Courier New" w:cs="Courier New"/>
+        </w:rPr>
+        <w:tab/>
+        <w:t>- HN N</w:t>
+      </w:r>
+    </w:p>
+    <w:p>
+      <w:pPr>
+        <w:pStyle w:val="PlainText"/>
+        <w:rPr>
+          <w:rFonts w:ascii="Courier New" w:hAnsi="Courier New" w:cs="Courier New"/>
+        </w:rPr>
+      </w:pPr>
+      <w:r>
+        <w:rPr>
+          <w:rFonts w:ascii="Courier New" w:hAnsi="Courier New" w:cs="Courier New"/>
+        </w:rPr>
+        <w:t>---------------------------------------------------------------</w:t>
+      </w:r>
+    </w:p>
+    <w:p>
+      <w:pPr>
+        <w:pStyle w:val="PlainText"/>
+        <w:rPr>
+          <w:rFonts w:ascii="Courier New" w:hAnsi="Courier New" w:cs="Courier New"/>
+        </w:rPr>
+      </w:pPr>
+      <w:r>
+        <w:rPr>
+          <w:rFonts w:ascii="Courier New" w:hAnsi="Courier New" w:cs="Courier New"/>
+        </w:rPr>
+        <w:t>Item Name</w:t>
+      </w:r>
+      <w:r>
+        <w:rPr>
+          <w:rFonts w:ascii="Courier New" w:hAnsi="Courier New" w:cs="Courier New"/>
+        </w:rPr>
+        <w:tab/>
+      </w:r>
+      <w:r>
+        <w:rPr>
+          <w:rFonts w:ascii="Courier New" w:hAnsi="Courier New" w:cs="Courier New"/>
+        </w:rPr>
+        <w:tab/>
+      </w:r>
+      <w:r>
+        <w:rPr>
+          <w:rFonts w:ascii="Courier New" w:hAnsi="Courier New" w:cs="Courier New"/>
+        </w:rPr>
+        <w:tab/>
+      </w:r>
+      <w:r>
+        <w:rPr>
+          <w:rFonts w:ascii="Courier New" w:hAnsi="Courier New" w:cs="Courier New"/>
+        </w:rPr>
+        <w:tab/>
+        <w:t>- BEET</w:t>
+      </w:r>
+    </w:p>
+    <w:p>
+      <w:pPr>
+        <w:pStyle w:val="PlainText"/>
+        <w:rPr>
+          <w:rFonts w:ascii="Courier New" w:hAnsi="Courier New" w:cs="Courier New"/>
+          <w:color w:val="FF0000"/>
+        </w:rPr>
+      </w:pPr>
+      <w:r>
+        <w:rPr>
+          <w:rFonts w:ascii="Courier New" w:hAnsi="Courier New" w:cs="Courier New"/>
+          <w:color w:val="FF0000"/>
+        </w:rPr>
+        <w:t>Amount Received</w:t>
+      </w:r>
+      <w:r>
+        <w:rPr>
+          <w:rFonts w:ascii="Courier New" w:hAnsi="Courier New" w:cs="Courier New"/>
+          <w:color w:val="FF0000"/>
+        </w:rPr>
+        <w:tab/>
+      </w:r>
+      <w:r>
+        <w:rPr>
+          <w:rFonts w:ascii="Courier New" w:hAnsi="Courier New" w:cs="Courier New"/>
+          <w:color w:val="FF0000"/>
+        </w:rPr>
+        <w:tab/>
+      </w:r>
+      <w:r>
+        <w:rPr>
+          <w:rFonts w:ascii="Courier New" w:hAnsi="Courier New" w:cs="Courier New"/>
+          <w:color w:val="FF0000"/>
+        </w:rPr>
+        <w:tab/>
+        <w:t>- 2136</w:t>
+      </w:r>
+    </w:p>
+    <w:p>
+      <w:pPr>
+        <w:pStyle w:val="PlainText"/>
+        <w:rPr>
+          <w:rFonts w:ascii="Courier New" w:hAnsi="Courier New" w:cs="Courier New"/>
+        </w:rPr>
+      </w:pPr>
+      <w:r>
+        <w:rPr>
+          <w:rFonts w:ascii="Courier New" w:hAnsi="Courier New" w:cs="Courier New"/>
+        </w:rPr>
+        <w:t>Amount Received mode</w:t>
+      </w:r>
+      <w:r>
+        <w:rPr>
+          <w:rFonts w:ascii="Courier New" w:hAnsi="Courier New" w:cs="Courier New"/>
+        </w:rPr>
+        <w:tab/>
+      </w:r>
+      <w:r>
+        <w:rPr>
+          <w:rFonts w:ascii="Courier New" w:hAnsi="Courier New" w:cs="Courier New"/>
+        </w:rPr>
+        <w:tab/>
+        <w:t>- CASH AND CLEARD</w:t>
+      </w:r>
+    </w:p>
+    <w:p>
+      <w:pPr>
+        <w:pStyle w:val="PlainText"/>
+        <w:rPr>
+          <w:rFonts w:ascii="Courier New" w:hAnsi="Courier New" w:cs="Courier New"/>
+        </w:rPr>
+      </w:pPr>
+    </w:p>
+    <w:p>
+      <w:pPr>
+        <w:pStyle w:val="PlainText"/>
+        <w:rPr>
+          <w:rFonts w:ascii="Courier New" w:hAnsi="Courier New" w:cs="Courier New"/>
+          <w:b/>
+        </w:rPr>
+      </w:pPr>
     </w:p>
     <w:p>
       <w:pPr>

--- a/customer _details/GANGAMMA/SEP/TUMKUR/HN N/PURCHASE DETAILS.docx
+++ b/customer _details/GANGAMMA/SEP/TUMKUR/HN N/PURCHASE DETAILS.docx
@@ -1397,13 +1397,7 @@
         <w:rPr>
           <w:rFonts w:ascii="Courier New" w:hAnsi="Courier New" w:cs="Courier New"/>
         </w:rPr>
-        <w:t>MON DEC 31</w:t>
-      </w:r>
-      <w:r>
-        <w:rPr>
-          <w:rFonts w:ascii="Courier New" w:hAnsi="Courier New" w:cs="Courier New"/>
-        </w:rPr>
-        <w:t xml:space="preserve"> 12:47:30 IST 2019</w:t>
+        <w:t>MON DEC 31 12:47:30 IST 2019</w:t>
       </w:r>
     </w:p>
     <w:p>
@@ -1562,6 +1556,566 @@
         <w:tab/>
         <w:t>- CASH AND CLEARD</w:t>
       </w:r>
+    </w:p>
+    <w:p>
+      <w:pPr>
+        <w:pStyle w:val="PlainText"/>
+        <w:rPr>
+          <w:rFonts w:ascii="Courier New" w:hAnsi="Courier New" w:cs="Courier New"/>
+        </w:rPr>
+      </w:pPr>
+    </w:p>
+    <w:p>
+      <w:pPr>
+        <w:pStyle w:val="PlainText"/>
+        <w:rPr>
+          <w:rFonts w:ascii="Courier New" w:hAnsi="Courier New" w:cs="Courier New"/>
+        </w:rPr>
+      </w:pPr>
+      <w:r>
+        <w:rPr>
+          <w:rFonts w:ascii="Courier New" w:hAnsi="Courier New" w:cs="Courier New"/>
+        </w:rPr>
+        <w:t>SUN Jan 06 13:00:36 IST 2019</w:t>
+      </w:r>
+    </w:p>
+    <w:p>
+      <w:pPr>
+        <w:pStyle w:val="PlainText"/>
+        <w:rPr>
+          <w:rFonts w:ascii="Courier New" w:hAnsi="Courier New" w:cs="Courier New"/>
+        </w:rPr>
+      </w:pPr>
+      <w:r>
+        <w:rPr>
+          <w:rFonts w:ascii="Courier New" w:hAnsi="Courier New" w:cs="Courier New"/>
+        </w:rPr>
+        <w:t>Person Name</w:t>
+      </w:r>
+      <w:r>
+        <w:rPr>
+          <w:rFonts w:ascii="Courier New" w:hAnsi="Courier New" w:cs="Courier New"/>
+        </w:rPr>
+        <w:tab/>
+      </w:r>
+      <w:r>
+        <w:rPr>
+          <w:rFonts w:ascii="Courier New" w:hAnsi="Courier New" w:cs="Courier New"/>
+        </w:rPr>
+        <w:tab/>
+      </w:r>
+      <w:r>
+        <w:rPr>
+          <w:rFonts w:ascii="Courier New" w:hAnsi="Courier New" w:cs="Courier New"/>
+        </w:rPr>
+        <w:tab/>
+      </w:r>
+      <w:r>
+        <w:rPr>
+          <w:rFonts w:ascii="Courier New" w:hAnsi="Courier New" w:cs="Courier New"/>
+        </w:rPr>
+        <w:tab/>
+        <w:t>- HN N</w:t>
+      </w:r>
+    </w:p>
+    <w:p>
+      <w:pPr>
+        <w:pStyle w:val="PlainText"/>
+        <w:rPr>
+          <w:rFonts w:ascii="Courier New" w:hAnsi="Courier New" w:cs="Courier New"/>
+        </w:rPr>
+      </w:pPr>
+      <w:r>
+        <w:rPr>
+          <w:rFonts w:ascii="Courier New" w:hAnsi="Courier New" w:cs="Courier New"/>
+        </w:rPr>
+        <w:t>Bill number</w:t>
+      </w:r>
+      <w:r>
+        <w:rPr>
+          <w:rFonts w:ascii="Courier New" w:hAnsi="Courier New" w:cs="Courier New"/>
+        </w:rPr>
+        <w:tab/>
+      </w:r>
+      <w:r>
+        <w:rPr>
+          <w:rFonts w:ascii="Courier New" w:hAnsi="Courier New" w:cs="Courier New"/>
+        </w:rPr>
+        <w:tab/>
+      </w:r>
+      <w:r>
+        <w:rPr>
+          <w:rFonts w:ascii="Courier New" w:hAnsi="Courier New" w:cs="Courier New"/>
+        </w:rPr>
+        <w:tab/>
+      </w:r>
+      <w:r>
+        <w:rPr>
+          <w:rFonts w:ascii="Courier New" w:hAnsi="Courier New" w:cs="Courier New"/>
+        </w:rPr>
+        <w:tab/>
+        <w:t>- 10008</w:t>
+      </w:r>
+    </w:p>
+    <w:p>
+      <w:pPr>
+        <w:pStyle w:val="PlainText"/>
+        <w:rPr>
+          <w:rFonts w:ascii="Courier New" w:hAnsi="Courier New" w:cs="Courier New"/>
+        </w:rPr>
+      </w:pPr>
+      <w:r>
+        <w:rPr>
+          <w:rFonts w:ascii="Courier New" w:hAnsi="Courier New" w:cs="Courier New"/>
+        </w:rPr>
+        <w:t>---------------------------------------------------------------</w:t>
+      </w:r>
+    </w:p>
+    <w:p>
+      <w:pPr>
+        <w:pStyle w:val="PlainText"/>
+        <w:rPr>
+          <w:rFonts w:ascii="Courier New" w:hAnsi="Courier New" w:cs="Courier New"/>
+        </w:rPr>
+      </w:pPr>
+      <w:r>
+        <w:rPr>
+          <w:rFonts w:ascii="Courier New" w:hAnsi="Courier New" w:cs="Courier New"/>
+        </w:rPr>
+        <w:t>Item Name</w:t>
+      </w:r>
+      <w:r>
+        <w:rPr>
+          <w:rFonts w:ascii="Courier New" w:hAnsi="Courier New" w:cs="Courier New"/>
+        </w:rPr>
+        <w:tab/>
+      </w:r>
+      <w:r>
+        <w:rPr>
+          <w:rFonts w:ascii="Courier New" w:hAnsi="Courier New" w:cs="Courier New"/>
+        </w:rPr>
+        <w:tab/>
+      </w:r>
+      <w:r>
+        <w:rPr>
+          <w:rFonts w:ascii="Courier New" w:hAnsi="Courier New" w:cs="Courier New"/>
+        </w:rPr>
+        <w:tab/>
+      </w:r>
+      <w:r>
+        <w:rPr>
+          <w:rFonts w:ascii="Courier New" w:hAnsi="Courier New" w:cs="Courier New"/>
+        </w:rPr>
+        <w:tab/>
+        <w:t>- CARROT</w:t>
+      </w:r>
+    </w:p>
+    <w:p>
+      <w:pPr>
+        <w:pStyle w:val="PlainText"/>
+        <w:rPr>
+          <w:rFonts w:ascii="Courier New" w:hAnsi="Courier New" w:cs="Courier New"/>
+        </w:rPr>
+      </w:pPr>
+      <w:r>
+        <w:rPr>
+          <w:rFonts w:ascii="Courier New" w:hAnsi="Courier New" w:cs="Courier New"/>
+        </w:rPr>
+        <w:t>Number of Pockets</w:t>
+      </w:r>
+      <w:r>
+        <w:rPr>
+          <w:rFonts w:ascii="Courier New" w:hAnsi="Courier New" w:cs="Courier New"/>
+        </w:rPr>
+        <w:tab/>
+      </w:r>
+      <w:r>
+        <w:rPr>
+          <w:rFonts w:ascii="Courier New" w:hAnsi="Courier New" w:cs="Courier New"/>
+        </w:rPr>
+        <w:tab/>
+      </w:r>
+      <w:r>
+        <w:rPr>
+          <w:rFonts w:ascii="Courier New" w:hAnsi="Courier New" w:cs="Courier New"/>
+        </w:rPr>
+        <w:tab/>
+        <w:t>- 1</w:t>
+      </w:r>
+    </w:p>
+    <w:p>
+      <w:pPr>
+        <w:pStyle w:val="PlainText"/>
+        <w:rPr>
+          <w:rFonts w:ascii="Courier New" w:hAnsi="Courier New" w:cs="Courier New"/>
+        </w:rPr>
+      </w:pPr>
+      <w:r>
+        <w:rPr>
+          <w:rFonts w:ascii="Courier New" w:hAnsi="Courier New" w:cs="Courier New"/>
+        </w:rPr>
+        <w:t>Number of KGs</w:t>
+      </w:r>
+      <w:r>
+        <w:rPr>
+          <w:rFonts w:ascii="Courier New" w:hAnsi="Courier New" w:cs="Courier New"/>
+        </w:rPr>
+        <w:tab/>
+      </w:r>
+      <w:r>
+        <w:rPr>
+          <w:rFonts w:ascii="Courier New" w:hAnsi="Courier New" w:cs="Courier New"/>
+        </w:rPr>
+        <w:tab/>
+      </w:r>
+      <w:r>
+        <w:rPr>
+          <w:rFonts w:ascii="Courier New" w:hAnsi="Courier New" w:cs="Courier New"/>
+        </w:rPr>
+        <w:tab/>
+        <w:t>- 80</w:t>
+      </w:r>
+    </w:p>
+    <w:p>
+      <w:pPr>
+        <w:pStyle w:val="PlainText"/>
+        <w:rPr>
+          <w:rFonts w:ascii="Courier New" w:hAnsi="Courier New" w:cs="Courier New"/>
+        </w:rPr>
+      </w:pPr>
+      <w:r>
+        <w:rPr>
+          <w:rFonts w:ascii="Courier New" w:hAnsi="Courier New" w:cs="Courier New"/>
+        </w:rPr>
+        <w:t>Rate</w:t>
+      </w:r>
+      <w:r>
+        <w:rPr>
+          <w:rFonts w:ascii="Courier New" w:hAnsi="Courier New" w:cs="Courier New"/>
+        </w:rPr>
+        <w:tab/>
+      </w:r>
+      <w:r>
+        <w:rPr>
+          <w:rFonts w:ascii="Courier New" w:hAnsi="Courier New" w:cs="Courier New"/>
+        </w:rPr>
+        <w:tab/>
+      </w:r>
+      <w:r>
+        <w:rPr>
+          <w:rFonts w:ascii="Courier New" w:hAnsi="Courier New" w:cs="Courier New"/>
+        </w:rPr>
+        <w:tab/>
+      </w:r>
+      <w:r>
+        <w:rPr>
+          <w:rFonts w:ascii="Courier New" w:hAnsi="Courier New" w:cs="Courier New"/>
+        </w:rPr>
+        <w:tab/>
+      </w:r>
+      <w:r>
+        <w:rPr>
+          <w:rFonts w:ascii="Courier New" w:hAnsi="Courier New" w:cs="Courier New"/>
+        </w:rPr>
+        <w:tab/>
+        <w:t>- 20</w:t>
+      </w:r>
+    </w:p>
+    <w:p>
+      <w:pPr>
+        <w:pStyle w:val="PlainText"/>
+        <w:rPr>
+          <w:rFonts w:ascii="Courier New" w:hAnsi="Courier New" w:cs="Courier New"/>
+        </w:rPr>
+      </w:pPr>
+      <w:r>
+        <w:rPr>
+          <w:rFonts w:ascii="Courier New" w:hAnsi="Courier New" w:cs="Courier New"/>
+        </w:rPr>
+        <w:t>Total Price</w:t>
+      </w:r>
+      <w:r>
+        <w:rPr>
+          <w:rFonts w:ascii="Courier New" w:hAnsi="Courier New" w:cs="Courier New"/>
+        </w:rPr>
+        <w:tab/>
+      </w:r>
+      <w:r>
+        <w:rPr>
+          <w:rFonts w:ascii="Courier New" w:hAnsi="Courier New" w:cs="Courier New"/>
+        </w:rPr>
+        <w:tab/>
+      </w:r>
+      <w:r>
+        <w:rPr>
+          <w:rFonts w:ascii="Courier New" w:hAnsi="Courier New" w:cs="Courier New"/>
+        </w:rPr>
+        <w:tab/>
+      </w:r>
+      <w:r>
+        <w:rPr>
+          <w:rFonts w:ascii="Courier New" w:hAnsi="Courier New" w:cs="Courier New"/>
+        </w:rPr>
+        <w:tab/>
+        <w:t>- 1600.0</w:t>
+      </w:r>
+    </w:p>
+    <w:p>
+      <w:pPr>
+        <w:pStyle w:val="PlainText"/>
+        <w:rPr>
+          <w:rFonts w:ascii="Courier New" w:hAnsi="Courier New" w:cs="Courier New"/>
+          <w:b/>
+        </w:rPr>
+      </w:pPr>
+      <w:r>
+        <w:rPr>
+          <w:rFonts w:ascii="Courier New" w:hAnsi="Courier New" w:cs="Courier New"/>
+          <w:b/>
+        </w:rPr>
+        <w:t>Amount balance</w:t>
+      </w:r>
+      <w:r>
+        <w:rPr>
+          <w:rFonts w:ascii="Courier New" w:hAnsi="Courier New" w:cs="Courier New"/>
+          <w:b/>
+        </w:rPr>
+        <w:tab/>
+      </w:r>
+      <w:r>
+        <w:rPr>
+          <w:rFonts w:ascii="Courier New" w:hAnsi="Courier New" w:cs="Courier New"/>
+          <w:b/>
+        </w:rPr>
+        <w:tab/>
+      </w:r>
+      <w:r>
+        <w:rPr>
+          <w:rFonts w:ascii="Courier New" w:hAnsi="Courier New" w:cs="Courier New"/>
+          <w:b/>
+        </w:rPr>
+        <w:tab/>
+        <w:t>- 1600.0</w:t>
+      </w:r>
+    </w:p>
+    <w:p>
+      <w:pPr>
+        <w:pStyle w:val="PlainText"/>
+        <w:rPr>
+          <w:rFonts w:ascii="Courier New" w:hAnsi="Courier New" w:cs="Courier New"/>
+          <w:b/>
+        </w:rPr>
+      </w:pPr>
+    </w:p>
+    <w:p>
+      <w:pPr>
+        <w:pStyle w:val="PlainText"/>
+        <w:rPr>
+          <w:rFonts w:ascii="Courier New" w:hAnsi="Courier New" w:cs="Courier New"/>
+        </w:rPr>
+      </w:pPr>
+      <w:r>
+        <w:rPr>
+          <w:rFonts w:ascii="Courier New" w:hAnsi="Courier New" w:cs="Courier New"/>
+        </w:rPr>
+        <w:t>MON Jan 07</w:t>
+      </w:r>
+      <w:r>
+        <w:rPr>
+          <w:rFonts w:ascii="Courier New" w:hAnsi="Courier New" w:cs="Courier New"/>
+        </w:rPr>
+        <w:t xml:space="preserve"> 14:12:29 IST 2019</w:t>
+      </w:r>
+    </w:p>
+    <w:p>
+      <w:pPr>
+        <w:pStyle w:val="PlainText"/>
+        <w:rPr>
+          <w:rFonts w:ascii="Courier New" w:hAnsi="Courier New" w:cs="Courier New"/>
+        </w:rPr>
+      </w:pPr>
+      <w:r>
+        <w:rPr>
+          <w:rFonts w:ascii="Courier New" w:hAnsi="Courier New" w:cs="Courier New"/>
+        </w:rPr>
+        <w:t>Person Name</w:t>
+      </w:r>
+      <w:r>
+        <w:rPr>
+          <w:rFonts w:ascii="Courier New" w:hAnsi="Courier New" w:cs="Courier New"/>
+        </w:rPr>
+        <w:tab/>
+      </w:r>
+      <w:r>
+        <w:rPr>
+          <w:rFonts w:ascii="Courier New" w:hAnsi="Courier New" w:cs="Courier New"/>
+        </w:rPr>
+        <w:tab/>
+      </w:r>
+      <w:r>
+        <w:rPr>
+          <w:rFonts w:ascii="Courier New" w:hAnsi="Courier New" w:cs="Courier New"/>
+        </w:rPr>
+        <w:tab/>
+      </w:r>
+      <w:r>
+        <w:rPr>
+          <w:rFonts w:ascii="Courier New" w:hAnsi="Courier New" w:cs="Courier New"/>
+        </w:rPr>
+        <w:tab/>
+        <w:t>- HN N</w:t>
+      </w:r>
+    </w:p>
+    <w:p>
+      <w:pPr>
+        <w:pStyle w:val="PlainText"/>
+        <w:rPr>
+          <w:rFonts w:ascii="Courier New" w:hAnsi="Courier New" w:cs="Courier New"/>
+        </w:rPr>
+      </w:pPr>
+      <w:r>
+        <w:rPr>
+          <w:rFonts w:ascii="Courier New" w:hAnsi="Courier New" w:cs="Courier New"/>
+        </w:rPr>
+        <w:t>---------------------------------------------------------------</w:t>
+      </w:r>
+    </w:p>
+    <w:p>
+      <w:pPr>
+        <w:pStyle w:val="PlainText"/>
+        <w:rPr>
+          <w:rFonts w:ascii="Courier New" w:hAnsi="Courier New" w:cs="Courier New"/>
+        </w:rPr>
+      </w:pPr>
+      <w:r>
+        <w:rPr>
+          <w:rFonts w:ascii="Courier New" w:hAnsi="Courier New" w:cs="Courier New"/>
+        </w:rPr>
+        <w:t>Item Name</w:t>
+      </w:r>
+      <w:r>
+        <w:rPr>
+          <w:rFonts w:ascii="Courier New" w:hAnsi="Courier New" w:cs="Courier New"/>
+        </w:rPr>
+        <w:tab/>
+      </w:r>
+      <w:r>
+        <w:rPr>
+          <w:rFonts w:ascii="Courier New" w:hAnsi="Courier New" w:cs="Courier New"/>
+        </w:rPr>
+        <w:tab/>
+      </w:r>
+      <w:r>
+        <w:rPr>
+          <w:rFonts w:ascii="Courier New" w:hAnsi="Courier New" w:cs="Courier New"/>
+        </w:rPr>
+        <w:tab/>
+      </w:r>
+      <w:r>
+        <w:rPr>
+          <w:rFonts w:ascii="Courier New" w:hAnsi="Courier New" w:cs="Courier New"/>
+        </w:rPr>
+        <w:tab/>
+        <w:t>- CARROT</w:t>
+      </w:r>
+    </w:p>
+    <w:p>
+      <w:pPr>
+        <w:pStyle w:val="PlainText"/>
+        <w:rPr>
+          <w:rFonts w:ascii="Courier New" w:hAnsi="Courier New" w:cs="Courier New"/>
+          <w:color w:val="FF0000"/>
+        </w:rPr>
+      </w:pPr>
+      <w:r>
+        <w:rPr>
+          <w:rFonts w:ascii="Courier New" w:hAnsi="Courier New" w:cs="Courier New"/>
+          <w:color w:val="FF0000"/>
+        </w:rPr>
+        <w:t>Amount Received</w:t>
+      </w:r>
+      <w:r>
+        <w:rPr>
+          <w:rFonts w:ascii="Courier New" w:hAnsi="Courier New" w:cs="Courier New"/>
+          <w:color w:val="FF0000"/>
+        </w:rPr>
+        <w:tab/>
+      </w:r>
+      <w:r>
+        <w:rPr>
+          <w:rFonts w:ascii="Courier New" w:hAnsi="Courier New" w:cs="Courier New"/>
+          <w:color w:val="FF0000"/>
+        </w:rPr>
+        <w:tab/>
+      </w:r>
+      <w:r>
+        <w:rPr>
+          <w:rFonts w:ascii="Courier New" w:hAnsi="Courier New" w:cs="Courier New"/>
+          <w:color w:val="FF0000"/>
+        </w:rPr>
+        <w:tab/>
+        <w:t>- 1600</w:t>
+      </w:r>
+    </w:p>
+    <w:p>
+      <w:pPr>
+        <w:pStyle w:val="PlainText"/>
+        <w:rPr>
+          <w:rFonts w:ascii="Courier New" w:hAnsi="Courier New" w:cs="Courier New"/>
+        </w:rPr>
+      </w:pPr>
+      <w:r>
+        <w:rPr>
+          <w:rFonts w:ascii="Courier New" w:hAnsi="Courier New" w:cs="Courier New"/>
+        </w:rPr>
+        <w:t>Amount Received mode</w:t>
+      </w:r>
+      <w:r>
+        <w:rPr>
+          <w:rFonts w:ascii="Courier New" w:hAnsi="Courier New" w:cs="Courier New"/>
+        </w:rPr>
+        <w:tab/>
+      </w:r>
+      <w:r>
+        <w:rPr>
+          <w:rFonts w:ascii="Courier New" w:hAnsi="Courier New" w:cs="Courier New"/>
+        </w:rPr>
+        <w:tab/>
+        <w:t>- CASH AND CLEARD</w:t>
+      </w:r>
+    </w:p>
+    <w:p>
+      <w:pPr>
+        <w:pStyle w:val="PlainText"/>
+        <w:rPr>
+          <w:rFonts w:ascii="Courier New" w:hAnsi="Courier New" w:cs="Courier New"/>
+        </w:rPr>
+      </w:pPr>
+    </w:p>
+    <w:p>
+      <w:pPr>
+        <w:pStyle w:val="PlainText"/>
+        <w:rPr>
+          <w:rFonts w:ascii="Courier New" w:hAnsi="Courier New" w:cs="Courier New"/>
+          <w:b/>
+        </w:rPr>
+      </w:pPr>
+    </w:p>
+    <w:p>
+      <w:pPr>
+        <w:pStyle w:val="PlainText"/>
+        <w:rPr>
+          <w:rFonts w:ascii="Courier New" w:hAnsi="Courier New" w:cs="Courier New"/>
+        </w:rPr>
+      </w:pPr>
+    </w:p>
+    <w:p>
+      <w:pPr>
+        <w:pStyle w:val="PlainText"/>
+        <w:rPr>
+          <w:rFonts w:ascii="Courier New" w:hAnsi="Courier New" w:cs="Courier New"/>
+        </w:rPr>
+      </w:pPr>
     </w:p>
     <w:p>
       <w:pPr>

--- a/customer _details/GANGAMMA/SEP/TUMKUR/HN N/PURCHASE DETAILS.docx
+++ b/customer _details/GANGAMMA/SEP/TUMKUR/HN N/PURCHASE DETAILS.docx
@@ -1918,13 +1918,7 @@
         <w:rPr>
           <w:rFonts w:ascii="Courier New" w:hAnsi="Courier New" w:cs="Courier New"/>
         </w:rPr>
-        <w:t>MON Jan 07</w:t>
-      </w:r>
-      <w:r>
-        <w:rPr>
-          <w:rFonts w:ascii="Courier New" w:hAnsi="Courier New" w:cs="Courier New"/>
-        </w:rPr>
-        <w:t xml:space="preserve"> 14:12:29 IST 2019</w:t>
+        <w:t>MON Jan 07 14:12:29 IST 2019</w:t>
       </w:r>
     </w:p>
     <w:p>
@@ -2083,6 +2077,370 @@
         <w:tab/>
         <w:t>- CASH AND CLEARD</w:t>
       </w:r>
+    </w:p>
+    <w:p>
+      <w:pPr>
+        <w:pStyle w:val="PlainText"/>
+        <w:rPr>
+          <w:rFonts w:ascii="Courier New" w:hAnsi="Courier New" w:cs="Courier New"/>
+        </w:rPr>
+      </w:pPr>
+    </w:p>
+    <w:p>
+      <w:pPr>
+        <w:pStyle w:val="PlainText"/>
+        <w:rPr>
+          <w:rFonts w:ascii="Courier New" w:hAnsi="Courier New" w:cs="Courier New"/>
+        </w:rPr>
+      </w:pPr>
+      <w:r>
+        <w:rPr>
+          <w:rFonts w:ascii="Courier New" w:hAnsi="Courier New" w:cs="Courier New"/>
+        </w:rPr>
+        <w:t>SUN Jan 13</w:t>
+      </w:r>
+      <w:r>
+        <w:rPr>
+          <w:rFonts w:ascii="Courier New" w:hAnsi="Courier New" w:cs="Courier New"/>
+        </w:rPr>
+        <w:t xml:space="preserve"> 15:23:07 IST 2019</w:t>
+      </w:r>
+    </w:p>
+    <w:p>
+      <w:pPr>
+        <w:pStyle w:val="PlainText"/>
+        <w:rPr>
+          <w:rFonts w:ascii="Courier New" w:hAnsi="Courier New" w:cs="Courier New"/>
+        </w:rPr>
+      </w:pPr>
+      <w:r>
+        <w:rPr>
+          <w:rFonts w:ascii="Courier New" w:hAnsi="Courier New" w:cs="Courier New"/>
+        </w:rPr>
+        <w:t>Person Name</w:t>
+      </w:r>
+      <w:r>
+        <w:rPr>
+          <w:rFonts w:ascii="Courier New" w:hAnsi="Courier New" w:cs="Courier New"/>
+        </w:rPr>
+        <w:tab/>
+      </w:r>
+      <w:r>
+        <w:rPr>
+          <w:rFonts w:ascii="Courier New" w:hAnsi="Courier New" w:cs="Courier New"/>
+        </w:rPr>
+        <w:tab/>
+      </w:r>
+      <w:r>
+        <w:rPr>
+          <w:rFonts w:ascii="Courier New" w:hAnsi="Courier New" w:cs="Courier New"/>
+        </w:rPr>
+        <w:tab/>
+      </w:r>
+      <w:r>
+        <w:rPr>
+          <w:rFonts w:ascii="Courier New" w:hAnsi="Courier New" w:cs="Courier New"/>
+        </w:rPr>
+        <w:tab/>
+        <w:t>- HN N</w:t>
+      </w:r>
+    </w:p>
+    <w:p>
+      <w:pPr>
+        <w:pStyle w:val="PlainText"/>
+        <w:rPr>
+          <w:rFonts w:ascii="Courier New" w:hAnsi="Courier New" w:cs="Courier New"/>
+        </w:rPr>
+      </w:pPr>
+      <w:r>
+        <w:rPr>
+          <w:rFonts w:ascii="Courier New" w:hAnsi="Courier New" w:cs="Courier New"/>
+        </w:rPr>
+        <w:t>Bill number</w:t>
+      </w:r>
+      <w:r>
+        <w:rPr>
+          <w:rFonts w:ascii="Courier New" w:hAnsi="Courier New" w:cs="Courier New"/>
+        </w:rPr>
+        <w:tab/>
+      </w:r>
+      <w:r>
+        <w:rPr>
+          <w:rFonts w:ascii="Courier New" w:hAnsi="Courier New" w:cs="Courier New"/>
+        </w:rPr>
+        <w:tab/>
+      </w:r>
+      <w:r>
+        <w:rPr>
+          <w:rFonts w:ascii="Courier New" w:hAnsi="Courier New" w:cs="Courier New"/>
+        </w:rPr>
+        <w:tab/>
+      </w:r>
+      <w:r>
+        <w:rPr>
+          <w:rFonts w:ascii="Courier New" w:hAnsi="Courier New" w:cs="Courier New"/>
+        </w:rPr>
+        <w:tab/>
+        <w:t>- 10179</w:t>
+      </w:r>
+    </w:p>
+    <w:p>
+      <w:pPr>
+        <w:pStyle w:val="PlainText"/>
+        <w:rPr>
+          <w:rFonts w:ascii="Courier New" w:hAnsi="Courier New" w:cs="Courier New"/>
+        </w:rPr>
+      </w:pPr>
+      <w:r>
+        <w:rPr>
+          <w:rFonts w:ascii="Courier New" w:hAnsi="Courier New" w:cs="Courier New"/>
+        </w:rPr>
+        <w:t>---------------------------------------------------------------</w:t>
+      </w:r>
+    </w:p>
+    <w:p>
+      <w:pPr>
+        <w:pStyle w:val="PlainText"/>
+        <w:rPr>
+          <w:rFonts w:ascii="Courier New" w:hAnsi="Courier New" w:cs="Courier New"/>
+        </w:rPr>
+      </w:pPr>
+      <w:r>
+        <w:rPr>
+          <w:rFonts w:ascii="Courier New" w:hAnsi="Courier New" w:cs="Courier New"/>
+        </w:rPr>
+        <w:t>Item Name</w:t>
+      </w:r>
+      <w:r>
+        <w:rPr>
+          <w:rFonts w:ascii="Courier New" w:hAnsi="Courier New" w:cs="Courier New"/>
+        </w:rPr>
+        <w:tab/>
+      </w:r>
+      <w:r>
+        <w:rPr>
+          <w:rFonts w:ascii="Courier New" w:hAnsi="Courier New" w:cs="Courier New"/>
+        </w:rPr>
+        <w:tab/>
+      </w:r>
+      <w:r>
+        <w:rPr>
+          <w:rFonts w:ascii="Courier New" w:hAnsi="Courier New" w:cs="Courier New"/>
+        </w:rPr>
+        <w:tab/>
+      </w:r>
+      <w:r>
+        <w:rPr>
+          <w:rFonts w:ascii="Courier New" w:hAnsi="Courier New" w:cs="Courier New"/>
+        </w:rPr>
+        <w:tab/>
+        <w:t>- CARROT</w:t>
+      </w:r>
+    </w:p>
+    <w:p>
+      <w:pPr>
+        <w:pStyle w:val="PlainText"/>
+        <w:rPr>
+          <w:rFonts w:ascii="Courier New" w:hAnsi="Courier New" w:cs="Courier New"/>
+        </w:rPr>
+      </w:pPr>
+      <w:r>
+        <w:rPr>
+          <w:rFonts w:ascii="Courier New" w:hAnsi="Courier New" w:cs="Courier New"/>
+        </w:rPr>
+        <w:t>Number of Pockets</w:t>
+      </w:r>
+      <w:r>
+        <w:rPr>
+          <w:rFonts w:ascii="Courier New" w:hAnsi="Courier New" w:cs="Courier New"/>
+        </w:rPr>
+        <w:tab/>
+      </w:r>
+      <w:r>
+        <w:rPr>
+          <w:rFonts w:ascii="Courier New" w:hAnsi="Courier New" w:cs="Courier New"/>
+        </w:rPr>
+        <w:tab/>
+      </w:r>
+      <w:r>
+        <w:rPr>
+          <w:rFonts w:ascii="Courier New" w:hAnsi="Courier New" w:cs="Courier New"/>
+        </w:rPr>
+        <w:tab/>
+        <w:t>- 1</w:t>
+      </w:r>
+    </w:p>
+    <w:p>
+      <w:pPr>
+        <w:pStyle w:val="PlainText"/>
+        <w:rPr>
+          <w:rFonts w:ascii="Courier New" w:hAnsi="Courier New" w:cs="Courier New"/>
+        </w:rPr>
+      </w:pPr>
+      <w:r>
+        <w:rPr>
+          <w:rFonts w:ascii="Courier New" w:hAnsi="Courier New" w:cs="Courier New"/>
+        </w:rPr>
+        <w:t>Number of KGs</w:t>
+      </w:r>
+      <w:r>
+        <w:rPr>
+          <w:rFonts w:ascii="Courier New" w:hAnsi="Courier New" w:cs="Courier New"/>
+        </w:rPr>
+        <w:tab/>
+      </w:r>
+      <w:r>
+        <w:rPr>
+          <w:rFonts w:ascii="Courier New" w:hAnsi="Courier New" w:cs="Courier New"/>
+        </w:rPr>
+        <w:tab/>
+      </w:r>
+      <w:r>
+        <w:rPr>
+          <w:rFonts w:ascii="Courier New" w:hAnsi="Courier New" w:cs="Courier New"/>
+        </w:rPr>
+        <w:tab/>
+        <w:t>- 97</w:t>
+      </w:r>
+    </w:p>
+    <w:p>
+      <w:pPr>
+        <w:pStyle w:val="PlainText"/>
+        <w:rPr>
+          <w:rFonts w:ascii="Courier New" w:hAnsi="Courier New" w:cs="Courier New"/>
+        </w:rPr>
+      </w:pPr>
+      <w:r>
+        <w:rPr>
+          <w:rFonts w:ascii="Courier New" w:hAnsi="Courier New" w:cs="Courier New"/>
+        </w:rPr>
+        <w:t>Rate</w:t>
+      </w:r>
+      <w:r>
+        <w:rPr>
+          <w:rFonts w:ascii="Courier New" w:hAnsi="Courier New" w:cs="Courier New"/>
+        </w:rPr>
+        <w:tab/>
+      </w:r>
+      <w:r>
+        <w:rPr>
+          <w:rFonts w:ascii="Courier New" w:hAnsi="Courier New" w:cs="Courier New"/>
+        </w:rPr>
+        <w:tab/>
+      </w:r>
+      <w:r>
+        <w:rPr>
+          <w:rFonts w:ascii="Courier New" w:hAnsi="Courier New" w:cs="Courier New"/>
+        </w:rPr>
+        <w:tab/>
+      </w:r>
+      <w:r>
+        <w:rPr>
+          <w:rFonts w:ascii="Courier New" w:hAnsi="Courier New" w:cs="Courier New"/>
+        </w:rPr>
+        <w:tab/>
+      </w:r>
+      <w:r>
+        <w:rPr>
+          <w:rFonts w:ascii="Courier New" w:hAnsi="Courier New" w:cs="Courier New"/>
+        </w:rPr>
+        <w:tab/>
+        <w:t>- 15</w:t>
+      </w:r>
+    </w:p>
+    <w:p>
+      <w:pPr>
+        <w:pStyle w:val="PlainText"/>
+        <w:rPr>
+          <w:rFonts w:ascii="Courier New" w:hAnsi="Courier New" w:cs="Courier New"/>
+        </w:rPr>
+      </w:pPr>
+      <w:r>
+        <w:rPr>
+          <w:rFonts w:ascii="Courier New" w:hAnsi="Courier New" w:cs="Courier New"/>
+        </w:rPr>
+        <w:t>Total Price</w:t>
+      </w:r>
+      <w:r>
+        <w:rPr>
+          <w:rFonts w:ascii="Courier New" w:hAnsi="Courier New" w:cs="Courier New"/>
+        </w:rPr>
+        <w:tab/>
+      </w:r>
+      <w:r>
+        <w:rPr>
+          <w:rFonts w:ascii="Courier New" w:hAnsi="Courier New" w:cs="Courier New"/>
+        </w:rPr>
+        <w:tab/>
+      </w:r>
+      <w:r>
+        <w:rPr>
+          <w:rFonts w:ascii="Courier New" w:hAnsi="Courier New" w:cs="Courier New"/>
+        </w:rPr>
+        <w:tab/>
+      </w:r>
+      <w:r>
+        <w:rPr>
+          <w:rFonts w:ascii="Courier New" w:hAnsi="Courier New" w:cs="Courier New"/>
+        </w:rPr>
+        <w:tab/>
+        <w:t>- 1455.0</w:t>
+      </w:r>
+    </w:p>
+    <w:p>
+      <w:pPr>
+        <w:pStyle w:val="PlainText"/>
+        <w:rPr>
+          <w:rFonts w:ascii="Courier New" w:hAnsi="Courier New" w:cs="Courier New"/>
+          <w:b/>
+        </w:rPr>
+      </w:pPr>
+      <w:r>
+        <w:rPr>
+          <w:rFonts w:ascii="Courier New" w:hAnsi="Courier New" w:cs="Courier New"/>
+          <w:b/>
+        </w:rPr>
+        <w:t>Amount balance</w:t>
+      </w:r>
+      <w:r>
+        <w:rPr>
+          <w:rFonts w:ascii="Courier New" w:hAnsi="Courier New" w:cs="Courier New"/>
+          <w:b/>
+        </w:rPr>
+        <w:tab/>
+      </w:r>
+      <w:r>
+        <w:rPr>
+          <w:rFonts w:ascii="Courier New" w:hAnsi="Courier New" w:cs="Courier New"/>
+          <w:b/>
+        </w:rPr>
+        <w:tab/>
+      </w:r>
+      <w:r>
+        <w:rPr>
+          <w:rFonts w:ascii="Courier New" w:hAnsi="Courier New" w:cs="Courier New"/>
+          <w:b/>
+        </w:rPr>
+        <w:tab/>
+        <w:t>- 1455.0</w:t>
+      </w:r>
+    </w:p>
+    <w:p>
+      <w:pPr>
+        <w:pStyle w:val="PlainText"/>
+        <w:rPr>
+          <w:rFonts w:ascii="Courier New" w:hAnsi="Courier New" w:cs="Courier New"/>
+          <w:b/>
+        </w:rPr>
+      </w:pPr>
+    </w:p>
+    <w:p>
+      <w:pPr>
+        <w:pStyle w:val="PlainText"/>
+        <w:rPr>
+          <w:rFonts w:ascii="Courier New" w:hAnsi="Courier New" w:cs="Courier New"/>
+        </w:rPr>
+      </w:pPr>
     </w:p>
     <w:p>
       <w:pPr>

--- a/customer _details/GANGAMMA/SEP/TUMKUR/HN N/PURCHASE DETAILS.docx
+++ b/customer _details/GANGAMMA/SEP/TUMKUR/HN N/PURCHASE DETAILS.docx
@@ -2097,13 +2097,7 @@
         <w:rPr>
           <w:rFonts w:ascii="Courier New" w:hAnsi="Courier New" w:cs="Courier New"/>
         </w:rPr>
-        <w:t>SUN Jan 13</w:t>
-      </w:r>
-      <w:r>
-        <w:rPr>
-          <w:rFonts w:ascii="Courier New" w:hAnsi="Courier New" w:cs="Courier New"/>
-        </w:rPr>
-        <w:t xml:space="preserve"> 15:23:07 IST 2019</w:t>
+        <w:t>SUN Jan 13 15:23:07 IST 2019</w:t>
       </w:r>
     </w:p>
     <w:p>
@@ -2424,6 +2418,209 @@
         <w:tab/>
         <w:t>- 1455.0</w:t>
       </w:r>
+    </w:p>
+    <w:p>
+      <w:pPr>
+        <w:pStyle w:val="PlainText"/>
+        <w:rPr>
+          <w:rFonts w:ascii="Courier New" w:hAnsi="Courier New" w:cs="Courier New"/>
+          <w:b/>
+        </w:rPr>
+      </w:pPr>
+    </w:p>
+    <w:p>
+      <w:pPr>
+        <w:pStyle w:val="PlainText"/>
+        <w:rPr>
+          <w:rFonts w:ascii="Courier New" w:hAnsi="Courier New" w:cs="Courier New"/>
+        </w:rPr>
+      </w:pPr>
+      <w:r>
+        <w:rPr>
+          <w:rFonts w:ascii="Courier New" w:hAnsi="Courier New" w:cs="Courier New"/>
+        </w:rPr>
+        <w:t>MON Jan 14</w:t>
+      </w:r>
+      <w:r>
+        <w:rPr>
+          <w:rFonts w:ascii="Courier New" w:hAnsi="Courier New" w:cs="Courier New"/>
+        </w:rPr>
+        <w:t xml:space="preserve"> 11:21:03 IST 2019</w:t>
+      </w:r>
+    </w:p>
+    <w:p>
+      <w:pPr>
+        <w:pStyle w:val="PlainText"/>
+        <w:rPr>
+          <w:rFonts w:ascii="Courier New" w:hAnsi="Courier New" w:cs="Courier New"/>
+        </w:rPr>
+      </w:pPr>
+      <w:r>
+        <w:rPr>
+          <w:rFonts w:ascii="Courier New" w:hAnsi="Courier New" w:cs="Courier New"/>
+        </w:rPr>
+        <w:t>Person Name</w:t>
+      </w:r>
+      <w:r>
+        <w:rPr>
+          <w:rFonts w:ascii="Courier New" w:hAnsi="Courier New" w:cs="Courier New"/>
+        </w:rPr>
+        <w:tab/>
+      </w:r>
+      <w:r>
+        <w:rPr>
+          <w:rFonts w:ascii="Courier New" w:hAnsi="Courier New" w:cs="Courier New"/>
+        </w:rPr>
+        <w:tab/>
+      </w:r>
+      <w:r>
+        <w:rPr>
+          <w:rFonts w:ascii="Courier New" w:hAnsi="Courier New" w:cs="Courier New"/>
+        </w:rPr>
+        <w:tab/>
+      </w:r>
+      <w:r>
+        <w:rPr>
+          <w:rFonts w:ascii="Courier New" w:hAnsi="Courier New" w:cs="Courier New"/>
+        </w:rPr>
+        <w:tab/>
+        <w:t>- HN N</w:t>
+      </w:r>
+    </w:p>
+    <w:p>
+      <w:pPr>
+        <w:pStyle w:val="PlainText"/>
+        <w:rPr>
+          <w:rFonts w:ascii="Courier New" w:hAnsi="Courier New" w:cs="Courier New"/>
+        </w:rPr>
+      </w:pPr>
+      <w:r>
+        <w:rPr>
+          <w:rFonts w:ascii="Courier New" w:hAnsi="Courier New" w:cs="Courier New"/>
+        </w:rPr>
+        <w:t>---------------------------------------------------------------</w:t>
+      </w:r>
+    </w:p>
+    <w:p>
+      <w:pPr>
+        <w:pStyle w:val="PlainText"/>
+        <w:rPr>
+          <w:rFonts w:ascii="Courier New" w:hAnsi="Courier New" w:cs="Courier New"/>
+        </w:rPr>
+      </w:pPr>
+      <w:r>
+        <w:rPr>
+          <w:rFonts w:ascii="Courier New" w:hAnsi="Courier New" w:cs="Courier New"/>
+        </w:rPr>
+        <w:t>Item Name</w:t>
+      </w:r>
+      <w:r>
+        <w:rPr>
+          <w:rFonts w:ascii="Courier New" w:hAnsi="Courier New" w:cs="Courier New"/>
+        </w:rPr>
+        <w:tab/>
+      </w:r>
+      <w:r>
+        <w:rPr>
+          <w:rFonts w:ascii="Courier New" w:hAnsi="Courier New" w:cs="Courier New"/>
+        </w:rPr>
+        <w:tab/>
+      </w:r>
+      <w:r>
+        <w:rPr>
+          <w:rFonts w:ascii="Courier New" w:hAnsi="Courier New" w:cs="Courier New"/>
+        </w:rPr>
+        <w:tab/>
+      </w:r>
+      <w:r>
+        <w:rPr>
+          <w:rFonts w:ascii="Courier New" w:hAnsi="Courier New" w:cs="Courier New"/>
+        </w:rPr>
+        <w:tab/>
+        <w:t>- BEET</w:t>
+      </w:r>
+    </w:p>
+    <w:p>
+      <w:pPr>
+        <w:pStyle w:val="PlainText"/>
+        <w:rPr>
+          <w:rFonts w:ascii="Courier New" w:hAnsi="Courier New" w:cs="Courier New"/>
+          <w:color w:val="FF0000"/>
+        </w:rPr>
+      </w:pPr>
+      <w:r>
+        <w:rPr>
+          <w:rFonts w:ascii="Courier New" w:hAnsi="Courier New" w:cs="Courier New"/>
+          <w:color w:val="FF0000"/>
+        </w:rPr>
+        <w:t>Amount Received</w:t>
+      </w:r>
+      <w:r>
+        <w:rPr>
+          <w:rFonts w:ascii="Courier New" w:hAnsi="Courier New" w:cs="Courier New"/>
+          <w:color w:val="FF0000"/>
+        </w:rPr>
+        <w:tab/>
+      </w:r>
+      <w:r>
+        <w:rPr>
+          <w:rFonts w:ascii="Courier New" w:hAnsi="Courier New" w:cs="Courier New"/>
+          <w:color w:val="FF0000"/>
+        </w:rPr>
+        <w:tab/>
+      </w:r>
+      <w:r>
+        <w:rPr>
+          <w:rFonts w:ascii="Courier New" w:hAnsi="Courier New" w:cs="Courier New"/>
+          <w:color w:val="FF0000"/>
+        </w:rPr>
+        <w:tab/>
+        <w:t>- 1455</w:t>
+      </w:r>
+    </w:p>
+    <w:p>
+      <w:pPr>
+        <w:pStyle w:val="PlainText"/>
+        <w:rPr>
+          <w:rFonts w:ascii="Courier New" w:hAnsi="Courier New" w:cs="Courier New"/>
+        </w:rPr>
+      </w:pPr>
+      <w:r>
+        <w:rPr>
+          <w:rFonts w:ascii="Courier New" w:hAnsi="Courier New" w:cs="Courier New"/>
+        </w:rPr>
+        <w:t>Amount Received mode</w:t>
+      </w:r>
+      <w:r>
+        <w:rPr>
+          <w:rFonts w:ascii="Courier New" w:hAnsi="Courier New" w:cs="Courier New"/>
+        </w:rPr>
+        <w:tab/>
+      </w:r>
+      <w:r>
+        <w:rPr>
+          <w:rFonts w:ascii="Courier New" w:hAnsi="Courier New" w:cs="Courier New"/>
+        </w:rPr>
+        <w:tab/>
+        <w:t>- CASH AND CLEARD</w:t>
+      </w:r>
+    </w:p>
+    <w:p>
+      <w:pPr>
+        <w:pStyle w:val="PlainText"/>
+        <w:rPr>
+          <w:rFonts w:ascii="Courier New" w:hAnsi="Courier New" w:cs="Courier New"/>
+        </w:rPr>
+      </w:pPr>
+    </w:p>
+    <w:p>
+      <w:pPr>
+        <w:pStyle w:val="PlainText"/>
+        <w:rPr>
+          <w:rFonts w:ascii="Courier New" w:hAnsi="Courier New" w:cs="Courier New"/>
+          <w:b/>
+        </w:rPr>
+      </w:pPr>
     </w:p>
     <w:p>
       <w:pPr>

--- a/customer _details/GANGAMMA/SEP/TUMKUR/HN N/PURCHASE DETAILS.docx
+++ b/customer _details/GANGAMMA/SEP/TUMKUR/HN N/PURCHASE DETAILS.docx
@@ -2439,13 +2439,7 @@
         <w:rPr>
           <w:rFonts w:ascii="Courier New" w:hAnsi="Courier New" w:cs="Courier New"/>
         </w:rPr>
-        <w:t>MON Jan 14</w:t>
-      </w:r>
-      <w:r>
-        <w:rPr>
-          <w:rFonts w:ascii="Courier New" w:hAnsi="Courier New" w:cs="Courier New"/>
-        </w:rPr>
-        <w:t xml:space="preserve"> 11:21:03 IST 2019</w:t>
+        <w:t>MON Jan 14 11:21:03 IST 2019</w:t>
       </w:r>
     </w:p>
     <w:p>
@@ -2604,6 +2598,369 @@
         <w:tab/>
         <w:t>- CASH AND CLEARD</w:t>
       </w:r>
+    </w:p>
+    <w:p>
+      <w:pPr>
+        <w:pStyle w:val="PlainText"/>
+        <w:rPr>
+          <w:rFonts w:ascii="Courier New" w:hAnsi="Courier New" w:cs="Courier New"/>
+        </w:rPr>
+      </w:pPr>
+    </w:p>
+    <w:p>
+      <w:pPr>
+        <w:pStyle w:val="PlainText"/>
+        <w:rPr>
+          <w:rFonts w:ascii="Courier New" w:hAnsi="Courier New" w:cs="Courier New"/>
+        </w:rPr>
+      </w:pPr>
+      <w:r>
+        <w:rPr>
+          <w:rFonts w:ascii="Courier New" w:hAnsi="Courier New" w:cs="Courier New"/>
+        </w:rPr>
+        <w:t>SUN Jan 20</w:t>
+      </w:r>
+      <w:r>
+        <w:rPr>
+          <w:rFonts w:ascii="Courier New" w:hAnsi="Courier New" w:cs="Courier New"/>
+        </w:rPr>
+        <w:t xml:space="preserve"> 13:40:51 IST 2019</w:t>
+      </w:r>
+    </w:p>
+    <w:p>
+      <w:pPr>
+        <w:pStyle w:val="PlainText"/>
+        <w:rPr>
+          <w:rFonts w:ascii="Courier New" w:hAnsi="Courier New" w:cs="Courier New"/>
+        </w:rPr>
+      </w:pPr>
+      <w:r>
+        <w:rPr>
+          <w:rFonts w:ascii="Courier New" w:hAnsi="Courier New" w:cs="Courier New"/>
+        </w:rPr>
+        <w:t>Person Name</w:t>
+      </w:r>
+      <w:r>
+        <w:rPr>
+          <w:rFonts w:ascii="Courier New" w:hAnsi="Courier New" w:cs="Courier New"/>
+        </w:rPr>
+        <w:tab/>
+      </w:r>
+      <w:r>
+        <w:rPr>
+          <w:rFonts w:ascii="Courier New" w:hAnsi="Courier New" w:cs="Courier New"/>
+        </w:rPr>
+        <w:tab/>
+      </w:r>
+      <w:r>
+        <w:rPr>
+          <w:rFonts w:ascii="Courier New" w:hAnsi="Courier New" w:cs="Courier New"/>
+        </w:rPr>
+        <w:tab/>
+      </w:r>
+      <w:r>
+        <w:rPr>
+          <w:rFonts w:ascii="Courier New" w:hAnsi="Courier New" w:cs="Courier New"/>
+        </w:rPr>
+        <w:tab/>
+        <w:t>- HN N</w:t>
+      </w:r>
+    </w:p>
+    <w:p>
+      <w:pPr>
+        <w:pStyle w:val="PlainText"/>
+        <w:rPr>
+          <w:rFonts w:ascii="Courier New" w:hAnsi="Courier New" w:cs="Courier New"/>
+        </w:rPr>
+      </w:pPr>
+      <w:r>
+        <w:rPr>
+          <w:rFonts w:ascii="Courier New" w:hAnsi="Courier New" w:cs="Courier New"/>
+        </w:rPr>
+        <w:t>Bill number</w:t>
+      </w:r>
+      <w:r>
+        <w:rPr>
+          <w:rFonts w:ascii="Courier New" w:hAnsi="Courier New" w:cs="Courier New"/>
+        </w:rPr>
+        <w:tab/>
+      </w:r>
+      <w:r>
+        <w:rPr>
+          <w:rFonts w:ascii="Courier New" w:hAnsi="Courier New" w:cs="Courier New"/>
+        </w:rPr>
+        <w:tab/>
+      </w:r>
+      <w:r>
+        <w:rPr>
+          <w:rFonts w:ascii="Courier New" w:hAnsi="Courier New" w:cs="Courier New"/>
+        </w:rPr>
+        <w:tab/>
+      </w:r>
+      <w:r>
+        <w:rPr>
+          <w:rFonts w:ascii="Courier New" w:hAnsi="Courier New" w:cs="Courier New"/>
+        </w:rPr>
+        <w:tab/>
+        <w:t>- 10311</w:t>
+      </w:r>
+    </w:p>
+    <w:p>
+      <w:pPr>
+        <w:pStyle w:val="PlainText"/>
+        <w:rPr>
+          <w:rFonts w:ascii="Courier New" w:hAnsi="Courier New" w:cs="Courier New"/>
+        </w:rPr>
+      </w:pPr>
+      <w:r>
+        <w:rPr>
+          <w:rFonts w:ascii="Courier New" w:hAnsi="Courier New" w:cs="Courier New"/>
+        </w:rPr>
+        <w:t>---------------------------------------------------------------</w:t>
+      </w:r>
+    </w:p>
+    <w:p>
+      <w:pPr>
+        <w:pStyle w:val="PlainText"/>
+        <w:rPr>
+          <w:rFonts w:ascii="Courier New" w:hAnsi="Courier New" w:cs="Courier New"/>
+        </w:rPr>
+      </w:pPr>
+      <w:r>
+        <w:rPr>
+          <w:rFonts w:ascii="Courier New" w:hAnsi="Courier New" w:cs="Courier New"/>
+        </w:rPr>
+        <w:t>Item Name</w:t>
+      </w:r>
+      <w:r>
+        <w:rPr>
+          <w:rFonts w:ascii="Courier New" w:hAnsi="Courier New" w:cs="Courier New"/>
+        </w:rPr>
+        <w:tab/>
+      </w:r>
+      <w:r>
+        <w:rPr>
+          <w:rFonts w:ascii="Courier New" w:hAnsi="Courier New" w:cs="Courier New"/>
+        </w:rPr>
+        <w:tab/>
+      </w:r>
+      <w:r>
+        <w:rPr>
+          <w:rFonts w:ascii="Courier New" w:hAnsi="Courier New" w:cs="Courier New"/>
+        </w:rPr>
+        <w:tab/>
+      </w:r>
+      <w:r>
+        <w:rPr>
+          <w:rFonts w:ascii="Courier New" w:hAnsi="Courier New" w:cs="Courier New"/>
+        </w:rPr>
+        <w:tab/>
+        <w:t>- CARROT</w:t>
+      </w:r>
+    </w:p>
+    <w:p>
+      <w:pPr>
+        <w:pStyle w:val="PlainText"/>
+        <w:rPr>
+          <w:rFonts w:ascii="Courier New" w:hAnsi="Courier New" w:cs="Courier New"/>
+        </w:rPr>
+      </w:pPr>
+      <w:r>
+        <w:rPr>
+          <w:rFonts w:ascii="Courier New" w:hAnsi="Courier New" w:cs="Courier New"/>
+        </w:rPr>
+        <w:t>Number of Pockets</w:t>
+      </w:r>
+      <w:r>
+        <w:rPr>
+          <w:rFonts w:ascii="Courier New" w:hAnsi="Courier New" w:cs="Courier New"/>
+        </w:rPr>
+        <w:tab/>
+      </w:r>
+      <w:r>
+        <w:rPr>
+          <w:rFonts w:ascii="Courier New" w:hAnsi="Courier New" w:cs="Courier New"/>
+        </w:rPr>
+        <w:tab/>
+      </w:r>
+      <w:r>
+        <w:rPr>
+          <w:rFonts w:ascii="Courier New" w:hAnsi="Courier New" w:cs="Courier New"/>
+        </w:rPr>
+        <w:tab/>
+        <w:t>- 2</w:t>
+      </w:r>
+    </w:p>
+    <w:p>
+      <w:pPr>
+        <w:pStyle w:val="PlainText"/>
+        <w:rPr>
+          <w:rFonts w:ascii="Courier New" w:hAnsi="Courier New" w:cs="Courier New"/>
+        </w:rPr>
+      </w:pPr>
+      <w:r>
+        <w:rPr>
+          <w:rFonts w:ascii="Courier New" w:hAnsi="Courier New" w:cs="Courier New"/>
+        </w:rPr>
+        <w:t>Number of KGs</w:t>
+      </w:r>
+      <w:r>
+        <w:rPr>
+          <w:rFonts w:ascii="Courier New" w:hAnsi="Courier New" w:cs="Courier New"/>
+        </w:rPr>
+        <w:tab/>
+      </w:r>
+      <w:r>
+        <w:rPr>
+          <w:rFonts w:ascii="Courier New" w:hAnsi="Courier New" w:cs="Courier New"/>
+        </w:rPr>
+        <w:tab/>
+      </w:r>
+      <w:r>
+        <w:rPr>
+          <w:rFonts w:ascii="Courier New" w:hAnsi="Courier New" w:cs="Courier New"/>
+        </w:rPr>
+        <w:tab/>
+        <w:t>- 172</w:t>
+      </w:r>
+    </w:p>
+    <w:p>
+      <w:pPr>
+        <w:pStyle w:val="PlainText"/>
+        <w:rPr>
+          <w:rFonts w:ascii="Courier New" w:hAnsi="Courier New" w:cs="Courier New"/>
+        </w:rPr>
+      </w:pPr>
+      <w:r>
+        <w:rPr>
+          <w:rFonts w:ascii="Courier New" w:hAnsi="Courier New" w:cs="Courier New"/>
+        </w:rPr>
+        <w:t>Rate</w:t>
+      </w:r>
+      <w:r>
+        <w:rPr>
+          <w:rFonts w:ascii="Courier New" w:hAnsi="Courier New" w:cs="Courier New"/>
+        </w:rPr>
+        <w:tab/>
+      </w:r>
+      <w:r>
+        <w:rPr>
+          <w:rFonts w:ascii="Courier New" w:hAnsi="Courier New" w:cs="Courier New"/>
+        </w:rPr>
+        <w:tab/>
+      </w:r>
+      <w:r>
+        <w:rPr>
+          <w:rFonts w:ascii="Courier New" w:hAnsi="Courier New" w:cs="Courier New"/>
+        </w:rPr>
+        <w:tab/>
+      </w:r>
+      <w:r>
+        <w:rPr>
+          <w:rFonts w:ascii="Courier New" w:hAnsi="Courier New" w:cs="Courier New"/>
+        </w:rPr>
+        <w:tab/>
+      </w:r>
+      <w:r>
+        <w:rPr>
+          <w:rFonts w:ascii="Courier New" w:hAnsi="Courier New" w:cs="Courier New"/>
+        </w:rPr>
+        <w:tab/>
+        <w:t>- 15</w:t>
+      </w:r>
+    </w:p>
+    <w:p>
+      <w:pPr>
+        <w:pStyle w:val="PlainText"/>
+        <w:rPr>
+          <w:rFonts w:ascii="Courier New" w:hAnsi="Courier New" w:cs="Courier New"/>
+        </w:rPr>
+      </w:pPr>
+      <w:r>
+        <w:rPr>
+          <w:rFonts w:ascii="Courier New" w:hAnsi="Courier New" w:cs="Courier New"/>
+        </w:rPr>
+        <w:t>Total Price</w:t>
+      </w:r>
+      <w:r>
+        <w:rPr>
+          <w:rFonts w:ascii="Courier New" w:hAnsi="Courier New" w:cs="Courier New"/>
+        </w:rPr>
+        <w:tab/>
+      </w:r>
+      <w:r>
+        <w:rPr>
+          <w:rFonts w:ascii="Courier New" w:hAnsi="Courier New" w:cs="Courier New"/>
+        </w:rPr>
+        <w:tab/>
+      </w:r>
+      <w:r>
+        <w:rPr>
+          <w:rFonts w:ascii="Courier New" w:hAnsi="Courier New" w:cs="Courier New"/>
+        </w:rPr>
+        <w:tab/>
+      </w:r>
+      <w:r>
+        <w:rPr>
+          <w:rFonts w:ascii="Courier New" w:hAnsi="Courier New" w:cs="Courier New"/>
+        </w:rPr>
+        <w:tab/>
+        <w:t>- 2580.0</w:t>
+      </w:r>
+    </w:p>
+    <w:p>
+      <w:pPr>
+        <w:pStyle w:val="PlainText"/>
+        <w:rPr>
+          <w:rFonts w:ascii="Courier New" w:hAnsi="Courier New" w:cs="Courier New"/>
+          <w:b/>
+        </w:rPr>
+      </w:pPr>
+      <w:r>
+        <w:rPr>
+          <w:rFonts w:ascii="Courier New" w:hAnsi="Courier New" w:cs="Courier New"/>
+          <w:b/>
+        </w:rPr>
+        <w:t>Amount balance</w:t>
+      </w:r>
+      <w:r>
+        <w:rPr>
+          <w:rFonts w:ascii="Courier New" w:hAnsi="Courier New" w:cs="Courier New"/>
+          <w:b/>
+        </w:rPr>
+        <w:tab/>
+      </w:r>
+      <w:r>
+        <w:rPr>
+          <w:rFonts w:ascii="Courier New" w:hAnsi="Courier New" w:cs="Courier New"/>
+          <w:b/>
+        </w:rPr>
+        <w:tab/>
+      </w:r>
+      <w:r>
+        <w:rPr>
+          <w:rFonts w:ascii="Courier New" w:hAnsi="Courier New" w:cs="Courier New"/>
+          <w:b/>
+        </w:rPr>
+        <w:tab/>
+        <w:t>- 2580.0</w:t>
+      </w:r>
+    </w:p>
+    <w:p>
+      <w:pPr>
+        <w:pStyle w:val="PlainText"/>
+        <w:rPr>
+          <w:rFonts w:ascii="Courier New" w:hAnsi="Courier New" w:cs="Courier New"/>
+        </w:rPr>
+      </w:pPr>
+    </w:p>
+    <w:p>
+      <w:pPr>
+        <w:pStyle w:val="PlainText"/>
+        <w:rPr>
+          <w:rFonts w:ascii="Courier New" w:hAnsi="Courier New" w:cs="Courier New"/>
+        </w:rPr>
+      </w:pPr>
     </w:p>
     <w:p>
       <w:pPr>

--- a/customer _details/GANGAMMA/SEP/TUMKUR/HN N/PURCHASE DETAILS.docx
+++ b/customer _details/GANGAMMA/SEP/TUMKUR/HN N/PURCHASE DETAILS.docx
@@ -2618,13 +2618,7 @@
         <w:rPr>
           <w:rFonts w:ascii="Courier New" w:hAnsi="Courier New" w:cs="Courier New"/>
         </w:rPr>
-        <w:t>SUN Jan 20</w:t>
-      </w:r>
-      <w:r>
-        <w:rPr>
-          <w:rFonts w:ascii="Courier New" w:hAnsi="Courier New" w:cs="Courier New"/>
-        </w:rPr>
-        <w:t xml:space="preserve"> 13:40:51 IST 2019</w:t>
+        <w:t>SUN Jan 20 13:40:51 IST 2019</w:t>
       </w:r>
     </w:p>
     <w:p>
@@ -2945,6 +2939,209 @@
         <w:tab/>
         <w:t>- 2580.0</w:t>
       </w:r>
+    </w:p>
+    <w:p>
+      <w:pPr>
+        <w:pStyle w:val="PlainText"/>
+        <w:rPr>
+          <w:rFonts w:ascii="Courier New" w:hAnsi="Courier New" w:cs="Courier New"/>
+          <w:b/>
+        </w:rPr>
+      </w:pPr>
+    </w:p>
+    <w:p>
+      <w:pPr>
+        <w:pStyle w:val="PlainText"/>
+        <w:rPr>
+          <w:rFonts w:ascii="Courier New" w:hAnsi="Courier New" w:cs="Courier New"/>
+        </w:rPr>
+      </w:pPr>
+      <w:r>
+        <w:rPr>
+          <w:rFonts w:ascii="Courier New" w:hAnsi="Courier New" w:cs="Courier New"/>
+        </w:rPr>
+        <w:t>MON Jan 21</w:t>
+      </w:r>
+      <w:r>
+        <w:rPr>
+          <w:rFonts w:ascii="Courier New" w:hAnsi="Courier New" w:cs="Courier New"/>
+        </w:rPr>
+        <w:t xml:space="preserve"> 11:50:36 IST 2019</w:t>
+      </w:r>
+    </w:p>
+    <w:p>
+      <w:pPr>
+        <w:pStyle w:val="PlainText"/>
+        <w:rPr>
+          <w:rFonts w:ascii="Courier New" w:hAnsi="Courier New" w:cs="Courier New"/>
+        </w:rPr>
+      </w:pPr>
+      <w:r>
+        <w:rPr>
+          <w:rFonts w:ascii="Courier New" w:hAnsi="Courier New" w:cs="Courier New"/>
+        </w:rPr>
+        <w:t>Person Name</w:t>
+      </w:r>
+      <w:r>
+        <w:rPr>
+          <w:rFonts w:ascii="Courier New" w:hAnsi="Courier New" w:cs="Courier New"/>
+        </w:rPr>
+        <w:tab/>
+      </w:r>
+      <w:r>
+        <w:rPr>
+          <w:rFonts w:ascii="Courier New" w:hAnsi="Courier New" w:cs="Courier New"/>
+        </w:rPr>
+        <w:tab/>
+      </w:r>
+      <w:r>
+        <w:rPr>
+          <w:rFonts w:ascii="Courier New" w:hAnsi="Courier New" w:cs="Courier New"/>
+        </w:rPr>
+        <w:tab/>
+      </w:r>
+      <w:r>
+        <w:rPr>
+          <w:rFonts w:ascii="Courier New" w:hAnsi="Courier New" w:cs="Courier New"/>
+        </w:rPr>
+        <w:tab/>
+        <w:t>- HN N</w:t>
+      </w:r>
+    </w:p>
+    <w:p>
+      <w:pPr>
+        <w:pStyle w:val="PlainText"/>
+        <w:rPr>
+          <w:rFonts w:ascii="Courier New" w:hAnsi="Courier New" w:cs="Courier New"/>
+        </w:rPr>
+      </w:pPr>
+      <w:r>
+        <w:rPr>
+          <w:rFonts w:ascii="Courier New" w:hAnsi="Courier New" w:cs="Courier New"/>
+        </w:rPr>
+        <w:t>---------------------------------------------------------------</w:t>
+      </w:r>
+    </w:p>
+    <w:p>
+      <w:pPr>
+        <w:pStyle w:val="PlainText"/>
+        <w:rPr>
+          <w:rFonts w:ascii="Courier New" w:hAnsi="Courier New" w:cs="Courier New"/>
+        </w:rPr>
+      </w:pPr>
+      <w:r>
+        <w:rPr>
+          <w:rFonts w:ascii="Courier New" w:hAnsi="Courier New" w:cs="Courier New"/>
+        </w:rPr>
+        <w:t>Item Name</w:t>
+      </w:r>
+      <w:r>
+        <w:rPr>
+          <w:rFonts w:ascii="Courier New" w:hAnsi="Courier New" w:cs="Courier New"/>
+        </w:rPr>
+        <w:tab/>
+      </w:r>
+      <w:r>
+        <w:rPr>
+          <w:rFonts w:ascii="Courier New" w:hAnsi="Courier New" w:cs="Courier New"/>
+        </w:rPr>
+        <w:tab/>
+      </w:r>
+      <w:r>
+        <w:rPr>
+          <w:rFonts w:ascii="Courier New" w:hAnsi="Courier New" w:cs="Courier New"/>
+        </w:rPr>
+        <w:tab/>
+      </w:r>
+      <w:r>
+        <w:rPr>
+          <w:rFonts w:ascii="Courier New" w:hAnsi="Courier New" w:cs="Courier New"/>
+        </w:rPr>
+        <w:tab/>
+        <w:t>- BEET</w:t>
+      </w:r>
+    </w:p>
+    <w:p>
+      <w:pPr>
+        <w:pStyle w:val="PlainText"/>
+        <w:rPr>
+          <w:rFonts w:ascii="Courier New" w:hAnsi="Courier New" w:cs="Courier New"/>
+          <w:color w:val="FF0000"/>
+        </w:rPr>
+      </w:pPr>
+      <w:r>
+        <w:rPr>
+          <w:rFonts w:ascii="Courier New" w:hAnsi="Courier New" w:cs="Courier New"/>
+          <w:color w:val="FF0000"/>
+        </w:rPr>
+        <w:t>Amount Received</w:t>
+      </w:r>
+      <w:r>
+        <w:rPr>
+          <w:rFonts w:ascii="Courier New" w:hAnsi="Courier New" w:cs="Courier New"/>
+          <w:color w:val="FF0000"/>
+        </w:rPr>
+        <w:tab/>
+      </w:r>
+      <w:r>
+        <w:rPr>
+          <w:rFonts w:ascii="Courier New" w:hAnsi="Courier New" w:cs="Courier New"/>
+          <w:color w:val="FF0000"/>
+        </w:rPr>
+        <w:tab/>
+      </w:r>
+      <w:r>
+        <w:rPr>
+          <w:rFonts w:ascii="Courier New" w:hAnsi="Courier New" w:cs="Courier New"/>
+          <w:color w:val="FF0000"/>
+        </w:rPr>
+        <w:tab/>
+        <w:t>- 2580</w:t>
+      </w:r>
+    </w:p>
+    <w:p>
+      <w:pPr>
+        <w:pStyle w:val="PlainText"/>
+        <w:rPr>
+          <w:rFonts w:ascii="Courier New" w:hAnsi="Courier New" w:cs="Courier New"/>
+        </w:rPr>
+      </w:pPr>
+      <w:r>
+        <w:rPr>
+          <w:rFonts w:ascii="Courier New" w:hAnsi="Courier New" w:cs="Courier New"/>
+        </w:rPr>
+        <w:t>Amount Received mode</w:t>
+      </w:r>
+      <w:r>
+        <w:rPr>
+          <w:rFonts w:ascii="Courier New" w:hAnsi="Courier New" w:cs="Courier New"/>
+        </w:rPr>
+        <w:tab/>
+      </w:r>
+      <w:r>
+        <w:rPr>
+          <w:rFonts w:ascii="Courier New" w:hAnsi="Courier New" w:cs="Courier New"/>
+        </w:rPr>
+        <w:tab/>
+        <w:t>- CASH AND CLEARD</w:t>
+      </w:r>
+    </w:p>
+    <w:p>
+      <w:pPr>
+        <w:pStyle w:val="PlainText"/>
+        <w:rPr>
+          <w:rFonts w:ascii="Courier New" w:hAnsi="Courier New" w:cs="Courier New"/>
+        </w:rPr>
+      </w:pPr>
+    </w:p>
+    <w:p>
+      <w:pPr>
+        <w:pStyle w:val="PlainText"/>
+        <w:rPr>
+          <w:rFonts w:ascii="Courier New" w:hAnsi="Courier New" w:cs="Courier New"/>
+          <w:b/>
+        </w:rPr>
+      </w:pPr>
     </w:p>
     <w:p>
       <w:pPr>

--- a/customer _details/GANGAMMA/SEP/TUMKUR/HN N/PURCHASE DETAILS.docx
+++ b/customer _details/GANGAMMA/SEP/TUMKUR/HN N/PURCHASE DETAILS.docx
@@ -2960,13 +2960,7 @@
         <w:rPr>
           <w:rFonts w:ascii="Courier New" w:hAnsi="Courier New" w:cs="Courier New"/>
         </w:rPr>
-        <w:t>MON Jan 21</w:t>
-      </w:r>
-      <w:r>
-        <w:rPr>
-          <w:rFonts w:ascii="Courier New" w:hAnsi="Courier New" w:cs="Courier New"/>
-        </w:rPr>
-        <w:t xml:space="preserve"> 11:50:36 IST 2019</w:t>
+        <w:t>MON Jan 21 11:50:36 IST 2019</w:t>
       </w:r>
     </w:p>
     <w:p>
@@ -3125,6 +3119,566 @@
         <w:tab/>
         <w:t>- CASH AND CLEARD</w:t>
       </w:r>
+    </w:p>
+    <w:p>
+      <w:pPr>
+        <w:pStyle w:val="PlainText"/>
+        <w:rPr>
+          <w:rFonts w:ascii="Courier New" w:hAnsi="Courier New" w:cs="Courier New"/>
+        </w:rPr>
+      </w:pPr>
+    </w:p>
+    <w:p>
+      <w:pPr>
+        <w:pStyle w:val="PlainText"/>
+        <w:rPr>
+          <w:rFonts w:ascii="Courier New" w:hAnsi="Courier New" w:cs="Courier New"/>
+        </w:rPr>
+      </w:pPr>
+      <w:r>
+        <w:rPr>
+          <w:rFonts w:ascii="Courier New" w:hAnsi="Courier New" w:cs="Courier New"/>
+        </w:rPr>
+        <w:t>FRI Jan 25 12:04:44 IST 2019</w:t>
+      </w:r>
+    </w:p>
+    <w:p>
+      <w:pPr>
+        <w:pStyle w:val="PlainText"/>
+        <w:rPr>
+          <w:rFonts w:ascii="Courier New" w:hAnsi="Courier New" w:cs="Courier New"/>
+        </w:rPr>
+      </w:pPr>
+      <w:r>
+        <w:rPr>
+          <w:rFonts w:ascii="Courier New" w:hAnsi="Courier New" w:cs="Courier New"/>
+        </w:rPr>
+        <w:t>Person Name</w:t>
+      </w:r>
+      <w:r>
+        <w:rPr>
+          <w:rFonts w:ascii="Courier New" w:hAnsi="Courier New" w:cs="Courier New"/>
+        </w:rPr>
+        <w:tab/>
+      </w:r>
+      <w:r>
+        <w:rPr>
+          <w:rFonts w:ascii="Courier New" w:hAnsi="Courier New" w:cs="Courier New"/>
+        </w:rPr>
+        <w:tab/>
+      </w:r>
+      <w:r>
+        <w:rPr>
+          <w:rFonts w:ascii="Courier New" w:hAnsi="Courier New" w:cs="Courier New"/>
+        </w:rPr>
+        <w:tab/>
+      </w:r>
+      <w:r>
+        <w:rPr>
+          <w:rFonts w:ascii="Courier New" w:hAnsi="Courier New" w:cs="Courier New"/>
+        </w:rPr>
+        <w:tab/>
+        <w:t>- HN N</w:t>
+      </w:r>
+    </w:p>
+    <w:p>
+      <w:pPr>
+        <w:pStyle w:val="PlainText"/>
+        <w:rPr>
+          <w:rFonts w:ascii="Courier New" w:hAnsi="Courier New" w:cs="Courier New"/>
+        </w:rPr>
+      </w:pPr>
+      <w:r>
+        <w:rPr>
+          <w:rFonts w:ascii="Courier New" w:hAnsi="Courier New" w:cs="Courier New"/>
+        </w:rPr>
+        <w:t>Bill number</w:t>
+      </w:r>
+      <w:r>
+        <w:rPr>
+          <w:rFonts w:ascii="Courier New" w:hAnsi="Courier New" w:cs="Courier New"/>
+        </w:rPr>
+        <w:tab/>
+      </w:r>
+      <w:r>
+        <w:rPr>
+          <w:rFonts w:ascii="Courier New" w:hAnsi="Courier New" w:cs="Courier New"/>
+        </w:rPr>
+        <w:tab/>
+      </w:r>
+      <w:r>
+        <w:rPr>
+          <w:rFonts w:ascii="Courier New" w:hAnsi="Courier New" w:cs="Courier New"/>
+        </w:rPr>
+        <w:tab/>
+      </w:r>
+      <w:r>
+        <w:rPr>
+          <w:rFonts w:ascii="Courier New" w:hAnsi="Courier New" w:cs="Courier New"/>
+        </w:rPr>
+        <w:tab/>
+        <w:t>- 10422</w:t>
+      </w:r>
+    </w:p>
+    <w:p>
+      <w:pPr>
+        <w:pStyle w:val="PlainText"/>
+        <w:rPr>
+          <w:rFonts w:ascii="Courier New" w:hAnsi="Courier New" w:cs="Courier New"/>
+        </w:rPr>
+      </w:pPr>
+      <w:r>
+        <w:rPr>
+          <w:rFonts w:ascii="Courier New" w:hAnsi="Courier New" w:cs="Courier New"/>
+        </w:rPr>
+        <w:t>---------------------------------------------------------------</w:t>
+      </w:r>
+    </w:p>
+    <w:p>
+      <w:pPr>
+        <w:pStyle w:val="PlainText"/>
+        <w:rPr>
+          <w:rFonts w:ascii="Courier New" w:hAnsi="Courier New" w:cs="Courier New"/>
+        </w:rPr>
+      </w:pPr>
+      <w:r>
+        <w:rPr>
+          <w:rFonts w:ascii="Courier New" w:hAnsi="Courier New" w:cs="Courier New"/>
+        </w:rPr>
+        <w:t>Item Name</w:t>
+      </w:r>
+      <w:r>
+        <w:rPr>
+          <w:rFonts w:ascii="Courier New" w:hAnsi="Courier New" w:cs="Courier New"/>
+        </w:rPr>
+        <w:tab/>
+      </w:r>
+      <w:r>
+        <w:rPr>
+          <w:rFonts w:ascii="Courier New" w:hAnsi="Courier New" w:cs="Courier New"/>
+        </w:rPr>
+        <w:tab/>
+      </w:r>
+      <w:r>
+        <w:rPr>
+          <w:rFonts w:ascii="Courier New" w:hAnsi="Courier New" w:cs="Courier New"/>
+        </w:rPr>
+        <w:tab/>
+      </w:r>
+      <w:r>
+        <w:rPr>
+          <w:rFonts w:ascii="Courier New" w:hAnsi="Courier New" w:cs="Courier New"/>
+        </w:rPr>
+        <w:tab/>
+        <w:t>- CARROT</w:t>
+      </w:r>
+    </w:p>
+    <w:p>
+      <w:pPr>
+        <w:pStyle w:val="PlainText"/>
+        <w:rPr>
+          <w:rFonts w:ascii="Courier New" w:hAnsi="Courier New" w:cs="Courier New"/>
+        </w:rPr>
+      </w:pPr>
+      <w:r>
+        <w:rPr>
+          <w:rFonts w:ascii="Courier New" w:hAnsi="Courier New" w:cs="Courier New"/>
+        </w:rPr>
+        <w:t>Number of Pockets</w:t>
+      </w:r>
+      <w:r>
+        <w:rPr>
+          <w:rFonts w:ascii="Courier New" w:hAnsi="Courier New" w:cs="Courier New"/>
+        </w:rPr>
+        <w:tab/>
+      </w:r>
+      <w:r>
+        <w:rPr>
+          <w:rFonts w:ascii="Courier New" w:hAnsi="Courier New" w:cs="Courier New"/>
+        </w:rPr>
+        <w:tab/>
+      </w:r>
+      <w:r>
+        <w:rPr>
+          <w:rFonts w:ascii="Courier New" w:hAnsi="Courier New" w:cs="Courier New"/>
+        </w:rPr>
+        <w:tab/>
+        <w:t>- 1</w:t>
+      </w:r>
+    </w:p>
+    <w:p>
+      <w:pPr>
+        <w:pStyle w:val="PlainText"/>
+        <w:rPr>
+          <w:rFonts w:ascii="Courier New" w:hAnsi="Courier New" w:cs="Courier New"/>
+        </w:rPr>
+      </w:pPr>
+      <w:r>
+        <w:rPr>
+          <w:rFonts w:ascii="Courier New" w:hAnsi="Courier New" w:cs="Courier New"/>
+        </w:rPr>
+        <w:t>Number of KGs</w:t>
+      </w:r>
+      <w:r>
+        <w:rPr>
+          <w:rFonts w:ascii="Courier New" w:hAnsi="Courier New" w:cs="Courier New"/>
+        </w:rPr>
+        <w:tab/>
+      </w:r>
+      <w:r>
+        <w:rPr>
+          <w:rFonts w:ascii="Courier New" w:hAnsi="Courier New" w:cs="Courier New"/>
+        </w:rPr>
+        <w:tab/>
+      </w:r>
+      <w:r>
+        <w:rPr>
+          <w:rFonts w:ascii="Courier New" w:hAnsi="Courier New" w:cs="Courier New"/>
+        </w:rPr>
+        <w:tab/>
+        <w:t>- 87</w:t>
+      </w:r>
+    </w:p>
+    <w:p>
+      <w:pPr>
+        <w:pStyle w:val="PlainText"/>
+        <w:rPr>
+          <w:rFonts w:ascii="Courier New" w:hAnsi="Courier New" w:cs="Courier New"/>
+        </w:rPr>
+      </w:pPr>
+      <w:r>
+        <w:rPr>
+          <w:rFonts w:ascii="Courier New" w:hAnsi="Courier New" w:cs="Courier New"/>
+        </w:rPr>
+        <w:t>Rate</w:t>
+      </w:r>
+      <w:r>
+        <w:rPr>
+          <w:rFonts w:ascii="Courier New" w:hAnsi="Courier New" w:cs="Courier New"/>
+        </w:rPr>
+        <w:tab/>
+      </w:r>
+      <w:r>
+        <w:rPr>
+          <w:rFonts w:ascii="Courier New" w:hAnsi="Courier New" w:cs="Courier New"/>
+        </w:rPr>
+        <w:tab/>
+      </w:r>
+      <w:r>
+        <w:rPr>
+          <w:rFonts w:ascii="Courier New" w:hAnsi="Courier New" w:cs="Courier New"/>
+        </w:rPr>
+        <w:tab/>
+      </w:r>
+      <w:r>
+        <w:rPr>
+          <w:rFonts w:ascii="Courier New" w:hAnsi="Courier New" w:cs="Courier New"/>
+        </w:rPr>
+        <w:tab/>
+      </w:r>
+      <w:r>
+        <w:rPr>
+          <w:rFonts w:ascii="Courier New" w:hAnsi="Courier New" w:cs="Courier New"/>
+        </w:rPr>
+        <w:tab/>
+        <w:t>- 12</w:t>
+      </w:r>
+    </w:p>
+    <w:p>
+      <w:pPr>
+        <w:pStyle w:val="PlainText"/>
+        <w:rPr>
+          <w:rFonts w:ascii="Courier New" w:hAnsi="Courier New" w:cs="Courier New"/>
+        </w:rPr>
+      </w:pPr>
+      <w:r>
+        <w:rPr>
+          <w:rFonts w:ascii="Courier New" w:hAnsi="Courier New" w:cs="Courier New"/>
+        </w:rPr>
+        <w:t>Total Price</w:t>
+      </w:r>
+      <w:r>
+        <w:rPr>
+          <w:rFonts w:ascii="Courier New" w:hAnsi="Courier New" w:cs="Courier New"/>
+        </w:rPr>
+        <w:tab/>
+      </w:r>
+      <w:r>
+        <w:rPr>
+          <w:rFonts w:ascii="Courier New" w:hAnsi="Courier New" w:cs="Courier New"/>
+        </w:rPr>
+        <w:tab/>
+      </w:r>
+      <w:r>
+        <w:rPr>
+          <w:rFonts w:ascii="Courier New" w:hAnsi="Courier New" w:cs="Courier New"/>
+        </w:rPr>
+        <w:tab/>
+      </w:r>
+      <w:r>
+        <w:rPr>
+          <w:rFonts w:ascii="Courier New" w:hAnsi="Courier New" w:cs="Courier New"/>
+        </w:rPr>
+        <w:tab/>
+        <w:t>- 1044.0</w:t>
+      </w:r>
+    </w:p>
+    <w:p>
+      <w:pPr>
+        <w:pStyle w:val="PlainText"/>
+        <w:rPr>
+          <w:rFonts w:ascii="Courier New" w:hAnsi="Courier New" w:cs="Courier New"/>
+          <w:b/>
+        </w:rPr>
+      </w:pPr>
+      <w:r>
+        <w:rPr>
+          <w:rFonts w:ascii="Courier New" w:hAnsi="Courier New" w:cs="Courier New"/>
+          <w:b/>
+        </w:rPr>
+        <w:t>Amount balance</w:t>
+      </w:r>
+      <w:r>
+        <w:rPr>
+          <w:rFonts w:ascii="Courier New" w:hAnsi="Courier New" w:cs="Courier New"/>
+          <w:b/>
+        </w:rPr>
+        <w:tab/>
+      </w:r>
+      <w:r>
+        <w:rPr>
+          <w:rFonts w:ascii="Courier New" w:hAnsi="Courier New" w:cs="Courier New"/>
+          <w:b/>
+        </w:rPr>
+        <w:tab/>
+      </w:r>
+      <w:r>
+        <w:rPr>
+          <w:rFonts w:ascii="Courier New" w:hAnsi="Courier New" w:cs="Courier New"/>
+          <w:b/>
+        </w:rPr>
+        <w:tab/>
+        <w:t>- 1044.0</w:t>
+      </w:r>
+    </w:p>
+    <w:p>
+      <w:pPr>
+        <w:pStyle w:val="PlainText"/>
+        <w:rPr>
+          <w:rFonts w:ascii="Courier New" w:hAnsi="Courier New" w:cs="Courier New"/>
+          <w:b/>
+        </w:rPr>
+      </w:pPr>
+    </w:p>
+    <w:p>
+      <w:pPr>
+        <w:pStyle w:val="PlainText"/>
+        <w:rPr>
+          <w:rFonts w:ascii="Courier New" w:hAnsi="Courier New" w:cs="Courier New"/>
+        </w:rPr>
+      </w:pPr>
+      <w:r>
+        <w:rPr>
+          <w:rFonts w:ascii="Courier New" w:hAnsi="Courier New" w:cs="Courier New"/>
+        </w:rPr>
+        <w:t>SAT Jan 26</w:t>
+      </w:r>
+      <w:r>
+        <w:rPr>
+          <w:rFonts w:ascii="Courier New" w:hAnsi="Courier New" w:cs="Courier New"/>
+        </w:rPr>
+        <w:t xml:space="preserve"> 11:17:00 IST 2019</w:t>
+      </w:r>
+    </w:p>
+    <w:p>
+      <w:pPr>
+        <w:pStyle w:val="PlainText"/>
+        <w:rPr>
+          <w:rFonts w:ascii="Courier New" w:hAnsi="Courier New" w:cs="Courier New"/>
+        </w:rPr>
+      </w:pPr>
+      <w:r>
+        <w:rPr>
+          <w:rFonts w:ascii="Courier New" w:hAnsi="Courier New" w:cs="Courier New"/>
+        </w:rPr>
+        <w:t>Person Name</w:t>
+      </w:r>
+      <w:r>
+        <w:rPr>
+          <w:rFonts w:ascii="Courier New" w:hAnsi="Courier New" w:cs="Courier New"/>
+        </w:rPr>
+        <w:tab/>
+      </w:r>
+      <w:r>
+        <w:rPr>
+          <w:rFonts w:ascii="Courier New" w:hAnsi="Courier New" w:cs="Courier New"/>
+        </w:rPr>
+        <w:tab/>
+      </w:r>
+      <w:r>
+        <w:rPr>
+          <w:rFonts w:ascii="Courier New" w:hAnsi="Courier New" w:cs="Courier New"/>
+        </w:rPr>
+        <w:tab/>
+      </w:r>
+      <w:r>
+        <w:rPr>
+          <w:rFonts w:ascii="Courier New" w:hAnsi="Courier New" w:cs="Courier New"/>
+        </w:rPr>
+        <w:tab/>
+        <w:t>- HN N</w:t>
+      </w:r>
+    </w:p>
+    <w:p>
+      <w:pPr>
+        <w:pStyle w:val="PlainText"/>
+        <w:rPr>
+          <w:rFonts w:ascii="Courier New" w:hAnsi="Courier New" w:cs="Courier New"/>
+        </w:rPr>
+      </w:pPr>
+      <w:r>
+        <w:rPr>
+          <w:rFonts w:ascii="Courier New" w:hAnsi="Courier New" w:cs="Courier New"/>
+        </w:rPr>
+        <w:t>---------------------------------------------------------------</w:t>
+      </w:r>
+    </w:p>
+    <w:p>
+      <w:pPr>
+        <w:pStyle w:val="PlainText"/>
+        <w:rPr>
+          <w:rFonts w:ascii="Courier New" w:hAnsi="Courier New" w:cs="Courier New"/>
+        </w:rPr>
+      </w:pPr>
+      <w:r>
+        <w:rPr>
+          <w:rFonts w:ascii="Courier New" w:hAnsi="Courier New" w:cs="Courier New"/>
+        </w:rPr>
+        <w:t>Item Name</w:t>
+      </w:r>
+      <w:r>
+        <w:rPr>
+          <w:rFonts w:ascii="Courier New" w:hAnsi="Courier New" w:cs="Courier New"/>
+        </w:rPr>
+        <w:tab/>
+      </w:r>
+      <w:r>
+        <w:rPr>
+          <w:rFonts w:ascii="Courier New" w:hAnsi="Courier New" w:cs="Courier New"/>
+        </w:rPr>
+        <w:tab/>
+      </w:r>
+      <w:r>
+        <w:rPr>
+          <w:rFonts w:ascii="Courier New" w:hAnsi="Courier New" w:cs="Courier New"/>
+        </w:rPr>
+        <w:tab/>
+      </w:r>
+      <w:r>
+        <w:rPr>
+          <w:rFonts w:ascii="Courier New" w:hAnsi="Courier New" w:cs="Courier New"/>
+        </w:rPr>
+        <w:tab/>
+        <w:t>- BEET</w:t>
+      </w:r>
+    </w:p>
+    <w:p>
+      <w:pPr>
+        <w:pStyle w:val="PlainText"/>
+        <w:rPr>
+          <w:rFonts w:ascii="Courier New" w:hAnsi="Courier New" w:cs="Courier New"/>
+          <w:color w:val="FF0000"/>
+        </w:rPr>
+      </w:pPr>
+      <w:r>
+        <w:rPr>
+          <w:rFonts w:ascii="Courier New" w:hAnsi="Courier New" w:cs="Courier New"/>
+          <w:color w:val="FF0000"/>
+        </w:rPr>
+        <w:t>Amount Received</w:t>
+      </w:r>
+      <w:r>
+        <w:rPr>
+          <w:rFonts w:ascii="Courier New" w:hAnsi="Courier New" w:cs="Courier New"/>
+          <w:color w:val="FF0000"/>
+        </w:rPr>
+        <w:tab/>
+      </w:r>
+      <w:r>
+        <w:rPr>
+          <w:rFonts w:ascii="Courier New" w:hAnsi="Courier New" w:cs="Courier New"/>
+          <w:color w:val="FF0000"/>
+        </w:rPr>
+        <w:tab/>
+      </w:r>
+      <w:r>
+        <w:rPr>
+          <w:rFonts w:ascii="Courier New" w:hAnsi="Courier New" w:cs="Courier New"/>
+          <w:color w:val="FF0000"/>
+        </w:rPr>
+        <w:tab/>
+        <w:t>- 1044</w:t>
+      </w:r>
+    </w:p>
+    <w:p>
+      <w:pPr>
+        <w:pStyle w:val="PlainText"/>
+        <w:rPr>
+          <w:rFonts w:ascii="Courier New" w:hAnsi="Courier New" w:cs="Courier New"/>
+        </w:rPr>
+      </w:pPr>
+      <w:r>
+        <w:rPr>
+          <w:rFonts w:ascii="Courier New" w:hAnsi="Courier New" w:cs="Courier New"/>
+        </w:rPr>
+        <w:t>Amount Received mode</w:t>
+      </w:r>
+      <w:r>
+        <w:rPr>
+          <w:rFonts w:ascii="Courier New" w:hAnsi="Courier New" w:cs="Courier New"/>
+        </w:rPr>
+        <w:tab/>
+      </w:r>
+      <w:r>
+        <w:rPr>
+          <w:rFonts w:ascii="Courier New" w:hAnsi="Courier New" w:cs="Courier New"/>
+        </w:rPr>
+        <w:tab/>
+        <w:t>- CASH AND CLEARD</w:t>
+      </w:r>
+    </w:p>
+    <w:p>
+      <w:pPr>
+        <w:pStyle w:val="PlainText"/>
+        <w:rPr>
+          <w:rFonts w:ascii="Courier New" w:hAnsi="Courier New" w:cs="Courier New"/>
+        </w:rPr>
+      </w:pPr>
+    </w:p>
+    <w:p>
+      <w:pPr>
+        <w:pStyle w:val="PlainText"/>
+        <w:rPr>
+          <w:rFonts w:ascii="Courier New" w:hAnsi="Courier New" w:cs="Courier New"/>
+          <w:b/>
+        </w:rPr>
+      </w:pPr>
+    </w:p>
+    <w:p>
+      <w:pPr>
+        <w:pStyle w:val="PlainText"/>
+        <w:rPr>
+          <w:rFonts w:ascii="Courier New" w:hAnsi="Courier New" w:cs="Courier New"/>
+        </w:rPr>
+      </w:pPr>
+    </w:p>
+    <w:p>
+      <w:pPr>
+        <w:pStyle w:val="PlainText"/>
+        <w:rPr>
+          <w:rFonts w:ascii="Courier New" w:hAnsi="Courier New" w:cs="Courier New"/>
+        </w:rPr>
+      </w:pPr>
     </w:p>
     <w:p>
       <w:pPr>

--- a/customer _details/GANGAMMA/SEP/TUMKUR/HN N/PURCHASE DETAILS.docx
+++ b/customer _details/GANGAMMA/SEP/TUMKUR/HN N/PURCHASE DETAILS.docx
@@ -3481,13 +3481,7 @@
         <w:rPr>
           <w:rFonts w:ascii="Courier New" w:hAnsi="Courier New" w:cs="Courier New"/>
         </w:rPr>
-        <w:t>SAT Jan 26</w:t>
-      </w:r>
-      <w:r>
-        <w:rPr>
-          <w:rFonts w:ascii="Courier New" w:hAnsi="Courier New" w:cs="Courier New"/>
-        </w:rPr>
-        <w:t xml:space="preserve"> 11:17:00 IST 2019</w:t>
+        <w:t>SAT Jan 26 11:17:00 IST 2019</w:t>
       </w:r>
     </w:p>
     <w:p>
@@ -3646,6 +3640,369 @@
         <w:tab/>
         <w:t>- CASH AND CLEARD</w:t>
       </w:r>
+    </w:p>
+    <w:p>
+      <w:pPr>
+        <w:pStyle w:val="PlainText"/>
+        <w:rPr>
+          <w:rFonts w:ascii="Courier New" w:hAnsi="Courier New" w:cs="Courier New"/>
+        </w:rPr>
+      </w:pPr>
+    </w:p>
+    <w:p>
+      <w:pPr>
+        <w:pStyle w:val="PlainText"/>
+        <w:rPr>
+          <w:rFonts w:ascii="Courier New" w:hAnsi="Courier New" w:cs="Courier New"/>
+        </w:rPr>
+      </w:pPr>
+      <w:r>
+        <w:rPr>
+          <w:rFonts w:ascii="Courier New" w:hAnsi="Courier New" w:cs="Courier New"/>
+        </w:rPr>
+        <w:t>SUN Jan 27</w:t>
+      </w:r>
+      <w:r>
+        <w:rPr>
+          <w:rFonts w:ascii="Courier New" w:hAnsi="Courier New" w:cs="Courier New"/>
+        </w:rPr>
+        <w:t xml:space="preserve"> 13:29:58 IST 2019</w:t>
+      </w:r>
+    </w:p>
+    <w:p>
+      <w:pPr>
+        <w:pStyle w:val="PlainText"/>
+        <w:rPr>
+          <w:rFonts w:ascii="Courier New" w:hAnsi="Courier New" w:cs="Courier New"/>
+        </w:rPr>
+      </w:pPr>
+      <w:r>
+        <w:rPr>
+          <w:rFonts w:ascii="Courier New" w:hAnsi="Courier New" w:cs="Courier New"/>
+        </w:rPr>
+        <w:t>Person Name</w:t>
+      </w:r>
+      <w:r>
+        <w:rPr>
+          <w:rFonts w:ascii="Courier New" w:hAnsi="Courier New" w:cs="Courier New"/>
+        </w:rPr>
+        <w:tab/>
+      </w:r>
+      <w:r>
+        <w:rPr>
+          <w:rFonts w:ascii="Courier New" w:hAnsi="Courier New" w:cs="Courier New"/>
+        </w:rPr>
+        <w:tab/>
+      </w:r>
+      <w:r>
+        <w:rPr>
+          <w:rFonts w:ascii="Courier New" w:hAnsi="Courier New" w:cs="Courier New"/>
+        </w:rPr>
+        <w:tab/>
+      </w:r>
+      <w:r>
+        <w:rPr>
+          <w:rFonts w:ascii="Courier New" w:hAnsi="Courier New" w:cs="Courier New"/>
+        </w:rPr>
+        <w:tab/>
+        <w:t>- HN N</w:t>
+      </w:r>
+    </w:p>
+    <w:p>
+      <w:pPr>
+        <w:pStyle w:val="PlainText"/>
+        <w:rPr>
+          <w:rFonts w:ascii="Courier New" w:hAnsi="Courier New" w:cs="Courier New"/>
+        </w:rPr>
+      </w:pPr>
+      <w:r>
+        <w:rPr>
+          <w:rFonts w:ascii="Courier New" w:hAnsi="Courier New" w:cs="Courier New"/>
+        </w:rPr>
+        <w:t>Bill number</w:t>
+      </w:r>
+      <w:r>
+        <w:rPr>
+          <w:rFonts w:ascii="Courier New" w:hAnsi="Courier New" w:cs="Courier New"/>
+        </w:rPr>
+        <w:tab/>
+      </w:r>
+      <w:r>
+        <w:rPr>
+          <w:rFonts w:ascii="Courier New" w:hAnsi="Courier New" w:cs="Courier New"/>
+        </w:rPr>
+        <w:tab/>
+      </w:r>
+      <w:r>
+        <w:rPr>
+          <w:rFonts w:ascii="Courier New" w:hAnsi="Courier New" w:cs="Courier New"/>
+        </w:rPr>
+        <w:tab/>
+      </w:r>
+      <w:r>
+        <w:rPr>
+          <w:rFonts w:ascii="Courier New" w:hAnsi="Courier New" w:cs="Courier New"/>
+        </w:rPr>
+        <w:tab/>
+        <w:t>- 10487</w:t>
+      </w:r>
+    </w:p>
+    <w:p>
+      <w:pPr>
+        <w:pStyle w:val="PlainText"/>
+        <w:rPr>
+          <w:rFonts w:ascii="Courier New" w:hAnsi="Courier New" w:cs="Courier New"/>
+        </w:rPr>
+      </w:pPr>
+      <w:r>
+        <w:rPr>
+          <w:rFonts w:ascii="Courier New" w:hAnsi="Courier New" w:cs="Courier New"/>
+        </w:rPr>
+        <w:t>---------------------------------------------------------------</w:t>
+      </w:r>
+    </w:p>
+    <w:p>
+      <w:pPr>
+        <w:pStyle w:val="PlainText"/>
+        <w:rPr>
+          <w:rFonts w:ascii="Courier New" w:hAnsi="Courier New" w:cs="Courier New"/>
+        </w:rPr>
+      </w:pPr>
+      <w:r>
+        <w:rPr>
+          <w:rFonts w:ascii="Courier New" w:hAnsi="Courier New" w:cs="Courier New"/>
+        </w:rPr>
+        <w:t>Item Name</w:t>
+      </w:r>
+      <w:r>
+        <w:rPr>
+          <w:rFonts w:ascii="Courier New" w:hAnsi="Courier New" w:cs="Courier New"/>
+        </w:rPr>
+        <w:tab/>
+      </w:r>
+      <w:r>
+        <w:rPr>
+          <w:rFonts w:ascii="Courier New" w:hAnsi="Courier New" w:cs="Courier New"/>
+        </w:rPr>
+        <w:tab/>
+      </w:r>
+      <w:r>
+        <w:rPr>
+          <w:rFonts w:ascii="Courier New" w:hAnsi="Courier New" w:cs="Courier New"/>
+        </w:rPr>
+        <w:tab/>
+      </w:r>
+      <w:r>
+        <w:rPr>
+          <w:rFonts w:ascii="Courier New" w:hAnsi="Courier New" w:cs="Courier New"/>
+        </w:rPr>
+        <w:tab/>
+        <w:t>- CARROT</w:t>
+      </w:r>
+    </w:p>
+    <w:p>
+      <w:pPr>
+        <w:pStyle w:val="PlainText"/>
+        <w:rPr>
+          <w:rFonts w:ascii="Courier New" w:hAnsi="Courier New" w:cs="Courier New"/>
+        </w:rPr>
+      </w:pPr>
+      <w:r>
+        <w:rPr>
+          <w:rFonts w:ascii="Courier New" w:hAnsi="Courier New" w:cs="Courier New"/>
+        </w:rPr>
+        <w:t>Number of Pockets</w:t>
+      </w:r>
+      <w:r>
+        <w:rPr>
+          <w:rFonts w:ascii="Courier New" w:hAnsi="Courier New" w:cs="Courier New"/>
+        </w:rPr>
+        <w:tab/>
+      </w:r>
+      <w:r>
+        <w:rPr>
+          <w:rFonts w:ascii="Courier New" w:hAnsi="Courier New" w:cs="Courier New"/>
+        </w:rPr>
+        <w:tab/>
+      </w:r>
+      <w:r>
+        <w:rPr>
+          <w:rFonts w:ascii="Courier New" w:hAnsi="Courier New" w:cs="Courier New"/>
+        </w:rPr>
+        <w:tab/>
+        <w:t>- 2</w:t>
+      </w:r>
+    </w:p>
+    <w:p>
+      <w:pPr>
+        <w:pStyle w:val="PlainText"/>
+        <w:rPr>
+          <w:rFonts w:ascii="Courier New" w:hAnsi="Courier New" w:cs="Courier New"/>
+        </w:rPr>
+      </w:pPr>
+      <w:r>
+        <w:rPr>
+          <w:rFonts w:ascii="Courier New" w:hAnsi="Courier New" w:cs="Courier New"/>
+        </w:rPr>
+        <w:t>Number of KGs</w:t>
+      </w:r>
+      <w:r>
+        <w:rPr>
+          <w:rFonts w:ascii="Courier New" w:hAnsi="Courier New" w:cs="Courier New"/>
+        </w:rPr>
+        <w:tab/>
+      </w:r>
+      <w:r>
+        <w:rPr>
+          <w:rFonts w:ascii="Courier New" w:hAnsi="Courier New" w:cs="Courier New"/>
+        </w:rPr>
+        <w:tab/>
+      </w:r>
+      <w:r>
+        <w:rPr>
+          <w:rFonts w:ascii="Courier New" w:hAnsi="Courier New" w:cs="Courier New"/>
+        </w:rPr>
+        <w:tab/>
+        <w:t>- 182</w:t>
+      </w:r>
+    </w:p>
+    <w:p>
+      <w:pPr>
+        <w:pStyle w:val="PlainText"/>
+        <w:rPr>
+          <w:rFonts w:ascii="Courier New" w:hAnsi="Courier New" w:cs="Courier New"/>
+        </w:rPr>
+      </w:pPr>
+      <w:r>
+        <w:rPr>
+          <w:rFonts w:ascii="Courier New" w:hAnsi="Courier New" w:cs="Courier New"/>
+        </w:rPr>
+        <w:t>Rate</w:t>
+      </w:r>
+      <w:r>
+        <w:rPr>
+          <w:rFonts w:ascii="Courier New" w:hAnsi="Courier New" w:cs="Courier New"/>
+        </w:rPr>
+        <w:tab/>
+      </w:r>
+      <w:r>
+        <w:rPr>
+          <w:rFonts w:ascii="Courier New" w:hAnsi="Courier New" w:cs="Courier New"/>
+        </w:rPr>
+        <w:tab/>
+      </w:r>
+      <w:r>
+        <w:rPr>
+          <w:rFonts w:ascii="Courier New" w:hAnsi="Courier New" w:cs="Courier New"/>
+        </w:rPr>
+        <w:tab/>
+      </w:r>
+      <w:r>
+        <w:rPr>
+          <w:rFonts w:ascii="Courier New" w:hAnsi="Courier New" w:cs="Courier New"/>
+        </w:rPr>
+        <w:tab/>
+      </w:r>
+      <w:r>
+        <w:rPr>
+          <w:rFonts w:ascii="Courier New" w:hAnsi="Courier New" w:cs="Courier New"/>
+        </w:rPr>
+        <w:tab/>
+        <w:t>- 12</w:t>
+      </w:r>
+    </w:p>
+    <w:p>
+      <w:pPr>
+        <w:pStyle w:val="PlainText"/>
+        <w:rPr>
+          <w:rFonts w:ascii="Courier New" w:hAnsi="Courier New" w:cs="Courier New"/>
+        </w:rPr>
+      </w:pPr>
+      <w:r>
+        <w:rPr>
+          <w:rFonts w:ascii="Courier New" w:hAnsi="Courier New" w:cs="Courier New"/>
+        </w:rPr>
+        <w:t>Total Price</w:t>
+      </w:r>
+      <w:r>
+        <w:rPr>
+          <w:rFonts w:ascii="Courier New" w:hAnsi="Courier New" w:cs="Courier New"/>
+        </w:rPr>
+        <w:tab/>
+      </w:r>
+      <w:r>
+        <w:rPr>
+          <w:rFonts w:ascii="Courier New" w:hAnsi="Courier New" w:cs="Courier New"/>
+        </w:rPr>
+        <w:tab/>
+      </w:r>
+      <w:r>
+        <w:rPr>
+          <w:rFonts w:ascii="Courier New" w:hAnsi="Courier New" w:cs="Courier New"/>
+        </w:rPr>
+        <w:tab/>
+      </w:r>
+      <w:r>
+        <w:rPr>
+          <w:rFonts w:ascii="Courier New" w:hAnsi="Courier New" w:cs="Courier New"/>
+        </w:rPr>
+        <w:tab/>
+        <w:t>- 2184.0</w:t>
+      </w:r>
+    </w:p>
+    <w:p>
+      <w:pPr>
+        <w:pStyle w:val="PlainText"/>
+        <w:rPr>
+          <w:rFonts w:ascii="Courier New" w:hAnsi="Courier New" w:cs="Courier New"/>
+          <w:b/>
+        </w:rPr>
+      </w:pPr>
+      <w:r>
+        <w:rPr>
+          <w:rFonts w:ascii="Courier New" w:hAnsi="Courier New" w:cs="Courier New"/>
+          <w:b/>
+        </w:rPr>
+        <w:t>Amount balance</w:t>
+      </w:r>
+      <w:r>
+        <w:rPr>
+          <w:rFonts w:ascii="Courier New" w:hAnsi="Courier New" w:cs="Courier New"/>
+          <w:b/>
+        </w:rPr>
+        <w:tab/>
+      </w:r>
+      <w:r>
+        <w:rPr>
+          <w:rFonts w:ascii="Courier New" w:hAnsi="Courier New" w:cs="Courier New"/>
+          <w:b/>
+        </w:rPr>
+        <w:tab/>
+      </w:r>
+      <w:r>
+        <w:rPr>
+          <w:rFonts w:ascii="Courier New" w:hAnsi="Courier New" w:cs="Courier New"/>
+          <w:b/>
+        </w:rPr>
+        <w:tab/>
+        <w:t>- 2184.0</w:t>
+      </w:r>
+    </w:p>
+    <w:p>
+      <w:pPr>
+        <w:pStyle w:val="PlainText"/>
+        <w:rPr>
+          <w:rFonts w:ascii="Courier New" w:hAnsi="Courier New" w:cs="Courier New"/>
+        </w:rPr>
+      </w:pPr>
+    </w:p>
+    <w:p>
+      <w:pPr>
+        <w:pStyle w:val="PlainText"/>
+        <w:rPr>
+          <w:rFonts w:ascii="Courier New" w:hAnsi="Courier New" w:cs="Courier New"/>
+        </w:rPr>
+      </w:pPr>
     </w:p>
     <w:p>
       <w:pPr>

--- a/customer _details/GANGAMMA/SEP/TUMKUR/HN N/PURCHASE DETAILS.docx
+++ b/customer _details/GANGAMMA/SEP/TUMKUR/HN N/PURCHASE DETAILS.docx
@@ -3660,13 +3660,7 @@
         <w:rPr>
           <w:rFonts w:ascii="Courier New" w:hAnsi="Courier New" w:cs="Courier New"/>
         </w:rPr>
-        <w:t>SUN Jan 27</w:t>
-      </w:r>
-      <w:r>
-        <w:rPr>
-          <w:rFonts w:ascii="Courier New" w:hAnsi="Courier New" w:cs="Courier New"/>
-        </w:rPr>
-        <w:t xml:space="preserve"> 13:29:58 IST 2019</w:t>
+        <w:t>SUN Jan 27 13:29:58 IST 2019</w:t>
       </w:r>
     </w:p>
     <w:p>
@@ -3987,6 +3981,209 @@
         <w:tab/>
         <w:t>- 2184.0</w:t>
       </w:r>
+    </w:p>
+    <w:p>
+      <w:pPr>
+        <w:pStyle w:val="PlainText"/>
+        <w:rPr>
+          <w:rFonts w:ascii="Courier New" w:hAnsi="Courier New" w:cs="Courier New"/>
+          <w:b/>
+        </w:rPr>
+      </w:pPr>
+    </w:p>
+    <w:p>
+      <w:pPr>
+        <w:pStyle w:val="PlainText"/>
+        <w:rPr>
+          <w:rFonts w:ascii="Courier New" w:hAnsi="Courier New" w:cs="Courier New"/>
+        </w:rPr>
+      </w:pPr>
+      <w:r>
+        <w:rPr>
+          <w:rFonts w:ascii="Courier New" w:hAnsi="Courier New" w:cs="Courier New"/>
+        </w:rPr>
+        <w:t>MON Jan 28</w:t>
+      </w:r>
+      <w:r>
+        <w:rPr>
+          <w:rFonts w:ascii="Courier New" w:hAnsi="Courier New" w:cs="Courier New"/>
+        </w:rPr>
+        <w:t xml:space="preserve"> 11:22:30 IST 2019</w:t>
+      </w:r>
+    </w:p>
+    <w:p>
+      <w:pPr>
+        <w:pStyle w:val="PlainText"/>
+        <w:rPr>
+          <w:rFonts w:ascii="Courier New" w:hAnsi="Courier New" w:cs="Courier New"/>
+        </w:rPr>
+      </w:pPr>
+      <w:r>
+        <w:rPr>
+          <w:rFonts w:ascii="Courier New" w:hAnsi="Courier New" w:cs="Courier New"/>
+        </w:rPr>
+        <w:t>Person Name</w:t>
+      </w:r>
+      <w:r>
+        <w:rPr>
+          <w:rFonts w:ascii="Courier New" w:hAnsi="Courier New" w:cs="Courier New"/>
+        </w:rPr>
+        <w:tab/>
+      </w:r>
+      <w:r>
+        <w:rPr>
+          <w:rFonts w:ascii="Courier New" w:hAnsi="Courier New" w:cs="Courier New"/>
+        </w:rPr>
+        <w:tab/>
+      </w:r>
+      <w:r>
+        <w:rPr>
+          <w:rFonts w:ascii="Courier New" w:hAnsi="Courier New" w:cs="Courier New"/>
+        </w:rPr>
+        <w:tab/>
+      </w:r>
+      <w:r>
+        <w:rPr>
+          <w:rFonts w:ascii="Courier New" w:hAnsi="Courier New" w:cs="Courier New"/>
+        </w:rPr>
+        <w:tab/>
+        <w:t>- HN N</w:t>
+      </w:r>
+    </w:p>
+    <w:p>
+      <w:pPr>
+        <w:pStyle w:val="PlainText"/>
+        <w:rPr>
+          <w:rFonts w:ascii="Courier New" w:hAnsi="Courier New" w:cs="Courier New"/>
+        </w:rPr>
+      </w:pPr>
+      <w:r>
+        <w:rPr>
+          <w:rFonts w:ascii="Courier New" w:hAnsi="Courier New" w:cs="Courier New"/>
+        </w:rPr>
+        <w:t>---------------------------------------------------------------</w:t>
+      </w:r>
+    </w:p>
+    <w:p>
+      <w:pPr>
+        <w:pStyle w:val="PlainText"/>
+        <w:rPr>
+          <w:rFonts w:ascii="Courier New" w:hAnsi="Courier New" w:cs="Courier New"/>
+        </w:rPr>
+      </w:pPr>
+      <w:r>
+        <w:rPr>
+          <w:rFonts w:ascii="Courier New" w:hAnsi="Courier New" w:cs="Courier New"/>
+        </w:rPr>
+        <w:t>Item Name</w:t>
+      </w:r>
+      <w:r>
+        <w:rPr>
+          <w:rFonts w:ascii="Courier New" w:hAnsi="Courier New" w:cs="Courier New"/>
+        </w:rPr>
+        <w:tab/>
+      </w:r>
+      <w:r>
+        <w:rPr>
+          <w:rFonts w:ascii="Courier New" w:hAnsi="Courier New" w:cs="Courier New"/>
+        </w:rPr>
+        <w:tab/>
+      </w:r>
+      <w:r>
+        <w:rPr>
+          <w:rFonts w:ascii="Courier New" w:hAnsi="Courier New" w:cs="Courier New"/>
+        </w:rPr>
+        <w:tab/>
+      </w:r>
+      <w:r>
+        <w:rPr>
+          <w:rFonts w:ascii="Courier New" w:hAnsi="Courier New" w:cs="Courier New"/>
+        </w:rPr>
+        <w:tab/>
+        <w:t>- CARROT</w:t>
+      </w:r>
+    </w:p>
+    <w:p>
+      <w:pPr>
+        <w:pStyle w:val="PlainText"/>
+        <w:rPr>
+          <w:rFonts w:ascii="Courier New" w:hAnsi="Courier New" w:cs="Courier New"/>
+          <w:color w:val="FF0000"/>
+        </w:rPr>
+      </w:pPr>
+      <w:r>
+        <w:rPr>
+          <w:rFonts w:ascii="Courier New" w:hAnsi="Courier New" w:cs="Courier New"/>
+          <w:color w:val="FF0000"/>
+        </w:rPr>
+        <w:t>Amount Received</w:t>
+      </w:r>
+      <w:r>
+        <w:rPr>
+          <w:rFonts w:ascii="Courier New" w:hAnsi="Courier New" w:cs="Courier New"/>
+          <w:color w:val="FF0000"/>
+        </w:rPr>
+        <w:tab/>
+      </w:r>
+      <w:r>
+        <w:rPr>
+          <w:rFonts w:ascii="Courier New" w:hAnsi="Courier New" w:cs="Courier New"/>
+          <w:color w:val="FF0000"/>
+        </w:rPr>
+        <w:tab/>
+      </w:r>
+      <w:r>
+        <w:rPr>
+          <w:rFonts w:ascii="Courier New" w:hAnsi="Courier New" w:cs="Courier New"/>
+          <w:color w:val="FF0000"/>
+        </w:rPr>
+        <w:tab/>
+        <w:t>- 2184</w:t>
+      </w:r>
+    </w:p>
+    <w:p>
+      <w:pPr>
+        <w:pStyle w:val="PlainText"/>
+        <w:rPr>
+          <w:rFonts w:ascii="Courier New" w:hAnsi="Courier New" w:cs="Courier New"/>
+        </w:rPr>
+      </w:pPr>
+      <w:r>
+        <w:rPr>
+          <w:rFonts w:ascii="Courier New" w:hAnsi="Courier New" w:cs="Courier New"/>
+        </w:rPr>
+        <w:t>Amount Received mode</w:t>
+      </w:r>
+      <w:r>
+        <w:rPr>
+          <w:rFonts w:ascii="Courier New" w:hAnsi="Courier New" w:cs="Courier New"/>
+        </w:rPr>
+        <w:tab/>
+      </w:r>
+      <w:r>
+        <w:rPr>
+          <w:rFonts w:ascii="Courier New" w:hAnsi="Courier New" w:cs="Courier New"/>
+        </w:rPr>
+        <w:tab/>
+        <w:t>- CASH AND CLEARD</w:t>
+      </w:r>
+    </w:p>
+    <w:p>
+      <w:pPr>
+        <w:pStyle w:val="PlainText"/>
+        <w:rPr>
+          <w:rFonts w:ascii="Courier New" w:hAnsi="Courier New" w:cs="Courier New"/>
+        </w:rPr>
+      </w:pPr>
+    </w:p>
+    <w:p>
+      <w:pPr>
+        <w:pStyle w:val="PlainText"/>
+        <w:rPr>
+          <w:rFonts w:ascii="Courier New" w:hAnsi="Courier New" w:cs="Courier New"/>
+          <w:b/>
+        </w:rPr>
+      </w:pPr>
     </w:p>
     <w:p>
       <w:pPr>

--- a/customer _details/GANGAMMA/SEP/TUMKUR/HN N/PURCHASE DETAILS.docx
+++ b/customer _details/GANGAMMA/SEP/TUMKUR/HN N/PURCHASE DETAILS.docx
@@ -4002,13 +4002,7 @@
         <w:rPr>
           <w:rFonts w:ascii="Courier New" w:hAnsi="Courier New" w:cs="Courier New"/>
         </w:rPr>
-        <w:t>MON Jan 28</w:t>
-      </w:r>
-      <w:r>
-        <w:rPr>
-          <w:rFonts w:ascii="Courier New" w:hAnsi="Courier New" w:cs="Courier New"/>
-        </w:rPr>
-        <w:t xml:space="preserve"> 11:22:30 IST 2019</w:t>
+        <w:t>MON Jan 28 11:22:30 IST 2019</w:t>
       </w:r>
     </w:p>
     <w:p>
@@ -4167,6 +4161,370 @@
         <w:tab/>
         <w:t>- CASH AND CLEARD</w:t>
       </w:r>
+    </w:p>
+    <w:p>
+      <w:pPr>
+        <w:pStyle w:val="PlainText"/>
+        <w:rPr>
+          <w:rFonts w:ascii="Courier New" w:hAnsi="Courier New" w:cs="Courier New"/>
+        </w:rPr>
+      </w:pPr>
+    </w:p>
+    <w:p>
+      <w:pPr>
+        <w:pStyle w:val="PlainText"/>
+        <w:rPr>
+          <w:rFonts w:ascii="Courier New" w:hAnsi="Courier New" w:cs="Courier New"/>
+        </w:rPr>
+      </w:pPr>
+      <w:r>
+        <w:rPr>
+          <w:rFonts w:ascii="Courier New" w:hAnsi="Courier New" w:cs="Courier New"/>
+        </w:rPr>
+        <w:t>FRI Feb 01</w:t>
+      </w:r>
+      <w:r>
+        <w:rPr>
+          <w:rFonts w:ascii="Courier New" w:hAnsi="Courier New" w:cs="Courier New"/>
+        </w:rPr>
+        <w:t xml:space="preserve"> 12:52:29 IST 2019</w:t>
+      </w:r>
+    </w:p>
+    <w:p>
+      <w:pPr>
+        <w:pStyle w:val="PlainText"/>
+        <w:rPr>
+          <w:rFonts w:ascii="Courier New" w:hAnsi="Courier New" w:cs="Courier New"/>
+        </w:rPr>
+      </w:pPr>
+      <w:r>
+        <w:rPr>
+          <w:rFonts w:ascii="Courier New" w:hAnsi="Courier New" w:cs="Courier New"/>
+        </w:rPr>
+        <w:t>Person Name</w:t>
+      </w:r>
+      <w:r>
+        <w:rPr>
+          <w:rFonts w:ascii="Courier New" w:hAnsi="Courier New" w:cs="Courier New"/>
+        </w:rPr>
+        <w:tab/>
+      </w:r>
+      <w:r>
+        <w:rPr>
+          <w:rFonts w:ascii="Courier New" w:hAnsi="Courier New" w:cs="Courier New"/>
+        </w:rPr>
+        <w:tab/>
+      </w:r>
+      <w:r>
+        <w:rPr>
+          <w:rFonts w:ascii="Courier New" w:hAnsi="Courier New" w:cs="Courier New"/>
+        </w:rPr>
+        <w:tab/>
+      </w:r>
+      <w:r>
+        <w:rPr>
+          <w:rFonts w:ascii="Courier New" w:hAnsi="Courier New" w:cs="Courier New"/>
+        </w:rPr>
+        <w:tab/>
+        <w:t>- HN N</w:t>
+      </w:r>
+    </w:p>
+    <w:p>
+      <w:pPr>
+        <w:pStyle w:val="PlainText"/>
+        <w:rPr>
+          <w:rFonts w:ascii="Courier New" w:hAnsi="Courier New" w:cs="Courier New"/>
+        </w:rPr>
+      </w:pPr>
+      <w:r>
+        <w:rPr>
+          <w:rFonts w:ascii="Courier New" w:hAnsi="Courier New" w:cs="Courier New"/>
+        </w:rPr>
+        <w:t>Bill number</w:t>
+      </w:r>
+      <w:r>
+        <w:rPr>
+          <w:rFonts w:ascii="Courier New" w:hAnsi="Courier New" w:cs="Courier New"/>
+        </w:rPr>
+        <w:tab/>
+      </w:r>
+      <w:r>
+        <w:rPr>
+          <w:rFonts w:ascii="Courier New" w:hAnsi="Courier New" w:cs="Courier New"/>
+        </w:rPr>
+        <w:tab/>
+      </w:r>
+      <w:r>
+        <w:rPr>
+          <w:rFonts w:ascii="Courier New" w:hAnsi="Courier New" w:cs="Courier New"/>
+        </w:rPr>
+        <w:tab/>
+      </w:r>
+      <w:r>
+        <w:rPr>
+          <w:rFonts w:ascii="Courier New" w:hAnsi="Courier New" w:cs="Courier New"/>
+        </w:rPr>
+        <w:tab/>
+        <w:t>- 10588</w:t>
+      </w:r>
+    </w:p>
+    <w:p>
+      <w:pPr>
+        <w:pStyle w:val="PlainText"/>
+        <w:rPr>
+          <w:rFonts w:ascii="Courier New" w:hAnsi="Courier New" w:cs="Courier New"/>
+        </w:rPr>
+      </w:pPr>
+      <w:r>
+        <w:rPr>
+          <w:rFonts w:ascii="Courier New" w:hAnsi="Courier New" w:cs="Courier New"/>
+        </w:rPr>
+        <w:t>---------------------------------------------------------------</w:t>
+      </w:r>
+    </w:p>
+    <w:p>
+      <w:pPr>
+        <w:pStyle w:val="PlainText"/>
+        <w:rPr>
+          <w:rFonts w:ascii="Courier New" w:hAnsi="Courier New" w:cs="Courier New"/>
+        </w:rPr>
+      </w:pPr>
+      <w:r>
+        <w:rPr>
+          <w:rFonts w:ascii="Courier New" w:hAnsi="Courier New" w:cs="Courier New"/>
+        </w:rPr>
+        <w:t>Item Name</w:t>
+      </w:r>
+      <w:r>
+        <w:rPr>
+          <w:rFonts w:ascii="Courier New" w:hAnsi="Courier New" w:cs="Courier New"/>
+        </w:rPr>
+        <w:tab/>
+      </w:r>
+      <w:r>
+        <w:rPr>
+          <w:rFonts w:ascii="Courier New" w:hAnsi="Courier New" w:cs="Courier New"/>
+        </w:rPr>
+        <w:tab/>
+      </w:r>
+      <w:r>
+        <w:rPr>
+          <w:rFonts w:ascii="Courier New" w:hAnsi="Courier New" w:cs="Courier New"/>
+        </w:rPr>
+        <w:tab/>
+      </w:r>
+      <w:r>
+        <w:rPr>
+          <w:rFonts w:ascii="Courier New" w:hAnsi="Courier New" w:cs="Courier New"/>
+        </w:rPr>
+        <w:tab/>
+        <w:t>- CARROT</w:t>
+      </w:r>
+    </w:p>
+    <w:p>
+      <w:pPr>
+        <w:pStyle w:val="PlainText"/>
+        <w:rPr>
+          <w:rFonts w:ascii="Courier New" w:hAnsi="Courier New" w:cs="Courier New"/>
+        </w:rPr>
+      </w:pPr>
+      <w:r>
+        <w:rPr>
+          <w:rFonts w:ascii="Courier New" w:hAnsi="Courier New" w:cs="Courier New"/>
+        </w:rPr>
+        <w:t>Number of Pockets</w:t>
+      </w:r>
+      <w:r>
+        <w:rPr>
+          <w:rFonts w:ascii="Courier New" w:hAnsi="Courier New" w:cs="Courier New"/>
+        </w:rPr>
+        <w:tab/>
+      </w:r>
+      <w:r>
+        <w:rPr>
+          <w:rFonts w:ascii="Courier New" w:hAnsi="Courier New" w:cs="Courier New"/>
+        </w:rPr>
+        <w:tab/>
+      </w:r>
+      <w:r>
+        <w:rPr>
+          <w:rFonts w:ascii="Courier New" w:hAnsi="Courier New" w:cs="Courier New"/>
+        </w:rPr>
+        <w:tab/>
+        <w:t>- 1</w:t>
+      </w:r>
+    </w:p>
+    <w:p>
+      <w:pPr>
+        <w:pStyle w:val="PlainText"/>
+        <w:rPr>
+          <w:rFonts w:ascii="Courier New" w:hAnsi="Courier New" w:cs="Courier New"/>
+        </w:rPr>
+      </w:pPr>
+      <w:r>
+        <w:rPr>
+          <w:rFonts w:ascii="Courier New" w:hAnsi="Courier New" w:cs="Courier New"/>
+        </w:rPr>
+        <w:t>Number of KGs</w:t>
+      </w:r>
+      <w:r>
+        <w:rPr>
+          <w:rFonts w:ascii="Courier New" w:hAnsi="Courier New" w:cs="Courier New"/>
+        </w:rPr>
+        <w:tab/>
+      </w:r>
+      <w:r>
+        <w:rPr>
+          <w:rFonts w:ascii="Courier New" w:hAnsi="Courier New" w:cs="Courier New"/>
+        </w:rPr>
+        <w:tab/>
+      </w:r>
+      <w:r>
+        <w:rPr>
+          <w:rFonts w:ascii="Courier New" w:hAnsi="Courier New" w:cs="Courier New"/>
+        </w:rPr>
+        <w:tab/>
+        <w:t>- 101</w:t>
+      </w:r>
+    </w:p>
+    <w:p>
+      <w:pPr>
+        <w:pStyle w:val="PlainText"/>
+        <w:rPr>
+          <w:rFonts w:ascii="Courier New" w:hAnsi="Courier New" w:cs="Courier New"/>
+        </w:rPr>
+      </w:pPr>
+      <w:r>
+        <w:rPr>
+          <w:rFonts w:ascii="Courier New" w:hAnsi="Courier New" w:cs="Courier New"/>
+        </w:rPr>
+        <w:t>Rate</w:t>
+      </w:r>
+      <w:r>
+        <w:rPr>
+          <w:rFonts w:ascii="Courier New" w:hAnsi="Courier New" w:cs="Courier New"/>
+        </w:rPr>
+        <w:tab/>
+      </w:r>
+      <w:r>
+        <w:rPr>
+          <w:rFonts w:ascii="Courier New" w:hAnsi="Courier New" w:cs="Courier New"/>
+        </w:rPr>
+        <w:tab/>
+      </w:r>
+      <w:r>
+        <w:rPr>
+          <w:rFonts w:ascii="Courier New" w:hAnsi="Courier New" w:cs="Courier New"/>
+        </w:rPr>
+        <w:tab/>
+      </w:r>
+      <w:r>
+        <w:rPr>
+          <w:rFonts w:ascii="Courier New" w:hAnsi="Courier New" w:cs="Courier New"/>
+        </w:rPr>
+        <w:tab/>
+      </w:r>
+      <w:r>
+        <w:rPr>
+          <w:rFonts w:ascii="Courier New" w:hAnsi="Courier New" w:cs="Courier New"/>
+        </w:rPr>
+        <w:tab/>
+        <w:t>- 10</w:t>
+      </w:r>
+    </w:p>
+    <w:p>
+      <w:pPr>
+        <w:pStyle w:val="PlainText"/>
+        <w:rPr>
+          <w:rFonts w:ascii="Courier New" w:hAnsi="Courier New" w:cs="Courier New"/>
+        </w:rPr>
+      </w:pPr>
+      <w:r>
+        <w:rPr>
+          <w:rFonts w:ascii="Courier New" w:hAnsi="Courier New" w:cs="Courier New"/>
+        </w:rPr>
+        <w:t>Total Price</w:t>
+      </w:r>
+      <w:r>
+        <w:rPr>
+          <w:rFonts w:ascii="Courier New" w:hAnsi="Courier New" w:cs="Courier New"/>
+        </w:rPr>
+        <w:tab/>
+      </w:r>
+      <w:r>
+        <w:rPr>
+          <w:rFonts w:ascii="Courier New" w:hAnsi="Courier New" w:cs="Courier New"/>
+        </w:rPr>
+        <w:tab/>
+      </w:r>
+      <w:r>
+        <w:rPr>
+          <w:rFonts w:ascii="Courier New" w:hAnsi="Courier New" w:cs="Courier New"/>
+        </w:rPr>
+        <w:tab/>
+      </w:r>
+      <w:r>
+        <w:rPr>
+          <w:rFonts w:ascii="Courier New" w:hAnsi="Courier New" w:cs="Courier New"/>
+        </w:rPr>
+        <w:tab/>
+        <w:t>- 1010.0</w:t>
+      </w:r>
+    </w:p>
+    <w:p>
+      <w:pPr>
+        <w:pStyle w:val="PlainText"/>
+        <w:rPr>
+          <w:rFonts w:ascii="Courier New" w:hAnsi="Courier New" w:cs="Courier New"/>
+          <w:b/>
+        </w:rPr>
+      </w:pPr>
+      <w:r>
+        <w:rPr>
+          <w:rFonts w:ascii="Courier New" w:hAnsi="Courier New" w:cs="Courier New"/>
+          <w:b/>
+        </w:rPr>
+        <w:t>Amount balance</w:t>
+      </w:r>
+      <w:r>
+        <w:rPr>
+          <w:rFonts w:ascii="Courier New" w:hAnsi="Courier New" w:cs="Courier New"/>
+          <w:b/>
+        </w:rPr>
+        <w:tab/>
+      </w:r>
+      <w:r>
+        <w:rPr>
+          <w:rFonts w:ascii="Courier New" w:hAnsi="Courier New" w:cs="Courier New"/>
+          <w:b/>
+        </w:rPr>
+        <w:tab/>
+      </w:r>
+      <w:r>
+        <w:rPr>
+          <w:rFonts w:ascii="Courier New" w:hAnsi="Courier New" w:cs="Courier New"/>
+          <w:b/>
+        </w:rPr>
+        <w:tab/>
+        <w:t>- 1010.0</w:t>
+      </w:r>
+    </w:p>
+    <w:p>
+      <w:pPr>
+        <w:pStyle w:val="PlainText"/>
+        <w:rPr>
+          <w:rFonts w:ascii="Courier New" w:hAnsi="Courier New" w:cs="Courier New"/>
+          <w:b/>
+        </w:rPr>
+      </w:pPr>
+    </w:p>
+    <w:p>
+      <w:pPr>
+        <w:pStyle w:val="PlainText"/>
+        <w:rPr>
+          <w:rFonts w:ascii="Courier New" w:hAnsi="Courier New" w:cs="Courier New"/>
+        </w:rPr>
+      </w:pPr>
     </w:p>
     <w:p>
       <w:pPr>

--- a/customer _details/GANGAMMA/SEP/TUMKUR/HN N/PURCHASE DETAILS.docx
+++ b/customer _details/GANGAMMA/SEP/TUMKUR/HN N/PURCHASE DETAILS.docx
@@ -4181,13 +4181,7 @@
         <w:rPr>
           <w:rFonts w:ascii="Courier New" w:hAnsi="Courier New" w:cs="Courier New"/>
         </w:rPr>
-        <w:t>FRI Feb 01</w:t>
-      </w:r>
-      <w:r>
-        <w:rPr>
-          <w:rFonts w:ascii="Courier New" w:hAnsi="Courier New" w:cs="Courier New"/>
-        </w:rPr>
-        <w:t xml:space="preserve"> 12:52:29 IST 2019</w:t>
+        <w:t>FRI Feb 01 12:52:29 IST 2019</w:t>
       </w:r>
     </w:p>
     <w:p>
@@ -4508,6 +4502,566 @@
         <w:tab/>
         <w:t>- 1010.0</w:t>
       </w:r>
+    </w:p>
+    <w:p>
+      <w:pPr>
+        <w:pStyle w:val="PlainText"/>
+        <w:rPr>
+          <w:rFonts w:ascii="Courier New" w:hAnsi="Courier New" w:cs="Courier New"/>
+          <w:b/>
+        </w:rPr>
+      </w:pPr>
+    </w:p>
+    <w:p>
+      <w:pPr>
+        <w:pStyle w:val="PlainText"/>
+        <w:rPr>
+          <w:rFonts w:ascii="Courier New" w:hAnsi="Courier New" w:cs="Courier New"/>
+        </w:rPr>
+      </w:pPr>
+      <w:r>
+        <w:rPr>
+          <w:rFonts w:ascii="Courier New" w:hAnsi="Courier New" w:cs="Courier New"/>
+        </w:rPr>
+        <w:t>SAT Feb 02 11:43:56 IST 2019</w:t>
+      </w:r>
+    </w:p>
+    <w:p>
+      <w:pPr>
+        <w:pStyle w:val="PlainText"/>
+        <w:rPr>
+          <w:rFonts w:ascii="Courier New" w:hAnsi="Courier New" w:cs="Courier New"/>
+        </w:rPr>
+      </w:pPr>
+      <w:r>
+        <w:rPr>
+          <w:rFonts w:ascii="Courier New" w:hAnsi="Courier New" w:cs="Courier New"/>
+        </w:rPr>
+        <w:t>Person Name</w:t>
+      </w:r>
+      <w:r>
+        <w:rPr>
+          <w:rFonts w:ascii="Courier New" w:hAnsi="Courier New" w:cs="Courier New"/>
+        </w:rPr>
+        <w:tab/>
+      </w:r>
+      <w:r>
+        <w:rPr>
+          <w:rFonts w:ascii="Courier New" w:hAnsi="Courier New" w:cs="Courier New"/>
+        </w:rPr>
+        <w:tab/>
+      </w:r>
+      <w:r>
+        <w:rPr>
+          <w:rFonts w:ascii="Courier New" w:hAnsi="Courier New" w:cs="Courier New"/>
+        </w:rPr>
+        <w:tab/>
+      </w:r>
+      <w:r>
+        <w:rPr>
+          <w:rFonts w:ascii="Courier New" w:hAnsi="Courier New" w:cs="Courier New"/>
+        </w:rPr>
+        <w:tab/>
+        <w:t>- HN N</w:t>
+      </w:r>
+    </w:p>
+    <w:p>
+      <w:pPr>
+        <w:pStyle w:val="PlainText"/>
+        <w:rPr>
+          <w:rFonts w:ascii="Courier New" w:hAnsi="Courier New" w:cs="Courier New"/>
+        </w:rPr>
+      </w:pPr>
+      <w:r>
+        <w:rPr>
+          <w:rFonts w:ascii="Courier New" w:hAnsi="Courier New" w:cs="Courier New"/>
+        </w:rPr>
+        <w:t>---------------------------------------------------------------</w:t>
+      </w:r>
+    </w:p>
+    <w:p>
+      <w:pPr>
+        <w:pStyle w:val="PlainText"/>
+        <w:rPr>
+          <w:rFonts w:ascii="Courier New" w:hAnsi="Courier New" w:cs="Courier New"/>
+        </w:rPr>
+      </w:pPr>
+      <w:r>
+        <w:rPr>
+          <w:rFonts w:ascii="Courier New" w:hAnsi="Courier New" w:cs="Courier New"/>
+        </w:rPr>
+        <w:t>Item Name</w:t>
+      </w:r>
+      <w:r>
+        <w:rPr>
+          <w:rFonts w:ascii="Courier New" w:hAnsi="Courier New" w:cs="Courier New"/>
+        </w:rPr>
+        <w:tab/>
+      </w:r>
+      <w:r>
+        <w:rPr>
+          <w:rFonts w:ascii="Courier New" w:hAnsi="Courier New" w:cs="Courier New"/>
+        </w:rPr>
+        <w:tab/>
+      </w:r>
+      <w:r>
+        <w:rPr>
+          <w:rFonts w:ascii="Courier New" w:hAnsi="Courier New" w:cs="Courier New"/>
+        </w:rPr>
+        <w:tab/>
+      </w:r>
+      <w:r>
+        <w:rPr>
+          <w:rFonts w:ascii="Courier New" w:hAnsi="Courier New" w:cs="Courier New"/>
+        </w:rPr>
+        <w:tab/>
+        <w:t>- BEET</w:t>
+      </w:r>
+    </w:p>
+    <w:p>
+      <w:pPr>
+        <w:pStyle w:val="PlainText"/>
+        <w:rPr>
+          <w:rFonts w:ascii="Courier New" w:hAnsi="Courier New" w:cs="Courier New"/>
+          <w:color w:val="FF0000"/>
+        </w:rPr>
+      </w:pPr>
+      <w:r>
+        <w:rPr>
+          <w:rFonts w:ascii="Courier New" w:hAnsi="Courier New" w:cs="Courier New"/>
+          <w:color w:val="FF0000"/>
+        </w:rPr>
+        <w:t>Amount Received</w:t>
+      </w:r>
+      <w:r>
+        <w:rPr>
+          <w:rFonts w:ascii="Courier New" w:hAnsi="Courier New" w:cs="Courier New"/>
+          <w:color w:val="FF0000"/>
+        </w:rPr>
+        <w:tab/>
+      </w:r>
+      <w:r>
+        <w:rPr>
+          <w:rFonts w:ascii="Courier New" w:hAnsi="Courier New" w:cs="Courier New"/>
+          <w:color w:val="FF0000"/>
+        </w:rPr>
+        <w:tab/>
+      </w:r>
+      <w:r>
+        <w:rPr>
+          <w:rFonts w:ascii="Courier New" w:hAnsi="Courier New" w:cs="Courier New"/>
+          <w:color w:val="FF0000"/>
+        </w:rPr>
+        <w:tab/>
+        <w:t>- 1010</w:t>
+      </w:r>
+    </w:p>
+    <w:p>
+      <w:pPr>
+        <w:pStyle w:val="PlainText"/>
+        <w:rPr>
+          <w:rFonts w:ascii="Courier New" w:hAnsi="Courier New" w:cs="Courier New"/>
+        </w:rPr>
+      </w:pPr>
+      <w:r>
+        <w:rPr>
+          <w:rFonts w:ascii="Courier New" w:hAnsi="Courier New" w:cs="Courier New"/>
+        </w:rPr>
+        <w:t>Amount Received mode</w:t>
+      </w:r>
+      <w:r>
+        <w:rPr>
+          <w:rFonts w:ascii="Courier New" w:hAnsi="Courier New" w:cs="Courier New"/>
+        </w:rPr>
+        <w:tab/>
+      </w:r>
+      <w:r>
+        <w:rPr>
+          <w:rFonts w:ascii="Courier New" w:hAnsi="Courier New" w:cs="Courier New"/>
+        </w:rPr>
+        <w:tab/>
+        <w:t>- CASH AND CLEARD</w:t>
+      </w:r>
+    </w:p>
+    <w:p>
+      <w:pPr>
+        <w:pStyle w:val="PlainText"/>
+        <w:rPr>
+          <w:rFonts w:ascii="Courier New" w:hAnsi="Courier New" w:cs="Courier New"/>
+        </w:rPr>
+      </w:pPr>
+    </w:p>
+    <w:p>
+      <w:pPr>
+        <w:pStyle w:val="PlainText"/>
+        <w:rPr>
+          <w:rFonts w:ascii="Courier New" w:hAnsi="Courier New" w:cs="Courier New"/>
+        </w:rPr>
+      </w:pPr>
+      <w:r>
+        <w:rPr>
+          <w:rFonts w:ascii="Courier New" w:hAnsi="Courier New" w:cs="Courier New"/>
+        </w:rPr>
+        <w:t>SUN Feb 03</w:t>
+      </w:r>
+      <w:r>
+        <w:rPr>
+          <w:rFonts w:ascii="Courier New" w:hAnsi="Courier New" w:cs="Courier New"/>
+        </w:rPr>
+        <w:t xml:space="preserve"> 15:21:48 IST 2019</w:t>
+      </w:r>
+    </w:p>
+    <w:p>
+      <w:pPr>
+        <w:pStyle w:val="PlainText"/>
+        <w:rPr>
+          <w:rFonts w:ascii="Courier New" w:hAnsi="Courier New" w:cs="Courier New"/>
+        </w:rPr>
+      </w:pPr>
+      <w:r>
+        <w:rPr>
+          <w:rFonts w:ascii="Courier New" w:hAnsi="Courier New" w:cs="Courier New"/>
+        </w:rPr>
+        <w:t>Person Name</w:t>
+      </w:r>
+      <w:r>
+        <w:rPr>
+          <w:rFonts w:ascii="Courier New" w:hAnsi="Courier New" w:cs="Courier New"/>
+        </w:rPr>
+        <w:tab/>
+      </w:r>
+      <w:r>
+        <w:rPr>
+          <w:rFonts w:ascii="Courier New" w:hAnsi="Courier New" w:cs="Courier New"/>
+        </w:rPr>
+        <w:tab/>
+      </w:r>
+      <w:r>
+        <w:rPr>
+          <w:rFonts w:ascii="Courier New" w:hAnsi="Courier New" w:cs="Courier New"/>
+        </w:rPr>
+        <w:tab/>
+      </w:r>
+      <w:r>
+        <w:rPr>
+          <w:rFonts w:ascii="Courier New" w:hAnsi="Courier New" w:cs="Courier New"/>
+        </w:rPr>
+        <w:tab/>
+        <w:t>- HN N</w:t>
+      </w:r>
+    </w:p>
+    <w:p>
+      <w:pPr>
+        <w:pStyle w:val="PlainText"/>
+        <w:rPr>
+          <w:rFonts w:ascii="Courier New" w:hAnsi="Courier New" w:cs="Courier New"/>
+        </w:rPr>
+      </w:pPr>
+      <w:r>
+        <w:rPr>
+          <w:rFonts w:ascii="Courier New" w:hAnsi="Courier New" w:cs="Courier New"/>
+        </w:rPr>
+        <w:t>Bill number</w:t>
+      </w:r>
+      <w:r>
+        <w:rPr>
+          <w:rFonts w:ascii="Courier New" w:hAnsi="Courier New" w:cs="Courier New"/>
+        </w:rPr>
+        <w:tab/>
+      </w:r>
+      <w:r>
+        <w:rPr>
+          <w:rFonts w:ascii="Courier New" w:hAnsi="Courier New" w:cs="Courier New"/>
+        </w:rPr>
+        <w:tab/>
+      </w:r>
+      <w:r>
+        <w:rPr>
+          <w:rFonts w:ascii="Courier New" w:hAnsi="Courier New" w:cs="Courier New"/>
+        </w:rPr>
+        <w:tab/>
+      </w:r>
+      <w:r>
+        <w:rPr>
+          <w:rFonts w:ascii="Courier New" w:hAnsi="Courier New" w:cs="Courier New"/>
+        </w:rPr>
+        <w:tab/>
+        <w:t>- 10653</w:t>
+      </w:r>
+    </w:p>
+    <w:p>
+      <w:pPr>
+        <w:pStyle w:val="PlainText"/>
+        <w:rPr>
+          <w:rFonts w:ascii="Courier New" w:hAnsi="Courier New" w:cs="Courier New"/>
+        </w:rPr>
+      </w:pPr>
+      <w:r>
+        <w:rPr>
+          <w:rFonts w:ascii="Courier New" w:hAnsi="Courier New" w:cs="Courier New"/>
+        </w:rPr>
+        <w:t>---------------------------------------------------------------</w:t>
+      </w:r>
+    </w:p>
+    <w:p>
+      <w:pPr>
+        <w:pStyle w:val="PlainText"/>
+        <w:rPr>
+          <w:rFonts w:ascii="Courier New" w:hAnsi="Courier New" w:cs="Courier New"/>
+        </w:rPr>
+      </w:pPr>
+      <w:r>
+        <w:rPr>
+          <w:rFonts w:ascii="Courier New" w:hAnsi="Courier New" w:cs="Courier New"/>
+        </w:rPr>
+        <w:t>Item Name</w:t>
+      </w:r>
+      <w:r>
+        <w:rPr>
+          <w:rFonts w:ascii="Courier New" w:hAnsi="Courier New" w:cs="Courier New"/>
+        </w:rPr>
+        <w:tab/>
+      </w:r>
+      <w:r>
+        <w:rPr>
+          <w:rFonts w:ascii="Courier New" w:hAnsi="Courier New" w:cs="Courier New"/>
+        </w:rPr>
+        <w:tab/>
+      </w:r>
+      <w:r>
+        <w:rPr>
+          <w:rFonts w:ascii="Courier New" w:hAnsi="Courier New" w:cs="Courier New"/>
+        </w:rPr>
+        <w:tab/>
+      </w:r>
+      <w:r>
+        <w:rPr>
+          <w:rFonts w:ascii="Courier New" w:hAnsi="Courier New" w:cs="Courier New"/>
+        </w:rPr>
+        <w:tab/>
+        <w:t>- CARROT</w:t>
+      </w:r>
+    </w:p>
+    <w:p>
+      <w:pPr>
+        <w:pStyle w:val="PlainText"/>
+        <w:rPr>
+          <w:rFonts w:ascii="Courier New" w:hAnsi="Courier New" w:cs="Courier New"/>
+        </w:rPr>
+      </w:pPr>
+      <w:r>
+        <w:rPr>
+          <w:rFonts w:ascii="Courier New" w:hAnsi="Courier New" w:cs="Courier New"/>
+        </w:rPr>
+        <w:t>Number of Pockets</w:t>
+      </w:r>
+      <w:r>
+        <w:rPr>
+          <w:rFonts w:ascii="Courier New" w:hAnsi="Courier New" w:cs="Courier New"/>
+        </w:rPr>
+        <w:tab/>
+      </w:r>
+      <w:r>
+        <w:rPr>
+          <w:rFonts w:ascii="Courier New" w:hAnsi="Courier New" w:cs="Courier New"/>
+        </w:rPr>
+        <w:tab/>
+      </w:r>
+      <w:r>
+        <w:rPr>
+          <w:rFonts w:ascii="Courier New" w:hAnsi="Courier New" w:cs="Courier New"/>
+        </w:rPr>
+        <w:tab/>
+        <w:t>- 2</w:t>
+      </w:r>
+    </w:p>
+    <w:p>
+      <w:pPr>
+        <w:pStyle w:val="PlainText"/>
+        <w:rPr>
+          <w:rFonts w:ascii="Courier New" w:hAnsi="Courier New" w:cs="Courier New"/>
+        </w:rPr>
+      </w:pPr>
+      <w:r>
+        <w:rPr>
+          <w:rFonts w:ascii="Courier New" w:hAnsi="Courier New" w:cs="Courier New"/>
+        </w:rPr>
+        <w:t>Number of KGs</w:t>
+      </w:r>
+      <w:r>
+        <w:rPr>
+          <w:rFonts w:ascii="Courier New" w:hAnsi="Courier New" w:cs="Courier New"/>
+        </w:rPr>
+        <w:tab/>
+      </w:r>
+      <w:r>
+        <w:rPr>
+          <w:rFonts w:ascii="Courier New" w:hAnsi="Courier New" w:cs="Courier New"/>
+        </w:rPr>
+        <w:tab/>
+      </w:r>
+      <w:r>
+        <w:rPr>
+          <w:rFonts w:ascii="Courier New" w:hAnsi="Courier New" w:cs="Courier New"/>
+        </w:rPr>
+        <w:tab/>
+        <w:t>- 189</w:t>
+      </w:r>
+    </w:p>
+    <w:p>
+      <w:pPr>
+        <w:pStyle w:val="PlainText"/>
+        <w:rPr>
+          <w:rFonts w:ascii="Courier New" w:hAnsi="Courier New" w:cs="Courier New"/>
+        </w:rPr>
+      </w:pPr>
+      <w:r>
+        <w:rPr>
+          <w:rFonts w:ascii="Courier New" w:hAnsi="Courier New" w:cs="Courier New"/>
+        </w:rPr>
+        <w:t>Rate</w:t>
+      </w:r>
+      <w:r>
+        <w:rPr>
+          <w:rFonts w:ascii="Courier New" w:hAnsi="Courier New" w:cs="Courier New"/>
+        </w:rPr>
+        <w:tab/>
+      </w:r>
+      <w:r>
+        <w:rPr>
+          <w:rFonts w:ascii="Courier New" w:hAnsi="Courier New" w:cs="Courier New"/>
+        </w:rPr>
+        <w:tab/>
+      </w:r>
+      <w:r>
+        <w:rPr>
+          <w:rFonts w:ascii="Courier New" w:hAnsi="Courier New" w:cs="Courier New"/>
+        </w:rPr>
+        <w:tab/>
+      </w:r>
+      <w:r>
+        <w:rPr>
+          <w:rFonts w:ascii="Courier New" w:hAnsi="Courier New" w:cs="Courier New"/>
+        </w:rPr>
+        <w:tab/>
+      </w:r>
+      <w:r>
+        <w:rPr>
+          <w:rFonts w:ascii="Courier New" w:hAnsi="Courier New" w:cs="Courier New"/>
+        </w:rPr>
+        <w:tab/>
+        <w:t>- 11</w:t>
+      </w:r>
+    </w:p>
+    <w:p>
+      <w:pPr>
+        <w:pStyle w:val="PlainText"/>
+        <w:rPr>
+          <w:rFonts w:ascii="Courier New" w:hAnsi="Courier New" w:cs="Courier New"/>
+        </w:rPr>
+      </w:pPr>
+      <w:r>
+        <w:rPr>
+          <w:rFonts w:ascii="Courier New" w:hAnsi="Courier New" w:cs="Courier New"/>
+        </w:rPr>
+        <w:t>Total Price</w:t>
+      </w:r>
+      <w:r>
+        <w:rPr>
+          <w:rFonts w:ascii="Courier New" w:hAnsi="Courier New" w:cs="Courier New"/>
+        </w:rPr>
+        <w:tab/>
+      </w:r>
+      <w:r>
+        <w:rPr>
+          <w:rFonts w:ascii="Courier New" w:hAnsi="Courier New" w:cs="Courier New"/>
+        </w:rPr>
+        <w:tab/>
+      </w:r>
+      <w:r>
+        <w:rPr>
+          <w:rFonts w:ascii="Courier New" w:hAnsi="Courier New" w:cs="Courier New"/>
+        </w:rPr>
+        <w:tab/>
+      </w:r>
+      <w:r>
+        <w:rPr>
+          <w:rFonts w:ascii="Courier New" w:hAnsi="Courier New" w:cs="Courier New"/>
+        </w:rPr>
+        <w:tab/>
+        <w:t>- 2079.0</w:t>
+      </w:r>
+    </w:p>
+    <w:p>
+      <w:pPr>
+        <w:pStyle w:val="PlainText"/>
+        <w:rPr>
+          <w:rFonts w:ascii="Courier New" w:hAnsi="Courier New" w:cs="Courier New"/>
+          <w:b/>
+        </w:rPr>
+      </w:pPr>
+      <w:r>
+        <w:rPr>
+          <w:rFonts w:ascii="Courier New" w:hAnsi="Courier New" w:cs="Courier New"/>
+          <w:b/>
+        </w:rPr>
+        <w:t>Amount balance</w:t>
+      </w:r>
+      <w:r>
+        <w:rPr>
+          <w:rFonts w:ascii="Courier New" w:hAnsi="Courier New" w:cs="Courier New"/>
+          <w:b/>
+        </w:rPr>
+        <w:tab/>
+      </w:r>
+      <w:r>
+        <w:rPr>
+          <w:rFonts w:ascii="Courier New" w:hAnsi="Courier New" w:cs="Courier New"/>
+          <w:b/>
+        </w:rPr>
+        <w:tab/>
+      </w:r>
+      <w:r>
+        <w:rPr>
+          <w:rFonts w:ascii="Courier New" w:hAnsi="Courier New" w:cs="Courier New"/>
+          <w:b/>
+        </w:rPr>
+        <w:tab/>
+        <w:t>- 2079.0</w:t>
+      </w:r>
+    </w:p>
+    <w:p>
+      <w:pPr>
+        <w:pStyle w:val="PlainText"/>
+        <w:rPr>
+          <w:rFonts w:ascii="Courier New" w:hAnsi="Courier New" w:cs="Courier New"/>
+        </w:rPr>
+      </w:pPr>
+    </w:p>
+    <w:p>
+      <w:pPr>
+        <w:pStyle w:val="PlainText"/>
+        <w:rPr>
+          <w:rFonts w:ascii="Courier New" w:hAnsi="Courier New" w:cs="Courier New"/>
+        </w:rPr>
+      </w:pPr>
+    </w:p>
+    <w:p>
+      <w:pPr>
+        <w:pStyle w:val="PlainText"/>
+        <w:rPr>
+          <w:rFonts w:ascii="Courier New" w:hAnsi="Courier New" w:cs="Courier New"/>
+        </w:rPr>
+      </w:pPr>
+    </w:p>
+    <w:p>
+      <w:pPr>
+        <w:pStyle w:val="PlainText"/>
+        <w:rPr>
+          <w:rFonts w:ascii="Courier New" w:hAnsi="Courier New" w:cs="Courier New"/>
+          <w:b/>
+        </w:rPr>
+      </w:pPr>
     </w:p>
     <w:p>
       <w:pPr>

--- a/customer _details/GANGAMMA/SEP/TUMKUR/HN N/PURCHASE DETAILS.docx
+++ b/customer _details/GANGAMMA/SEP/TUMKUR/HN N/PURCHASE DETAILS.docx
@@ -4702,13 +4702,7 @@
         <w:rPr>
           <w:rFonts w:ascii="Courier New" w:hAnsi="Courier New" w:cs="Courier New"/>
         </w:rPr>
-        <w:t>SUN Feb 03</w:t>
-      </w:r>
-      <w:r>
-        <w:rPr>
-          <w:rFonts w:ascii="Courier New" w:hAnsi="Courier New" w:cs="Courier New"/>
-        </w:rPr>
-        <w:t xml:space="preserve"> 15:21:48 IST 2019</w:t>
+        <w:t>SUN Feb 03 15:21:48 IST 2019</w:t>
       </w:r>
     </w:p>
     <w:p>
@@ -5029,6 +5023,209 @@
         <w:tab/>
         <w:t>- 2079.0</w:t>
       </w:r>
+    </w:p>
+    <w:p>
+      <w:pPr>
+        <w:pStyle w:val="PlainText"/>
+        <w:rPr>
+          <w:rFonts w:ascii="Courier New" w:hAnsi="Courier New" w:cs="Courier New"/>
+          <w:b/>
+        </w:rPr>
+      </w:pPr>
+    </w:p>
+    <w:p>
+      <w:pPr>
+        <w:pStyle w:val="PlainText"/>
+        <w:rPr>
+          <w:rFonts w:ascii="Courier New" w:hAnsi="Courier New" w:cs="Courier New"/>
+        </w:rPr>
+      </w:pPr>
+      <w:r>
+        <w:rPr>
+          <w:rFonts w:ascii="Courier New" w:hAnsi="Courier New" w:cs="Courier New"/>
+        </w:rPr>
+        <w:t>MON Feb 04</w:t>
+      </w:r>
+      <w:r>
+        <w:rPr>
+          <w:rFonts w:ascii="Courier New" w:hAnsi="Courier New" w:cs="Courier New"/>
+        </w:rPr>
+        <w:t xml:space="preserve"> 15:46:13 IST 2019</w:t>
+      </w:r>
+    </w:p>
+    <w:p>
+      <w:pPr>
+        <w:pStyle w:val="PlainText"/>
+        <w:rPr>
+          <w:rFonts w:ascii="Courier New" w:hAnsi="Courier New" w:cs="Courier New"/>
+        </w:rPr>
+      </w:pPr>
+      <w:r>
+        <w:rPr>
+          <w:rFonts w:ascii="Courier New" w:hAnsi="Courier New" w:cs="Courier New"/>
+        </w:rPr>
+        <w:t>Person Name</w:t>
+      </w:r>
+      <w:r>
+        <w:rPr>
+          <w:rFonts w:ascii="Courier New" w:hAnsi="Courier New" w:cs="Courier New"/>
+        </w:rPr>
+        <w:tab/>
+      </w:r>
+      <w:r>
+        <w:rPr>
+          <w:rFonts w:ascii="Courier New" w:hAnsi="Courier New" w:cs="Courier New"/>
+        </w:rPr>
+        <w:tab/>
+      </w:r>
+      <w:r>
+        <w:rPr>
+          <w:rFonts w:ascii="Courier New" w:hAnsi="Courier New" w:cs="Courier New"/>
+        </w:rPr>
+        <w:tab/>
+      </w:r>
+      <w:r>
+        <w:rPr>
+          <w:rFonts w:ascii="Courier New" w:hAnsi="Courier New" w:cs="Courier New"/>
+        </w:rPr>
+        <w:tab/>
+        <w:t>- HN N</w:t>
+      </w:r>
+    </w:p>
+    <w:p>
+      <w:pPr>
+        <w:pStyle w:val="PlainText"/>
+        <w:rPr>
+          <w:rFonts w:ascii="Courier New" w:hAnsi="Courier New" w:cs="Courier New"/>
+        </w:rPr>
+      </w:pPr>
+      <w:r>
+        <w:rPr>
+          <w:rFonts w:ascii="Courier New" w:hAnsi="Courier New" w:cs="Courier New"/>
+        </w:rPr>
+        <w:t>---------------------------------------------------------------</w:t>
+      </w:r>
+    </w:p>
+    <w:p>
+      <w:pPr>
+        <w:pStyle w:val="PlainText"/>
+        <w:rPr>
+          <w:rFonts w:ascii="Courier New" w:hAnsi="Courier New" w:cs="Courier New"/>
+        </w:rPr>
+      </w:pPr>
+      <w:r>
+        <w:rPr>
+          <w:rFonts w:ascii="Courier New" w:hAnsi="Courier New" w:cs="Courier New"/>
+        </w:rPr>
+        <w:t>Item Name</w:t>
+      </w:r>
+      <w:r>
+        <w:rPr>
+          <w:rFonts w:ascii="Courier New" w:hAnsi="Courier New" w:cs="Courier New"/>
+        </w:rPr>
+        <w:tab/>
+      </w:r>
+      <w:r>
+        <w:rPr>
+          <w:rFonts w:ascii="Courier New" w:hAnsi="Courier New" w:cs="Courier New"/>
+        </w:rPr>
+        <w:tab/>
+      </w:r>
+      <w:r>
+        <w:rPr>
+          <w:rFonts w:ascii="Courier New" w:hAnsi="Courier New" w:cs="Courier New"/>
+        </w:rPr>
+        <w:tab/>
+      </w:r>
+      <w:r>
+        <w:rPr>
+          <w:rFonts w:ascii="Courier New" w:hAnsi="Courier New" w:cs="Courier New"/>
+        </w:rPr>
+        <w:tab/>
+        <w:t>- BEET</w:t>
+      </w:r>
+    </w:p>
+    <w:p>
+      <w:pPr>
+        <w:pStyle w:val="PlainText"/>
+        <w:rPr>
+          <w:rFonts w:ascii="Courier New" w:hAnsi="Courier New" w:cs="Courier New"/>
+          <w:color w:val="FF0000"/>
+        </w:rPr>
+      </w:pPr>
+      <w:r>
+        <w:rPr>
+          <w:rFonts w:ascii="Courier New" w:hAnsi="Courier New" w:cs="Courier New"/>
+          <w:color w:val="FF0000"/>
+        </w:rPr>
+        <w:t>Amount Received</w:t>
+      </w:r>
+      <w:r>
+        <w:rPr>
+          <w:rFonts w:ascii="Courier New" w:hAnsi="Courier New" w:cs="Courier New"/>
+          <w:color w:val="FF0000"/>
+        </w:rPr>
+        <w:tab/>
+      </w:r>
+      <w:r>
+        <w:rPr>
+          <w:rFonts w:ascii="Courier New" w:hAnsi="Courier New" w:cs="Courier New"/>
+          <w:color w:val="FF0000"/>
+        </w:rPr>
+        <w:tab/>
+      </w:r>
+      <w:r>
+        <w:rPr>
+          <w:rFonts w:ascii="Courier New" w:hAnsi="Courier New" w:cs="Courier New"/>
+          <w:color w:val="FF0000"/>
+        </w:rPr>
+        <w:tab/>
+        <w:t>- 2079</w:t>
+      </w:r>
+    </w:p>
+    <w:p>
+      <w:pPr>
+        <w:pStyle w:val="PlainText"/>
+        <w:rPr>
+          <w:rFonts w:ascii="Courier New" w:hAnsi="Courier New" w:cs="Courier New"/>
+        </w:rPr>
+      </w:pPr>
+      <w:r>
+        <w:rPr>
+          <w:rFonts w:ascii="Courier New" w:hAnsi="Courier New" w:cs="Courier New"/>
+        </w:rPr>
+        <w:t>Amount Received mode</w:t>
+      </w:r>
+      <w:r>
+        <w:rPr>
+          <w:rFonts w:ascii="Courier New" w:hAnsi="Courier New" w:cs="Courier New"/>
+        </w:rPr>
+        <w:tab/>
+      </w:r>
+      <w:r>
+        <w:rPr>
+          <w:rFonts w:ascii="Courier New" w:hAnsi="Courier New" w:cs="Courier New"/>
+        </w:rPr>
+        <w:tab/>
+        <w:t>- CASH AND CLEARD</w:t>
+      </w:r>
+    </w:p>
+    <w:p>
+      <w:pPr>
+        <w:pStyle w:val="PlainText"/>
+        <w:rPr>
+          <w:rFonts w:ascii="Courier New" w:hAnsi="Courier New" w:cs="Courier New"/>
+        </w:rPr>
+      </w:pPr>
+    </w:p>
+    <w:p>
+      <w:pPr>
+        <w:pStyle w:val="PlainText"/>
+        <w:rPr>
+          <w:rFonts w:ascii="Courier New" w:hAnsi="Courier New" w:cs="Courier New"/>
+          <w:b/>
+        </w:rPr>
+      </w:pPr>
     </w:p>
     <w:p>
       <w:pPr>

--- a/customer _details/GANGAMMA/SEP/TUMKUR/HN N/PURCHASE DETAILS.docx
+++ b/customer _details/GANGAMMA/SEP/TUMKUR/HN N/PURCHASE DETAILS.docx
@@ -5044,13 +5044,7 @@
         <w:rPr>
           <w:rFonts w:ascii="Courier New" w:hAnsi="Courier New" w:cs="Courier New"/>
         </w:rPr>
-        <w:t>MON Feb 04</w:t>
-      </w:r>
-      <w:r>
-        <w:rPr>
-          <w:rFonts w:ascii="Courier New" w:hAnsi="Courier New" w:cs="Courier New"/>
-        </w:rPr>
-        <w:t xml:space="preserve"> 15:46:13 IST 2019</w:t>
+        <w:t>MON Feb 04 15:46:13 IST 2019</w:t>
       </w:r>
     </w:p>
     <w:p>
@@ -5209,6 +5203,369 @@
         <w:tab/>
         <w:t>- CASH AND CLEARD</w:t>
       </w:r>
+    </w:p>
+    <w:p>
+      <w:pPr>
+        <w:pStyle w:val="PlainText"/>
+        <w:rPr>
+          <w:rFonts w:ascii="Courier New" w:hAnsi="Courier New" w:cs="Courier New"/>
+        </w:rPr>
+      </w:pPr>
+    </w:p>
+    <w:p>
+      <w:pPr>
+        <w:pStyle w:val="PlainText"/>
+        <w:rPr>
+          <w:rFonts w:ascii="Courier New" w:hAnsi="Courier New" w:cs="Courier New"/>
+        </w:rPr>
+      </w:pPr>
+      <w:r>
+        <w:rPr>
+          <w:rFonts w:ascii="Courier New" w:hAnsi="Courier New" w:cs="Courier New"/>
+        </w:rPr>
+        <w:t>THU Feb 07</w:t>
+      </w:r>
+      <w:r>
+        <w:rPr>
+          <w:rFonts w:ascii="Courier New" w:hAnsi="Courier New" w:cs="Courier New"/>
+        </w:rPr>
+        <w:t xml:space="preserve"> 14:28:58 IST 2019</w:t>
+      </w:r>
+    </w:p>
+    <w:p>
+      <w:pPr>
+        <w:pStyle w:val="PlainText"/>
+        <w:rPr>
+          <w:rFonts w:ascii="Courier New" w:hAnsi="Courier New" w:cs="Courier New"/>
+        </w:rPr>
+      </w:pPr>
+      <w:r>
+        <w:rPr>
+          <w:rFonts w:ascii="Courier New" w:hAnsi="Courier New" w:cs="Courier New"/>
+        </w:rPr>
+        <w:t>Person Name</w:t>
+      </w:r>
+      <w:r>
+        <w:rPr>
+          <w:rFonts w:ascii="Courier New" w:hAnsi="Courier New" w:cs="Courier New"/>
+        </w:rPr>
+        <w:tab/>
+      </w:r>
+      <w:r>
+        <w:rPr>
+          <w:rFonts w:ascii="Courier New" w:hAnsi="Courier New" w:cs="Courier New"/>
+        </w:rPr>
+        <w:tab/>
+      </w:r>
+      <w:r>
+        <w:rPr>
+          <w:rFonts w:ascii="Courier New" w:hAnsi="Courier New" w:cs="Courier New"/>
+        </w:rPr>
+        <w:tab/>
+      </w:r>
+      <w:r>
+        <w:rPr>
+          <w:rFonts w:ascii="Courier New" w:hAnsi="Courier New" w:cs="Courier New"/>
+        </w:rPr>
+        <w:tab/>
+        <w:t>- HN N</w:t>
+      </w:r>
+    </w:p>
+    <w:p>
+      <w:pPr>
+        <w:pStyle w:val="PlainText"/>
+        <w:rPr>
+          <w:rFonts w:ascii="Courier New" w:hAnsi="Courier New" w:cs="Courier New"/>
+        </w:rPr>
+      </w:pPr>
+      <w:r>
+        <w:rPr>
+          <w:rFonts w:ascii="Courier New" w:hAnsi="Courier New" w:cs="Courier New"/>
+        </w:rPr>
+        <w:t>Bill number</w:t>
+      </w:r>
+      <w:r>
+        <w:rPr>
+          <w:rFonts w:ascii="Courier New" w:hAnsi="Courier New" w:cs="Courier New"/>
+        </w:rPr>
+        <w:tab/>
+      </w:r>
+      <w:r>
+        <w:rPr>
+          <w:rFonts w:ascii="Courier New" w:hAnsi="Courier New" w:cs="Courier New"/>
+        </w:rPr>
+        <w:tab/>
+      </w:r>
+      <w:r>
+        <w:rPr>
+          <w:rFonts w:ascii="Courier New" w:hAnsi="Courier New" w:cs="Courier New"/>
+        </w:rPr>
+        <w:tab/>
+      </w:r>
+      <w:r>
+        <w:rPr>
+          <w:rFonts w:ascii="Courier New" w:hAnsi="Courier New" w:cs="Courier New"/>
+        </w:rPr>
+        <w:tab/>
+        <w:t>- 10731</w:t>
+      </w:r>
+    </w:p>
+    <w:p>
+      <w:pPr>
+        <w:pStyle w:val="PlainText"/>
+        <w:rPr>
+          <w:rFonts w:ascii="Courier New" w:hAnsi="Courier New" w:cs="Courier New"/>
+        </w:rPr>
+      </w:pPr>
+      <w:r>
+        <w:rPr>
+          <w:rFonts w:ascii="Courier New" w:hAnsi="Courier New" w:cs="Courier New"/>
+        </w:rPr>
+        <w:t>---------------------------------------------------------------</w:t>
+      </w:r>
+    </w:p>
+    <w:p>
+      <w:pPr>
+        <w:pStyle w:val="PlainText"/>
+        <w:rPr>
+          <w:rFonts w:ascii="Courier New" w:hAnsi="Courier New" w:cs="Courier New"/>
+        </w:rPr>
+      </w:pPr>
+      <w:r>
+        <w:rPr>
+          <w:rFonts w:ascii="Courier New" w:hAnsi="Courier New" w:cs="Courier New"/>
+        </w:rPr>
+        <w:t>Item Name</w:t>
+      </w:r>
+      <w:r>
+        <w:rPr>
+          <w:rFonts w:ascii="Courier New" w:hAnsi="Courier New" w:cs="Courier New"/>
+        </w:rPr>
+        <w:tab/>
+      </w:r>
+      <w:r>
+        <w:rPr>
+          <w:rFonts w:ascii="Courier New" w:hAnsi="Courier New" w:cs="Courier New"/>
+        </w:rPr>
+        <w:tab/>
+      </w:r>
+      <w:r>
+        <w:rPr>
+          <w:rFonts w:ascii="Courier New" w:hAnsi="Courier New" w:cs="Courier New"/>
+        </w:rPr>
+        <w:tab/>
+      </w:r>
+      <w:r>
+        <w:rPr>
+          <w:rFonts w:ascii="Courier New" w:hAnsi="Courier New" w:cs="Courier New"/>
+        </w:rPr>
+        <w:tab/>
+        <w:t>- CARROT</w:t>
+      </w:r>
+    </w:p>
+    <w:p>
+      <w:pPr>
+        <w:pStyle w:val="PlainText"/>
+        <w:rPr>
+          <w:rFonts w:ascii="Courier New" w:hAnsi="Courier New" w:cs="Courier New"/>
+        </w:rPr>
+      </w:pPr>
+      <w:r>
+        <w:rPr>
+          <w:rFonts w:ascii="Courier New" w:hAnsi="Courier New" w:cs="Courier New"/>
+        </w:rPr>
+        <w:t>Number of Pockets</w:t>
+      </w:r>
+      <w:r>
+        <w:rPr>
+          <w:rFonts w:ascii="Courier New" w:hAnsi="Courier New" w:cs="Courier New"/>
+        </w:rPr>
+        <w:tab/>
+      </w:r>
+      <w:r>
+        <w:rPr>
+          <w:rFonts w:ascii="Courier New" w:hAnsi="Courier New" w:cs="Courier New"/>
+        </w:rPr>
+        <w:tab/>
+      </w:r>
+      <w:r>
+        <w:rPr>
+          <w:rFonts w:ascii="Courier New" w:hAnsi="Courier New" w:cs="Courier New"/>
+        </w:rPr>
+        <w:tab/>
+        <w:t>- 1</w:t>
+      </w:r>
+    </w:p>
+    <w:p>
+      <w:pPr>
+        <w:pStyle w:val="PlainText"/>
+        <w:rPr>
+          <w:rFonts w:ascii="Courier New" w:hAnsi="Courier New" w:cs="Courier New"/>
+        </w:rPr>
+      </w:pPr>
+      <w:r>
+        <w:rPr>
+          <w:rFonts w:ascii="Courier New" w:hAnsi="Courier New" w:cs="Courier New"/>
+        </w:rPr>
+        <w:t>Number of KGs</w:t>
+      </w:r>
+      <w:r>
+        <w:rPr>
+          <w:rFonts w:ascii="Courier New" w:hAnsi="Courier New" w:cs="Courier New"/>
+        </w:rPr>
+        <w:tab/>
+      </w:r>
+      <w:r>
+        <w:rPr>
+          <w:rFonts w:ascii="Courier New" w:hAnsi="Courier New" w:cs="Courier New"/>
+        </w:rPr>
+        <w:tab/>
+      </w:r>
+      <w:r>
+        <w:rPr>
+          <w:rFonts w:ascii="Courier New" w:hAnsi="Courier New" w:cs="Courier New"/>
+        </w:rPr>
+        <w:tab/>
+        <w:t>- 108</w:t>
+      </w:r>
+    </w:p>
+    <w:p>
+      <w:pPr>
+        <w:pStyle w:val="PlainText"/>
+        <w:rPr>
+          <w:rFonts w:ascii="Courier New" w:hAnsi="Courier New" w:cs="Courier New"/>
+        </w:rPr>
+      </w:pPr>
+      <w:r>
+        <w:rPr>
+          <w:rFonts w:ascii="Courier New" w:hAnsi="Courier New" w:cs="Courier New"/>
+        </w:rPr>
+        <w:t>Rate</w:t>
+      </w:r>
+      <w:r>
+        <w:rPr>
+          <w:rFonts w:ascii="Courier New" w:hAnsi="Courier New" w:cs="Courier New"/>
+        </w:rPr>
+        <w:tab/>
+      </w:r>
+      <w:r>
+        <w:rPr>
+          <w:rFonts w:ascii="Courier New" w:hAnsi="Courier New" w:cs="Courier New"/>
+        </w:rPr>
+        <w:tab/>
+      </w:r>
+      <w:r>
+        <w:rPr>
+          <w:rFonts w:ascii="Courier New" w:hAnsi="Courier New" w:cs="Courier New"/>
+        </w:rPr>
+        <w:tab/>
+      </w:r>
+      <w:r>
+        <w:rPr>
+          <w:rFonts w:ascii="Courier New" w:hAnsi="Courier New" w:cs="Courier New"/>
+        </w:rPr>
+        <w:tab/>
+      </w:r>
+      <w:r>
+        <w:rPr>
+          <w:rFonts w:ascii="Courier New" w:hAnsi="Courier New" w:cs="Courier New"/>
+        </w:rPr>
+        <w:tab/>
+        <w:t>- 11</w:t>
+      </w:r>
+    </w:p>
+    <w:p>
+      <w:pPr>
+        <w:pStyle w:val="PlainText"/>
+        <w:rPr>
+          <w:rFonts w:ascii="Courier New" w:hAnsi="Courier New" w:cs="Courier New"/>
+        </w:rPr>
+      </w:pPr>
+      <w:r>
+        <w:rPr>
+          <w:rFonts w:ascii="Courier New" w:hAnsi="Courier New" w:cs="Courier New"/>
+        </w:rPr>
+        <w:t>Total Price</w:t>
+      </w:r>
+      <w:r>
+        <w:rPr>
+          <w:rFonts w:ascii="Courier New" w:hAnsi="Courier New" w:cs="Courier New"/>
+        </w:rPr>
+        <w:tab/>
+      </w:r>
+      <w:r>
+        <w:rPr>
+          <w:rFonts w:ascii="Courier New" w:hAnsi="Courier New" w:cs="Courier New"/>
+        </w:rPr>
+        <w:tab/>
+      </w:r>
+      <w:r>
+        <w:rPr>
+          <w:rFonts w:ascii="Courier New" w:hAnsi="Courier New" w:cs="Courier New"/>
+        </w:rPr>
+        <w:tab/>
+      </w:r>
+      <w:r>
+        <w:rPr>
+          <w:rFonts w:ascii="Courier New" w:hAnsi="Courier New" w:cs="Courier New"/>
+        </w:rPr>
+        <w:tab/>
+        <w:t>- 1188.0</w:t>
+      </w:r>
+    </w:p>
+    <w:p>
+      <w:pPr>
+        <w:pStyle w:val="PlainText"/>
+        <w:rPr>
+          <w:rFonts w:ascii="Courier New" w:hAnsi="Courier New" w:cs="Courier New"/>
+          <w:b/>
+        </w:rPr>
+      </w:pPr>
+      <w:r>
+        <w:rPr>
+          <w:rFonts w:ascii="Courier New" w:hAnsi="Courier New" w:cs="Courier New"/>
+          <w:b/>
+        </w:rPr>
+        <w:t>Amount balance</w:t>
+      </w:r>
+      <w:r>
+        <w:rPr>
+          <w:rFonts w:ascii="Courier New" w:hAnsi="Courier New" w:cs="Courier New"/>
+          <w:b/>
+        </w:rPr>
+        <w:tab/>
+      </w:r>
+      <w:r>
+        <w:rPr>
+          <w:rFonts w:ascii="Courier New" w:hAnsi="Courier New" w:cs="Courier New"/>
+          <w:b/>
+        </w:rPr>
+        <w:tab/>
+      </w:r>
+      <w:r>
+        <w:rPr>
+          <w:rFonts w:ascii="Courier New" w:hAnsi="Courier New" w:cs="Courier New"/>
+          <w:b/>
+        </w:rPr>
+        <w:tab/>
+        <w:t>- 1188.0</w:t>
+      </w:r>
+    </w:p>
+    <w:p>
+      <w:pPr>
+        <w:pStyle w:val="PlainText"/>
+        <w:rPr>
+          <w:rFonts w:ascii="Courier New" w:hAnsi="Courier New" w:cs="Courier New"/>
+        </w:rPr>
+      </w:pPr>
+    </w:p>
+    <w:p>
+      <w:pPr>
+        <w:pStyle w:val="PlainText"/>
+        <w:rPr>
+          <w:rFonts w:ascii="Courier New" w:hAnsi="Courier New" w:cs="Courier New"/>
+        </w:rPr>
+      </w:pPr>
     </w:p>
     <w:p>
       <w:pPr>

--- a/customer _details/GANGAMMA/SEP/TUMKUR/HN N/PURCHASE DETAILS.docx
+++ b/customer _details/GANGAMMA/SEP/TUMKUR/HN N/PURCHASE DETAILS.docx
@@ -5223,13 +5223,7 @@
         <w:rPr>
           <w:rFonts w:ascii="Courier New" w:hAnsi="Courier New" w:cs="Courier New"/>
         </w:rPr>
-        <w:t>THU Feb 07</w:t>
-      </w:r>
-      <w:r>
-        <w:rPr>
-          <w:rFonts w:ascii="Courier New" w:hAnsi="Courier New" w:cs="Courier New"/>
-        </w:rPr>
-        <w:t xml:space="preserve"> 14:28:58 IST 2019</w:t>
+        <w:t>THU Feb 07 14:28:58 IST 2019</w:t>
       </w:r>
     </w:p>
     <w:p>
@@ -5550,6 +5544,209 @@
         <w:tab/>
         <w:t>- 1188.0</w:t>
       </w:r>
+    </w:p>
+    <w:p>
+      <w:pPr>
+        <w:pStyle w:val="PlainText"/>
+        <w:rPr>
+          <w:rFonts w:ascii="Courier New" w:hAnsi="Courier New" w:cs="Courier New"/>
+          <w:b/>
+        </w:rPr>
+      </w:pPr>
+    </w:p>
+    <w:p>
+      <w:pPr>
+        <w:pStyle w:val="PlainText"/>
+        <w:rPr>
+          <w:rFonts w:ascii="Courier New" w:hAnsi="Courier New" w:cs="Courier New"/>
+        </w:rPr>
+      </w:pPr>
+      <w:r>
+        <w:rPr>
+          <w:rFonts w:ascii="Courier New" w:hAnsi="Courier New" w:cs="Courier New"/>
+        </w:rPr>
+        <w:t>FRI Feb 08</w:t>
+      </w:r>
+      <w:r>
+        <w:rPr>
+          <w:rFonts w:ascii="Courier New" w:hAnsi="Courier New" w:cs="Courier New"/>
+        </w:rPr>
+        <w:t xml:space="preserve"> 11:33:38 IST 2019</w:t>
+      </w:r>
+    </w:p>
+    <w:p>
+      <w:pPr>
+        <w:pStyle w:val="PlainText"/>
+        <w:rPr>
+          <w:rFonts w:ascii="Courier New" w:hAnsi="Courier New" w:cs="Courier New"/>
+        </w:rPr>
+      </w:pPr>
+      <w:r>
+        <w:rPr>
+          <w:rFonts w:ascii="Courier New" w:hAnsi="Courier New" w:cs="Courier New"/>
+        </w:rPr>
+        <w:t>Person Name</w:t>
+      </w:r>
+      <w:r>
+        <w:rPr>
+          <w:rFonts w:ascii="Courier New" w:hAnsi="Courier New" w:cs="Courier New"/>
+        </w:rPr>
+        <w:tab/>
+      </w:r>
+      <w:r>
+        <w:rPr>
+          <w:rFonts w:ascii="Courier New" w:hAnsi="Courier New" w:cs="Courier New"/>
+        </w:rPr>
+        <w:tab/>
+      </w:r>
+      <w:r>
+        <w:rPr>
+          <w:rFonts w:ascii="Courier New" w:hAnsi="Courier New" w:cs="Courier New"/>
+        </w:rPr>
+        <w:tab/>
+      </w:r>
+      <w:r>
+        <w:rPr>
+          <w:rFonts w:ascii="Courier New" w:hAnsi="Courier New" w:cs="Courier New"/>
+        </w:rPr>
+        <w:tab/>
+        <w:t>- HN N</w:t>
+      </w:r>
+    </w:p>
+    <w:p>
+      <w:pPr>
+        <w:pStyle w:val="PlainText"/>
+        <w:rPr>
+          <w:rFonts w:ascii="Courier New" w:hAnsi="Courier New" w:cs="Courier New"/>
+        </w:rPr>
+      </w:pPr>
+      <w:r>
+        <w:rPr>
+          <w:rFonts w:ascii="Courier New" w:hAnsi="Courier New" w:cs="Courier New"/>
+        </w:rPr>
+        <w:t>---------------------------------------------------------------</w:t>
+      </w:r>
+    </w:p>
+    <w:p>
+      <w:pPr>
+        <w:pStyle w:val="PlainText"/>
+        <w:rPr>
+          <w:rFonts w:ascii="Courier New" w:hAnsi="Courier New" w:cs="Courier New"/>
+        </w:rPr>
+      </w:pPr>
+      <w:r>
+        <w:rPr>
+          <w:rFonts w:ascii="Courier New" w:hAnsi="Courier New" w:cs="Courier New"/>
+        </w:rPr>
+        <w:t>Item Name</w:t>
+      </w:r>
+      <w:r>
+        <w:rPr>
+          <w:rFonts w:ascii="Courier New" w:hAnsi="Courier New" w:cs="Courier New"/>
+        </w:rPr>
+        <w:tab/>
+      </w:r>
+      <w:r>
+        <w:rPr>
+          <w:rFonts w:ascii="Courier New" w:hAnsi="Courier New" w:cs="Courier New"/>
+        </w:rPr>
+        <w:tab/>
+      </w:r>
+      <w:r>
+        <w:rPr>
+          <w:rFonts w:ascii="Courier New" w:hAnsi="Courier New" w:cs="Courier New"/>
+        </w:rPr>
+        <w:tab/>
+      </w:r>
+      <w:r>
+        <w:rPr>
+          <w:rFonts w:ascii="Courier New" w:hAnsi="Courier New" w:cs="Courier New"/>
+        </w:rPr>
+        <w:tab/>
+        <w:t>- BEET</w:t>
+      </w:r>
+    </w:p>
+    <w:p>
+      <w:pPr>
+        <w:pStyle w:val="PlainText"/>
+        <w:rPr>
+          <w:rFonts w:ascii="Courier New" w:hAnsi="Courier New" w:cs="Courier New"/>
+          <w:color w:val="FF0000"/>
+        </w:rPr>
+      </w:pPr>
+      <w:r>
+        <w:rPr>
+          <w:rFonts w:ascii="Courier New" w:hAnsi="Courier New" w:cs="Courier New"/>
+          <w:color w:val="FF0000"/>
+        </w:rPr>
+        <w:t>Amount Received</w:t>
+      </w:r>
+      <w:r>
+        <w:rPr>
+          <w:rFonts w:ascii="Courier New" w:hAnsi="Courier New" w:cs="Courier New"/>
+          <w:color w:val="FF0000"/>
+        </w:rPr>
+        <w:tab/>
+      </w:r>
+      <w:r>
+        <w:rPr>
+          <w:rFonts w:ascii="Courier New" w:hAnsi="Courier New" w:cs="Courier New"/>
+          <w:color w:val="FF0000"/>
+        </w:rPr>
+        <w:tab/>
+      </w:r>
+      <w:r>
+        <w:rPr>
+          <w:rFonts w:ascii="Courier New" w:hAnsi="Courier New" w:cs="Courier New"/>
+          <w:color w:val="FF0000"/>
+        </w:rPr>
+        <w:tab/>
+        <w:t>- 1188</w:t>
+      </w:r>
+    </w:p>
+    <w:p>
+      <w:pPr>
+        <w:pStyle w:val="PlainText"/>
+        <w:rPr>
+          <w:rFonts w:ascii="Courier New" w:hAnsi="Courier New" w:cs="Courier New"/>
+        </w:rPr>
+      </w:pPr>
+      <w:r>
+        <w:rPr>
+          <w:rFonts w:ascii="Courier New" w:hAnsi="Courier New" w:cs="Courier New"/>
+        </w:rPr>
+        <w:t>Amount Received mode</w:t>
+      </w:r>
+      <w:r>
+        <w:rPr>
+          <w:rFonts w:ascii="Courier New" w:hAnsi="Courier New" w:cs="Courier New"/>
+        </w:rPr>
+        <w:tab/>
+      </w:r>
+      <w:r>
+        <w:rPr>
+          <w:rFonts w:ascii="Courier New" w:hAnsi="Courier New" w:cs="Courier New"/>
+        </w:rPr>
+        <w:tab/>
+        <w:t>- CASH AND CLEARD</w:t>
+      </w:r>
+    </w:p>
+    <w:p>
+      <w:pPr>
+        <w:pStyle w:val="PlainText"/>
+        <w:rPr>
+          <w:rFonts w:ascii="Courier New" w:hAnsi="Courier New" w:cs="Courier New"/>
+        </w:rPr>
+      </w:pPr>
+    </w:p>
+    <w:p>
+      <w:pPr>
+        <w:pStyle w:val="PlainText"/>
+        <w:rPr>
+          <w:rFonts w:ascii="Courier New" w:hAnsi="Courier New" w:cs="Courier New"/>
+          <w:b/>
+        </w:rPr>
+      </w:pPr>
     </w:p>
     <w:p>
       <w:pPr>

--- a/customer _details/GANGAMMA/SEP/TUMKUR/HN N/PURCHASE DETAILS.docx
+++ b/customer _details/GANGAMMA/SEP/TUMKUR/HN N/PURCHASE DETAILS.docx
@@ -5565,13 +5565,7 @@
         <w:rPr>
           <w:rFonts w:ascii="Courier New" w:hAnsi="Courier New" w:cs="Courier New"/>
         </w:rPr>
-        <w:t>FRI Feb 08</w:t>
-      </w:r>
-      <w:r>
-        <w:rPr>
-          <w:rFonts w:ascii="Courier New" w:hAnsi="Courier New" w:cs="Courier New"/>
-        </w:rPr>
-        <w:t xml:space="preserve"> 11:33:38 IST 2019</w:t>
+        <w:t>FRI Feb 08 11:33:38 IST 2019</w:t>
       </w:r>
     </w:p>
     <w:p>
@@ -5730,6 +5724,566 @@
         <w:tab/>
         <w:t>- CASH AND CLEARD</w:t>
       </w:r>
+    </w:p>
+    <w:p>
+      <w:pPr>
+        <w:pStyle w:val="PlainText"/>
+        <w:rPr>
+          <w:rFonts w:ascii="Courier New" w:hAnsi="Courier New" w:cs="Courier New"/>
+        </w:rPr>
+      </w:pPr>
+    </w:p>
+    <w:p>
+      <w:pPr>
+        <w:pStyle w:val="PlainText"/>
+        <w:rPr>
+          <w:rFonts w:ascii="Courier New" w:hAnsi="Courier New" w:cs="Courier New"/>
+        </w:rPr>
+      </w:pPr>
+      <w:r>
+        <w:rPr>
+          <w:rFonts w:ascii="Courier New" w:hAnsi="Courier New" w:cs="Courier New"/>
+        </w:rPr>
+        <w:t>SUN Feb 10 13:13:28 IST 2019</w:t>
+      </w:r>
+    </w:p>
+    <w:p>
+      <w:pPr>
+        <w:pStyle w:val="PlainText"/>
+        <w:rPr>
+          <w:rFonts w:ascii="Courier New" w:hAnsi="Courier New" w:cs="Courier New"/>
+        </w:rPr>
+      </w:pPr>
+      <w:r>
+        <w:rPr>
+          <w:rFonts w:ascii="Courier New" w:hAnsi="Courier New" w:cs="Courier New"/>
+        </w:rPr>
+        <w:t>Person Name</w:t>
+      </w:r>
+      <w:r>
+        <w:rPr>
+          <w:rFonts w:ascii="Courier New" w:hAnsi="Courier New" w:cs="Courier New"/>
+        </w:rPr>
+        <w:tab/>
+      </w:r>
+      <w:r>
+        <w:rPr>
+          <w:rFonts w:ascii="Courier New" w:hAnsi="Courier New" w:cs="Courier New"/>
+        </w:rPr>
+        <w:tab/>
+      </w:r>
+      <w:r>
+        <w:rPr>
+          <w:rFonts w:ascii="Courier New" w:hAnsi="Courier New" w:cs="Courier New"/>
+        </w:rPr>
+        <w:tab/>
+      </w:r>
+      <w:r>
+        <w:rPr>
+          <w:rFonts w:ascii="Courier New" w:hAnsi="Courier New" w:cs="Courier New"/>
+        </w:rPr>
+        <w:tab/>
+        <w:t>- HN N</w:t>
+      </w:r>
+    </w:p>
+    <w:p>
+      <w:pPr>
+        <w:pStyle w:val="PlainText"/>
+        <w:rPr>
+          <w:rFonts w:ascii="Courier New" w:hAnsi="Courier New" w:cs="Courier New"/>
+        </w:rPr>
+      </w:pPr>
+      <w:r>
+        <w:rPr>
+          <w:rFonts w:ascii="Courier New" w:hAnsi="Courier New" w:cs="Courier New"/>
+        </w:rPr>
+        <w:t>Bill number</w:t>
+      </w:r>
+      <w:r>
+        <w:rPr>
+          <w:rFonts w:ascii="Courier New" w:hAnsi="Courier New" w:cs="Courier New"/>
+        </w:rPr>
+        <w:tab/>
+      </w:r>
+      <w:r>
+        <w:rPr>
+          <w:rFonts w:ascii="Courier New" w:hAnsi="Courier New" w:cs="Courier New"/>
+        </w:rPr>
+        <w:tab/>
+      </w:r>
+      <w:r>
+        <w:rPr>
+          <w:rFonts w:ascii="Courier New" w:hAnsi="Courier New" w:cs="Courier New"/>
+        </w:rPr>
+        <w:tab/>
+      </w:r>
+      <w:r>
+        <w:rPr>
+          <w:rFonts w:ascii="Courier New" w:hAnsi="Courier New" w:cs="Courier New"/>
+        </w:rPr>
+        <w:tab/>
+        <w:t>- 10827</w:t>
+      </w:r>
+    </w:p>
+    <w:p>
+      <w:pPr>
+        <w:pStyle w:val="PlainText"/>
+        <w:rPr>
+          <w:rFonts w:ascii="Courier New" w:hAnsi="Courier New" w:cs="Courier New"/>
+        </w:rPr>
+      </w:pPr>
+      <w:r>
+        <w:rPr>
+          <w:rFonts w:ascii="Courier New" w:hAnsi="Courier New" w:cs="Courier New"/>
+        </w:rPr>
+        <w:t>---------------------------------------------------------------</w:t>
+      </w:r>
+    </w:p>
+    <w:p>
+      <w:pPr>
+        <w:pStyle w:val="PlainText"/>
+        <w:rPr>
+          <w:rFonts w:ascii="Courier New" w:hAnsi="Courier New" w:cs="Courier New"/>
+        </w:rPr>
+      </w:pPr>
+      <w:r>
+        <w:rPr>
+          <w:rFonts w:ascii="Courier New" w:hAnsi="Courier New" w:cs="Courier New"/>
+        </w:rPr>
+        <w:t>Item Name</w:t>
+      </w:r>
+      <w:r>
+        <w:rPr>
+          <w:rFonts w:ascii="Courier New" w:hAnsi="Courier New" w:cs="Courier New"/>
+        </w:rPr>
+        <w:tab/>
+      </w:r>
+      <w:r>
+        <w:rPr>
+          <w:rFonts w:ascii="Courier New" w:hAnsi="Courier New" w:cs="Courier New"/>
+        </w:rPr>
+        <w:tab/>
+      </w:r>
+      <w:r>
+        <w:rPr>
+          <w:rFonts w:ascii="Courier New" w:hAnsi="Courier New" w:cs="Courier New"/>
+        </w:rPr>
+        <w:tab/>
+      </w:r>
+      <w:r>
+        <w:rPr>
+          <w:rFonts w:ascii="Courier New" w:hAnsi="Courier New" w:cs="Courier New"/>
+        </w:rPr>
+        <w:tab/>
+        <w:t>- CARROT</w:t>
+      </w:r>
+    </w:p>
+    <w:p>
+      <w:pPr>
+        <w:pStyle w:val="PlainText"/>
+        <w:rPr>
+          <w:rFonts w:ascii="Courier New" w:hAnsi="Courier New" w:cs="Courier New"/>
+        </w:rPr>
+      </w:pPr>
+      <w:r>
+        <w:rPr>
+          <w:rFonts w:ascii="Courier New" w:hAnsi="Courier New" w:cs="Courier New"/>
+        </w:rPr>
+        <w:t>Number of Pockets</w:t>
+      </w:r>
+      <w:r>
+        <w:rPr>
+          <w:rFonts w:ascii="Courier New" w:hAnsi="Courier New" w:cs="Courier New"/>
+        </w:rPr>
+        <w:tab/>
+      </w:r>
+      <w:r>
+        <w:rPr>
+          <w:rFonts w:ascii="Courier New" w:hAnsi="Courier New" w:cs="Courier New"/>
+        </w:rPr>
+        <w:tab/>
+      </w:r>
+      <w:r>
+        <w:rPr>
+          <w:rFonts w:ascii="Courier New" w:hAnsi="Courier New" w:cs="Courier New"/>
+        </w:rPr>
+        <w:tab/>
+        <w:t>- 2</w:t>
+      </w:r>
+    </w:p>
+    <w:p>
+      <w:pPr>
+        <w:pStyle w:val="PlainText"/>
+        <w:rPr>
+          <w:rFonts w:ascii="Courier New" w:hAnsi="Courier New" w:cs="Courier New"/>
+        </w:rPr>
+      </w:pPr>
+      <w:r>
+        <w:rPr>
+          <w:rFonts w:ascii="Courier New" w:hAnsi="Courier New" w:cs="Courier New"/>
+        </w:rPr>
+        <w:t>Number of KGs</w:t>
+      </w:r>
+      <w:r>
+        <w:rPr>
+          <w:rFonts w:ascii="Courier New" w:hAnsi="Courier New" w:cs="Courier New"/>
+        </w:rPr>
+        <w:tab/>
+      </w:r>
+      <w:r>
+        <w:rPr>
+          <w:rFonts w:ascii="Courier New" w:hAnsi="Courier New" w:cs="Courier New"/>
+        </w:rPr>
+        <w:tab/>
+      </w:r>
+      <w:r>
+        <w:rPr>
+          <w:rFonts w:ascii="Courier New" w:hAnsi="Courier New" w:cs="Courier New"/>
+        </w:rPr>
+        <w:tab/>
+        <w:t>- 186</w:t>
+      </w:r>
+    </w:p>
+    <w:p>
+      <w:pPr>
+        <w:pStyle w:val="PlainText"/>
+        <w:rPr>
+          <w:rFonts w:ascii="Courier New" w:hAnsi="Courier New" w:cs="Courier New"/>
+        </w:rPr>
+      </w:pPr>
+      <w:r>
+        <w:rPr>
+          <w:rFonts w:ascii="Courier New" w:hAnsi="Courier New" w:cs="Courier New"/>
+        </w:rPr>
+        <w:t>Rate</w:t>
+      </w:r>
+      <w:r>
+        <w:rPr>
+          <w:rFonts w:ascii="Courier New" w:hAnsi="Courier New" w:cs="Courier New"/>
+        </w:rPr>
+        <w:tab/>
+      </w:r>
+      <w:r>
+        <w:rPr>
+          <w:rFonts w:ascii="Courier New" w:hAnsi="Courier New" w:cs="Courier New"/>
+        </w:rPr>
+        <w:tab/>
+      </w:r>
+      <w:r>
+        <w:rPr>
+          <w:rFonts w:ascii="Courier New" w:hAnsi="Courier New" w:cs="Courier New"/>
+        </w:rPr>
+        <w:tab/>
+      </w:r>
+      <w:r>
+        <w:rPr>
+          <w:rFonts w:ascii="Courier New" w:hAnsi="Courier New" w:cs="Courier New"/>
+        </w:rPr>
+        <w:tab/>
+      </w:r>
+      <w:r>
+        <w:rPr>
+          <w:rFonts w:ascii="Courier New" w:hAnsi="Courier New" w:cs="Courier New"/>
+        </w:rPr>
+        <w:tab/>
+        <w:t>- 11</w:t>
+      </w:r>
+    </w:p>
+    <w:p>
+      <w:pPr>
+        <w:pStyle w:val="PlainText"/>
+        <w:rPr>
+          <w:rFonts w:ascii="Courier New" w:hAnsi="Courier New" w:cs="Courier New"/>
+        </w:rPr>
+      </w:pPr>
+      <w:r>
+        <w:rPr>
+          <w:rFonts w:ascii="Courier New" w:hAnsi="Courier New" w:cs="Courier New"/>
+        </w:rPr>
+        <w:t>Total Price</w:t>
+      </w:r>
+      <w:r>
+        <w:rPr>
+          <w:rFonts w:ascii="Courier New" w:hAnsi="Courier New" w:cs="Courier New"/>
+        </w:rPr>
+        <w:tab/>
+      </w:r>
+      <w:r>
+        <w:rPr>
+          <w:rFonts w:ascii="Courier New" w:hAnsi="Courier New" w:cs="Courier New"/>
+        </w:rPr>
+        <w:tab/>
+      </w:r>
+      <w:r>
+        <w:rPr>
+          <w:rFonts w:ascii="Courier New" w:hAnsi="Courier New" w:cs="Courier New"/>
+        </w:rPr>
+        <w:tab/>
+      </w:r>
+      <w:r>
+        <w:rPr>
+          <w:rFonts w:ascii="Courier New" w:hAnsi="Courier New" w:cs="Courier New"/>
+        </w:rPr>
+        <w:tab/>
+        <w:t>- 2046.0</w:t>
+      </w:r>
+    </w:p>
+    <w:p>
+      <w:pPr>
+        <w:pStyle w:val="PlainText"/>
+        <w:rPr>
+          <w:rFonts w:ascii="Courier New" w:hAnsi="Courier New" w:cs="Courier New"/>
+          <w:b/>
+        </w:rPr>
+      </w:pPr>
+      <w:r>
+        <w:rPr>
+          <w:rFonts w:ascii="Courier New" w:hAnsi="Courier New" w:cs="Courier New"/>
+          <w:b/>
+        </w:rPr>
+        <w:t>Amount balance</w:t>
+      </w:r>
+      <w:r>
+        <w:rPr>
+          <w:rFonts w:ascii="Courier New" w:hAnsi="Courier New" w:cs="Courier New"/>
+          <w:b/>
+        </w:rPr>
+        <w:tab/>
+      </w:r>
+      <w:r>
+        <w:rPr>
+          <w:rFonts w:ascii="Courier New" w:hAnsi="Courier New" w:cs="Courier New"/>
+          <w:b/>
+        </w:rPr>
+        <w:tab/>
+      </w:r>
+      <w:r>
+        <w:rPr>
+          <w:rFonts w:ascii="Courier New" w:hAnsi="Courier New" w:cs="Courier New"/>
+          <w:b/>
+        </w:rPr>
+        <w:tab/>
+        <w:t>- 2046.0</w:t>
+      </w:r>
+    </w:p>
+    <w:p>
+      <w:pPr>
+        <w:pStyle w:val="PlainText"/>
+        <w:rPr>
+          <w:rFonts w:ascii="Courier New" w:hAnsi="Courier New" w:cs="Courier New"/>
+          <w:b/>
+        </w:rPr>
+      </w:pPr>
+    </w:p>
+    <w:p>
+      <w:pPr>
+        <w:pStyle w:val="PlainText"/>
+        <w:rPr>
+          <w:rFonts w:ascii="Courier New" w:hAnsi="Courier New" w:cs="Courier New"/>
+        </w:rPr>
+      </w:pPr>
+      <w:r>
+        <w:rPr>
+          <w:rFonts w:ascii="Courier New" w:hAnsi="Courier New" w:cs="Courier New"/>
+        </w:rPr>
+        <w:t>MON Feb 11</w:t>
+      </w:r>
+      <w:r>
+        <w:rPr>
+          <w:rFonts w:ascii="Courier New" w:hAnsi="Courier New" w:cs="Courier New"/>
+        </w:rPr>
+        <w:t xml:space="preserve"> 12:07:06 IST 2019</w:t>
+      </w:r>
+    </w:p>
+    <w:p>
+      <w:pPr>
+        <w:pStyle w:val="PlainText"/>
+        <w:rPr>
+          <w:rFonts w:ascii="Courier New" w:hAnsi="Courier New" w:cs="Courier New"/>
+        </w:rPr>
+      </w:pPr>
+      <w:r>
+        <w:rPr>
+          <w:rFonts w:ascii="Courier New" w:hAnsi="Courier New" w:cs="Courier New"/>
+        </w:rPr>
+        <w:t>Person Name</w:t>
+      </w:r>
+      <w:r>
+        <w:rPr>
+          <w:rFonts w:ascii="Courier New" w:hAnsi="Courier New" w:cs="Courier New"/>
+        </w:rPr>
+        <w:tab/>
+      </w:r>
+      <w:r>
+        <w:rPr>
+          <w:rFonts w:ascii="Courier New" w:hAnsi="Courier New" w:cs="Courier New"/>
+        </w:rPr>
+        <w:tab/>
+      </w:r>
+      <w:r>
+        <w:rPr>
+          <w:rFonts w:ascii="Courier New" w:hAnsi="Courier New" w:cs="Courier New"/>
+        </w:rPr>
+        <w:tab/>
+      </w:r>
+      <w:r>
+        <w:rPr>
+          <w:rFonts w:ascii="Courier New" w:hAnsi="Courier New" w:cs="Courier New"/>
+        </w:rPr>
+        <w:tab/>
+        <w:t>- HN N</w:t>
+      </w:r>
+    </w:p>
+    <w:p>
+      <w:pPr>
+        <w:pStyle w:val="PlainText"/>
+        <w:rPr>
+          <w:rFonts w:ascii="Courier New" w:hAnsi="Courier New" w:cs="Courier New"/>
+        </w:rPr>
+      </w:pPr>
+      <w:r>
+        <w:rPr>
+          <w:rFonts w:ascii="Courier New" w:hAnsi="Courier New" w:cs="Courier New"/>
+        </w:rPr>
+        <w:t>---------------------------------------------------------------</w:t>
+      </w:r>
+    </w:p>
+    <w:p>
+      <w:pPr>
+        <w:pStyle w:val="PlainText"/>
+        <w:rPr>
+          <w:rFonts w:ascii="Courier New" w:hAnsi="Courier New" w:cs="Courier New"/>
+        </w:rPr>
+      </w:pPr>
+      <w:r>
+        <w:rPr>
+          <w:rFonts w:ascii="Courier New" w:hAnsi="Courier New" w:cs="Courier New"/>
+        </w:rPr>
+        <w:t>Item Name</w:t>
+      </w:r>
+      <w:r>
+        <w:rPr>
+          <w:rFonts w:ascii="Courier New" w:hAnsi="Courier New" w:cs="Courier New"/>
+        </w:rPr>
+        <w:tab/>
+      </w:r>
+      <w:r>
+        <w:rPr>
+          <w:rFonts w:ascii="Courier New" w:hAnsi="Courier New" w:cs="Courier New"/>
+        </w:rPr>
+        <w:tab/>
+      </w:r>
+      <w:r>
+        <w:rPr>
+          <w:rFonts w:ascii="Courier New" w:hAnsi="Courier New" w:cs="Courier New"/>
+        </w:rPr>
+        <w:tab/>
+      </w:r>
+      <w:r>
+        <w:rPr>
+          <w:rFonts w:ascii="Courier New" w:hAnsi="Courier New" w:cs="Courier New"/>
+        </w:rPr>
+        <w:tab/>
+        <w:t>- BEET</w:t>
+      </w:r>
+    </w:p>
+    <w:p>
+      <w:pPr>
+        <w:pStyle w:val="PlainText"/>
+        <w:rPr>
+          <w:rFonts w:ascii="Courier New" w:hAnsi="Courier New" w:cs="Courier New"/>
+          <w:color w:val="FF0000"/>
+        </w:rPr>
+      </w:pPr>
+      <w:r>
+        <w:rPr>
+          <w:rFonts w:ascii="Courier New" w:hAnsi="Courier New" w:cs="Courier New"/>
+          <w:color w:val="FF0000"/>
+        </w:rPr>
+        <w:t>Amount Received</w:t>
+      </w:r>
+      <w:r>
+        <w:rPr>
+          <w:rFonts w:ascii="Courier New" w:hAnsi="Courier New" w:cs="Courier New"/>
+          <w:color w:val="FF0000"/>
+        </w:rPr>
+        <w:tab/>
+      </w:r>
+      <w:r>
+        <w:rPr>
+          <w:rFonts w:ascii="Courier New" w:hAnsi="Courier New" w:cs="Courier New"/>
+          <w:color w:val="FF0000"/>
+        </w:rPr>
+        <w:tab/>
+      </w:r>
+      <w:r>
+        <w:rPr>
+          <w:rFonts w:ascii="Courier New" w:hAnsi="Courier New" w:cs="Courier New"/>
+          <w:color w:val="FF0000"/>
+        </w:rPr>
+        <w:tab/>
+        <w:t>- 2046</w:t>
+      </w:r>
+    </w:p>
+    <w:p>
+      <w:pPr>
+        <w:pStyle w:val="PlainText"/>
+        <w:rPr>
+          <w:rFonts w:ascii="Courier New" w:hAnsi="Courier New" w:cs="Courier New"/>
+        </w:rPr>
+      </w:pPr>
+      <w:r>
+        <w:rPr>
+          <w:rFonts w:ascii="Courier New" w:hAnsi="Courier New" w:cs="Courier New"/>
+        </w:rPr>
+        <w:t>Amount Received mode</w:t>
+      </w:r>
+      <w:r>
+        <w:rPr>
+          <w:rFonts w:ascii="Courier New" w:hAnsi="Courier New" w:cs="Courier New"/>
+        </w:rPr>
+        <w:tab/>
+      </w:r>
+      <w:r>
+        <w:rPr>
+          <w:rFonts w:ascii="Courier New" w:hAnsi="Courier New" w:cs="Courier New"/>
+        </w:rPr>
+        <w:tab/>
+        <w:t>- CASH AND CLEARD</w:t>
+      </w:r>
+    </w:p>
+    <w:p>
+      <w:pPr>
+        <w:pStyle w:val="PlainText"/>
+        <w:rPr>
+          <w:rFonts w:ascii="Courier New" w:hAnsi="Courier New" w:cs="Courier New"/>
+        </w:rPr>
+      </w:pPr>
+    </w:p>
+    <w:p>
+      <w:pPr>
+        <w:pStyle w:val="PlainText"/>
+        <w:rPr>
+          <w:rFonts w:ascii="Courier New" w:hAnsi="Courier New" w:cs="Courier New"/>
+          <w:b/>
+        </w:rPr>
+      </w:pPr>
+    </w:p>
+    <w:p>
+      <w:pPr>
+        <w:pStyle w:val="PlainText"/>
+        <w:rPr>
+          <w:rFonts w:ascii="Courier New" w:hAnsi="Courier New" w:cs="Courier New"/>
+        </w:rPr>
+      </w:pPr>
+    </w:p>
+    <w:p>
+      <w:pPr>
+        <w:pStyle w:val="PlainText"/>
+        <w:rPr>
+          <w:rFonts w:ascii="Courier New" w:hAnsi="Courier New" w:cs="Courier New"/>
+        </w:rPr>
+      </w:pPr>
     </w:p>
     <w:p>
       <w:pPr>

--- a/customer _details/GANGAMMA/SEP/TUMKUR/HN N/PURCHASE DETAILS.docx
+++ b/customer _details/GANGAMMA/SEP/TUMKUR/HN N/PURCHASE DETAILS.docx
@@ -6086,13 +6086,7 @@
         <w:rPr>
           <w:rFonts w:ascii="Courier New" w:hAnsi="Courier New" w:cs="Courier New"/>
         </w:rPr>
-        <w:t>MON Feb 11</w:t>
-      </w:r>
-      <w:r>
-        <w:rPr>
-          <w:rFonts w:ascii="Courier New" w:hAnsi="Courier New" w:cs="Courier New"/>
-        </w:rPr>
-        <w:t xml:space="preserve"> 12:07:06 IST 2019</w:t>
+        <w:t>MON Feb 11 12:07:06 IST 2019</w:t>
       </w:r>
     </w:p>
     <w:p>
@@ -6251,6 +6245,369 @@
         <w:tab/>
         <w:t>- CASH AND CLEARD</w:t>
       </w:r>
+    </w:p>
+    <w:p>
+      <w:pPr>
+        <w:pStyle w:val="PlainText"/>
+        <w:rPr>
+          <w:rFonts w:ascii="Courier New" w:hAnsi="Courier New" w:cs="Courier New"/>
+        </w:rPr>
+      </w:pPr>
+    </w:p>
+    <w:p>
+      <w:pPr>
+        <w:pStyle w:val="PlainText"/>
+        <w:rPr>
+          <w:rFonts w:ascii="Courier New" w:hAnsi="Courier New" w:cs="Courier New"/>
+        </w:rPr>
+      </w:pPr>
+      <w:r>
+        <w:rPr>
+          <w:rFonts w:ascii="Courier New" w:hAnsi="Courier New" w:cs="Courier New"/>
+        </w:rPr>
+        <w:t>THU Feb 14</w:t>
+      </w:r>
+      <w:r>
+        <w:rPr>
+          <w:rFonts w:ascii="Courier New" w:hAnsi="Courier New" w:cs="Courier New"/>
+        </w:rPr>
+        <w:t xml:space="preserve"> 12:27:22 IST 2019</w:t>
+      </w:r>
+    </w:p>
+    <w:p>
+      <w:pPr>
+        <w:pStyle w:val="PlainText"/>
+        <w:rPr>
+          <w:rFonts w:ascii="Courier New" w:hAnsi="Courier New" w:cs="Courier New"/>
+        </w:rPr>
+      </w:pPr>
+      <w:r>
+        <w:rPr>
+          <w:rFonts w:ascii="Courier New" w:hAnsi="Courier New" w:cs="Courier New"/>
+        </w:rPr>
+        <w:t>Person Name</w:t>
+      </w:r>
+      <w:r>
+        <w:rPr>
+          <w:rFonts w:ascii="Courier New" w:hAnsi="Courier New" w:cs="Courier New"/>
+        </w:rPr>
+        <w:tab/>
+      </w:r>
+      <w:r>
+        <w:rPr>
+          <w:rFonts w:ascii="Courier New" w:hAnsi="Courier New" w:cs="Courier New"/>
+        </w:rPr>
+        <w:tab/>
+      </w:r>
+      <w:r>
+        <w:rPr>
+          <w:rFonts w:ascii="Courier New" w:hAnsi="Courier New" w:cs="Courier New"/>
+        </w:rPr>
+        <w:tab/>
+      </w:r>
+      <w:r>
+        <w:rPr>
+          <w:rFonts w:ascii="Courier New" w:hAnsi="Courier New" w:cs="Courier New"/>
+        </w:rPr>
+        <w:tab/>
+        <w:t>- HN N</w:t>
+      </w:r>
+    </w:p>
+    <w:p>
+      <w:pPr>
+        <w:pStyle w:val="PlainText"/>
+        <w:rPr>
+          <w:rFonts w:ascii="Courier New" w:hAnsi="Courier New" w:cs="Courier New"/>
+        </w:rPr>
+      </w:pPr>
+      <w:r>
+        <w:rPr>
+          <w:rFonts w:ascii="Courier New" w:hAnsi="Courier New" w:cs="Courier New"/>
+        </w:rPr>
+        <w:t>Bill number</w:t>
+      </w:r>
+      <w:r>
+        <w:rPr>
+          <w:rFonts w:ascii="Courier New" w:hAnsi="Courier New" w:cs="Courier New"/>
+        </w:rPr>
+        <w:tab/>
+      </w:r>
+      <w:r>
+        <w:rPr>
+          <w:rFonts w:ascii="Courier New" w:hAnsi="Courier New" w:cs="Courier New"/>
+        </w:rPr>
+        <w:tab/>
+      </w:r>
+      <w:r>
+        <w:rPr>
+          <w:rFonts w:ascii="Courier New" w:hAnsi="Courier New" w:cs="Courier New"/>
+        </w:rPr>
+        <w:tab/>
+      </w:r>
+      <w:r>
+        <w:rPr>
+          <w:rFonts w:ascii="Courier New" w:hAnsi="Courier New" w:cs="Courier New"/>
+        </w:rPr>
+        <w:tab/>
+        <w:t>- 10911</w:t>
+      </w:r>
+    </w:p>
+    <w:p>
+      <w:pPr>
+        <w:pStyle w:val="PlainText"/>
+        <w:rPr>
+          <w:rFonts w:ascii="Courier New" w:hAnsi="Courier New" w:cs="Courier New"/>
+        </w:rPr>
+      </w:pPr>
+      <w:r>
+        <w:rPr>
+          <w:rFonts w:ascii="Courier New" w:hAnsi="Courier New" w:cs="Courier New"/>
+        </w:rPr>
+        <w:t>---------------------------------------------------------------</w:t>
+      </w:r>
+    </w:p>
+    <w:p>
+      <w:pPr>
+        <w:pStyle w:val="PlainText"/>
+        <w:rPr>
+          <w:rFonts w:ascii="Courier New" w:hAnsi="Courier New" w:cs="Courier New"/>
+        </w:rPr>
+      </w:pPr>
+      <w:r>
+        <w:rPr>
+          <w:rFonts w:ascii="Courier New" w:hAnsi="Courier New" w:cs="Courier New"/>
+        </w:rPr>
+        <w:t>Item Name</w:t>
+      </w:r>
+      <w:r>
+        <w:rPr>
+          <w:rFonts w:ascii="Courier New" w:hAnsi="Courier New" w:cs="Courier New"/>
+        </w:rPr>
+        <w:tab/>
+      </w:r>
+      <w:r>
+        <w:rPr>
+          <w:rFonts w:ascii="Courier New" w:hAnsi="Courier New" w:cs="Courier New"/>
+        </w:rPr>
+        <w:tab/>
+      </w:r>
+      <w:r>
+        <w:rPr>
+          <w:rFonts w:ascii="Courier New" w:hAnsi="Courier New" w:cs="Courier New"/>
+        </w:rPr>
+        <w:tab/>
+      </w:r>
+      <w:r>
+        <w:rPr>
+          <w:rFonts w:ascii="Courier New" w:hAnsi="Courier New" w:cs="Courier New"/>
+        </w:rPr>
+        <w:tab/>
+        <w:t>- CARROT</w:t>
+      </w:r>
+    </w:p>
+    <w:p>
+      <w:pPr>
+        <w:pStyle w:val="PlainText"/>
+        <w:rPr>
+          <w:rFonts w:ascii="Courier New" w:hAnsi="Courier New" w:cs="Courier New"/>
+        </w:rPr>
+      </w:pPr>
+      <w:r>
+        <w:rPr>
+          <w:rFonts w:ascii="Courier New" w:hAnsi="Courier New" w:cs="Courier New"/>
+        </w:rPr>
+        <w:t>Number of Pockets</w:t>
+      </w:r>
+      <w:r>
+        <w:rPr>
+          <w:rFonts w:ascii="Courier New" w:hAnsi="Courier New" w:cs="Courier New"/>
+        </w:rPr>
+        <w:tab/>
+      </w:r>
+      <w:r>
+        <w:rPr>
+          <w:rFonts w:ascii="Courier New" w:hAnsi="Courier New" w:cs="Courier New"/>
+        </w:rPr>
+        <w:tab/>
+      </w:r>
+      <w:r>
+        <w:rPr>
+          <w:rFonts w:ascii="Courier New" w:hAnsi="Courier New" w:cs="Courier New"/>
+        </w:rPr>
+        <w:tab/>
+        <w:t>- 1</w:t>
+      </w:r>
+    </w:p>
+    <w:p>
+      <w:pPr>
+        <w:pStyle w:val="PlainText"/>
+        <w:rPr>
+          <w:rFonts w:ascii="Courier New" w:hAnsi="Courier New" w:cs="Courier New"/>
+        </w:rPr>
+      </w:pPr>
+      <w:r>
+        <w:rPr>
+          <w:rFonts w:ascii="Courier New" w:hAnsi="Courier New" w:cs="Courier New"/>
+        </w:rPr>
+        <w:t>Number of KGs</w:t>
+      </w:r>
+      <w:r>
+        <w:rPr>
+          <w:rFonts w:ascii="Courier New" w:hAnsi="Courier New" w:cs="Courier New"/>
+        </w:rPr>
+        <w:tab/>
+      </w:r>
+      <w:r>
+        <w:rPr>
+          <w:rFonts w:ascii="Courier New" w:hAnsi="Courier New" w:cs="Courier New"/>
+        </w:rPr>
+        <w:tab/>
+      </w:r>
+      <w:r>
+        <w:rPr>
+          <w:rFonts w:ascii="Courier New" w:hAnsi="Courier New" w:cs="Courier New"/>
+        </w:rPr>
+        <w:tab/>
+        <w:t>- 73</w:t>
+      </w:r>
+    </w:p>
+    <w:p>
+      <w:pPr>
+        <w:pStyle w:val="PlainText"/>
+        <w:rPr>
+          <w:rFonts w:ascii="Courier New" w:hAnsi="Courier New" w:cs="Courier New"/>
+        </w:rPr>
+      </w:pPr>
+      <w:r>
+        <w:rPr>
+          <w:rFonts w:ascii="Courier New" w:hAnsi="Courier New" w:cs="Courier New"/>
+        </w:rPr>
+        <w:t>Rate</w:t>
+      </w:r>
+      <w:r>
+        <w:rPr>
+          <w:rFonts w:ascii="Courier New" w:hAnsi="Courier New" w:cs="Courier New"/>
+        </w:rPr>
+        <w:tab/>
+      </w:r>
+      <w:r>
+        <w:rPr>
+          <w:rFonts w:ascii="Courier New" w:hAnsi="Courier New" w:cs="Courier New"/>
+        </w:rPr>
+        <w:tab/>
+      </w:r>
+      <w:r>
+        <w:rPr>
+          <w:rFonts w:ascii="Courier New" w:hAnsi="Courier New" w:cs="Courier New"/>
+        </w:rPr>
+        <w:tab/>
+      </w:r>
+      <w:r>
+        <w:rPr>
+          <w:rFonts w:ascii="Courier New" w:hAnsi="Courier New" w:cs="Courier New"/>
+        </w:rPr>
+        <w:tab/>
+      </w:r>
+      <w:r>
+        <w:rPr>
+          <w:rFonts w:ascii="Courier New" w:hAnsi="Courier New" w:cs="Courier New"/>
+        </w:rPr>
+        <w:tab/>
+        <w:t>- 10</w:t>
+      </w:r>
+    </w:p>
+    <w:p>
+      <w:pPr>
+        <w:pStyle w:val="PlainText"/>
+        <w:rPr>
+          <w:rFonts w:ascii="Courier New" w:hAnsi="Courier New" w:cs="Courier New"/>
+        </w:rPr>
+      </w:pPr>
+      <w:r>
+        <w:rPr>
+          <w:rFonts w:ascii="Courier New" w:hAnsi="Courier New" w:cs="Courier New"/>
+        </w:rPr>
+        <w:t>Total Price</w:t>
+      </w:r>
+      <w:r>
+        <w:rPr>
+          <w:rFonts w:ascii="Courier New" w:hAnsi="Courier New" w:cs="Courier New"/>
+        </w:rPr>
+        <w:tab/>
+      </w:r>
+      <w:r>
+        <w:rPr>
+          <w:rFonts w:ascii="Courier New" w:hAnsi="Courier New" w:cs="Courier New"/>
+        </w:rPr>
+        <w:tab/>
+      </w:r>
+      <w:r>
+        <w:rPr>
+          <w:rFonts w:ascii="Courier New" w:hAnsi="Courier New" w:cs="Courier New"/>
+        </w:rPr>
+        <w:tab/>
+      </w:r>
+      <w:r>
+        <w:rPr>
+          <w:rFonts w:ascii="Courier New" w:hAnsi="Courier New" w:cs="Courier New"/>
+        </w:rPr>
+        <w:tab/>
+        <w:t>- 730.0</w:t>
+      </w:r>
+    </w:p>
+    <w:p>
+      <w:pPr>
+        <w:pStyle w:val="PlainText"/>
+        <w:rPr>
+          <w:rFonts w:ascii="Courier New" w:hAnsi="Courier New" w:cs="Courier New"/>
+          <w:b/>
+        </w:rPr>
+      </w:pPr>
+      <w:r>
+        <w:rPr>
+          <w:rFonts w:ascii="Courier New" w:hAnsi="Courier New" w:cs="Courier New"/>
+          <w:b/>
+        </w:rPr>
+        <w:t>Amount balance</w:t>
+      </w:r>
+      <w:r>
+        <w:rPr>
+          <w:rFonts w:ascii="Courier New" w:hAnsi="Courier New" w:cs="Courier New"/>
+          <w:b/>
+        </w:rPr>
+        <w:tab/>
+      </w:r>
+      <w:r>
+        <w:rPr>
+          <w:rFonts w:ascii="Courier New" w:hAnsi="Courier New" w:cs="Courier New"/>
+          <w:b/>
+        </w:rPr>
+        <w:tab/>
+      </w:r>
+      <w:r>
+        <w:rPr>
+          <w:rFonts w:ascii="Courier New" w:hAnsi="Courier New" w:cs="Courier New"/>
+          <w:b/>
+        </w:rPr>
+        <w:tab/>
+        <w:t>- 730.0</w:t>
+      </w:r>
+    </w:p>
+    <w:p>
+      <w:pPr>
+        <w:pStyle w:val="PlainText"/>
+        <w:rPr>
+          <w:rFonts w:ascii="Courier New" w:hAnsi="Courier New" w:cs="Courier New"/>
+        </w:rPr>
+      </w:pPr>
+    </w:p>
+    <w:p>
+      <w:pPr>
+        <w:pStyle w:val="PlainText"/>
+        <w:rPr>
+          <w:rFonts w:ascii="Courier New" w:hAnsi="Courier New" w:cs="Courier New"/>
+        </w:rPr>
+      </w:pPr>
     </w:p>
     <w:p>
       <w:pPr>

--- a/customer _details/GANGAMMA/SEP/TUMKUR/HN N/PURCHASE DETAILS.docx
+++ b/customer _details/GANGAMMA/SEP/TUMKUR/HN N/PURCHASE DETAILS.docx
@@ -6265,13 +6265,7 @@
         <w:rPr>
           <w:rFonts w:ascii="Courier New" w:hAnsi="Courier New" w:cs="Courier New"/>
         </w:rPr>
-        <w:t>THU Feb 14</w:t>
-      </w:r>
-      <w:r>
-        <w:rPr>
-          <w:rFonts w:ascii="Courier New" w:hAnsi="Courier New" w:cs="Courier New"/>
-        </w:rPr>
-        <w:t xml:space="preserve"> 12:27:22 IST 2019</w:t>
+        <w:t>THU Feb 14 12:27:22 IST 2019</w:t>
       </w:r>
     </w:p>
     <w:p>
@@ -6598,8 +6592,460 @@
         <w:pStyle w:val="PlainText"/>
         <w:rPr>
           <w:rFonts w:ascii="Courier New" w:hAnsi="Courier New" w:cs="Courier New"/>
-        </w:rPr>
-      </w:pPr>
+          <w:b/>
+        </w:rPr>
+      </w:pPr>
+    </w:p>
+    <w:p>
+      <w:pPr>
+        <w:pStyle w:val="PlainText"/>
+        <w:rPr>
+          <w:rFonts w:ascii="Courier New" w:hAnsi="Courier New" w:cs="Courier New"/>
+        </w:rPr>
+      </w:pPr>
+      <w:r>
+        <w:rPr>
+          <w:rFonts w:ascii="Courier New" w:hAnsi="Courier New" w:cs="Courier New"/>
+        </w:rPr>
+        <w:t>FRI Feb 15</w:t>
+      </w:r>
+      <w:r>
+        <w:rPr>
+          <w:rFonts w:ascii="Courier New" w:hAnsi="Courier New" w:cs="Courier New"/>
+        </w:rPr>
+        <w:t xml:space="preserve"> 14:01:12 IST 2019</w:t>
+      </w:r>
+    </w:p>
+    <w:p>
+      <w:pPr>
+        <w:pStyle w:val="PlainText"/>
+        <w:rPr>
+          <w:rFonts w:ascii="Courier New" w:hAnsi="Courier New" w:cs="Courier New"/>
+        </w:rPr>
+      </w:pPr>
+      <w:r>
+        <w:rPr>
+          <w:rFonts w:ascii="Courier New" w:hAnsi="Courier New" w:cs="Courier New"/>
+        </w:rPr>
+        <w:t>Person Name</w:t>
+      </w:r>
+      <w:r>
+        <w:rPr>
+          <w:rFonts w:ascii="Courier New" w:hAnsi="Courier New" w:cs="Courier New"/>
+        </w:rPr>
+        <w:tab/>
+      </w:r>
+      <w:r>
+        <w:rPr>
+          <w:rFonts w:ascii="Courier New" w:hAnsi="Courier New" w:cs="Courier New"/>
+        </w:rPr>
+        <w:tab/>
+      </w:r>
+      <w:r>
+        <w:rPr>
+          <w:rFonts w:ascii="Courier New" w:hAnsi="Courier New" w:cs="Courier New"/>
+        </w:rPr>
+        <w:tab/>
+      </w:r>
+      <w:r>
+        <w:rPr>
+          <w:rFonts w:ascii="Courier New" w:hAnsi="Courier New" w:cs="Courier New"/>
+        </w:rPr>
+        <w:tab/>
+        <w:t>- HN N</w:t>
+      </w:r>
+    </w:p>
+    <w:p>
+      <w:pPr>
+        <w:pStyle w:val="PlainText"/>
+        <w:rPr>
+          <w:rFonts w:ascii="Courier New" w:hAnsi="Courier New" w:cs="Courier New"/>
+        </w:rPr>
+      </w:pPr>
+      <w:r>
+        <w:rPr>
+          <w:rFonts w:ascii="Courier New" w:hAnsi="Courier New" w:cs="Courier New"/>
+        </w:rPr>
+        <w:t>Bill number</w:t>
+      </w:r>
+      <w:r>
+        <w:rPr>
+          <w:rFonts w:ascii="Courier New" w:hAnsi="Courier New" w:cs="Courier New"/>
+        </w:rPr>
+        <w:tab/>
+      </w:r>
+      <w:r>
+        <w:rPr>
+          <w:rFonts w:ascii="Courier New" w:hAnsi="Courier New" w:cs="Courier New"/>
+        </w:rPr>
+        <w:tab/>
+      </w:r>
+      <w:r>
+        <w:rPr>
+          <w:rFonts w:ascii="Courier New" w:hAnsi="Courier New" w:cs="Courier New"/>
+        </w:rPr>
+        <w:tab/>
+      </w:r>
+      <w:r>
+        <w:rPr>
+          <w:rFonts w:ascii="Courier New" w:hAnsi="Courier New" w:cs="Courier New"/>
+        </w:rPr>
+        <w:tab/>
+        <w:t>- 10937</w:t>
+      </w:r>
+    </w:p>
+    <w:p>
+      <w:pPr>
+        <w:pStyle w:val="PlainText"/>
+        <w:rPr>
+          <w:rFonts w:ascii="Courier New" w:hAnsi="Courier New" w:cs="Courier New"/>
+        </w:rPr>
+      </w:pPr>
+      <w:r>
+        <w:rPr>
+          <w:rFonts w:ascii="Courier New" w:hAnsi="Courier New" w:cs="Courier New"/>
+        </w:rPr>
+        <w:t>---------------------------------------------------------------</w:t>
+      </w:r>
+    </w:p>
+    <w:p>
+      <w:pPr>
+        <w:pStyle w:val="PlainText"/>
+        <w:rPr>
+          <w:rFonts w:ascii="Courier New" w:hAnsi="Courier New" w:cs="Courier New"/>
+        </w:rPr>
+      </w:pPr>
+      <w:r>
+        <w:rPr>
+          <w:rFonts w:ascii="Courier New" w:hAnsi="Courier New" w:cs="Courier New"/>
+        </w:rPr>
+        <w:t>Item Name</w:t>
+      </w:r>
+      <w:r>
+        <w:rPr>
+          <w:rFonts w:ascii="Courier New" w:hAnsi="Courier New" w:cs="Courier New"/>
+        </w:rPr>
+        <w:tab/>
+      </w:r>
+      <w:r>
+        <w:rPr>
+          <w:rFonts w:ascii="Courier New" w:hAnsi="Courier New" w:cs="Courier New"/>
+        </w:rPr>
+        <w:tab/>
+      </w:r>
+      <w:r>
+        <w:rPr>
+          <w:rFonts w:ascii="Courier New" w:hAnsi="Courier New" w:cs="Courier New"/>
+        </w:rPr>
+        <w:tab/>
+      </w:r>
+      <w:r>
+        <w:rPr>
+          <w:rFonts w:ascii="Courier New" w:hAnsi="Courier New" w:cs="Courier New"/>
+        </w:rPr>
+        <w:tab/>
+        <w:t>- BEET</w:t>
+      </w:r>
+    </w:p>
+    <w:p>
+      <w:pPr>
+        <w:pStyle w:val="PlainText"/>
+        <w:rPr>
+          <w:rFonts w:ascii="Courier New" w:hAnsi="Courier New" w:cs="Courier New"/>
+          <w:color w:val="FF0000"/>
+        </w:rPr>
+      </w:pPr>
+      <w:r>
+        <w:rPr>
+          <w:rFonts w:ascii="Courier New" w:hAnsi="Courier New" w:cs="Courier New"/>
+          <w:color w:val="FF0000"/>
+        </w:rPr>
+        <w:t>Amount Received</w:t>
+      </w:r>
+      <w:r>
+        <w:rPr>
+          <w:rFonts w:ascii="Courier New" w:hAnsi="Courier New" w:cs="Courier New"/>
+          <w:color w:val="FF0000"/>
+        </w:rPr>
+        <w:tab/>
+      </w:r>
+      <w:r>
+        <w:rPr>
+          <w:rFonts w:ascii="Courier New" w:hAnsi="Courier New" w:cs="Courier New"/>
+          <w:color w:val="FF0000"/>
+        </w:rPr>
+        <w:tab/>
+      </w:r>
+      <w:r>
+        <w:rPr>
+          <w:rFonts w:ascii="Courier New" w:hAnsi="Courier New" w:cs="Courier New"/>
+          <w:color w:val="FF0000"/>
+        </w:rPr>
+        <w:tab/>
+        <w:t>- 730</w:t>
+      </w:r>
+    </w:p>
+    <w:p>
+      <w:pPr>
+        <w:pStyle w:val="PlainText"/>
+        <w:rPr>
+          <w:rFonts w:ascii="Courier New" w:hAnsi="Courier New" w:cs="Courier New"/>
+        </w:rPr>
+      </w:pPr>
+      <w:r>
+        <w:rPr>
+          <w:rFonts w:ascii="Courier New" w:hAnsi="Courier New" w:cs="Courier New"/>
+        </w:rPr>
+        <w:t>Amount Received mode</w:t>
+      </w:r>
+      <w:r>
+        <w:rPr>
+          <w:rFonts w:ascii="Courier New" w:hAnsi="Courier New" w:cs="Courier New"/>
+        </w:rPr>
+        <w:tab/>
+      </w:r>
+      <w:r>
+        <w:rPr>
+          <w:rFonts w:ascii="Courier New" w:hAnsi="Courier New" w:cs="Courier New"/>
+        </w:rPr>
+        <w:tab/>
+        <w:t>- CASH AND CLEARD</w:t>
+      </w:r>
+    </w:p>
+    <w:p>
+      <w:pPr>
+        <w:pStyle w:val="PlainText"/>
+        <w:rPr>
+          <w:rFonts w:ascii="Courier New" w:hAnsi="Courier New" w:cs="Courier New"/>
+        </w:rPr>
+      </w:pPr>
+    </w:p>
+    <w:p>
+      <w:pPr>
+        <w:pStyle w:val="PlainText"/>
+        <w:rPr>
+          <w:rFonts w:ascii="Courier New" w:hAnsi="Courier New" w:cs="Courier New"/>
+        </w:rPr>
+      </w:pPr>
+      <w:r>
+        <w:rPr>
+          <w:rFonts w:ascii="Courier New" w:hAnsi="Courier New" w:cs="Courier New"/>
+        </w:rPr>
+        <w:t>Item Name</w:t>
+      </w:r>
+      <w:r>
+        <w:rPr>
+          <w:rFonts w:ascii="Courier New" w:hAnsi="Courier New" w:cs="Courier New"/>
+        </w:rPr>
+        <w:tab/>
+      </w:r>
+      <w:r>
+        <w:rPr>
+          <w:rFonts w:ascii="Courier New" w:hAnsi="Courier New" w:cs="Courier New"/>
+        </w:rPr>
+        <w:tab/>
+      </w:r>
+      <w:r>
+        <w:rPr>
+          <w:rFonts w:ascii="Courier New" w:hAnsi="Courier New" w:cs="Courier New"/>
+        </w:rPr>
+        <w:tab/>
+      </w:r>
+      <w:r>
+        <w:rPr>
+          <w:rFonts w:ascii="Courier New" w:hAnsi="Courier New" w:cs="Courier New"/>
+        </w:rPr>
+        <w:tab/>
+        <w:t>- CARROT</w:t>
+      </w:r>
+    </w:p>
+    <w:p>
+      <w:pPr>
+        <w:pStyle w:val="PlainText"/>
+        <w:rPr>
+          <w:rFonts w:ascii="Courier New" w:hAnsi="Courier New" w:cs="Courier New"/>
+        </w:rPr>
+      </w:pPr>
+      <w:r>
+        <w:rPr>
+          <w:rFonts w:ascii="Courier New" w:hAnsi="Courier New" w:cs="Courier New"/>
+        </w:rPr>
+        <w:t>Number of Pockets</w:t>
+      </w:r>
+      <w:r>
+        <w:rPr>
+          <w:rFonts w:ascii="Courier New" w:hAnsi="Courier New" w:cs="Courier New"/>
+        </w:rPr>
+        <w:tab/>
+      </w:r>
+      <w:r>
+        <w:rPr>
+          <w:rFonts w:ascii="Courier New" w:hAnsi="Courier New" w:cs="Courier New"/>
+        </w:rPr>
+        <w:tab/>
+      </w:r>
+      <w:r>
+        <w:rPr>
+          <w:rFonts w:ascii="Courier New" w:hAnsi="Courier New" w:cs="Courier New"/>
+        </w:rPr>
+        <w:tab/>
+        <w:t>- 1</w:t>
+      </w:r>
+    </w:p>
+    <w:p>
+      <w:pPr>
+        <w:pStyle w:val="PlainText"/>
+        <w:rPr>
+          <w:rFonts w:ascii="Courier New" w:hAnsi="Courier New" w:cs="Courier New"/>
+        </w:rPr>
+      </w:pPr>
+      <w:r>
+        <w:rPr>
+          <w:rFonts w:ascii="Courier New" w:hAnsi="Courier New" w:cs="Courier New"/>
+        </w:rPr>
+        <w:t>Number of KGs</w:t>
+      </w:r>
+      <w:r>
+        <w:rPr>
+          <w:rFonts w:ascii="Courier New" w:hAnsi="Courier New" w:cs="Courier New"/>
+        </w:rPr>
+        <w:tab/>
+      </w:r>
+      <w:r>
+        <w:rPr>
+          <w:rFonts w:ascii="Courier New" w:hAnsi="Courier New" w:cs="Courier New"/>
+        </w:rPr>
+        <w:tab/>
+      </w:r>
+      <w:r>
+        <w:rPr>
+          <w:rFonts w:ascii="Courier New" w:hAnsi="Courier New" w:cs="Courier New"/>
+        </w:rPr>
+        <w:tab/>
+        <w:t>- 78</w:t>
+      </w:r>
+    </w:p>
+    <w:p>
+      <w:pPr>
+        <w:pStyle w:val="PlainText"/>
+        <w:rPr>
+          <w:rFonts w:ascii="Courier New" w:hAnsi="Courier New" w:cs="Courier New"/>
+        </w:rPr>
+      </w:pPr>
+      <w:r>
+        <w:rPr>
+          <w:rFonts w:ascii="Courier New" w:hAnsi="Courier New" w:cs="Courier New"/>
+        </w:rPr>
+        <w:t>Rate</w:t>
+      </w:r>
+      <w:r>
+        <w:rPr>
+          <w:rFonts w:ascii="Courier New" w:hAnsi="Courier New" w:cs="Courier New"/>
+        </w:rPr>
+        <w:tab/>
+      </w:r>
+      <w:r>
+        <w:rPr>
+          <w:rFonts w:ascii="Courier New" w:hAnsi="Courier New" w:cs="Courier New"/>
+        </w:rPr>
+        <w:tab/>
+      </w:r>
+      <w:r>
+        <w:rPr>
+          <w:rFonts w:ascii="Courier New" w:hAnsi="Courier New" w:cs="Courier New"/>
+        </w:rPr>
+        <w:tab/>
+      </w:r>
+      <w:r>
+        <w:rPr>
+          <w:rFonts w:ascii="Courier New" w:hAnsi="Courier New" w:cs="Courier New"/>
+        </w:rPr>
+        <w:tab/>
+      </w:r>
+      <w:r>
+        <w:rPr>
+          <w:rFonts w:ascii="Courier New" w:hAnsi="Courier New" w:cs="Courier New"/>
+        </w:rPr>
+        <w:tab/>
+        <w:t>- 10</w:t>
+      </w:r>
+    </w:p>
+    <w:p>
+      <w:pPr>
+        <w:pStyle w:val="PlainText"/>
+        <w:rPr>
+          <w:rFonts w:ascii="Courier New" w:hAnsi="Courier New" w:cs="Courier New"/>
+        </w:rPr>
+      </w:pPr>
+      <w:r>
+        <w:rPr>
+          <w:rFonts w:ascii="Courier New" w:hAnsi="Courier New" w:cs="Courier New"/>
+        </w:rPr>
+        <w:t>Total Price</w:t>
+      </w:r>
+      <w:r>
+        <w:rPr>
+          <w:rFonts w:ascii="Courier New" w:hAnsi="Courier New" w:cs="Courier New"/>
+        </w:rPr>
+        <w:tab/>
+      </w:r>
+      <w:r>
+        <w:rPr>
+          <w:rFonts w:ascii="Courier New" w:hAnsi="Courier New" w:cs="Courier New"/>
+        </w:rPr>
+        <w:tab/>
+      </w:r>
+      <w:r>
+        <w:rPr>
+          <w:rFonts w:ascii="Courier New" w:hAnsi="Courier New" w:cs="Courier New"/>
+        </w:rPr>
+        <w:tab/>
+      </w:r>
+      <w:r>
+        <w:rPr>
+          <w:rFonts w:ascii="Courier New" w:hAnsi="Courier New" w:cs="Courier New"/>
+        </w:rPr>
+        <w:tab/>
+        <w:t>- 780.0</w:t>
+      </w:r>
+    </w:p>
+    <w:p>
+      <w:pPr>
+        <w:pStyle w:val="PlainText"/>
+        <w:rPr>
+          <w:rFonts w:ascii="Courier New" w:hAnsi="Courier New" w:cs="Courier New"/>
+          <w:b/>
+        </w:rPr>
+      </w:pPr>
+      <w:r>
+        <w:rPr>
+          <w:rFonts w:ascii="Courier New" w:hAnsi="Courier New" w:cs="Courier New"/>
+          <w:b/>
+        </w:rPr>
+        <w:t>Amount balance</w:t>
+      </w:r>
+      <w:r>
+        <w:rPr>
+          <w:rFonts w:ascii="Courier New" w:hAnsi="Courier New" w:cs="Courier New"/>
+          <w:b/>
+        </w:rPr>
+        <w:tab/>
+      </w:r>
+      <w:r>
+        <w:rPr>
+          <w:rFonts w:ascii="Courier New" w:hAnsi="Courier New" w:cs="Courier New"/>
+          <w:b/>
+        </w:rPr>
+        <w:tab/>
+      </w:r>
+      <w:r>
+        <w:rPr>
+          <w:rFonts w:ascii="Courier New" w:hAnsi="Courier New" w:cs="Courier New"/>
+          <w:b/>
+        </w:rPr>
+        <w:tab/>
+        <w:t>- 780.0</w:t>
+      </w:r>
     </w:p>
     <w:p>
       <w:pPr>

--- a/customer _details/GANGAMMA/SEP/TUMKUR/HN N/PURCHASE DETAILS.docx
+++ b/customer _details/GANGAMMA/SEP/TUMKUR/HN N/PURCHASE DETAILS.docx
@@ -6607,13 +6607,7 @@
         <w:rPr>
           <w:rFonts w:ascii="Courier New" w:hAnsi="Courier New" w:cs="Courier New"/>
         </w:rPr>
-        <w:t>FRI Feb 15</w:t>
-      </w:r>
-      <w:r>
-        <w:rPr>
-          <w:rFonts w:ascii="Courier New" w:hAnsi="Courier New" w:cs="Courier New"/>
-        </w:rPr>
-        <w:t xml:space="preserve"> 14:01:12 IST 2019</w:t>
+        <w:t>FRI Feb 15 14:01:12 IST 2019</w:t>
       </w:r>
     </w:p>
     <w:p>
@@ -7046,6 +7040,209 @@
         <w:tab/>
         <w:t>- 780.0</w:t>
       </w:r>
+    </w:p>
+    <w:p>
+      <w:pPr>
+        <w:pStyle w:val="PlainText"/>
+        <w:rPr>
+          <w:rFonts w:ascii="Courier New" w:hAnsi="Courier New" w:cs="Courier New"/>
+          <w:b/>
+        </w:rPr>
+      </w:pPr>
+    </w:p>
+    <w:p>
+      <w:pPr>
+        <w:pStyle w:val="PlainText"/>
+        <w:rPr>
+          <w:rFonts w:ascii="Courier New" w:hAnsi="Courier New" w:cs="Courier New"/>
+        </w:rPr>
+      </w:pPr>
+      <w:r>
+        <w:rPr>
+          <w:rFonts w:ascii="Courier New" w:hAnsi="Courier New" w:cs="Courier New"/>
+        </w:rPr>
+        <w:t>SAT Feb 16</w:t>
+      </w:r>
+      <w:r>
+        <w:rPr>
+          <w:rFonts w:ascii="Courier New" w:hAnsi="Courier New" w:cs="Courier New"/>
+        </w:rPr>
+        <w:t xml:space="preserve"> 10:54:25 IST 2019</w:t>
+      </w:r>
+    </w:p>
+    <w:p>
+      <w:pPr>
+        <w:pStyle w:val="PlainText"/>
+        <w:rPr>
+          <w:rFonts w:ascii="Courier New" w:hAnsi="Courier New" w:cs="Courier New"/>
+        </w:rPr>
+      </w:pPr>
+      <w:r>
+        <w:rPr>
+          <w:rFonts w:ascii="Courier New" w:hAnsi="Courier New" w:cs="Courier New"/>
+        </w:rPr>
+        <w:t>Person Name</w:t>
+      </w:r>
+      <w:r>
+        <w:rPr>
+          <w:rFonts w:ascii="Courier New" w:hAnsi="Courier New" w:cs="Courier New"/>
+        </w:rPr>
+        <w:tab/>
+      </w:r>
+      <w:r>
+        <w:rPr>
+          <w:rFonts w:ascii="Courier New" w:hAnsi="Courier New" w:cs="Courier New"/>
+        </w:rPr>
+        <w:tab/>
+      </w:r>
+      <w:r>
+        <w:rPr>
+          <w:rFonts w:ascii="Courier New" w:hAnsi="Courier New" w:cs="Courier New"/>
+        </w:rPr>
+        <w:tab/>
+      </w:r>
+      <w:r>
+        <w:rPr>
+          <w:rFonts w:ascii="Courier New" w:hAnsi="Courier New" w:cs="Courier New"/>
+        </w:rPr>
+        <w:tab/>
+        <w:t>- HN N</w:t>
+      </w:r>
+    </w:p>
+    <w:p>
+      <w:pPr>
+        <w:pStyle w:val="PlainText"/>
+        <w:rPr>
+          <w:rFonts w:ascii="Courier New" w:hAnsi="Courier New" w:cs="Courier New"/>
+        </w:rPr>
+      </w:pPr>
+      <w:r>
+        <w:rPr>
+          <w:rFonts w:ascii="Courier New" w:hAnsi="Courier New" w:cs="Courier New"/>
+        </w:rPr>
+        <w:t>---------------------------------------------------------------</w:t>
+      </w:r>
+    </w:p>
+    <w:p>
+      <w:pPr>
+        <w:pStyle w:val="PlainText"/>
+        <w:rPr>
+          <w:rFonts w:ascii="Courier New" w:hAnsi="Courier New" w:cs="Courier New"/>
+        </w:rPr>
+      </w:pPr>
+      <w:r>
+        <w:rPr>
+          <w:rFonts w:ascii="Courier New" w:hAnsi="Courier New" w:cs="Courier New"/>
+        </w:rPr>
+        <w:t>Item Name</w:t>
+      </w:r>
+      <w:r>
+        <w:rPr>
+          <w:rFonts w:ascii="Courier New" w:hAnsi="Courier New" w:cs="Courier New"/>
+        </w:rPr>
+        <w:tab/>
+      </w:r>
+      <w:r>
+        <w:rPr>
+          <w:rFonts w:ascii="Courier New" w:hAnsi="Courier New" w:cs="Courier New"/>
+        </w:rPr>
+        <w:tab/>
+      </w:r>
+      <w:r>
+        <w:rPr>
+          <w:rFonts w:ascii="Courier New" w:hAnsi="Courier New" w:cs="Courier New"/>
+        </w:rPr>
+        <w:tab/>
+      </w:r>
+      <w:r>
+        <w:rPr>
+          <w:rFonts w:ascii="Courier New" w:hAnsi="Courier New" w:cs="Courier New"/>
+        </w:rPr>
+        <w:tab/>
+        <w:t>- BEET</w:t>
+      </w:r>
+    </w:p>
+    <w:p>
+      <w:pPr>
+        <w:pStyle w:val="PlainText"/>
+        <w:rPr>
+          <w:rFonts w:ascii="Courier New" w:hAnsi="Courier New" w:cs="Courier New"/>
+          <w:color w:val="FF0000"/>
+        </w:rPr>
+      </w:pPr>
+      <w:r>
+        <w:rPr>
+          <w:rFonts w:ascii="Courier New" w:hAnsi="Courier New" w:cs="Courier New"/>
+          <w:color w:val="FF0000"/>
+        </w:rPr>
+        <w:t>Amount Received</w:t>
+      </w:r>
+      <w:r>
+        <w:rPr>
+          <w:rFonts w:ascii="Courier New" w:hAnsi="Courier New" w:cs="Courier New"/>
+          <w:color w:val="FF0000"/>
+        </w:rPr>
+        <w:tab/>
+      </w:r>
+      <w:r>
+        <w:rPr>
+          <w:rFonts w:ascii="Courier New" w:hAnsi="Courier New" w:cs="Courier New"/>
+          <w:color w:val="FF0000"/>
+        </w:rPr>
+        <w:tab/>
+      </w:r>
+      <w:r>
+        <w:rPr>
+          <w:rFonts w:ascii="Courier New" w:hAnsi="Courier New" w:cs="Courier New"/>
+          <w:color w:val="FF0000"/>
+        </w:rPr>
+        <w:tab/>
+        <w:t>- 780</w:t>
+      </w:r>
+    </w:p>
+    <w:p>
+      <w:pPr>
+        <w:pStyle w:val="PlainText"/>
+        <w:rPr>
+          <w:rFonts w:ascii="Courier New" w:hAnsi="Courier New" w:cs="Courier New"/>
+        </w:rPr>
+      </w:pPr>
+      <w:r>
+        <w:rPr>
+          <w:rFonts w:ascii="Courier New" w:hAnsi="Courier New" w:cs="Courier New"/>
+        </w:rPr>
+        <w:t>Amount Received mode</w:t>
+      </w:r>
+      <w:r>
+        <w:rPr>
+          <w:rFonts w:ascii="Courier New" w:hAnsi="Courier New" w:cs="Courier New"/>
+        </w:rPr>
+        <w:tab/>
+      </w:r>
+      <w:r>
+        <w:rPr>
+          <w:rFonts w:ascii="Courier New" w:hAnsi="Courier New" w:cs="Courier New"/>
+        </w:rPr>
+        <w:tab/>
+        <w:t>- CASH AND CLEARD</w:t>
+      </w:r>
+    </w:p>
+    <w:p>
+      <w:pPr>
+        <w:pStyle w:val="PlainText"/>
+        <w:rPr>
+          <w:rFonts w:ascii="Courier New" w:hAnsi="Courier New" w:cs="Courier New"/>
+        </w:rPr>
+      </w:pPr>
+    </w:p>
+    <w:p>
+      <w:pPr>
+        <w:pStyle w:val="PlainText"/>
+        <w:rPr>
+          <w:rFonts w:ascii="Courier New" w:hAnsi="Courier New" w:cs="Courier New"/>
+          <w:b/>
+        </w:rPr>
+      </w:pPr>
     </w:p>
     <w:p>
       <w:pPr>

--- a/customer _details/GANGAMMA/SEP/TUMKUR/HN N/PURCHASE DETAILS.docx
+++ b/customer _details/GANGAMMA/SEP/TUMKUR/HN N/PURCHASE DETAILS.docx
@@ -7061,13 +7061,7 @@
         <w:rPr>
           <w:rFonts w:ascii="Courier New" w:hAnsi="Courier New" w:cs="Courier New"/>
         </w:rPr>
-        <w:t>SAT Feb 16</w:t>
-      </w:r>
-      <w:r>
-        <w:rPr>
-          <w:rFonts w:ascii="Courier New" w:hAnsi="Courier New" w:cs="Courier New"/>
-        </w:rPr>
-        <w:t xml:space="preserve"> 10:54:25 IST 2019</w:t>
+        <w:t>SAT Feb 16 10:54:25 IST 2019</w:t>
       </w:r>
     </w:p>
     <w:p>
@@ -7226,6 +7220,567 @@
         <w:tab/>
         <w:t>- CASH AND CLEARD</w:t>
       </w:r>
+    </w:p>
+    <w:p>
+      <w:pPr>
+        <w:pStyle w:val="PlainText"/>
+        <w:rPr>
+          <w:rFonts w:ascii="Courier New" w:hAnsi="Courier New" w:cs="Courier New"/>
+        </w:rPr>
+      </w:pPr>
+    </w:p>
+    <w:p>
+      <w:pPr>
+        <w:pStyle w:val="PlainText"/>
+        <w:rPr>
+          <w:rFonts w:ascii="Courier New" w:hAnsi="Courier New" w:cs="Courier New"/>
+        </w:rPr>
+      </w:pPr>
+      <w:r>
+        <w:rPr>
+          <w:rFonts w:ascii="Courier New" w:hAnsi="Courier New" w:cs="Courier New"/>
+        </w:rPr>
+        <w:t>SUN Feb 17 12:17:17 IST 2019</w:t>
+      </w:r>
+    </w:p>
+    <w:p>
+      <w:pPr>
+        <w:pStyle w:val="PlainText"/>
+        <w:rPr>
+          <w:rFonts w:ascii="Courier New" w:hAnsi="Courier New" w:cs="Courier New"/>
+        </w:rPr>
+      </w:pPr>
+      <w:r>
+        <w:rPr>
+          <w:rFonts w:ascii="Courier New" w:hAnsi="Courier New" w:cs="Courier New"/>
+        </w:rPr>
+        <w:t>Person Name</w:t>
+      </w:r>
+      <w:r>
+        <w:rPr>
+          <w:rFonts w:ascii="Courier New" w:hAnsi="Courier New" w:cs="Courier New"/>
+        </w:rPr>
+        <w:tab/>
+      </w:r>
+      <w:r>
+        <w:rPr>
+          <w:rFonts w:ascii="Courier New" w:hAnsi="Courier New" w:cs="Courier New"/>
+        </w:rPr>
+        <w:tab/>
+      </w:r>
+      <w:r>
+        <w:rPr>
+          <w:rFonts w:ascii="Courier New" w:hAnsi="Courier New" w:cs="Courier New"/>
+        </w:rPr>
+        <w:tab/>
+      </w:r>
+      <w:r>
+        <w:rPr>
+          <w:rFonts w:ascii="Courier New" w:hAnsi="Courier New" w:cs="Courier New"/>
+        </w:rPr>
+        <w:tab/>
+        <w:t>- HN N</w:t>
+      </w:r>
+    </w:p>
+    <w:p>
+      <w:pPr>
+        <w:pStyle w:val="PlainText"/>
+        <w:rPr>
+          <w:rFonts w:ascii="Courier New" w:hAnsi="Courier New" w:cs="Courier New"/>
+        </w:rPr>
+      </w:pPr>
+      <w:r>
+        <w:rPr>
+          <w:rFonts w:ascii="Courier New" w:hAnsi="Courier New" w:cs="Courier New"/>
+        </w:rPr>
+        <w:t>Bill number</w:t>
+      </w:r>
+      <w:r>
+        <w:rPr>
+          <w:rFonts w:ascii="Courier New" w:hAnsi="Courier New" w:cs="Courier New"/>
+        </w:rPr>
+        <w:tab/>
+      </w:r>
+      <w:r>
+        <w:rPr>
+          <w:rFonts w:ascii="Courier New" w:hAnsi="Courier New" w:cs="Courier New"/>
+        </w:rPr>
+        <w:tab/>
+      </w:r>
+      <w:r>
+        <w:rPr>
+          <w:rFonts w:ascii="Courier New" w:hAnsi="Courier New" w:cs="Courier New"/>
+        </w:rPr>
+        <w:tab/>
+      </w:r>
+      <w:r>
+        <w:rPr>
+          <w:rFonts w:ascii="Courier New" w:hAnsi="Courier New" w:cs="Courier New"/>
+        </w:rPr>
+        <w:tab/>
+        <w:t>- 10979</w:t>
+      </w:r>
+    </w:p>
+    <w:p>
+      <w:pPr>
+        <w:pStyle w:val="PlainText"/>
+        <w:rPr>
+          <w:rFonts w:ascii="Courier New" w:hAnsi="Courier New" w:cs="Courier New"/>
+        </w:rPr>
+      </w:pPr>
+      <w:r>
+        <w:rPr>
+          <w:rFonts w:ascii="Courier New" w:hAnsi="Courier New" w:cs="Courier New"/>
+        </w:rPr>
+        <w:t>---------------------------------------------------------------</w:t>
+      </w:r>
+    </w:p>
+    <w:p>
+      <w:pPr>
+        <w:pStyle w:val="PlainText"/>
+        <w:rPr>
+          <w:rFonts w:ascii="Courier New" w:hAnsi="Courier New" w:cs="Courier New"/>
+        </w:rPr>
+      </w:pPr>
+      <w:r>
+        <w:rPr>
+          <w:rFonts w:ascii="Courier New" w:hAnsi="Courier New" w:cs="Courier New"/>
+        </w:rPr>
+        <w:t>Item Name</w:t>
+      </w:r>
+      <w:r>
+        <w:rPr>
+          <w:rFonts w:ascii="Courier New" w:hAnsi="Courier New" w:cs="Courier New"/>
+        </w:rPr>
+        <w:tab/>
+      </w:r>
+      <w:r>
+        <w:rPr>
+          <w:rFonts w:ascii="Courier New" w:hAnsi="Courier New" w:cs="Courier New"/>
+        </w:rPr>
+        <w:tab/>
+      </w:r>
+      <w:r>
+        <w:rPr>
+          <w:rFonts w:ascii="Courier New" w:hAnsi="Courier New" w:cs="Courier New"/>
+        </w:rPr>
+        <w:tab/>
+      </w:r>
+      <w:r>
+        <w:rPr>
+          <w:rFonts w:ascii="Courier New" w:hAnsi="Courier New" w:cs="Courier New"/>
+        </w:rPr>
+        <w:tab/>
+        <w:t>- CARROT</w:t>
+      </w:r>
+    </w:p>
+    <w:p>
+      <w:pPr>
+        <w:pStyle w:val="PlainText"/>
+        <w:rPr>
+          <w:rFonts w:ascii="Courier New" w:hAnsi="Courier New" w:cs="Courier New"/>
+        </w:rPr>
+      </w:pPr>
+      <w:r>
+        <w:rPr>
+          <w:rFonts w:ascii="Courier New" w:hAnsi="Courier New" w:cs="Courier New"/>
+        </w:rPr>
+        <w:t>Number of Pockets</w:t>
+      </w:r>
+      <w:r>
+        <w:rPr>
+          <w:rFonts w:ascii="Courier New" w:hAnsi="Courier New" w:cs="Courier New"/>
+        </w:rPr>
+        <w:tab/>
+      </w:r>
+      <w:r>
+        <w:rPr>
+          <w:rFonts w:ascii="Courier New" w:hAnsi="Courier New" w:cs="Courier New"/>
+        </w:rPr>
+        <w:tab/>
+      </w:r>
+      <w:r>
+        <w:rPr>
+          <w:rFonts w:ascii="Courier New" w:hAnsi="Courier New" w:cs="Courier New"/>
+        </w:rPr>
+        <w:tab/>
+        <w:t>- 1</w:t>
+      </w:r>
+    </w:p>
+    <w:p>
+      <w:pPr>
+        <w:pStyle w:val="PlainText"/>
+        <w:rPr>
+          <w:rFonts w:ascii="Courier New" w:hAnsi="Courier New" w:cs="Courier New"/>
+        </w:rPr>
+      </w:pPr>
+      <w:r>
+        <w:rPr>
+          <w:rFonts w:ascii="Courier New" w:hAnsi="Courier New" w:cs="Courier New"/>
+        </w:rPr>
+        <w:t>Number of KGs</w:t>
+      </w:r>
+      <w:r>
+        <w:rPr>
+          <w:rFonts w:ascii="Courier New" w:hAnsi="Courier New" w:cs="Courier New"/>
+        </w:rPr>
+        <w:tab/>
+      </w:r>
+      <w:r>
+        <w:rPr>
+          <w:rFonts w:ascii="Courier New" w:hAnsi="Courier New" w:cs="Courier New"/>
+        </w:rPr>
+        <w:tab/>
+      </w:r>
+      <w:r>
+        <w:rPr>
+          <w:rFonts w:ascii="Courier New" w:hAnsi="Courier New" w:cs="Courier New"/>
+        </w:rPr>
+        <w:tab/>
+        <w:t>- 82</w:t>
+      </w:r>
+    </w:p>
+    <w:p>
+      <w:pPr>
+        <w:pStyle w:val="PlainText"/>
+        <w:rPr>
+          <w:rFonts w:ascii="Courier New" w:hAnsi="Courier New" w:cs="Courier New"/>
+        </w:rPr>
+      </w:pPr>
+      <w:r>
+        <w:rPr>
+          <w:rFonts w:ascii="Courier New" w:hAnsi="Courier New" w:cs="Courier New"/>
+        </w:rPr>
+        <w:t>Rate</w:t>
+      </w:r>
+      <w:r>
+        <w:rPr>
+          <w:rFonts w:ascii="Courier New" w:hAnsi="Courier New" w:cs="Courier New"/>
+        </w:rPr>
+        <w:tab/>
+      </w:r>
+      <w:r>
+        <w:rPr>
+          <w:rFonts w:ascii="Courier New" w:hAnsi="Courier New" w:cs="Courier New"/>
+        </w:rPr>
+        <w:tab/>
+      </w:r>
+      <w:r>
+        <w:rPr>
+          <w:rFonts w:ascii="Courier New" w:hAnsi="Courier New" w:cs="Courier New"/>
+        </w:rPr>
+        <w:tab/>
+      </w:r>
+      <w:r>
+        <w:rPr>
+          <w:rFonts w:ascii="Courier New" w:hAnsi="Courier New" w:cs="Courier New"/>
+        </w:rPr>
+        <w:tab/>
+      </w:r>
+      <w:r>
+        <w:rPr>
+          <w:rFonts w:ascii="Courier New" w:hAnsi="Courier New" w:cs="Courier New"/>
+        </w:rPr>
+        <w:tab/>
+        <w:t>- 10</w:t>
+      </w:r>
+    </w:p>
+    <w:p>
+      <w:pPr>
+        <w:pStyle w:val="PlainText"/>
+        <w:rPr>
+          <w:rFonts w:ascii="Courier New" w:hAnsi="Courier New" w:cs="Courier New"/>
+        </w:rPr>
+      </w:pPr>
+      <w:r>
+        <w:rPr>
+          <w:rFonts w:ascii="Courier New" w:hAnsi="Courier New" w:cs="Courier New"/>
+        </w:rPr>
+        <w:t>Total Price</w:t>
+      </w:r>
+      <w:r>
+        <w:rPr>
+          <w:rFonts w:ascii="Courier New" w:hAnsi="Courier New" w:cs="Courier New"/>
+        </w:rPr>
+        <w:tab/>
+      </w:r>
+      <w:r>
+        <w:rPr>
+          <w:rFonts w:ascii="Courier New" w:hAnsi="Courier New" w:cs="Courier New"/>
+        </w:rPr>
+        <w:tab/>
+      </w:r>
+      <w:r>
+        <w:rPr>
+          <w:rFonts w:ascii="Courier New" w:hAnsi="Courier New" w:cs="Courier New"/>
+        </w:rPr>
+        <w:tab/>
+      </w:r>
+      <w:r>
+        <w:rPr>
+          <w:rFonts w:ascii="Courier New" w:hAnsi="Courier New" w:cs="Courier New"/>
+        </w:rPr>
+        <w:tab/>
+        <w:t>- 820.0</w:t>
+      </w:r>
+    </w:p>
+    <w:p>
+      <w:pPr>
+        <w:pStyle w:val="PlainText"/>
+        <w:rPr>
+          <w:rFonts w:ascii="Courier New" w:hAnsi="Courier New" w:cs="Courier New"/>
+          <w:b/>
+        </w:rPr>
+      </w:pPr>
+      <w:r>
+        <w:rPr>
+          <w:rFonts w:ascii="Courier New" w:hAnsi="Courier New" w:cs="Courier New"/>
+          <w:b/>
+        </w:rPr>
+        <w:t>Amount balance</w:t>
+      </w:r>
+      <w:r>
+        <w:rPr>
+          <w:rFonts w:ascii="Courier New" w:hAnsi="Courier New" w:cs="Courier New"/>
+          <w:b/>
+        </w:rPr>
+        <w:tab/>
+      </w:r>
+      <w:r>
+        <w:rPr>
+          <w:rFonts w:ascii="Courier New" w:hAnsi="Courier New" w:cs="Courier New"/>
+          <w:b/>
+        </w:rPr>
+        <w:tab/>
+      </w:r>
+      <w:r>
+        <w:rPr>
+          <w:rFonts w:ascii="Courier New" w:hAnsi="Courier New" w:cs="Courier New"/>
+          <w:b/>
+        </w:rPr>
+        <w:tab/>
+        <w:t>- 820.0</w:t>
+      </w:r>
+    </w:p>
+    <w:p>
+      <w:pPr>
+        <w:pStyle w:val="PlainText"/>
+        <w:rPr>
+          <w:rFonts w:ascii="Courier New" w:hAnsi="Courier New" w:cs="Courier New"/>
+          <w:b/>
+        </w:rPr>
+      </w:pPr>
+    </w:p>
+    <w:p>
+      <w:pPr>
+        <w:pStyle w:val="PlainText"/>
+        <w:rPr>
+          <w:rFonts w:ascii="Courier New" w:hAnsi="Courier New" w:cs="Courier New"/>
+        </w:rPr>
+      </w:pPr>
+      <w:r>
+        <w:rPr>
+          <w:rFonts w:ascii="Courier New" w:hAnsi="Courier New" w:cs="Courier New"/>
+        </w:rPr>
+        <w:t>MON Feb 18</w:t>
+      </w:r>
+      <w:r>
+        <w:rPr>
+          <w:rFonts w:ascii="Courier New" w:hAnsi="Courier New" w:cs="Courier New"/>
+        </w:rPr>
+        <w:t xml:space="preserve"> 11:29:24 IST 2019</w:t>
+      </w:r>
+    </w:p>
+    <w:p>
+      <w:pPr>
+        <w:pStyle w:val="PlainText"/>
+        <w:rPr>
+          <w:rFonts w:ascii="Courier New" w:hAnsi="Courier New" w:cs="Courier New"/>
+        </w:rPr>
+      </w:pPr>
+      <w:r>
+        <w:rPr>
+          <w:rFonts w:ascii="Courier New" w:hAnsi="Courier New" w:cs="Courier New"/>
+        </w:rPr>
+        <w:t>Person Name</w:t>
+      </w:r>
+      <w:r>
+        <w:rPr>
+          <w:rFonts w:ascii="Courier New" w:hAnsi="Courier New" w:cs="Courier New"/>
+        </w:rPr>
+        <w:tab/>
+      </w:r>
+      <w:r>
+        <w:rPr>
+          <w:rFonts w:ascii="Courier New" w:hAnsi="Courier New" w:cs="Courier New"/>
+        </w:rPr>
+        <w:tab/>
+      </w:r>
+      <w:r>
+        <w:rPr>
+          <w:rFonts w:ascii="Courier New" w:hAnsi="Courier New" w:cs="Courier New"/>
+        </w:rPr>
+        <w:tab/>
+      </w:r>
+      <w:r>
+        <w:rPr>
+          <w:rFonts w:ascii="Courier New" w:hAnsi="Courier New" w:cs="Courier New"/>
+        </w:rPr>
+        <w:tab/>
+        <w:t>- HN N</w:t>
+      </w:r>
+    </w:p>
+    <w:p>
+      <w:pPr>
+        <w:pStyle w:val="PlainText"/>
+        <w:rPr>
+          <w:rFonts w:ascii="Courier New" w:hAnsi="Courier New" w:cs="Courier New"/>
+        </w:rPr>
+      </w:pPr>
+      <w:r>
+        <w:rPr>
+          <w:rFonts w:ascii="Courier New" w:hAnsi="Courier New" w:cs="Courier New"/>
+        </w:rPr>
+        <w:t>---------------------------------------------------------------</w:t>
+      </w:r>
+    </w:p>
+    <w:p>
+      <w:pPr>
+        <w:pStyle w:val="PlainText"/>
+        <w:rPr>
+          <w:rFonts w:ascii="Courier New" w:hAnsi="Courier New" w:cs="Courier New"/>
+        </w:rPr>
+      </w:pPr>
+      <w:r>
+        <w:rPr>
+          <w:rFonts w:ascii="Courier New" w:hAnsi="Courier New" w:cs="Courier New"/>
+        </w:rPr>
+        <w:t>Item Name</w:t>
+      </w:r>
+      <w:r>
+        <w:rPr>
+          <w:rFonts w:ascii="Courier New" w:hAnsi="Courier New" w:cs="Courier New"/>
+        </w:rPr>
+        <w:tab/>
+      </w:r>
+      <w:r>
+        <w:rPr>
+          <w:rFonts w:ascii="Courier New" w:hAnsi="Courier New" w:cs="Courier New"/>
+        </w:rPr>
+        <w:tab/>
+      </w:r>
+      <w:r>
+        <w:rPr>
+          <w:rFonts w:ascii="Courier New" w:hAnsi="Courier New" w:cs="Courier New"/>
+        </w:rPr>
+        <w:tab/>
+      </w:r>
+      <w:r>
+        <w:rPr>
+          <w:rFonts w:ascii="Courier New" w:hAnsi="Courier New" w:cs="Courier New"/>
+        </w:rPr>
+        <w:tab/>
+        <w:t>- BEET</w:t>
+      </w:r>
+    </w:p>
+    <w:p>
+      <w:pPr>
+        <w:pStyle w:val="PlainText"/>
+        <w:rPr>
+          <w:rFonts w:ascii="Courier New" w:hAnsi="Courier New" w:cs="Courier New"/>
+          <w:color w:val="FF0000"/>
+        </w:rPr>
+      </w:pPr>
+      <w:r>
+        <w:rPr>
+          <w:rFonts w:ascii="Courier New" w:hAnsi="Courier New" w:cs="Courier New"/>
+          <w:color w:val="FF0000"/>
+        </w:rPr>
+        <w:t>Amount Received</w:t>
+      </w:r>
+      <w:r>
+        <w:rPr>
+          <w:rFonts w:ascii="Courier New" w:hAnsi="Courier New" w:cs="Courier New"/>
+          <w:color w:val="FF0000"/>
+        </w:rPr>
+        <w:tab/>
+      </w:r>
+      <w:r>
+        <w:rPr>
+          <w:rFonts w:ascii="Courier New" w:hAnsi="Courier New" w:cs="Courier New"/>
+          <w:color w:val="FF0000"/>
+        </w:rPr>
+        <w:tab/>
+      </w:r>
+      <w:r>
+        <w:rPr>
+          <w:rFonts w:ascii="Courier New" w:hAnsi="Courier New" w:cs="Courier New"/>
+          <w:color w:val="FF0000"/>
+        </w:rPr>
+        <w:tab/>
+        <w:t>- 820</w:t>
+      </w:r>
+    </w:p>
+    <w:p>
+      <w:pPr>
+        <w:pStyle w:val="PlainText"/>
+        <w:rPr>
+          <w:rFonts w:ascii="Courier New" w:hAnsi="Courier New" w:cs="Courier New"/>
+        </w:rPr>
+      </w:pPr>
+      <w:r>
+        <w:rPr>
+          <w:rFonts w:ascii="Courier New" w:hAnsi="Courier New" w:cs="Courier New"/>
+        </w:rPr>
+        <w:t>Amount Received mode</w:t>
+      </w:r>
+      <w:r>
+        <w:rPr>
+          <w:rFonts w:ascii="Courier New" w:hAnsi="Courier New" w:cs="Courier New"/>
+        </w:rPr>
+        <w:tab/>
+      </w:r>
+      <w:r>
+        <w:rPr>
+          <w:rFonts w:ascii="Courier New" w:hAnsi="Courier New" w:cs="Courier New"/>
+        </w:rPr>
+        <w:tab/>
+        <w:t>- CASH AND CLEARD</w:t>
+      </w:r>
+    </w:p>
+    <w:p>
+      <w:pPr>
+        <w:pStyle w:val="PlainText"/>
+        <w:rPr>
+          <w:rFonts w:ascii="Courier New" w:hAnsi="Courier New" w:cs="Courier New"/>
+        </w:rPr>
+      </w:pPr>
+    </w:p>
+    <w:p>
+      <w:pPr>
+        <w:pStyle w:val="PlainText"/>
+        <w:rPr>
+          <w:rFonts w:ascii="Courier New" w:hAnsi="Courier New" w:cs="Courier New"/>
+          <w:b/>
+        </w:rPr>
+      </w:pPr>
+    </w:p>
+    <w:p>
+      <w:pPr>
+        <w:pStyle w:val="PlainText"/>
+        <w:rPr>
+          <w:rFonts w:ascii="Courier New" w:hAnsi="Courier New" w:cs="Courier New"/>
+          <w:b/>
+        </w:rPr>
+      </w:pPr>
+    </w:p>
+    <w:p>
+      <w:pPr>
+        <w:pStyle w:val="PlainText"/>
+        <w:rPr>
+          <w:rFonts w:ascii="Courier New" w:hAnsi="Courier New" w:cs="Courier New"/>
+        </w:rPr>
+      </w:pPr>
     </w:p>
     <w:p>
       <w:pPr>

--- a/customer _details/GANGAMMA/SEP/TUMKUR/HN N/PURCHASE DETAILS.docx
+++ b/customer _details/GANGAMMA/SEP/TUMKUR/HN N/PURCHASE DETAILS.docx
@@ -7582,13 +7582,7 @@
         <w:rPr>
           <w:rFonts w:ascii="Courier New" w:hAnsi="Courier New" w:cs="Courier New"/>
         </w:rPr>
-        <w:t>MON Feb 18</w:t>
-      </w:r>
-      <w:r>
-        <w:rPr>
-          <w:rFonts w:ascii="Courier New" w:hAnsi="Courier New" w:cs="Courier New"/>
-        </w:rPr>
-        <w:t xml:space="preserve"> 11:29:24 IST 2019</w:t>
+        <w:t>MON Feb 18 11:29:24 IST 2019</w:t>
       </w:r>
     </w:p>
     <w:p>
@@ -7747,6 +7741,664 @@
         <w:tab/>
         <w:t>- CASH AND CLEARD</w:t>
       </w:r>
+    </w:p>
+    <w:p>
+      <w:pPr>
+        <w:pStyle w:val="PlainText"/>
+        <w:rPr>
+          <w:rFonts w:ascii="Courier New" w:hAnsi="Courier New" w:cs="Courier New"/>
+        </w:rPr>
+      </w:pPr>
+    </w:p>
+    <w:p>
+      <w:pPr>
+        <w:pStyle w:val="PlainText"/>
+        <w:rPr>
+          <w:rFonts w:ascii="Courier New" w:hAnsi="Courier New" w:cs="Courier New"/>
+        </w:rPr>
+      </w:pPr>
+      <w:r>
+        <w:rPr>
+          <w:rFonts w:ascii="Courier New" w:hAnsi="Courier New" w:cs="Courier New"/>
+        </w:rPr>
+        <w:t>FRI Feb 22</w:t>
+      </w:r>
+      <w:r>
+        <w:rPr>
+          <w:rFonts w:ascii="Courier New" w:hAnsi="Courier New" w:cs="Courier New"/>
+        </w:rPr>
+        <w:t xml:space="preserve"> 12:03:22 IST 2019</w:t>
+      </w:r>
+    </w:p>
+    <w:p>
+      <w:pPr>
+        <w:pStyle w:val="PlainText"/>
+        <w:rPr>
+          <w:rFonts w:ascii="Courier New" w:hAnsi="Courier New" w:cs="Courier New"/>
+        </w:rPr>
+      </w:pPr>
+      <w:r>
+        <w:rPr>
+          <w:rFonts w:ascii="Courier New" w:hAnsi="Courier New" w:cs="Courier New"/>
+        </w:rPr>
+        <w:t>Person Name</w:t>
+      </w:r>
+      <w:r>
+        <w:rPr>
+          <w:rFonts w:ascii="Courier New" w:hAnsi="Courier New" w:cs="Courier New"/>
+        </w:rPr>
+        <w:tab/>
+      </w:r>
+      <w:r>
+        <w:rPr>
+          <w:rFonts w:ascii="Courier New" w:hAnsi="Courier New" w:cs="Courier New"/>
+        </w:rPr>
+        <w:tab/>
+      </w:r>
+      <w:r>
+        <w:rPr>
+          <w:rFonts w:ascii="Courier New" w:hAnsi="Courier New" w:cs="Courier New"/>
+        </w:rPr>
+        <w:tab/>
+      </w:r>
+      <w:r>
+        <w:rPr>
+          <w:rFonts w:ascii="Courier New" w:hAnsi="Courier New" w:cs="Courier New"/>
+        </w:rPr>
+        <w:tab/>
+        <w:t>- HN N</w:t>
+      </w:r>
+    </w:p>
+    <w:p>
+      <w:pPr>
+        <w:pStyle w:val="PlainText"/>
+        <w:rPr>
+          <w:rFonts w:ascii="Courier New" w:hAnsi="Courier New" w:cs="Courier New"/>
+        </w:rPr>
+      </w:pPr>
+      <w:r>
+        <w:rPr>
+          <w:rFonts w:ascii="Courier New" w:hAnsi="Courier New" w:cs="Courier New"/>
+        </w:rPr>
+        <w:t>Bill number</w:t>
+      </w:r>
+      <w:r>
+        <w:rPr>
+          <w:rFonts w:ascii="Courier New" w:hAnsi="Courier New" w:cs="Courier New"/>
+        </w:rPr>
+        <w:tab/>
+      </w:r>
+      <w:r>
+        <w:rPr>
+          <w:rFonts w:ascii="Courier New" w:hAnsi="Courier New" w:cs="Courier New"/>
+        </w:rPr>
+        <w:tab/>
+      </w:r>
+      <w:r>
+        <w:rPr>
+          <w:rFonts w:ascii="Courier New" w:hAnsi="Courier New" w:cs="Courier New"/>
+        </w:rPr>
+        <w:tab/>
+      </w:r>
+      <w:r>
+        <w:rPr>
+          <w:rFonts w:ascii="Courier New" w:hAnsi="Courier New" w:cs="Courier New"/>
+        </w:rPr>
+        <w:tab/>
+        <w:t>- 11085</w:t>
+      </w:r>
+    </w:p>
+    <w:p>
+      <w:pPr>
+        <w:pStyle w:val="PlainText"/>
+        <w:rPr>
+          <w:rFonts w:ascii="Courier New" w:hAnsi="Courier New" w:cs="Courier New"/>
+        </w:rPr>
+      </w:pPr>
+      <w:r>
+        <w:rPr>
+          <w:rFonts w:ascii="Courier New" w:hAnsi="Courier New" w:cs="Courier New"/>
+        </w:rPr>
+        <w:t>---------------------------------------------------------------</w:t>
+      </w:r>
+    </w:p>
+    <w:p>
+      <w:pPr>
+        <w:pStyle w:val="PlainText"/>
+        <w:rPr>
+          <w:rFonts w:ascii="Courier New" w:hAnsi="Courier New" w:cs="Courier New"/>
+        </w:rPr>
+      </w:pPr>
+      <w:r>
+        <w:rPr>
+          <w:rFonts w:ascii="Courier New" w:hAnsi="Courier New" w:cs="Courier New"/>
+        </w:rPr>
+        <w:t>Item Name</w:t>
+      </w:r>
+      <w:r>
+        <w:rPr>
+          <w:rFonts w:ascii="Courier New" w:hAnsi="Courier New" w:cs="Courier New"/>
+        </w:rPr>
+        <w:tab/>
+      </w:r>
+      <w:r>
+        <w:rPr>
+          <w:rFonts w:ascii="Courier New" w:hAnsi="Courier New" w:cs="Courier New"/>
+        </w:rPr>
+        <w:tab/>
+      </w:r>
+      <w:r>
+        <w:rPr>
+          <w:rFonts w:ascii="Courier New" w:hAnsi="Courier New" w:cs="Courier New"/>
+        </w:rPr>
+        <w:tab/>
+      </w:r>
+      <w:r>
+        <w:rPr>
+          <w:rFonts w:ascii="Courier New" w:hAnsi="Courier New" w:cs="Courier New"/>
+        </w:rPr>
+        <w:tab/>
+        <w:t>- CARROT</w:t>
+      </w:r>
+    </w:p>
+    <w:p>
+      <w:pPr>
+        <w:pStyle w:val="PlainText"/>
+        <w:rPr>
+          <w:rFonts w:ascii="Courier New" w:hAnsi="Courier New" w:cs="Courier New"/>
+        </w:rPr>
+      </w:pPr>
+      <w:r>
+        <w:rPr>
+          <w:rFonts w:ascii="Courier New" w:hAnsi="Courier New" w:cs="Courier New"/>
+        </w:rPr>
+        <w:t>Number of Pockets</w:t>
+      </w:r>
+      <w:r>
+        <w:rPr>
+          <w:rFonts w:ascii="Courier New" w:hAnsi="Courier New" w:cs="Courier New"/>
+        </w:rPr>
+        <w:tab/>
+      </w:r>
+      <w:r>
+        <w:rPr>
+          <w:rFonts w:ascii="Courier New" w:hAnsi="Courier New" w:cs="Courier New"/>
+        </w:rPr>
+        <w:tab/>
+      </w:r>
+      <w:r>
+        <w:rPr>
+          <w:rFonts w:ascii="Courier New" w:hAnsi="Courier New" w:cs="Courier New"/>
+        </w:rPr>
+        <w:tab/>
+        <w:t>- 1</w:t>
+      </w:r>
+    </w:p>
+    <w:p>
+      <w:pPr>
+        <w:pStyle w:val="PlainText"/>
+        <w:rPr>
+          <w:rFonts w:ascii="Courier New" w:hAnsi="Courier New" w:cs="Courier New"/>
+        </w:rPr>
+      </w:pPr>
+      <w:r>
+        <w:rPr>
+          <w:rFonts w:ascii="Courier New" w:hAnsi="Courier New" w:cs="Courier New"/>
+        </w:rPr>
+        <w:t>Number of KGs</w:t>
+      </w:r>
+      <w:r>
+        <w:rPr>
+          <w:rFonts w:ascii="Courier New" w:hAnsi="Courier New" w:cs="Courier New"/>
+        </w:rPr>
+        <w:tab/>
+      </w:r>
+      <w:r>
+        <w:rPr>
+          <w:rFonts w:ascii="Courier New" w:hAnsi="Courier New" w:cs="Courier New"/>
+        </w:rPr>
+        <w:tab/>
+      </w:r>
+      <w:r>
+        <w:rPr>
+          <w:rFonts w:ascii="Courier New" w:hAnsi="Courier New" w:cs="Courier New"/>
+        </w:rPr>
+        <w:tab/>
+        <w:t>- 20</w:t>
+      </w:r>
+    </w:p>
+    <w:p>
+      <w:pPr>
+        <w:pStyle w:val="PlainText"/>
+        <w:rPr>
+          <w:rFonts w:ascii="Courier New" w:hAnsi="Courier New" w:cs="Courier New"/>
+        </w:rPr>
+      </w:pPr>
+      <w:r>
+        <w:rPr>
+          <w:rFonts w:ascii="Courier New" w:hAnsi="Courier New" w:cs="Courier New"/>
+        </w:rPr>
+        <w:t>Rate</w:t>
+      </w:r>
+      <w:r>
+        <w:rPr>
+          <w:rFonts w:ascii="Courier New" w:hAnsi="Courier New" w:cs="Courier New"/>
+        </w:rPr>
+        <w:tab/>
+      </w:r>
+      <w:r>
+        <w:rPr>
+          <w:rFonts w:ascii="Courier New" w:hAnsi="Courier New" w:cs="Courier New"/>
+        </w:rPr>
+        <w:tab/>
+      </w:r>
+      <w:r>
+        <w:rPr>
+          <w:rFonts w:ascii="Courier New" w:hAnsi="Courier New" w:cs="Courier New"/>
+        </w:rPr>
+        <w:tab/>
+      </w:r>
+      <w:r>
+        <w:rPr>
+          <w:rFonts w:ascii="Courier New" w:hAnsi="Courier New" w:cs="Courier New"/>
+        </w:rPr>
+        <w:tab/>
+      </w:r>
+      <w:r>
+        <w:rPr>
+          <w:rFonts w:ascii="Courier New" w:hAnsi="Courier New" w:cs="Courier New"/>
+        </w:rPr>
+        <w:tab/>
+        <w:t>- 11</w:t>
+      </w:r>
+    </w:p>
+    <w:p>
+      <w:pPr>
+        <w:pStyle w:val="PlainText"/>
+        <w:rPr>
+          <w:rFonts w:ascii="Courier New" w:hAnsi="Courier New" w:cs="Courier New"/>
+        </w:rPr>
+      </w:pPr>
+      <w:r>
+        <w:rPr>
+          <w:rFonts w:ascii="Courier New" w:hAnsi="Courier New" w:cs="Courier New"/>
+        </w:rPr>
+        <w:t>Total Price</w:t>
+      </w:r>
+      <w:r>
+        <w:rPr>
+          <w:rFonts w:ascii="Courier New" w:hAnsi="Courier New" w:cs="Courier New"/>
+        </w:rPr>
+        <w:tab/>
+      </w:r>
+      <w:r>
+        <w:rPr>
+          <w:rFonts w:ascii="Courier New" w:hAnsi="Courier New" w:cs="Courier New"/>
+        </w:rPr>
+        <w:tab/>
+      </w:r>
+      <w:r>
+        <w:rPr>
+          <w:rFonts w:ascii="Courier New" w:hAnsi="Courier New" w:cs="Courier New"/>
+        </w:rPr>
+        <w:tab/>
+      </w:r>
+      <w:r>
+        <w:rPr>
+          <w:rFonts w:ascii="Courier New" w:hAnsi="Courier New" w:cs="Courier New"/>
+        </w:rPr>
+        <w:tab/>
+        <w:t>- 220.0</w:t>
+      </w:r>
+    </w:p>
+    <w:p>
+      <w:pPr>
+        <w:pStyle w:val="PlainText"/>
+        <w:rPr>
+          <w:rFonts w:ascii="Courier New" w:hAnsi="Courier New" w:cs="Courier New"/>
+          <w:color w:val="FF0000"/>
+        </w:rPr>
+      </w:pPr>
+      <w:r>
+        <w:rPr>
+          <w:rFonts w:ascii="Courier New" w:hAnsi="Courier New" w:cs="Courier New"/>
+          <w:color w:val="FF0000"/>
+        </w:rPr>
+        <w:t>Amount Received</w:t>
+      </w:r>
+      <w:r>
+        <w:rPr>
+          <w:rFonts w:ascii="Courier New" w:hAnsi="Courier New" w:cs="Courier New"/>
+          <w:color w:val="FF0000"/>
+        </w:rPr>
+        <w:tab/>
+      </w:r>
+      <w:r>
+        <w:rPr>
+          <w:rFonts w:ascii="Courier New" w:hAnsi="Courier New" w:cs="Courier New"/>
+          <w:color w:val="FF0000"/>
+        </w:rPr>
+        <w:tab/>
+      </w:r>
+      <w:r>
+        <w:rPr>
+          <w:rFonts w:ascii="Courier New" w:hAnsi="Courier New" w:cs="Courier New"/>
+          <w:color w:val="FF0000"/>
+        </w:rPr>
+        <w:tab/>
+        <w:t>- 790</w:t>
+      </w:r>
+    </w:p>
+    <w:p>
+      <w:pPr>
+        <w:pStyle w:val="PlainText"/>
+        <w:rPr>
+          <w:rFonts w:ascii="Courier New" w:hAnsi="Courier New" w:cs="Courier New"/>
+        </w:rPr>
+      </w:pPr>
+      <w:r>
+        <w:rPr>
+          <w:rFonts w:ascii="Courier New" w:hAnsi="Courier New" w:cs="Courier New"/>
+        </w:rPr>
+        <w:t>Amount balance</w:t>
+      </w:r>
+      <w:r>
+        <w:rPr>
+          <w:rFonts w:ascii="Courier New" w:hAnsi="Courier New" w:cs="Courier New"/>
+        </w:rPr>
+        <w:tab/>
+      </w:r>
+      <w:r>
+        <w:rPr>
+          <w:rFonts w:ascii="Courier New" w:hAnsi="Courier New" w:cs="Courier New"/>
+        </w:rPr>
+        <w:tab/>
+      </w:r>
+      <w:r>
+        <w:rPr>
+          <w:rFonts w:ascii="Courier New" w:hAnsi="Courier New" w:cs="Courier New"/>
+        </w:rPr>
+        <w:tab/>
+        <w:t>- 220.0</w:t>
+      </w:r>
+    </w:p>
+    <w:p>
+      <w:pPr>
+        <w:pStyle w:val="PlainText"/>
+        <w:rPr>
+          <w:rFonts w:ascii="Courier New" w:hAnsi="Courier New" w:cs="Courier New"/>
+        </w:rPr>
+      </w:pPr>
+      <w:r>
+        <w:rPr>
+          <w:rFonts w:ascii="Courier New" w:hAnsi="Courier New" w:cs="Courier New"/>
+        </w:rPr>
+        <w:t>Amount Received mode</w:t>
+      </w:r>
+      <w:r>
+        <w:rPr>
+          <w:rFonts w:ascii="Courier New" w:hAnsi="Courier New" w:cs="Courier New"/>
+        </w:rPr>
+        <w:tab/>
+      </w:r>
+      <w:r>
+        <w:rPr>
+          <w:rFonts w:ascii="Courier New" w:hAnsi="Courier New" w:cs="Courier New"/>
+        </w:rPr>
+        <w:tab/>
+        <w:t>- CASH</w:t>
+      </w:r>
+    </w:p>
+    <w:p>
+      <w:pPr>
+        <w:pStyle w:val="PlainText"/>
+        <w:rPr>
+          <w:rFonts w:ascii="Courier New" w:hAnsi="Courier New" w:cs="Courier New"/>
+        </w:rPr>
+      </w:pPr>
+    </w:p>
+    <w:p>
+      <w:pPr>
+        <w:pStyle w:val="PlainText"/>
+        <w:rPr>
+          <w:rFonts w:ascii="Courier New" w:hAnsi="Courier New" w:cs="Courier New"/>
+        </w:rPr>
+      </w:pPr>
+      <w:r>
+        <w:rPr>
+          <w:rFonts w:ascii="Courier New" w:hAnsi="Courier New" w:cs="Courier New"/>
+        </w:rPr>
+        <w:t>Item Name</w:t>
+      </w:r>
+      <w:r>
+        <w:rPr>
+          <w:rFonts w:ascii="Courier New" w:hAnsi="Courier New" w:cs="Courier New"/>
+        </w:rPr>
+        <w:tab/>
+      </w:r>
+      <w:r>
+        <w:rPr>
+          <w:rFonts w:ascii="Courier New" w:hAnsi="Courier New" w:cs="Courier New"/>
+        </w:rPr>
+        <w:tab/>
+      </w:r>
+      <w:r>
+        <w:rPr>
+          <w:rFonts w:ascii="Courier New" w:hAnsi="Courier New" w:cs="Courier New"/>
+        </w:rPr>
+        <w:tab/>
+      </w:r>
+      <w:r>
+        <w:rPr>
+          <w:rFonts w:ascii="Courier New" w:hAnsi="Courier New" w:cs="Courier New"/>
+        </w:rPr>
+        <w:tab/>
+        <w:t>- CARROT</w:t>
+      </w:r>
+    </w:p>
+    <w:p>
+      <w:pPr>
+        <w:pStyle w:val="PlainText"/>
+        <w:rPr>
+          <w:rFonts w:ascii="Courier New" w:hAnsi="Courier New" w:cs="Courier New"/>
+        </w:rPr>
+      </w:pPr>
+      <w:r>
+        <w:rPr>
+          <w:rFonts w:ascii="Courier New" w:hAnsi="Courier New" w:cs="Courier New"/>
+        </w:rPr>
+        <w:t>Number of Pockets</w:t>
+      </w:r>
+      <w:r>
+        <w:rPr>
+          <w:rFonts w:ascii="Courier New" w:hAnsi="Courier New" w:cs="Courier New"/>
+        </w:rPr>
+        <w:tab/>
+      </w:r>
+      <w:r>
+        <w:rPr>
+          <w:rFonts w:ascii="Courier New" w:hAnsi="Courier New" w:cs="Courier New"/>
+        </w:rPr>
+        <w:tab/>
+      </w:r>
+      <w:r>
+        <w:rPr>
+          <w:rFonts w:ascii="Courier New" w:hAnsi="Courier New" w:cs="Courier New"/>
+        </w:rPr>
+        <w:tab/>
+        <w:t>- 1</w:t>
+      </w:r>
+    </w:p>
+    <w:p>
+      <w:pPr>
+        <w:pStyle w:val="PlainText"/>
+        <w:rPr>
+          <w:rFonts w:ascii="Courier New" w:hAnsi="Courier New" w:cs="Courier New"/>
+        </w:rPr>
+      </w:pPr>
+      <w:r>
+        <w:rPr>
+          <w:rFonts w:ascii="Courier New" w:hAnsi="Courier New" w:cs="Courier New"/>
+        </w:rPr>
+        <w:t>Number of KGs</w:t>
+      </w:r>
+      <w:r>
+        <w:rPr>
+          <w:rFonts w:ascii="Courier New" w:hAnsi="Courier New" w:cs="Courier New"/>
+        </w:rPr>
+        <w:tab/>
+      </w:r>
+      <w:r>
+        <w:rPr>
+          <w:rFonts w:ascii="Courier New" w:hAnsi="Courier New" w:cs="Courier New"/>
+        </w:rPr>
+        <w:tab/>
+      </w:r>
+      <w:r>
+        <w:rPr>
+          <w:rFonts w:ascii="Courier New" w:hAnsi="Courier New" w:cs="Courier New"/>
+        </w:rPr>
+        <w:tab/>
+        <w:t>- 81</w:t>
+      </w:r>
+    </w:p>
+    <w:p>
+      <w:pPr>
+        <w:pStyle w:val="PlainText"/>
+        <w:rPr>
+          <w:rFonts w:ascii="Courier New" w:hAnsi="Courier New" w:cs="Courier New"/>
+        </w:rPr>
+      </w:pPr>
+      <w:r>
+        <w:rPr>
+          <w:rFonts w:ascii="Courier New" w:hAnsi="Courier New" w:cs="Courier New"/>
+        </w:rPr>
+        <w:t>Rate</w:t>
+      </w:r>
+      <w:r>
+        <w:rPr>
+          <w:rFonts w:ascii="Courier New" w:hAnsi="Courier New" w:cs="Courier New"/>
+        </w:rPr>
+        <w:tab/>
+      </w:r>
+      <w:r>
+        <w:rPr>
+          <w:rFonts w:ascii="Courier New" w:hAnsi="Courier New" w:cs="Courier New"/>
+        </w:rPr>
+        <w:tab/>
+      </w:r>
+      <w:r>
+        <w:rPr>
+          <w:rFonts w:ascii="Courier New" w:hAnsi="Courier New" w:cs="Courier New"/>
+        </w:rPr>
+        <w:tab/>
+      </w:r>
+      <w:r>
+        <w:rPr>
+          <w:rFonts w:ascii="Courier New" w:hAnsi="Courier New" w:cs="Courier New"/>
+        </w:rPr>
+        <w:tab/>
+      </w:r>
+      <w:r>
+        <w:rPr>
+          <w:rFonts w:ascii="Courier New" w:hAnsi="Courier New" w:cs="Courier New"/>
+        </w:rPr>
+        <w:tab/>
+        <w:t>- 10</w:t>
+      </w:r>
+    </w:p>
+    <w:p>
+      <w:pPr>
+        <w:pStyle w:val="PlainText"/>
+        <w:rPr>
+          <w:rFonts w:ascii="Courier New" w:hAnsi="Courier New" w:cs="Courier New"/>
+        </w:rPr>
+      </w:pPr>
+      <w:r>
+        <w:rPr>
+          <w:rFonts w:ascii="Courier New" w:hAnsi="Courier New" w:cs="Courier New"/>
+        </w:rPr>
+        <w:t>Total Price</w:t>
+      </w:r>
+      <w:r>
+        <w:rPr>
+          <w:rFonts w:ascii="Courier New" w:hAnsi="Courier New" w:cs="Courier New"/>
+        </w:rPr>
+        <w:tab/>
+      </w:r>
+      <w:r>
+        <w:rPr>
+          <w:rFonts w:ascii="Courier New" w:hAnsi="Courier New" w:cs="Courier New"/>
+        </w:rPr>
+        <w:tab/>
+      </w:r>
+      <w:r>
+        <w:rPr>
+          <w:rFonts w:ascii="Courier New" w:hAnsi="Courier New" w:cs="Courier New"/>
+        </w:rPr>
+        <w:tab/>
+      </w:r>
+      <w:r>
+        <w:rPr>
+          <w:rFonts w:ascii="Courier New" w:hAnsi="Courier New" w:cs="Courier New"/>
+        </w:rPr>
+        <w:tab/>
+        <w:t>- 810.0</w:t>
+      </w:r>
+    </w:p>
+    <w:p>
+      <w:pPr>
+        <w:pStyle w:val="PlainText"/>
+        <w:rPr>
+          <w:rFonts w:ascii="Courier New" w:hAnsi="Courier New" w:cs="Courier New"/>
+          <w:b/>
+        </w:rPr>
+      </w:pPr>
+      <w:r>
+        <w:rPr>
+          <w:rFonts w:ascii="Courier New" w:hAnsi="Courier New" w:cs="Courier New"/>
+          <w:b/>
+        </w:rPr>
+        <w:t>Amount balance</w:t>
+      </w:r>
+      <w:r>
+        <w:rPr>
+          <w:rFonts w:ascii="Courier New" w:hAnsi="Courier New" w:cs="Courier New"/>
+          <w:b/>
+        </w:rPr>
+        <w:tab/>
+      </w:r>
+      <w:r>
+        <w:rPr>
+          <w:rFonts w:ascii="Courier New" w:hAnsi="Courier New" w:cs="Courier New"/>
+          <w:b/>
+        </w:rPr>
+        <w:tab/>
+      </w:r>
+      <w:r>
+        <w:rPr>
+          <w:rFonts w:ascii="Courier New" w:hAnsi="Courier New" w:cs="Courier New"/>
+          <w:b/>
+        </w:rPr>
+        <w:tab/>
+        <w:t>- 1030.0</w:t>
+      </w:r>
+    </w:p>
+    <w:p>
+      <w:pPr>
+        <w:pStyle w:val="PlainText"/>
+        <w:rPr>
+          <w:rFonts w:ascii="Courier New" w:hAnsi="Courier New" w:cs="Courier New"/>
+        </w:rPr>
+      </w:pPr>
+    </w:p>
+    <w:p>
+      <w:pPr>
+        <w:pStyle w:val="PlainText"/>
+        <w:rPr>
+          <w:rFonts w:ascii="Courier New" w:hAnsi="Courier New" w:cs="Courier New"/>
+        </w:rPr>
+      </w:pPr>
     </w:p>
     <w:p>
       <w:pPr>

--- a/customer _details/GANGAMMA/SEP/TUMKUR/HN N/PURCHASE DETAILS.docx
+++ b/customer _details/GANGAMMA/SEP/TUMKUR/HN N/PURCHASE DETAILS.docx
@@ -7761,13 +7761,7 @@
         <w:rPr>
           <w:rFonts w:ascii="Courier New" w:hAnsi="Courier New" w:cs="Courier New"/>
         </w:rPr>
-        <w:t>FRI Feb 22</w:t>
-      </w:r>
-      <w:r>
-        <w:rPr>
-          <w:rFonts w:ascii="Courier New" w:hAnsi="Courier New" w:cs="Courier New"/>
-        </w:rPr>
-        <w:t xml:space="preserve"> 12:03:22 IST 2019</w:t>
+        <w:t>FRI Feb 22 12:03:22 IST 2019</w:t>
       </w:r>
     </w:p>
     <w:p>
@@ -8383,6 +8377,567 @@
         <w:tab/>
         <w:t>- 1030.0</w:t>
       </w:r>
+    </w:p>
+    <w:p>
+      <w:pPr>
+        <w:pStyle w:val="PlainText"/>
+        <w:rPr>
+          <w:rFonts w:ascii="Courier New" w:hAnsi="Courier New" w:cs="Courier New"/>
+          <w:b/>
+        </w:rPr>
+      </w:pPr>
+    </w:p>
+    <w:p>
+      <w:pPr>
+        <w:pStyle w:val="PlainText"/>
+        <w:rPr>
+          <w:rFonts w:ascii="Courier New" w:hAnsi="Courier New" w:cs="Courier New"/>
+        </w:rPr>
+      </w:pPr>
+      <w:r>
+        <w:rPr>
+          <w:rFonts w:ascii="Courier New" w:hAnsi="Courier New" w:cs="Courier New"/>
+        </w:rPr>
+        <w:t>SAT Feb 23 11:18:37 IST 2019</w:t>
+      </w:r>
+    </w:p>
+    <w:p>
+      <w:pPr>
+        <w:pStyle w:val="PlainText"/>
+        <w:rPr>
+          <w:rFonts w:ascii="Courier New" w:hAnsi="Courier New" w:cs="Courier New"/>
+        </w:rPr>
+      </w:pPr>
+      <w:r>
+        <w:rPr>
+          <w:rFonts w:ascii="Courier New" w:hAnsi="Courier New" w:cs="Courier New"/>
+        </w:rPr>
+        <w:t>Person Name</w:t>
+      </w:r>
+      <w:r>
+        <w:rPr>
+          <w:rFonts w:ascii="Courier New" w:hAnsi="Courier New" w:cs="Courier New"/>
+        </w:rPr>
+        <w:tab/>
+      </w:r>
+      <w:r>
+        <w:rPr>
+          <w:rFonts w:ascii="Courier New" w:hAnsi="Courier New" w:cs="Courier New"/>
+        </w:rPr>
+        <w:tab/>
+      </w:r>
+      <w:r>
+        <w:rPr>
+          <w:rFonts w:ascii="Courier New" w:hAnsi="Courier New" w:cs="Courier New"/>
+        </w:rPr>
+        <w:tab/>
+      </w:r>
+      <w:r>
+        <w:rPr>
+          <w:rFonts w:ascii="Courier New" w:hAnsi="Courier New" w:cs="Courier New"/>
+        </w:rPr>
+        <w:tab/>
+        <w:t>- HN N</w:t>
+      </w:r>
+    </w:p>
+    <w:p>
+      <w:pPr>
+        <w:pStyle w:val="PlainText"/>
+        <w:rPr>
+          <w:rFonts w:ascii="Courier New" w:hAnsi="Courier New" w:cs="Courier New"/>
+        </w:rPr>
+      </w:pPr>
+      <w:r>
+        <w:rPr>
+          <w:rFonts w:ascii="Courier New" w:hAnsi="Courier New" w:cs="Courier New"/>
+        </w:rPr>
+        <w:t>---------------------------------------------------------------</w:t>
+      </w:r>
+    </w:p>
+    <w:p>
+      <w:pPr>
+        <w:pStyle w:val="PlainText"/>
+        <w:rPr>
+          <w:rFonts w:ascii="Courier New" w:hAnsi="Courier New" w:cs="Courier New"/>
+        </w:rPr>
+      </w:pPr>
+      <w:r>
+        <w:rPr>
+          <w:rFonts w:ascii="Courier New" w:hAnsi="Courier New" w:cs="Courier New"/>
+        </w:rPr>
+        <w:t>Item Name</w:t>
+      </w:r>
+      <w:r>
+        <w:rPr>
+          <w:rFonts w:ascii="Courier New" w:hAnsi="Courier New" w:cs="Courier New"/>
+        </w:rPr>
+        <w:tab/>
+      </w:r>
+      <w:r>
+        <w:rPr>
+          <w:rFonts w:ascii="Courier New" w:hAnsi="Courier New" w:cs="Courier New"/>
+        </w:rPr>
+        <w:tab/>
+      </w:r>
+      <w:r>
+        <w:rPr>
+          <w:rFonts w:ascii="Courier New" w:hAnsi="Courier New" w:cs="Courier New"/>
+        </w:rPr>
+        <w:tab/>
+      </w:r>
+      <w:r>
+        <w:rPr>
+          <w:rFonts w:ascii="Courier New" w:hAnsi="Courier New" w:cs="Courier New"/>
+        </w:rPr>
+        <w:tab/>
+        <w:t>- BEET</w:t>
+      </w:r>
+    </w:p>
+    <w:p>
+      <w:pPr>
+        <w:pStyle w:val="PlainText"/>
+        <w:rPr>
+          <w:rFonts w:ascii="Courier New" w:hAnsi="Courier New" w:cs="Courier New"/>
+          <w:color w:val="FF0000"/>
+        </w:rPr>
+      </w:pPr>
+      <w:r>
+        <w:rPr>
+          <w:rFonts w:ascii="Courier New" w:hAnsi="Courier New" w:cs="Courier New"/>
+          <w:color w:val="FF0000"/>
+        </w:rPr>
+        <w:t>Amount Received</w:t>
+      </w:r>
+      <w:r>
+        <w:rPr>
+          <w:rFonts w:ascii="Courier New" w:hAnsi="Courier New" w:cs="Courier New"/>
+          <w:color w:val="FF0000"/>
+        </w:rPr>
+        <w:tab/>
+      </w:r>
+      <w:r>
+        <w:rPr>
+          <w:rFonts w:ascii="Courier New" w:hAnsi="Courier New" w:cs="Courier New"/>
+          <w:color w:val="FF0000"/>
+        </w:rPr>
+        <w:tab/>
+      </w:r>
+      <w:r>
+        <w:rPr>
+          <w:rFonts w:ascii="Courier New" w:hAnsi="Courier New" w:cs="Courier New"/>
+          <w:color w:val="FF0000"/>
+        </w:rPr>
+        <w:tab/>
+        <w:t>- 1030</w:t>
+      </w:r>
+    </w:p>
+    <w:p>
+      <w:pPr>
+        <w:pStyle w:val="PlainText"/>
+        <w:rPr>
+          <w:rFonts w:ascii="Courier New" w:hAnsi="Courier New" w:cs="Courier New"/>
+        </w:rPr>
+      </w:pPr>
+      <w:r>
+        <w:rPr>
+          <w:rFonts w:ascii="Courier New" w:hAnsi="Courier New" w:cs="Courier New"/>
+        </w:rPr>
+        <w:t>Amount Received mode</w:t>
+      </w:r>
+      <w:r>
+        <w:rPr>
+          <w:rFonts w:ascii="Courier New" w:hAnsi="Courier New" w:cs="Courier New"/>
+        </w:rPr>
+        <w:tab/>
+      </w:r>
+      <w:r>
+        <w:rPr>
+          <w:rFonts w:ascii="Courier New" w:hAnsi="Courier New" w:cs="Courier New"/>
+        </w:rPr>
+        <w:tab/>
+        <w:t>- CASH AND CLEARD</w:t>
+      </w:r>
+    </w:p>
+    <w:p>
+      <w:pPr>
+        <w:pStyle w:val="PlainText"/>
+        <w:rPr>
+          <w:rFonts w:ascii="Courier New" w:hAnsi="Courier New" w:cs="Courier New"/>
+        </w:rPr>
+      </w:pPr>
+    </w:p>
+    <w:p>
+      <w:pPr>
+        <w:pStyle w:val="PlainText"/>
+        <w:rPr>
+          <w:rFonts w:ascii="Courier New" w:hAnsi="Courier New" w:cs="Courier New"/>
+        </w:rPr>
+      </w:pPr>
+      <w:r>
+        <w:rPr>
+          <w:rFonts w:ascii="Courier New" w:hAnsi="Courier New" w:cs="Courier New"/>
+        </w:rPr>
+        <w:t>SUN Feb 24</w:t>
+      </w:r>
+      <w:r>
+        <w:rPr>
+          <w:rFonts w:ascii="Courier New" w:hAnsi="Courier New" w:cs="Courier New"/>
+        </w:rPr>
+        <w:t xml:space="preserve"> 15:15:15 IST 2019</w:t>
+      </w:r>
+    </w:p>
+    <w:p>
+      <w:pPr>
+        <w:pStyle w:val="PlainText"/>
+        <w:rPr>
+          <w:rFonts w:ascii="Courier New" w:hAnsi="Courier New" w:cs="Courier New"/>
+        </w:rPr>
+      </w:pPr>
+      <w:r>
+        <w:rPr>
+          <w:rFonts w:ascii="Courier New" w:hAnsi="Courier New" w:cs="Courier New"/>
+        </w:rPr>
+        <w:t>Person Name</w:t>
+      </w:r>
+      <w:r>
+        <w:rPr>
+          <w:rFonts w:ascii="Courier New" w:hAnsi="Courier New" w:cs="Courier New"/>
+        </w:rPr>
+        <w:tab/>
+      </w:r>
+      <w:r>
+        <w:rPr>
+          <w:rFonts w:ascii="Courier New" w:hAnsi="Courier New" w:cs="Courier New"/>
+        </w:rPr>
+        <w:tab/>
+      </w:r>
+      <w:r>
+        <w:rPr>
+          <w:rFonts w:ascii="Courier New" w:hAnsi="Courier New" w:cs="Courier New"/>
+        </w:rPr>
+        <w:tab/>
+      </w:r>
+      <w:r>
+        <w:rPr>
+          <w:rFonts w:ascii="Courier New" w:hAnsi="Courier New" w:cs="Courier New"/>
+        </w:rPr>
+        <w:tab/>
+        <w:t>- HN N</w:t>
+      </w:r>
+    </w:p>
+    <w:p>
+      <w:pPr>
+        <w:pStyle w:val="PlainText"/>
+        <w:rPr>
+          <w:rFonts w:ascii="Courier New" w:hAnsi="Courier New" w:cs="Courier New"/>
+        </w:rPr>
+      </w:pPr>
+      <w:r>
+        <w:rPr>
+          <w:rFonts w:ascii="Courier New" w:hAnsi="Courier New" w:cs="Courier New"/>
+        </w:rPr>
+        <w:t>Bill number</w:t>
+      </w:r>
+      <w:r>
+        <w:rPr>
+          <w:rFonts w:ascii="Courier New" w:hAnsi="Courier New" w:cs="Courier New"/>
+        </w:rPr>
+        <w:tab/>
+      </w:r>
+      <w:r>
+        <w:rPr>
+          <w:rFonts w:ascii="Courier New" w:hAnsi="Courier New" w:cs="Courier New"/>
+        </w:rPr>
+        <w:tab/>
+      </w:r>
+      <w:r>
+        <w:rPr>
+          <w:rFonts w:ascii="Courier New" w:hAnsi="Courier New" w:cs="Courier New"/>
+        </w:rPr>
+        <w:tab/>
+      </w:r>
+      <w:r>
+        <w:rPr>
+          <w:rFonts w:ascii="Courier New" w:hAnsi="Courier New" w:cs="Courier New"/>
+        </w:rPr>
+        <w:tab/>
+        <w:t>- 11149</w:t>
+      </w:r>
+    </w:p>
+    <w:p>
+      <w:pPr>
+        <w:pStyle w:val="PlainText"/>
+        <w:rPr>
+          <w:rFonts w:ascii="Courier New" w:hAnsi="Courier New" w:cs="Courier New"/>
+        </w:rPr>
+      </w:pPr>
+      <w:r>
+        <w:rPr>
+          <w:rFonts w:ascii="Courier New" w:hAnsi="Courier New" w:cs="Courier New"/>
+        </w:rPr>
+        <w:t>---------------------------------------------------------------</w:t>
+      </w:r>
+    </w:p>
+    <w:p>
+      <w:pPr>
+        <w:pStyle w:val="PlainText"/>
+        <w:rPr>
+          <w:rFonts w:ascii="Courier New" w:hAnsi="Courier New" w:cs="Courier New"/>
+        </w:rPr>
+      </w:pPr>
+      <w:r>
+        <w:rPr>
+          <w:rFonts w:ascii="Courier New" w:hAnsi="Courier New" w:cs="Courier New"/>
+        </w:rPr>
+        <w:t>Item Name</w:t>
+      </w:r>
+      <w:r>
+        <w:rPr>
+          <w:rFonts w:ascii="Courier New" w:hAnsi="Courier New" w:cs="Courier New"/>
+        </w:rPr>
+        <w:tab/>
+      </w:r>
+      <w:r>
+        <w:rPr>
+          <w:rFonts w:ascii="Courier New" w:hAnsi="Courier New" w:cs="Courier New"/>
+        </w:rPr>
+        <w:tab/>
+      </w:r>
+      <w:r>
+        <w:rPr>
+          <w:rFonts w:ascii="Courier New" w:hAnsi="Courier New" w:cs="Courier New"/>
+        </w:rPr>
+        <w:tab/>
+      </w:r>
+      <w:r>
+        <w:rPr>
+          <w:rFonts w:ascii="Courier New" w:hAnsi="Courier New" w:cs="Courier New"/>
+        </w:rPr>
+        <w:tab/>
+        <w:t>- CARROT</w:t>
+      </w:r>
+    </w:p>
+    <w:p>
+      <w:pPr>
+        <w:pStyle w:val="PlainText"/>
+        <w:rPr>
+          <w:rFonts w:ascii="Courier New" w:hAnsi="Courier New" w:cs="Courier New"/>
+        </w:rPr>
+      </w:pPr>
+      <w:r>
+        <w:rPr>
+          <w:rFonts w:ascii="Courier New" w:hAnsi="Courier New" w:cs="Courier New"/>
+        </w:rPr>
+        <w:t>Number of Pockets</w:t>
+      </w:r>
+      <w:r>
+        <w:rPr>
+          <w:rFonts w:ascii="Courier New" w:hAnsi="Courier New" w:cs="Courier New"/>
+        </w:rPr>
+        <w:tab/>
+      </w:r>
+      <w:r>
+        <w:rPr>
+          <w:rFonts w:ascii="Courier New" w:hAnsi="Courier New" w:cs="Courier New"/>
+        </w:rPr>
+        <w:tab/>
+      </w:r>
+      <w:r>
+        <w:rPr>
+          <w:rFonts w:ascii="Courier New" w:hAnsi="Courier New" w:cs="Courier New"/>
+        </w:rPr>
+        <w:tab/>
+        <w:t>- 2</w:t>
+      </w:r>
+    </w:p>
+    <w:p>
+      <w:pPr>
+        <w:pStyle w:val="PlainText"/>
+        <w:rPr>
+          <w:rFonts w:ascii="Courier New" w:hAnsi="Courier New" w:cs="Courier New"/>
+        </w:rPr>
+      </w:pPr>
+      <w:r>
+        <w:rPr>
+          <w:rFonts w:ascii="Courier New" w:hAnsi="Courier New" w:cs="Courier New"/>
+        </w:rPr>
+        <w:t>Number of KGs</w:t>
+      </w:r>
+      <w:r>
+        <w:rPr>
+          <w:rFonts w:ascii="Courier New" w:hAnsi="Courier New" w:cs="Courier New"/>
+        </w:rPr>
+        <w:tab/>
+      </w:r>
+      <w:r>
+        <w:rPr>
+          <w:rFonts w:ascii="Courier New" w:hAnsi="Courier New" w:cs="Courier New"/>
+        </w:rPr>
+        <w:tab/>
+      </w:r>
+      <w:r>
+        <w:rPr>
+          <w:rFonts w:ascii="Courier New" w:hAnsi="Courier New" w:cs="Courier New"/>
+        </w:rPr>
+        <w:tab/>
+        <w:t>- 178</w:t>
+      </w:r>
+    </w:p>
+    <w:p>
+      <w:pPr>
+        <w:pStyle w:val="PlainText"/>
+        <w:rPr>
+          <w:rFonts w:ascii="Courier New" w:hAnsi="Courier New" w:cs="Courier New"/>
+        </w:rPr>
+      </w:pPr>
+      <w:r>
+        <w:rPr>
+          <w:rFonts w:ascii="Courier New" w:hAnsi="Courier New" w:cs="Courier New"/>
+        </w:rPr>
+        <w:t>Rate</w:t>
+      </w:r>
+      <w:r>
+        <w:rPr>
+          <w:rFonts w:ascii="Courier New" w:hAnsi="Courier New" w:cs="Courier New"/>
+        </w:rPr>
+        <w:tab/>
+      </w:r>
+      <w:r>
+        <w:rPr>
+          <w:rFonts w:ascii="Courier New" w:hAnsi="Courier New" w:cs="Courier New"/>
+        </w:rPr>
+        <w:tab/>
+      </w:r>
+      <w:r>
+        <w:rPr>
+          <w:rFonts w:ascii="Courier New" w:hAnsi="Courier New" w:cs="Courier New"/>
+        </w:rPr>
+        <w:tab/>
+      </w:r>
+      <w:r>
+        <w:rPr>
+          <w:rFonts w:ascii="Courier New" w:hAnsi="Courier New" w:cs="Courier New"/>
+        </w:rPr>
+        <w:tab/>
+      </w:r>
+      <w:r>
+        <w:rPr>
+          <w:rFonts w:ascii="Courier New" w:hAnsi="Courier New" w:cs="Courier New"/>
+        </w:rPr>
+        <w:tab/>
+        <w:t>- 11</w:t>
+      </w:r>
+    </w:p>
+    <w:p>
+      <w:pPr>
+        <w:pStyle w:val="PlainText"/>
+        <w:rPr>
+          <w:rFonts w:ascii="Courier New" w:hAnsi="Courier New" w:cs="Courier New"/>
+        </w:rPr>
+      </w:pPr>
+      <w:r>
+        <w:rPr>
+          <w:rFonts w:ascii="Courier New" w:hAnsi="Courier New" w:cs="Courier New"/>
+        </w:rPr>
+        <w:t>Total Price</w:t>
+      </w:r>
+      <w:r>
+        <w:rPr>
+          <w:rFonts w:ascii="Courier New" w:hAnsi="Courier New" w:cs="Courier New"/>
+        </w:rPr>
+        <w:tab/>
+      </w:r>
+      <w:r>
+        <w:rPr>
+          <w:rFonts w:ascii="Courier New" w:hAnsi="Courier New" w:cs="Courier New"/>
+        </w:rPr>
+        <w:tab/>
+      </w:r>
+      <w:r>
+        <w:rPr>
+          <w:rFonts w:ascii="Courier New" w:hAnsi="Courier New" w:cs="Courier New"/>
+        </w:rPr>
+        <w:tab/>
+      </w:r>
+      <w:r>
+        <w:rPr>
+          <w:rFonts w:ascii="Courier New" w:hAnsi="Courier New" w:cs="Courier New"/>
+        </w:rPr>
+        <w:tab/>
+        <w:t>- 1958.0</w:t>
+      </w:r>
+    </w:p>
+    <w:p>
+      <w:pPr>
+        <w:pStyle w:val="PlainText"/>
+        <w:rPr>
+          <w:rFonts w:ascii="Courier New" w:hAnsi="Courier New" w:cs="Courier New"/>
+          <w:b/>
+        </w:rPr>
+      </w:pPr>
+      <w:r>
+        <w:rPr>
+          <w:rFonts w:ascii="Courier New" w:hAnsi="Courier New" w:cs="Courier New"/>
+          <w:b/>
+        </w:rPr>
+        <w:t>Amount balance</w:t>
+      </w:r>
+      <w:r>
+        <w:rPr>
+          <w:rFonts w:ascii="Courier New" w:hAnsi="Courier New" w:cs="Courier New"/>
+          <w:b/>
+        </w:rPr>
+        <w:tab/>
+      </w:r>
+      <w:r>
+        <w:rPr>
+          <w:rFonts w:ascii="Courier New" w:hAnsi="Courier New" w:cs="Courier New"/>
+          <w:b/>
+        </w:rPr>
+        <w:tab/>
+      </w:r>
+      <w:r>
+        <w:rPr>
+          <w:rFonts w:ascii="Courier New" w:hAnsi="Courier New" w:cs="Courier New"/>
+          <w:b/>
+        </w:rPr>
+        <w:tab/>
+        <w:t>- 1958.0</w:t>
+      </w:r>
+    </w:p>
+    <w:p>
+      <w:pPr>
+        <w:pStyle w:val="PlainText"/>
+        <w:rPr>
+          <w:rFonts w:ascii="Courier New" w:hAnsi="Courier New" w:cs="Courier New"/>
+          <w:b/>
+        </w:rPr>
+      </w:pPr>
+    </w:p>
+    <w:p>
+      <w:pPr>
+        <w:pStyle w:val="PlainText"/>
+        <w:rPr>
+          <w:rFonts w:ascii="Courier New" w:hAnsi="Courier New" w:cs="Courier New"/>
+        </w:rPr>
+      </w:pPr>
+    </w:p>
+    <w:p>
+      <w:pPr>
+        <w:pStyle w:val="PlainText"/>
+        <w:rPr>
+          <w:rFonts w:ascii="Courier New" w:hAnsi="Courier New" w:cs="Courier New"/>
+        </w:rPr>
+      </w:pPr>
+    </w:p>
+    <w:p>
+      <w:pPr>
+        <w:pStyle w:val="PlainText"/>
+        <w:rPr>
+          <w:rFonts w:ascii="Courier New" w:hAnsi="Courier New" w:cs="Courier New"/>
+          <w:b/>
+        </w:rPr>
+      </w:pPr>
     </w:p>
     <w:p>
       <w:pPr>

--- a/customer _details/GANGAMMA/SEP/TUMKUR/HN N/PURCHASE DETAILS.docx
+++ b/customer _details/GANGAMMA/SEP/TUMKUR/HN N/PURCHASE DETAILS.docx
@@ -8577,13 +8577,7 @@
         <w:rPr>
           <w:rFonts w:ascii="Courier New" w:hAnsi="Courier New" w:cs="Courier New"/>
         </w:rPr>
-        <w:t>SUN Feb 24</w:t>
-      </w:r>
-      <w:r>
-        <w:rPr>
-          <w:rFonts w:ascii="Courier New" w:hAnsi="Courier New" w:cs="Courier New"/>
-        </w:rPr>
-        <w:t xml:space="preserve"> 15:15:15 IST 2019</w:t>
+        <w:t>SUN Feb 24 15:15:15 IST 2019</w:t>
       </w:r>
     </w:p>
     <w:p>
@@ -8904,6 +8898,209 @@
         <w:tab/>
         <w:t>- 1958.0</w:t>
       </w:r>
+    </w:p>
+    <w:p>
+      <w:pPr>
+        <w:pStyle w:val="PlainText"/>
+        <w:rPr>
+          <w:rFonts w:ascii="Courier New" w:hAnsi="Courier New" w:cs="Courier New"/>
+          <w:b/>
+        </w:rPr>
+      </w:pPr>
+    </w:p>
+    <w:p>
+      <w:pPr>
+        <w:pStyle w:val="PlainText"/>
+        <w:rPr>
+          <w:rFonts w:ascii="Courier New" w:hAnsi="Courier New" w:cs="Courier New"/>
+        </w:rPr>
+      </w:pPr>
+      <w:r>
+        <w:rPr>
+          <w:rFonts w:ascii="Courier New" w:hAnsi="Courier New" w:cs="Courier New"/>
+        </w:rPr>
+        <w:t>MON Feb 25</w:t>
+      </w:r>
+      <w:r>
+        <w:rPr>
+          <w:rFonts w:ascii="Courier New" w:hAnsi="Courier New" w:cs="Courier New"/>
+        </w:rPr>
+        <w:t xml:space="preserve"> 14:02:22 IST 2019</w:t>
+      </w:r>
+    </w:p>
+    <w:p>
+      <w:pPr>
+        <w:pStyle w:val="PlainText"/>
+        <w:rPr>
+          <w:rFonts w:ascii="Courier New" w:hAnsi="Courier New" w:cs="Courier New"/>
+        </w:rPr>
+      </w:pPr>
+      <w:r>
+        <w:rPr>
+          <w:rFonts w:ascii="Courier New" w:hAnsi="Courier New" w:cs="Courier New"/>
+        </w:rPr>
+        <w:t>Person Name</w:t>
+      </w:r>
+      <w:r>
+        <w:rPr>
+          <w:rFonts w:ascii="Courier New" w:hAnsi="Courier New" w:cs="Courier New"/>
+        </w:rPr>
+        <w:tab/>
+      </w:r>
+      <w:r>
+        <w:rPr>
+          <w:rFonts w:ascii="Courier New" w:hAnsi="Courier New" w:cs="Courier New"/>
+        </w:rPr>
+        <w:tab/>
+      </w:r>
+      <w:r>
+        <w:rPr>
+          <w:rFonts w:ascii="Courier New" w:hAnsi="Courier New" w:cs="Courier New"/>
+        </w:rPr>
+        <w:tab/>
+      </w:r>
+      <w:r>
+        <w:rPr>
+          <w:rFonts w:ascii="Courier New" w:hAnsi="Courier New" w:cs="Courier New"/>
+        </w:rPr>
+        <w:tab/>
+        <w:t>- HN N</w:t>
+      </w:r>
+    </w:p>
+    <w:p>
+      <w:pPr>
+        <w:pStyle w:val="PlainText"/>
+        <w:rPr>
+          <w:rFonts w:ascii="Courier New" w:hAnsi="Courier New" w:cs="Courier New"/>
+        </w:rPr>
+      </w:pPr>
+      <w:r>
+        <w:rPr>
+          <w:rFonts w:ascii="Courier New" w:hAnsi="Courier New" w:cs="Courier New"/>
+        </w:rPr>
+        <w:t>---------------------------------------------------------------</w:t>
+      </w:r>
+    </w:p>
+    <w:p>
+      <w:pPr>
+        <w:pStyle w:val="PlainText"/>
+        <w:rPr>
+          <w:rFonts w:ascii="Courier New" w:hAnsi="Courier New" w:cs="Courier New"/>
+        </w:rPr>
+      </w:pPr>
+      <w:r>
+        <w:rPr>
+          <w:rFonts w:ascii="Courier New" w:hAnsi="Courier New" w:cs="Courier New"/>
+        </w:rPr>
+        <w:t>Item Name</w:t>
+      </w:r>
+      <w:r>
+        <w:rPr>
+          <w:rFonts w:ascii="Courier New" w:hAnsi="Courier New" w:cs="Courier New"/>
+        </w:rPr>
+        <w:tab/>
+      </w:r>
+      <w:r>
+        <w:rPr>
+          <w:rFonts w:ascii="Courier New" w:hAnsi="Courier New" w:cs="Courier New"/>
+        </w:rPr>
+        <w:tab/>
+      </w:r>
+      <w:r>
+        <w:rPr>
+          <w:rFonts w:ascii="Courier New" w:hAnsi="Courier New" w:cs="Courier New"/>
+        </w:rPr>
+        <w:tab/>
+      </w:r>
+      <w:r>
+        <w:rPr>
+          <w:rFonts w:ascii="Courier New" w:hAnsi="Courier New" w:cs="Courier New"/>
+        </w:rPr>
+        <w:tab/>
+        <w:t>- BEET</w:t>
+      </w:r>
+    </w:p>
+    <w:p>
+      <w:pPr>
+        <w:pStyle w:val="PlainText"/>
+        <w:rPr>
+          <w:rFonts w:ascii="Courier New" w:hAnsi="Courier New" w:cs="Courier New"/>
+          <w:color w:val="FF0000"/>
+        </w:rPr>
+      </w:pPr>
+      <w:r>
+        <w:rPr>
+          <w:rFonts w:ascii="Courier New" w:hAnsi="Courier New" w:cs="Courier New"/>
+          <w:color w:val="FF0000"/>
+        </w:rPr>
+        <w:t>Amount Received</w:t>
+      </w:r>
+      <w:r>
+        <w:rPr>
+          <w:rFonts w:ascii="Courier New" w:hAnsi="Courier New" w:cs="Courier New"/>
+          <w:color w:val="FF0000"/>
+        </w:rPr>
+        <w:tab/>
+      </w:r>
+      <w:r>
+        <w:rPr>
+          <w:rFonts w:ascii="Courier New" w:hAnsi="Courier New" w:cs="Courier New"/>
+          <w:color w:val="FF0000"/>
+        </w:rPr>
+        <w:tab/>
+      </w:r>
+      <w:r>
+        <w:rPr>
+          <w:rFonts w:ascii="Courier New" w:hAnsi="Courier New" w:cs="Courier New"/>
+          <w:color w:val="FF0000"/>
+        </w:rPr>
+        <w:tab/>
+        <w:t>- 1958</w:t>
+      </w:r>
+    </w:p>
+    <w:p>
+      <w:pPr>
+        <w:pStyle w:val="PlainText"/>
+        <w:rPr>
+          <w:rFonts w:ascii="Courier New" w:hAnsi="Courier New" w:cs="Courier New"/>
+        </w:rPr>
+      </w:pPr>
+      <w:r>
+        <w:rPr>
+          <w:rFonts w:ascii="Courier New" w:hAnsi="Courier New" w:cs="Courier New"/>
+        </w:rPr>
+        <w:t>Amount Received mode</w:t>
+      </w:r>
+      <w:r>
+        <w:rPr>
+          <w:rFonts w:ascii="Courier New" w:hAnsi="Courier New" w:cs="Courier New"/>
+        </w:rPr>
+        <w:tab/>
+      </w:r>
+      <w:r>
+        <w:rPr>
+          <w:rFonts w:ascii="Courier New" w:hAnsi="Courier New" w:cs="Courier New"/>
+        </w:rPr>
+        <w:tab/>
+        <w:t>- CASH AND CLEARD</w:t>
+      </w:r>
+    </w:p>
+    <w:p>
+      <w:pPr>
+        <w:pStyle w:val="PlainText"/>
+        <w:rPr>
+          <w:rFonts w:ascii="Courier New" w:hAnsi="Courier New" w:cs="Courier New"/>
+        </w:rPr>
+      </w:pPr>
+    </w:p>
+    <w:p>
+      <w:pPr>
+        <w:pStyle w:val="PlainText"/>
+        <w:rPr>
+          <w:rFonts w:ascii="Courier New" w:hAnsi="Courier New" w:cs="Courier New"/>
+          <w:b/>
+        </w:rPr>
+      </w:pPr>
     </w:p>
     <w:p>
       <w:pPr>

--- a/customer _details/GANGAMMA/SEP/TUMKUR/HN N/PURCHASE DETAILS.docx
+++ b/customer _details/GANGAMMA/SEP/TUMKUR/HN N/PURCHASE DETAILS.docx
@@ -8919,13 +8919,7 @@
         <w:rPr>
           <w:rFonts w:ascii="Courier New" w:hAnsi="Courier New" w:cs="Courier New"/>
         </w:rPr>
-        <w:t>MON Feb 25</w:t>
-      </w:r>
-      <w:r>
-        <w:rPr>
-          <w:rFonts w:ascii="Courier New" w:hAnsi="Courier New" w:cs="Courier New"/>
-        </w:rPr>
-        <w:t xml:space="preserve"> 14:02:22 IST 2019</w:t>
+        <w:t>MON Feb 25 14:02:22 IST 2019</w:t>
       </w:r>
     </w:p>
     <w:p>
@@ -9084,6 +9078,370 @@
         <w:tab/>
         <w:t>- CASH AND CLEARD</w:t>
       </w:r>
+    </w:p>
+    <w:p>
+      <w:pPr>
+        <w:pStyle w:val="PlainText"/>
+        <w:rPr>
+          <w:rFonts w:ascii="Courier New" w:hAnsi="Courier New" w:cs="Courier New"/>
+        </w:rPr>
+      </w:pPr>
+    </w:p>
+    <w:p>
+      <w:pPr>
+        <w:pStyle w:val="PlainText"/>
+        <w:rPr>
+          <w:rFonts w:ascii="Courier New" w:hAnsi="Courier New" w:cs="Courier New"/>
+        </w:rPr>
+      </w:pPr>
+      <w:r>
+        <w:rPr>
+          <w:rFonts w:ascii="Courier New" w:hAnsi="Courier New" w:cs="Courier New"/>
+        </w:rPr>
+        <w:t>THU FEB 28</w:t>
+      </w:r>
+      <w:r>
+        <w:rPr>
+          <w:rFonts w:ascii="Courier New" w:hAnsi="Courier New" w:cs="Courier New"/>
+        </w:rPr>
+        <w:t xml:space="preserve"> 13:06:58 IST 2019</w:t>
+      </w:r>
+    </w:p>
+    <w:p>
+      <w:pPr>
+        <w:pStyle w:val="PlainText"/>
+        <w:rPr>
+          <w:rFonts w:ascii="Courier New" w:hAnsi="Courier New" w:cs="Courier New"/>
+        </w:rPr>
+      </w:pPr>
+      <w:r>
+        <w:rPr>
+          <w:rFonts w:ascii="Courier New" w:hAnsi="Courier New" w:cs="Courier New"/>
+        </w:rPr>
+        <w:t>Person Name</w:t>
+      </w:r>
+      <w:r>
+        <w:rPr>
+          <w:rFonts w:ascii="Courier New" w:hAnsi="Courier New" w:cs="Courier New"/>
+        </w:rPr>
+        <w:tab/>
+      </w:r>
+      <w:r>
+        <w:rPr>
+          <w:rFonts w:ascii="Courier New" w:hAnsi="Courier New" w:cs="Courier New"/>
+        </w:rPr>
+        <w:tab/>
+      </w:r>
+      <w:r>
+        <w:rPr>
+          <w:rFonts w:ascii="Courier New" w:hAnsi="Courier New" w:cs="Courier New"/>
+        </w:rPr>
+        <w:tab/>
+      </w:r>
+      <w:r>
+        <w:rPr>
+          <w:rFonts w:ascii="Courier New" w:hAnsi="Courier New" w:cs="Courier New"/>
+        </w:rPr>
+        <w:tab/>
+        <w:t>- HN N</w:t>
+      </w:r>
+    </w:p>
+    <w:p>
+      <w:pPr>
+        <w:pStyle w:val="PlainText"/>
+        <w:rPr>
+          <w:rFonts w:ascii="Courier New" w:hAnsi="Courier New" w:cs="Courier New"/>
+        </w:rPr>
+      </w:pPr>
+      <w:r>
+        <w:rPr>
+          <w:rFonts w:ascii="Courier New" w:hAnsi="Courier New" w:cs="Courier New"/>
+        </w:rPr>
+        <w:t>Bill number</w:t>
+      </w:r>
+      <w:r>
+        <w:rPr>
+          <w:rFonts w:ascii="Courier New" w:hAnsi="Courier New" w:cs="Courier New"/>
+        </w:rPr>
+        <w:tab/>
+      </w:r>
+      <w:r>
+        <w:rPr>
+          <w:rFonts w:ascii="Courier New" w:hAnsi="Courier New" w:cs="Courier New"/>
+        </w:rPr>
+        <w:tab/>
+      </w:r>
+      <w:r>
+        <w:rPr>
+          <w:rFonts w:ascii="Courier New" w:hAnsi="Courier New" w:cs="Courier New"/>
+        </w:rPr>
+        <w:tab/>
+      </w:r>
+      <w:r>
+        <w:rPr>
+          <w:rFonts w:ascii="Courier New" w:hAnsi="Courier New" w:cs="Courier New"/>
+        </w:rPr>
+        <w:tab/>
+        <w:t>- 11229</w:t>
+      </w:r>
+    </w:p>
+    <w:p>
+      <w:pPr>
+        <w:pStyle w:val="PlainText"/>
+        <w:rPr>
+          <w:rFonts w:ascii="Courier New" w:hAnsi="Courier New" w:cs="Courier New"/>
+        </w:rPr>
+      </w:pPr>
+      <w:r>
+        <w:rPr>
+          <w:rFonts w:ascii="Courier New" w:hAnsi="Courier New" w:cs="Courier New"/>
+        </w:rPr>
+        <w:t>---------------------------------------------------------------</w:t>
+      </w:r>
+    </w:p>
+    <w:p>
+      <w:pPr>
+        <w:pStyle w:val="PlainText"/>
+        <w:rPr>
+          <w:rFonts w:ascii="Courier New" w:hAnsi="Courier New" w:cs="Courier New"/>
+        </w:rPr>
+      </w:pPr>
+      <w:r>
+        <w:rPr>
+          <w:rFonts w:ascii="Courier New" w:hAnsi="Courier New" w:cs="Courier New"/>
+        </w:rPr>
+        <w:t>Item Name</w:t>
+      </w:r>
+      <w:r>
+        <w:rPr>
+          <w:rFonts w:ascii="Courier New" w:hAnsi="Courier New" w:cs="Courier New"/>
+        </w:rPr>
+        <w:tab/>
+      </w:r>
+      <w:r>
+        <w:rPr>
+          <w:rFonts w:ascii="Courier New" w:hAnsi="Courier New" w:cs="Courier New"/>
+        </w:rPr>
+        <w:tab/>
+      </w:r>
+      <w:r>
+        <w:rPr>
+          <w:rFonts w:ascii="Courier New" w:hAnsi="Courier New" w:cs="Courier New"/>
+        </w:rPr>
+        <w:tab/>
+      </w:r>
+      <w:r>
+        <w:rPr>
+          <w:rFonts w:ascii="Courier New" w:hAnsi="Courier New" w:cs="Courier New"/>
+        </w:rPr>
+        <w:tab/>
+        <w:t>- CARROT</w:t>
+      </w:r>
+    </w:p>
+    <w:p>
+      <w:pPr>
+        <w:pStyle w:val="PlainText"/>
+        <w:rPr>
+          <w:rFonts w:ascii="Courier New" w:hAnsi="Courier New" w:cs="Courier New"/>
+        </w:rPr>
+      </w:pPr>
+      <w:r>
+        <w:rPr>
+          <w:rFonts w:ascii="Courier New" w:hAnsi="Courier New" w:cs="Courier New"/>
+        </w:rPr>
+        <w:t>Number of Pockets</w:t>
+      </w:r>
+      <w:r>
+        <w:rPr>
+          <w:rFonts w:ascii="Courier New" w:hAnsi="Courier New" w:cs="Courier New"/>
+        </w:rPr>
+        <w:tab/>
+      </w:r>
+      <w:r>
+        <w:rPr>
+          <w:rFonts w:ascii="Courier New" w:hAnsi="Courier New" w:cs="Courier New"/>
+        </w:rPr>
+        <w:tab/>
+      </w:r>
+      <w:r>
+        <w:rPr>
+          <w:rFonts w:ascii="Courier New" w:hAnsi="Courier New" w:cs="Courier New"/>
+        </w:rPr>
+        <w:tab/>
+        <w:t>- 1</w:t>
+      </w:r>
+    </w:p>
+    <w:p>
+      <w:pPr>
+        <w:pStyle w:val="PlainText"/>
+        <w:rPr>
+          <w:rFonts w:ascii="Courier New" w:hAnsi="Courier New" w:cs="Courier New"/>
+        </w:rPr>
+      </w:pPr>
+      <w:r>
+        <w:rPr>
+          <w:rFonts w:ascii="Courier New" w:hAnsi="Courier New" w:cs="Courier New"/>
+        </w:rPr>
+        <w:t>Number of KGs</w:t>
+      </w:r>
+      <w:r>
+        <w:rPr>
+          <w:rFonts w:ascii="Courier New" w:hAnsi="Courier New" w:cs="Courier New"/>
+        </w:rPr>
+        <w:tab/>
+      </w:r>
+      <w:r>
+        <w:rPr>
+          <w:rFonts w:ascii="Courier New" w:hAnsi="Courier New" w:cs="Courier New"/>
+        </w:rPr>
+        <w:tab/>
+      </w:r>
+      <w:r>
+        <w:rPr>
+          <w:rFonts w:ascii="Courier New" w:hAnsi="Courier New" w:cs="Courier New"/>
+        </w:rPr>
+        <w:tab/>
+        <w:t>- 73</w:t>
+      </w:r>
+    </w:p>
+    <w:p>
+      <w:pPr>
+        <w:pStyle w:val="PlainText"/>
+        <w:rPr>
+          <w:rFonts w:ascii="Courier New" w:hAnsi="Courier New" w:cs="Courier New"/>
+        </w:rPr>
+      </w:pPr>
+      <w:r>
+        <w:rPr>
+          <w:rFonts w:ascii="Courier New" w:hAnsi="Courier New" w:cs="Courier New"/>
+        </w:rPr>
+        <w:t>Rate</w:t>
+      </w:r>
+      <w:r>
+        <w:rPr>
+          <w:rFonts w:ascii="Courier New" w:hAnsi="Courier New" w:cs="Courier New"/>
+        </w:rPr>
+        <w:tab/>
+      </w:r>
+      <w:r>
+        <w:rPr>
+          <w:rFonts w:ascii="Courier New" w:hAnsi="Courier New" w:cs="Courier New"/>
+        </w:rPr>
+        <w:tab/>
+      </w:r>
+      <w:r>
+        <w:rPr>
+          <w:rFonts w:ascii="Courier New" w:hAnsi="Courier New" w:cs="Courier New"/>
+        </w:rPr>
+        <w:tab/>
+      </w:r>
+      <w:r>
+        <w:rPr>
+          <w:rFonts w:ascii="Courier New" w:hAnsi="Courier New" w:cs="Courier New"/>
+        </w:rPr>
+        <w:tab/>
+      </w:r>
+      <w:r>
+        <w:rPr>
+          <w:rFonts w:ascii="Courier New" w:hAnsi="Courier New" w:cs="Courier New"/>
+        </w:rPr>
+        <w:tab/>
+        <w:t>- 10</w:t>
+      </w:r>
+    </w:p>
+    <w:p>
+      <w:pPr>
+        <w:pStyle w:val="PlainText"/>
+        <w:rPr>
+          <w:rFonts w:ascii="Courier New" w:hAnsi="Courier New" w:cs="Courier New"/>
+        </w:rPr>
+      </w:pPr>
+      <w:r>
+        <w:rPr>
+          <w:rFonts w:ascii="Courier New" w:hAnsi="Courier New" w:cs="Courier New"/>
+        </w:rPr>
+        <w:t>Total Price</w:t>
+      </w:r>
+      <w:r>
+        <w:rPr>
+          <w:rFonts w:ascii="Courier New" w:hAnsi="Courier New" w:cs="Courier New"/>
+        </w:rPr>
+        <w:tab/>
+      </w:r>
+      <w:r>
+        <w:rPr>
+          <w:rFonts w:ascii="Courier New" w:hAnsi="Courier New" w:cs="Courier New"/>
+        </w:rPr>
+        <w:tab/>
+      </w:r>
+      <w:r>
+        <w:rPr>
+          <w:rFonts w:ascii="Courier New" w:hAnsi="Courier New" w:cs="Courier New"/>
+        </w:rPr>
+        <w:tab/>
+      </w:r>
+      <w:r>
+        <w:rPr>
+          <w:rFonts w:ascii="Courier New" w:hAnsi="Courier New" w:cs="Courier New"/>
+        </w:rPr>
+        <w:tab/>
+        <w:t>- 730.0</w:t>
+      </w:r>
+    </w:p>
+    <w:p>
+      <w:pPr>
+        <w:pStyle w:val="PlainText"/>
+        <w:rPr>
+          <w:rFonts w:ascii="Courier New" w:hAnsi="Courier New" w:cs="Courier New"/>
+          <w:b/>
+        </w:rPr>
+      </w:pPr>
+      <w:r>
+        <w:rPr>
+          <w:rFonts w:ascii="Courier New" w:hAnsi="Courier New" w:cs="Courier New"/>
+          <w:b/>
+        </w:rPr>
+        <w:t>Amount balance</w:t>
+      </w:r>
+      <w:r>
+        <w:rPr>
+          <w:rFonts w:ascii="Courier New" w:hAnsi="Courier New" w:cs="Courier New"/>
+          <w:b/>
+        </w:rPr>
+        <w:tab/>
+      </w:r>
+      <w:r>
+        <w:rPr>
+          <w:rFonts w:ascii="Courier New" w:hAnsi="Courier New" w:cs="Courier New"/>
+          <w:b/>
+        </w:rPr>
+        <w:tab/>
+      </w:r>
+      <w:r>
+        <w:rPr>
+          <w:rFonts w:ascii="Courier New" w:hAnsi="Courier New" w:cs="Courier New"/>
+          <w:b/>
+        </w:rPr>
+        <w:tab/>
+        <w:t>- 730.0</w:t>
+      </w:r>
+    </w:p>
+    <w:p>
+      <w:pPr>
+        <w:pStyle w:val="PlainText"/>
+        <w:rPr>
+          <w:rFonts w:ascii="Courier New" w:hAnsi="Courier New" w:cs="Courier New"/>
+          <w:b/>
+        </w:rPr>
+      </w:pPr>
+    </w:p>
+    <w:p>
+      <w:pPr>
+        <w:pStyle w:val="PlainText"/>
+        <w:rPr>
+          <w:rFonts w:ascii="Courier New" w:hAnsi="Courier New" w:cs="Courier New"/>
+        </w:rPr>
+      </w:pPr>
     </w:p>
     <w:p>
       <w:pPr>

--- a/customer _details/GANGAMMA/SEP/TUMKUR/HN N/PURCHASE DETAILS.docx
+++ b/customer _details/GANGAMMA/SEP/TUMKUR/HN N/PURCHASE DETAILS.docx
@@ -9098,13 +9098,7 @@
         <w:rPr>
           <w:rFonts w:ascii="Courier New" w:hAnsi="Courier New" w:cs="Courier New"/>
         </w:rPr>
-        <w:t>THU FEB 28</w:t>
-      </w:r>
-      <w:r>
-        <w:rPr>
-          <w:rFonts w:ascii="Courier New" w:hAnsi="Courier New" w:cs="Courier New"/>
-        </w:rPr>
-        <w:t xml:space="preserve"> 13:06:58 IST 2019</w:t>
+        <w:t>THU FEB 28 13:06:58 IST 2019</w:t>
       </w:r>
     </w:p>
     <w:p>
@@ -9425,6 +9419,689 @@
         <w:tab/>
         <w:t>- 730.0</w:t>
       </w:r>
+    </w:p>
+    <w:p>
+      <w:pPr>
+        <w:pStyle w:val="PlainText"/>
+        <w:rPr>
+          <w:rFonts w:ascii="Courier New" w:hAnsi="Courier New" w:cs="Courier New"/>
+          <w:b/>
+        </w:rPr>
+      </w:pPr>
+    </w:p>
+    <w:p>
+      <w:pPr>
+        <w:pStyle w:val="PlainText"/>
+        <w:rPr>
+          <w:rFonts w:ascii="Courier New" w:hAnsi="Courier New" w:cs="Courier New"/>
+          <w:b/>
+        </w:rPr>
+      </w:pPr>
+    </w:p>
+    <w:p>
+      <w:pPr>
+        <w:pStyle w:val="PlainText"/>
+        <w:rPr>
+          <w:rFonts w:ascii="Courier New" w:hAnsi="Courier New" w:cs="Courier New"/>
+        </w:rPr>
+      </w:pPr>
+      <w:r>
+        <w:rPr>
+          <w:rFonts w:ascii="Courier New" w:hAnsi="Courier New" w:cs="Courier New"/>
+        </w:rPr>
+        <w:t>FRI Mar 01 15:57:06 IST 2019</w:t>
+      </w:r>
+    </w:p>
+    <w:p>
+      <w:pPr>
+        <w:pStyle w:val="PlainText"/>
+        <w:rPr>
+          <w:rFonts w:ascii="Courier New" w:hAnsi="Courier New" w:cs="Courier New"/>
+        </w:rPr>
+      </w:pPr>
+      <w:r>
+        <w:rPr>
+          <w:rFonts w:ascii="Courier New" w:hAnsi="Courier New" w:cs="Courier New"/>
+        </w:rPr>
+        <w:t>Person Name</w:t>
+      </w:r>
+      <w:r>
+        <w:rPr>
+          <w:rFonts w:ascii="Courier New" w:hAnsi="Courier New" w:cs="Courier New"/>
+        </w:rPr>
+        <w:tab/>
+      </w:r>
+      <w:r>
+        <w:rPr>
+          <w:rFonts w:ascii="Courier New" w:hAnsi="Courier New" w:cs="Courier New"/>
+        </w:rPr>
+        <w:tab/>
+      </w:r>
+      <w:r>
+        <w:rPr>
+          <w:rFonts w:ascii="Courier New" w:hAnsi="Courier New" w:cs="Courier New"/>
+        </w:rPr>
+        <w:tab/>
+      </w:r>
+      <w:r>
+        <w:rPr>
+          <w:rFonts w:ascii="Courier New" w:hAnsi="Courier New" w:cs="Courier New"/>
+        </w:rPr>
+        <w:tab/>
+        <w:t>- HN N</w:t>
+      </w:r>
+    </w:p>
+    <w:p>
+      <w:pPr>
+        <w:pStyle w:val="PlainText"/>
+        <w:rPr>
+          <w:rFonts w:ascii="Courier New" w:hAnsi="Courier New" w:cs="Courier New"/>
+        </w:rPr>
+      </w:pPr>
+      <w:r>
+        <w:rPr>
+          <w:rFonts w:ascii="Courier New" w:hAnsi="Courier New" w:cs="Courier New"/>
+        </w:rPr>
+        <w:t>Bill number</w:t>
+      </w:r>
+      <w:r>
+        <w:rPr>
+          <w:rFonts w:ascii="Courier New" w:hAnsi="Courier New" w:cs="Courier New"/>
+        </w:rPr>
+        <w:tab/>
+      </w:r>
+      <w:r>
+        <w:rPr>
+          <w:rFonts w:ascii="Courier New" w:hAnsi="Courier New" w:cs="Courier New"/>
+        </w:rPr>
+        <w:tab/>
+      </w:r>
+      <w:r>
+        <w:rPr>
+          <w:rFonts w:ascii="Courier New" w:hAnsi="Courier New" w:cs="Courier New"/>
+        </w:rPr>
+        <w:tab/>
+      </w:r>
+      <w:r>
+        <w:rPr>
+          <w:rFonts w:ascii="Courier New" w:hAnsi="Courier New" w:cs="Courier New"/>
+        </w:rPr>
+        <w:tab/>
+        <w:t>- 11250</w:t>
+      </w:r>
+    </w:p>
+    <w:p>
+      <w:pPr>
+        <w:pStyle w:val="PlainText"/>
+        <w:rPr>
+          <w:rFonts w:ascii="Courier New" w:hAnsi="Courier New" w:cs="Courier New"/>
+        </w:rPr>
+      </w:pPr>
+      <w:r>
+        <w:rPr>
+          <w:rFonts w:ascii="Courier New" w:hAnsi="Courier New" w:cs="Courier New"/>
+        </w:rPr>
+        <w:t>---------------------------------------------------------------</w:t>
+      </w:r>
+    </w:p>
+    <w:p>
+      <w:pPr>
+        <w:pStyle w:val="PlainText"/>
+        <w:rPr>
+          <w:rFonts w:ascii="Courier New" w:hAnsi="Courier New" w:cs="Courier New"/>
+        </w:rPr>
+      </w:pPr>
+      <w:r>
+        <w:rPr>
+          <w:rFonts w:ascii="Courier New" w:hAnsi="Courier New" w:cs="Courier New"/>
+        </w:rPr>
+        <w:t>Item Name</w:t>
+      </w:r>
+      <w:r>
+        <w:rPr>
+          <w:rFonts w:ascii="Courier New" w:hAnsi="Courier New" w:cs="Courier New"/>
+        </w:rPr>
+        <w:tab/>
+      </w:r>
+      <w:r>
+        <w:rPr>
+          <w:rFonts w:ascii="Courier New" w:hAnsi="Courier New" w:cs="Courier New"/>
+        </w:rPr>
+        <w:tab/>
+      </w:r>
+      <w:r>
+        <w:rPr>
+          <w:rFonts w:ascii="Courier New" w:hAnsi="Courier New" w:cs="Courier New"/>
+        </w:rPr>
+        <w:tab/>
+      </w:r>
+      <w:r>
+        <w:rPr>
+          <w:rFonts w:ascii="Courier New" w:hAnsi="Courier New" w:cs="Courier New"/>
+        </w:rPr>
+        <w:tab/>
+        <w:t>- BEET</w:t>
+      </w:r>
+    </w:p>
+    <w:p>
+      <w:pPr>
+        <w:pStyle w:val="PlainText"/>
+        <w:rPr>
+          <w:rFonts w:ascii="Courier New" w:hAnsi="Courier New" w:cs="Courier New"/>
+          <w:color w:val="FF0000"/>
+        </w:rPr>
+      </w:pPr>
+      <w:r>
+        <w:rPr>
+          <w:rFonts w:ascii="Courier New" w:hAnsi="Courier New" w:cs="Courier New"/>
+          <w:color w:val="FF0000"/>
+        </w:rPr>
+        <w:t>Amount Received</w:t>
+      </w:r>
+      <w:r>
+        <w:rPr>
+          <w:rFonts w:ascii="Courier New" w:hAnsi="Courier New" w:cs="Courier New"/>
+          <w:color w:val="FF0000"/>
+        </w:rPr>
+        <w:tab/>
+      </w:r>
+      <w:r>
+        <w:rPr>
+          <w:rFonts w:ascii="Courier New" w:hAnsi="Courier New" w:cs="Courier New"/>
+          <w:color w:val="FF0000"/>
+        </w:rPr>
+        <w:tab/>
+      </w:r>
+      <w:r>
+        <w:rPr>
+          <w:rFonts w:ascii="Courier New" w:hAnsi="Courier New" w:cs="Courier New"/>
+          <w:color w:val="FF0000"/>
+        </w:rPr>
+        <w:tab/>
+        <w:t>- 730</w:t>
+      </w:r>
+    </w:p>
+    <w:p>
+      <w:pPr>
+        <w:pStyle w:val="PlainText"/>
+        <w:rPr>
+          <w:rFonts w:ascii="Courier New" w:hAnsi="Courier New" w:cs="Courier New"/>
+        </w:rPr>
+      </w:pPr>
+      <w:r>
+        <w:rPr>
+          <w:rFonts w:ascii="Courier New" w:hAnsi="Courier New" w:cs="Courier New"/>
+        </w:rPr>
+        <w:t>Amount Received mode</w:t>
+      </w:r>
+      <w:r>
+        <w:rPr>
+          <w:rFonts w:ascii="Courier New" w:hAnsi="Courier New" w:cs="Courier New"/>
+        </w:rPr>
+        <w:tab/>
+      </w:r>
+      <w:r>
+        <w:rPr>
+          <w:rFonts w:ascii="Courier New" w:hAnsi="Courier New" w:cs="Courier New"/>
+        </w:rPr>
+        <w:tab/>
+        <w:t>- CASH AND CLEARD</w:t>
+      </w:r>
+    </w:p>
+    <w:p>
+      <w:pPr>
+        <w:pStyle w:val="PlainText"/>
+        <w:rPr>
+          <w:rFonts w:ascii="Courier New" w:hAnsi="Courier New" w:cs="Courier New"/>
+        </w:rPr>
+      </w:pPr>
+    </w:p>
+    <w:p>
+      <w:pPr>
+        <w:pStyle w:val="PlainText"/>
+        <w:rPr>
+          <w:rFonts w:ascii="Courier New" w:hAnsi="Courier New" w:cs="Courier New"/>
+        </w:rPr>
+      </w:pPr>
+      <w:r>
+        <w:rPr>
+          <w:rFonts w:ascii="Courier New" w:hAnsi="Courier New" w:cs="Courier New"/>
+        </w:rPr>
+        <w:t>Item Name</w:t>
+      </w:r>
+      <w:r>
+        <w:rPr>
+          <w:rFonts w:ascii="Courier New" w:hAnsi="Courier New" w:cs="Courier New"/>
+        </w:rPr>
+        <w:tab/>
+      </w:r>
+      <w:r>
+        <w:rPr>
+          <w:rFonts w:ascii="Courier New" w:hAnsi="Courier New" w:cs="Courier New"/>
+        </w:rPr>
+        <w:tab/>
+      </w:r>
+      <w:r>
+        <w:rPr>
+          <w:rFonts w:ascii="Courier New" w:hAnsi="Courier New" w:cs="Courier New"/>
+        </w:rPr>
+        <w:tab/>
+      </w:r>
+      <w:r>
+        <w:rPr>
+          <w:rFonts w:ascii="Courier New" w:hAnsi="Courier New" w:cs="Courier New"/>
+        </w:rPr>
+        <w:tab/>
+        <w:t>- CARROT</w:t>
+      </w:r>
+    </w:p>
+    <w:p>
+      <w:pPr>
+        <w:pStyle w:val="PlainText"/>
+        <w:rPr>
+          <w:rFonts w:ascii="Courier New" w:hAnsi="Courier New" w:cs="Courier New"/>
+        </w:rPr>
+      </w:pPr>
+      <w:r>
+        <w:rPr>
+          <w:rFonts w:ascii="Courier New" w:hAnsi="Courier New" w:cs="Courier New"/>
+        </w:rPr>
+        <w:t>Number of Pockets</w:t>
+      </w:r>
+      <w:r>
+        <w:rPr>
+          <w:rFonts w:ascii="Courier New" w:hAnsi="Courier New" w:cs="Courier New"/>
+        </w:rPr>
+        <w:tab/>
+      </w:r>
+      <w:r>
+        <w:rPr>
+          <w:rFonts w:ascii="Courier New" w:hAnsi="Courier New" w:cs="Courier New"/>
+        </w:rPr>
+        <w:tab/>
+      </w:r>
+      <w:r>
+        <w:rPr>
+          <w:rFonts w:ascii="Courier New" w:hAnsi="Courier New" w:cs="Courier New"/>
+        </w:rPr>
+        <w:tab/>
+        <w:t>- 1</w:t>
+      </w:r>
+    </w:p>
+    <w:p>
+      <w:pPr>
+        <w:pStyle w:val="PlainText"/>
+        <w:rPr>
+          <w:rFonts w:ascii="Courier New" w:hAnsi="Courier New" w:cs="Courier New"/>
+        </w:rPr>
+      </w:pPr>
+      <w:r>
+        <w:rPr>
+          <w:rFonts w:ascii="Courier New" w:hAnsi="Courier New" w:cs="Courier New"/>
+        </w:rPr>
+        <w:t>Number of KGs</w:t>
+      </w:r>
+      <w:r>
+        <w:rPr>
+          <w:rFonts w:ascii="Courier New" w:hAnsi="Courier New" w:cs="Courier New"/>
+        </w:rPr>
+        <w:tab/>
+      </w:r>
+      <w:r>
+        <w:rPr>
+          <w:rFonts w:ascii="Courier New" w:hAnsi="Courier New" w:cs="Courier New"/>
+        </w:rPr>
+        <w:tab/>
+      </w:r>
+      <w:r>
+        <w:rPr>
+          <w:rFonts w:ascii="Courier New" w:hAnsi="Courier New" w:cs="Courier New"/>
+        </w:rPr>
+        <w:tab/>
+        <w:t>- 81</w:t>
+      </w:r>
+    </w:p>
+    <w:p>
+      <w:pPr>
+        <w:pStyle w:val="PlainText"/>
+        <w:rPr>
+          <w:rFonts w:ascii="Courier New" w:hAnsi="Courier New" w:cs="Courier New"/>
+        </w:rPr>
+      </w:pPr>
+      <w:r>
+        <w:rPr>
+          <w:rFonts w:ascii="Courier New" w:hAnsi="Courier New" w:cs="Courier New"/>
+        </w:rPr>
+        <w:t>Rate</w:t>
+      </w:r>
+      <w:r>
+        <w:rPr>
+          <w:rFonts w:ascii="Courier New" w:hAnsi="Courier New" w:cs="Courier New"/>
+        </w:rPr>
+        <w:tab/>
+      </w:r>
+      <w:r>
+        <w:rPr>
+          <w:rFonts w:ascii="Courier New" w:hAnsi="Courier New" w:cs="Courier New"/>
+        </w:rPr>
+        <w:tab/>
+      </w:r>
+      <w:r>
+        <w:rPr>
+          <w:rFonts w:ascii="Courier New" w:hAnsi="Courier New" w:cs="Courier New"/>
+        </w:rPr>
+        <w:tab/>
+      </w:r>
+      <w:r>
+        <w:rPr>
+          <w:rFonts w:ascii="Courier New" w:hAnsi="Courier New" w:cs="Courier New"/>
+        </w:rPr>
+        <w:tab/>
+      </w:r>
+      <w:r>
+        <w:rPr>
+          <w:rFonts w:ascii="Courier New" w:hAnsi="Courier New" w:cs="Courier New"/>
+        </w:rPr>
+        <w:tab/>
+        <w:t>- 10</w:t>
+      </w:r>
+    </w:p>
+    <w:p>
+      <w:pPr>
+        <w:pStyle w:val="PlainText"/>
+        <w:rPr>
+          <w:rFonts w:ascii="Courier New" w:hAnsi="Courier New" w:cs="Courier New"/>
+        </w:rPr>
+      </w:pPr>
+      <w:r>
+        <w:rPr>
+          <w:rFonts w:ascii="Courier New" w:hAnsi="Courier New" w:cs="Courier New"/>
+        </w:rPr>
+        <w:t>Total Price</w:t>
+      </w:r>
+      <w:r>
+        <w:rPr>
+          <w:rFonts w:ascii="Courier New" w:hAnsi="Courier New" w:cs="Courier New"/>
+        </w:rPr>
+        <w:tab/>
+      </w:r>
+      <w:r>
+        <w:rPr>
+          <w:rFonts w:ascii="Courier New" w:hAnsi="Courier New" w:cs="Courier New"/>
+        </w:rPr>
+        <w:tab/>
+      </w:r>
+      <w:r>
+        <w:rPr>
+          <w:rFonts w:ascii="Courier New" w:hAnsi="Courier New" w:cs="Courier New"/>
+        </w:rPr>
+        <w:tab/>
+      </w:r>
+      <w:r>
+        <w:rPr>
+          <w:rFonts w:ascii="Courier New" w:hAnsi="Courier New" w:cs="Courier New"/>
+        </w:rPr>
+        <w:tab/>
+        <w:t>- 810.0</w:t>
+      </w:r>
+    </w:p>
+    <w:p>
+      <w:pPr>
+        <w:pStyle w:val="PlainText"/>
+        <w:rPr>
+          <w:rFonts w:ascii="Courier New" w:hAnsi="Courier New" w:cs="Courier New"/>
+          <w:b/>
+        </w:rPr>
+      </w:pPr>
+      <w:r>
+        <w:rPr>
+          <w:rFonts w:ascii="Courier New" w:hAnsi="Courier New" w:cs="Courier New"/>
+          <w:b/>
+        </w:rPr>
+        <w:t>Amount balance</w:t>
+      </w:r>
+      <w:r>
+        <w:rPr>
+          <w:rFonts w:ascii="Courier New" w:hAnsi="Courier New" w:cs="Courier New"/>
+          <w:b/>
+        </w:rPr>
+        <w:tab/>
+      </w:r>
+      <w:r>
+        <w:rPr>
+          <w:rFonts w:ascii="Courier New" w:hAnsi="Courier New" w:cs="Courier New"/>
+          <w:b/>
+        </w:rPr>
+        <w:tab/>
+      </w:r>
+      <w:r>
+        <w:rPr>
+          <w:rFonts w:ascii="Courier New" w:hAnsi="Courier New" w:cs="Courier New"/>
+          <w:b/>
+        </w:rPr>
+        <w:tab/>
+        <w:t>- 810.0</w:t>
+      </w:r>
+    </w:p>
+    <w:p>
+      <w:pPr>
+        <w:pStyle w:val="PlainText"/>
+        <w:rPr>
+          <w:rFonts w:ascii="Courier New" w:hAnsi="Courier New" w:cs="Courier New"/>
+          <w:b/>
+        </w:rPr>
+      </w:pPr>
+    </w:p>
+    <w:p>
+      <w:pPr>
+        <w:pStyle w:val="PlainText"/>
+        <w:rPr>
+          <w:rFonts w:ascii="Courier New" w:hAnsi="Courier New" w:cs="Courier New"/>
+        </w:rPr>
+      </w:pPr>
+      <w:r>
+        <w:rPr>
+          <w:rFonts w:ascii="Courier New" w:hAnsi="Courier New" w:cs="Courier New"/>
+        </w:rPr>
+        <w:t>SAT Mar 02</w:t>
+      </w:r>
+      <w:r>
+        <w:rPr>
+          <w:rFonts w:ascii="Courier New" w:hAnsi="Courier New" w:cs="Courier New"/>
+        </w:rPr>
+        <w:t xml:space="preserve"> 14:09:20 IST 2019</w:t>
+      </w:r>
+    </w:p>
+    <w:p>
+      <w:pPr>
+        <w:pStyle w:val="PlainText"/>
+        <w:rPr>
+          <w:rFonts w:ascii="Courier New" w:hAnsi="Courier New" w:cs="Courier New"/>
+        </w:rPr>
+      </w:pPr>
+      <w:r>
+        <w:rPr>
+          <w:rFonts w:ascii="Courier New" w:hAnsi="Courier New" w:cs="Courier New"/>
+        </w:rPr>
+        <w:t>Person Name</w:t>
+      </w:r>
+      <w:r>
+        <w:rPr>
+          <w:rFonts w:ascii="Courier New" w:hAnsi="Courier New" w:cs="Courier New"/>
+        </w:rPr>
+        <w:tab/>
+      </w:r>
+      <w:r>
+        <w:rPr>
+          <w:rFonts w:ascii="Courier New" w:hAnsi="Courier New" w:cs="Courier New"/>
+        </w:rPr>
+        <w:tab/>
+      </w:r>
+      <w:r>
+        <w:rPr>
+          <w:rFonts w:ascii="Courier New" w:hAnsi="Courier New" w:cs="Courier New"/>
+        </w:rPr>
+        <w:tab/>
+      </w:r>
+      <w:r>
+        <w:rPr>
+          <w:rFonts w:ascii="Courier New" w:hAnsi="Courier New" w:cs="Courier New"/>
+        </w:rPr>
+        <w:tab/>
+        <w:t>- HN N</w:t>
+      </w:r>
+    </w:p>
+    <w:p>
+      <w:pPr>
+        <w:pStyle w:val="PlainText"/>
+        <w:rPr>
+          <w:rFonts w:ascii="Courier New" w:hAnsi="Courier New" w:cs="Courier New"/>
+        </w:rPr>
+      </w:pPr>
+      <w:r>
+        <w:rPr>
+          <w:rFonts w:ascii="Courier New" w:hAnsi="Courier New" w:cs="Courier New"/>
+        </w:rPr>
+        <w:t>---------------------------------------------------------------</w:t>
+      </w:r>
+    </w:p>
+    <w:p>
+      <w:pPr>
+        <w:pStyle w:val="PlainText"/>
+        <w:rPr>
+          <w:rFonts w:ascii="Courier New" w:hAnsi="Courier New" w:cs="Courier New"/>
+        </w:rPr>
+      </w:pPr>
+      <w:r>
+        <w:rPr>
+          <w:rFonts w:ascii="Courier New" w:hAnsi="Courier New" w:cs="Courier New"/>
+        </w:rPr>
+        <w:t>Item Name</w:t>
+      </w:r>
+      <w:r>
+        <w:rPr>
+          <w:rFonts w:ascii="Courier New" w:hAnsi="Courier New" w:cs="Courier New"/>
+        </w:rPr>
+        <w:tab/>
+      </w:r>
+      <w:r>
+        <w:rPr>
+          <w:rFonts w:ascii="Courier New" w:hAnsi="Courier New" w:cs="Courier New"/>
+        </w:rPr>
+        <w:tab/>
+      </w:r>
+      <w:r>
+        <w:rPr>
+          <w:rFonts w:ascii="Courier New" w:hAnsi="Courier New" w:cs="Courier New"/>
+        </w:rPr>
+        <w:tab/>
+      </w:r>
+      <w:r>
+        <w:rPr>
+          <w:rFonts w:ascii="Courier New" w:hAnsi="Courier New" w:cs="Courier New"/>
+        </w:rPr>
+        <w:tab/>
+        <w:t>- POTATO</w:t>
+      </w:r>
+    </w:p>
+    <w:p>
+      <w:pPr>
+        <w:pStyle w:val="PlainText"/>
+        <w:rPr>
+          <w:rFonts w:ascii="Courier New" w:hAnsi="Courier New" w:cs="Courier New"/>
+          <w:color w:val="FF0000"/>
+        </w:rPr>
+      </w:pPr>
+      <w:r>
+        <w:rPr>
+          <w:rFonts w:ascii="Courier New" w:hAnsi="Courier New" w:cs="Courier New"/>
+          <w:color w:val="FF0000"/>
+        </w:rPr>
+        <w:t>Amount Received</w:t>
+      </w:r>
+      <w:r>
+        <w:rPr>
+          <w:rFonts w:ascii="Courier New" w:hAnsi="Courier New" w:cs="Courier New"/>
+          <w:color w:val="FF0000"/>
+        </w:rPr>
+        <w:tab/>
+      </w:r>
+      <w:r>
+        <w:rPr>
+          <w:rFonts w:ascii="Courier New" w:hAnsi="Courier New" w:cs="Courier New"/>
+          <w:color w:val="FF0000"/>
+        </w:rPr>
+        <w:tab/>
+      </w:r>
+      <w:r>
+        <w:rPr>
+          <w:rFonts w:ascii="Courier New" w:hAnsi="Courier New" w:cs="Courier New"/>
+          <w:color w:val="FF0000"/>
+        </w:rPr>
+        <w:tab/>
+        <w:t>- 810</w:t>
+      </w:r>
+    </w:p>
+    <w:p>
+      <w:pPr>
+        <w:pStyle w:val="PlainText"/>
+        <w:rPr>
+          <w:rFonts w:ascii="Courier New" w:hAnsi="Courier New" w:cs="Courier New"/>
+        </w:rPr>
+      </w:pPr>
+      <w:r>
+        <w:rPr>
+          <w:rFonts w:ascii="Courier New" w:hAnsi="Courier New" w:cs="Courier New"/>
+        </w:rPr>
+        <w:t>Amount Received mode</w:t>
+      </w:r>
+      <w:r>
+        <w:rPr>
+          <w:rFonts w:ascii="Courier New" w:hAnsi="Courier New" w:cs="Courier New"/>
+        </w:rPr>
+        <w:tab/>
+      </w:r>
+      <w:r>
+        <w:rPr>
+          <w:rFonts w:ascii="Courier New" w:hAnsi="Courier New" w:cs="Courier New"/>
+        </w:rPr>
+        <w:tab/>
+        <w:t>- CASH AND CLEARD</w:t>
+      </w:r>
+    </w:p>
+    <w:p>
+      <w:pPr>
+        <w:pStyle w:val="PlainText"/>
+        <w:rPr>
+          <w:rFonts w:ascii="Courier New" w:hAnsi="Courier New" w:cs="Courier New"/>
+        </w:rPr>
+      </w:pPr>
+    </w:p>
+    <w:p>
+      <w:pPr>
+        <w:pStyle w:val="PlainText"/>
+        <w:rPr>
+          <w:rFonts w:ascii="Courier New" w:hAnsi="Courier New" w:cs="Courier New"/>
+          <w:b/>
+        </w:rPr>
+      </w:pPr>
+    </w:p>
+    <w:p>
+      <w:pPr>
+        <w:pStyle w:val="PlainText"/>
+        <w:rPr>
+          <w:rFonts w:ascii="Courier New" w:hAnsi="Courier New" w:cs="Courier New"/>
+        </w:rPr>
+      </w:pPr>
+    </w:p>
+    <w:p>
+      <w:pPr>
+        <w:pStyle w:val="PlainText"/>
+        <w:rPr>
+          <w:rFonts w:ascii="Courier New" w:hAnsi="Courier New" w:cs="Courier New"/>
+          <w:b/>
+        </w:rPr>
+      </w:pPr>
     </w:p>
     <w:p>
       <w:pPr>

--- a/customer _details/GANGAMMA/SEP/TUMKUR/HN N/PURCHASE DETAILS.docx
+++ b/customer _details/GANGAMMA/SEP/TUMKUR/HN N/PURCHASE DETAILS.docx
@@ -9903,13 +9903,7 @@
         <w:rPr>
           <w:rFonts w:ascii="Courier New" w:hAnsi="Courier New" w:cs="Courier New"/>
         </w:rPr>
-        <w:t>SAT Mar 02</w:t>
-      </w:r>
-      <w:r>
-        <w:rPr>
-          <w:rFonts w:ascii="Courier New" w:hAnsi="Courier New" w:cs="Courier New"/>
-        </w:rPr>
-        <w:t xml:space="preserve"> 14:09:20 IST 2019</w:t>
+        <w:t>SAT Mar 02 14:09:20 IST 2019</w:t>
       </w:r>
     </w:p>
     <w:p>
@@ -10068,6 +10062,369 @@
         <w:tab/>
         <w:t>- CASH AND CLEARD</w:t>
       </w:r>
+    </w:p>
+    <w:p>
+      <w:pPr>
+        <w:pStyle w:val="PlainText"/>
+        <w:rPr>
+          <w:rFonts w:ascii="Courier New" w:hAnsi="Courier New" w:cs="Courier New"/>
+        </w:rPr>
+      </w:pPr>
+    </w:p>
+    <w:p>
+      <w:pPr>
+        <w:pStyle w:val="PlainText"/>
+        <w:rPr>
+          <w:rFonts w:ascii="Courier New" w:hAnsi="Courier New" w:cs="Courier New"/>
+        </w:rPr>
+      </w:pPr>
+      <w:r>
+        <w:rPr>
+          <w:rFonts w:ascii="Courier New" w:hAnsi="Courier New" w:cs="Courier New"/>
+        </w:rPr>
+        <w:t>FRI Mar 08</w:t>
+      </w:r>
+      <w:r>
+        <w:rPr>
+          <w:rFonts w:ascii="Courier New" w:hAnsi="Courier New" w:cs="Courier New"/>
+        </w:rPr>
+        <w:t xml:space="preserve"> 14:28:59 IST 2019</w:t>
+      </w:r>
+    </w:p>
+    <w:p>
+      <w:pPr>
+        <w:pStyle w:val="PlainText"/>
+        <w:rPr>
+          <w:rFonts w:ascii="Courier New" w:hAnsi="Courier New" w:cs="Courier New"/>
+        </w:rPr>
+      </w:pPr>
+      <w:r>
+        <w:rPr>
+          <w:rFonts w:ascii="Courier New" w:hAnsi="Courier New" w:cs="Courier New"/>
+        </w:rPr>
+        <w:t>Person Name</w:t>
+      </w:r>
+      <w:r>
+        <w:rPr>
+          <w:rFonts w:ascii="Courier New" w:hAnsi="Courier New" w:cs="Courier New"/>
+        </w:rPr>
+        <w:tab/>
+      </w:r>
+      <w:r>
+        <w:rPr>
+          <w:rFonts w:ascii="Courier New" w:hAnsi="Courier New" w:cs="Courier New"/>
+        </w:rPr>
+        <w:tab/>
+      </w:r>
+      <w:r>
+        <w:rPr>
+          <w:rFonts w:ascii="Courier New" w:hAnsi="Courier New" w:cs="Courier New"/>
+        </w:rPr>
+        <w:tab/>
+      </w:r>
+      <w:r>
+        <w:rPr>
+          <w:rFonts w:ascii="Courier New" w:hAnsi="Courier New" w:cs="Courier New"/>
+        </w:rPr>
+        <w:tab/>
+        <w:t>- HN N</w:t>
+      </w:r>
+    </w:p>
+    <w:p>
+      <w:pPr>
+        <w:pStyle w:val="PlainText"/>
+        <w:rPr>
+          <w:rFonts w:ascii="Courier New" w:hAnsi="Courier New" w:cs="Courier New"/>
+        </w:rPr>
+      </w:pPr>
+      <w:r>
+        <w:rPr>
+          <w:rFonts w:ascii="Courier New" w:hAnsi="Courier New" w:cs="Courier New"/>
+        </w:rPr>
+        <w:t>Bill number</w:t>
+      </w:r>
+      <w:r>
+        <w:rPr>
+          <w:rFonts w:ascii="Courier New" w:hAnsi="Courier New" w:cs="Courier New"/>
+        </w:rPr>
+        <w:tab/>
+      </w:r>
+      <w:r>
+        <w:rPr>
+          <w:rFonts w:ascii="Courier New" w:hAnsi="Courier New" w:cs="Courier New"/>
+        </w:rPr>
+        <w:tab/>
+      </w:r>
+      <w:r>
+        <w:rPr>
+          <w:rFonts w:ascii="Courier New" w:hAnsi="Courier New" w:cs="Courier New"/>
+        </w:rPr>
+        <w:tab/>
+      </w:r>
+      <w:r>
+        <w:rPr>
+          <w:rFonts w:ascii="Courier New" w:hAnsi="Courier New" w:cs="Courier New"/>
+        </w:rPr>
+        <w:tab/>
+        <w:t>- 11424</w:t>
+      </w:r>
+    </w:p>
+    <w:p>
+      <w:pPr>
+        <w:pStyle w:val="PlainText"/>
+        <w:rPr>
+          <w:rFonts w:ascii="Courier New" w:hAnsi="Courier New" w:cs="Courier New"/>
+        </w:rPr>
+      </w:pPr>
+      <w:r>
+        <w:rPr>
+          <w:rFonts w:ascii="Courier New" w:hAnsi="Courier New" w:cs="Courier New"/>
+        </w:rPr>
+        <w:t>---------------------------------------------------------------</w:t>
+      </w:r>
+    </w:p>
+    <w:p>
+      <w:pPr>
+        <w:pStyle w:val="PlainText"/>
+        <w:rPr>
+          <w:rFonts w:ascii="Courier New" w:hAnsi="Courier New" w:cs="Courier New"/>
+        </w:rPr>
+      </w:pPr>
+      <w:r>
+        <w:rPr>
+          <w:rFonts w:ascii="Courier New" w:hAnsi="Courier New" w:cs="Courier New"/>
+        </w:rPr>
+        <w:t>Item Name</w:t>
+      </w:r>
+      <w:r>
+        <w:rPr>
+          <w:rFonts w:ascii="Courier New" w:hAnsi="Courier New" w:cs="Courier New"/>
+        </w:rPr>
+        <w:tab/>
+      </w:r>
+      <w:r>
+        <w:rPr>
+          <w:rFonts w:ascii="Courier New" w:hAnsi="Courier New" w:cs="Courier New"/>
+        </w:rPr>
+        <w:tab/>
+      </w:r>
+      <w:r>
+        <w:rPr>
+          <w:rFonts w:ascii="Courier New" w:hAnsi="Courier New" w:cs="Courier New"/>
+        </w:rPr>
+        <w:tab/>
+      </w:r>
+      <w:r>
+        <w:rPr>
+          <w:rFonts w:ascii="Courier New" w:hAnsi="Courier New" w:cs="Courier New"/>
+        </w:rPr>
+        <w:tab/>
+        <w:t>- CARROT</w:t>
+      </w:r>
+    </w:p>
+    <w:p>
+      <w:pPr>
+        <w:pStyle w:val="PlainText"/>
+        <w:rPr>
+          <w:rFonts w:ascii="Courier New" w:hAnsi="Courier New" w:cs="Courier New"/>
+        </w:rPr>
+      </w:pPr>
+      <w:r>
+        <w:rPr>
+          <w:rFonts w:ascii="Courier New" w:hAnsi="Courier New" w:cs="Courier New"/>
+        </w:rPr>
+        <w:t>Number of Pockets</w:t>
+      </w:r>
+      <w:r>
+        <w:rPr>
+          <w:rFonts w:ascii="Courier New" w:hAnsi="Courier New" w:cs="Courier New"/>
+        </w:rPr>
+        <w:tab/>
+      </w:r>
+      <w:r>
+        <w:rPr>
+          <w:rFonts w:ascii="Courier New" w:hAnsi="Courier New" w:cs="Courier New"/>
+        </w:rPr>
+        <w:tab/>
+      </w:r>
+      <w:r>
+        <w:rPr>
+          <w:rFonts w:ascii="Courier New" w:hAnsi="Courier New" w:cs="Courier New"/>
+        </w:rPr>
+        <w:tab/>
+        <w:t>- 1</w:t>
+      </w:r>
+    </w:p>
+    <w:p>
+      <w:pPr>
+        <w:pStyle w:val="PlainText"/>
+        <w:rPr>
+          <w:rFonts w:ascii="Courier New" w:hAnsi="Courier New" w:cs="Courier New"/>
+        </w:rPr>
+      </w:pPr>
+      <w:r>
+        <w:rPr>
+          <w:rFonts w:ascii="Courier New" w:hAnsi="Courier New" w:cs="Courier New"/>
+        </w:rPr>
+        <w:t>Number of KGs</w:t>
+      </w:r>
+      <w:r>
+        <w:rPr>
+          <w:rFonts w:ascii="Courier New" w:hAnsi="Courier New" w:cs="Courier New"/>
+        </w:rPr>
+        <w:tab/>
+      </w:r>
+      <w:r>
+        <w:rPr>
+          <w:rFonts w:ascii="Courier New" w:hAnsi="Courier New" w:cs="Courier New"/>
+        </w:rPr>
+        <w:tab/>
+      </w:r>
+      <w:r>
+        <w:rPr>
+          <w:rFonts w:ascii="Courier New" w:hAnsi="Courier New" w:cs="Courier New"/>
+        </w:rPr>
+        <w:tab/>
+        <w:t>- 83</w:t>
+      </w:r>
+    </w:p>
+    <w:p>
+      <w:pPr>
+        <w:pStyle w:val="PlainText"/>
+        <w:rPr>
+          <w:rFonts w:ascii="Courier New" w:hAnsi="Courier New" w:cs="Courier New"/>
+        </w:rPr>
+      </w:pPr>
+      <w:r>
+        <w:rPr>
+          <w:rFonts w:ascii="Courier New" w:hAnsi="Courier New" w:cs="Courier New"/>
+        </w:rPr>
+        <w:t>Rate</w:t>
+      </w:r>
+      <w:r>
+        <w:rPr>
+          <w:rFonts w:ascii="Courier New" w:hAnsi="Courier New" w:cs="Courier New"/>
+        </w:rPr>
+        <w:tab/>
+      </w:r>
+      <w:r>
+        <w:rPr>
+          <w:rFonts w:ascii="Courier New" w:hAnsi="Courier New" w:cs="Courier New"/>
+        </w:rPr>
+        <w:tab/>
+      </w:r>
+      <w:r>
+        <w:rPr>
+          <w:rFonts w:ascii="Courier New" w:hAnsi="Courier New" w:cs="Courier New"/>
+        </w:rPr>
+        <w:tab/>
+      </w:r>
+      <w:r>
+        <w:rPr>
+          <w:rFonts w:ascii="Courier New" w:hAnsi="Courier New" w:cs="Courier New"/>
+        </w:rPr>
+        <w:tab/>
+      </w:r>
+      <w:r>
+        <w:rPr>
+          <w:rFonts w:ascii="Courier New" w:hAnsi="Courier New" w:cs="Courier New"/>
+        </w:rPr>
+        <w:tab/>
+        <w:t>- 14</w:t>
+      </w:r>
+    </w:p>
+    <w:p>
+      <w:pPr>
+        <w:pStyle w:val="PlainText"/>
+        <w:rPr>
+          <w:rFonts w:ascii="Courier New" w:hAnsi="Courier New" w:cs="Courier New"/>
+        </w:rPr>
+      </w:pPr>
+      <w:r>
+        <w:rPr>
+          <w:rFonts w:ascii="Courier New" w:hAnsi="Courier New" w:cs="Courier New"/>
+        </w:rPr>
+        <w:t>Total Price</w:t>
+      </w:r>
+      <w:r>
+        <w:rPr>
+          <w:rFonts w:ascii="Courier New" w:hAnsi="Courier New" w:cs="Courier New"/>
+        </w:rPr>
+        <w:tab/>
+      </w:r>
+      <w:r>
+        <w:rPr>
+          <w:rFonts w:ascii="Courier New" w:hAnsi="Courier New" w:cs="Courier New"/>
+        </w:rPr>
+        <w:tab/>
+      </w:r>
+      <w:r>
+        <w:rPr>
+          <w:rFonts w:ascii="Courier New" w:hAnsi="Courier New" w:cs="Courier New"/>
+        </w:rPr>
+        <w:tab/>
+      </w:r>
+      <w:r>
+        <w:rPr>
+          <w:rFonts w:ascii="Courier New" w:hAnsi="Courier New" w:cs="Courier New"/>
+        </w:rPr>
+        <w:tab/>
+        <w:t>- 1162.0</w:t>
+      </w:r>
+    </w:p>
+    <w:p>
+      <w:pPr>
+        <w:pStyle w:val="PlainText"/>
+        <w:rPr>
+          <w:rFonts w:ascii="Courier New" w:hAnsi="Courier New" w:cs="Courier New"/>
+          <w:b/>
+        </w:rPr>
+      </w:pPr>
+      <w:r>
+        <w:rPr>
+          <w:rFonts w:ascii="Courier New" w:hAnsi="Courier New" w:cs="Courier New"/>
+          <w:b/>
+        </w:rPr>
+        <w:t>Amount balance</w:t>
+      </w:r>
+      <w:r>
+        <w:rPr>
+          <w:rFonts w:ascii="Courier New" w:hAnsi="Courier New" w:cs="Courier New"/>
+          <w:b/>
+        </w:rPr>
+        <w:tab/>
+      </w:r>
+      <w:r>
+        <w:rPr>
+          <w:rFonts w:ascii="Courier New" w:hAnsi="Courier New" w:cs="Courier New"/>
+          <w:b/>
+        </w:rPr>
+        <w:tab/>
+      </w:r>
+      <w:r>
+        <w:rPr>
+          <w:rFonts w:ascii="Courier New" w:hAnsi="Courier New" w:cs="Courier New"/>
+          <w:b/>
+        </w:rPr>
+        <w:tab/>
+        <w:t>- 1162.0</w:t>
+      </w:r>
+    </w:p>
+    <w:p>
+      <w:pPr>
+        <w:pStyle w:val="PlainText"/>
+        <w:rPr>
+          <w:rFonts w:ascii="Courier New" w:hAnsi="Courier New" w:cs="Courier New"/>
+        </w:rPr>
+      </w:pPr>
+    </w:p>
+    <w:p>
+      <w:pPr>
+        <w:pStyle w:val="PlainText"/>
+        <w:rPr>
+          <w:rFonts w:ascii="Courier New" w:hAnsi="Courier New" w:cs="Courier New"/>
+        </w:rPr>
+      </w:pPr>
     </w:p>
     <w:p>
       <w:pPr>

--- a/customer _details/GANGAMMA/SEP/TUMKUR/HN N/PURCHASE DETAILS.docx
+++ b/customer _details/GANGAMMA/SEP/TUMKUR/HN N/PURCHASE DETAILS.docx
@@ -10082,13 +10082,7 @@
         <w:rPr>
           <w:rFonts w:ascii="Courier New" w:hAnsi="Courier New" w:cs="Courier New"/>
         </w:rPr>
-        <w:t>FRI Mar 08</w:t>
-      </w:r>
-      <w:r>
-        <w:rPr>
-          <w:rFonts w:ascii="Courier New" w:hAnsi="Courier New" w:cs="Courier New"/>
-        </w:rPr>
-        <w:t xml:space="preserve"> 14:28:59 IST 2019</w:t>
+        <w:t>FRI Mar 08 14:28:59 IST 2019</w:t>
       </w:r>
     </w:p>
     <w:p>
@@ -10409,6 +10403,763 @@
         <w:tab/>
         <w:t>- 1162.0</w:t>
       </w:r>
+    </w:p>
+    <w:p>
+      <w:pPr>
+        <w:pStyle w:val="PlainText"/>
+        <w:rPr>
+          <w:rFonts w:ascii="Courier New" w:hAnsi="Courier New" w:cs="Courier New"/>
+          <w:b/>
+        </w:rPr>
+      </w:pPr>
+    </w:p>
+    <w:p>
+      <w:pPr>
+        <w:pStyle w:val="PlainText"/>
+        <w:rPr>
+          <w:rFonts w:ascii="Courier New" w:hAnsi="Courier New" w:cs="Courier New"/>
+        </w:rPr>
+      </w:pPr>
+      <w:r>
+        <w:rPr>
+          <w:rFonts w:ascii="Courier New" w:hAnsi="Courier New" w:cs="Courier New"/>
+        </w:rPr>
+        <w:t>SAT Mar 09 14:57:08 IST 2019</w:t>
+      </w:r>
+    </w:p>
+    <w:p>
+      <w:pPr>
+        <w:pStyle w:val="PlainText"/>
+        <w:rPr>
+          <w:rFonts w:ascii="Courier New" w:hAnsi="Courier New" w:cs="Courier New"/>
+        </w:rPr>
+      </w:pPr>
+      <w:r>
+        <w:rPr>
+          <w:rFonts w:ascii="Courier New" w:hAnsi="Courier New" w:cs="Courier New"/>
+        </w:rPr>
+        <w:t>Person Name</w:t>
+      </w:r>
+      <w:r>
+        <w:rPr>
+          <w:rFonts w:ascii="Courier New" w:hAnsi="Courier New" w:cs="Courier New"/>
+        </w:rPr>
+        <w:tab/>
+      </w:r>
+      <w:r>
+        <w:rPr>
+          <w:rFonts w:ascii="Courier New" w:hAnsi="Courier New" w:cs="Courier New"/>
+        </w:rPr>
+        <w:tab/>
+      </w:r>
+      <w:r>
+        <w:rPr>
+          <w:rFonts w:ascii="Courier New" w:hAnsi="Courier New" w:cs="Courier New"/>
+        </w:rPr>
+        <w:tab/>
+      </w:r>
+      <w:r>
+        <w:rPr>
+          <w:rFonts w:ascii="Courier New" w:hAnsi="Courier New" w:cs="Courier New"/>
+        </w:rPr>
+        <w:tab/>
+        <w:t>- HN N</w:t>
+      </w:r>
+    </w:p>
+    <w:p>
+      <w:pPr>
+        <w:pStyle w:val="PlainText"/>
+        <w:rPr>
+          <w:rFonts w:ascii="Courier New" w:hAnsi="Courier New" w:cs="Courier New"/>
+        </w:rPr>
+      </w:pPr>
+      <w:r>
+        <w:rPr>
+          <w:rFonts w:ascii="Courier New" w:hAnsi="Courier New" w:cs="Courier New"/>
+        </w:rPr>
+        <w:t>---------------------------------------------------------------</w:t>
+      </w:r>
+    </w:p>
+    <w:p>
+      <w:pPr>
+        <w:pStyle w:val="PlainText"/>
+        <w:rPr>
+          <w:rFonts w:ascii="Courier New" w:hAnsi="Courier New" w:cs="Courier New"/>
+        </w:rPr>
+      </w:pPr>
+      <w:r>
+        <w:rPr>
+          <w:rFonts w:ascii="Courier New" w:hAnsi="Courier New" w:cs="Courier New"/>
+        </w:rPr>
+        <w:t>Item Name</w:t>
+      </w:r>
+      <w:r>
+        <w:rPr>
+          <w:rFonts w:ascii="Courier New" w:hAnsi="Courier New" w:cs="Courier New"/>
+        </w:rPr>
+        <w:tab/>
+      </w:r>
+      <w:r>
+        <w:rPr>
+          <w:rFonts w:ascii="Courier New" w:hAnsi="Courier New" w:cs="Courier New"/>
+        </w:rPr>
+        <w:tab/>
+      </w:r>
+      <w:r>
+        <w:rPr>
+          <w:rFonts w:ascii="Courier New" w:hAnsi="Courier New" w:cs="Courier New"/>
+        </w:rPr>
+        <w:tab/>
+      </w:r>
+      <w:r>
+        <w:rPr>
+          <w:rFonts w:ascii="Courier New" w:hAnsi="Courier New" w:cs="Courier New"/>
+        </w:rPr>
+        <w:tab/>
+        <w:t>- BEET</w:t>
+      </w:r>
+    </w:p>
+    <w:p>
+      <w:pPr>
+        <w:pStyle w:val="PlainText"/>
+        <w:rPr>
+          <w:rFonts w:ascii="Courier New" w:hAnsi="Courier New" w:cs="Courier New"/>
+          <w:color w:val="FF0000"/>
+        </w:rPr>
+      </w:pPr>
+      <w:r>
+        <w:rPr>
+          <w:rFonts w:ascii="Courier New" w:hAnsi="Courier New" w:cs="Courier New"/>
+          <w:color w:val="FF0000"/>
+        </w:rPr>
+        <w:t>Amount Received</w:t>
+      </w:r>
+      <w:r>
+        <w:rPr>
+          <w:rFonts w:ascii="Courier New" w:hAnsi="Courier New" w:cs="Courier New"/>
+          <w:color w:val="FF0000"/>
+        </w:rPr>
+        <w:tab/>
+      </w:r>
+      <w:r>
+        <w:rPr>
+          <w:rFonts w:ascii="Courier New" w:hAnsi="Courier New" w:cs="Courier New"/>
+          <w:color w:val="FF0000"/>
+        </w:rPr>
+        <w:tab/>
+      </w:r>
+      <w:r>
+        <w:rPr>
+          <w:rFonts w:ascii="Courier New" w:hAnsi="Courier New" w:cs="Courier New"/>
+          <w:color w:val="FF0000"/>
+        </w:rPr>
+        <w:tab/>
+        <w:t>- 1162</w:t>
+      </w:r>
+    </w:p>
+    <w:p>
+      <w:pPr>
+        <w:pStyle w:val="PlainText"/>
+        <w:rPr>
+          <w:rFonts w:ascii="Courier New" w:hAnsi="Courier New" w:cs="Courier New"/>
+        </w:rPr>
+      </w:pPr>
+      <w:r>
+        <w:rPr>
+          <w:rFonts w:ascii="Courier New" w:hAnsi="Courier New" w:cs="Courier New"/>
+        </w:rPr>
+        <w:t>Amount Received mode</w:t>
+      </w:r>
+      <w:r>
+        <w:rPr>
+          <w:rFonts w:ascii="Courier New" w:hAnsi="Courier New" w:cs="Courier New"/>
+        </w:rPr>
+        <w:tab/>
+      </w:r>
+      <w:r>
+        <w:rPr>
+          <w:rFonts w:ascii="Courier New" w:hAnsi="Courier New" w:cs="Courier New"/>
+        </w:rPr>
+        <w:tab/>
+        <w:t>- CASH AND CLEARD</w:t>
+      </w:r>
+    </w:p>
+    <w:p>
+      <w:pPr>
+        <w:pStyle w:val="PlainText"/>
+        <w:rPr>
+          <w:rFonts w:ascii="Courier New" w:hAnsi="Courier New" w:cs="Courier New"/>
+        </w:rPr>
+      </w:pPr>
+    </w:p>
+    <w:p>
+      <w:pPr>
+        <w:pStyle w:val="PlainText"/>
+        <w:rPr>
+          <w:rFonts w:ascii="Courier New" w:hAnsi="Courier New" w:cs="Courier New"/>
+        </w:rPr>
+      </w:pPr>
+      <w:r>
+        <w:rPr>
+          <w:rFonts w:ascii="Courier New" w:hAnsi="Courier New" w:cs="Courier New"/>
+        </w:rPr>
+        <w:t>SUN Mar 10 14:35:58 IST 2019</w:t>
+      </w:r>
+    </w:p>
+    <w:p>
+      <w:pPr>
+        <w:pStyle w:val="PlainText"/>
+        <w:rPr>
+          <w:rFonts w:ascii="Courier New" w:hAnsi="Courier New" w:cs="Courier New"/>
+        </w:rPr>
+      </w:pPr>
+      <w:r>
+        <w:rPr>
+          <w:rFonts w:ascii="Courier New" w:hAnsi="Courier New" w:cs="Courier New"/>
+        </w:rPr>
+        <w:t>Person Name</w:t>
+      </w:r>
+      <w:r>
+        <w:rPr>
+          <w:rFonts w:ascii="Courier New" w:hAnsi="Courier New" w:cs="Courier New"/>
+        </w:rPr>
+        <w:tab/>
+      </w:r>
+      <w:r>
+        <w:rPr>
+          <w:rFonts w:ascii="Courier New" w:hAnsi="Courier New" w:cs="Courier New"/>
+        </w:rPr>
+        <w:tab/>
+      </w:r>
+      <w:r>
+        <w:rPr>
+          <w:rFonts w:ascii="Courier New" w:hAnsi="Courier New" w:cs="Courier New"/>
+        </w:rPr>
+        <w:tab/>
+      </w:r>
+      <w:r>
+        <w:rPr>
+          <w:rFonts w:ascii="Courier New" w:hAnsi="Courier New" w:cs="Courier New"/>
+        </w:rPr>
+        <w:tab/>
+        <w:t>- HN N</w:t>
+      </w:r>
+    </w:p>
+    <w:p>
+      <w:pPr>
+        <w:pStyle w:val="PlainText"/>
+        <w:rPr>
+          <w:rFonts w:ascii="Courier New" w:hAnsi="Courier New" w:cs="Courier New"/>
+        </w:rPr>
+      </w:pPr>
+      <w:r>
+        <w:rPr>
+          <w:rFonts w:ascii="Courier New" w:hAnsi="Courier New" w:cs="Courier New"/>
+        </w:rPr>
+        <w:t>Bill number</w:t>
+      </w:r>
+      <w:r>
+        <w:rPr>
+          <w:rFonts w:ascii="Courier New" w:hAnsi="Courier New" w:cs="Courier New"/>
+        </w:rPr>
+        <w:tab/>
+      </w:r>
+      <w:r>
+        <w:rPr>
+          <w:rFonts w:ascii="Courier New" w:hAnsi="Courier New" w:cs="Courier New"/>
+        </w:rPr>
+        <w:tab/>
+      </w:r>
+      <w:r>
+        <w:rPr>
+          <w:rFonts w:ascii="Courier New" w:hAnsi="Courier New" w:cs="Courier New"/>
+        </w:rPr>
+        <w:tab/>
+      </w:r>
+      <w:r>
+        <w:rPr>
+          <w:rFonts w:ascii="Courier New" w:hAnsi="Courier New" w:cs="Courier New"/>
+        </w:rPr>
+        <w:tab/>
+        <w:t>- 11472</w:t>
+      </w:r>
+    </w:p>
+    <w:p>
+      <w:pPr>
+        <w:pStyle w:val="PlainText"/>
+        <w:rPr>
+          <w:rFonts w:ascii="Courier New" w:hAnsi="Courier New" w:cs="Courier New"/>
+        </w:rPr>
+      </w:pPr>
+      <w:r>
+        <w:rPr>
+          <w:rFonts w:ascii="Courier New" w:hAnsi="Courier New" w:cs="Courier New"/>
+        </w:rPr>
+        <w:t>---------------------------------------------------------------</w:t>
+      </w:r>
+    </w:p>
+    <w:p>
+      <w:pPr>
+        <w:pStyle w:val="PlainText"/>
+        <w:rPr>
+          <w:rFonts w:ascii="Courier New" w:hAnsi="Courier New" w:cs="Courier New"/>
+        </w:rPr>
+      </w:pPr>
+      <w:r>
+        <w:rPr>
+          <w:rFonts w:ascii="Courier New" w:hAnsi="Courier New" w:cs="Courier New"/>
+        </w:rPr>
+        <w:t>Item Name</w:t>
+      </w:r>
+      <w:r>
+        <w:rPr>
+          <w:rFonts w:ascii="Courier New" w:hAnsi="Courier New" w:cs="Courier New"/>
+        </w:rPr>
+        <w:tab/>
+      </w:r>
+      <w:r>
+        <w:rPr>
+          <w:rFonts w:ascii="Courier New" w:hAnsi="Courier New" w:cs="Courier New"/>
+        </w:rPr>
+        <w:tab/>
+      </w:r>
+      <w:r>
+        <w:rPr>
+          <w:rFonts w:ascii="Courier New" w:hAnsi="Courier New" w:cs="Courier New"/>
+        </w:rPr>
+        <w:tab/>
+      </w:r>
+      <w:r>
+        <w:rPr>
+          <w:rFonts w:ascii="Courier New" w:hAnsi="Courier New" w:cs="Courier New"/>
+        </w:rPr>
+        <w:tab/>
+        <w:t>- CARROT</w:t>
+      </w:r>
+    </w:p>
+    <w:p>
+      <w:pPr>
+        <w:pStyle w:val="PlainText"/>
+        <w:rPr>
+          <w:rFonts w:ascii="Courier New" w:hAnsi="Courier New" w:cs="Courier New"/>
+        </w:rPr>
+      </w:pPr>
+      <w:r>
+        <w:rPr>
+          <w:rFonts w:ascii="Courier New" w:hAnsi="Courier New" w:cs="Courier New"/>
+        </w:rPr>
+        <w:t>Number of Pockets</w:t>
+      </w:r>
+      <w:r>
+        <w:rPr>
+          <w:rFonts w:ascii="Courier New" w:hAnsi="Courier New" w:cs="Courier New"/>
+        </w:rPr>
+        <w:tab/>
+      </w:r>
+      <w:r>
+        <w:rPr>
+          <w:rFonts w:ascii="Courier New" w:hAnsi="Courier New" w:cs="Courier New"/>
+        </w:rPr>
+        <w:tab/>
+      </w:r>
+      <w:r>
+        <w:rPr>
+          <w:rFonts w:ascii="Courier New" w:hAnsi="Courier New" w:cs="Courier New"/>
+        </w:rPr>
+        <w:tab/>
+        <w:t>- 2</w:t>
+      </w:r>
+    </w:p>
+    <w:p>
+      <w:pPr>
+        <w:pStyle w:val="PlainText"/>
+        <w:rPr>
+          <w:rFonts w:ascii="Courier New" w:hAnsi="Courier New" w:cs="Courier New"/>
+        </w:rPr>
+      </w:pPr>
+      <w:r>
+        <w:rPr>
+          <w:rFonts w:ascii="Courier New" w:hAnsi="Courier New" w:cs="Courier New"/>
+        </w:rPr>
+        <w:t>Number of KGs</w:t>
+      </w:r>
+      <w:r>
+        <w:rPr>
+          <w:rFonts w:ascii="Courier New" w:hAnsi="Courier New" w:cs="Courier New"/>
+        </w:rPr>
+        <w:tab/>
+      </w:r>
+      <w:r>
+        <w:rPr>
+          <w:rFonts w:ascii="Courier New" w:hAnsi="Courier New" w:cs="Courier New"/>
+        </w:rPr>
+        <w:tab/>
+      </w:r>
+      <w:r>
+        <w:rPr>
+          <w:rFonts w:ascii="Courier New" w:hAnsi="Courier New" w:cs="Courier New"/>
+        </w:rPr>
+        <w:tab/>
+        <w:t>- 156</w:t>
+      </w:r>
+    </w:p>
+    <w:p>
+      <w:pPr>
+        <w:pStyle w:val="PlainText"/>
+        <w:rPr>
+          <w:rFonts w:ascii="Courier New" w:hAnsi="Courier New" w:cs="Courier New"/>
+        </w:rPr>
+      </w:pPr>
+      <w:r>
+        <w:rPr>
+          <w:rFonts w:ascii="Courier New" w:hAnsi="Courier New" w:cs="Courier New"/>
+        </w:rPr>
+        <w:t>Rate</w:t>
+      </w:r>
+      <w:r>
+        <w:rPr>
+          <w:rFonts w:ascii="Courier New" w:hAnsi="Courier New" w:cs="Courier New"/>
+        </w:rPr>
+        <w:tab/>
+      </w:r>
+      <w:r>
+        <w:rPr>
+          <w:rFonts w:ascii="Courier New" w:hAnsi="Courier New" w:cs="Courier New"/>
+        </w:rPr>
+        <w:tab/>
+      </w:r>
+      <w:r>
+        <w:rPr>
+          <w:rFonts w:ascii="Courier New" w:hAnsi="Courier New" w:cs="Courier New"/>
+        </w:rPr>
+        <w:tab/>
+      </w:r>
+      <w:r>
+        <w:rPr>
+          <w:rFonts w:ascii="Courier New" w:hAnsi="Courier New" w:cs="Courier New"/>
+        </w:rPr>
+        <w:tab/>
+      </w:r>
+      <w:r>
+        <w:rPr>
+          <w:rFonts w:ascii="Courier New" w:hAnsi="Courier New" w:cs="Courier New"/>
+        </w:rPr>
+        <w:tab/>
+        <w:t>- 13</w:t>
+      </w:r>
+    </w:p>
+    <w:p>
+      <w:pPr>
+        <w:pStyle w:val="PlainText"/>
+        <w:rPr>
+          <w:rFonts w:ascii="Courier New" w:hAnsi="Courier New" w:cs="Courier New"/>
+        </w:rPr>
+      </w:pPr>
+      <w:r>
+        <w:rPr>
+          <w:rFonts w:ascii="Courier New" w:hAnsi="Courier New" w:cs="Courier New"/>
+        </w:rPr>
+        <w:t>Total Price</w:t>
+      </w:r>
+      <w:r>
+        <w:rPr>
+          <w:rFonts w:ascii="Courier New" w:hAnsi="Courier New" w:cs="Courier New"/>
+        </w:rPr>
+        <w:tab/>
+      </w:r>
+      <w:r>
+        <w:rPr>
+          <w:rFonts w:ascii="Courier New" w:hAnsi="Courier New" w:cs="Courier New"/>
+        </w:rPr>
+        <w:tab/>
+      </w:r>
+      <w:r>
+        <w:rPr>
+          <w:rFonts w:ascii="Courier New" w:hAnsi="Courier New" w:cs="Courier New"/>
+        </w:rPr>
+        <w:tab/>
+      </w:r>
+      <w:r>
+        <w:rPr>
+          <w:rFonts w:ascii="Courier New" w:hAnsi="Courier New" w:cs="Courier New"/>
+        </w:rPr>
+        <w:tab/>
+        <w:t>- 2028.0</w:t>
+      </w:r>
+    </w:p>
+    <w:p>
+      <w:pPr>
+        <w:pStyle w:val="PlainText"/>
+        <w:rPr>
+          <w:rFonts w:ascii="Courier New" w:hAnsi="Courier New" w:cs="Courier New"/>
+          <w:b/>
+        </w:rPr>
+      </w:pPr>
+      <w:r>
+        <w:rPr>
+          <w:rFonts w:ascii="Courier New" w:hAnsi="Courier New" w:cs="Courier New"/>
+          <w:b/>
+        </w:rPr>
+        <w:t>Amount balance</w:t>
+      </w:r>
+      <w:r>
+        <w:rPr>
+          <w:rFonts w:ascii="Courier New" w:hAnsi="Courier New" w:cs="Courier New"/>
+          <w:b/>
+        </w:rPr>
+        <w:tab/>
+      </w:r>
+      <w:r>
+        <w:rPr>
+          <w:rFonts w:ascii="Courier New" w:hAnsi="Courier New" w:cs="Courier New"/>
+          <w:b/>
+        </w:rPr>
+        <w:tab/>
+      </w:r>
+      <w:r>
+        <w:rPr>
+          <w:rFonts w:ascii="Courier New" w:hAnsi="Courier New" w:cs="Courier New"/>
+          <w:b/>
+        </w:rPr>
+        <w:tab/>
+        <w:t>- 2028.0</w:t>
+      </w:r>
+    </w:p>
+    <w:p>
+      <w:pPr>
+        <w:pStyle w:val="PlainText"/>
+        <w:rPr>
+          <w:rFonts w:ascii="Courier New" w:hAnsi="Courier New" w:cs="Courier New"/>
+          <w:b/>
+        </w:rPr>
+      </w:pPr>
+    </w:p>
+    <w:p>
+      <w:pPr>
+        <w:pStyle w:val="PlainText"/>
+        <w:rPr>
+          <w:rFonts w:ascii="Courier New" w:hAnsi="Courier New" w:cs="Courier New"/>
+        </w:rPr>
+      </w:pPr>
+      <w:r>
+        <w:rPr>
+          <w:rFonts w:ascii="Courier New" w:hAnsi="Courier New" w:cs="Courier New"/>
+        </w:rPr>
+        <w:t>MON Mar 11</w:t>
+      </w:r>
+      <w:r>
+        <w:rPr>
+          <w:rFonts w:ascii="Courier New" w:hAnsi="Courier New" w:cs="Courier New"/>
+        </w:rPr>
+        <w:t xml:space="preserve"> 16:26:39 IST 2019</w:t>
+      </w:r>
+    </w:p>
+    <w:p>
+      <w:pPr>
+        <w:pStyle w:val="PlainText"/>
+        <w:rPr>
+          <w:rFonts w:ascii="Courier New" w:hAnsi="Courier New" w:cs="Courier New"/>
+        </w:rPr>
+      </w:pPr>
+      <w:r>
+        <w:rPr>
+          <w:rFonts w:ascii="Courier New" w:hAnsi="Courier New" w:cs="Courier New"/>
+        </w:rPr>
+        <w:t>Person Name</w:t>
+      </w:r>
+      <w:r>
+        <w:rPr>
+          <w:rFonts w:ascii="Courier New" w:hAnsi="Courier New" w:cs="Courier New"/>
+        </w:rPr>
+        <w:tab/>
+      </w:r>
+      <w:r>
+        <w:rPr>
+          <w:rFonts w:ascii="Courier New" w:hAnsi="Courier New" w:cs="Courier New"/>
+        </w:rPr>
+        <w:tab/>
+      </w:r>
+      <w:r>
+        <w:rPr>
+          <w:rFonts w:ascii="Courier New" w:hAnsi="Courier New" w:cs="Courier New"/>
+        </w:rPr>
+        <w:tab/>
+      </w:r>
+      <w:r>
+        <w:rPr>
+          <w:rFonts w:ascii="Courier New" w:hAnsi="Courier New" w:cs="Courier New"/>
+        </w:rPr>
+        <w:tab/>
+        <w:t>- HN N</w:t>
+      </w:r>
+    </w:p>
+    <w:p>
+      <w:pPr>
+        <w:pStyle w:val="PlainText"/>
+        <w:rPr>
+          <w:rFonts w:ascii="Courier New" w:hAnsi="Courier New" w:cs="Courier New"/>
+        </w:rPr>
+      </w:pPr>
+      <w:r>
+        <w:rPr>
+          <w:rFonts w:ascii="Courier New" w:hAnsi="Courier New" w:cs="Courier New"/>
+        </w:rPr>
+        <w:t>---------------------------------------------------------------</w:t>
+      </w:r>
+    </w:p>
+    <w:p>
+      <w:pPr>
+        <w:pStyle w:val="PlainText"/>
+        <w:rPr>
+          <w:rFonts w:ascii="Courier New" w:hAnsi="Courier New" w:cs="Courier New"/>
+        </w:rPr>
+      </w:pPr>
+      <w:r>
+        <w:rPr>
+          <w:rFonts w:ascii="Courier New" w:hAnsi="Courier New" w:cs="Courier New"/>
+        </w:rPr>
+        <w:t>Item Name</w:t>
+      </w:r>
+      <w:r>
+        <w:rPr>
+          <w:rFonts w:ascii="Courier New" w:hAnsi="Courier New" w:cs="Courier New"/>
+        </w:rPr>
+        <w:tab/>
+      </w:r>
+      <w:r>
+        <w:rPr>
+          <w:rFonts w:ascii="Courier New" w:hAnsi="Courier New" w:cs="Courier New"/>
+        </w:rPr>
+        <w:tab/>
+      </w:r>
+      <w:r>
+        <w:rPr>
+          <w:rFonts w:ascii="Courier New" w:hAnsi="Courier New" w:cs="Courier New"/>
+        </w:rPr>
+        <w:tab/>
+      </w:r>
+      <w:r>
+        <w:rPr>
+          <w:rFonts w:ascii="Courier New" w:hAnsi="Courier New" w:cs="Courier New"/>
+        </w:rPr>
+        <w:tab/>
+        <w:t>- CARROT</w:t>
+      </w:r>
+    </w:p>
+    <w:p>
+      <w:pPr>
+        <w:pStyle w:val="PlainText"/>
+        <w:rPr>
+          <w:rFonts w:ascii="Courier New" w:hAnsi="Courier New" w:cs="Courier New"/>
+          <w:color w:val="FF0000"/>
+        </w:rPr>
+      </w:pPr>
+      <w:r>
+        <w:rPr>
+          <w:rFonts w:ascii="Courier New" w:hAnsi="Courier New" w:cs="Courier New"/>
+          <w:color w:val="FF0000"/>
+        </w:rPr>
+        <w:t>Amount Received</w:t>
+      </w:r>
+      <w:r>
+        <w:rPr>
+          <w:rFonts w:ascii="Courier New" w:hAnsi="Courier New" w:cs="Courier New"/>
+          <w:color w:val="FF0000"/>
+        </w:rPr>
+        <w:tab/>
+      </w:r>
+      <w:r>
+        <w:rPr>
+          <w:rFonts w:ascii="Courier New" w:hAnsi="Courier New" w:cs="Courier New"/>
+          <w:color w:val="FF0000"/>
+        </w:rPr>
+        <w:tab/>
+      </w:r>
+      <w:r>
+        <w:rPr>
+          <w:rFonts w:ascii="Courier New" w:hAnsi="Courier New" w:cs="Courier New"/>
+          <w:color w:val="FF0000"/>
+        </w:rPr>
+        <w:tab/>
+        <w:t>- 2028</w:t>
+      </w:r>
+    </w:p>
+    <w:p>
+      <w:pPr>
+        <w:pStyle w:val="PlainText"/>
+        <w:rPr>
+          <w:rFonts w:ascii="Courier New" w:hAnsi="Courier New" w:cs="Courier New"/>
+        </w:rPr>
+      </w:pPr>
+      <w:r>
+        <w:rPr>
+          <w:rFonts w:ascii="Courier New" w:hAnsi="Courier New" w:cs="Courier New"/>
+        </w:rPr>
+        <w:t>Amount Received mode</w:t>
+      </w:r>
+      <w:r>
+        <w:rPr>
+          <w:rFonts w:ascii="Courier New" w:hAnsi="Courier New" w:cs="Courier New"/>
+        </w:rPr>
+        <w:tab/>
+      </w:r>
+      <w:r>
+        <w:rPr>
+          <w:rFonts w:ascii="Courier New" w:hAnsi="Courier New" w:cs="Courier New"/>
+        </w:rPr>
+        <w:tab/>
+        <w:t>- CASH AND CLEARD</w:t>
+      </w:r>
+    </w:p>
+    <w:p>
+      <w:pPr>
+        <w:pStyle w:val="PlainText"/>
+        <w:rPr>
+          <w:rFonts w:ascii="Courier New" w:hAnsi="Courier New" w:cs="Courier New"/>
+        </w:rPr>
+      </w:pPr>
+    </w:p>
+    <w:p>
+      <w:pPr>
+        <w:pStyle w:val="PlainText"/>
+        <w:rPr>
+          <w:rFonts w:ascii="Courier New" w:hAnsi="Courier New" w:cs="Courier New"/>
+          <w:b/>
+        </w:rPr>
+      </w:pPr>
+    </w:p>
+    <w:p>
+      <w:pPr>
+        <w:pStyle w:val="PlainText"/>
+        <w:rPr>
+          <w:rFonts w:ascii="Courier New" w:hAnsi="Courier New" w:cs="Courier New"/>
+        </w:rPr>
+      </w:pPr>
+    </w:p>
+    <w:p>
+      <w:pPr>
+        <w:pStyle w:val="PlainText"/>
+        <w:rPr>
+          <w:rFonts w:ascii="Courier New" w:hAnsi="Courier New" w:cs="Courier New"/>
+        </w:rPr>
+      </w:pPr>
+    </w:p>
+    <w:p>
+      <w:pPr>
+        <w:pStyle w:val="PlainText"/>
+        <w:rPr>
+          <w:rFonts w:ascii="Courier New" w:hAnsi="Courier New" w:cs="Courier New"/>
+        </w:rPr>
+      </w:pPr>
+    </w:p>
+    <w:p>
+      <w:pPr>
+        <w:pStyle w:val="PlainText"/>
+        <w:rPr>
+          <w:rFonts w:ascii="Courier New" w:hAnsi="Courier New" w:cs="Courier New"/>
+          <w:b/>
+        </w:rPr>
+      </w:pPr>
     </w:p>
     <w:p>
       <w:pPr>

--- a/customer _details/GANGAMMA/SEP/TUMKUR/HN N/PURCHASE DETAILS.docx
+++ b/customer _details/GANGAMMA/SEP/TUMKUR/HN N/PURCHASE DETAILS.docx
@@ -10945,13 +10945,7 @@
         <w:rPr>
           <w:rFonts w:ascii="Courier New" w:hAnsi="Courier New" w:cs="Courier New"/>
         </w:rPr>
-        <w:t>MON Mar 11</w:t>
-      </w:r>
-      <w:r>
-        <w:rPr>
-          <w:rFonts w:ascii="Courier New" w:hAnsi="Courier New" w:cs="Courier New"/>
-        </w:rPr>
-        <w:t xml:space="preserve"> 16:26:39 IST 2019</w:t>
+        <w:t>MON Mar 11 16:26:39 IST 2019</w:t>
       </w:r>
     </w:p>
     <w:p>
@@ -11110,6 +11104,840 @@
         <w:tab/>
         <w:t>- CASH AND CLEARD</w:t>
       </w:r>
+    </w:p>
+    <w:p>
+      <w:pPr>
+        <w:pStyle w:val="PlainText"/>
+        <w:rPr>
+          <w:rFonts w:ascii="Courier New" w:hAnsi="Courier New" w:cs="Courier New"/>
+        </w:rPr>
+      </w:pPr>
+    </w:p>
+    <w:p>
+      <w:pPr>
+        <w:pStyle w:val="PlainText"/>
+        <w:rPr>
+          <w:rFonts w:ascii="Courier New" w:hAnsi="Courier New" w:cs="Courier New"/>
+        </w:rPr>
+      </w:pPr>
+      <w:r>
+        <w:rPr>
+          <w:rFonts w:ascii="Courier New" w:hAnsi="Courier New" w:cs="Courier New"/>
+        </w:rPr>
+        <w:t>THU Mar 14 16:26:56 IST 2019</w:t>
+      </w:r>
+    </w:p>
+    <w:p>
+      <w:pPr>
+        <w:pStyle w:val="PlainText"/>
+        <w:rPr>
+          <w:rFonts w:ascii="Courier New" w:hAnsi="Courier New" w:cs="Courier New"/>
+        </w:rPr>
+      </w:pPr>
+      <w:r>
+        <w:rPr>
+          <w:rFonts w:ascii="Courier New" w:hAnsi="Courier New" w:cs="Courier New"/>
+        </w:rPr>
+        <w:t>Person Name</w:t>
+      </w:r>
+      <w:r>
+        <w:rPr>
+          <w:rFonts w:ascii="Courier New" w:hAnsi="Courier New" w:cs="Courier New"/>
+        </w:rPr>
+        <w:tab/>
+      </w:r>
+      <w:r>
+        <w:rPr>
+          <w:rFonts w:ascii="Courier New" w:hAnsi="Courier New" w:cs="Courier New"/>
+        </w:rPr>
+        <w:tab/>
+      </w:r>
+      <w:r>
+        <w:rPr>
+          <w:rFonts w:ascii="Courier New" w:hAnsi="Courier New" w:cs="Courier New"/>
+        </w:rPr>
+        <w:tab/>
+      </w:r>
+      <w:r>
+        <w:rPr>
+          <w:rFonts w:ascii="Courier New" w:hAnsi="Courier New" w:cs="Courier New"/>
+        </w:rPr>
+        <w:tab/>
+        <w:t>- HN N</w:t>
+      </w:r>
+    </w:p>
+    <w:p>
+      <w:pPr>
+        <w:pStyle w:val="PlainText"/>
+        <w:rPr>
+          <w:rFonts w:ascii="Courier New" w:hAnsi="Courier New" w:cs="Courier New"/>
+        </w:rPr>
+      </w:pPr>
+      <w:r>
+        <w:rPr>
+          <w:rFonts w:ascii="Courier New" w:hAnsi="Courier New" w:cs="Courier New"/>
+        </w:rPr>
+        <w:t>Bill number</w:t>
+      </w:r>
+      <w:r>
+        <w:rPr>
+          <w:rFonts w:ascii="Courier New" w:hAnsi="Courier New" w:cs="Courier New"/>
+        </w:rPr>
+        <w:tab/>
+      </w:r>
+      <w:r>
+        <w:rPr>
+          <w:rFonts w:ascii="Courier New" w:hAnsi="Courier New" w:cs="Courier New"/>
+        </w:rPr>
+        <w:tab/>
+      </w:r>
+      <w:r>
+        <w:rPr>
+          <w:rFonts w:ascii="Courier New" w:hAnsi="Courier New" w:cs="Courier New"/>
+        </w:rPr>
+        <w:tab/>
+      </w:r>
+      <w:r>
+        <w:rPr>
+          <w:rFonts w:ascii="Courier New" w:hAnsi="Courier New" w:cs="Courier New"/>
+        </w:rPr>
+        <w:tab/>
+        <w:t>- 11555</w:t>
+      </w:r>
+    </w:p>
+    <w:p>
+      <w:pPr>
+        <w:pStyle w:val="PlainText"/>
+        <w:rPr>
+          <w:rFonts w:ascii="Courier New" w:hAnsi="Courier New" w:cs="Courier New"/>
+        </w:rPr>
+      </w:pPr>
+      <w:r>
+        <w:rPr>
+          <w:rFonts w:ascii="Courier New" w:hAnsi="Courier New" w:cs="Courier New"/>
+        </w:rPr>
+        <w:t>---------------------------------------------------------------</w:t>
+      </w:r>
+    </w:p>
+    <w:p>
+      <w:pPr>
+        <w:pStyle w:val="PlainText"/>
+        <w:rPr>
+          <w:rFonts w:ascii="Courier New" w:hAnsi="Courier New" w:cs="Courier New"/>
+        </w:rPr>
+      </w:pPr>
+      <w:r>
+        <w:rPr>
+          <w:rFonts w:ascii="Courier New" w:hAnsi="Courier New" w:cs="Courier New"/>
+        </w:rPr>
+        <w:t>Item Name</w:t>
+      </w:r>
+      <w:r>
+        <w:rPr>
+          <w:rFonts w:ascii="Courier New" w:hAnsi="Courier New" w:cs="Courier New"/>
+        </w:rPr>
+        <w:tab/>
+      </w:r>
+      <w:r>
+        <w:rPr>
+          <w:rFonts w:ascii="Courier New" w:hAnsi="Courier New" w:cs="Courier New"/>
+        </w:rPr>
+        <w:tab/>
+      </w:r>
+      <w:r>
+        <w:rPr>
+          <w:rFonts w:ascii="Courier New" w:hAnsi="Courier New" w:cs="Courier New"/>
+        </w:rPr>
+        <w:tab/>
+      </w:r>
+      <w:r>
+        <w:rPr>
+          <w:rFonts w:ascii="Courier New" w:hAnsi="Courier New" w:cs="Courier New"/>
+        </w:rPr>
+        <w:tab/>
+        <w:t>- CARROT</w:t>
+      </w:r>
+    </w:p>
+    <w:p>
+      <w:pPr>
+        <w:pStyle w:val="PlainText"/>
+        <w:rPr>
+          <w:rFonts w:ascii="Courier New" w:hAnsi="Courier New" w:cs="Courier New"/>
+        </w:rPr>
+      </w:pPr>
+      <w:r>
+        <w:rPr>
+          <w:rFonts w:ascii="Courier New" w:hAnsi="Courier New" w:cs="Courier New"/>
+        </w:rPr>
+        <w:t>Number of Pockets</w:t>
+      </w:r>
+      <w:r>
+        <w:rPr>
+          <w:rFonts w:ascii="Courier New" w:hAnsi="Courier New" w:cs="Courier New"/>
+        </w:rPr>
+        <w:tab/>
+      </w:r>
+      <w:r>
+        <w:rPr>
+          <w:rFonts w:ascii="Courier New" w:hAnsi="Courier New" w:cs="Courier New"/>
+        </w:rPr>
+        <w:tab/>
+      </w:r>
+      <w:r>
+        <w:rPr>
+          <w:rFonts w:ascii="Courier New" w:hAnsi="Courier New" w:cs="Courier New"/>
+        </w:rPr>
+        <w:tab/>
+        <w:t>- 1</w:t>
+      </w:r>
+    </w:p>
+    <w:p>
+      <w:pPr>
+        <w:pStyle w:val="PlainText"/>
+        <w:rPr>
+          <w:rFonts w:ascii="Courier New" w:hAnsi="Courier New" w:cs="Courier New"/>
+        </w:rPr>
+      </w:pPr>
+      <w:r>
+        <w:rPr>
+          <w:rFonts w:ascii="Courier New" w:hAnsi="Courier New" w:cs="Courier New"/>
+        </w:rPr>
+        <w:t>Number of KGs</w:t>
+      </w:r>
+      <w:r>
+        <w:rPr>
+          <w:rFonts w:ascii="Courier New" w:hAnsi="Courier New" w:cs="Courier New"/>
+        </w:rPr>
+        <w:tab/>
+      </w:r>
+      <w:r>
+        <w:rPr>
+          <w:rFonts w:ascii="Courier New" w:hAnsi="Courier New" w:cs="Courier New"/>
+        </w:rPr>
+        <w:tab/>
+      </w:r>
+      <w:r>
+        <w:rPr>
+          <w:rFonts w:ascii="Courier New" w:hAnsi="Courier New" w:cs="Courier New"/>
+        </w:rPr>
+        <w:tab/>
+        <w:t>- 88</w:t>
+      </w:r>
+    </w:p>
+    <w:p>
+      <w:pPr>
+        <w:pStyle w:val="PlainText"/>
+        <w:rPr>
+          <w:rFonts w:ascii="Courier New" w:hAnsi="Courier New" w:cs="Courier New"/>
+        </w:rPr>
+      </w:pPr>
+      <w:r>
+        <w:rPr>
+          <w:rFonts w:ascii="Courier New" w:hAnsi="Courier New" w:cs="Courier New"/>
+        </w:rPr>
+        <w:t>Rate</w:t>
+      </w:r>
+      <w:r>
+        <w:rPr>
+          <w:rFonts w:ascii="Courier New" w:hAnsi="Courier New" w:cs="Courier New"/>
+        </w:rPr>
+        <w:tab/>
+      </w:r>
+      <w:r>
+        <w:rPr>
+          <w:rFonts w:ascii="Courier New" w:hAnsi="Courier New" w:cs="Courier New"/>
+        </w:rPr>
+        <w:tab/>
+      </w:r>
+      <w:r>
+        <w:rPr>
+          <w:rFonts w:ascii="Courier New" w:hAnsi="Courier New" w:cs="Courier New"/>
+        </w:rPr>
+        <w:tab/>
+      </w:r>
+      <w:r>
+        <w:rPr>
+          <w:rFonts w:ascii="Courier New" w:hAnsi="Courier New" w:cs="Courier New"/>
+        </w:rPr>
+        <w:tab/>
+      </w:r>
+      <w:r>
+        <w:rPr>
+          <w:rFonts w:ascii="Courier New" w:hAnsi="Courier New" w:cs="Courier New"/>
+        </w:rPr>
+        <w:tab/>
+        <w:t>- 14</w:t>
+      </w:r>
+    </w:p>
+    <w:p>
+      <w:pPr>
+        <w:pStyle w:val="PlainText"/>
+        <w:rPr>
+          <w:rFonts w:ascii="Courier New" w:hAnsi="Courier New" w:cs="Courier New"/>
+        </w:rPr>
+      </w:pPr>
+      <w:r>
+        <w:rPr>
+          <w:rFonts w:ascii="Courier New" w:hAnsi="Courier New" w:cs="Courier New"/>
+        </w:rPr>
+        <w:t>Total Price</w:t>
+      </w:r>
+      <w:r>
+        <w:rPr>
+          <w:rFonts w:ascii="Courier New" w:hAnsi="Courier New" w:cs="Courier New"/>
+        </w:rPr>
+        <w:tab/>
+      </w:r>
+      <w:r>
+        <w:rPr>
+          <w:rFonts w:ascii="Courier New" w:hAnsi="Courier New" w:cs="Courier New"/>
+        </w:rPr>
+        <w:tab/>
+      </w:r>
+      <w:r>
+        <w:rPr>
+          <w:rFonts w:ascii="Courier New" w:hAnsi="Courier New" w:cs="Courier New"/>
+        </w:rPr>
+        <w:tab/>
+      </w:r>
+      <w:r>
+        <w:rPr>
+          <w:rFonts w:ascii="Courier New" w:hAnsi="Courier New" w:cs="Courier New"/>
+        </w:rPr>
+        <w:tab/>
+        <w:t>- 1232.0</w:t>
+      </w:r>
+    </w:p>
+    <w:p>
+      <w:pPr>
+        <w:pStyle w:val="PlainText"/>
+        <w:rPr>
+          <w:rFonts w:ascii="Courier New" w:hAnsi="Courier New" w:cs="Courier New"/>
+          <w:b/>
+        </w:rPr>
+      </w:pPr>
+      <w:r>
+        <w:rPr>
+          <w:rFonts w:ascii="Courier New" w:hAnsi="Courier New" w:cs="Courier New"/>
+          <w:b/>
+        </w:rPr>
+        <w:t>Amount balance</w:t>
+      </w:r>
+      <w:r>
+        <w:rPr>
+          <w:rFonts w:ascii="Courier New" w:hAnsi="Courier New" w:cs="Courier New"/>
+          <w:b/>
+        </w:rPr>
+        <w:tab/>
+      </w:r>
+      <w:r>
+        <w:rPr>
+          <w:rFonts w:ascii="Courier New" w:hAnsi="Courier New" w:cs="Courier New"/>
+          <w:b/>
+        </w:rPr>
+        <w:tab/>
+      </w:r>
+      <w:r>
+        <w:rPr>
+          <w:rFonts w:ascii="Courier New" w:hAnsi="Courier New" w:cs="Courier New"/>
+          <w:b/>
+        </w:rPr>
+        <w:tab/>
+        <w:t>- 1232.0</w:t>
+      </w:r>
+    </w:p>
+    <w:p>
+      <w:pPr>
+        <w:pStyle w:val="PlainText"/>
+        <w:rPr>
+          <w:rFonts w:ascii="Courier New" w:hAnsi="Courier New" w:cs="Courier New"/>
+          <w:b/>
+        </w:rPr>
+      </w:pPr>
+    </w:p>
+    <w:p>
+      <w:pPr>
+        <w:pStyle w:val="PlainText"/>
+        <w:rPr>
+          <w:rFonts w:ascii="Courier New" w:hAnsi="Courier New" w:cs="Courier New"/>
+        </w:rPr>
+      </w:pPr>
+      <w:r>
+        <w:rPr>
+          <w:rFonts w:ascii="Courier New" w:hAnsi="Courier New" w:cs="Courier New"/>
+        </w:rPr>
+        <w:t>FRI Mar 15</w:t>
+      </w:r>
+      <w:r>
+        <w:rPr>
+          <w:rFonts w:ascii="Courier New" w:hAnsi="Courier New" w:cs="Courier New"/>
+        </w:rPr>
+        <w:t xml:space="preserve"> 14:20:40 IST 2019</w:t>
+      </w:r>
+    </w:p>
+    <w:p>
+      <w:pPr>
+        <w:pStyle w:val="PlainText"/>
+        <w:rPr>
+          <w:rFonts w:ascii="Courier New" w:hAnsi="Courier New" w:cs="Courier New"/>
+        </w:rPr>
+      </w:pPr>
+      <w:r>
+        <w:rPr>
+          <w:rFonts w:ascii="Courier New" w:hAnsi="Courier New" w:cs="Courier New"/>
+        </w:rPr>
+        <w:t>Person Name</w:t>
+      </w:r>
+      <w:r>
+        <w:rPr>
+          <w:rFonts w:ascii="Courier New" w:hAnsi="Courier New" w:cs="Courier New"/>
+        </w:rPr>
+        <w:tab/>
+      </w:r>
+      <w:r>
+        <w:rPr>
+          <w:rFonts w:ascii="Courier New" w:hAnsi="Courier New" w:cs="Courier New"/>
+        </w:rPr>
+        <w:tab/>
+      </w:r>
+      <w:r>
+        <w:rPr>
+          <w:rFonts w:ascii="Courier New" w:hAnsi="Courier New" w:cs="Courier New"/>
+        </w:rPr>
+        <w:tab/>
+      </w:r>
+      <w:r>
+        <w:rPr>
+          <w:rFonts w:ascii="Courier New" w:hAnsi="Courier New" w:cs="Courier New"/>
+        </w:rPr>
+        <w:tab/>
+        <w:t>- HN N</w:t>
+      </w:r>
+    </w:p>
+    <w:p>
+      <w:pPr>
+        <w:pStyle w:val="PlainText"/>
+        <w:rPr>
+          <w:rFonts w:ascii="Courier New" w:hAnsi="Courier New" w:cs="Courier New"/>
+        </w:rPr>
+      </w:pPr>
+      <w:r>
+        <w:rPr>
+          <w:rFonts w:ascii="Courier New" w:hAnsi="Courier New" w:cs="Courier New"/>
+        </w:rPr>
+        <w:t>Bill number</w:t>
+      </w:r>
+      <w:r>
+        <w:rPr>
+          <w:rFonts w:ascii="Courier New" w:hAnsi="Courier New" w:cs="Courier New"/>
+        </w:rPr>
+        <w:tab/>
+      </w:r>
+      <w:r>
+        <w:rPr>
+          <w:rFonts w:ascii="Courier New" w:hAnsi="Courier New" w:cs="Courier New"/>
+        </w:rPr>
+        <w:tab/>
+      </w:r>
+      <w:r>
+        <w:rPr>
+          <w:rFonts w:ascii="Courier New" w:hAnsi="Courier New" w:cs="Courier New"/>
+        </w:rPr>
+        <w:tab/>
+      </w:r>
+      <w:r>
+        <w:rPr>
+          <w:rFonts w:ascii="Courier New" w:hAnsi="Courier New" w:cs="Courier New"/>
+        </w:rPr>
+        <w:tab/>
+        <w:t>- 11587</w:t>
+      </w:r>
+    </w:p>
+    <w:p>
+      <w:pPr>
+        <w:pStyle w:val="PlainText"/>
+        <w:rPr>
+          <w:rFonts w:ascii="Courier New" w:hAnsi="Courier New" w:cs="Courier New"/>
+        </w:rPr>
+      </w:pPr>
+      <w:r>
+        <w:rPr>
+          <w:rFonts w:ascii="Courier New" w:hAnsi="Courier New" w:cs="Courier New"/>
+        </w:rPr>
+        <w:t>---------------------------------------------------------------</w:t>
+      </w:r>
+    </w:p>
+    <w:p>
+      <w:pPr>
+        <w:pStyle w:val="PlainText"/>
+        <w:rPr>
+          <w:rFonts w:ascii="Courier New" w:hAnsi="Courier New" w:cs="Courier New"/>
+        </w:rPr>
+      </w:pPr>
+      <w:r>
+        <w:rPr>
+          <w:rFonts w:ascii="Courier New" w:hAnsi="Courier New" w:cs="Courier New"/>
+        </w:rPr>
+        <w:t>Item Name</w:t>
+      </w:r>
+      <w:r>
+        <w:rPr>
+          <w:rFonts w:ascii="Courier New" w:hAnsi="Courier New" w:cs="Courier New"/>
+        </w:rPr>
+        <w:tab/>
+      </w:r>
+      <w:r>
+        <w:rPr>
+          <w:rFonts w:ascii="Courier New" w:hAnsi="Courier New" w:cs="Courier New"/>
+        </w:rPr>
+        <w:tab/>
+      </w:r>
+      <w:r>
+        <w:rPr>
+          <w:rFonts w:ascii="Courier New" w:hAnsi="Courier New" w:cs="Courier New"/>
+        </w:rPr>
+        <w:tab/>
+      </w:r>
+      <w:r>
+        <w:rPr>
+          <w:rFonts w:ascii="Courier New" w:hAnsi="Courier New" w:cs="Courier New"/>
+        </w:rPr>
+        <w:tab/>
+        <w:t>- BEET</w:t>
+      </w:r>
+    </w:p>
+    <w:p>
+      <w:pPr>
+        <w:pStyle w:val="PlainText"/>
+        <w:rPr>
+          <w:rFonts w:ascii="Courier New" w:hAnsi="Courier New" w:cs="Courier New"/>
+          <w:color w:val="FF0000"/>
+        </w:rPr>
+      </w:pPr>
+      <w:r>
+        <w:rPr>
+          <w:rFonts w:ascii="Courier New" w:hAnsi="Courier New" w:cs="Courier New"/>
+          <w:color w:val="FF0000"/>
+        </w:rPr>
+        <w:t>Amount Received</w:t>
+      </w:r>
+      <w:r>
+        <w:rPr>
+          <w:rFonts w:ascii="Courier New" w:hAnsi="Courier New" w:cs="Courier New"/>
+          <w:color w:val="FF0000"/>
+        </w:rPr>
+        <w:tab/>
+      </w:r>
+      <w:r>
+        <w:rPr>
+          <w:rFonts w:ascii="Courier New" w:hAnsi="Courier New" w:cs="Courier New"/>
+          <w:color w:val="FF0000"/>
+        </w:rPr>
+        <w:tab/>
+      </w:r>
+      <w:r>
+        <w:rPr>
+          <w:rFonts w:ascii="Courier New" w:hAnsi="Courier New" w:cs="Courier New"/>
+          <w:color w:val="FF0000"/>
+        </w:rPr>
+        <w:tab/>
+        <w:t>- 1232</w:t>
+      </w:r>
+    </w:p>
+    <w:p>
+      <w:pPr>
+        <w:pStyle w:val="PlainText"/>
+        <w:rPr>
+          <w:rFonts w:ascii="Courier New" w:hAnsi="Courier New" w:cs="Courier New"/>
+        </w:rPr>
+      </w:pPr>
+      <w:r>
+        <w:rPr>
+          <w:rFonts w:ascii="Courier New" w:hAnsi="Courier New" w:cs="Courier New"/>
+        </w:rPr>
+        <w:t>Amount Received mode</w:t>
+      </w:r>
+      <w:r>
+        <w:rPr>
+          <w:rFonts w:ascii="Courier New" w:hAnsi="Courier New" w:cs="Courier New"/>
+        </w:rPr>
+        <w:tab/>
+      </w:r>
+      <w:r>
+        <w:rPr>
+          <w:rFonts w:ascii="Courier New" w:hAnsi="Courier New" w:cs="Courier New"/>
+        </w:rPr>
+        <w:tab/>
+        <w:t>- CASH AND CLEARD</w:t>
+      </w:r>
+    </w:p>
+    <w:p>
+      <w:pPr>
+        <w:pStyle w:val="PlainText"/>
+        <w:rPr>
+          <w:rFonts w:ascii="Courier New" w:hAnsi="Courier New" w:cs="Courier New"/>
+        </w:rPr>
+      </w:pPr>
+    </w:p>
+    <w:p>
+      <w:pPr>
+        <w:pStyle w:val="PlainText"/>
+        <w:rPr>
+          <w:rFonts w:ascii="Courier New" w:hAnsi="Courier New" w:cs="Courier New"/>
+        </w:rPr>
+      </w:pPr>
+      <w:r>
+        <w:rPr>
+          <w:rFonts w:ascii="Courier New" w:hAnsi="Courier New" w:cs="Courier New"/>
+        </w:rPr>
+        <w:t>Item Name</w:t>
+      </w:r>
+      <w:r>
+        <w:rPr>
+          <w:rFonts w:ascii="Courier New" w:hAnsi="Courier New" w:cs="Courier New"/>
+        </w:rPr>
+        <w:tab/>
+      </w:r>
+      <w:r>
+        <w:rPr>
+          <w:rFonts w:ascii="Courier New" w:hAnsi="Courier New" w:cs="Courier New"/>
+        </w:rPr>
+        <w:tab/>
+      </w:r>
+      <w:r>
+        <w:rPr>
+          <w:rFonts w:ascii="Courier New" w:hAnsi="Courier New" w:cs="Courier New"/>
+        </w:rPr>
+        <w:tab/>
+      </w:r>
+      <w:r>
+        <w:rPr>
+          <w:rFonts w:ascii="Courier New" w:hAnsi="Courier New" w:cs="Courier New"/>
+        </w:rPr>
+        <w:tab/>
+        <w:t>- CARROT</w:t>
+      </w:r>
+    </w:p>
+    <w:p>
+      <w:pPr>
+        <w:pStyle w:val="PlainText"/>
+        <w:rPr>
+          <w:rFonts w:ascii="Courier New" w:hAnsi="Courier New" w:cs="Courier New"/>
+        </w:rPr>
+      </w:pPr>
+      <w:r>
+        <w:rPr>
+          <w:rFonts w:ascii="Courier New" w:hAnsi="Courier New" w:cs="Courier New"/>
+        </w:rPr>
+        <w:t>Number of Pockets</w:t>
+      </w:r>
+      <w:r>
+        <w:rPr>
+          <w:rFonts w:ascii="Courier New" w:hAnsi="Courier New" w:cs="Courier New"/>
+        </w:rPr>
+        <w:tab/>
+      </w:r>
+      <w:r>
+        <w:rPr>
+          <w:rFonts w:ascii="Courier New" w:hAnsi="Courier New" w:cs="Courier New"/>
+        </w:rPr>
+        <w:tab/>
+      </w:r>
+      <w:r>
+        <w:rPr>
+          <w:rFonts w:ascii="Courier New" w:hAnsi="Courier New" w:cs="Courier New"/>
+        </w:rPr>
+        <w:tab/>
+        <w:t>- 1</w:t>
+      </w:r>
+    </w:p>
+    <w:p>
+      <w:pPr>
+        <w:pStyle w:val="PlainText"/>
+        <w:rPr>
+          <w:rFonts w:ascii="Courier New" w:hAnsi="Courier New" w:cs="Courier New"/>
+        </w:rPr>
+      </w:pPr>
+      <w:r>
+        <w:rPr>
+          <w:rFonts w:ascii="Courier New" w:hAnsi="Courier New" w:cs="Courier New"/>
+        </w:rPr>
+        <w:t>Number of KGs</w:t>
+      </w:r>
+      <w:r>
+        <w:rPr>
+          <w:rFonts w:ascii="Courier New" w:hAnsi="Courier New" w:cs="Courier New"/>
+        </w:rPr>
+        <w:tab/>
+      </w:r>
+      <w:r>
+        <w:rPr>
+          <w:rFonts w:ascii="Courier New" w:hAnsi="Courier New" w:cs="Courier New"/>
+        </w:rPr>
+        <w:tab/>
+      </w:r>
+      <w:r>
+        <w:rPr>
+          <w:rFonts w:ascii="Courier New" w:hAnsi="Courier New" w:cs="Courier New"/>
+        </w:rPr>
+        <w:tab/>
+        <w:t>- 80</w:t>
+      </w:r>
+    </w:p>
+    <w:p>
+      <w:pPr>
+        <w:pStyle w:val="PlainText"/>
+        <w:rPr>
+          <w:rFonts w:ascii="Courier New" w:hAnsi="Courier New" w:cs="Courier New"/>
+        </w:rPr>
+      </w:pPr>
+      <w:r>
+        <w:rPr>
+          <w:rFonts w:ascii="Courier New" w:hAnsi="Courier New" w:cs="Courier New"/>
+        </w:rPr>
+        <w:t>Rate</w:t>
+      </w:r>
+      <w:r>
+        <w:rPr>
+          <w:rFonts w:ascii="Courier New" w:hAnsi="Courier New" w:cs="Courier New"/>
+        </w:rPr>
+        <w:tab/>
+      </w:r>
+      <w:r>
+        <w:rPr>
+          <w:rFonts w:ascii="Courier New" w:hAnsi="Courier New" w:cs="Courier New"/>
+        </w:rPr>
+        <w:tab/>
+      </w:r>
+      <w:r>
+        <w:rPr>
+          <w:rFonts w:ascii="Courier New" w:hAnsi="Courier New" w:cs="Courier New"/>
+        </w:rPr>
+        <w:tab/>
+      </w:r>
+      <w:r>
+        <w:rPr>
+          <w:rFonts w:ascii="Courier New" w:hAnsi="Courier New" w:cs="Courier New"/>
+        </w:rPr>
+        <w:tab/>
+      </w:r>
+      <w:r>
+        <w:rPr>
+          <w:rFonts w:ascii="Courier New" w:hAnsi="Courier New" w:cs="Courier New"/>
+        </w:rPr>
+        <w:tab/>
+        <w:t>- 15</w:t>
+      </w:r>
+    </w:p>
+    <w:p>
+      <w:pPr>
+        <w:pStyle w:val="PlainText"/>
+        <w:rPr>
+          <w:rFonts w:ascii="Courier New" w:hAnsi="Courier New" w:cs="Courier New"/>
+        </w:rPr>
+      </w:pPr>
+      <w:r>
+        <w:rPr>
+          <w:rFonts w:ascii="Courier New" w:hAnsi="Courier New" w:cs="Courier New"/>
+        </w:rPr>
+        <w:t>Total Price</w:t>
+      </w:r>
+      <w:r>
+        <w:rPr>
+          <w:rFonts w:ascii="Courier New" w:hAnsi="Courier New" w:cs="Courier New"/>
+        </w:rPr>
+        <w:tab/>
+      </w:r>
+      <w:r>
+        <w:rPr>
+          <w:rFonts w:ascii="Courier New" w:hAnsi="Courier New" w:cs="Courier New"/>
+        </w:rPr>
+        <w:tab/>
+      </w:r>
+      <w:r>
+        <w:rPr>
+          <w:rFonts w:ascii="Courier New" w:hAnsi="Courier New" w:cs="Courier New"/>
+        </w:rPr>
+        <w:tab/>
+      </w:r>
+      <w:r>
+        <w:rPr>
+          <w:rFonts w:ascii="Courier New" w:hAnsi="Courier New" w:cs="Courier New"/>
+        </w:rPr>
+        <w:tab/>
+        <w:t>- 1200.0</w:t>
+      </w:r>
+    </w:p>
+    <w:p>
+      <w:pPr>
+        <w:pStyle w:val="PlainText"/>
+        <w:rPr>
+          <w:rFonts w:ascii="Courier New" w:hAnsi="Courier New" w:cs="Courier New"/>
+          <w:b/>
+        </w:rPr>
+      </w:pPr>
+      <w:r>
+        <w:rPr>
+          <w:rFonts w:ascii="Courier New" w:hAnsi="Courier New" w:cs="Courier New"/>
+          <w:b/>
+        </w:rPr>
+        <w:t>Amount balance</w:t>
+      </w:r>
+      <w:r>
+        <w:rPr>
+          <w:rFonts w:ascii="Courier New" w:hAnsi="Courier New" w:cs="Courier New"/>
+          <w:b/>
+        </w:rPr>
+        <w:tab/>
+      </w:r>
+      <w:r>
+        <w:rPr>
+          <w:rFonts w:ascii="Courier New" w:hAnsi="Courier New" w:cs="Courier New"/>
+          <w:b/>
+        </w:rPr>
+        <w:tab/>
+      </w:r>
+      <w:r>
+        <w:rPr>
+          <w:rFonts w:ascii="Courier New" w:hAnsi="Courier New" w:cs="Courier New"/>
+          <w:b/>
+        </w:rPr>
+        <w:tab/>
+        <w:t>- 1200.0</w:t>
+      </w:r>
+    </w:p>
+    <w:p>
+      <w:pPr>
+        <w:pStyle w:val="PlainText"/>
+        <w:rPr>
+          <w:rFonts w:ascii="Courier New" w:hAnsi="Courier New" w:cs="Courier New"/>
+        </w:rPr>
+      </w:pPr>
+    </w:p>
+    <w:p>
+      <w:pPr>
+        <w:pStyle w:val="PlainText"/>
+        <w:rPr>
+          <w:rFonts w:ascii="Courier New" w:hAnsi="Courier New" w:cs="Courier New"/>
+          <w:b/>
+        </w:rPr>
+      </w:pPr>
+    </w:p>
+    <w:p>
+      <w:pPr>
+        <w:pStyle w:val="PlainText"/>
+        <w:rPr>
+          <w:rFonts w:ascii="Courier New" w:hAnsi="Courier New" w:cs="Courier New"/>
+        </w:rPr>
+      </w:pPr>
+    </w:p>
+    <w:p>
+      <w:pPr>
+        <w:pStyle w:val="PlainText"/>
+        <w:rPr>
+          <w:rFonts w:ascii="Courier New" w:hAnsi="Courier New" w:cs="Courier New"/>
+        </w:rPr>
+      </w:pPr>
     </w:p>
     <w:p>
       <w:pPr>

--- a/customer _details/GANGAMMA/SEP/TUMKUR/HN N/PURCHASE DETAILS.docx
+++ b/customer _details/GANGAMMA/SEP/TUMKUR/HN N/PURCHASE DETAILS.docx
@@ -11466,13 +11466,7 @@
         <w:rPr>
           <w:rFonts w:ascii="Courier New" w:hAnsi="Courier New" w:cs="Courier New"/>
         </w:rPr>
-        <w:t>FRI Mar 15</w:t>
-      </w:r>
-      <w:r>
-        <w:rPr>
-          <w:rFonts w:ascii="Courier New" w:hAnsi="Courier New" w:cs="Courier New"/>
-        </w:rPr>
-        <w:t xml:space="preserve"> 14:20:40 IST 2019</w:t>
+        <w:t>FRI Mar 15 14:20:40 IST 2019</w:t>
       </w:r>
     </w:p>
     <w:p>
@@ -11905,6 +11899,564 @@
         <w:tab/>
         <w:t>- 1200.0</w:t>
       </w:r>
+    </w:p>
+    <w:p>
+      <w:pPr>
+        <w:pStyle w:val="PlainText"/>
+        <w:rPr>
+          <w:rFonts w:ascii="Courier New" w:hAnsi="Courier New" w:cs="Courier New"/>
+        </w:rPr>
+      </w:pPr>
+    </w:p>
+    <w:p>
+      <w:pPr>
+        <w:pStyle w:val="PlainText"/>
+        <w:rPr>
+          <w:rFonts w:ascii="Courier New" w:hAnsi="Courier New" w:cs="Courier New"/>
+        </w:rPr>
+      </w:pPr>
+    </w:p>
+    <w:p>
+      <w:pPr>
+        <w:pStyle w:val="PlainText"/>
+        <w:rPr>
+          <w:rFonts w:ascii="Courier New" w:hAnsi="Courier New" w:cs="Courier New"/>
+        </w:rPr>
+      </w:pPr>
+      <w:r>
+        <w:rPr>
+          <w:rFonts w:ascii="Courier New" w:hAnsi="Courier New" w:cs="Courier New"/>
+        </w:rPr>
+        <w:t>SAT Mar 16 14:03:36 IST 2019</w:t>
+      </w:r>
+    </w:p>
+    <w:p>
+      <w:pPr>
+        <w:pStyle w:val="PlainText"/>
+        <w:rPr>
+          <w:rFonts w:ascii="Courier New" w:hAnsi="Courier New" w:cs="Courier New"/>
+        </w:rPr>
+      </w:pPr>
+      <w:r>
+        <w:rPr>
+          <w:rFonts w:ascii="Courier New" w:hAnsi="Courier New" w:cs="Courier New"/>
+        </w:rPr>
+        <w:t>Person Name</w:t>
+      </w:r>
+      <w:r>
+        <w:rPr>
+          <w:rFonts w:ascii="Courier New" w:hAnsi="Courier New" w:cs="Courier New"/>
+        </w:rPr>
+        <w:tab/>
+      </w:r>
+      <w:r>
+        <w:rPr>
+          <w:rFonts w:ascii="Courier New" w:hAnsi="Courier New" w:cs="Courier New"/>
+        </w:rPr>
+        <w:tab/>
+      </w:r>
+      <w:r>
+        <w:rPr>
+          <w:rFonts w:ascii="Courier New" w:hAnsi="Courier New" w:cs="Courier New"/>
+        </w:rPr>
+        <w:tab/>
+      </w:r>
+      <w:r>
+        <w:rPr>
+          <w:rFonts w:ascii="Courier New" w:hAnsi="Courier New" w:cs="Courier New"/>
+        </w:rPr>
+        <w:tab/>
+        <w:t>- HN N</w:t>
+      </w:r>
+    </w:p>
+    <w:p>
+      <w:pPr>
+        <w:pStyle w:val="PlainText"/>
+        <w:rPr>
+          <w:rFonts w:ascii="Courier New" w:hAnsi="Courier New" w:cs="Courier New"/>
+        </w:rPr>
+      </w:pPr>
+      <w:r>
+        <w:rPr>
+          <w:rFonts w:ascii="Courier New" w:hAnsi="Courier New" w:cs="Courier New"/>
+        </w:rPr>
+        <w:t>---------------------------------------------------------------</w:t>
+      </w:r>
+    </w:p>
+    <w:p>
+      <w:pPr>
+        <w:pStyle w:val="PlainText"/>
+        <w:rPr>
+          <w:rFonts w:ascii="Courier New" w:hAnsi="Courier New" w:cs="Courier New"/>
+        </w:rPr>
+      </w:pPr>
+      <w:r>
+        <w:rPr>
+          <w:rFonts w:ascii="Courier New" w:hAnsi="Courier New" w:cs="Courier New"/>
+        </w:rPr>
+        <w:t>Item Name</w:t>
+      </w:r>
+      <w:r>
+        <w:rPr>
+          <w:rFonts w:ascii="Courier New" w:hAnsi="Courier New" w:cs="Courier New"/>
+        </w:rPr>
+        <w:tab/>
+      </w:r>
+      <w:r>
+        <w:rPr>
+          <w:rFonts w:ascii="Courier New" w:hAnsi="Courier New" w:cs="Courier New"/>
+        </w:rPr>
+        <w:tab/>
+      </w:r>
+      <w:r>
+        <w:rPr>
+          <w:rFonts w:ascii="Courier New" w:hAnsi="Courier New" w:cs="Courier New"/>
+        </w:rPr>
+        <w:tab/>
+      </w:r>
+      <w:r>
+        <w:rPr>
+          <w:rFonts w:ascii="Courier New" w:hAnsi="Courier New" w:cs="Courier New"/>
+        </w:rPr>
+        <w:tab/>
+        <w:t>- BEET</w:t>
+      </w:r>
+    </w:p>
+    <w:p>
+      <w:pPr>
+        <w:pStyle w:val="PlainText"/>
+        <w:rPr>
+          <w:rFonts w:ascii="Courier New" w:hAnsi="Courier New" w:cs="Courier New"/>
+          <w:color w:val="FF0000"/>
+        </w:rPr>
+      </w:pPr>
+      <w:r>
+        <w:rPr>
+          <w:rFonts w:ascii="Courier New" w:hAnsi="Courier New" w:cs="Courier New"/>
+          <w:color w:val="FF0000"/>
+        </w:rPr>
+        <w:t>Amount Received</w:t>
+      </w:r>
+      <w:r>
+        <w:rPr>
+          <w:rFonts w:ascii="Courier New" w:hAnsi="Courier New" w:cs="Courier New"/>
+          <w:color w:val="FF0000"/>
+        </w:rPr>
+        <w:tab/>
+      </w:r>
+      <w:r>
+        <w:rPr>
+          <w:rFonts w:ascii="Courier New" w:hAnsi="Courier New" w:cs="Courier New"/>
+          <w:color w:val="FF0000"/>
+        </w:rPr>
+        <w:tab/>
+      </w:r>
+      <w:r>
+        <w:rPr>
+          <w:rFonts w:ascii="Courier New" w:hAnsi="Courier New" w:cs="Courier New"/>
+          <w:color w:val="FF0000"/>
+        </w:rPr>
+        <w:tab/>
+        <w:t>- 1200</w:t>
+      </w:r>
+    </w:p>
+    <w:p>
+      <w:pPr>
+        <w:pStyle w:val="PlainText"/>
+        <w:rPr>
+          <w:rFonts w:ascii="Courier New" w:hAnsi="Courier New" w:cs="Courier New"/>
+        </w:rPr>
+      </w:pPr>
+      <w:r>
+        <w:rPr>
+          <w:rFonts w:ascii="Courier New" w:hAnsi="Courier New" w:cs="Courier New"/>
+        </w:rPr>
+        <w:t>Amount Received mode</w:t>
+      </w:r>
+      <w:r>
+        <w:rPr>
+          <w:rFonts w:ascii="Courier New" w:hAnsi="Courier New" w:cs="Courier New"/>
+        </w:rPr>
+        <w:tab/>
+      </w:r>
+      <w:r>
+        <w:rPr>
+          <w:rFonts w:ascii="Courier New" w:hAnsi="Courier New" w:cs="Courier New"/>
+        </w:rPr>
+        <w:tab/>
+        <w:t>- CASH AND CLEARD</w:t>
+      </w:r>
+    </w:p>
+    <w:p>
+      <w:pPr>
+        <w:pStyle w:val="PlainText"/>
+        <w:rPr>
+          <w:rFonts w:ascii="Courier New" w:hAnsi="Courier New" w:cs="Courier New"/>
+        </w:rPr>
+      </w:pPr>
+    </w:p>
+    <w:p>
+      <w:pPr>
+        <w:pStyle w:val="PlainText"/>
+        <w:rPr>
+          <w:rFonts w:ascii="Courier New" w:hAnsi="Courier New" w:cs="Courier New"/>
+        </w:rPr>
+      </w:pPr>
+      <w:r>
+        <w:rPr>
+          <w:rFonts w:ascii="Courier New" w:hAnsi="Courier New" w:cs="Courier New"/>
+        </w:rPr>
+        <w:t>SUN Mar 17</w:t>
+      </w:r>
+      <w:r>
+        <w:rPr>
+          <w:rFonts w:ascii="Courier New" w:hAnsi="Courier New" w:cs="Courier New"/>
+        </w:rPr>
+        <w:t xml:space="preserve"> 14:32:37 IST 2019</w:t>
+      </w:r>
+    </w:p>
+    <w:p>
+      <w:pPr>
+        <w:pStyle w:val="PlainText"/>
+        <w:rPr>
+          <w:rFonts w:ascii="Courier New" w:hAnsi="Courier New" w:cs="Courier New"/>
+        </w:rPr>
+      </w:pPr>
+      <w:r>
+        <w:rPr>
+          <w:rFonts w:ascii="Courier New" w:hAnsi="Courier New" w:cs="Courier New"/>
+        </w:rPr>
+        <w:t>Person Name</w:t>
+      </w:r>
+      <w:r>
+        <w:rPr>
+          <w:rFonts w:ascii="Courier New" w:hAnsi="Courier New" w:cs="Courier New"/>
+        </w:rPr>
+        <w:tab/>
+      </w:r>
+      <w:r>
+        <w:rPr>
+          <w:rFonts w:ascii="Courier New" w:hAnsi="Courier New" w:cs="Courier New"/>
+        </w:rPr>
+        <w:tab/>
+      </w:r>
+      <w:r>
+        <w:rPr>
+          <w:rFonts w:ascii="Courier New" w:hAnsi="Courier New" w:cs="Courier New"/>
+        </w:rPr>
+        <w:tab/>
+      </w:r>
+      <w:r>
+        <w:rPr>
+          <w:rFonts w:ascii="Courier New" w:hAnsi="Courier New" w:cs="Courier New"/>
+        </w:rPr>
+        <w:tab/>
+        <w:t>- HN N</w:t>
+      </w:r>
+    </w:p>
+    <w:p>
+      <w:pPr>
+        <w:pStyle w:val="PlainText"/>
+        <w:rPr>
+          <w:rFonts w:ascii="Courier New" w:hAnsi="Courier New" w:cs="Courier New"/>
+        </w:rPr>
+      </w:pPr>
+      <w:r>
+        <w:rPr>
+          <w:rFonts w:ascii="Courier New" w:hAnsi="Courier New" w:cs="Courier New"/>
+        </w:rPr>
+        <w:t>Bill number</w:t>
+      </w:r>
+      <w:r>
+        <w:rPr>
+          <w:rFonts w:ascii="Courier New" w:hAnsi="Courier New" w:cs="Courier New"/>
+        </w:rPr>
+        <w:tab/>
+      </w:r>
+      <w:r>
+        <w:rPr>
+          <w:rFonts w:ascii="Courier New" w:hAnsi="Courier New" w:cs="Courier New"/>
+        </w:rPr>
+        <w:tab/>
+      </w:r>
+      <w:r>
+        <w:rPr>
+          <w:rFonts w:ascii="Courier New" w:hAnsi="Courier New" w:cs="Courier New"/>
+        </w:rPr>
+        <w:tab/>
+      </w:r>
+      <w:r>
+        <w:rPr>
+          <w:rFonts w:ascii="Courier New" w:hAnsi="Courier New" w:cs="Courier New"/>
+        </w:rPr>
+        <w:tab/>
+        <w:t>- 11644</w:t>
+      </w:r>
+    </w:p>
+    <w:p>
+      <w:pPr>
+        <w:pStyle w:val="PlainText"/>
+        <w:rPr>
+          <w:rFonts w:ascii="Courier New" w:hAnsi="Courier New" w:cs="Courier New"/>
+        </w:rPr>
+      </w:pPr>
+      <w:r>
+        <w:rPr>
+          <w:rFonts w:ascii="Courier New" w:hAnsi="Courier New" w:cs="Courier New"/>
+        </w:rPr>
+        <w:t>---------------------------------------------------------------</w:t>
+      </w:r>
+    </w:p>
+    <w:p>
+      <w:pPr>
+        <w:pStyle w:val="PlainText"/>
+        <w:rPr>
+          <w:rFonts w:ascii="Courier New" w:hAnsi="Courier New" w:cs="Courier New"/>
+        </w:rPr>
+      </w:pPr>
+      <w:r>
+        <w:rPr>
+          <w:rFonts w:ascii="Courier New" w:hAnsi="Courier New" w:cs="Courier New"/>
+        </w:rPr>
+        <w:t>Item Name</w:t>
+      </w:r>
+      <w:r>
+        <w:rPr>
+          <w:rFonts w:ascii="Courier New" w:hAnsi="Courier New" w:cs="Courier New"/>
+        </w:rPr>
+        <w:tab/>
+      </w:r>
+      <w:r>
+        <w:rPr>
+          <w:rFonts w:ascii="Courier New" w:hAnsi="Courier New" w:cs="Courier New"/>
+        </w:rPr>
+        <w:tab/>
+      </w:r>
+      <w:r>
+        <w:rPr>
+          <w:rFonts w:ascii="Courier New" w:hAnsi="Courier New" w:cs="Courier New"/>
+        </w:rPr>
+        <w:tab/>
+      </w:r>
+      <w:r>
+        <w:rPr>
+          <w:rFonts w:ascii="Courier New" w:hAnsi="Courier New" w:cs="Courier New"/>
+        </w:rPr>
+        <w:tab/>
+        <w:t>- CARROT</w:t>
+      </w:r>
+    </w:p>
+    <w:p>
+      <w:pPr>
+        <w:pStyle w:val="PlainText"/>
+        <w:rPr>
+          <w:rFonts w:ascii="Courier New" w:hAnsi="Courier New" w:cs="Courier New"/>
+        </w:rPr>
+      </w:pPr>
+      <w:r>
+        <w:rPr>
+          <w:rFonts w:ascii="Courier New" w:hAnsi="Courier New" w:cs="Courier New"/>
+        </w:rPr>
+        <w:t>Number of Pockets</w:t>
+      </w:r>
+      <w:r>
+        <w:rPr>
+          <w:rFonts w:ascii="Courier New" w:hAnsi="Courier New" w:cs="Courier New"/>
+        </w:rPr>
+        <w:tab/>
+      </w:r>
+      <w:r>
+        <w:rPr>
+          <w:rFonts w:ascii="Courier New" w:hAnsi="Courier New" w:cs="Courier New"/>
+        </w:rPr>
+        <w:tab/>
+      </w:r>
+      <w:r>
+        <w:rPr>
+          <w:rFonts w:ascii="Courier New" w:hAnsi="Courier New" w:cs="Courier New"/>
+        </w:rPr>
+        <w:tab/>
+        <w:t>- 2</w:t>
+      </w:r>
+    </w:p>
+    <w:p>
+      <w:pPr>
+        <w:pStyle w:val="PlainText"/>
+        <w:rPr>
+          <w:rFonts w:ascii="Courier New" w:hAnsi="Courier New" w:cs="Courier New"/>
+        </w:rPr>
+      </w:pPr>
+      <w:r>
+        <w:rPr>
+          <w:rFonts w:ascii="Courier New" w:hAnsi="Courier New" w:cs="Courier New"/>
+        </w:rPr>
+        <w:t>Number of KGs</w:t>
+      </w:r>
+      <w:r>
+        <w:rPr>
+          <w:rFonts w:ascii="Courier New" w:hAnsi="Courier New" w:cs="Courier New"/>
+        </w:rPr>
+        <w:tab/>
+      </w:r>
+      <w:r>
+        <w:rPr>
+          <w:rFonts w:ascii="Courier New" w:hAnsi="Courier New" w:cs="Courier New"/>
+        </w:rPr>
+        <w:tab/>
+      </w:r>
+      <w:r>
+        <w:rPr>
+          <w:rFonts w:ascii="Courier New" w:hAnsi="Courier New" w:cs="Courier New"/>
+        </w:rPr>
+        <w:tab/>
+        <w:t>- 197</w:t>
+      </w:r>
+    </w:p>
+    <w:p>
+      <w:pPr>
+        <w:pStyle w:val="PlainText"/>
+        <w:rPr>
+          <w:rFonts w:ascii="Courier New" w:hAnsi="Courier New" w:cs="Courier New"/>
+        </w:rPr>
+      </w:pPr>
+      <w:r>
+        <w:rPr>
+          <w:rFonts w:ascii="Courier New" w:hAnsi="Courier New" w:cs="Courier New"/>
+        </w:rPr>
+        <w:t>Rate</w:t>
+      </w:r>
+      <w:r>
+        <w:rPr>
+          <w:rFonts w:ascii="Courier New" w:hAnsi="Courier New" w:cs="Courier New"/>
+        </w:rPr>
+        <w:tab/>
+      </w:r>
+      <w:r>
+        <w:rPr>
+          <w:rFonts w:ascii="Courier New" w:hAnsi="Courier New" w:cs="Courier New"/>
+        </w:rPr>
+        <w:tab/>
+      </w:r>
+      <w:r>
+        <w:rPr>
+          <w:rFonts w:ascii="Courier New" w:hAnsi="Courier New" w:cs="Courier New"/>
+        </w:rPr>
+        <w:tab/>
+      </w:r>
+      <w:r>
+        <w:rPr>
+          <w:rFonts w:ascii="Courier New" w:hAnsi="Courier New" w:cs="Courier New"/>
+        </w:rPr>
+        <w:tab/>
+      </w:r>
+      <w:r>
+        <w:rPr>
+          <w:rFonts w:ascii="Courier New" w:hAnsi="Courier New" w:cs="Courier New"/>
+        </w:rPr>
+        <w:tab/>
+        <w:t>- 15</w:t>
+      </w:r>
+    </w:p>
+    <w:p>
+      <w:pPr>
+        <w:pStyle w:val="PlainText"/>
+        <w:rPr>
+          <w:rFonts w:ascii="Courier New" w:hAnsi="Courier New" w:cs="Courier New"/>
+        </w:rPr>
+      </w:pPr>
+      <w:r>
+        <w:rPr>
+          <w:rFonts w:ascii="Courier New" w:hAnsi="Courier New" w:cs="Courier New"/>
+        </w:rPr>
+        <w:t>Total Price</w:t>
+      </w:r>
+      <w:r>
+        <w:rPr>
+          <w:rFonts w:ascii="Courier New" w:hAnsi="Courier New" w:cs="Courier New"/>
+        </w:rPr>
+        <w:tab/>
+      </w:r>
+      <w:r>
+        <w:rPr>
+          <w:rFonts w:ascii="Courier New" w:hAnsi="Courier New" w:cs="Courier New"/>
+        </w:rPr>
+        <w:tab/>
+      </w:r>
+      <w:r>
+        <w:rPr>
+          <w:rFonts w:ascii="Courier New" w:hAnsi="Courier New" w:cs="Courier New"/>
+        </w:rPr>
+        <w:tab/>
+      </w:r>
+      <w:r>
+        <w:rPr>
+          <w:rFonts w:ascii="Courier New" w:hAnsi="Courier New" w:cs="Courier New"/>
+        </w:rPr>
+        <w:tab/>
+        <w:t>- 2955.0</w:t>
+      </w:r>
+    </w:p>
+    <w:p>
+      <w:pPr>
+        <w:pStyle w:val="PlainText"/>
+        <w:rPr>
+          <w:rFonts w:ascii="Courier New" w:hAnsi="Courier New" w:cs="Courier New"/>
+          <w:b/>
+        </w:rPr>
+      </w:pPr>
+      <w:r>
+        <w:rPr>
+          <w:rFonts w:ascii="Courier New" w:hAnsi="Courier New" w:cs="Courier New"/>
+          <w:b/>
+        </w:rPr>
+        <w:t>Amount balance</w:t>
+      </w:r>
+      <w:r>
+        <w:rPr>
+          <w:rFonts w:ascii="Courier New" w:hAnsi="Courier New" w:cs="Courier New"/>
+          <w:b/>
+        </w:rPr>
+        <w:tab/>
+      </w:r>
+      <w:r>
+        <w:rPr>
+          <w:rFonts w:ascii="Courier New" w:hAnsi="Courier New" w:cs="Courier New"/>
+          <w:b/>
+        </w:rPr>
+        <w:tab/>
+      </w:r>
+      <w:r>
+        <w:rPr>
+          <w:rFonts w:ascii="Courier New" w:hAnsi="Courier New" w:cs="Courier New"/>
+          <w:b/>
+        </w:rPr>
+        <w:tab/>
+        <w:t>- 2955.0</w:t>
+      </w:r>
+    </w:p>
+    <w:p>
+      <w:pPr>
+        <w:pStyle w:val="PlainText"/>
+        <w:rPr>
+          <w:rFonts w:ascii="Courier New" w:hAnsi="Courier New" w:cs="Courier New"/>
+        </w:rPr>
+      </w:pPr>
+    </w:p>
+    <w:p>
+      <w:pPr>
+        <w:pStyle w:val="PlainText"/>
+        <w:rPr>
+          <w:rFonts w:ascii="Courier New" w:hAnsi="Courier New" w:cs="Courier New"/>
+        </w:rPr>
+      </w:pPr>
+    </w:p>
+    <w:p>
+      <w:pPr>
+        <w:pStyle w:val="PlainText"/>
+        <w:rPr>
+          <w:rFonts w:ascii="Courier New" w:hAnsi="Courier New" w:cs="Courier New"/>
+        </w:rPr>
+      </w:pPr>
     </w:p>
     <w:p>
       <w:pPr>

--- a/customer _details/GANGAMMA/SEP/TUMKUR/HN N/PURCHASE DETAILS.docx
+++ b/customer _details/GANGAMMA/SEP/TUMKUR/HN N/PURCHASE DETAILS.docx
@@ -12106,13 +12106,7 @@
         <w:rPr>
           <w:rFonts w:ascii="Courier New" w:hAnsi="Courier New" w:cs="Courier New"/>
         </w:rPr>
-        <w:t>SUN Mar 17</w:t>
-      </w:r>
-      <w:r>
-        <w:rPr>
-          <w:rFonts w:ascii="Courier New" w:hAnsi="Courier New" w:cs="Courier New"/>
-        </w:rPr>
-        <w:t xml:space="preserve"> 14:32:37 IST 2019</w:t>
+        <w:t>SUN Mar 17 14:32:37 IST 2019</w:t>
       </w:r>
     </w:p>
     <w:p>
@@ -12433,6 +12427,209 @@
         <w:tab/>
         <w:t>- 2955.0</w:t>
       </w:r>
+    </w:p>
+    <w:p>
+      <w:pPr>
+        <w:pStyle w:val="PlainText"/>
+        <w:rPr>
+          <w:rFonts w:ascii="Courier New" w:hAnsi="Courier New" w:cs="Courier New"/>
+          <w:b/>
+        </w:rPr>
+      </w:pPr>
+    </w:p>
+    <w:p>
+      <w:pPr>
+        <w:pStyle w:val="PlainText"/>
+        <w:rPr>
+          <w:rFonts w:ascii="Courier New" w:hAnsi="Courier New" w:cs="Courier New"/>
+        </w:rPr>
+      </w:pPr>
+      <w:r>
+        <w:rPr>
+          <w:rFonts w:ascii="Courier New" w:hAnsi="Courier New" w:cs="Courier New"/>
+        </w:rPr>
+        <w:t>MON Mar 18</w:t>
+      </w:r>
+      <w:r>
+        <w:rPr>
+          <w:rFonts w:ascii="Courier New" w:hAnsi="Courier New" w:cs="Courier New"/>
+        </w:rPr>
+        <w:t xml:space="preserve"> 09:27:18 IST 2019</w:t>
+      </w:r>
+    </w:p>
+    <w:p>
+      <w:pPr>
+        <w:pStyle w:val="PlainText"/>
+        <w:rPr>
+          <w:rFonts w:ascii="Courier New" w:hAnsi="Courier New" w:cs="Courier New"/>
+        </w:rPr>
+      </w:pPr>
+      <w:r>
+        <w:rPr>
+          <w:rFonts w:ascii="Courier New" w:hAnsi="Courier New" w:cs="Courier New"/>
+        </w:rPr>
+        <w:t>Person Name</w:t>
+      </w:r>
+      <w:r>
+        <w:rPr>
+          <w:rFonts w:ascii="Courier New" w:hAnsi="Courier New" w:cs="Courier New"/>
+        </w:rPr>
+        <w:tab/>
+      </w:r>
+      <w:r>
+        <w:rPr>
+          <w:rFonts w:ascii="Courier New" w:hAnsi="Courier New" w:cs="Courier New"/>
+        </w:rPr>
+        <w:tab/>
+      </w:r>
+      <w:r>
+        <w:rPr>
+          <w:rFonts w:ascii="Courier New" w:hAnsi="Courier New" w:cs="Courier New"/>
+        </w:rPr>
+        <w:tab/>
+      </w:r>
+      <w:r>
+        <w:rPr>
+          <w:rFonts w:ascii="Courier New" w:hAnsi="Courier New" w:cs="Courier New"/>
+        </w:rPr>
+        <w:tab/>
+        <w:t>- HN N</w:t>
+      </w:r>
+    </w:p>
+    <w:p>
+      <w:pPr>
+        <w:pStyle w:val="PlainText"/>
+        <w:rPr>
+          <w:rFonts w:ascii="Courier New" w:hAnsi="Courier New" w:cs="Courier New"/>
+        </w:rPr>
+      </w:pPr>
+      <w:r>
+        <w:rPr>
+          <w:rFonts w:ascii="Courier New" w:hAnsi="Courier New" w:cs="Courier New"/>
+        </w:rPr>
+        <w:t>---------------------------------------------------------------</w:t>
+      </w:r>
+    </w:p>
+    <w:p>
+      <w:pPr>
+        <w:pStyle w:val="PlainText"/>
+        <w:rPr>
+          <w:rFonts w:ascii="Courier New" w:hAnsi="Courier New" w:cs="Courier New"/>
+        </w:rPr>
+      </w:pPr>
+      <w:r>
+        <w:rPr>
+          <w:rFonts w:ascii="Courier New" w:hAnsi="Courier New" w:cs="Courier New"/>
+        </w:rPr>
+        <w:t>Item Name</w:t>
+      </w:r>
+      <w:r>
+        <w:rPr>
+          <w:rFonts w:ascii="Courier New" w:hAnsi="Courier New" w:cs="Courier New"/>
+        </w:rPr>
+        <w:tab/>
+      </w:r>
+      <w:r>
+        <w:rPr>
+          <w:rFonts w:ascii="Courier New" w:hAnsi="Courier New" w:cs="Courier New"/>
+        </w:rPr>
+        <w:tab/>
+      </w:r>
+      <w:r>
+        <w:rPr>
+          <w:rFonts w:ascii="Courier New" w:hAnsi="Courier New" w:cs="Courier New"/>
+        </w:rPr>
+        <w:tab/>
+      </w:r>
+      <w:r>
+        <w:rPr>
+          <w:rFonts w:ascii="Courier New" w:hAnsi="Courier New" w:cs="Courier New"/>
+        </w:rPr>
+        <w:tab/>
+        <w:t>- BEET</w:t>
+      </w:r>
+    </w:p>
+    <w:p>
+      <w:pPr>
+        <w:pStyle w:val="PlainText"/>
+        <w:rPr>
+          <w:rFonts w:ascii="Courier New" w:hAnsi="Courier New" w:cs="Courier New"/>
+          <w:color w:val="FF0000"/>
+        </w:rPr>
+      </w:pPr>
+      <w:r>
+        <w:rPr>
+          <w:rFonts w:ascii="Courier New" w:hAnsi="Courier New" w:cs="Courier New"/>
+          <w:color w:val="FF0000"/>
+        </w:rPr>
+        <w:t>Amount Received</w:t>
+      </w:r>
+      <w:r>
+        <w:rPr>
+          <w:rFonts w:ascii="Courier New" w:hAnsi="Courier New" w:cs="Courier New"/>
+          <w:color w:val="FF0000"/>
+        </w:rPr>
+        <w:tab/>
+      </w:r>
+      <w:r>
+        <w:rPr>
+          <w:rFonts w:ascii="Courier New" w:hAnsi="Courier New" w:cs="Courier New"/>
+          <w:color w:val="FF0000"/>
+        </w:rPr>
+        <w:tab/>
+      </w:r>
+      <w:r>
+        <w:rPr>
+          <w:rFonts w:ascii="Courier New" w:hAnsi="Courier New" w:cs="Courier New"/>
+          <w:color w:val="FF0000"/>
+        </w:rPr>
+        <w:tab/>
+        <w:t>- 2955</w:t>
+      </w:r>
+    </w:p>
+    <w:p>
+      <w:pPr>
+        <w:pStyle w:val="PlainText"/>
+        <w:rPr>
+          <w:rFonts w:ascii="Courier New" w:hAnsi="Courier New" w:cs="Courier New"/>
+        </w:rPr>
+      </w:pPr>
+      <w:r>
+        <w:rPr>
+          <w:rFonts w:ascii="Courier New" w:hAnsi="Courier New" w:cs="Courier New"/>
+        </w:rPr>
+        <w:t>Amount Received mode</w:t>
+      </w:r>
+      <w:r>
+        <w:rPr>
+          <w:rFonts w:ascii="Courier New" w:hAnsi="Courier New" w:cs="Courier New"/>
+        </w:rPr>
+        <w:tab/>
+      </w:r>
+      <w:r>
+        <w:rPr>
+          <w:rFonts w:ascii="Courier New" w:hAnsi="Courier New" w:cs="Courier New"/>
+        </w:rPr>
+        <w:tab/>
+        <w:t>- CASH AND CLEARD</w:t>
+      </w:r>
+    </w:p>
+    <w:p>
+      <w:pPr>
+        <w:pStyle w:val="PlainText"/>
+        <w:rPr>
+          <w:rFonts w:ascii="Courier New" w:hAnsi="Courier New" w:cs="Courier New"/>
+        </w:rPr>
+      </w:pPr>
+    </w:p>
+    <w:p>
+      <w:pPr>
+        <w:pStyle w:val="PlainText"/>
+        <w:rPr>
+          <w:rFonts w:ascii="Courier New" w:hAnsi="Courier New" w:cs="Courier New"/>
+          <w:b/>
+        </w:rPr>
+      </w:pPr>
     </w:p>
     <w:p>
       <w:pPr>

--- a/customer _details/GANGAMMA/SEP/TUMKUR/HN N/PURCHASE DETAILS.docx
+++ b/customer _details/GANGAMMA/SEP/TUMKUR/HN N/PURCHASE DETAILS.docx
@@ -12448,13 +12448,7 @@
         <w:rPr>
           <w:rFonts w:ascii="Courier New" w:hAnsi="Courier New" w:cs="Courier New"/>
         </w:rPr>
-        <w:t>MON Mar 18</w:t>
-      </w:r>
-      <w:r>
-        <w:rPr>
-          <w:rFonts w:ascii="Courier New" w:hAnsi="Courier New" w:cs="Courier New"/>
-        </w:rPr>
-        <w:t xml:space="preserve"> 09:27:18 IST 2019</w:t>
+        <w:t>MON Mar 18 09:27:18 IST 2019</w:t>
       </w:r>
     </w:p>
     <w:p>
@@ -12613,6 +12607,370 @@
         <w:tab/>
         <w:t>- CASH AND CLEARD</w:t>
       </w:r>
+    </w:p>
+    <w:p>
+      <w:pPr>
+        <w:pStyle w:val="PlainText"/>
+        <w:rPr>
+          <w:rFonts w:ascii="Courier New" w:hAnsi="Courier New" w:cs="Courier New"/>
+        </w:rPr>
+      </w:pPr>
+    </w:p>
+    <w:p>
+      <w:pPr>
+        <w:pStyle w:val="PlainText"/>
+        <w:rPr>
+          <w:rFonts w:ascii="Courier New" w:hAnsi="Courier New" w:cs="Courier New"/>
+        </w:rPr>
+      </w:pPr>
+      <w:r>
+        <w:rPr>
+          <w:rFonts w:ascii="Courier New" w:hAnsi="Courier New" w:cs="Courier New"/>
+        </w:rPr>
+        <w:t>FRI Mar 22</w:t>
+      </w:r>
+      <w:r>
+        <w:rPr>
+          <w:rFonts w:ascii="Courier New" w:hAnsi="Courier New" w:cs="Courier New"/>
+        </w:rPr>
+        <w:t xml:space="preserve"> 12:23:05 IST 2019</w:t>
+      </w:r>
+    </w:p>
+    <w:p>
+      <w:pPr>
+        <w:pStyle w:val="PlainText"/>
+        <w:rPr>
+          <w:rFonts w:ascii="Courier New" w:hAnsi="Courier New" w:cs="Courier New"/>
+        </w:rPr>
+      </w:pPr>
+      <w:r>
+        <w:rPr>
+          <w:rFonts w:ascii="Courier New" w:hAnsi="Courier New" w:cs="Courier New"/>
+        </w:rPr>
+        <w:t>Person Name</w:t>
+      </w:r>
+      <w:r>
+        <w:rPr>
+          <w:rFonts w:ascii="Courier New" w:hAnsi="Courier New" w:cs="Courier New"/>
+        </w:rPr>
+        <w:tab/>
+      </w:r>
+      <w:r>
+        <w:rPr>
+          <w:rFonts w:ascii="Courier New" w:hAnsi="Courier New" w:cs="Courier New"/>
+        </w:rPr>
+        <w:tab/>
+      </w:r>
+      <w:r>
+        <w:rPr>
+          <w:rFonts w:ascii="Courier New" w:hAnsi="Courier New" w:cs="Courier New"/>
+        </w:rPr>
+        <w:tab/>
+      </w:r>
+      <w:r>
+        <w:rPr>
+          <w:rFonts w:ascii="Courier New" w:hAnsi="Courier New" w:cs="Courier New"/>
+        </w:rPr>
+        <w:tab/>
+        <w:t>- HN N</w:t>
+      </w:r>
+    </w:p>
+    <w:p>
+      <w:pPr>
+        <w:pStyle w:val="PlainText"/>
+        <w:rPr>
+          <w:rFonts w:ascii="Courier New" w:hAnsi="Courier New" w:cs="Courier New"/>
+        </w:rPr>
+      </w:pPr>
+      <w:r>
+        <w:rPr>
+          <w:rFonts w:ascii="Courier New" w:hAnsi="Courier New" w:cs="Courier New"/>
+        </w:rPr>
+        <w:t>Bill number</w:t>
+      </w:r>
+      <w:r>
+        <w:rPr>
+          <w:rFonts w:ascii="Courier New" w:hAnsi="Courier New" w:cs="Courier New"/>
+        </w:rPr>
+        <w:tab/>
+      </w:r>
+      <w:r>
+        <w:rPr>
+          <w:rFonts w:ascii="Courier New" w:hAnsi="Courier New" w:cs="Courier New"/>
+        </w:rPr>
+        <w:tab/>
+      </w:r>
+      <w:r>
+        <w:rPr>
+          <w:rFonts w:ascii="Courier New" w:hAnsi="Courier New" w:cs="Courier New"/>
+        </w:rPr>
+        <w:tab/>
+      </w:r>
+      <w:r>
+        <w:rPr>
+          <w:rFonts w:ascii="Courier New" w:hAnsi="Courier New" w:cs="Courier New"/>
+        </w:rPr>
+        <w:tab/>
+        <w:t>- 11735</w:t>
+      </w:r>
+    </w:p>
+    <w:p>
+      <w:pPr>
+        <w:pStyle w:val="PlainText"/>
+        <w:rPr>
+          <w:rFonts w:ascii="Courier New" w:hAnsi="Courier New" w:cs="Courier New"/>
+        </w:rPr>
+      </w:pPr>
+      <w:r>
+        <w:rPr>
+          <w:rFonts w:ascii="Courier New" w:hAnsi="Courier New" w:cs="Courier New"/>
+        </w:rPr>
+        <w:t>---------------------------------------------------------------</w:t>
+      </w:r>
+    </w:p>
+    <w:p>
+      <w:pPr>
+        <w:pStyle w:val="PlainText"/>
+        <w:rPr>
+          <w:rFonts w:ascii="Courier New" w:hAnsi="Courier New" w:cs="Courier New"/>
+        </w:rPr>
+      </w:pPr>
+      <w:r>
+        <w:rPr>
+          <w:rFonts w:ascii="Courier New" w:hAnsi="Courier New" w:cs="Courier New"/>
+        </w:rPr>
+        <w:t>Item Name</w:t>
+      </w:r>
+      <w:r>
+        <w:rPr>
+          <w:rFonts w:ascii="Courier New" w:hAnsi="Courier New" w:cs="Courier New"/>
+        </w:rPr>
+        <w:tab/>
+      </w:r>
+      <w:r>
+        <w:rPr>
+          <w:rFonts w:ascii="Courier New" w:hAnsi="Courier New" w:cs="Courier New"/>
+        </w:rPr>
+        <w:tab/>
+      </w:r>
+      <w:r>
+        <w:rPr>
+          <w:rFonts w:ascii="Courier New" w:hAnsi="Courier New" w:cs="Courier New"/>
+        </w:rPr>
+        <w:tab/>
+      </w:r>
+      <w:r>
+        <w:rPr>
+          <w:rFonts w:ascii="Courier New" w:hAnsi="Courier New" w:cs="Courier New"/>
+        </w:rPr>
+        <w:tab/>
+        <w:t>- CARROT</w:t>
+      </w:r>
+    </w:p>
+    <w:p>
+      <w:pPr>
+        <w:pStyle w:val="PlainText"/>
+        <w:rPr>
+          <w:rFonts w:ascii="Courier New" w:hAnsi="Courier New" w:cs="Courier New"/>
+        </w:rPr>
+      </w:pPr>
+      <w:r>
+        <w:rPr>
+          <w:rFonts w:ascii="Courier New" w:hAnsi="Courier New" w:cs="Courier New"/>
+        </w:rPr>
+        <w:t>Number of Pockets</w:t>
+      </w:r>
+      <w:r>
+        <w:rPr>
+          <w:rFonts w:ascii="Courier New" w:hAnsi="Courier New" w:cs="Courier New"/>
+        </w:rPr>
+        <w:tab/>
+      </w:r>
+      <w:r>
+        <w:rPr>
+          <w:rFonts w:ascii="Courier New" w:hAnsi="Courier New" w:cs="Courier New"/>
+        </w:rPr>
+        <w:tab/>
+      </w:r>
+      <w:r>
+        <w:rPr>
+          <w:rFonts w:ascii="Courier New" w:hAnsi="Courier New" w:cs="Courier New"/>
+        </w:rPr>
+        <w:tab/>
+        <w:t>- 1</w:t>
+      </w:r>
+    </w:p>
+    <w:p>
+      <w:pPr>
+        <w:pStyle w:val="PlainText"/>
+        <w:rPr>
+          <w:rFonts w:ascii="Courier New" w:hAnsi="Courier New" w:cs="Courier New"/>
+        </w:rPr>
+      </w:pPr>
+      <w:r>
+        <w:rPr>
+          <w:rFonts w:ascii="Courier New" w:hAnsi="Courier New" w:cs="Courier New"/>
+        </w:rPr>
+        <w:t>Number of KGs</w:t>
+      </w:r>
+      <w:r>
+        <w:rPr>
+          <w:rFonts w:ascii="Courier New" w:hAnsi="Courier New" w:cs="Courier New"/>
+        </w:rPr>
+        <w:tab/>
+      </w:r>
+      <w:r>
+        <w:rPr>
+          <w:rFonts w:ascii="Courier New" w:hAnsi="Courier New" w:cs="Courier New"/>
+        </w:rPr>
+        <w:tab/>
+      </w:r>
+      <w:r>
+        <w:rPr>
+          <w:rFonts w:ascii="Courier New" w:hAnsi="Courier New" w:cs="Courier New"/>
+        </w:rPr>
+        <w:tab/>
+        <w:t>- 94</w:t>
+      </w:r>
+    </w:p>
+    <w:p>
+      <w:pPr>
+        <w:pStyle w:val="PlainText"/>
+        <w:rPr>
+          <w:rFonts w:ascii="Courier New" w:hAnsi="Courier New" w:cs="Courier New"/>
+        </w:rPr>
+      </w:pPr>
+      <w:r>
+        <w:rPr>
+          <w:rFonts w:ascii="Courier New" w:hAnsi="Courier New" w:cs="Courier New"/>
+        </w:rPr>
+        <w:t>Rate</w:t>
+      </w:r>
+      <w:r>
+        <w:rPr>
+          <w:rFonts w:ascii="Courier New" w:hAnsi="Courier New" w:cs="Courier New"/>
+        </w:rPr>
+        <w:tab/>
+      </w:r>
+      <w:r>
+        <w:rPr>
+          <w:rFonts w:ascii="Courier New" w:hAnsi="Courier New" w:cs="Courier New"/>
+        </w:rPr>
+        <w:tab/>
+      </w:r>
+      <w:r>
+        <w:rPr>
+          <w:rFonts w:ascii="Courier New" w:hAnsi="Courier New" w:cs="Courier New"/>
+        </w:rPr>
+        <w:tab/>
+      </w:r>
+      <w:r>
+        <w:rPr>
+          <w:rFonts w:ascii="Courier New" w:hAnsi="Courier New" w:cs="Courier New"/>
+        </w:rPr>
+        <w:tab/>
+      </w:r>
+      <w:r>
+        <w:rPr>
+          <w:rFonts w:ascii="Courier New" w:hAnsi="Courier New" w:cs="Courier New"/>
+        </w:rPr>
+        <w:tab/>
+        <w:t>- 18</w:t>
+      </w:r>
+    </w:p>
+    <w:p>
+      <w:pPr>
+        <w:pStyle w:val="PlainText"/>
+        <w:rPr>
+          <w:rFonts w:ascii="Courier New" w:hAnsi="Courier New" w:cs="Courier New"/>
+        </w:rPr>
+      </w:pPr>
+      <w:r>
+        <w:rPr>
+          <w:rFonts w:ascii="Courier New" w:hAnsi="Courier New" w:cs="Courier New"/>
+        </w:rPr>
+        <w:t>Total Price</w:t>
+      </w:r>
+      <w:r>
+        <w:rPr>
+          <w:rFonts w:ascii="Courier New" w:hAnsi="Courier New" w:cs="Courier New"/>
+        </w:rPr>
+        <w:tab/>
+      </w:r>
+      <w:r>
+        <w:rPr>
+          <w:rFonts w:ascii="Courier New" w:hAnsi="Courier New" w:cs="Courier New"/>
+        </w:rPr>
+        <w:tab/>
+      </w:r>
+      <w:r>
+        <w:rPr>
+          <w:rFonts w:ascii="Courier New" w:hAnsi="Courier New" w:cs="Courier New"/>
+        </w:rPr>
+        <w:tab/>
+      </w:r>
+      <w:r>
+        <w:rPr>
+          <w:rFonts w:ascii="Courier New" w:hAnsi="Courier New" w:cs="Courier New"/>
+        </w:rPr>
+        <w:tab/>
+        <w:t>- 1692.0</w:t>
+      </w:r>
+    </w:p>
+    <w:p>
+      <w:pPr>
+        <w:pStyle w:val="PlainText"/>
+        <w:rPr>
+          <w:rFonts w:ascii="Courier New" w:hAnsi="Courier New" w:cs="Courier New"/>
+          <w:b/>
+        </w:rPr>
+      </w:pPr>
+      <w:r>
+        <w:rPr>
+          <w:rFonts w:ascii="Courier New" w:hAnsi="Courier New" w:cs="Courier New"/>
+          <w:b/>
+        </w:rPr>
+        <w:t>Amount balance</w:t>
+      </w:r>
+      <w:r>
+        <w:rPr>
+          <w:rFonts w:ascii="Courier New" w:hAnsi="Courier New" w:cs="Courier New"/>
+          <w:b/>
+        </w:rPr>
+        <w:tab/>
+      </w:r>
+      <w:r>
+        <w:rPr>
+          <w:rFonts w:ascii="Courier New" w:hAnsi="Courier New" w:cs="Courier New"/>
+          <w:b/>
+        </w:rPr>
+        <w:tab/>
+      </w:r>
+      <w:r>
+        <w:rPr>
+          <w:rFonts w:ascii="Courier New" w:hAnsi="Courier New" w:cs="Courier New"/>
+          <w:b/>
+        </w:rPr>
+        <w:tab/>
+        <w:t>- 1692.0</w:t>
+      </w:r>
+    </w:p>
+    <w:p>
+      <w:pPr>
+        <w:pStyle w:val="PlainText"/>
+        <w:rPr>
+          <w:rFonts w:ascii="Courier New" w:hAnsi="Courier New" w:cs="Courier New"/>
+          <w:b/>
+        </w:rPr>
+      </w:pPr>
+    </w:p>
+    <w:p>
+      <w:pPr>
+        <w:pStyle w:val="PlainText"/>
+        <w:rPr>
+          <w:rFonts w:ascii="Courier New" w:hAnsi="Courier New" w:cs="Courier New"/>
+        </w:rPr>
+      </w:pPr>
     </w:p>
     <w:p>
       <w:pPr>

--- a/customer _details/GANGAMMA/SEP/TUMKUR/HN N/PURCHASE DETAILS.docx
+++ b/customer _details/GANGAMMA/SEP/TUMKUR/HN N/PURCHASE DETAILS.docx
@@ -12627,13 +12627,7 @@
         <w:rPr>
           <w:rFonts w:ascii="Courier New" w:hAnsi="Courier New" w:cs="Courier New"/>
         </w:rPr>
-        <w:t>FRI Mar 22</w:t>
-      </w:r>
-      <w:r>
-        <w:rPr>
-          <w:rFonts w:ascii="Courier New" w:hAnsi="Courier New" w:cs="Courier New"/>
-        </w:rPr>
-        <w:t xml:space="preserve"> 12:23:05 IST 2019</w:t>
+        <w:t>FRI Mar 22 12:23:05 IST 2019</w:t>
       </w:r>
     </w:p>
     <w:p>
@@ -12954,6 +12948,209 @@
         <w:tab/>
         <w:t>- 1692.0</w:t>
       </w:r>
+    </w:p>
+    <w:p>
+      <w:pPr>
+        <w:pStyle w:val="PlainText"/>
+        <w:rPr>
+          <w:rFonts w:ascii="Courier New" w:hAnsi="Courier New" w:cs="Courier New"/>
+          <w:b/>
+        </w:rPr>
+      </w:pPr>
+    </w:p>
+    <w:p>
+      <w:pPr>
+        <w:pStyle w:val="PlainText"/>
+        <w:rPr>
+          <w:rFonts w:ascii="Courier New" w:hAnsi="Courier New" w:cs="Courier New"/>
+        </w:rPr>
+      </w:pPr>
+      <w:r>
+        <w:rPr>
+          <w:rFonts w:ascii="Courier New" w:hAnsi="Courier New" w:cs="Courier New"/>
+        </w:rPr>
+        <w:t>SAT Mar 23</w:t>
+      </w:r>
+      <w:r>
+        <w:rPr>
+          <w:rFonts w:ascii="Courier New" w:hAnsi="Courier New" w:cs="Courier New"/>
+        </w:rPr>
+        <w:t xml:space="preserve"> 15:01:13 IST 2019</w:t>
+      </w:r>
+    </w:p>
+    <w:p>
+      <w:pPr>
+        <w:pStyle w:val="PlainText"/>
+        <w:rPr>
+          <w:rFonts w:ascii="Courier New" w:hAnsi="Courier New" w:cs="Courier New"/>
+        </w:rPr>
+      </w:pPr>
+      <w:r>
+        <w:rPr>
+          <w:rFonts w:ascii="Courier New" w:hAnsi="Courier New" w:cs="Courier New"/>
+        </w:rPr>
+        <w:t>Person Name</w:t>
+      </w:r>
+      <w:r>
+        <w:rPr>
+          <w:rFonts w:ascii="Courier New" w:hAnsi="Courier New" w:cs="Courier New"/>
+        </w:rPr>
+        <w:tab/>
+      </w:r>
+      <w:r>
+        <w:rPr>
+          <w:rFonts w:ascii="Courier New" w:hAnsi="Courier New" w:cs="Courier New"/>
+        </w:rPr>
+        <w:tab/>
+      </w:r>
+      <w:r>
+        <w:rPr>
+          <w:rFonts w:ascii="Courier New" w:hAnsi="Courier New" w:cs="Courier New"/>
+        </w:rPr>
+        <w:tab/>
+      </w:r>
+      <w:r>
+        <w:rPr>
+          <w:rFonts w:ascii="Courier New" w:hAnsi="Courier New" w:cs="Courier New"/>
+        </w:rPr>
+        <w:tab/>
+        <w:t>- HN N</w:t>
+      </w:r>
+    </w:p>
+    <w:p>
+      <w:pPr>
+        <w:pStyle w:val="PlainText"/>
+        <w:rPr>
+          <w:rFonts w:ascii="Courier New" w:hAnsi="Courier New" w:cs="Courier New"/>
+        </w:rPr>
+      </w:pPr>
+      <w:r>
+        <w:rPr>
+          <w:rFonts w:ascii="Courier New" w:hAnsi="Courier New" w:cs="Courier New"/>
+        </w:rPr>
+        <w:t>---------------------------------------------------------------</w:t>
+      </w:r>
+    </w:p>
+    <w:p>
+      <w:pPr>
+        <w:pStyle w:val="PlainText"/>
+        <w:rPr>
+          <w:rFonts w:ascii="Courier New" w:hAnsi="Courier New" w:cs="Courier New"/>
+        </w:rPr>
+      </w:pPr>
+      <w:r>
+        <w:rPr>
+          <w:rFonts w:ascii="Courier New" w:hAnsi="Courier New" w:cs="Courier New"/>
+        </w:rPr>
+        <w:t>Item Name</w:t>
+      </w:r>
+      <w:r>
+        <w:rPr>
+          <w:rFonts w:ascii="Courier New" w:hAnsi="Courier New" w:cs="Courier New"/>
+        </w:rPr>
+        <w:tab/>
+      </w:r>
+      <w:r>
+        <w:rPr>
+          <w:rFonts w:ascii="Courier New" w:hAnsi="Courier New" w:cs="Courier New"/>
+        </w:rPr>
+        <w:tab/>
+      </w:r>
+      <w:r>
+        <w:rPr>
+          <w:rFonts w:ascii="Courier New" w:hAnsi="Courier New" w:cs="Courier New"/>
+        </w:rPr>
+        <w:tab/>
+      </w:r>
+      <w:r>
+        <w:rPr>
+          <w:rFonts w:ascii="Courier New" w:hAnsi="Courier New" w:cs="Courier New"/>
+        </w:rPr>
+        <w:tab/>
+        <w:t>- NAVILKOSU</w:t>
+      </w:r>
+    </w:p>
+    <w:p>
+      <w:pPr>
+        <w:pStyle w:val="PlainText"/>
+        <w:rPr>
+          <w:rFonts w:ascii="Courier New" w:hAnsi="Courier New" w:cs="Courier New"/>
+          <w:color w:val="FF0000"/>
+        </w:rPr>
+      </w:pPr>
+      <w:r>
+        <w:rPr>
+          <w:rFonts w:ascii="Courier New" w:hAnsi="Courier New" w:cs="Courier New"/>
+          <w:color w:val="FF0000"/>
+        </w:rPr>
+        <w:t>Amount Received</w:t>
+      </w:r>
+      <w:r>
+        <w:rPr>
+          <w:rFonts w:ascii="Courier New" w:hAnsi="Courier New" w:cs="Courier New"/>
+          <w:color w:val="FF0000"/>
+        </w:rPr>
+        <w:tab/>
+      </w:r>
+      <w:r>
+        <w:rPr>
+          <w:rFonts w:ascii="Courier New" w:hAnsi="Courier New" w:cs="Courier New"/>
+          <w:color w:val="FF0000"/>
+        </w:rPr>
+        <w:tab/>
+      </w:r>
+      <w:r>
+        <w:rPr>
+          <w:rFonts w:ascii="Courier New" w:hAnsi="Courier New" w:cs="Courier New"/>
+          <w:color w:val="FF0000"/>
+        </w:rPr>
+        <w:tab/>
+        <w:t>- 1692</w:t>
+      </w:r>
+    </w:p>
+    <w:p>
+      <w:pPr>
+        <w:pStyle w:val="PlainText"/>
+        <w:rPr>
+          <w:rFonts w:ascii="Courier New" w:hAnsi="Courier New" w:cs="Courier New"/>
+        </w:rPr>
+      </w:pPr>
+      <w:r>
+        <w:rPr>
+          <w:rFonts w:ascii="Courier New" w:hAnsi="Courier New" w:cs="Courier New"/>
+        </w:rPr>
+        <w:t>Amount Received mode</w:t>
+      </w:r>
+      <w:r>
+        <w:rPr>
+          <w:rFonts w:ascii="Courier New" w:hAnsi="Courier New" w:cs="Courier New"/>
+        </w:rPr>
+        <w:tab/>
+      </w:r>
+      <w:r>
+        <w:rPr>
+          <w:rFonts w:ascii="Courier New" w:hAnsi="Courier New" w:cs="Courier New"/>
+        </w:rPr>
+        <w:tab/>
+        <w:t>- CASH AND CLEARD</w:t>
+      </w:r>
+    </w:p>
+    <w:p>
+      <w:pPr>
+        <w:pStyle w:val="PlainText"/>
+        <w:rPr>
+          <w:rFonts w:ascii="Courier New" w:hAnsi="Courier New" w:cs="Courier New"/>
+        </w:rPr>
+      </w:pPr>
+    </w:p>
+    <w:p>
+      <w:pPr>
+        <w:pStyle w:val="PlainText"/>
+        <w:rPr>
+          <w:rFonts w:ascii="Courier New" w:hAnsi="Courier New" w:cs="Courier New"/>
+          <w:b/>
+        </w:rPr>
+      </w:pPr>
     </w:p>
     <w:p>
       <w:pPr>

--- a/customer _details/GANGAMMA/SEP/TUMKUR/HN N/PURCHASE DETAILS.docx
+++ b/customer _details/GANGAMMA/SEP/TUMKUR/HN N/PURCHASE DETAILS.docx
@@ -12969,13 +12969,7 @@
         <w:rPr>
           <w:rFonts w:ascii="Courier New" w:hAnsi="Courier New" w:cs="Courier New"/>
         </w:rPr>
-        <w:t>SAT Mar 23</w:t>
-      </w:r>
-      <w:r>
-        <w:rPr>
-          <w:rFonts w:ascii="Courier New" w:hAnsi="Courier New" w:cs="Courier New"/>
-        </w:rPr>
-        <w:t xml:space="preserve"> 15:01:13 IST 2019</w:t>
+        <w:t>SAT Mar 23 15:01:13 IST 2019</w:t>
       </w:r>
     </w:p>
     <w:p>
@@ -13134,6 +13128,369 @@
         <w:tab/>
         <w:t>- CASH AND CLEARD</w:t>
       </w:r>
+    </w:p>
+    <w:p>
+      <w:pPr>
+        <w:pStyle w:val="PlainText"/>
+        <w:rPr>
+          <w:rFonts w:ascii="Courier New" w:hAnsi="Courier New" w:cs="Courier New"/>
+        </w:rPr>
+      </w:pPr>
+    </w:p>
+    <w:p>
+      <w:pPr>
+        <w:pStyle w:val="PlainText"/>
+        <w:rPr>
+          <w:rFonts w:ascii="Courier New" w:hAnsi="Courier New" w:cs="Courier New"/>
+        </w:rPr>
+      </w:pPr>
+      <w:r>
+        <w:rPr>
+          <w:rFonts w:ascii="Courier New" w:hAnsi="Courier New" w:cs="Courier New"/>
+        </w:rPr>
+        <w:t>FRI Mar 29</w:t>
+      </w:r>
+      <w:r>
+        <w:rPr>
+          <w:rFonts w:ascii="Courier New" w:hAnsi="Courier New" w:cs="Courier New"/>
+        </w:rPr>
+        <w:t xml:space="preserve"> 13:00:14 IST 2019</w:t>
+      </w:r>
+    </w:p>
+    <w:p>
+      <w:pPr>
+        <w:pStyle w:val="PlainText"/>
+        <w:rPr>
+          <w:rFonts w:ascii="Courier New" w:hAnsi="Courier New" w:cs="Courier New"/>
+        </w:rPr>
+      </w:pPr>
+      <w:r>
+        <w:rPr>
+          <w:rFonts w:ascii="Courier New" w:hAnsi="Courier New" w:cs="Courier New"/>
+        </w:rPr>
+        <w:t>Person Name</w:t>
+      </w:r>
+      <w:r>
+        <w:rPr>
+          <w:rFonts w:ascii="Courier New" w:hAnsi="Courier New" w:cs="Courier New"/>
+        </w:rPr>
+        <w:tab/>
+      </w:r>
+      <w:r>
+        <w:rPr>
+          <w:rFonts w:ascii="Courier New" w:hAnsi="Courier New" w:cs="Courier New"/>
+        </w:rPr>
+        <w:tab/>
+      </w:r>
+      <w:r>
+        <w:rPr>
+          <w:rFonts w:ascii="Courier New" w:hAnsi="Courier New" w:cs="Courier New"/>
+        </w:rPr>
+        <w:tab/>
+      </w:r>
+      <w:r>
+        <w:rPr>
+          <w:rFonts w:ascii="Courier New" w:hAnsi="Courier New" w:cs="Courier New"/>
+        </w:rPr>
+        <w:tab/>
+        <w:t>- HN N</w:t>
+      </w:r>
+    </w:p>
+    <w:p>
+      <w:pPr>
+        <w:pStyle w:val="PlainText"/>
+        <w:rPr>
+          <w:rFonts w:ascii="Courier New" w:hAnsi="Courier New" w:cs="Courier New"/>
+        </w:rPr>
+      </w:pPr>
+      <w:r>
+        <w:rPr>
+          <w:rFonts w:ascii="Courier New" w:hAnsi="Courier New" w:cs="Courier New"/>
+        </w:rPr>
+        <w:t>Bill number</w:t>
+      </w:r>
+      <w:r>
+        <w:rPr>
+          <w:rFonts w:ascii="Courier New" w:hAnsi="Courier New" w:cs="Courier New"/>
+        </w:rPr>
+        <w:tab/>
+      </w:r>
+      <w:r>
+        <w:rPr>
+          <w:rFonts w:ascii="Courier New" w:hAnsi="Courier New" w:cs="Courier New"/>
+        </w:rPr>
+        <w:tab/>
+      </w:r>
+      <w:r>
+        <w:rPr>
+          <w:rFonts w:ascii="Courier New" w:hAnsi="Courier New" w:cs="Courier New"/>
+        </w:rPr>
+        <w:tab/>
+      </w:r>
+      <w:r>
+        <w:rPr>
+          <w:rFonts w:ascii="Courier New" w:hAnsi="Courier New" w:cs="Courier New"/>
+        </w:rPr>
+        <w:tab/>
+        <w:t>- 11878</w:t>
+      </w:r>
+    </w:p>
+    <w:p>
+      <w:pPr>
+        <w:pStyle w:val="PlainText"/>
+        <w:rPr>
+          <w:rFonts w:ascii="Courier New" w:hAnsi="Courier New" w:cs="Courier New"/>
+        </w:rPr>
+      </w:pPr>
+      <w:r>
+        <w:rPr>
+          <w:rFonts w:ascii="Courier New" w:hAnsi="Courier New" w:cs="Courier New"/>
+        </w:rPr>
+        <w:t>---------------------------------------------------------------</w:t>
+      </w:r>
+    </w:p>
+    <w:p>
+      <w:pPr>
+        <w:pStyle w:val="PlainText"/>
+        <w:rPr>
+          <w:rFonts w:ascii="Courier New" w:hAnsi="Courier New" w:cs="Courier New"/>
+        </w:rPr>
+      </w:pPr>
+      <w:r>
+        <w:rPr>
+          <w:rFonts w:ascii="Courier New" w:hAnsi="Courier New" w:cs="Courier New"/>
+        </w:rPr>
+        <w:t>Item Name</w:t>
+      </w:r>
+      <w:r>
+        <w:rPr>
+          <w:rFonts w:ascii="Courier New" w:hAnsi="Courier New" w:cs="Courier New"/>
+        </w:rPr>
+        <w:tab/>
+      </w:r>
+      <w:r>
+        <w:rPr>
+          <w:rFonts w:ascii="Courier New" w:hAnsi="Courier New" w:cs="Courier New"/>
+        </w:rPr>
+        <w:tab/>
+      </w:r>
+      <w:r>
+        <w:rPr>
+          <w:rFonts w:ascii="Courier New" w:hAnsi="Courier New" w:cs="Courier New"/>
+        </w:rPr>
+        <w:tab/>
+      </w:r>
+      <w:r>
+        <w:rPr>
+          <w:rFonts w:ascii="Courier New" w:hAnsi="Courier New" w:cs="Courier New"/>
+        </w:rPr>
+        <w:tab/>
+        <w:t>- CARROT</w:t>
+      </w:r>
+    </w:p>
+    <w:p>
+      <w:pPr>
+        <w:pStyle w:val="PlainText"/>
+        <w:rPr>
+          <w:rFonts w:ascii="Courier New" w:hAnsi="Courier New" w:cs="Courier New"/>
+        </w:rPr>
+      </w:pPr>
+      <w:r>
+        <w:rPr>
+          <w:rFonts w:ascii="Courier New" w:hAnsi="Courier New" w:cs="Courier New"/>
+        </w:rPr>
+        <w:t>Number of Pockets</w:t>
+      </w:r>
+      <w:r>
+        <w:rPr>
+          <w:rFonts w:ascii="Courier New" w:hAnsi="Courier New" w:cs="Courier New"/>
+        </w:rPr>
+        <w:tab/>
+      </w:r>
+      <w:r>
+        <w:rPr>
+          <w:rFonts w:ascii="Courier New" w:hAnsi="Courier New" w:cs="Courier New"/>
+        </w:rPr>
+        <w:tab/>
+      </w:r>
+      <w:r>
+        <w:rPr>
+          <w:rFonts w:ascii="Courier New" w:hAnsi="Courier New" w:cs="Courier New"/>
+        </w:rPr>
+        <w:tab/>
+        <w:t>- 1</w:t>
+      </w:r>
+    </w:p>
+    <w:p>
+      <w:pPr>
+        <w:pStyle w:val="PlainText"/>
+        <w:rPr>
+          <w:rFonts w:ascii="Courier New" w:hAnsi="Courier New" w:cs="Courier New"/>
+        </w:rPr>
+      </w:pPr>
+      <w:r>
+        <w:rPr>
+          <w:rFonts w:ascii="Courier New" w:hAnsi="Courier New" w:cs="Courier New"/>
+        </w:rPr>
+        <w:t>Number of KGs</w:t>
+      </w:r>
+      <w:r>
+        <w:rPr>
+          <w:rFonts w:ascii="Courier New" w:hAnsi="Courier New" w:cs="Courier New"/>
+        </w:rPr>
+        <w:tab/>
+      </w:r>
+      <w:r>
+        <w:rPr>
+          <w:rFonts w:ascii="Courier New" w:hAnsi="Courier New" w:cs="Courier New"/>
+        </w:rPr>
+        <w:tab/>
+      </w:r>
+      <w:r>
+        <w:rPr>
+          <w:rFonts w:ascii="Courier New" w:hAnsi="Courier New" w:cs="Courier New"/>
+        </w:rPr>
+        <w:tab/>
+        <w:t>- 97</w:t>
+      </w:r>
+    </w:p>
+    <w:p>
+      <w:pPr>
+        <w:pStyle w:val="PlainText"/>
+        <w:rPr>
+          <w:rFonts w:ascii="Courier New" w:hAnsi="Courier New" w:cs="Courier New"/>
+        </w:rPr>
+      </w:pPr>
+      <w:r>
+        <w:rPr>
+          <w:rFonts w:ascii="Courier New" w:hAnsi="Courier New" w:cs="Courier New"/>
+        </w:rPr>
+        <w:t>Rate</w:t>
+      </w:r>
+      <w:r>
+        <w:rPr>
+          <w:rFonts w:ascii="Courier New" w:hAnsi="Courier New" w:cs="Courier New"/>
+        </w:rPr>
+        <w:tab/>
+      </w:r>
+      <w:r>
+        <w:rPr>
+          <w:rFonts w:ascii="Courier New" w:hAnsi="Courier New" w:cs="Courier New"/>
+        </w:rPr>
+        <w:tab/>
+      </w:r>
+      <w:r>
+        <w:rPr>
+          <w:rFonts w:ascii="Courier New" w:hAnsi="Courier New" w:cs="Courier New"/>
+        </w:rPr>
+        <w:tab/>
+      </w:r>
+      <w:r>
+        <w:rPr>
+          <w:rFonts w:ascii="Courier New" w:hAnsi="Courier New" w:cs="Courier New"/>
+        </w:rPr>
+        <w:tab/>
+      </w:r>
+      <w:r>
+        <w:rPr>
+          <w:rFonts w:ascii="Courier New" w:hAnsi="Courier New" w:cs="Courier New"/>
+        </w:rPr>
+        <w:tab/>
+        <w:t>- 17</w:t>
+      </w:r>
+    </w:p>
+    <w:p>
+      <w:pPr>
+        <w:pStyle w:val="PlainText"/>
+        <w:rPr>
+          <w:rFonts w:ascii="Courier New" w:hAnsi="Courier New" w:cs="Courier New"/>
+        </w:rPr>
+      </w:pPr>
+      <w:r>
+        <w:rPr>
+          <w:rFonts w:ascii="Courier New" w:hAnsi="Courier New" w:cs="Courier New"/>
+        </w:rPr>
+        <w:t>Total Price</w:t>
+      </w:r>
+      <w:r>
+        <w:rPr>
+          <w:rFonts w:ascii="Courier New" w:hAnsi="Courier New" w:cs="Courier New"/>
+        </w:rPr>
+        <w:tab/>
+      </w:r>
+      <w:r>
+        <w:rPr>
+          <w:rFonts w:ascii="Courier New" w:hAnsi="Courier New" w:cs="Courier New"/>
+        </w:rPr>
+        <w:tab/>
+      </w:r>
+      <w:r>
+        <w:rPr>
+          <w:rFonts w:ascii="Courier New" w:hAnsi="Courier New" w:cs="Courier New"/>
+        </w:rPr>
+        <w:tab/>
+      </w:r>
+      <w:r>
+        <w:rPr>
+          <w:rFonts w:ascii="Courier New" w:hAnsi="Courier New" w:cs="Courier New"/>
+        </w:rPr>
+        <w:tab/>
+        <w:t>- 1649.0</w:t>
+      </w:r>
+    </w:p>
+    <w:p>
+      <w:pPr>
+        <w:pStyle w:val="PlainText"/>
+        <w:rPr>
+          <w:rFonts w:ascii="Courier New" w:hAnsi="Courier New" w:cs="Courier New"/>
+          <w:b/>
+        </w:rPr>
+      </w:pPr>
+      <w:r>
+        <w:rPr>
+          <w:rFonts w:ascii="Courier New" w:hAnsi="Courier New" w:cs="Courier New"/>
+          <w:b/>
+        </w:rPr>
+        <w:t>Amount balance</w:t>
+      </w:r>
+      <w:r>
+        <w:rPr>
+          <w:rFonts w:ascii="Courier New" w:hAnsi="Courier New" w:cs="Courier New"/>
+          <w:b/>
+        </w:rPr>
+        <w:tab/>
+      </w:r>
+      <w:r>
+        <w:rPr>
+          <w:rFonts w:ascii="Courier New" w:hAnsi="Courier New" w:cs="Courier New"/>
+          <w:b/>
+        </w:rPr>
+        <w:tab/>
+      </w:r>
+      <w:r>
+        <w:rPr>
+          <w:rFonts w:ascii="Courier New" w:hAnsi="Courier New" w:cs="Courier New"/>
+          <w:b/>
+        </w:rPr>
+        <w:tab/>
+        <w:t>- 1649.0</w:t>
+      </w:r>
+    </w:p>
+    <w:p>
+      <w:pPr>
+        <w:pStyle w:val="PlainText"/>
+        <w:rPr>
+          <w:rFonts w:ascii="Courier New" w:hAnsi="Courier New" w:cs="Courier New"/>
+        </w:rPr>
+      </w:pPr>
+    </w:p>
+    <w:p>
+      <w:pPr>
+        <w:pStyle w:val="PlainText"/>
+        <w:rPr>
+          <w:rFonts w:ascii="Courier New" w:hAnsi="Courier New" w:cs="Courier New"/>
+        </w:rPr>
+      </w:pPr>
     </w:p>
     <w:p>
       <w:pPr>

--- a/customer _details/GANGAMMA/SEP/TUMKUR/HN N/PURCHASE DETAILS.docx
+++ b/customer _details/GANGAMMA/SEP/TUMKUR/HN N/PURCHASE DETAILS.docx
@@ -13148,13 +13148,7 @@
         <w:rPr>
           <w:rFonts w:ascii="Courier New" w:hAnsi="Courier New" w:cs="Courier New"/>
         </w:rPr>
-        <w:t>FRI Mar 29</w:t>
-      </w:r>
-      <w:r>
-        <w:rPr>
-          <w:rFonts w:ascii="Courier New" w:hAnsi="Courier New" w:cs="Courier New"/>
-        </w:rPr>
-        <w:t xml:space="preserve"> 13:00:14 IST 2019</w:t>
+        <w:t>FRI Mar 29 13:00:14 IST 2019</w:t>
       </w:r>
     </w:p>
     <w:p>
@@ -13475,6 +13469,763 @@
         <w:tab/>
         <w:t>- 1649.0</w:t>
       </w:r>
+    </w:p>
+    <w:p>
+      <w:pPr>
+        <w:pStyle w:val="PlainText"/>
+        <w:rPr>
+          <w:rFonts w:ascii="Courier New" w:hAnsi="Courier New" w:cs="Courier New"/>
+          <w:b/>
+        </w:rPr>
+      </w:pPr>
+    </w:p>
+    <w:p>
+      <w:pPr>
+        <w:pStyle w:val="PlainText"/>
+        <w:rPr>
+          <w:rFonts w:ascii="Courier New" w:hAnsi="Courier New" w:cs="Courier New"/>
+        </w:rPr>
+      </w:pPr>
+      <w:r>
+        <w:rPr>
+          <w:rFonts w:ascii="Courier New" w:hAnsi="Courier New" w:cs="Courier New"/>
+        </w:rPr>
+        <w:t>SAT MAR 30 14:11:26 IST 2019</w:t>
+      </w:r>
+    </w:p>
+    <w:p>
+      <w:pPr>
+        <w:pStyle w:val="PlainText"/>
+        <w:rPr>
+          <w:rFonts w:ascii="Courier New" w:hAnsi="Courier New" w:cs="Courier New"/>
+        </w:rPr>
+      </w:pPr>
+      <w:r>
+        <w:rPr>
+          <w:rFonts w:ascii="Courier New" w:hAnsi="Courier New" w:cs="Courier New"/>
+        </w:rPr>
+        <w:t>Person Name</w:t>
+      </w:r>
+      <w:r>
+        <w:rPr>
+          <w:rFonts w:ascii="Courier New" w:hAnsi="Courier New" w:cs="Courier New"/>
+        </w:rPr>
+        <w:tab/>
+      </w:r>
+      <w:r>
+        <w:rPr>
+          <w:rFonts w:ascii="Courier New" w:hAnsi="Courier New" w:cs="Courier New"/>
+        </w:rPr>
+        <w:tab/>
+      </w:r>
+      <w:r>
+        <w:rPr>
+          <w:rFonts w:ascii="Courier New" w:hAnsi="Courier New" w:cs="Courier New"/>
+        </w:rPr>
+        <w:tab/>
+      </w:r>
+      <w:r>
+        <w:rPr>
+          <w:rFonts w:ascii="Courier New" w:hAnsi="Courier New" w:cs="Courier New"/>
+        </w:rPr>
+        <w:tab/>
+        <w:t>- HN N</w:t>
+      </w:r>
+    </w:p>
+    <w:p>
+      <w:pPr>
+        <w:pStyle w:val="PlainText"/>
+        <w:rPr>
+          <w:rFonts w:ascii="Courier New" w:hAnsi="Courier New" w:cs="Courier New"/>
+        </w:rPr>
+      </w:pPr>
+      <w:r>
+        <w:rPr>
+          <w:rFonts w:ascii="Courier New" w:hAnsi="Courier New" w:cs="Courier New"/>
+        </w:rPr>
+        <w:t>---------------------------------------------------------------</w:t>
+      </w:r>
+    </w:p>
+    <w:p>
+      <w:pPr>
+        <w:pStyle w:val="PlainText"/>
+        <w:rPr>
+          <w:rFonts w:ascii="Courier New" w:hAnsi="Courier New" w:cs="Courier New"/>
+        </w:rPr>
+      </w:pPr>
+      <w:r>
+        <w:rPr>
+          <w:rFonts w:ascii="Courier New" w:hAnsi="Courier New" w:cs="Courier New"/>
+        </w:rPr>
+        <w:t>Item Name</w:t>
+      </w:r>
+      <w:r>
+        <w:rPr>
+          <w:rFonts w:ascii="Courier New" w:hAnsi="Courier New" w:cs="Courier New"/>
+        </w:rPr>
+        <w:tab/>
+      </w:r>
+      <w:r>
+        <w:rPr>
+          <w:rFonts w:ascii="Courier New" w:hAnsi="Courier New" w:cs="Courier New"/>
+        </w:rPr>
+        <w:tab/>
+      </w:r>
+      <w:r>
+        <w:rPr>
+          <w:rFonts w:ascii="Courier New" w:hAnsi="Courier New" w:cs="Courier New"/>
+        </w:rPr>
+        <w:tab/>
+      </w:r>
+      <w:r>
+        <w:rPr>
+          <w:rFonts w:ascii="Courier New" w:hAnsi="Courier New" w:cs="Courier New"/>
+        </w:rPr>
+        <w:tab/>
+        <w:t>- BEET</w:t>
+      </w:r>
+    </w:p>
+    <w:p>
+      <w:pPr>
+        <w:pStyle w:val="PlainText"/>
+        <w:rPr>
+          <w:rFonts w:ascii="Courier New" w:hAnsi="Courier New" w:cs="Courier New"/>
+          <w:color w:val="FF0000"/>
+        </w:rPr>
+      </w:pPr>
+      <w:r>
+        <w:rPr>
+          <w:rFonts w:ascii="Courier New" w:hAnsi="Courier New" w:cs="Courier New"/>
+          <w:color w:val="FF0000"/>
+        </w:rPr>
+        <w:t>Amount Received</w:t>
+      </w:r>
+      <w:r>
+        <w:rPr>
+          <w:rFonts w:ascii="Courier New" w:hAnsi="Courier New" w:cs="Courier New"/>
+          <w:color w:val="FF0000"/>
+        </w:rPr>
+        <w:tab/>
+      </w:r>
+      <w:r>
+        <w:rPr>
+          <w:rFonts w:ascii="Courier New" w:hAnsi="Courier New" w:cs="Courier New"/>
+          <w:color w:val="FF0000"/>
+        </w:rPr>
+        <w:tab/>
+      </w:r>
+      <w:r>
+        <w:rPr>
+          <w:rFonts w:ascii="Courier New" w:hAnsi="Courier New" w:cs="Courier New"/>
+          <w:color w:val="FF0000"/>
+        </w:rPr>
+        <w:tab/>
+        <w:t>- 1649</w:t>
+      </w:r>
+    </w:p>
+    <w:p>
+      <w:pPr>
+        <w:pStyle w:val="PlainText"/>
+        <w:rPr>
+          <w:rFonts w:ascii="Courier New" w:hAnsi="Courier New" w:cs="Courier New"/>
+        </w:rPr>
+      </w:pPr>
+      <w:r>
+        <w:rPr>
+          <w:rFonts w:ascii="Courier New" w:hAnsi="Courier New" w:cs="Courier New"/>
+        </w:rPr>
+        <w:t>Amount Received mode</w:t>
+      </w:r>
+      <w:r>
+        <w:rPr>
+          <w:rFonts w:ascii="Courier New" w:hAnsi="Courier New" w:cs="Courier New"/>
+        </w:rPr>
+        <w:tab/>
+      </w:r>
+      <w:r>
+        <w:rPr>
+          <w:rFonts w:ascii="Courier New" w:hAnsi="Courier New" w:cs="Courier New"/>
+        </w:rPr>
+        <w:tab/>
+        <w:t>- CASH AND CLEARD</w:t>
+      </w:r>
+    </w:p>
+    <w:p>
+      <w:pPr>
+        <w:pStyle w:val="PlainText"/>
+        <w:rPr>
+          <w:rFonts w:ascii="Courier New" w:hAnsi="Courier New" w:cs="Courier New"/>
+        </w:rPr>
+      </w:pPr>
+    </w:p>
+    <w:p>
+      <w:pPr>
+        <w:pStyle w:val="PlainText"/>
+        <w:rPr>
+          <w:rFonts w:ascii="Courier New" w:hAnsi="Courier New" w:cs="Courier New"/>
+        </w:rPr>
+      </w:pPr>
+      <w:r>
+        <w:rPr>
+          <w:rFonts w:ascii="Courier New" w:hAnsi="Courier New" w:cs="Courier New"/>
+        </w:rPr>
+        <w:t>SUN MAR 31 12:33:46 IST 2019</w:t>
+      </w:r>
+    </w:p>
+    <w:p>
+      <w:pPr>
+        <w:pStyle w:val="PlainText"/>
+        <w:rPr>
+          <w:rFonts w:ascii="Courier New" w:hAnsi="Courier New" w:cs="Courier New"/>
+        </w:rPr>
+      </w:pPr>
+      <w:r>
+        <w:rPr>
+          <w:rFonts w:ascii="Courier New" w:hAnsi="Courier New" w:cs="Courier New"/>
+        </w:rPr>
+        <w:t>Person Name</w:t>
+      </w:r>
+      <w:r>
+        <w:rPr>
+          <w:rFonts w:ascii="Courier New" w:hAnsi="Courier New" w:cs="Courier New"/>
+        </w:rPr>
+        <w:tab/>
+      </w:r>
+      <w:r>
+        <w:rPr>
+          <w:rFonts w:ascii="Courier New" w:hAnsi="Courier New" w:cs="Courier New"/>
+        </w:rPr>
+        <w:tab/>
+      </w:r>
+      <w:r>
+        <w:rPr>
+          <w:rFonts w:ascii="Courier New" w:hAnsi="Courier New" w:cs="Courier New"/>
+        </w:rPr>
+        <w:tab/>
+      </w:r>
+      <w:r>
+        <w:rPr>
+          <w:rFonts w:ascii="Courier New" w:hAnsi="Courier New" w:cs="Courier New"/>
+        </w:rPr>
+        <w:tab/>
+        <w:t>- HN N</w:t>
+      </w:r>
+    </w:p>
+    <w:p>
+      <w:pPr>
+        <w:pStyle w:val="PlainText"/>
+        <w:rPr>
+          <w:rFonts w:ascii="Courier New" w:hAnsi="Courier New" w:cs="Courier New"/>
+        </w:rPr>
+      </w:pPr>
+      <w:r>
+        <w:rPr>
+          <w:rFonts w:ascii="Courier New" w:hAnsi="Courier New" w:cs="Courier New"/>
+        </w:rPr>
+        <w:t>Bill number</w:t>
+      </w:r>
+      <w:r>
+        <w:rPr>
+          <w:rFonts w:ascii="Courier New" w:hAnsi="Courier New" w:cs="Courier New"/>
+        </w:rPr>
+        <w:tab/>
+      </w:r>
+      <w:r>
+        <w:rPr>
+          <w:rFonts w:ascii="Courier New" w:hAnsi="Courier New" w:cs="Courier New"/>
+        </w:rPr>
+        <w:tab/>
+      </w:r>
+      <w:r>
+        <w:rPr>
+          <w:rFonts w:ascii="Courier New" w:hAnsi="Courier New" w:cs="Courier New"/>
+        </w:rPr>
+        <w:tab/>
+      </w:r>
+      <w:r>
+        <w:rPr>
+          <w:rFonts w:ascii="Courier New" w:hAnsi="Courier New" w:cs="Courier New"/>
+        </w:rPr>
+        <w:tab/>
+        <w:t>- 11938</w:t>
+      </w:r>
+    </w:p>
+    <w:p>
+      <w:pPr>
+        <w:pStyle w:val="PlainText"/>
+        <w:rPr>
+          <w:rFonts w:ascii="Courier New" w:hAnsi="Courier New" w:cs="Courier New"/>
+        </w:rPr>
+      </w:pPr>
+      <w:r>
+        <w:rPr>
+          <w:rFonts w:ascii="Courier New" w:hAnsi="Courier New" w:cs="Courier New"/>
+        </w:rPr>
+        <w:t>---------------------------------------------------------------</w:t>
+      </w:r>
+    </w:p>
+    <w:p>
+      <w:pPr>
+        <w:pStyle w:val="PlainText"/>
+        <w:rPr>
+          <w:rFonts w:ascii="Courier New" w:hAnsi="Courier New" w:cs="Courier New"/>
+        </w:rPr>
+      </w:pPr>
+      <w:r>
+        <w:rPr>
+          <w:rFonts w:ascii="Courier New" w:hAnsi="Courier New" w:cs="Courier New"/>
+        </w:rPr>
+        <w:t>Item Name</w:t>
+      </w:r>
+      <w:r>
+        <w:rPr>
+          <w:rFonts w:ascii="Courier New" w:hAnsi="Courier New" w:cs="Courier New"/>
+        </w:rPr>
+        <w:tab/>
+      </w:r>
+      <w:r>
+        <w:rPr>
+          <w:rFonts w:ascii="Courier New" w:hAnsi="Courier New" w:cs="Courier New"/>
+        </w:rPr>
+        <w:tab/>
+      </w:r>
+      <w:r>
+        <w:rPr>
+          <w:rFonts w:ascii="Courier New" w:hAnsi="Courier New" w:cs="Courier New"/>
+        </w:rPr>
+        <w:tab/>
+      </w:r>
+      <w:r>
+        <w:rPr>
+          <w:rFonts w:ascii="Courier New" w:hAnsi="Courier New" w:cs="Courier New"/>
+        </w:rPr>
+        <w:tab/>
+        <w:t>- CARROT</w:t>
+      </w:r>
+    </w:p>
+    <w:p>
+      <w:pPr>
+        <w:pStyle w:val="PlainText"/>
+        <w:rPr>
+          <w:rFonts w:ascii="Courier New" w:hAnsi="Courier New" w:cs="Courier New"/>
+        </w:rPr>
+      </w:pPr>
+      <w:r>
+        <w:rPr>
+          <w:rFonts w:ascii="Courier New" w:hAnsi="Courier New" w:cs="Courier New"/>
+        </w:rPr>
+        <w:t>Number of Pockets</w:t>
+      </w:r>
+      <w:r>
+        <w:rPr>
+          <w:rFonts w:ascii="Courier New" w:hAnsi="Courier New" w:cs="Courier New"/>
+        </w:rPr>
+        <w:tab/>
+      </w:r>
+      <w:r>
+        <w:rPr>
+          <w:rFonts w:ascii="Courier New" w:hAnsi="Courier New" w:cs="Courier New"/>
+        </w:rPr>
+        <w:tab/>
+      </w:r>
+      <w:r>
+        <w:rPr>
+          <w:rFonts w:ascii="Courier New" w:hAnsi="Courier New" w:cs="Courier New"/>
+        </w:rPr>
+        <w:tab/>
+        <w:t>- 2</w:t>
+      </w:r>
+    </w:p>
+    <w:p>
+      <w:pPr>
+        <w:pStyle w:val="PlainText"/>
+        <w:rPr>
+          <w:rFonts w:ascii="Courier New" w:hAnsi="Courier New" w:cs="Courier New"/>
+        </w:rPr>
+      </w:pPr>
+      <w:r>
+        <w:rPr>
+          <w:rFonts w:ascii="Courier New" w:hAnsi="Courier New" w:cs="Courier New"/>
+        </w:rPr>
+        <w:t>Number of KGs</w:t>
+      </w:r>
+      <w:r>
+        <w:rPr>
+          <w:rFonts w:ascii="Courier New" w:hAnsi="Courier New" w:cs="Courier New"/>
+        </w:rPr>
+        <w:tab/>
+      </w:r>
+      <w:r>
+        <w:rPr>
+          <w:rFonts w:ascii="Courier New" w:hAnsi="Courier New" w:cs="Courier New"/>
+        </w:rPr>
+        <w:tab/>
+      </w:r>
+      <w:r>
+        <w:rPr>
+          <w:rFonts w:ascii="Courier New" w:hAnsi="Courier New" w:cs="Courier New"/>
+        </w:rPr>
+        <w:tab/>
+        <w:t>- 173</w:t>
+      </w:r>
+    </w:p>
+    <w:p>
+      <w:pPr>
+        <w:pStyle w:val="PlainText"/>
+        <w:rPr>
+          <w:rFonts w:ascii="Courier New" w:hAnsi="Courier New" w:cs="Courier New"/>
+        </w:rPr>
+      </w:pPr>
+      <w:r>
+        <w:rPr>
+          <w:rFonts w:ascii="Courier New" w:hAnsi="Courier New" w:cs="Courier New"/>
+        </w:rPr>
+        <w:t>Rate</w:t>
+      </w:r>
+      <w:r>
+        <w:rPr>
+          <w:rFonts w:ascii="Courier New" w:hAnsi="Courier New" w:cs="Courier New"/>
+        </w:rPr>
+        <w:tab/>
+      </w:r>
+      <w:r>
+        <w:rPr>
+          <w:rFonts w:ascii="Courier New" w:hAnsi="Courier New" w:cs="Courier New"/>
+        </w:rPr>
+        <w:tab/>
+      </w:r>
+      <w:r>
+        <w:rPr>
+          <w:rFonts w:ascii="Courier New" w:hAnsi="Courier New" w:cs="Courier New"/>
+        </w:rPr>
+        <w:tab/>
+      </w:r>
+      <w:r>
+        <w:rPr>
+          <w:rFonts w:ascii="Courier New" w:hAnsi="Courier New" w:cs="Courier New"/>
+        </w:rPr>
+        <w:tab/>
+      </w:r>
+      <w:r>
+        <w:rPr>
+          <w:rFonts w:ascii="Courier New" w:hAnsi="Courier New" w:cs="Courier New"/>
+        </w:rPr>
+        <w:tab/>
+        <w:t>- 17</w:t>
+      </w:r>
+    </w:p>
+    <w:p>
+      <w:pPr>
+        <w:pStyle w:val="PlainText"/>
+        <w:rPr>
+          <w:rFonts w:ascii="Courier New" w:hAnsi="Courier New" w:cs="Courier New"/>
+        </w:rPr>
+      </w:pPr>
+      <w:r>
+        <w:rPr>
+          <w:rFonts w:ascii="Courier New" w:hAnsi="Courier New" w:cs="Courier New"/>
+        </w:rPr>
+        <w:t>Total Price</w:t>
+      </w:r>
+      <w:r>
+        <w:rPr>
+          <w:rFonts w:ascii="Courier New" w:hAnsi="Courier New" w:cs="Courier New"/>
+        </w:rPr>
+        <w:tab/>
+      </w:r>
+      <w:r>
+        <w:rPr>
+          <w:rFonts w:ascii="Courier New" w:hAnsi="Courier New" w:cs="Courier New"/>
+        </w:rPr>
+        <w:tab/>
+      </w:r>
+      <w:r>
+        <w:rPr>
+          <w:rFonts w:ascii="Courier New" w:hAnsi="Courier New" w:cs="Courier New"/>
+        </w:rPr>
+        <w:tab/>
+      </w:r>
+      <w:r>
+        <w:rPr>
+          <w:rFonts w:ascii="Courier New" w:hAnsi="Courier New" w:cs="Courier New"/>
+        </w:rPr>
+        <w:tab/>
+        <w:t>- 2941.0</w:t>
+      </w:r>
+    </w:p>
+    <w:p>
+      <w:pPr>
+        <w:pStyle w:val="PlainText"/>
+        <w:rPr>
+          <w:rFonts w:ascii="Courier New" w:hAnsi="Courier New" w:cs="Courier New"/>
+          <w:b/>
+        </w:rPr>
+      </w:pPr>
+      <w:r>
+        <w:rPr>
+          <w:rFonts w:ascii="Courier New" w:hAnsi="Courier New" w:cs="Courier New"/>
+          <w:b/>
+        </w:rPr>
+        <w:t>Amount balance</w:t>
+      </w:r>
+      <w:r>
+        <w:rPr>
+          <w:rFonts w:ascii="Courier New" w:hAnsi="Courier New" w:cs="Courier New"/>
+          <w:b/>
+        </w:rPr>
+        <w:tab/>
+      </w:r>
+      <w:r>
+        <w:rPr>
+          <w:rFonts w:ascii="Courier New" w:hAnsi="Courier New" w:cs="Courier New"/>
+          <w:b/>
+        </w:rPr>
+        <w:tab/>
+      </w:r>
+      <w:r>
+        <w:rPr>
+          <w:rFonts w:ascii="Courier New" w:hAnsi="Courier New" w:cs="Courier New"/>
+          <w:b/>
+        </w:rPr>
+        <w:tab/>
+        <w:t>- 2941.0</w:t>
+      </w:r>
+    </w:p>
+    <w:p>
+      <w:pPr>
+        <w:pStyle w:val="PlainText"/>
+        <w:rPr>
+          <w:rFonts w:ascii="Courier New" w:hAnsi="Courier New" w:cs="Courier New"/>
+          <w:b/>
+        </w:rPr>
+      </w:pPr>
+    </w:p>
+    <w:p>
+      <w:pPr>
+        <w:pStyle w:val="PlainText"/>
+        <w:rPr>
+          <w:rFonts w:ascii="Courier New" w:hAnsi="Courier New" w:cs="Courier New"/>
+        </w:rPr>
+      </w:pPr>
+      <w:r>
+        <w:rPr>
+          <w:rFonts w:ascii="Courier New" w:hAnsi="Courier New" w:cs="Courier New"/>
+        </w:rPr>
+        <w:t>MON Apr 01</w:t>
+      </w:r>
+      <w:r>
+        <w:rPr>
+          <w:rFonts w:ascii="Courier New" w:hAnsi="Courier New" w:cs="Courier New"/>
+        </w:rPr>
+        <w:t xml:space="preserve"> 15:49:56 IST 2019</w:t>
+      </w:r>
+    </w:p>
+    <w:p>
+      <w:pPr>
+        <w:pStyle w:val="PlainText"/>
+        <w:rPr>
+          <w:rFonts w:ascii="Courier New" w:hAnsi="Courier New" w:cs="Courier New"/>
+        </w:rPr>
+      </w:pPr>
+      <w:r>
+        <w:rPr>
+          <w:rFonts w:ascii="Courier New" w:hAnsi="Courier New" w:cs="Courier New"/>
+        </w:rPr>
+        <w:t>Person Name</w:t>
+      </w:r>
+      <w:r>
+        <w:rPr>
+          <w:rFonts w:ascii="Courier New" w:hAnsi="Courier New" w:cs="Courier New"/>
+        </w:rPr>
+        <w:tab/>
+      </w:r>
+      <w:r>
+        <w:rPr>
+          <w:rFonts w:ascii="Courier New" w:hAnsi="Courier New" w:cs="Courier New"/>
+        </w:rPr>
+        <w:tab/>
+      </w:r>
+      <w:r>
+        <w:rPr>
+          <w:rFonts w:ascii="Courier New" w:hAnsi="Courier New" w:cs="Courier New"/>
+        </w:rPr>
+        <w:tab/>
+      </w:r>
+      <w:r>
+        <w:rPr>
+          <w:rFonts w:ascii="Courier New" w:hAnsi="Courier New" w:cs="Courier New"/>
+        </w:rPr>
+        <w:tab/>
+        <w:t>- HN N</w:t>
+      </w:r>
+    </w:p>
+    <w:p>
+      <w:pPr>
+        <w:pStyle w:val="PlainText"/>
+        <w:rPr>
+          <w:rFonts w:ascii="Courier New" w:hAnsi="Courier New" w:cs="Courier New"/>
+        </w:rPr>
+      </w:pPr>
+      <w:r>
+        <w:rPr>
+          <w:rFonts w:ascii="Courier New" w:hAnsi="Courier New" w:cs="Courier New"/>
+        </w:rPr>
+        <w:t>---------------------------------------------------------------</w:t>
+      </w:r>
+    </w:p>
+    <w:p>
+      <w:pPr>
+        <w:pStyle w:val="PlainText"/>
+        <w:rPr>
+          <w:rFonts w:ascii="Courier New" w:hAnsi="Courier New" w:cs="Courier New"/>
+        </w:rPr>
+      </w:pPr>
+      <w:r>
+        <w:rPr>
+          <w:rFonts w:ascii="Courier New" w:hAnsi="Courier New" w:cs="Courier New"/>
+        </w:rPr>
+        <w:t>Item Name</w:t>
+      </w:r>
+      <w:r>
+        <w:rPr>
+          <w:rFonts w:ascii="Courier New" w:hAnsi="Courier New" w:cs="Courier New"/>
+        </w:rPr>
+        <w:tab/>
+      </w:r>
+      <w:r>
+        <w:rPr>
+          <w:rFonts w:ascii="Courier New" w:hAnsi="Courier New" w:cs="Courier New"/>
+        </w:rPr>
+        <w:tab/>
+      </w:r>
+      <w:r>
+        <w:rPr>
+          <w:rFonts w:ascii="Courier New" w:hAnsi="Courier New" w:cs="Courier New"/>
+        </w:rPr>
+        <w:tab/>
+      </w:r>
+      <w:r>
+        <w:rPr>
+          <w:rFonts w:ascii="Courier New" w:hAnsi="Courier New" w:cs="Courier New"/>
+        </w:rPr>
+        <w:tab/>
+        <w:t>- BEET</w:t>
+      </w:r>
+    </w:p>
+    <w:p>
+      <w:pPr>
+        <w:pStyle w:val="PlainText"/>
+        <w:rPr>
+          <w:rFonts w:ascii="Courier New" w:hAnsi="Courier New" w:cs="Courier New"/>
+          <w:color w:val="FF0000"/>
+        </w:rPr>
+      </w:pPr>
+      <w:r>
+        <w:rPr>
+          <w:rFonts w:ascii="Courier New" w:hAnsi="Courier New" w:cs="Courier New"/>
+          <w:color w:val="FF0000"/>
+        </w:rPr>
+        <w:t>Amount Received</w:t>
+      </w:r>
+      <w:r>
+        <w:rPr>
+          <w:rFonts w:ascii="Courier New" w:hAnsi="Courier New" w:cs="Courier New"/>
+          <w:color w:val="FF0000"/>
+        </w:rPr>
+        <w:tab/>
+      </w:r>
+      <w:r>
+        <w:rPr>
+          <w:rFonts w:ascii="Courier New" w:hAnsi="Courier New" w:cs="Courier New"/>
+          <w:color w:val="FF0000"/>
+        </w:rPr>
+        <w:tab/>
+      </w:r>
+      <w:r>
+        <w:rPr>
+          <w:rFonts w:ascii="Courier New" w:hAnsi="Courier New" w:cs="Courier New"/>
+          <w:color w:val="FF0000"/>
+        </w:rPr>
+        <w:tab/>
+        <w:t>- 2941</w:t>
+      </w:r>
+    </w:p>
+    <w:p>
+      <w:pPr>
+        <w:pStyle w:val="PlainText"/>
+        <w:rPr>
+          <w:rFonts w:ascii="Courier New" w:hAnsi="Courier New" w:cs="Courier New"/>
+        </w:rPr>
+      </w:pPr>
+      <w:r>
+        <w:rPr>
+          <w:rFonts w:ascii="Courier New" w:hAnsi="Courier New" w:cs="Courier New"/>
+        </w:rPr>
+        <w:t>Amount Received mode</w:t>
+      </w:r>
+      <w:r>
+        <w:rPr>
+          <w:rFonts w:ascii="Courier New" w:hAnsi="Courier New" w:cs="Courier New"/>
+        </w:rPr>
+        <w:tab/>
+      </w:r>
+      <w:r>
+        <w:rPr>
+          <w:rFonts w:ascii="Courier New" w:hAnsi="Courier New" w:cs="Courier New"/>
+        </w:rPr>
+        <w:tab/>
+        <w:t>- CASH AND CLEARD</w:t>
+      </w:r>
+    </w:p>
+    <w:p>
+      <w:pPr>
+        <w:pStyle w:val="PlainText"/>
+        <w:rPr>
+          <w:rFonts w:ascii="Courier New" w:hAnsi="Courier New" w:cs="Courier New"/>
+        </w:rPr>
+      </w:pPr>
+    </w:p>
+    <w:p>
+      <w:pPr>
+        <w:pStyle w:val="PlainText"/>
+        <w:rPr>
+          <w:rFonts w:ascii="Courier New" w:hAnsi="Courier New" w:cs="Courier New"/>
+          <w:b/>
+        </w:rPr>
+      </w:pPr>
+    </w:p>
+    <w:p>
+      <w:pPr>
+        <w:pStyle w:val="PlainText"/>
+        <w:rPr>
+          <w:rFonts w:ascii="Courier New" w:hAnsi="Courier New" w:cs="Courier New"/>
+        </w:rPr>
+      </w:pPr>
+    </w:p>
+    <w:p>
+      <w:pPr>
+        <w:pStyle w:val="PlainText"/>
+        <w:rPr>
+          <w:rFonts w:ascii="Courier New" w:hAnsi="Courier New" w:cs="Courier New"/>
+        </w:rPr>
+      </w:pPr>
+    </w:p>
+    <w:p>
+      <w:pPr>
+        <w:pStyle w:val="PlainText"/>
+        <w:rPr>
+          <w:rFonts w:ascii="Courier New" w:hAnsi="Courier New" w:cs="Courier New"/>
+        </w:rPr>
+      </w:pPr>
+    </w:p>
+    <w:p>
+      <w:pPr>
+        <w:pStyle w:val="PlainText"/>
+        <w:rPr>
+          <w:rFonts w:ascii="Courier New" w:hAnsi="Courier New" w:cs="Courier New"/>
+          <w:b/>
+        </w:rPr>
+      </w:pPr>
     </w:p>
     <w:p>
       <w:pPr>

--- a/customer _details/GANGAMMA/SEP/TUMKUR/HN N/PURCHASE DETAILS.docx
+++ b/customer _details/GANGAMMA/SEP/TUMKUR/HN N/PURCHASE DETAILS.docx
@@ -14011,13 +14011,7 @@
         <w:rPr>
           <w:rFonts w:ascii="Courier New" w:hAnsi="Courier New" w:cs="Courier New"/>
         </w:rPr>
-        <w:t>MON Apr 01</w:t>
-      </w:r>
-      <w:r>
-        <w:rPr>
-          <w:rFonts w:ascii="Courier New" w:hAnsi="Courier New" w:cs="Courier New"/>
-        </w:rPr>
-        <w:t xml:space="preserve"> 15:49:56 IST 2019</w:t>
+        <w:t>MON Apr 01 15:49:56 IST 2019</w:t>
       </w:r>
     </w:p>
     <w:p>
@@ -14176,6 +14170,796 @@
         <w:tab/>
         <w:t>- CASH AND CLEARD</w:t>
       </w:r>
+    </w:p>
+    <w:p>
+      <w:pPr>
+        <w:pStyle w:val="PlainText"/>
+        <w:rPr>
+          <w:rFonts w:ascii="Courier New" w:hAnsi="Courier New" w:cs="Courier New"/>
+        </w:rPr>
+      </w:pPr>
+    </w:p>
+    <w:p>
+      <w:pPr>
+        <w:pStyle w:val="PlainText"/>
+        <w:rPr>
+          <w:rFonts w:ascii="Courier New" w:hAnsi="Courier New" w:cs="Courier New"/>
+        </w:rPr>
+      </w:pPr>
+      <w:r>
+        <w:rPr>
+          <w:rFonts w:ascii="Courier New" w:hAnsi="Courier New" w:cs="Courier New"/>
+        </w:rPr>
+        <w:t>THU Apr 04 15:11:05 IST 2019</w:t>
+      </w:r>
+    </w:p>
+    <w:p>
+      <w:pPr>
+        <w:pStyle w:val="PlainText"/>
+        <w:rPr>
+          <w:rFonts w:ascii="Courier New" w:hAnsi="Courier New" w:cs="Courier New"/>
+        </w:rPr>
+      </w:pPr>
+      <w:r>
+        <w:rPr>
+          <w:rFonts w:ascii="Courier New" w:hAnsi="Courier New" w:cs="Courier New"/>
+        </w:rPr>
+        <w:t>Person Name</w:t>
+      </w:r>
+      <w:r>
+        <w:rPr>
+          <w:rFonts w:ascii="Courier New" w:hAnsi="Courier New" w:cs="Courier New"/>
+        </w:rPr>
+        <w:tab/>
+      </w:r>
+      <w:r>
+        <w:rPr>
+          <w:rFonts w:ascii="Courier New" w:hAnsi="Courier New" w:cs="Courier New"/>
+        </w:rPr>
+        <w:tab/>
+      </w:r>
+      <w:r>
+        <w:rPr>
+          <w:rFonts w:ascii="Courier New" w:hAnsi="Courier New" w:cs="Courier New"/>
+        </w:rPr>
+        <w:tab/>
+      </w:r>
+      <w:r>
+        <w:rPr>
+          <w:rFonts w:ascii="Courier New" w:hAnsi="Courier New" w:cs="Courier New"/>
+        </w:rPr>
+        <w:tab/>
+        <w:t>- HN N</w:t>
+      </w:r>
+    </w:p>
+    <w:p>
+      <w:pPr>
+        <w:pStyle w:val="PlainText"/>
+        <w:rPr>
+          <w:rFonts w:ascii="Courier New" w:hAnsi="Courier New" w:cs="Courier New"/>
+        </w:rPr>
+      </w:pPr>
+      <w:r>
+        <w:rPr>
+          <w:rFonts w:ascii="Courier New" w:hAnsi="Courier New" w:cs="Courier New"/>
+        </w:rPr>
+        <w:t>Bill number</w:t>
+      </w:r>
+      <w:r>
+        <w:rPr>
+          <w:rFonts w:ascii="Courier New" w:hAnsi="Courier New" w:cs="Courier New"/>
+        </w:rPr>
+        <w:tab/>
+      </w:r>
+      <w:r>
+        <w:rPr>
+          <w:rFonts w:ascii="Courier New" w:hAnsi="Courier New" w:cs="Courier New"/>
+        </w:rPr>
+        <w:tab/>
+      </w:r>
+      <w:r>
+        <w:rPr>
+          <w:rFonts w:ascii="Courier New" w:hAnsi="Courier New" w:cs="Courier New"/>
+        </w:rPr>
+        <w:tab/>
+      </w:r>
+      <w:r>
+        <w:rPr>
+          <w:rFonts w:ascii="Courier New" w:hAnsi="Courier New" w:cs="Courier New"/>
+        </w:rPr>
+        <w:tab/>
+        <w:t>- 12023</w:t>
+      </w:r>
+    </w:p>
+    <w:p>
+      <w:pPr>
+        <w:pStyle w:val="PlainText"/>
+        <w:rPr>
+          <w:rFonts w:ascii="Courier New" w:hAnsi="Courier New" w:cs="Courier New"/>
+        </w:rPr>
+      </w:pPr>
+      <w:r>
+        <w:rPr>
+          <w:rFonts w:ascii="Courier New" w:hAnsi="Courier New" w:cs="Courier New"/>
+        </w:rPr>
+        <w:t>---------------------------------------------------------------</w:t>
+      </w:r>
+    </w:p>
+    <w:p>
+      <w:pPr>
+        <w:pStyle w:val="PlainText"/>
+        <w:rPr>
+          <w:rFonts w:ascii="Courier New" w:hAnsi="Courier New" w:cs="Courier New"/>
+        </w:rPr>
+      </w:pPr>
+      <w:r>
+        <w:rPr>
+          <w:rFonts w:ascii="Courier New" w:hAnsi="Courier New" w:cs="Courier New"/>
+        </w:rPr>
+        <w:t>Item Name</w:t>
+      </w:r>
+      <w:r>
+        <w:rPr>
+          <w:rFonts w:ascii="Courier New" w:hAnsi="Courier New" w:cs="Courier New"/>
+        </w:rPr>
+        <w:tab/>
+      </w:r>
+      <w:r>
+        <w:rPr>
+          <w:rFonts w:ascii="Courier New" w:hAnsi="Courier New" w:cs="Courier New"/>
+        </w:rPr>
+        <w:tab/>
+      </w:r>
+      <w:r>
+        <w:rPr>
+          <w:rFonts w:ascii="Courier New" w:hAnsi="Courier New" w:cs="Courier New"/>
+        </w:rPr>
+        <w:tab/>
+      </w:r>
+      <w:r>
+        <w:rPr>
+          <w:rFonts w:ascii="Courier New" w:hAnsi="Courier New" w:cs="Courier New"/>
+        </w:rPr>
+        <w:tab/>
+        <w:t>- CARROT</w:t>
+      </w:r>
+    </w:p>
+    <w:p>
+      <w:pPr>
+        <w:pStyle w:val="PlainText"/>
+        <w:rPr>
+          <w:rFonts w:ascii="Courier New" w:hAnsi="Courier New" w:cs="Courier New"/>
+        </w:rPr>
+      </w:pPr>
+      <w:r>
+        <w:rPr>
+          <w:rFonts w:ascii="Courier New" w:hAnsi="Courier New" w:cs="Courier New"/>
+        </w:rPr>
+        <w:t>Number of Pockets</w:t>
+      </w:r>
+      <w:r>
+        <w:rPr>
+          <w:rFonts w:ascii="Courier New" w:hAnsi="Courier New" w:cs="Courier New"/>
+        </w:rPr>
+        <w:tab/>
+      </w:r>
+      <w:r>
+        <w:rPr>
+          <w:rFonts w:ascii="Courier New" w:hAnsi="Courier New" w:cs="Courier New"/>
+        </w:rPr>
+        <w:tab/>
+      </w:r>
+      <w:r>
+        <w:rPr>
+          <w:rFonts w:ascii="Courier New" w:hAnsi="Courier New" w:cs="Courier New"/>
+        </w:rPr>
+        <w:tab/>
+        <w:t>- 3</w:t>
+      </w:r>
+    </w:p>
+    <w:p>
+      <w:pPr>
+        <w:pStyle w:val="PlainText"/>
+        <w:rPr>
+          <w:rFonts w:ascii="Courier New" w:hAnsi="Courier New" w:cs="Courier New"/>
+        </w:rPr>
+      </w:pPr>
+      <w:r>
+        <w:rPr>
+          <w:rFonts w:ascii="Courier New" w:hAnsi="Courier New" w:cs="Courier New"/>
+        </w:rPr>
+        <w:t>Number of KGs</w:t>
+      </w:r>
+      <w:r>
+        <w:rPr>
+          <w:rFonts w:ascii="Courier New" w:hAnsi="Courier New" w:cs="Courier New"/>
+        </w:rPr>
+        <w:tab/>
+      </w:r>
+      <w:r>
+        <w:rPr>
+          <w:rFonts w:ascii="Courier New" w:hAnsi="Courier New" w:cs="Courier New"/>
+        </w:rPr>
+        <w:tab/>
+      </w:r>
+      <w:r>
+        <w:rPr>
+          <w:rFonts w:ascii="Courier New" w:hAnsi="Courier New" w:cs="Courier New"/>
+        </w:rPr>
+        <w:tab/>
+        <w:t>- 268</w:t>
+      </w:r>
+    </w:p>
+    <w:p>
+      <w:pPr>
+        <w:pStyle w:val="PlainText"/>
+        <w:rPr>
+          <w:rFonts w:ascii="Courier New" w:hAnsi="Courier New" w:cs="Courier New"/>
+        </w:rPr>
+      </w:pPr>
+      <w:r>
+        <w:rPr>
+          <w:rFonts w:ascii="Courier New" w:hAnsi="Courier New" w:cs="Courier New"/>
+        </w:rPr>
+        <w:t>Rate</w:t>
+      </w:r>
+      <w:r>
+        <w:rPr>
+          <w:rFonts w:ascii="Courier New" w:hAnsi="Courier New" w:cs="Courier New"/>
+        </w:rPr>
+        <w:tab/>
+      </w:r>
+      <w:r>
+        <w:rPr>
+          <w:rFonts w:ascii="Courier New" w:hAnsi="Courier New" w:cs="Courier New"/>
+        </w:rPr>
+        <w:tab/>
+      </w:r>
+      <w:r>
+        <w:rPr>
+          <w:rFonts w:ascii="Courier New" w:hAnsi="Courier New" w:cs="Courier New"/>
+        </w:rPr>
+        <w:tab/>
+      </w:r>
+      <w:r>
+        <w:rPr>
+          <w:rFonts w:ascii="Courier New" w:hAnsi="Courier New" w:cs="Courier New"/>
+        </w:rPr>
+        <w:tab/>
+      </w:r>
+      <w:r>
+        <w:rPr>
+          <w:rFonts w:ascii="Courier New" w:hAnsi="Courier New" w:cs="Courier New"/>
+        </w:rPr>
+        <w:tab/>
+        <w:t>- 18</w:t>
+      </w:r>
+    </w:p>
+    <w:p>
+      <w:pPr>
+        <w:pStyle w:val="PlainText"/>
+        <w:rPr>
+          <w:rFonts w:ascii="Courier New" w:hAnsi="Courier New" w:cs="Courier New"/>
+        </w:rPr>
+      </w:pPr>
+      <w:r>
+        <w:rPr>
+          <w:rFonts w:ascii="Courier New" w:hAnsi="Courier New" w:cs="Courier New"/>
+        </w:rPr>
+        <w:t>Total Price</w:t>
+      </w:r>
+      <w:r>
+        <w:rPr>
+          <w:rFonts w:ascii="Courier New" w:hAnsi="Courier New" w:cs="Courier New"/>
+        </w:rPr>
+        <w:tab/>
+      </w:r>
+      <w:r>
+        <w:rPr>
+          <w:rFonts w:ascii="Courier New" w:hAnsi="Courier New" w:cs="Courier New"/>
+        </w:rPr>
+        <w:tab/>
+      </w:r>
+      <w:r>
+        <w:rPr>
+          <w:rFonts w:ascii="Courier New" w:hAnsi="Courier New" w:cs="Courier New"/>
+        </w:rPr>
+        <w:tab/>
+      </w:r>
+      <w:r>
+        <w:rPr>
+          <w:rFonts w:ascii="Courier New" w:hAnsi="Courier New" w:cs="Courier New"/>
+        </w:rPr>
+        <w:tab/>
+        <w:t>- 4824.0</w:t>
+      </w:r>
+    </w:p>
+    <w:p>
+      <w:pPr>
+        <w:pStyle w:val="PlainText"/>
+        <w:rPr>
+          <w:rFonts w:ascii="Courier New" w:hAnsi="Courier New" w:cs="Courier New"/>
+        </w:rPr>
+      </w:pPr>
+      <w:r>
+        <w:rPr>
+          <w:rFonts w:ascii="Courier New" w:hAnsi="Courier New" w:cs="Courier New"/>
+        </w:rPr>
+        <w:t>Amount balance</w:t>
+      </w:r>
+      <w:r>
+        <w:rPr>
+          <w:rFonts w:ascii="Courier New" w:hAnsi="Courier New" w:cs="Courier New"/>
+        </w:rPr>
+        <w:tab/>
+      </w:r>
+      <w:r>
+        <w:rPr>
+          <w:rFonts w:ascii="Courier New" w:hAnsi="Courier New" w:cs="Courier New"/>
+        </w:rPr>
+        <w:tab/>
+      </w:r>
+      <w:r>
+        <w:rPr>
+          <w:rFonts w:ascii="Courier New" w:hAnsi="Courier New" w:cs="Courier New"/>
+        </w:rPr>
+        <w:tab/>
+        <w:t>- 4824.0</w:t>
+      </w:r>
+    </w:p>
+    <w:p>
+      <w:pPr>
+        <w:pStyle w:val="PlainText"/>
+        <w:rPr>
+          <w:rFonts w:ascii="Courier New" w:hAnsi="Courier New" w:cs="Courier New"/>
+        </w:rPr>
+      </w:pPr>
+    </w:p>
+    <w:p>
+      <w:pPr>
+        <w:pStyle w:val="PlainText"/>
+        <w:rPr>
+          <w:rFonts w:ascii="Courier New" w:hAnsi="Courier New" w:cs="Courier New"/>
+        </w:rPr>
+      </w:pPr>
+      <w:r>
+        <w:rPr>
+          <w:rFonts w:ascii="Courier New" w:hAnsi="Courier New" w:cs="Courier New"/>
+        </w:rPr>
+        <w:t>Item Name</w:t>
+      </w:r>
+      <w:r>
+        <w:rPr>
+          <w:rFonts w:ascii="Courier New" w:hAnsi="Courier New" w:cs="Courier New"/>
+        </w:rPr>
+        <w:tab/>
+      </w:r>
+      <w:r>
+        <w:rPr>
+          <w:rFonts w:ascii="Courier New" w:hAnsi="Courier New" w:cs="Courier New"/>
+        </w:rPr>
+        <w:tab/>
+      </w:r>
+      <w:r>
+        <w:rPr>
+          <w:rFonts w:ascii="Courier New" w:hAnsi="Courier New" w:cs="Courier New"/>
+        </w:rPr>
+        <w:tab/>
+      </w:r>
+      <w:r>
+        <w:rPr>
+          <w:rFonts w:ascii="Courier New" w:hAnsi="Courier New" w:cs="Courier New"/>
+        </w:rPr>
+        <w:tab/>
+        <w:t>- CARROT</w:t>
+      </w:r>
+    </w:p>
+    <w:p>
+      <w:pPr>
+        <w:pStyle w:val="PlainText"/>
+        <w:rPr>
+          <w:rFonts w:ascii="Courier New" w:hAnsi="Courier New" w:cs="Courier New"/>
+        </w:rPr>
+      </w:pPr>
+      <w:r>
+        <w:rPr>
+          <w:rFonts w:ascii="Courier New" w:hAnsi="Courier New" w:cs="Courier New"/>
+        </w:rPr>
+        <w:t>Number of Pockets</w:t>
+      </w:r>
+      <w:r>
+        <w:rPr>
+          <w:rFonts w:ascii="Courier New" w:hAnsi="Courier New" w:cs="Courier New"/>
+        </w:rPr>
+        <w:tab/>
+      </w:r>
+      <w:r>
+        <w:rPr>
+          <w:rFonts w:ascii="Courier New" w:hAnsi="Courier New" w:cs="Courier New"/>
+        </w:rPr>
+        <w:tab/>
+      </w:r>
+      <w:r>
+        <w:rPr>
+          <w:rFonts w:ascii="Courier New" w:hAnsi="Courier New" w:cs="Courier New"/>
+        </w:rPr>
+        <w:tab/>
+        <w:t>- 2</w:t>
+      </w:r>
+    </w:p>
+    <w:p>
+      <w:pPr>
+        <w:pStyle w:val="PlainText"/>
+        <w:rPr>
+          <w:rFonts w:ascii="Courier New" w:hAnsi="Courier New" w:cs="Courier New"/>
+        </w:rPr>
+      </w:pPr>
+      <w:r>
+        <w:rPr>
+          <w:rFonts w:ascii="Courier New" w:hAnsi="Courier New" w:cs="Courier New"/>
+        </w:rPr>
+        <w:t>Number of KGs</w:t>
+      </w:r>
+      <w:r>
+        <w:rPr>
+          <w:rFonts w:ascii="Courier New" w:hAnsi="Courier New" w:cs="Courier New"/>
+        </w:rPr>
+        <w:tab/>
+      </w:r>
+      <w:r>
+        <w:rPr>
+          <w:rFonts w:ascii="Courier New" w:hAnsi="Courier New" w:cs="Courier New"/>
+        </w:rPr>
+        <w:tab/>
+      </w:r>
+      <w:r>
+        <w:rPr>
+          <w:rFonts w:ascii="Courier New" w:hAnsi="Courier New" w:cs="Courier New"/>
+        </w:rPr>
+        <w:tab/>
+        <w:t>- 192</w:t>
+      </w:r>
+    </w:p>
+    <w:p>
+      <w:pPr>
+        <w:pStyle w:val="PlainText"/>
+        <w:rPr>
+          <w:rFonts w:ascii="Courier New" w:hAnsi="Courier New" w:cs="Courier New"/>
+        </w:rPr>
+      </w:pPr>
+      <w:r>
+        <w:rPr>
+          <w:rFonts w:ascii="Courier New" w:hAnsi="Courier New" w:cs="Courier New"/>
+        </w:rPr>
+        <w:t>Rate</w:t>
+      </w:r>
+      <w:r>
+        <w:rPr>
+          <w:rFonts w:ascii="Courier New" w:hAnsi="Courier New" w:cs="Courier New"/>
+        </w:rPr>
+        <w:tab/>
+      </w:r>
+      <w:r>
+        <w:rPr>
+          <w:rFonts w:ascii="Courier New" w:hAnsi="Courier New" w:cs="Courier New"/>
+        </w:rPr>
+        <w:tab/>
+      </w:r>
+      <w:r>
+        <w:rPr>
+          <w:rFonts w:ascii="Courier New" w:hAnsi="Courier New" w:cs="Courier New"/>
+        </w:rPr>
+        <w:tab/>
+      </w:r>
+      <w:r>
+        <w:rPr>
+          <w:rFonts w:ascii="Courier New" w:hAnsi="Courier New" w:cs="Courier New"/>
+        </w:rPr>
+        <w:tab/>
+      </w:r>
+      <w:r>
+        <w:rPr>
+          <w:rFonts w:ascii="Courier New" w:hAnsi="Courier New" w:cs="Courier New"/>
+        </w:rPr>
+        <w:tab/>
+        <w:t>- 20</w:t>
+      </w:r>
+    </w:p>
+    <w:p>
+      <w:pPr>
+        <w:pStyle w:val="PlainText"/>
+        <w:rPr>
+          <w:rFonts w:ascii="Courier New" w:hAnsi="Courier New" w:cs="Courier New"/>
+        </w:rPr>
+      </w:pPr>
+      <w:r>
+        <w:rPr>
+          <w:rFonts w:ascii="Courier New" w:hAnsi="Courier New" w:cs="Courier New"/>
+        </w:rPr>
+        <w:t>Total Price</w:t>
+      </w:r>
+      <w:r>
+        <w:rPr>
+          <w:rFonts w:ascii="Courier New" w:hAnsi="Courier New" w:cs="Courier New"/>
+        </w:rPr>
+        <w:tab/>
+      </w:r>
+      <w:r>
+        <w:rPr>
+          <w:rFonts w:ascii="Courier New" w:hAnsi="Courier New" w:cs="Courier New"/>
+        </w:rPr>
+        <w:tab/>
+      </w:r>
+      <w:r>
+        <w:rPr>
+          <w:rFonts w:ascii="Courier New" w:hAnsi="Courier New" w:cs="Courier New"/>
+        </w:rPr>
+        <w:tab/>
+      </w:r>
+      <w:r>
+        <w:rPr>
+          <w:rFonts w:ascii="Courier New" w:hAnsi="Courier New" w:cs="Courier New"/>
+        </w:rPr>
+        <w:tab/>
+        <w:t>- 3840.0</w:t>
+      </w:r>
+    </w:p>
+    <w:p>
+      <w:pPr>
+        <w:pStyle w:val="PlainText"/>
+        <w:rPr>
+          <w:rFonts w:ascii="Courier New" w:hAnsi="Courier New" w:cs="Courier New"/>
+          <w:b/>
+        </w:rPr>
+      </w:pPr>
+      <w:r>
+        <w:rPr>
+          <w:rFonts w:ascii="Courier New" w:hAnsi="Courier New" w:cs="Courier New"/>
+          <w:b/>
+        </w:rPr>
+        <w:t>Amount balance</w:t>
+      </w:r>
+      <w:r>
+        <w:rPr>
+          <w:rFonts w:ascii="Courier New" w:hAnsi="Courier New" w:cs="Courier New"/>
+          <w:b/>
+        </w:rPr>
+        <w:tab/>
+      </w:r>
+      <w:r>
+        <w:rPr>
+          <w:rFonts w:ascii="Courier New" w:hAnsi="Courier New" w:cs="Courier New"/>
+          <w:b/>
+        </w:rPr>
+        <w:tab/>
+      </w:r>
+      <w:r>
+        <w:rPr>
+          <w:rFonts w:ascii="Courier New" w:hAnsi="Courier New" w:cs="Courier New"/>
+          <w:b/>
+        </w:rPr>
+        <w:tab/>
+        <w:t>- 8664.0</w:t>
+      </w:r>
+    </w:p>
+    <w:p>
+      <w:pPr>
+        <w:pStyle w:val="PlainText"/>
+        <w:rPr>
+          <w:rFonts w:ascii="Courier New" w:hAnsi="Courier New" w:cs="Courier New"/>
+          <w:b/>
+        </w:rPr>
+      </w:pPr>
+    </w:p>
+    <w:p>
+      <w:pPr>
+        <w:pStyle w:val="PlainText"/>
+        <w:rPr>
+          <w:rFonts w:ascii="Courier New" w:hAnsi="Courier New" w:cs="Courier New"/>
+        </w:rPr>
+      </w:pPr>
+      <w:r>
+        <w:rPr>
+          <w:rFonts w:ascii="Courier New" w:hAnsi="Courier New" w:cs="Courier New"/>
+        </w:rPr>
+        <w:t>FRI Apr 05</w:t>
+      </w:r>
+      <w:r>
+        <w:rPr>
+          <w:rFonts w:ascii="Courier New" w:hAnsi="Courier New" w:cs="Courier New"/>
+        </w:rPr>
+        <w:t xml:space="preserve"> 11:59:48 IST 2019</w:t>
+      </w:r>
+    </w:p>
+    <w:p>
+      <w:pPr>
+        <w:pStyle w:val="PlainText"/>
+        <w:rPr>
+          <w:rFonts w:ascii="Courier New" w:hAnsi="Courier New" w:cs="Courier New"/>
+        </w:rPr>
+      </w:pPr>
+      <w:r>
+        <w:rPr>
+          <w:rFonts w:ascii="Courier New" w:hAnsi="Courier New" w:cs="Courier New"/>
+        </w:rPr>
+        <w:t>Person Name</w:t>
+      </w:r>
+      <w:r>
+        <w:rPr>
+          <w:rFonts w:ascii="Courier New" w:hAnsi="Courier New" w:cs="Courier New"/>
+        </w:rPr>
+        <w:tab/>
+      </w:r>
+      <w:r>
+        <w:rPr>
+          <w:rFonts w:ascii="Courier New" w:hAnsi="Courier New" w:cs="Courier New"/>
+        </w:rPr>
+        <w:tab/>
+      </w:r>
+      <w:r>
+        <w:rPr>
+          <w:rFonts w:ascii="Courier New" w:hAnsi="Courier New" w:cs="Courier New"/>
+        </w:rPr>
+        <w:tab/>
+      </w:r>
+      <w:r>
+        <w:rPr>
+          <w:rFonts w:ascii="Courier New" w:hAnsi="Courier New" w:cs="Courier New"/>
+        </w:rPr>
+        <w:tab/>
+        <w:t>- HN N</w:t>
+      </w:r>
+    </w:p>
+    <w:p>
+      <w:pPr>
+        <w:pStyle w:val="PlainText"/>
+        <w:rPr>
+          <w:rFonts w:ascii="Courier New" w:hAnsi="Courier New" w:cs="Courier New"/>
+        </w:rPr>
+      </w:pPr>
+      <w:r>
+        <w:rPr>
+          <w:rFonts w:ascii="Courier New" w:hAnsi="Courier New" w:cs="Courier New"/>
+        </w:rPr>
+        <w:t>---------------------------------------------------------------</w:t>
+      </w:r>
+    </w:p>
+    <w:p>
+      <w:pPr>
+        <w:pStyle w:val="PlainText"/>
+        <w:rPr>
+          <w:rFonts w:ascii="Courier New" w:hAnsi="Courier New" w:cs="Courier New"/>
+        </w:rPr>
+      </w:pPr>
+      <w:r>
+        <w:rPr>
+          <w:rFonts w:ascii="Courier New" w:hAnsi="Courier New" w:cs="Courier New"/>
+        </w:rPr>
+        <w:t>Item Name</w:t>
+      </w:r>
+      <w:r>
+        <w:rPr>
+          <w:rFonts w:ascii="Courier New" w:hAnsi="Courier New" w:cs="Courier New"/>
+        </w:rPr>
+        <w:tab/>
+      </w:r>
+      <w:r>
+        <w:rPr>
+          <w:rFonts w:ascii="Courier New" w:hAnsi="Courier New" w:cs="Courier New"/>
+        </w:rPr>
+        <w:tab/>
+      </w:r>
+      <w:r>
+        <w:rPr>
+          <w:rFonts w:ascii="Courier New" w:hAnsi="Courier New" w:cs="Courier New"/>
+        </w:rPr>
+        <w:tab/>
+      </w:r>
+      <w:r>
+        <w:rPr>
+          <w:rFonts w:ascii="Courier New" w:hAnsi="Courier New" w:cs="Courier New"/>
+        </w:rPr>
+        <w:tab/>
+        <w:t>- BEET</w:t>
+      </w:r>
+    </w:p>
+    <w:p>
+      <w:pPr>
+        <w:pStyle w:val="PlainText"/>
+        <w:rPr>
+          <w:rFonts w:ascii="Courier New" w:hAnsi="Courier New" w:cs="Courier New"/>
+          <w:color w:val="FF0000"/>
+        </w:rPr>
+      </w:pPr>
+      <w:r>
+        <w:rPr>
+          <w:rFonts w:ascii="Courier New" w:hAnsi="Courier New" w:cs="Courier New"/>
+          <w:color w:val="FF0000"/>
+        </w:rPr>
+        <w:t>Amount Received</w:t>
+      </w:r>
+      <w:r>
+        <w:rPr>
+          <w:rFonts w:ascii="Courier New" w:hAnsi="Courier New" w:cs="Courier New"/>
+          <w:color w:val="FF0000"/>
+        </w:rPr>
+        <w:tab/>
+      </w:r>
+      <w:r>
+        <w:rPr>
+          <w:rFonts w:ascii="Courier New" w:hAnsi="Courier New" w:cs="Courier New"/>
+          <w:color w:val="FF0000"/>
+        </w:rPr>
+        <w:tab/>
+      </w:r>
+      <w:r>
+        <w:rPr>
+          <w:rFonts w:ascii="Courier New" w:hAnsi="Courier New" w:cs="Courier New"/>
+          <w:color w:val="FF0000"/>
+        </w:rPr>
+        <w:tab/>
+        <w:t>- 8664</w:t>
+      </w:r>
+    </w:p>
+    <w:p>
+      <w:pPr>
+        <w:pStyle w:val="PlainText"/>
+        <w:rPr>
+          <w:rFonts w:ascii="Courier New" w:hAnsi="Courier New" w:cs="Courier New"/>
+        </w:rPr>
+      </w:pPr>
+      <w:r>
+        <w:rPr>
+          <w:rFonts w:ascii="Courier New" w:hAnsi="Courier New" w:cs="Courier New"/>
+        </w:rPr>
+        <w:t>Amount Received mode</w:t>
+      </w:r>
+      <w:r>
+        <w:rPr>
+          <w:rFonts w:ascii="Courier New" w:hAnsi="Courier New" w:cs="Courier New"/>
+        </w:rPr>
+        <w:tab/>
+      </w:r>
+      <w:r>
+        <w:rPr>
+          <w:rFonts w:ascii="Courier New" w:hAnsi="Courier New" w:cs="Courier New"/>
+        </w:rPr>
+        <w:tab/>
+        <w:t>- CASH AND CLEARD</w:t>
+      </w:r>
+    </w:p>
+    <w:p>
+      <w:pPr>
+        <w:pStyle w:val="PlainText"/>
+        <w:rPr>
+          <w:rFonts w:ascii="Courier New" w:hAnsi="Courier New" w:cs="Courier New"/>
+        </w:rPr>
+      </w:pPr>
+    </w:p>
+    <w:p>
+      <w:pPr>
+        <w:pStyle w:val="PlainText"/>
+        <w:rPr>
+          <w:rFonts w:ascii="Courier New" w:hAnsi="Courier New" w:cs="Courier New"/>
+          <w:b/>
+        </w:rPr>
+      </w:pPr>
+    </w:p>
+    <w:p>
+      <w:pPr>
+        <w:pStyle w:val="PlainText"/>
+        <w:rPr>
+          <w:rFonts w:ascii="Courier New" w:hAnsi="Courier New" w:cs="Courier New"/>
+        </w:rPr>
+      </w:pPr>
+    </w:p>
+    <w:p>
+      <w:pPr>
+        <w:pStyle w:val="PlainText"/>
+        <w:rPr>
+          <w:rFonts w:ascii="Courier New" w:hAnsi="Courier New" w:cs="Courier New"/>
+        </w:rPr>
+      </w:pPr>
     </w:p>
     <w:p>
       <w:pPr>

--- a/customer _details/GANGAMMA/SEP/TUMKUR/HN N/PURCHASE DETAILS.docx
+++ b/customer _details/GANGAMMA/SEP/TUMKUR/HN N/PURCHASE DETAILS.docx
@@ -14762,13 +14762,7 @@
         <w:rPr>
           <w:rFonts w:ascii="Courier New" w:hAnsi="Courier New" w:cs="Courier New"/>
         </w:rPr>
-        <w:t>FRI Apr 05</w:t>
-      </w:r>
-      <w:r>
-        <w:rPr>
-          <w:rFonts w:ascii="Courier New" w:hAnsi="Courier New" w:cs="Courier New"/>
-        </w:rPr>
-        <w:t xml:space="preserve"> 11:59:48 IST 2019</w:t>
+        <w:t>FRI Apr 05 11:59:48 IST 2019</w:t>
       </w:r>
     </w:p>
     <w:p>
@@ -14927,6 +14921,369 @@
         <w:tab/>
         <w:t>- CASH AND CLEARD</w:t>
       </w:r>
+    </w:p>
+    <w:p>
+      <w:pPr>
+        <w:pStyle w:val="PlainText"/>
+        <w:rPr>
+          <w:rFonts w:ascii="Courier New" w:hAnsi="Courier New" w:cs="Courier New"/>
+        </w:rPr>
+      </w:pPr>
+    </w:p>
+    <w:p>
+      <w:pPr>
+        <w:pStyle w:val="PlainText"/>
+        <w:rPr>
+          <w:rFonts w:ascii="Courier New" w:hAnsi="Courier New" w:cs="Courier New"/>
+        </w:rPr>
+      </w:pPr>
+      <w:r>
+        <w:rPr>
+          <w:rFonts w:ascii="Courier New" w:hAnsi="Courier New" w:cs="Courier New"/>
+        </w:rPr>
+        <w:t>THU Apr 11</w:t>
+      </w:r>
+      <w:r>
+        <w:rPr>
+          <w:rFonts w:ascii="Courier New" w:hAnsi="Courier New" w:cs="Courier New"/>
+        </w:rPr>
+        <w:t xml:space="preserve"> 14:39:17 IST 2019</w:t>
+      </w:r>
+    </w:p>
+    <w:p>
+      <w:pPr>
+        <w:pStyle w:val="PlainText"/>
+        <w:rPr>
+          <w:rFonts w:ascii="Courier New" w:hAnsi="Courier New" w:cs="Courier New"/>
+        </w:rPr>
+      </w:pPr>
+      <w:r>
+        <w:rPr>
+          <w:rFonts w:ascii="Courier New" w:hAnsi="Courier New" w:cs="Courier New"/>
+        </w:rPr>
+        <w:t>Person Name</w:t>
+      </w:r>
+      <w:r>
+        <w:rPr>
+          <w:rFonts w:ascii="Courier New" w:hAnsi="Courier New" w:cs="Courier New"/>
+        </w:rPr>
+        <w:tab/>
+      </w:r>
+      <w:r>
+        <w:rPr>
+          <w:rFonts w:ascii="Courier New" w:hAnsi="Courier New" w:cs="Courier New"/>
+        </w:rPr>
+        <w:tab/>
+      </w:r>
+      <w:r>
+        <w:rPr>
+          <w:rFonts w:ascii="Courier New" w:hAnsi="Courier New" w:cs="Courier New"/>
+        </w:rPr>
+        <w:tab/>
+      </w:r>
+      <w:r>
+        <w:rPr>
+          <w:rFonts w:ascii="Courier New" w:hAnsi="Courier New" w:cs="Courier New"/>
+        </w:rPr>
+        <w:tab/>
+        <w:t>- HN N</w:t>
+      </w:r>
+    </w:p>
+    <w:p>
+      <w:pPr>
+        <w:pStyle w:val="PlainText"/>
+        <w:rPr>
+          <w:rFonts w:ascii="Courier New" w:hAnsi="Courier New" w:cs="Courier New"/>
+        </w:rPr>
+      </w:pPr>
+      <w:r>
+        <w:rPr>
+          <w:rFonts w:ascii="Courier New" w:hAnsi="Courier New" w:cs="Courier New"/>
+        </w:rPr>
+        <w:t>Bill number</w:t>
+      </w:r>
+      <w:r>
+        <w:rPr>
+          <w:rFonts w:ascii="Courier New" w:hAnsi="Courier New" w:cs="Courier New"/>
+        </w:rPr>
+        <w:tab/>
+      </w:r>
+      <w:r>
+        <w:rPr>
+          <w:rFonts w:ascii="Courier New" w:hAnsi="Courier New" w:cs="Courier New"/>
+        </w:rPr>
+        <w:tab/>
+      </w:r>
+      <w:r>
+        <w:rPr>
+          <w:rFonts w:ascii="Courier New" w:hAnsi="Courier New" w:cs="Courier New"/>
+        </w:rPr>
+        <w:tab/>
+      </w:r>
+      <w:r>
+        <w:rPr>
+          <w:rFonts w:ascii="Courier New" w:hAnsi="Courier New" w:cs="Courier New"/>
+        </w:rPr>
+        <w:tab/>
+        <w:t>- 12113</w:t>
+      </w:r>
+    </w:p>
+    <w:p>
+      <w:pPr>
+        <w:pStyle w:val="PlainText"/>
+        <w:rPr>
+          <w:rFonts w:ascii="Courier New" w:hAnsi="Courier New" w:cs="Courier New"/>
+        </w:rPr>
+      </w:pPr>
+      <w:r>
+        <w:rPr>
+          <w:rFonts w:ascii="Courier New" w:hAnsi="Courier New" w:cs="Courier New"/>
+        </w:rPr>
+        <w:t>---------------------------------------------------------------</w:t>
+      </w:r>
+    </w:p>
+    <w:p>
+      <w:pPr>
+        <w:pStyle w:val="PlainText"/>
+        <w:rPr>
+          <w:rFonts w:ascii="Courier New" w:hAnsi="Courier New" w:cs="Courier New"/>
+        </w:rPr>
+      </w:pPr>
+      <w:r>
+        <w:rPr>
+          <w:rFonts w:ascii="Courier New" w:hAnsi="Courier New" w:cs="Courier New"/>
+        </w:rPr>
+        <w:t>Item Name</w:t>
+      </w:r>
+      <w:r>
+        <w:rPr>
+          <w:rFonts w:ascii="Courier New" w:hAnsi="Courier New" w:cs="Courier New"/>
+        </w:rPr>
+        <w:tab/>
+      </w:r>
+      <w:r>
+        <w:rPr>
+          <w:rFonts w:ascii="Courier New" w:hAnsi="Courier New" w:cs="Courier New"/>
+        </w:rPr>
+        <w:tab/>
+      </w:r>
+      <w:r>
+        <w:rPr>
+          <w:rFonts w:ascii="Courier New" w:hAnsi="Courier New" w:cs="Courier New"/>
+        </w:rPr>
+        <w:tab/>
+      </w:r>
+      <w:r>
+        <w:rPr>
+          <w:rFonts w:ascii="Courier New" w:hAnsi="Courier New" w:cs="Courier New"/>
+        </w:rPr>
+        <w:tab/>
+        <w:t>- CARROT</w:t>
+      </w:r>
+    </w:p>
+    <w:p>
+      <w:pPr>
+        <w:pStyle w:val="PlainText"/>
+        <w:rPr>
+          <w:rFonts w:ascii="Courier New" w:hAnsi="Courier New" w:cs="Courier New"/>
+        </w:rPr>
+      </w:pPr>
+      <w:r>
+        <w:rPr>
+          <w:rFonts w:ascii="Courier New" w:hAnsi="Courier New" w:cs="Courier New"/>
+        </w:rPr>
+        <w:t>Number of Pockets</w:t>
+      </w:r>
+      <w:r>
+        <w:rPr>
+          <w:rFonts w:ascii="Courier New" w:hAnsi="Courier New" w:cs="Courier New"/>
+        </w:rPr>
+        <w:tab/>
+      </w:r>
+      <w:r>
+        <w:rPr>
+          <w:rFonts w:ascii="Courier New" w:hAnsi="Courier New" w:cs="Courier New"/>
+        </w:rPr>
+        <w:tab/>
+      </w:r>
+      <w:r>
+        <w:rPr>
+          <w:rFonts w:ascii="Courier New" w:hAnsi="Courier New" w:cs="Courier New"/>
+        </w:rPr>
+        <w:tab/>
+        <w:t>- 1</w:t>
+      </w:r>
+    </w:p>
+    <w:p>
+      <w:pPr>
+        <w:pStyle w:val="PlainText"/>
+        <w:rPr>
+          <w:rFonts w:ascii="Courier New" w:hAnsi="Courier New" w:cs="Courier New"/>
+        </w:rPr>
+      </w:pPr>
+      <w:r>
+        <w:rPr>
+          <w:rFonts w:ascii="Courier New" w:hAnsi="Courier New" w:cs="Courier New"/>
+        </w:rPr>
+        <w:t>Number of KGs</w:t>
+      </w:r>
+      <w:r>
+        <w:rPr>
+          <w:rFonts w:ascii="Courier New" w:hAnsi="Courier New" w:cs="Courier New"/>
+        </w:rPr>
+        <w:tab/>
+      </w:r>
+      <w:r>
+        <w:rPr>
+          <w:rFonts w:ascii="Courier New" w:hAnsi="Courier New" w:cs="Courier New"/>
+        </w:rPr>
+        <w:tab/>
+      </w:r>
+      <w:r>
+        <w:rPr>
+          <w:rFonts w:ascii="Courier New" w:hAnsi="Courier New" w:cs="Courier New"/>
+        </w:rPr>
+        <w:tab/>
+        <w:t>- 91</w:t>
+      </w:r>
+    </w:p>
+    <w:p>
+      <w:pPr>
+        <w:pStyle w:val="PlainText"/>
+        <w:rPr>
+          <w:rFonts w:ascii="Courier New" w:hAnsi="Courier New" w:cs="Courier New"/>
+        </w:rPr>
+      </w:pPr>
+      <w:r>
+        <w:rPr>
+          <w:rFonts w:ascii="Courier New" w:hAnsi="Courier New" w:cs="Courier New"/>
+        </w:rPr>
+        <w:t>Rate</w:t>
+      </w:r>
+      <w:r>
+        <w:rPr>
+          <w:rFonts w:ascii="Courier New" w:hAnsi="Courier New" w:cs="Courier New"/>
+        </w:rPr>
+        <w:tab/>
+      </w:r>
+      <w:r>
+        <w:rPr>
+          <w:rFonts w:ascii="Courier New" w:hAnsi="Courier New" w:cs="Courier New"/>
+        </w:rPr>
+        <w:tab/>
+      </w:r>
+      <w:r>
+        <w:rPr>
+          <w:rFonts w:ascii="Courier New" w:hAnsi="Courier New" w:cs="Courier New"/>
+        </w:rPr>
+        <w:tab/>
+      </w:r>
+      <w:r>
+        <w:rPr>
+          <w:rFonts w:ascii="Courier New" w:hAnsi="Courier New" w:cs="Courier New"/>
+        </w:rPr>
+        <w:tab/>
+      </w:r>
+      <w:r>
+        <w:rPr>
+          <w:rFonts w:ascii="Courier New" w:hAnsi="Courier New" w:cs="Courier New"/>
+        </w:rPr>
+        <w:tab/>
+        <w:t>- 20</w:t>
+      </w:r>
+    </w:p>
+    <w:p>
+      <w:pPr>
+        <w:pStyle w:val="PlainText"/>
+        <w:rPr>
+          <w:rFonts w:ascii="Courier New" w:hAnsi="Courier New" w:cs="Courier New"/>
+        </w:rPr>
+      </w:pPr>
+      <w:r>
+        <w:rPr>
+          <w:rFonts w:ascii="Courier New" w:hAnsi="Courier New" w:cs="Courier New"/>
+        </w:rPr>
+        <w:t>Total Price</w:t>
+      </w:r>
+      <w:r>
+        <w:rPr>
+          <w:rFonts w:ascii="Courier New" w:hAnsi="Courier New" w:cs="Courier New"/>
+        </w:rPr>
+        <w:tab/>
+      </w:r>
+      <w:r>
+        <w:rPr>
+          <w:rFonts w:ascii="Courier New" w:hAnsi="Courier New" w:cs="Courier New"/>
+        </w:rPr>
+        <w:tab/>
+      </w:r>
+      <w:r>
+        <w:rPr>
+          <w:rFonts w:ascii="Courier New" w:hAnsi="Courier New" w:cs="Courier New"/>
+        </w:rPr>
+        <w:tab/>
+      </w:r>
+      <w:r>
+        <w:rPr>
+          <w:rFonts w:ascii="Courier New" w:hAnsi="Courier New" w:cs="Courier New"/>
+        </w:rPr>
+        <w:tab/>
+        <w:t>- 1820.0</w:t>
+      </w:r>
+    </w:p>
+    <w:p>
+      <w:pPr>
+        <w:pStyle w:val="PlainText"/>
+        <w:rPr>
+          <w:rFonts w:ascii="Courier New" w:hAnsi="Courier New" w:cs="Courier New"/>
+          <w:b/>
+        </w:rPr>
+      </w:pPr>
+      <w:r>
+        <w:rPr>
+          <w:rFonts w:ascii="Courier New" w:hAnsi="Courier New" w:cs="Courier New"/>
+          <w:b/>
+        </w:rPr>
+        <w:t>Amount balance</w:t>
+      </w:r>
+      <w:r>
+        <w:rPr>
+          <w:rFonts w:ascii="Courier New" w:hAnsi="Courier New" w:cs="Courier New"/>
+          <w:b/>
+        </w:rPr>
+        <w:tab/>
+      </w:r>
+      <w:r>
+        <w:rPr>
+          <w:rFonts w:ascii="Courier New" w:hAnsi="Courier New" w:cs="Courier New"/>
+          <w:b/>
+        </w:rPr>
+        <w:tab/>
+      </w:r>
+      <w:r>
+        <w:rPr>
+          <w:rFonts w:ascii="Courier New" w:hAnsi="Courier New" w:cs="Courier New"/>
+          <w:b/>
+        </w:rPr>
+        <w:tab/>
+        <w:t>- 1820.0</w:t>
+      </w:r>
+    </w:p>
+    <w:p>
+      <w:pPr>
+        <w:pStyle w:val="PlainText"/>
+        <w:rPr>
+          <w:rFonts w:ascii="Courier New" w:hAnsi="Courier New" w:cs="Courier New"/>
+        </w:rPr>
+      </w:pPr>
+    </w:p>
+    <w:p>
+      <w:pPr>
+        <w:pStyle w:val="PlainText"/>
+        <w:rPr>
+          <w:rFonts w:ascii="Courier New" w:hAnsi="Courier New" w:cs="Courier New"/>
+        </w:rPr>
+      </w:pPr>
     </w:p>
     <w:p>
       <w:pPr>

--- a/customer _details/GANGAMMA/SEP/TUMKUR/HN N/PURCHASE DETAILS.docx
+++ b/customer _details/GANGAMMA/SEP/TUMKUR/HN N/PURCHASE DETAILS.docx
@@ -14941,13 +14941,7 @@
         <w:rPr>
           <w:rFonts w:ascii="Courier New" w:hAnsi="Courier New" w:cs="Courier New"/>
         </w:rPr>
-        <w:t>THU Apr 11</w:t>
-      </w:r>
-      <w:r>
-        <w:rPr>
-          <w:rFonts w:ascii="Courier New" w:hAnsi="Courier New" w:cs="Courier New"/>
-        </w:rPr>
-        <w:t xml:space="preserve"> 14:39:17 IST 2019</w:t>
+        <w:t>THU Apr 11 14:39:17 IST 2019</w:t>
       </w:r>
     </w:p>
     <w:p>
@@ -15268,6 +15262,689 @@
         <w:tab/>
         <w:t>- 1820.0</w:t>
       </w:r>
+    </w:p>
+    <w:p>
+      <w:pPr>
+        <w:pStyle w:val="PlainText"/>
+        <w:rPr>
+          <w:rFonts w:ascii="Courier New" w:hAnsi="Courier New" w:cs="Courier New"/>
+          <w:b/>
+        </w:rPr>
+      </w:pPr>
+    </w:p>
+    <w:p>
+      <w:pPr>
+        <w:pStyle w:val="PlainText"/>
+        <w:rPr>
+          <w:rFonts w:ascii="Courier New" w:hAnsi="Courier New" w:cs="Courier New"/>
+        </w:rPr>
+      </w:pPr>
+      <w:r>
+        <w:rPr>
+          <w:rFonts w:ascii="Courier New" w:hAnsi="Courier New" w:cs="Courier New"/>
+        </w:rPr>
+        <w:t>FRI Apr 12 13:44:15 IST 2019</w:t>
+      </w:r>
+    </w:p>
+    <w:p>
+      <w:pPr>
+        <w:pStyle w:val="PlainText"/>
+        <w:rPr>
+          <w:rFonts w:ascii="Courier New" w:hAnsi="Courier New" w:cs="Courier New"/>
+        </w:rPr>
+      </w:pPr>
+      <w:r>
+        <w:rPr>
+          <w:rFonts w:ascii="Courier New" w:hAnsi="Courier New" w:cs="Courier New"/>
+        </w:rPr>
+        <w:t>Person Name</w:t>
+      </w:r>
+      <w:r>
+        <w:rPr>
+          <w:rFonts w:ascii="Courier New" w:hAnsi="Courier New" w:cs="Courier New"/>
+        </w:rPr>
+        <w:tab/>
+      </w:r>
+      <w:r>
+        <w:rPr>
+          <w:rFonts w:ascii="Courier New" w:hAnsi="Courier New" w:cs="Courier New"/>
+        </w:rPr>
+        <w:tab/>
+      </w:r>
+      <w:r>
+        <w:rPr>
+          <w:rFonts w:ascii="Courier New" w:hAnsi="Courier New" w:cs="Courier New"/>
+        </w:rPr>
+        <w:tab/>
+      </w:r>
+      <w:r>
+        <w:rPr>
+          <w:rFonts w:ascii="Courier New" w:hAnsi="Courier New" w:cs="Courier New"/>
+        </w:rPr>
+        <w:tab/>
+        <w:t>- HN N</w:t>
+      </w:r>
+    </w:p>
+    <w:p>
+      <w:pPr>
+        <w:pStyle w:val="PlainText"/>
+        <w:rPr>
+          <w:rFonts w:ascii="Courier New" w:hAnsi="Courier New" w:cs="Courier New"/>
+        </w:rPr>
+      </w:pPr>
+      <w:r>
+        <w:rPr>
+          <w:rFonts w:ascii="Courier New" w:hAnsi="Courier New" w:cs="Courier New"/>
+        </w:rPr>
+        <w:t>Bill number</w:t>
+      </w:r>
+      <w:r>
+        <w:rPr>
+          <w:rFonts w:ascii="Courier New" w:hAnsi="Courier New" w:cs="Courier New"/>
+        </w:rPr>
+        <w:tab/>
+      </w:r>
+      <w:r>
+        <w:rPr>
+          <w:rFonts w:ascii="Courier New" w:hAnsi="Courier New" w:cs="Courier New"/>
+        </w:rPr>
+        <w:tab/>
+      </w:r>
+      <w:r>
+        <w:rPr>
+          <w:rFonts w:ascii="Courier New" w:hAnsi="Courier New" w:cs="Courier New"/>
+        </w:rPr>
+        <w:tab/>
+      </w:r>
+      <w:r>
+        <w:rPr>
+          <w:rFonts w:ascii="Courier New" w:hAnsi="Courier New" w:cs="Courier New"/>
+        </w:rPr>
+        <w:tab/>
+        <w:t>- 12135</w:t>
+      </w:r>
+    </w:p>
+    <w:p>
+      <w:pPr>
+        <w:pStyle w:val="PlainText"/>
+        <w:rPr>
+          <w:rFonts w:ascii="Courier New" w:hAnsi="Courier New" w:cs="Courier New"/>
+        </w:rPr>
+      </w:pPr>
+      <w:r>
+        <w:rPr>
+          <w:rFonts w:ascii="Courier New" w:hAnsi="Courier New" w:cs="Courier New"/>
+        </w:rPr>
+        <w:t>---------------------------------------------------------------</w:t>
+      </w:r>
+    </w:p>
+    <w:p>
+      <w:pPr>
+        <w:pStyle w:val="PlainText"/>
+        <w:rPr>
+          <w:rFonts w:ascii="Courier New" w:hAnsi="Courier New" w:cs="Courier New"/>
+        </w:rPr>
+      </w:pPr>
+      <w:r>
+        <w:rPr>
+          <w:rFonts w:ascii="Courier New" w:hAnsi="Courier New" w:cs="Courier New"/>
+        </w:rPr>
+        <w:t>Item Name</w:t>
+      </w:r>
+      <w:r>
+        <w:rPr>
+          <w:rFonts w:ascii="Courier New" w:hAnsi="Courier New" w:cs="Courier New"/>
+        </w:rPr>
+        <w:tab/>
+      </w:r>
+      <w:r>
+        <w:rPr>
+          <w:rFonts w:ascii="Courier New" w:hAnsi="Courier New" w:cs="Courier New"/>
+        </w:rPr>
+        <w:tab/>
+      </w:r>
+      <w:r>
+        <w:rPr>
+          <w:rFonts w:ascii="Courier New" w:hAnsi="Courier New" w:cs="Courier New"/>
+        </w:rPr>
+        <w:tab/>
+      </w:r>
+      <w:r>
+        <w:rPr>
+          <w:rFonts w:ascii="Courier New" w:hAnsi="Courier New" w:cs="Courier New"/>
+        </w:rPr>
+        <w:tab/>
+        <w:t>- CARROT</w:t>
+      </w:r>
+    </w:p>
+    <w:p>
+      <w:pPr>
+        <w:pStyle w:val="PlainText"/>
+        <w:rPr>
+          <w:rFonts w:ascii="Courier New" w:hAnsi="Courier New" w:cs="Courier New"/>
+          <w:color w:val="FF0000"/>
+        </w:rPr>
+      </w:pPr>
+      <w:r>
+        <w:rPr>
+          <w:rFonts w:ascii="Courier New" w:hAnsi="Courier New" w:cs="Courier New"/>
+          <w:color w:val="FF0000"/>
+        </w:rPr>
+        <w:t>Amount Received</w:t>
+      </w:r>
+      <w:r>
+        <w:rPr>
+          <w:rFonts w:ascii="Courier New" w:hAnsi="Courier New" w:cs="Courier New"/>
+          <w:color w:val="FF0000"/>
+        </w:rPr>
+        <w:tab/>
+      </w:r>
+      <w:r>
+        <w:rPr>
+          <w:rFonts w:ascii="Courier New" w:hAnsi="Courier New" w:cs="Courier New"/>
+          <w:color w:val="FF0000"/>
+        </w:rPr>
+        <w:tab/>
+      </w:r>
+      <w:r>
+        <w:rPr>
+          <w:rFonts w:ascii="Courier New" w:hAnsi="Courier New" w:cs="Courier New"/>
+          <w:color w:val="FF0000"/>
+        </w:rPr>
+        <w:tab/>
+        <w:t>- 1820</w:t>
+      </w:r>
+    </w:p>
+    <w:p>
+      <w:pPr>
+        <w:pStyle w:val="PlainText"/>
+        <w:rPr>
+          <w:rFonts w:ascii="Courier New" w:hAnsi="Courier New" w:cs="Courier New"/>
+        </w:rPr>
+      </w:pPr>
+      <w:r>
+        <w:rPr>
+          <w:rFonts w:ascii="Courier New" w:hAnsi="Courier New" w:cs="Courier New"/>
+        </w:rPr>
+        <w:t>Amount Received mode</w:t>
+      </w:r>
+      <w:r>
+        <w:rPr>
+          <w:rFonts w:ascii="Courier New" w:hAnsi="Courier New" w:cs="Courier New"/>
+        </w:rPr>
+        <w:tab/>
+      </w:r>
+      <w:r>
+        <w:rPr>
+          <w:rFonts w:ascii="Courier New" w:hAnsi="Courier New" w:cs="Courier New"/>
+        </w:rPr>
+        <w:tab/>
+        <w:t>- CASH AND CLEARD</w:t>
+      </w:r>
+    </w:p>
+    <w:p>
+      <w:pPr>
+        <w:pStyle w:val="PlainText"/>
+        <w:rPr>
+          <w:rFonts w:ascii="Courier New" w:hAnsi="Courier New" w:cs="Courier New"/>
+        </w:rPr>
+      </w:pPr>
+    </w:p>
+    <w:p>
+      <w:pPr>
+        <w:pStyle w:val="PlainText"/>
+        <w:rPr>
+          <w:rFonts w:ascii="Courier New" w:hAnsi="Courier New" w:cs="Courier New"/>
+        </w:rPr>
+      </w:pPr>
+      <w:r>
+        <w:rPr>
+          <w:rFonts w:ascii="Courier New" w:hAnsi="Courier New" w:cs="Courier New"/>
+        </w:rPr>
+        <w:t>Item Name</w:t>
+      </w:r>
+      <w:r>
+        <w:rPr>
+          <w:rFonts w:ascii="Courier New" w:hAnsi="Courier New" w:cs="Courier New"/>
+        </w:rPr>
+        <w:tab/>
+      </w:r>
+      <w:r>
+        <w:rPr>
+          <w:rFonts w:ascii="Courier New" w:hAnsi="Courier New" w:cs="Courier New"/>
+        </w:rPr>
+        <w:tab/>
+      </w:r>
+      <w:r>
+        <w:rPr>
+          <w:rFonts w:ascii="Courier New" w:hAnsi="Courier New" w:cs="Courier New"/>
+        </w:rPr>
+        <w:tab/>
+      </w:r>
+      <w:r>
+        <w:rPr>
+          <w:rFonts w:ascii="Courier New" w:hAnsi="Courier New" w:cs="Courier New"/>
+        </w:rPr>
+        <w:tab/>
+        <w:t>- CARROT</w:t>
+      </w:r>
+    </w:p>
+    <w:p>
+      <w:pPr>
+        <w:pStyle w:val="PlainText"/>
+        <w:rPr>
+          <w:rFonts w:ascii="Courier New" w:hAnsi="Courier New" w:cs="Courier New"/>
+        </w:rPr>
+      </w:pPr>
+      <w:r>
+        <w:rPr>
+          <w:rFonts w:ascii="Courier New" w:hAnsi="Courier New" w:cs="Courier New"/>
+        </w:rPr>
+        <w:t>Number of Pockets</w:t>
+      </w:r>
+      <w:r>
+        <w:rPr>
+          <w:rFonts w:ascii="Courier New" w:hAnsi="Courier New" w:cs="Courier New"/>
+        </w:rPr>
+        <w:tab/>
+      </w:r>
+      <w:r>
+        <w:rPr>
+          <w:rFonts w:ascii="Courier New" w:hAnsi="Courier New" w:cs="Courier New"/>
+        </w:rPr>
+        <w:tab/>
+      </w:r>
+      <w:r>
+        <w:rPr>
+          <w:rFonts w:ascii="Courier New" w:hAnsi="Courier New" w:cs="Courier New"/>
+        </w:rPr>
+        <w:tab/>
+        <w:t>- 1</w:t>
+      </w:r>
+    </w:p>
+    <w:p>
+      <w:pPr>
+        <w:pStyle w:val="PlainText"/>
+        <w:rPr>
+          <w:rFonts w:ascii="Courier New" w:hAnsi="Courier New" w:cs="Courier New"/>
+        </w:rPr>
+      </w:pPr>
+      <w:r>
+        <w:rPr>
+          <w:rFonts w:ascii="Courier New" w:hAnsi="Courier New" w:cs="Courier New"/>
+        </w:rPr>
+        <w:t>Number of KGs</w:t>
+      </w:r>
+      <w:r>
+        <w:rPr>
+          <w:rFonts w:ascii="Courier New" w:hAnsi="Courier New" w:cs="Courier New"/>
+        </w:rPr>
+        <w:tab/>
+      </w:r>
+      <w:r>
+        <w:rPr>
+          <w:rFonts w:ascii="Courier New" w:hAnsi="Courier New" w:cs="Courier New"/>
+        </w:rPr>
+        <w:tab/>
+      </w:r>
+      <w:r>
+        <w:rPr>
+          <w:rFonts w:ascii="Courier New" w:hAnsi="Courier New" w:cs="Courier New"/>
+        </w:rPr>
+        <w:tab/>
+        <w:t>- 98</w:t>
+      </w:r>
+    </w:p>
+    <w:p>
+      <w:pPr>
+        <w:pStyle w:val="PlainText"/>
+        <w:rPr>
+          <w:rFonts w:ascii="Courier New" w:hAnsi="Courier New" w:cs="Courier New"/>
+        </w:rPr>
+      </w:pPr>
+      <w:r>
+        <w:rPr>
+          <w:rFonts w:ascii="Courier New" w:hAnsi="Courier New" w:cs="Courier New"/>
+        </w:rPr>
+        <w:t>Rate</w:t>
+      </w:r>
+      <w:r>
+        <w:rPr>
+          <w:rFonts w:ascii="Courier New" w:hAnsi="Courier New" w:cs="Courier New"/>
+        </w:rPr>
+        <w:tab/>
+      </w:r>
+      <w:r>
+        <w:rPr>
+          <w:rFonts w:ascii="Courier New" w:hAnsi="Courier New" w:cs="Courier New"/>
+        </w:rPr>
+        <w:tab/>
+      </w:r>
+      <w:r>
+        <w:rPr>
+          <w:rFonts w:ascii="Courier New" w:hAnsi="Courier New" w:cs="Courier New"/>
+        </w:rPr>
+        <w:tab/>
+      </w:r>
+      <w:r>
+        <w:rPr>
+          <w:rFonts w:ascii="Courier New" w:hAnsi="Courier New" w:cs="Courier New"/>
+        </w:rPr>
+        <w:tab/>
+      </w:r>
+      <w:r>
+        <w:rPr>
+          <w:rFonts w:ascii="Courier New" w:hAnsi="Courier New" w:cs="Courier New"/>
+        </w:rPr>
+        <w:tab/>
+        <w:t>- 22</w:t>
+      </w:r>
+    </w:p>
+    <w:p>
+      <w:pPr>
+        <w:pStyle w:val="PlainText"/>
+        <w:rPr>
+          <w:rFonts w:ascii="Courier New" w:hAnsi="Courier New" w:cs="Courier New"/>
+        </w:rPr>
+      </w:pPr>
+      <w:r>
+        <w:rPr>
+          <w:rFonts w:ascii="Courier New" w:hAnsi="Courier New" w:cs="Courier New"/>
+        </w:rPr>
+        <w:t>Total Price</w:t>
+      </w:r>
+      <w:r>
+        <w:rPr>
+          <w:rFonts w:ascii="Courier New" w:hAnsi="Courier New" w:cs="Courier New"/>
+        </w:rPr>
+        <w:tab/>
+      </w:r>
+      <w:r>
+        <w:rPr>
+          <w:rFonts w:ascii="Courier New" w:hAnsi="Courier New" w:cs="Courier New"/>
+        </w:rPr>
+        <w:tab/>
+      </w:r>
+      <w:r>
+        <w:rPr>
+          <w:rFonts w:ascii="Courier New" w:hAnsi="Courier New" w:cs="Courier New"/>
+        </w:rPr>
+        <w:tab/>
+      </w:r>
+      <w:r>
+        <w:rPr>
+          <w:rFonts w:ascii="Courier New" w:hAnsi="Courier New" w:cs="Courier New"/>
+        </w:rPr>
+        <w:tab/>
+        <w:t>- 2156.0</w:t>
+      </w:r>
+    </w:p>
+    <w:p>
+      <w:pPr>
+        <w:pStyle w:val="PlainText"/>
+        <w:rPr>
+          <w:rFonts w:ascii="Courier New" w:hAnsi="Courier New" w:cs="Courier New"/>
+          <w:b/>
+        </w:rPr>
+      </w:pPr>
+      <w:r>
+        <w:rPr>
+          <w:rFonts w:ascii="Courier New" w:hAnsi="Courier New" w:cs="Courier New"/>
+          <w:b/>
+        </w:rPr>
+        <w:t>Amount balance</w:t>
+      </w:r>
+      <w:r>
+        <w:rPr>
+          <w:rFonts w:ascii="Courier New" w:hAnsi="Courier New" w:cs="Courier New"/>
+          <w:b/>
+        </w:rPr>
+        <w:tab/>
+      </w:r>
+      <w:r>
+        <w:rPr>
+          <w:rFonts w:ascii="Courier New" w:hAnsi="Courier New" w:cs="Courier New"/>
+          <w:b/>
+        </w:rPr>
+        <w:tab/>
+      </w:r>
+      <w:r>
+        <w:rPr>
+          <w:rFonts w:ascii="Courier New" w:hAnsi="Courier New" w:cs="Courier New"/>
+          <w:b/>
+        </w:rPr>
+        <w:tab/>
+        <w:t>- 2156.0</w:t>
+      </w:r>
+    </w:p>
+    <w:p>
+      <w:pPr>
+        <w:pStyle w:val="PlainText"/>
+        <w:rPr>
+          <w:rFonts w:ascii="Courier New" w:hAnsi="Courier New" w:cs="Courier New"/>
+          <w:b/>
+        </w:rPr>
+      </w:pPr>
+    </w:p>
+    <w:p>
+      <w:pPr>
+        <w:pStyle w:val="PlainText"/>
+        <w:rPr>
+          <w:rFonts w:ascii="Courier New" w:hAnsi="Courier New" w:cs="Courier New"/>
+          <w:b/>
+        </w:rPr>
+      </w:pPr>
+    </w:p>
+    <w:p>
+      <w:pPr>
+        <w:pStyle w:val="PlainText"/>
+        <w:rPr>
+          <w:rFonts w:ascii="Courier New" w:hAnsi="Courier New" w:cs="Courier New"/>
+        </w:rPr>
+      </w:pPr>
+      <w:r>
+        <w:rPr>
+          <w:rFonts w:ascii="Courier New" w:hAnsi="Courier New" w:cs="Courier New"/>
+        </w:rPr>
+        <w:t>SAT Apr 13</w:t>
+      </w:r>
+      <w:r>
+        <w:rPr>
+          <w:rFonts w:ascii="Courier New" w:hAnsi="Courier New" w:cs="Courier New"/>
+        </w:rPr>
+        <w:t xml:space="preserve"> 13:31:34 IST 2019</w:t>
+      </w:r>
+    </w:p>
+    <w:p>
+      <w:pPr>
+        <w:pStyle w:val="PlainText"/>
+        <w:rPr>
+          <w:rFonts w:ascii="Courier New" w:hAnsi="Courier New" w:cs="Courier New"/>
+        </w:rPr>
+      </w:pPr>
+      <w:r>
+        <w:rPr>
+          <w:rFonts w:ascii="Courier New" w:hAnsi="Courier New" w:cs="Courier New"/>
+        </w:rPr>
+        <w:t>Person Name</w:t>
+      </w:r>
+      <w:r>
+        <w:rPr>
+          <w:rFonts w:ascii="Courier New" w:hAnsi="Courier New" w:cs="Courier New"/>
+        </w:rPr>
+        <w:tab/>
+      </w:r>
+      <w:r>
+        <w:rPr>
+          <w:rFonts w:ascii="Courier New" w:hAnsi="Courier New" w:cs="Courier New"/>
+        </w:rPr>
+        <w:tab/>
+      </w:r>
+      <w:r>
+        <w:rPr>
+          <w:rFonts w:ascii="Courier New" w:hAnsi="Courier New" w:cs="Courier New"/>
+        </w:rPr>
+        <w:tab/>
+      </w:r>
+      <w:r>
+        <w:rPr>
+          <w:rFonts w:ascii="Courier New" w:hAnsi="Courier New" w:cs="Courier New"/>
+        </w:rPr>
+        <w:tab/>
+        <w:t>- HN N</w:t>
+      </w:r>
+    </w:p>
+    <w:p>
+      <w:pPr>
+        <w:pStyle w:val="PlainText"/>
+        <w:rPr>
+          <w:rFonts w:ascii="Courier New" w:hAnsi="Courier New" w:cs="Courier New"/>
+        </w:rPr>
+      </w:pPr>
+      <w:r>
+        <w:rPr>
+          <w:rFonts w:ascii="Courier New" w:hAnsi="Courier New" w:cs="Courier New"/>
+        </w:rPr>
+        <w:t>---------------------------------------------------------------</w:t>
+      </w:r>
+    </w:p>
+    <w:p>
+      <w:pPr>
+        <w:pStyle w:val="PlainText"/>
+        <w:rPr>
+          <w:rFonts w:ascii="Courier New" w:hAnsi="Courier New" w:cs="Courier New"/>
+        </w:rPr>
+      </w:pPr>
+      <w:r>
+        <w:rPr>
+          <w:rFonts w:ascii="Courier New" w:hAnsi="Courier New" w:cs="Courier New"/>
+        </w:rPr>
+        <w:t>Item Name</w:t>
+      </w:r>
+      <w:r>
+        <w:rPr>
+          <w:rFonts w:ascii="Courier New" w:hAnsi="Courier New" w:cs="Courier New"/>
+        </w:rPr>
+        <w:tab/>
+      </w:r>
+      <w:r>
+        <w:rPr>
+          <w:rFonts w:ascii="Courier New" w:hAnsi="Courier New" w:cs="Courier New"/>
+        </w:rPr>
+        <w:tab/>
+      </w:r>
+      <w:r>
+        <w:rPr>
+          <w:rFonts w:ascii="Courier New" w:hAnsi="Courier New" w:cs="Courier New"/>
+        </w:rPr>
+        <w:tab/>
+      </w:r>
+      <w:r>
+        <w:rPr>
+          <w:rFonts w:ascii="Courier New" w:hAnsi="Courier New" w:cs="Courier New"/>
+        </w:rPr>
+        <w:tab/>
+        <w:t>- POTATO</w:t>
+      </w:r>
+    </w:p>
+    <w:p>
+      <w:pPr>
+        <w:pStyle w:val="PlainText"/>
+        <w:rPr>
+          <w:rFonts w:ascii="Courier New" w:hAnsi="Courier New" w:cs="Courier New"/>
+          <w:color w:val="FF0000"/>
+        </w:rPr>
+      </w:pPr>
+      <w:r>
+        <w:rPr>
+          <w:rFonts w:ascii="Courier New" w:hAnsi="Courier New" w:cs="Courier New"/>
+          <w:color w:val="FF0000"/>
+        </w:rPr>
+        <w:t>Amount Received</w:t>
+      </w:r>
+      <w:r>
+        <w:rPr>
+          <w:rFonts w:ascii="Courier New" w:hAnsi="Courier New" w:cs="Courier New"/>
+          <w:color w:val="FF0000"/>
+        </w:rPr>
+        <w:tab/>
+      </w:r>
+      <w:r>
+        <w:rPr>
+          <w:rFonts w:ascii="Courier New" w:hAnsi="Courier New" w:cs="Courier New"/>
+          <w:color w:val="FF0000"/>
+        </w:rPr>
+        <w:tab/>
+      </w:r>
+      <w:r>
+        <w:rPr>
+          <w:rFonts w:ascii="Courier New" w:hAnsi="Courier New" w:cs="Courier New"/>
+          <w:color w:val="FF0000"/>
+        </w:rPr>
+        <w:tab/>
+        <w:t>- 2156</w:t>
+      </w:r>
+    </w:p>
+    <w:p>
+      <w:pPr>
+        <w:pStyle w:val="PlainText"/>
+        <w:rPr>
+          <w:rFonts w:ascii="Courier New" w:hAnsi="Courier New" w:cs="Courier New"/>
+        </w:rPr>
+      </w:pPr>
+      <w:r>
+        <w:rPr>
+          <w:rFonts w:ascii="Courier New" w:hAnsi="Courier New" w:cs="Courier New"/>
+        </w:rPr>
+        <w:t>Amount Received mode</w:t>
+      </w:r>
+      <w:r>
+        <w:rPr>
+          <w:rFonts w:ascii="Courier New" w:hAnsi="Courier New" w:cs="Courier New"/>
+        </w:rPr>
+        <w:tab/>
+      </w:r>
+      <w:r>
+        <w:rPr>
+          <w:rFonts w:ascii="Courier New" w:hAnsi="Courier New" w:cs="Courier New"/>
+        </w:rPr>
+        <w:tab/>
+        <w:t>- CASH AND CLEARD</w:t>
+      </w:r>
+    </w:p>
+    <w:p>
+      <w:pPr>
+        <w:pStyle w:val="PlainText"/>
+        <w:rPr>
+          <w:rFonts w:ascii="Courier New" w:hAnsi="Courier New" w:cs="Courier New"/>
+        </w:rPr>
+      </w:pPr>
+    </w:p>
+    <w:p>
+      <w:pPr>
+        <w:pStyle w:val="PlainText"/>
+        <w:rPr>
+          <w:rFonts w:ascii="Courier New" w:hAnsi="Courier New" w:cs="Courier New"/>
+          <w:b/>
+        </w:rPr>
+      </w:pPr>
+    </w:p>
+    <w:p>
+      <w:pPr>
+        <w:pStyle w:val="PlainText"/>
+        <w:rPr>
+          <w:rFonts w:ascii="Courier New" w:hAnsi="Courier New" w:cs="Courier New"/>
+        </w:rPr>
+      </w:pPr>
+    </w:p>
+    <w:p>
+      <w:pPr>
+        <w:pStyle w:val="PlainText"/>
+        <w:rPr>
+          <w:rFonts w:ascii="Courier New" w:hAnsi="Courier New" w:cs="Courier New"/>
+          <w:b/>
+        </w:rPr>
+      </w:pPr>
     </w:p>
     <w:p>
       <w:pPr>

--- a/customer _details/GANGAMMA/SEP/TUMKUR/HN N/PURCHASE DETAILS.docx
+++ b/customer _details/GANGAMMA/SEP/TUMKUR/HN N/PURCHASE DETAILS.docx
@@ -15746,13 +15746,7 @@
         <w:rPr>
           <w:rFonts w:ascii="Courier New" w:hAnsi="Courier New" w:cs="Courier New"/>
         </w:rPr>
-        <w:t>SAT Apr 13</w:t>
-      </w:r>
-      <w:r>
-        <w:rPr>
-          <w:rFonts w:ascii="Courier New" w:hAnsi="Courier New" w:cs="Courier New"/>
-        </w:rPr>
-        <w:t xml:space="preserve"> 13:31:34 IST 2019</w:t>
+        <w:t>SAT Apr 13 13:31:34 IST 2019</w:t>
       </w:r>
     </w:p>
     <w:p>
@@ -15911,6 +15905,566 @@
         <w:tab/>
         <w:t>- CASH AND CLEARD</w:t>
       </w:r>
+    </w:p>
+    <w:p>
+      <w:pPr>
+        <w:pStyle w:val="PlainText"/>
+        <w:rPr>
+          <w:rFonts w:ascii="Courier New" w:hAnsi="Courier New" w:cs="Courier New"/>
+        </w:rPr>
+      </w:pPr>
+    </w:p>
+    <w:p>
+      <w:pPr>
+        <w:pStyle w:val="PlainText"/>
+        <w:rPr>
+          <w:rFonts w:ascii="Courier New" w:hAnsi="Courier New" w:cs="Courier New"/>
+        </w:rPr>
+      </w:pPr>
+      <w:r>
+        <w:rPr>
+          <w:rFonts w:ascii="Courier New" w:hAnsi="Courier New" w:cs="Courier New"/>
+        </w:rPr>
+        <w:t>SUN Apr 14 14:13:49 IST 2019</w:t>
+      </w:r>
+    </w:p>
+    <w:p>
+      <w:pPr>
+        <w:pStyle w:val="PlainText"/>
+        <w:rPr>
+          <w:rFonts w:ascii="Courier New" w:hAnsi="Courier New" w:cs="Courier New"/>
+        </w:rPr>
+      </w:pPr>
+      <w:r>
+        <w:rPr>
+          <w:rFonts w:ascii="Courier New" w:hAnsi="Courier New" w:cs="Courier New"/>
+        </w:rPr>
+        <w:t>Person Name</w:t>
+      </w:r>
+      <w:r>
+        <w:rPr>
+          <w:rFonts w:ascii="Courier New" w:hAnsi="Courier New" w:cs="Courier New"/>
+        </w:rPr>
+        <w:tab/>
+      </w:r>
+      <w:r>
+        <w:rPr>
+          <w:rFonts w:ascii="Courier New" w:hAnsi="Courier New" w:cs="Courier New"/>
+        </w:rPr>
+        <w:tab/>
+      </w:r>
+      <w:r>
+        <w:rPr>
+          <w:rFonts w:ascii="Courier New" w:hAnsi="Courier New" w:cs="Courier New"/>
+        </w:rPr>
+        <w:tab/>
+      </w:r>
+      <w:r>
+        <w:rPr>
+          <w:rFonts w:ascii="Courier New" w:hAnsi="Courier New" w:cs="Courier New"/>
+        </w:rPr>
+        <w:tab/>
+        <w:t>- HN N</w:t>
+      </w:r>
+    </w:p>
+    <w:p>
+      <w:pPr>
+        <w:pStyle w:val="PlainText"/>
+        <w:rPr>
+          <w:rFonts w:ascii="Courier New" w:hAnsi="Courier New" w:cs="Courier New"/>
+        </w:rPr>
+      </w:pPr>
+      <w:r>
+        <w:rPr>
+          <w:rFonts w:ascii="Courier New" w:hAnsi="Courier New" w:cs="Courier New"/>
+        </w:rPr>
+        <w:t>Bill number</w:t>
+      </w:r>
+      <w:r>
+        <w:rPr>
+          <w:rFonts w:ascii="Courier New" w:hAnsi="Courier New" w:cs="Courier New"/>
+        </w:rPr>
+        <w:tab/>
+      </w:r>
+      <w:r>
+        <w:rPr>
+          <w:rFonts w:ascii="Courier New" w:hAnsi="Courier New" w:cs="Courier New"/>
+        </w:rPr>
+        <w:tab/>
+      </w:r>
+      <w:r>
+        <w:rPr>
+          <w:rFonts w:ascii="Courier New" w:hAnsi="Courier New" w:cs="Courier New"/>
+        </w:rPr>
+        <w:tab/>
+      </w:r>
+      <w:r>
+        <w:rPr>
+          <w:rFonts w:ascii="Courier New" w:hAnsi="Courier New" w:cs="Courier New"/>
+        </w:rPr>
+        <w:tab/>
+        <w:t>- 12202</w:t>
+      </w:r>
+    </w:p>
+    <w:p>
+      <w:pPr>
+        <w:pStyle w:val="PlainText"/>
+        <w:rPr>
+          <w:rFonts w:ascii="Courier New" w:hAnsi="Courier New" w:cs="Courier New"/>
+        </w:rPr>
+      </w:pPr>
+      <w:r>
+        <w:rPr>
+          <w:rFonts w:ascii="Courier New" w:hAnsi="Courier New" w:cs="Courier New"/>
+        </w:rPr>
+        <w:t>---------------------------------------------------------------</w:t>
+      </w:r>
+    </w:p>
+    <w:p>
+      <w:pPr>
+        <w:pStyle w:val="PlainText"/>
+        <w:rPr>
+          <w:rFonts w:ascii="Courier New" w:hAnsi="Courier New" w:cs="Courier New"/>
+        </w:rPr>
+      </w:pPr>
+      <w:r>
+        <w:rPr>
+          <w:rFonts w:ascii="Courier New" w:hAnsi="Courier New" w:cs="Courier New"/>
+        </w:rPr>
+        <w:t>Item Name</w:t>
+      </w:r>
+      <w:r>
+        <w:rPr>
+          <w:rFonts w:ascii="Courier New" w:hAnsi="Courier New" w:cs="Courier New"/>
+        </w:rPr>
+        <w:tab/>
+      </w:r>
+      <w:r>
+        <w:rPr>
+          <w:rFonts w:ascii="Courier New" w:hAnsi="Courier New" w:cs="Courier New"/>
+        </w:rPr>
+        <w:tab/>
+      </w:r>
+      <w:r>
+        <w:rPr>
+          <w:rFonts w:ascii="Courier New" w:hAnsi="Courier New" w:cs="Courier New"/>
+        </w:rPr>
+        <w:tab/>
+      </w:r>
+      <w:r>
+        <w:rPr>
+          <w:rFonts w:ascii="Courier New" w:hAnsi="Courier New" w:cs="Courier New"/>
+        </w:rPr>
+        <w:tab/>
+        <w:t>- CARROT</w:t>
+      </w:r>
+    </w:p>
+    <w:p>
+      <w:pPr>
+        <w:pStyle w:val="PlainText"/>
+        <w:rPr>
+          <w:rFonts w:ascii="Courier New" w:hAnsi="Courier New" w:cs="Courier New"/>
+        </w:rPr>
+      </w:pPr>
+      <w:r>
+        <w:rPr>
+          <w:rFonts w:ascii="Courier New" w:hAnsi="Courier New" w:cs="Courier New"/>
+        </w:rPr>
+        <w:t>Number of Pockets</w:t>
+      </w:r>
+      <w:r>
+        <w:rPr>
+          <w:rFonts w:ascii="Courier New" w:hAnsi="Courier New" w:cs="Courier New"/>
+        </w:rPr>
+        <w:tab/>
+      </w:r>
+      <w:r>
+        <w:rPr>
+          <w:rFonts w:ascii="Courier New" w:hAnsi="Courier New" w:cs="Courier New"/>
+        </w:rPr>
+        <w:tab/>
+      </w:r>
+      <w:r>
+        <w:rPr>
+          <w:rFonts w:ascii="Courier New" w:hAnsi="Courier New" w:cs="Courier New"/>
+        </w:rPr>
+        <w:tab/>
+        <w:t>- 3</w:t>
+      </w:r>
+    </w:p>
+    <w:p>
+      <w:pPr>
+        <w:pStyle w:val="PlainText"/>
+        <w:rPr>
+          <w:rFonts w:ascii="Courier New" w:hAnsi="Courier New" w:cs="Courier New"/>
+        </w:rPr>
+      </w:pPr>
+      <w:r>
+        <w:rPr>
+          <w:rFonts w:ascii="Courier New" w:hAnsi="Courier New" w:cs="Courier New"/>
+        </w:rPr>
+        <w:t>Number of KGs</w:t>
+      </w:r>
+      <w:r>
+        <w:rPr>
+          <w:rFonts w:ascii="Courier New" w:hAnsi="Courier New" w:cs="Courier New"/>
+        </w:rPr>
+        <w:tab/>
+      </w:r>
+      <w:r>
+        <w:rPr>
+          <w:rFonts w:ascii="Courier New" w:hAnsi="Courier New" w:cs="Courier New"/>
+        </w:rPr>
+        <w:tab/>
+      </w:r>
+      <w:r>
+        <w:rPr>
+          <w:rFonts w:ascii="Courier New" w:hAnsi="Courier New" w:cs="Courier New"/>
+        </w:rPr>
+        <w:tab/>
+        <w:t>- 289</w:t>
+      </w:r>
+    </w:p>
+    <w:p>
+      <w:pPr>
+        <w:pStyle w:val="PlainText"/>
+        <w:rPr>
+          <w:rFonts w:ascii="Courier New" w:hAnsi="Courier New" w:cs="Courier New"/>
+        </w:rPr>
+      </w:pPr>
+      <w:r>
+        <w:rPr>
+          <w:rFonts w:ascii="Courier New" w:hAnsi="Courier New" w:cs="Courier New"/>
+        </w:rPr>
+        <w:t>Rate</w:t>
+      </w:r>
+      <w:r>
+        <w:rPr>
+          <w:rFonts w:ascii="Courier New" w:hAnsi="Courier New" w:cs="Courier New"/>
+        </w:rPr>
+        <w:tab/>
+      </w:r>
+      <w:r>
+        <w:rPr>
+          <w:rFonts w:ascii="Courier New" w:hAnsi="Courier New" w:cs="Courier New"/>
+        </w:rPr>
+        <w:tab/>
+      </w:r>
+      <w:r>
+        <w:rPr>
+          <w:rFonts w:ascii="Courier New" w:hAnsi="Courier New" w:cs="Courier New"/>
+        </w:rPr>
+        <w:tab/>
+      </w:r>
+      <w:r>
+        <w:rPr>
+          <w:rFonts w:ascii="Courier New" w:hAnsi="Courier New" w:cs="Courier New"/>
+        </w:rPr>
+        <w:tab/>
+      </w:r>
+      <w:r>
+        <w:rPr>
+          <w:rFonts w:ascii="Courier New" w:hAnsi="Courier New" w:cs="Courier New"/>
+        </w:rPr>
+        <w:tab/>
+        <w:t>- 22</w:t>
+      </w:r>
+    </w:p>
+    <w:p>
+      <w:pPr>
+        <w:pStyle w:val="PlainText"/>
+        <w:rPr>
+          <w:rFonts w:ascii="Courier New" w:hAnsi="Courier New" w:cs="Courier New"/>
+        </w:rPr>
+      </w:pPr>
+      <w:r>
+        <w:rPr>
+          <w:rFonts w:ascii="Courier New" w:hAnsi="Courier New" w:cs="Courier New"/>
+        </w:rPr>
+        <w:t>Total Price</w:t>
+      </w:r>
+      <w:r>
+        <w:rPr>
+          <w:rFonts w:ascii="Courier New" w:hAnsi="Courier New" w:cs="Courier New"/>
+        </w:rPr>
+        <w:tab/>
+      </w:r>
+      <w:r>
+        <w:rPr>
+          <w:rFonts w:ascii="Courier New" w:hAnsi="Courier New" w:cs="Courier New"/>
+        </w:rPr>
+        <w:tab/>
+      </w:r>
+      <w:r>
+        <w:rPr>
+          <w:rFonts w:ascii="Courier New" w:hAnsi="Courier New" w:cs="Courier New"/>
+        </w:rPr>
+        <w:tab/>
+      </w:r>
+      <w:r>
+        <w:rPr>
+          <w:rFonts w:ascii="Courier New" w:hAnsi="Courier New" w:cs="Courier New"/>
+        </w:rPr>
+        <w:tab/>
+        <w:t>- 6358.0</w:t>
+      </w:r>
+    </w:p>
+    <w:p>
+      <w:pPr>
+        <w:pStyle w:val="PlainText"/>
+        <w:rPr>
+          <w:rFonts w:ascii="Courier New" w:hAnsi="Courier New" w:cs="Courier New"/>
+          <w:b/>
+        </w:rPr>
+      </w:pPr>
+      <w:r>
+        <w:rPr>
+          <w:rFonts w:ascii="Courier New" w:hAnsi="Courier New" w:cs="Courier New"/>
+          <w:b/>
+        </w:rPr>
+        <w:t>Amount balance</w:t>
+      </w:r>
+      <w:r>
+        <w:rPr>
+          <w:rFonts w:ascii="Courier New" w:hAnsi="Courier New" w:cs="Courier New"/>
+          <w:b/>
+        </w:rPr>
+        <w:tab/>
+      </w:r>
+      <w:r>
+        <w:rPr>
+          <w:rFonts w:ascii="Courier New" w:hAnsi="Courier New" w:cs="Courier New"/>
+          <w:b/>
+        </w:rPr>
+        <w:tab/>
+      </w:r>
+      <w:r>
+        <w:rPr>
+          <w:rFonts w:ascii="Courier New" w:hAnsi="Courier New" w:cs="Courier New"/>
+          <w:b/>
+        </w:rPr>
+        <w:tab/>
+        <w:t>- 6358.0</w:t>
+      </w:r>
+    </w:p>
+    <w:p>
+      <w:pPr>
+        <w:pStyle w:val="PlainText"/>
+        <w:rPr>
+          <w:rFonts w:ascii="Courier New" w:hAnsi="Courier New" w:cs="Courier New"/>
+          <w:b/>
+        </w:rPr>
+      </w:pPr>
+    </w:p>
+    <w:p>
+      <w:pPr>
+        <w:pStyle w:val="PlainText"/>
+        <w:rPr>
+          <w:rFonts w:ascii="Courier New" w:hAnsi="Courier New" w:cs="Courier New"/>
+        </w:rPr>
+      </w:pPr>
+      <w:r>
+        <w:rPr>
+          <w:rFonts w:ascii="Courier New" w:hAnsi="Courier New" w:cs="Courier New"/>
+        </w:rPr>
+        <w:t>MON Apr 15</w:t>
+      </w:r>
+      <w:r>
+        <w:rPr>
+          <w:rFonts w:ascii="Courier New" w:hAnsi="Courier New" w:cs="Courier New"/>
+        </w:rPr>
+        <w:t xml:space="preserve"> 13:48:41 IST 2019</w:t>
+      </w:r>
+    </w:p>
+    <w:p>
+      <w:pPr>
+        <w:pStyle w:val="PlainText"/>
+        <w:rPr>
+          <w:rFonts w:ascii="Courier New" w:hAnsi="Courier New" w:cs="Courier New"/>
+        </w:rPr>
+      </w:pPr>
+      <w:r>
+        <w:rPr>
+          <w:rFonts w:ascii="Courier New" w:hAnsi="Courier New" w:cs="Courier New"/>
+        </w:rPr>
+        <w:t>Person Name</w:t>
+      </w:r>
+      <w:r>
+        <w:rPr>
+          <w:rFonts w:ascii="Courier New" w:hAnsi="Courier New" w:cs="Courier New"/>
+        </w:rPr>
+        <w:tab/>
+      </w:r>
+      <w:r>
+        <w:rPr>
+          <w:rFonts w:ascii="Courier New" w:hAnsi="Courier New" w:cs="Courier New"/>
+        </w:rPr>
+        <w:tab/>
+      </w:r>
+      <w:r>
+        <w:rPr>
+          <w:rFonts w:ascii="Courier New" w:hAnsi="Courier New" w:cs="Courier New"/>
+        </w:rPr>
+        <w:tab/>
+      </w:r>
+      <w:r>
+        <w:rPr>
+          <w:rFonts w:ascii="Courier New" w:hAnsi="Courier New" w:cs="Courier New"/>
+        </w:rPr>
+        <w:tab/>
+        <w:t>- HN N</w:t>
+      </w:r>
+    </w:p>
+    <w:p>
+      <w:pPr>
+        <w:pStyle w:val="PlainText"/>
+        <w:rPr>
+          <w:rFonts w:ascii="Courier New" w:hAnsi="Courier New" w:cs="Courier New"/>
+        </w:rPr>
+      </w:pPr>
+      <w:r>
+        <w:rPr>
+          <w:rFonts w:ascii="Courier New" w:hAnsi="Courier New" w:cs="Courier New"/>
+        </w:rPr>
+        <w:t>---------------------------------------------------------------</w:t>
+      </w:r>
+    </w:p>
+    <w:p>
+      <w:pPr>
+        <w:pStyle w:val="PlainText"/>
+        <w:rPr>
+          <w:rFonts w:ascii="Courier New" w:hAnsi="Courier New" w:cs="Courier New"/>
+        </w:rPr>
+      </w:pPr>
+      <w:r>
+        <w:rPr>
+          <w:rFonts w:ascii="Courier New" w:hAnsi="Courier New" w:cs="Courier New"/>
+        </w:rPr>
+        <w:t>Item Name</w:t>
+      </w:r>
+      <w:r>
+        <w:rPr>
+          <w:rFonts w:ascii="Courier New" w:hAnsi="Courier New" w:cs="Courier New"/>
+        </w:rPr>
+        <w:tab/>
+      </w:r>
+      <w:r>
+        <w:rPr>
+          <w:rFonts w:ascii="Courier New" w:hAnsi="Courier New" w:cs="Courier New"/>
+        </w:rPr>
+        <w:tab/>
+      </w:r>
+      <w:r>
+        <w:rPr>
+          <w:rFonts w:ascii="Courier New" w:hAnsi="Courier New" w:cs="Courier New"/>
+        </w:rPr>
+        <w:tab/>
+      </w:r>
+      <w:r>
+        <w:rPr>
+          <w:rFonts w:ascii="Courier New" w:hAnsi="Courier New" w:cs="Courier New"/>
+        </w:rPr>
+        <w:tab/>
+        <w:t>- BEET</w:t>
+      </w:r>
+    </w:p>
+    <w:p>
+      <w:pPr>
+        <w:pStyle w:val="PlainText"/>
+        <w:rPr>
+          <w:rFonts w:ascii="Courier New" w:hAnsi="Courier New" w:cs="Courier New"/>
+          <w:color w:val="FF0000"/>
+        </w:rPr>
+      </w:pPr>
+      <w:r>
+        <w:rPr>
+          <w:rFonts w:ascii="Courier New" w:hAnsi="Courier New" w:cs="Courier New"/>
+          <w:color w:val="FF0000"/>
+        </w:rPr>
+        <w:t>Amount Received</w:t>
+      </w:r>
+      <w:r>
+        <w:rPr>
+          <w:rFonts w:ascii="Courier New" w:hAnsi="Courier New" w:cs="Courier New"/>
+          <w:color w:val="FF0000"/>
+        </w:rPr>
+        <w:tab/>
+      </w:r>
+      <w:r>
+        <w:rPr>
+          <w:rFonts w:ascii="Courier New" w:hAnsi="Courier New" w:cs="Courier New"/>
+          <w:color w:val="FF0000"/>
+        </w:rPr>
+        <w:tab/>
+      </w:r>
+      <w:r>
+        <w:rPr>
+          <w:rFonts w:ascii="Courier New" w:hAnsi="Courier New" w:cs="Courier New"/>
+          <w:color w:val="FF0000"/>
+        </w:rPr>
+        <w:tab/>
+        <w:t>- 6358</w:t>
+      </w:r>
+    </w:p>
+    <w:p>
+      <w:pPr>
+        <w:pStyle w:val="PlainText"/>
+        <w:rPr>
+          <w:rFonts w:ascii="Courier New" w:hAnsi="Courier New" w:cs="Courier New"/>
+        </w:rPr>
+      </w:pPr>
+      <w:r>
+        <w:rPr>
+          <w:rFonts w:ascii="Courier New" w:hAnsi="Courier New" w:cs="Courier New"/>
+        </w:rPr>
+        <w:t>Amount Received mode</w:t>
+      </w:r>
+      <w:r>
+        <w:rPr>
+          <w:rFonts w:ascii="Courier New" w:hAnsi="Courier New" w:cs="Courier New"/>
+        </w:rPr>
+        <w:tab/>
+      </w:r>
+      <w:r>
+        <w:rPr>
+          <w:rFonts w:ascii="Courier New" w:hAnsi="Courier New" w:cs="Courier New"/>
+        </w:rPr>
+        <w:tab/>
+        <w:t>- CASH AND CLEARD</w:t>
+      </w:r>
+    </w:p>
+    <w:p>
+      <w:pPr>
+        <w:pStyle w:val="PlainText"/>
+        <w:rPr>
+          <w:rFonts w:ascii="Courier New" w:hAnsi="Courier New" w:cs="Courier New"/>
+        </w:rPr>
+      </w:pPr>
+    </w:p>
+    <w:p>
+      <w:pPr>
+        <w:pStyle w:val="PlainText"/>
+        <w:rPr>
+          <w:rFonts w:ascii="Courier New" w:hAnsi="Courier New" w:cs="Courier New"/>
+          <w:b/>
+        </w:rPr>
+      </w:pPr>
+    </w:p>
+    <w:p>
+      <w:pPr>
+        <w:pStyle w:val="PlainText"/>
+        <w:rPr>
+          <w:rFonts w:ascii="Courier New" w:hAnsi="Courier New" w:cs="Courier New"/>
+        </w:rPr>
+      </w:pPr>
+    </w:p>
+    <w:p>
+      <w:pPr>
+        <w:pStyle w:val="PlainText"/>
+        <w:rPr>
+          <w:rFonts w:ascii="Courier New" w:hAnsi="Courier New" w:cs="Courier New"/>
+        </w:rPr>
+      </w:pPr>
     </w:p>
     <w:p>
       <w:pPr>

--- a/customer _details/GANGAMMA/SEP/TUMKUR/HN N/PURCHASE DETAILS.docx
+++ b/customer _details/GANGAMMA/SEP/TUMKUR/HN N/PURCHASE DETAILS.docx
@@ -16267,13 +16267,7 @@
         <w:rPr>
           <w:rFonts w:ascii="Courier New" w:hAnsi="Courier New" w:cs="Courier New"/>
         </w:rPr>
-        <w:t>MON Apr 15</w:t>
-      </w:r>
-      <w:r>
-        <w:rPr>
-          <w:rFonts w:ascii="Courier New" w:hAnsi="Courier New" w:cs="Courier New"/>
-        </w:rPr>
-        <w:t xml:space="preserve"> 13:48:41 IST 2019</w:t>
+        <w:t>MON Apr 15 13:48:41 IST 2019</w:t>
       </w:r>
     </w:p>
     <w:p>
@@ -16432,6 +16426,566 @@
         <w:tab/>
         <w:t>- CASH AND CLEARD</w:t>
       </w:r>
+    </w:p>
+    <w:p>
+      <w:pPr>
+        <w:pStyle w:val="PlainText"/>
+        <w:rPr>
+          <w:rFonts w:ascii="Courier New" w:hAnsi="Courier New" w:cs="Courier New"/>
+        </w:rPr>
+      </w:pPr>
+    </w:p>
+    <w:p>
+      <w:pPr>
+        <w:pStyle w:val="PlainText"/>
+        <w:rPr>
+          <w:rFonts w:ascii="Courier New" w:hAnsi="Courier New" w:cs="Courier New"/>
+        </w:rPr>
+      </w:pPr>
+      <w:r>
+        <w:rPr>
+          <w:rFonts w:ascii="Courier New" w:hAnsi="Courier New" w:cs="Courier New"/>
+        </w:rPr>
+        <w:t>THU Apr 18 12:55:19 IST 2019</w:t>
+      </w:r>
+    </w:p>
+    <w:p>
+      <w:pPr>
+        <w:pStyle w:val="PlainText"/>
+        <w:rPr>
+          <w:rFonts w:ascii="Courier New" w:hAnsi="Courier New" w:cs="Courier New"/>
+        </w:rPr>
+      </w:pPr>
+      <w:r>
+        <w:rPr>
+          <w:rFonts w:ascii="Courier New" w:hAnsi="Courier New" w:cs="Courier New"/>
+        </w:rPr>
+        <w:t>Person Name</w:t>
+      </w:r>
+      <w:r>
+        <w:rPr>
+          <w:rFonts w:ascii="Courier New" w:hAnsi="Courier New" w:cs="Courier New"/>
+        </w:rPr>
+        <w:tab/>
+      </w:r>
+      <w:r>
+        <w:rPr>
+          <w:rFonts w:ascii="Courier New" w:hAnsi="Courier New" w:cs="Courier New"/>
+        </w:rPr>
+        <w:tab/>
+      </w:r>
+      <w:r>
+        <w:rPr>
+          <w:rFonts w:ascii="Courier New" w:hAnsi="Courier New" w:cs="Courier New"/>
+        </w:rPr>
+        <w:tab/>
+      </w:r>
+      <w:r>
+        <w:rPr>
+          <w:rFonts w:ascii="Courier New" w:hAnsi="Courier New" w:cs="Courier New"/>
+        </w:rPr>
+        <w:tab/>
+        <w:t>- HN N</w:t>
+      </w:r>
+    </w:p>
+    <w:p>
+      <w:pPr>
+        <w:pStyle w:val="PlainText"/>
+        <w:rPr>
+          <w:rFonts w:ascii="Courier New" w:hAnsi="Courier New" w:cs="Courier New"/>
+        </w:rPr>
+      </w:pPr>
+      <w:r>
+        <w:rPr>
+          <w:rFonts w:ascii="Courier New" w:hAnsi="Courier New" w:cs="Courier New"/>
+        </w:rPr>
+        <w:t>Bill number</w:t>
+      </w:r>
+      <w:r>
+        <w:rPr>
+          <w:rFonts w:ascii="Courier New" w:hAnsi="Courier New" w:cs="Courier New"/>
+        </w:rPr>
+        <w:tab/>
+      </w:r>
+      <w:r>
+        <w:rPr>
+          <w:rFonts w:ascii="Courier New" w:hAnsi="Courier New" w:cs="Courier New"/>
+        </w:rPr>
+        <w:tab/>
+      </w:r>
+      <w:r>
+        <w:rPr>
+          <w:rFonts w:ascii="Courier New" w:hAnsi="Courier New" w:cs="Courier New"/>
+        </w:rPr>
+        <w:tab/>
+      </w:r>
+      <w:r>
+        <w:rPr>
+          <w:rFonts w:ascii="Courier New" w:hAnsi="Courier New" w:cs="Courier New"/>
+        </w:rPr>
+        <w:tab/>
+        <w:t>- 12261</w:t>
+      </w:r>
+    </w:p>
+    <w:p>
+      <w:pPr>
+        <w:pStyle w:val="PlainText"/>
+        <w:rPr>
+          <w:rFonts w:ascii="Courier New" w:hAnsi="Courier New" w:cs="Courier New"/>
+        </w:rPr>
+      </w:pPr>
+      <w:r>
+        <w:rPr>
+          <w:rFonts w:ascii="Courier New" w:hAnsi="Courier New" w:cs="Courier New"/>
+        </w:rPr>
+        <w:t>---------------------------------------------------------------</w:t>
+      </w:r>
+    </w:p>
+    <w:p>
+      <w:pPr>
+        <w:pStyle w:val="PlainText"/>
+        <w:rPr>
+          <w:rFonts w:ascii="Courier New" w:hAnsi="Courier New" w:cs="Courier New"/>
+        </w:rPr>
+      </w:pPr>
+      <w:r>
+        <w:rPr>
+          <w:rFonts w:ascii="Courier New" w:hAnsi="Courier New" w:cs="Courier New"/>
+        </w:rPr>
+        <w:t>Item Name</w:t>
+      </w:r>
+      <w:r>
+        <w:rPr>
+          <w:rFonts w:ascii="Courier New" w:hAnsi="Courier New" w:cs="Courier New"/>
+        </w:rPr>
+        <w:tab/>
+      </w:r>
+      <w:r>
+        <w:rPr>
+          <w:rFonts w:ascii="Courier New" w:hAnsi="Courier New" w:cs="Courier New"/>
+        </w:rPr>
+        <w:tab/>
+      </w:r>
+      <w:r>
+        <w:rPr>
+          <w:rFonts w:ascii="Courier New" w:hAnsi="Courier New" w:cs="Courier New"/>
+        </w:rPr>
+        <w:tab/>
+      </w:r>
+      <w:r>
+        <w:rPr>
+          <w:rFonts w:ascii="Courier New" w:hAnsi="Courier New" w:cs="Courier New"/>
+        </w:rPr>
+        <w:tab/>
+        <w:t>- CARROT</w:t>
+      </w:r>
+    </w:p>
+    <w:p>
+      <w:pPr>
+        <w:pStyle w:val="PlainText"/>
+        <w:rPr>
+          <w:rFonts w:ascii="Courier New" w:hAnsi="Courier New" w:cs="Courier New"/>
+        </w:rPr>
+      </w:pPr>
+      <w:r>
+        <w:rPr>
+          <w:rFonts w:ascii="Courier New" w:hAnsi="Courier New" w:cs="Courier New"/>
+        </w:rPr>
+        <w:t>Number of Pockets</w:t>
+      </w:r>
+      <w:r>
+        <w:rPr>
+          <w:rFonts w:ascii="Courier New" w:hAnsi="Courier New" w:cs="Courier New"/>
+        </w:rPr>
+        <w:tab/>
+      </w:r>
+      <w:r>
+        <w:rPr>
+          <w:rFonts w:ascii="Courier New" w:hAnsi="Courier New" w:cs="Courier New"/>
+        </w:rPr>
+        <w:tab/>
+      </w:r>
+      <w:r>
+        <w:rPr>
+          <w:rFonts w:ascii="Courier New" w:hAnsi="Courier New" w:cs="Courier New"/>
+        </w:rPr>
+        <w:tab/>
+        <w:t>- 1</w:t>
+      </w:r>
+    </w:p>
+    <w:p>
+      <w:pPr>
+        <w:pStyle w:val="PlainText"/>
+        <w:rPr>
+          <w:rFonts w:ascii="Courier New" w:hAnsi="Courier New" w:cs="Courier New"/>
+        </w:rPr>
+      </w:pPr>
+      <w:r>
+        <w:rPr>
+          <w:rFonts w:ascii="Courier New" w:hAnsi="Courier New" w:cs="Courier New"/>
+        </w:rPr>
+        <w:t>Number of KGs</w:t>
+      </w:r>
+      <w:r>
+        <w:rPr>
+          <w:rFonts w:ascii="Courier New" w:hAnsi="Courier New" w:cs="Courier New"/>
+        </w:rPr>
+        <w:tab/>
+      </w:r>
+      <w:r>
+        <w:rPr>
+          <w:rFonts w:ascii="Courier New" w:hAnsi="Courier New" w:cs="Courier New"/>
+        </w:rPr>
+        <w:tab/>
+      </w:r>
+      <w:r>
+        <w:rPr>
+          <w:rFonts w:ascii="Courier New" w:hAnsi="Courier New" w:cs="Courier New"/>
+        </w:rPr>
+        <w:tab/>
+        <w:t>- 89</w:t>
+      </w:r>
+    </w:p>
+    <w:p>
+      <w:pPr>
+        <w:pStyle w:val="PlainText"/>
+        <w:rPr>
+          <w:rFonts w:ascii="Courier New" w:hAnsi="Courier New" w:cs="Courier New"/>
+        </w:rPr>
+      </w:pPr>
+      <w:r>
+        <w:rPr>
+          <w:rFonts w:ascii="Courier New" w:hAnsi="Courier New" w:cs="Courier New"/>
+        </w:rPr>
+        <w:t>Rate</w:t>
+      </w:r>
+      <w:r>
+        <w:rPr>
+          <w:rFonts w:ascii="Courier New" w:hAnsi="Courier New" w:cs="Courier New"/>
+        </w:rPr>
+        <w:tab/>
+      </w:r>
+      <w:r>
+        <w:rPr>
+          <w:rFonts w:ascii="Courier New" w:hAnsi="Courier New" w:cs="Courier New"/>
+        </w:rPr>
+        <w:tab/>
+      </w:r>
+      <w:r>
+        <w:rPr>
+          <w:rFonts w:ascii="Courier New" w:hAnsi="Courier New" w:cs="Courier New"/>
+        </w:rPr>
+        <w:tab/>
+      </w:r>
+      <w:r>
+        <w:rPr>
+          <w:rFonts w:ascii="Courier New" w:hAnsi="Courier New" w:cs="Courier New"/>
+        </w:rPr>
+        <w:tab/>
+      </w:r>
+      <w:r>
+        <w:rPr>
+          <w:rFonts w:ascii="Courier New" w:hAnsi="Courier New" w:cs="Courier New"/>
+        </w:rPr>
+        <w:tab/>
+        <w:t>- 25</w:t>
+      </w:r>
+    </w:p>
+    <w:p>
+      <w:pPr>
+        <w:pStyle w:val="PlainText"/>
+        <w:rPr>
+          <w:rFonts w:ascii="Courier New" w:hAnsi="Courier New" w:cs="Courier New"/>
+        </w:rPr>
+      </w:pPr>
+      <w:r>
+        <w:rPr>
+          <w:rFonts w:ascii="Courier New" w:hAnsi="Courier New" w:cs="Courier New"/>
+        </w:rPr>
+        <w:t>Total Price</w:t>
+      </w:r>
+      <w:r>
+        <w:rPr>
+          <w:rFonts w:ascii="Courier New" w:hAnsi="Courier New" w:cs="Courier New"/>
+        </w:rPr>
+        <w:tab/>
+      </w:r>
+      <w:r>
+        <w:rPr>
+          <w:rFonts w:ascii="Courier New" w:hAnsi="Courier New" w:cs="Courier New"/>
+        </w:rPr>
+        <w:tab/>
+      </w:r>
+      <w:r>
+        <w:rPr>
+          <w:rFonts w:ascii="Courier New" w:hAnsi="Courier New" w:cs="Courier New"/>
+        </w:rPr>
+        <w:tab/>
+      </w:r>
+      <w:r>
+        <w:rPr>
+          <w:rFonts w:ascii="Courier New" w:hAnsi="Courier New" w:cs="Courier New"/>
+        </w:rPr>
+        <w:tab/>
+        <w:t>- 2225.0</w:t>
+      </w:r>
+    </w:p>
+    <w:p>
+      <w:pPr>
+        <w:pStyle w:val="PlainText"/>
+        <w:rPr>
+          <w:rFonts w:ascii="Courier New" w:hAnsi="Courier New" w:cs="Courier New"/>
+          <w:b/>
+        </w:rPr>
+      </w:pPr>
+      <w:r>
+        <w:rPr>
+          <w:rFonts w:ascii="Courier New" w:hAnsi="Courier New" w:cs="Courier New"/>
+          <w:b/>
+        </w:rPr>
+        <w:t>Amount balance</w:t>
+      </w:r>
+      <w:r>
+        <w:rPr>
+          <w:rFonts w:ascii="Courier New" w:hAnsi="Courier New" w:cs="Courier New"/>
+          <w:b/>
+        </w:rPr>
+        <w:tab/>
+      </w:r>
+      <w:r>
+        <w:rPr>
+          <w:rFonts w:ascii="Courier New" w:hAnsi="Courier New" w:cs="Courier New"/>
+          <w:b/>
+        </w:rPr>
+        <w:tab/>
+      </w:r>
+      <w:r>
+        <w:rPr>
+          <w:rFonts w:ascii="Courier New" w:hAnsi="Courier New" w:cs="Courier New"/>
+          <w:b/>
+        </w:rPr>
+        <w:tab/>
+        <w:t>- 2225.0</w:t>
+      </w:r>
+    </w:p>
+    <w:p>
+      <w:pPr>
+        <w:pStyle w:val="PlainText"/>
+        <w:rPr>
+          <w:rFonts w:ascii="Courier New" w:hAnsi="Courier New" w:cs="Courier New"/>
+          <w:b/>
+        </w:rPr>
+      </w:pPr>
+    </w:p>
+    <w:p>
+      <w:pPr>
+        <w:pStyle w:val="PlainText"/>
+        <w:rPr>
+          <w:rFonts w:ascii="Courier New" w:hAnsi="Courier New" w:cs="Courier New"/>
+        </w:rPr>
+      </w:pPr>
+      <w:r>
+        <w:rPr>
+          <w:rFonts w:ascii="Courier New" w:hAnsi="Courier New" w:cs="Courier New"/>
+        </w:rPr>
+        <w:t>FRI Apr 19</w:t>
+      </w:r>
+      <w:r>
+        <w:rPr>
+          <w:rFonts w:ascii="Courier New" w:hAnsi="Courier New" w:cs="Courier New"/>
+        </w:rPr>
+        <w:t xml:space="preserve"> 13:37:17 IST 2019</w:t>
+      </w:r>
+    </w:p>
+    <w:p>
+      <w:pPr>
+        <w:pStyle w:val="PlainText"/>
+        <w:rPr>
+          <w:rFonts w:ascii="Courier New" w:hAnsi="Courier New" w:cs="Courier New"/>
+        </w:rPr>
+      </w:pPr>
+      <w:r>
+        <w:rPr>
+          <w:rFonts w:ascii="Courier New" w:hAnsi="Courier New" w:cs="Courier New"/>
+        </w:rPr>
+        <w:t>Person Name</w:t>
+      </w:r>
+      <w:r>
+        <w:rPr>
+          <w:rFonts w:ascii="Courier New" w:hAnsi="Courier New" w:cs="Courier New"/>
+        </w:rPr>
+        <w:tab/>
+      </w:r>
+      <w:r>
+        <w:rPr>
+          <w:rFonts w:ascii="Courier New" w:hAnsi="Courier New" w:cs="Courier New"/>
+        </w:rPr>
+        <w:tab/>
+      </w:r>
+      <w:r>
+        <w:rPr>
+          <w:rFonts w:ascii="Courier New" w:hAnsi="Courier New" w:cs="Courier New"/>
+        </w:rPr>
+        <w:tab/>
+      </w:r>
+      <w:r>
+        <w:rPr>
+          <w:rFonts w:ascii="Courier New" w:hAnsi="Courier New" w:cs="Courier New"/>
+        </w:rPr>
+        <w:tab/>
+        <w:t>- HN N</w:t>
+      </w:r>
+    </w:p>
+    <w:p>
+      <w:pPr>
+        <w:pStyle w:val="PlainText"/>
+        <w:rPr>
+          <w:rFonts w:ascii="Courier New" w:hAnsi="Courier New" w:cs="Courier New"/>
+        </w:rPr>
+      </w:pPr>
+      <w:r>
+        <w:rPr>
+          <w:rFonts w:ascii="Courier New" w:hAnsi="Courier New" w:cs="Courier New"/>
+        </w:rPr>
+        <w:t>---------------------------------------------------------------</w:t>
+      </w:r>
+    </w:p>
+    <w:p>
+      <w:pPr>
+        <w:pStyle w:val="PlainText"/>
+        <w:rPr>
+          <w:rFonts w:ascii="Courier New" w:hAnsi="Courier New" w:cs="Courier New"/>
+        </w:rPr>
+      </w:pPr>
+      <w:r>
+        <w:rPr>
+          <w:rFonts w:ascii="Courier New" w:hAnsi="Courier New" w:cs="Courier New"/>
+        </w:rPr>
+        <w:t>Item Name</w:t>
+      </w:r>
+      <w:r>
+        <w:rPr>
+          <w:rFonts w:ascii="Courier New" w:hAnsi="Courier New" w:cs="Courier New"/>
+        </w:rPr>
+        <w:tab/>
+      </w:r>
+      <w:r>
+        <w:rPr>
+          <w:rFonts w:ascii="Courier New" w:hAnsi="Courier New" w:cs="Courier New"/>
+        </w:rPr>
+        <w:tab/>
+      </w:r>
+      <w:r>
+        <w:rPr>
+          <w:rFonts w:ascii="Courier New" w:hAnsi="Courier New" w:cs="Courier New"/>
+        </w:rPr>
+        <w:tab/>
+      </w:r>
+      <w:r>
+        <w:rPr>
+          <w:rFonts w:ascii="Courier New" w:hAnsi="Courier New" w:cs="Courier New"/>
+        </w:rPr>
+        <w:tab/>
+        <w:t>- BEET</w:t>
+      </w:r>
+    </w:p>
+    <w:p>
+      <w:pPr>
+        <w:pStyle w:val="PlainText"/>
+        <w:rPr>
+          <w:rFonts w:ascii="Courier New" w:hAnsi="Courier New" w:cs="Courier New"/>
+          <w:color w:val="FF0000"/>
+        </w:rPr>
+      </w:pPr>
+      <w:r>
+        <w:rPr>
+          <w:rFonts w:ascii="Courier New" w:hAnsi="Courier New" w:cs="Courier New"/>
+          <w:color w:val="FF0000"/>
+        </w:rPr>
+        <w:t>Amount Received</w:t>
+      </w:r>
+      <w:r>
+        <w:rPr>
+          <w:rFonts w:ascii="Courier New" w:hAnsi="Courier New" w:cs="Courier New"/>
+          <w:color w:val="FF0000"/>
+        </w:rPr>
+        <w:tab/>
+      </w:r>
+      <w:r>
+        <w:rPr>
+          <w:rFonts w:ascii="Courier New" w:hAnsi="Courier New" w:cs="Courier New"/>
+          <w:color w:val="FF0000"/>
+        </w:rPr>
+        <w:tab/>
+      </w:r>
+      <w:r>
+        <w:rPr>
+          <w:rFonts w:ascii="Courier New" w:hAnsi="Courier New" w:cs="Courier New"/>
+          <w:color w:val="FF0000"/>
+        </w:rPr>
+        <w:tab/>
+        <w:t>- 2225</w:t>
+      </w:r>
+    </w:p>
+    <w:p>
+      <w:pPr>
+        <w:pStyle w:val="PlainText"/>
+        <w:rPr>
+          <w:rFonts w:ascii="Courier New" w:hAnsi="Courier New" w:cs="Courier New"/>
+        </w:rPr>
+      </w:pPr>
+      <w:r>
+        <w:rPr>
+          <w:rFonts w:ascii="Courier New" w:hAnsi="Courier New" w:cs="Courier New"/>
+        </w:rPr>
+        <w:t>Amount Received mode</w:t>
+      </w:r>
+      <w:r>
+        <w:rPr>
+          <w:rFonts w:ascii="Courier New" w:hAnsi="Courier New" w:cs="Courier New"/>
+        </w:rPr>
+        <w:tab/>
+      </w:r>
+      <w:r>
+        <w:rPr>
+          <w:rFonts w:ascii="Courier New" w:hAnsi="Courier New" w:cs="Courier New"/>
+        </w:rPr>
+        <w:tab/>
+        <w:t>- CASH AND CLEARD</w:t>
+      </w:r>
+    </w:p>
+    <w:p>
+      <w:pPr>
+        <w:pStyle w:val="PlainText"/>
+        <w:rPr>
+          <w:rFonts w:ascii="Courier New" w:hAnsi="Courier New" w:cs="Courier New"/>
+        </w:rPr>
+      </w:pPr>
+    </w:p>
+    <w:p>
+      <w:pPr>
+        <w:pStyle w:val="PlainText"/>
+        <w:rPr>
+          <w:rFonts w:ascii="Courier New" w:hAnsi="Courier New" w:cs="Courier New"/>
+          <w:b/>
+        </w:rPr>
+      </w:pPr>
+    </w:p>
+    <w:p>
+      <w:pPr>
+        <w:pStyle w:val="PlainText"/>
+        <w:rPr>
+          <w:rFonts w:ascii="Courier New" w:hAnsi="Courier New" w:cs="Courier New"/>
+        </w:rPr>
+      </w:pPr>
+    </w:p>
+    <w:p>
+      <w:pPr>
+        <w:pStyle w:val="PlainText"/>
+        <w:rPr>
+          <w:rFonts w:ascii="Courier New" w:hAnsi="Courier New" w:cs="Courier New"/>
+        </w:rPr>
+      </w:pPr>
     </w:p>
     <w:p>
       <w:pPr>

--- a/customer _details/GANGAMMA/SEP/TUMKUR/HN N/PURCHASE DETAILS.docx
+++ b/customer _details/GANGAMMA/SEP/TUMKUR/HN N/PURCHASE DETAILS.docx
@@ -16788,13 +16788,7 @@
         <w:rPr>
           <w:rFonts w:ascii="Courier New" w:hAnsi="Courier New" w:cs="Courier New"/>
         </w:rPr>
-        <w:t>FRI Apr 19</w:t>
-      </w:r>
-      <w:r>
-        <w:rPr>
-          <w:rFonts w:ascii="Courier New" w:hAnsi="Courier New" w:cs="Courier New"/>
-        </w:rPr>
-        <w:t xml:space="preserve"> 13:37:17 IST 2019</w:t>
+        <w:t>FRI Apr 19 13:37:17 IST 2019</w:t>
       </w:r>
     </w:p>
     <w:p>
@@ -16953,6 +16947,370 @@
         <w:tab/>
         <w:t>- CASH AND CLEARD</w:t>
       </w:r>
+    </w:p>
+    <w:p>
+      <w:pPr>
+        <w:pStyle w:val="PlainText"/>
+        <w:rPr>
+          <w:rFonts w:ascii="Courier New" w:hAnsi="Courier New" w:cs="Courier New"/>
+        </w:rPr>
+      </w:pPr>
+    </w:p>
+    <w:p>
+      <w:pPr>
+        <w:pStyle w:val="PlainText"/>
+        <w:rPr>
+          <w:rFonts w:ascii="Courier New" w:hAnsi="Courier New" w:cs="Courier New"/>
+        </w:rPr>
+      </w:pPr>
+      <w:r>
+        <w:rPr>
+          <w:rFonts w:ascii="Courier New" w:hAnsi="Courier New" w:cs="Courier New"/>
+        </w:rPr>
+        <w:t>SUN Apr 21</w:t>
+      </w:r>
+      <w:r>
+        <w:rPr>
+          <w:rFonts w:ascii="Courier New" w:hAnsi="Courier New" w:cs="Courier New"/>
+        </w:rPr>
+        <w:t xml:space="preserve"> 14:28:32 IST 2019</w:t>
+      </w:r>
+    </w:p>
+    <w:p>
+      <w:pPr>
+        <w:pStyle w:val="PlainText"/>
+        <w:rPr>
+          <w:rFonts w:ascii="Courier New" w:hAnsi="Courier New" w:cs="Courier New"/>
+        </w:rPr>
+      </w:pPr>
+      <w:r>
+        <w:rPr>
+          <w:rFonts w:ascii="Courier New" w:hAnsi="Courier New" w:cs="Courier New"/>
+        </w:rPr>
+        <w:t>Person Name</w:t>
+      </w:r>
+      <w:r>
+        <w:rPr>
+          <w:rFonts w:ascii="Courier New" w:hAnsi="Courier New" w:cs="Courier New"/>
+        </w:rPr>
+        <w:tab/>
+      </w:r>
+      <w:r>
+        <w:rPr>
+          <w:rFonts w:ascii="Courier New" w:hAnsi="Courier New" w:cs="Courier New"/>
+        </w:rPr>
+        <w:tab/>
+      </w:r>
+      <w:r>
+        <w:rPr>
+          <w:rFonts w:ascii="Courier New" w:hAnsi="Courier New" w:cs="Courier New"/>
+        </w:rPr>
+        <w:tab/>
+      </w:r>
+      <w:r>
+        <w:rPr>
+          <w:rFonts w:ascii="Courier New" w:hAnsi="Courier New" w:cs="Courier New"/>
+        </w:rPr>
+        <w:tab/>
+        <w:t>- HN N</w:t>
+      </w:r>
+    </w:p>
+    <w:p>
+      <w:pPr>
+        <w:pStyle w:val="PlainText"/>
+        <w:rPr>
+          <w:rFonts w:ascii="Courier New" w:hAnsi="Courier New" w:cs="Courier New"/>
+        </w:rPr>
+      </w:pPr>
+      <w:r>
+        <w:rPr>
+          <w:rFonts w:ascii="Courier New" w:hAnsi="Courier New" w:cs="Courier New"/>
+        </w:rPr>
+        <w:t>Bill number</w:t>
+      </w:r>
+      <w:r>
+        <w:rPr>
+          <w:rFonts w:ascii="Courier New" w:hAnsi="Courier New" w:cs="Courier New"/>
+        </w:rPr>
+        <w:tab/>
+      </w:r>
+      <w:r>
+        <w:rPr>
+          <w:rFonts w:ascii="Courier New" w:hAnsi="Courier New" w:cs="Courier New"/>
+        </w:rPr>
+        <w:tab/>
+      </w:r>
+      <w:r>
+        <w:rPr>
+          <w:rFonts w:ascii="Courier New" w:hAnsi="Courier New" w:cs="Courier New"/>
+        </w:rPr>
+        <w:tab/>
+      </w:r>
+      <w:r>
+        <w:rPr>
+          <w:rFonts w:ascii="Courier New" w:hAnsi="Courier New" w:cs="Courier New"/>
+        </w:rPr>
+        <w:tab/>
+        <w:t>- 12343</w:t>
+      </w:r>
+    </w:p>
+    <w:p>
+      <w:pPr>
+        <w:pStyle w:val="PlainText"/>
+        <w:rPr>
+          <w:rFonts w:ascii="Courier New" w:hAnsi="Courier New" w:cs="Courier New"/>
+        </w:rPr>
+      </w:pPr>
+      <w:r>
+        <w:rPr>
+          <w:rFonts w:ascii="Courier New" w:hAnsi="Courier New" w:cs="Courier New"/>
+        </w:rPr>
+        <w:t>---------------------------------------------------------------</w:t>
+      </w:r>
+    </w:p>
+    <w:p>
+      <w:pPr>
+        <w:pStyle w:val="PlainText"/>
+        <w:rPr>
+          <w:rFonts w:ascii="Courier New" w:hAnsi="Courier New" w:cs="Courier New"/>
+        </w:rPr>
+      </w:pPr>
+      <w:r>
+        <w:rPr>
+          <w:rFonts w:ascii="Courier New" w:hAnsi="Courier New" w:cs="Courier New"/>
+        </w:rPr>
+        <w:t>Item Name</w:t>
+      </w:r>
+      <w:r>
+        <w:rPr>
+          <w:rFonts w:ascii="Courier New" w:hAnsi="Courier New" w:cs="Courier New"/>
+        </w:rPr>
+        <w:tab/>
+      </w:r>
+      <w:r>
+        <w:rPr>
+          <w:rFonts w:ascii="Courier New" w:hAnsi="Courier New" w:cs="Courier New"/>
+        </w:rPr>
+        <w:tab/>
+      </w:r>
+      <w:r>
+        <w:rPr>
+          <w:rFonts w:ascii="Courier New" w:hAnsi="Courier New" w:cs="Courier New"/>
+        </w:rPr>
+        <w:tab/>
+      </w:r>
+      <w:r>
+        <w:rPr>
+          <w:rFonts w:ascii="Courier New" w:hAnsi="Courier New" w:cs="Courier New"/>
+        </w:rPr>
+        <w:tab/>
+        <w:t>- CARROT</w:t>
+      </w:r>
+    </w:p>
+    <w:p>
+      <w:pPr>
+        <w:pStyle w:val="PlainText"/>
+        <w:rPr>
+          <w:rFonts w:ascii="Courier New" w:hAnsi="Courier New" w:cs="Courier New"/>
+        </w:rPr>
+      </w:pPr>
+      <w:r>
+        <w:rPr>
+          <w:rFonts w:ascii="Courier New" w:hAnsi="Courier New" w:cs="Courier New"/>
+        </w:rPr>
+        <w:t>Number of Pockets</w:t>
+      </w:r>
+      <w:r>
+        <w:rPr>
+          <w:rFonts w:ascii="Courier New" w:hAnsi="Courier New" w:cs="Courier New"/>
+        </w:rPr>
+        <w:tab/>
+      </w:r>
+      <w:r>
+        <w:rPr>
+          <w:rFonts w:ascii="Courier New" w:hAnsi="Courier New" w:cs="Courier New"/>
+        </w:rPr>
+        <w:tab/>
+      </w:r>
+      <w:r>
+        <w:rPr>
+          <w:rFonts w:ascii="Courier New" w:hAnsi="Courier New" w:cs="Courier New"/>
+        </w:rPr>
+        <w:tab/>
+        <w:t>- 1</w:t>
+      </w:r>
+    </w:p>
+    <w:p>
+      <w:pPr>
+        <w:pStyle w:val="PlainText"/>
+        <w:rPr>
+          <w:rFonts w:ascii="Courier New" w:hAnsi="Courier New" w:cs="Courier New"/>
+        </w:rPr>
+      </w:pPr>
+      <w:r>
+        <w:rPr>
+          <w:rFonts w:ascii="Courier New" w:hAnsi="Courier New" w:cs="Courier New"/>
+        </w:rPr>
+        <w:t>Number of KGs</w:t>
+      </w:r>
+      <w:r>
+        <w:rPr>
+          <w:rFonts w:ascii="Courier New" w:hAnsi="Courier New" w:cs="Courier New"/>
+        </w:rPr>
+        <w:tab/>
+      </w:r>
+      <w:r>
+        <w:rPr>
+          <w:rFonts w:ascii="Courier New" w:hAnsi="Courier New" w:cs="Courier New"/>
+        </w:rPr>
+        <w:tab/>
+      </w:r>
+      <w:r>
+        <w:rPr>
+          <w:rFonts w:ascii="Courier New" w:hAnsi="Courier New" w:cs="Courier New"/>
+        </w:rPr>
+        <w:tab/>
+        <w:t>- 100</w:t>
+      </w:r>
+    </w:p>
+    <w:p>
+      <w:pPr>
+        <w:pStyle w:val="PlainText"/>
+        <w:rPr>
+          <w:rFonts w:ascii="Courier New" w:hAnsi="Courier New" w:cs="Courier New"/>
+        </w:rPr>
+      </w:pPr>
+      <w:r>
+        <w:rPr>
+          <w:rFonts w:ascii="Courier New" w:hAnsi="Courier New" w:cs="Courier New"/>
+        </w:rPr>
+        <w:t>Rate</w:t>
+      </w:r>
+      <w:r>
+        <w:rPr>
+          <w:rFonts w:ascii="Courier New" w:hAnsi="Courier New" w:cs="Courier New"/>
+        </w:rPr>
+        <w:tab/>
+      </w:r>
+      <w:r>
+        <w:rPr>
+          <w:rFonts w:ascii="Courier New" w:hAnsi="Courier New" w:cs="Courier New"/>
+        </w:rPr>
+        <w:tab/>
+      </w:r>
+      <w:r>
+        <w:rPr>
+          <w:rFonts w:ascii="Courier New" w:hAnsi="Courier New" w:cs="Courier New"/>
+        </w:rPr>
+        <w:tab/>
+      </w:r>
+      <w:r>
+        <w:rPr>
+          <w:rFonts w:ascii="Courier New" w:hAnsi="Courier New" w:cs="Courier New"/>
+        </w:rPr>
+        <w:tab/>
+      </w:r>
+      <w:r>
+        <w:rPr>
+          <w:rFonts w:ascii="Courier New" w:hAnsi="Courier New" w:cs="Courier New"/>
+        </w:rPr>
+        <w:tab/>
+        <w:t>- 24</w:t>
+      </w:r>
+    </w:p>
+    <w:p>
+      <w:pPr>
+        <w:pStyle w:val="PlainText"/>
+        <w:rPr>
+          <w:rFonts w:ascii="Courier New" w:hAnsi="Courier New" w:cs="Courier New"/>
+        </w:rPr>
+      </w:pPr>
+      <w:r>
+        <w:rPr>
+          <w:rFonts w:ascii="Courier New" w:hAnsi="Courier New" w:cs="Courier New"/>
+        </w:rPr>
+        <w:t>Total Price</w:t>
+      </w:r>
+      <w:r>
+        <w:rPr>
+          <w:rFonts w:ascii="Courier New" w:hAnsi="Courier New" w:cs="Courier New"/>
+        </w:rPr>
+        <w:tab/>
+      </w:r>
+      <w:r>
+        <w:rPr>
+          <w:rFonts w:ascii="Courier New" w:hAnsi="Courier New" w:cs="Courier New"/>
+        </w:rPr>
+        <w:tab/>
+      </w:r>
+      <w:r>
+        <w:rPr>
+          <w:rFonts w:ascii="Courier New" w:hAnsi="Courier New" w:cs="Courier New"/>
+        </w:rPr>
+        <w:tab/>
+      </w:r>
+      <w:r>
+        <w:rPr>
+          <w:rFonts w:ascii="Courier New" w:hAnsi="Courier New" w:cs="Courier New"/>
+        </w:rPr>
+        <w:tab/>
+        <w:t>- 2400.0</w:t>
+      </w:r>
+    </w:p>
+    <w:p>
+      <w:pPr>
+        <w:pStyle w:val="PlainText"/>
+        <w:rPr>
+          <w:rFonts w:ascii="Courier New" w:hAnsi="Courier New" w:cs="Courier New"/>
+          <w:b/>
+        </w:rPr>
+      </w:pPr>
+      <w:r>
+        <w:rPr>
+          <w:rFonts w:ascii="Courier New" w:hAnsi="Courier New" w:cs="Courier New"/>
+          <w:b/>
+        </w:rPr>
+        <w:t>Amount balance</w:t>
+      </w:r>
+      <w:r>
+        <w:rPr>
+          <w:rFonts w:ascii="Courier New" w:hAnsi="Courier New" w:cs="Courier New"/>
+          <w:b/>
+        </w:rPr>
+        <w:tab/>
+      </w:r>
+      <w:r>
+        <w:rPr>
+          <w:rFonts w:ascii="Courier New" w:hAnsi="Courier New" w:cs="Courier New"/>
+          <w:b/>
+        </w:rPr>
+        <w:tab/>
+      </w:r>
+      <w:r>
+        <w:rPr>
+          <w:rFonts w:ascii="Courier New" w:hAnsi="Courier New" w:cs="Courier New"/>
+          <w:b/>
+        </w:rPr>
+        <w:tab/>
+        <w:t>- 2400.0</w:t>
+      </w:r>
+    </w:p>
+    <w:p>
+      <w:pPr>
+        <w:pStyle w:val="PlainText"/>
+        <w:rPr>
+          <w:rFonts w:ascii="Courier New" w:hAnsi="Courier New" w:cs="Courier New"/>
+          <w:b/>
+        </w:rPr>
+      </w:pPr>
+    </w:p>
+    <w:p>
+      <w:pPr>
+        <w:pStyle w:val="PlainText"/>
+        <w:rPr>
+          <w:rFonts w:ascii="Courier New" w:hAnsi="Courier New" w:cs="Courier New"/>
+        </w:rPr>
+      </w:pPr>
     </w:p>
     <w:p>
       <w:pPr>

--- a/customer _details/GANGAMMA/SEP/TUMKUR/HN N/PURCHASE DETAILS.docx
+++ b/customer _details/GANGAMMA/SEP/TUMKUR/HN N/PURCHASE DETAILS.docx
@@ -16967,13 +16967,7 @@
         <w:rPr>
           <w:rFonts w:ascii="Courier New" w:hAnsi="Courier New" w:cs="Courier New"/>
         </w:rPr>
-        <w:t>SUN Apr 21</w:t>
-      </w:r>
-      <w:r>
-        <w:rPr>
-          <w:rFonts w:ascii="Courier New" w:hAnsi="Courier New" w:cs="Courier New"/>
-        </w:rPr>
-        <w:t xml:space="preserve"> 14:28:32 IST 2019</w:t>
+        <w:t>SUN Apr 21 14:28:32 IST 2019</w:t>
       </w:r>
     </w:p>
     <w:p>
@@ -17294,6 +17288,764 @@
         <w:tab/>
         <w:t>- 2400.0</w:t>
       </w:r>
+    </w:p>
+    <w:p>
+      <w:pPr>
+        <w:pStyle w:val="PlainText"/>
+        <w:rPr>
+          <w:rFonts w:ascii="Courier New" w:hAnsi="Courier New" w:cs="Courier New"/>
+          <w:b/>
+        </w:rPr>
+      </w:pPr>
+    </w:p>
+    <w:p>
+      <w:pPr>
+        <w:pStyle w:val="PlainText"/>
+        <w:rPr>
+          <w:rFonts w:ascii="Courier New" w:hAnsi="Courier New" w:cs="Courier New"/>
+        </w:rPr>
+      </w:pPr>
+      <w:r>
+        <w:rPr>
+          <w:rFonts w:ascii="Courier New" w:hAnsi="Courier New" w:cs="Courier New"/>
+        </w:rPr>
+        <w:t>MON Apr 22 12:53:07 IST 2019</w:t>
+      </w:r>
+    </w:p>
+    <w:p>
+      <w:pPr>
+        <w:pStyle w:val="PlainText"/>
+        <w:rPr>
+          <w:rFonts w:ascii="Courier New" w:hAnsi="Courier New" w:cs="Courier New"/>
+        </w:rPr>
+      </w:pPr>
+      <w:r>
+        <w:rPr>
+          <w:rFonts w:ascii="Courier New" w:hAnsi="Courier New" w:cs="Courier New"/>
+        </w:rPr>
+        <w:t>Person Name</w:t>
+      </w:r>
+      <w:r>
+        <w:rPr>
+          <w:rFonts w:ascii="Courier New" w:hAnsi="Courier New" w:cs="Courier New"/>
+        </w:rPr>
+        <w:tab/>
+      </w:r>
+      <w:r>
+        <w:rPr>
+          <w:rFonts w:ascii="Courier New" w:hAnsi="Courier New" w:cs="Courier New"/>
+        </w:rPr>
+        <w:tab/>
+      </w:r>
+      <w:r>
+        <w:rPr>
+          <w:rFonts w:ascii="Courier New" w:hAnsi="Courier New" w:cs="Courier New"/>
+        </w:rPr>
+        <w:tab/>
+      </w:r>
+      <w:r>
+        <w:rPr>
+          <w:rFonts w:ascii="Courier New" w:hAnsi="Courier New" w:cs="Courier New"/>
+        </w:rPr>
+        <w:tab/>
+        <w:t>- HN N</w:t>
+      </w:r>
+    </w:p>
+    <w:p>
+      <w:pPr>
+        <w:pStyle w:val="PlainText"/>
+        <w:rPr>
+          <w:rFonts w:ascii="Courier New" w:hAnsi="Courier New" w:cs="Courier New"/>
+        </w:rPr>
+      </w:pPr>
+      <w:r>
+        <w:rPr>
+          <w:rFonts w:ascii="Courier New" w:hAnsi="Courier New" w:cs="Courier New"/>
+        </w:rPr>
+        <w:t>---------------------------------------------------------------</w:t>
+      </w:r>
+    </w:p>
+    <w:p>
+      <w:pPr>
+        <w:pStyle w:val="PlainText"/>
+        <w:rPr>
+          <w:rFonts w:ascii="Courier New" w:hAnsi="Courier New" w:cs="Courier New"/>
+        </w:rPr>
+      </w:pPr>
+      <w:r>
+        <w:rPr>
+          <w:rFonts w:ascii="Courier New" w:hAnsi="Courier New" w:cs="Courier New"/>
+        </w:rPr>
+        <w:t>Item Name</w:t>
+      </w:r>
+      <w:r>
+        <w:rPr>
+          <w:rFonts w:ascii="Courier New" w:hAnsi="Courier New" w:cs="Courier New"/>
+        </w:rPr>
+        <w:tab/>
+      </w:r>
+      <w:r>
+        <w:rPr>
+          <w:rFonts w:ascii="Courier New" w:hAnsi="Courier New" w:cs="Courier New"/>
+        </w:rPr>
+        <w:tab/>
+      </w:r>
+      <w:r>
+        <w:rPr>
+          <w:rFonts w:ascii="Courier New" w:hAnsi="Courier New" w:cs="Courier New"/>
+        </w:rPr>
+        <w:tab/>
+      </w:r>
+      <w:r>
+        <w:rPr>
+          <w:rFonts w:ascii="Courier New" w:hAnsi="Courier New" w:cs="Courier New"/>
+        </w:rPr>
+        <w:tab/>
+        <w:t>- CARROT</w:t>
+      </w:r>
+    </w:p>
+    <w:p>
+      <w:pPr>
+        <w:pStyle w:val="PlainText"/>
+        <w:rPr>
+          <w:rFonts w:ascii="Courier New" w:hAnsi="Courier New" w:cs="Courier New"/>
+          <w:color w:val="FF0000"/>
+        </w:rPr>
+      </w:pPr>
+      <w:r>
+        <w:rPr>
+          <w:rFonts w:ascii="Courier New" w:hAnsi="Courier New" w:cs="Courier New"/>
+          <w:color w:val="FF0000"/>
+        </w:rPr>
+        <w:t>Amount Received</w:t>
+      </w:r>
+      <w:r>
+        <w:rPr>
+          <w:rFonts w:ascii="Courier New" w:hAnsi="Courier New" w:cs="Courier New"/>
+          <w:color w:val="FF0000"/>
+        </w:rPr>
+        <w:tab/>
+      </w:r>
+      <w:r>
+        <w:rPr>
+          <w:rFonts w:ascii="Courier New" w:hAnsi="Courier New" w:cs="Courier New"/>
+          <w:color w:val="FF0000"/>
+        </w:rPr>
+        <w:tab/>
+      </w:r>
+      <w:r>
+        <w:rPr>
+          <w:rFonts w:ascii="Courier New" w:hAnsi="Courier New" w:cs="Courier New"/>
+          <w:color w:val="FF0000"/>
+        </w:rPr>
+        <w:tab/>
+        <w:t>- 2400</w:t>
+      </w:r>
+    </w:p>
+    <w:p>
+      <w:pPr>
+        <w:pStyle w:val="PlainText"/>
+        <w:rPr>
+          <w:rFonts w:ascii="Courier New" w:hAnsi="Courier New" w:cs="Courier New"/>
+        </w:rPr>
+      </w:pPr>
+      <w:r>
+        <w:rPr>
+          <w:rFonts w:ascii="Courier New" w:hAnsi="Courier New" w:cs="Courier New"/>
+        </w:rPr>
+        <w:t>Amount Received mode</w:t>
+      </w:r>
+      <w:r>
+        <w:rPr>
+          <w:rFonts w:ascii="Courier New" w:hAnsi="Courier New" w:cs="Courier New"/>
+        </w:rPr>
+        <w:tab/>
+      </w:r>
+      <w:r>
+        <w:rPr>
+          <w:rFonts w:ascii="Courier New" w:hAnsi="Courier New" w:cs="Courier New"/>
+        </w:rPr>
+        <w:tab/>
+        <w:t>- CASH AND CLEARD</w:t>
+      </w:r>
+    </w:p>
+    <w:p>
+      <w:pPr>
+        <w:pStyle w:val="PlainText"/>
+        <w:rPr>
+          <w:rFonts w:ascii="Courier New" w:hAnsi="Courier New" w:cs="Courier New"/>
+        </w:rPr>
+      </w:pPr>
+    </w:p>
+    <w:p>
+      <w:pPr>
+        <w:pStyle w:val="PlainText"/>
+        <w:rPr>
+          <w:rFonts w:ascii="Courier New" w:hAnsi="Courier New" w:cs="Courier New"/>
+        </w:rPr>
+      </w:pPr>
+      <w:r>
+        <w:rPr>
+          <w:rFonts w:ascii="Courier New" w:hAnsi="Courier New" w:cs="Courier New"/>
+        </w:rPr>
+        <w:t>THU Apr 25 12:38:46 IST 2019</w:t>
+      </w:r>
+    </w:p>
+    <w:p>
+      <w:pPr>
+        <w:pStyle w:val="PlainText"/>
+        <w:rPr>
+          <w:rFonts w:ascii="Courier New" w:hAnsi="Courier New" w:cs="Courier New"/>
+        </w:rPr>
+      </w:pPr>
+      <w:r>
+        <w:rPr>
+          <w:rFonts w:ascii="Courier New" w:hAnsi="Courier New" w:cs="Courier New"/>
+        </w:rPr>
+        <w:t>Person Name</w:t>
+      </w:r>
+      <w:r>
+        <w:rPr>
+          <w:rFonts w:ascii="Courier New" w:hAnsi="Courier New" w:cs="Courier New"/>
+        </w:rPr>
+        <w:tab/>
+      </w:r>
+      <w:r>
+        <w:rPr>
+          <w:rFonts w:ascii="Courier New" w:hAnsi="Courier New" w:cs="Courier New"/>
+        </w:rPr>
+        <w:tab/>
+      </w:r>
+      <w:r>
+        <w:rPr>
+          <w:rFonts w:ascii="Courier New" w:hAnsi="Courier New" w:cs="Courier New"/>
+        </w:rPr>
+        <w:tab/>
+      </w:r>
+      <w:r>
+        <w:rPr>
+          <w:rFonts w:ascii="Courier New" w:hAnsi="Courier New" w:cs="Courier New"/>
+        </w:rPr>
+        <w:tab/>
+        <w:t>- HN N</w:t>
+      </w:r>
+    </w:p>
+    <w:p>
+      <w:pPr>
+        <w:pStyle w:val="PlainText"/>
+        <w:rPr>
+          <w:rFonts w:ascii="Courier New" w:hAnsi="Courier New" w:cs="Courier New"/>
+        </w:rPr>
+      </w:pPr>
+      <w:r>
+        <w:rPr>
+          <w:rFonts w:ascii="Courier New" w:hAnsi="Courier New" w:cs="Courier New"/>
+        </w:rPr>
+        <w:t>Bill number</w:t>
+      </w:r>
+      <w:r>
+        <w:rPr>
+          <w:rFonts w:ascii="Courier New" w:hAnsi="Courier New" w:cs="Courier New"/>
+        </w:rPr>
+        <w:tab/>
+      </w:r>
+      <w:r>
+        <w:rPr>
+          <w:rFonts w:ascii="Courier New" w:hAnsi="Courier New" w:cs="Courier New"/>
+        </w:rPr>
+        <w:tab/>
+      </w:r>
+      <w:r>
+        <w:rPr>
+          <w:rFonts w:ascii="Courier New" w:hAnsi="Courier New" w:cs="Courier New"/>
+        </w:rPr>
+        <w:tab/>
+      </w:r>
+      <w:r>
+        <w:rPr>
+          <w:rFonts w:ascii="Courier New" w:hAnsi="Courier New" w:cs="Courier New"/>
+        </w:rPr>
+        <w:tab/>
+        <w:t>- 12418</w:t>
+      </w:r>
+    </w:p>
+    <w:p>
+      <w:pPr>
+        <w:pStyle w:val="PlainText"/>
+        <w:rPr>
+          <w:rFonts w:ascii="Courier New" w:hAnsi="Courier New" w:cs="Courier New"/>
+        </w:rPr>
+      </w:pPr>
+      <w:r>
+        <w:rPr>
+          <w:rFonts w:ascii="Courier New" w:hAnsi="Courier New" w:cs="Courier New"/>
+        </w:rPr>
+        <w:t>---------------------------------------------------------------</w:t>
+      </w:r>
+    </w:p>
+    <w:p>
+      <w:pPr>
+        <w:pStyle w:val="PlainText"/>
+        <w:rPr>
+          <w:rFonts w:ascii="Courier New" w:hAnsi="Courier New" w:cs="Courier New"/>
+        </w:rPr>
+      </w:pPr>
+      <w:r>
+        <w:rPr>
+          <w:rFonts w:ascii="Courier New" w:hAnsi="Courier New" w:cs="Courier New"/>
+        </w:rPr>
+        <w:t>Item Name</w:t>
+      </w:r>
+      <w:r>
+        <w:rPr>
+          <w:rFonts w:ascii="Courier New" w:hAnsi="Courier New" w:cs="Courier New"/>
+        </w:rPr>
+        <w:tab/>
+      </w:r>
+      <w:r>
+        <w:rPr>
+          <w:rFonts w:ascii="Courier New" w:hAnsi="Courier New" w:cs="Courier New"/>
+        </w:rPr>
+        <w:tab/>
+      </w:r>
+      <w:r>
+        <w:rPr>
+          <w:rFonts w:ascii="Courier New" w:hAnsi="Courier New" w:cs="Courier New"/>
+        </w:rPr>
+        <w:tab/>
+      </w:r>
+      <w:r>
+        <w:rPr>
+          <w:rFonts w:ascii="Courier New" w:hAnsi="Courier New" w:cs="Courier New"/>
+        </w:rPr>
+        <w:tab/>
+        <w:t>- CARROT</w:t>
+      </w:r>
+    </w:p>
+    <w:p>
+      <w:pPr>
+        <w:pStyle w:val="PlainText"/>
+        <w:rPr>
+          <w:rFonts w:ascii="Courier New" w:hAnsi="Courier New" w:cs="Courier New"/>
+        </w:rPr>
+      </w:pPr>
+      <w:r>
+        <w:rPr>
+          <w:rFonts w:ascii="Courier New" w:hAnsi="Courier New" w:cs="Courier New"/>
+        </w:rPr>
+        <w:t>Number of Pockets</w:t>
+      </w:r>
+      <w:r>
+        <w:rPr>
+          <w:rFonts w:ascii="Courier New" w:hAnsi="Courier New" w:cs="Courier New"/>
+        </w:rPr>
+        <w:tab/>
+      </w:r>
+      <w:r>
+        <w:rPr>
+          <w:rFonts w:ascii="Courier New" w:hAnsi="Courier New" w:cs="Courier New"/>
+        </w:rPr>
+        <w:tab/>
+      </w:r>
+      <w:r>
+        <w:rPr>
+          <w:rFonts w:ascii="Courier New" w:hAnsi="Courier New" w:cs="Courier New"/>
+        </w:rPr>
+        <w:tab/>
+        <w:t>- 1</w:t>
+      </w:r>
+    </w:p>
+    <w:p>
+      <w:pPr>
+        <w:pStyle w:val="PlainText"/>
+        <w:rPr>
+          <w:rFonts w:ascii="Courier New" w:hAnsi="Courier New" w:cs="Courier New"/>
+        </w:rPr>
+      </w:pPr>
+      <w:r>
+        <w:rPr>
+          <w:rFonts w:ascii="Courier New" w:hAnsi="Courier New" w:cs="Courier New"/>
+        </w:rPr>
+        <w:t>Number of KGs</w:t>
+      </w:r>
+      <w:r>
+        <w:rPr>
+          <w:rFonts w:ascii="Courier New" w:hAnsi="Courier New" w:cs="Courier New"/>
+        </w:rPr>
+        <w:tab/>
+      </w:r>
+      <w:r>
+        <w:rPr>
+          <w:rFonts w:ascii="Courier New" w:hAnsi="Courier New" w:cs="Courier New"/>
+        </w:rPr>
+        <w:tab/>
+      </w:r>
+      <w:r>
+        <w:rPr>
+          <w:rFonts w:ascii="Courier New" w:hAnsi="Courier New" w:cs="Courier New"/>
+        </w:rPr>
+        <w:tab/>
+        <w:t>- 91</w:t>
+      </w:r>
+    </w:p>
+    <w:p>
+      <w:pPr>
+        <w:pStyle w:val="PlainText"/>
+        <w:rPr>
+          <w:rFonts w:ascii="Courier New" w:hAnsi="Courier New" w:cs="Courier New"/>
+        </w:rPr>
+      </w:pPr>
+      <w:r>
+        <w:rPr>
+          <w:rFonts w:ascii="Courier New" w:hAnsi="Courier New" w:cs="Courier New"/>
+        </w:rPr>
+        <w:t>Rate</w:t>
+      </w:r>
+      <w:r>
+        <w:rPr>
+          <w:rFonts w:ascii="Courier New" w:hAnsi="Courier New" w:cs="Courier New"/>
+        </w:rPr>
+        <w:tab/>
+      </w:r>
+      <w:r>
+        <w:rPr>
+          <w:rFonts w:ascii="Courier New" w:hAnsi="Courier New" w:cs="Courier New"/>
+        </w:rPr>
+        <w:tab/>
+      </w:r>
+      <w:r>
+        <w:rPr>
+          <w:rFonts w:ascii="Courier New" w:hAnsi="Courier New" w:cs="Courier New"/>
+        </w:rPr>
+        <w:tab/>
+      </w:r>
+      <w:r>
+        <w:rPr>
+          <w:rFonts w:ascii="Courier New" w:hAnsi="Courier New" w:cs="Courier New"/>
+        </w:rPr>
+        <w:tab/>
+      </w:r>
+      <w:r>
+        <w:rPr>
+          <w:rFonts w:ascii="Courier New" w:hAnsi="Courier New" w:cs="Courier New"/>
+        </w:rPr>
+        <w:tab/>
+        <w:t>- 24</w:t>
+      </w:r>
+    </w:p>
+    <w:p>
+      <w:pPr>
+        <w:pStyle w:val="PlainText"/>
+        <w:rPr>
+          <w:rFonts w:ascii="Courier New" w:hAnsi="Courier New" w:cs="Courier New"/>
+        </w:rPr>
+      </w:pPr>
+      <w:r>
+        <w:rPr>
+          <w:rFonts w:ascii="Courier New" w:hAnsi="Courier New" w:cs="Courier New"/>
+        </w:rPr>
+        <w:t>Total Price</w:t>
+      </w:r>
+      <w:r>
+        <w:rPr>
+          <w:rFonts w:ascii="Courier New" w:hAnsi="Courier New" w:cs="Courier New"/>
+        </w:rPr>
+        <w:tab/>
+      </w:r>
+      <w:r>
+        <w:rPr>
+          <w:rFonts w:ascii="Courier New" w:hAnsi="Courier New" w:cs="Courier New"/>
+        </w:rPr>
+        <w:tab/>
+      </w:r>
+      <w:r>
+        <w:rPr>
+          <w:rFonts w:ascii="Courier New" w:hAnsi="Courier New" w:cs="Courier New"/>
+        </w:rPr>
+        <w:tab/>
+      </w:r>
+      <w:r>
+        <w:rPr>
+          <w:rFonts w:ascii="Courier New" w:hAnsi="Courier New" w:cs="Courier New"/>
+        </w:rPr>
+        <w:tab/>
+        <w:t>- 2184.0</w:t>
+      </w:r>
+    </w:p>
+    <w:p>
+      <w:pPr>
+        <w:pStyle w:val="PlainText"/>
+        <w:rPr>
+          <w:rFonts w:ascii="Courier New" w:hAnsi="Courier New" w:cs="Courier New"/>
+          <w:b/>
+        </w:rPr>
+      </w:pPr>
+      <w:r>
+        <w:rPr>
+          <w:rFonts w:ascii="Courier New" w:hAnsi="Courier New" w:cs="Courier New"/>
+          <w:b/>
+        </w:rPr>
+        <w:t>Amount balance</w:t>
+      </w:r>
+      <w:r>
+        <w:rPr>
+          <w:rFonts w:ascii="Courier New" w:hAnsi="Courier New" w:cs="Courier New"/>
+          <w:b/>
+        </w:rPr>
+        <w:tab/>
+      </w:r>
+      <w:r>
+        <w:rPr>
+          <w:rFonts w:ascii="Courier New" w:hAnsi="Courier New" w:cs="Courier New"/>
+          <w:b/>
+        </w:rPr>
+        <w:tab/>
+      </w:r>
+      <w:r>
+        <w:rPr>
+          <w:rFonts w:ascii="Courier New" w:hAnsi="Courier New" w:cs="Courier New"/>
+          <w:b/>
+        </w:rPr>
+        <w:tab/>
+        <w:t>- 2184.0</w:t>
+      </w:r>
+    </w:p>
+    <w:p>
+      <w:pPr>
+        <w:pStyle w:val="PlainText"/>
+        <w:rPr>
+          <w:rFonts w:ascii="Courier New" w:hAnsi="Courier New" w:cs="Courier New"/>
+          <w:b/>
+        </w:rPr>
+      </w:pPr>
+    </w:p>
+    <w:p>
+      <w:pPr>
+        <w:pStyle w:val="PlainText"/>
+        <w:rPr>
+          <w:rFonts w:ascii="Courier New" w:hAnsi="Courier New" w:cs="Courier New"/>
+        </w:rPr>
+      </w:pPr>
+      <w:r>
+        <w:rPr>
+          <w:rFonts w:ascii="Courier New" w:hAnsi="Courier New" w:cs="Courier New"/>
+        </w:rPr>
+        <w:t>FRI Apr 26</w:t>
+      </w:r>
+      <w:r>
+        <w:rPr>
+          <w:rFonts w:ascii="Courier New" w:hAnsi="Courier New" w:cs="Courier New"/>
+        </w:rPr>
+        <w:t xml:space="preserve"> 14:06:49 IST 2019</w:t>
+      </w:r>
+    </w:p>
+    <w:p>
+      <w:pPr>
+        <w:pStyle w:val="PlainText"/>
+        <w:rPr>
+          <w:rFonts w:ascii="Courier New" w:hAnsi="Courier New" w:cs="Courier New"/>
+        </w:rPr>
+      </w:pPr>
+      <w:r>
+        <w:rPr>
+          <w:rFonts w:ascii="Courier New" w:hAnsi="Courier New" w:cs="Courier New"/>
+        </w:rPr>
+        <w:t>Person Name</w:t>
+      </w:r>
+      <w:r>
+        <w:rPr>
+          <w:rFonts w:ascii="Courier New" w:hAnsi="Courier New" w:cs="Courier New"/>
+        </w:rPr>
+        <w:tab/>
+      </w:r>
+      <w:r>
+        <w:rPr>
+          <w:rFonts w:ascii="Courier New" w:hAnsi="Courier New" w:cs="Courier New"/>
+        </w:rPr>
+        <w:tab/>
+      </w:r>
+      <w:r>
+        <w:rPr>
+          <w:rFonts w:ascii="Courier New" w:hAnsi="Courier New" w:cs="Courier New"/>
+        </w:rPr>
+        <w:tab/>
+      </w:r>
+      <w:r>
+        <w:rPr>
+          <w:rFonts w:ascii="Courier New" w:hAnsi="Courier New" w:cs="Courier New"/>
+        </w:rPr>
+        <w:tab/>
+        <w:t>- HN N</w:t>
+      </w:r>
+    </w:p>
+    <w:p>
+      <w:pPr>
+        <w:pStyle w:val="PlainText"/>
+        <w:rPr>
+          <w:rFonts w:ascii="Courier New" w:hAnsi="Courier New" w:cs="Courier New"/>
+        </w:rPr>
+      </w:pPr>
+      <w:r>
+        <w:rPr>
+          <w:rFonts w:ascii="Courier New" w:hAnsi="Courier New" w:cs="Courier New"/>
+        </w:rPr>
+        <w:t>---------------------------------------------------------------</w:t>
+      </w:r>
+    </w:p>
+    <w:p>
+      <w:pPr>
+        <w:pStyle w:val="PlainText"/>
+        <w:rPr>
+          <w:rFonts w:ascii="Courier New" w:hAnsi="Courier New" w:cs="Courier New"/>
+        </w:rPr>
+      </w:pPr>
+      <w:r>
+        <w:rPr>
+          <w:rFonts w:ascii="Courier New" w:hAnsi="Courier New" w:cs="Courier New"/>
+        </w:rPr>
+        <w:t>Item Name</w:t>
+      </w:r>
+      <w:r>
+        <w:rPr>
+          <w:rFonts w:ascii="Courier New" w:hAnsi="Courier New" w:cs="Courier New"/>
+        </w:rPr>
+        <w:tab/>
+      </w:r>
+      <w:r>
+        <w:rPr>
+          <w:rFonts w:ascii="Courier New" w:hAnsi="Courier New" w:cs="Courier New"/>
+        </w:rPr>
+        <w:tab/>
+      </w:r>
+      <w:r>
+        <w:rPr>
+          <w:rFonts w:ascii="Courier New" w:hAnsi="Courier New" w:cs="Courier New"/>
+        </w:rPr>
+        <w:tab/>
+      </w:r>
+      <w:r>
+        <w:rPr>
+          <w:rFonts w:ascii="Courier New" w:hAnsi="Courier New" w:cs="Courier New"/>
+        </w:rPr>
+        <w:tab/>
+        <w:t>- BEET</w:t>
+      </w:r>
+    </w:p>
+    <w:p>
+      <w:pPr>
+        <w:pStyle w:val="PlainText"/>
+        <w:rPr>
+          <w:rFonts w:ascii="Courier New" w:hAnsi="Courier New" w:cs="Courier New"/>
+          <w:color w:val="FF0000"/>
+        </w:rPr>
+      </w:pPr>
+      <w:r>
+        <w:rPr>
+          <w:rFonts w:ascii="Courier New" w:hAnsi="Courier New" w:cs="Courier New"/>
+          <w:color w:val="FF0000"/>
+        </w:rPr>
+        <w:t>Amount Received</w:t>
+      </w:r>
+      <w:r>
+        <w:rPr>
+          <w:rFonts w:ascii="Courier New" w:hAnsi="Courier New" w:cs="Courier New"/>
+          <w:color w:val="FF0000"/>
+        </w:rPr>
+        <w:tab/>
+      </w:r>
+      <w:r>
+        <w:rPr>
+          <w:rFonts w:ascii="Courier New" w:hAnsi="Courier New" w:cs="Courier New"/>
+          <w:color w:val="FF0000"/>
+        </w:rPr>
+        <w:tab/>
+      </w:r>
+      <w:r>
+        <w:rPr>
+          <w:rFonts w:ascii="Courier New" w:hAnsi="Courier New" w:cs="Courier New"/>
+          <w:color w:val="FF0000"/>
+        </w:rPr>
+        <w:tab/>
+        <w:t>- 2184</w:t>
+      </w:r>
+    </w:p>
+    <w:p>
+      <w:pPr>
+        <w:pStyle w:val="PlainText"/>
+        <w:rPr>
+          <w:rFonts w:ascii="Courier New" w:hAnsi="Courier New" w:cs="Courier New"/>
+        </w:rPr>
+      </w:pPr>
+      <w:r>
+        <w:rPr>
+          <w:rFonts w:ascii="Courier New" w:hAnsi="Courier New" w:cs="Courier New"/>
+        </w:rPr>
+        <w:t>Amount Received mode</w:t>
+      </w:r>
+      <w:r>
+        <w:rPr>
+          <w:rFonts w:ascii="Courier New" w:hAnsi="Courier New" w:cs="Courier New"/>
+        </w:rPr>
+        <w:tab/>
+      </w:r>
+      <w:r>
+        <w:rPr>
+          <w:rFonts w:ascii="Courier New" w:hAnsi="Courier New" w:cs="Courier New"/>
+        </w:rPr>
+        <w:tab/>
+        <w:t>- CASH AND CLEARD</w:t>
+      </w:r>
+    </w:p>
+    <w:p>
+      <w:pPr>
+        <w:pStyle w:val="PlainText"/>
+        <w:rPr>
+          <w:rFonts w:ascii="Courier New" w:hAnsi="Courier New" w:cs="Courier New"/>
+        </w:rPr>
+      </w:pPr>
+    </w:p>
+    <w:p>
+      <w:pPr>
+        <w:pStyle w:val="PlainText"/>
+        <w:rPr>
+          <w:rFonts w:ascii="Courier New" w:hAnsi="Courier New" w:cs="Courier New"/>
+          <w:b/>
+        </w:rPr>
+      </w:pPr>
+    </w:p>
+    <w:p>
+      <w:pPr>
+        <w:pStyle w:val="PlainText"/>
+        <w:rPr>
+          <w:rFonts w:ascii="Courier New" w:hAnsi="Courier New" w:cs="Courier New"/>
+          <w:b/>
+        </w:rPr>
+      </w:pPr>
+    </w:p>
+    <w:p>
+      <w:pPr>
+        <w:pStyle w:val="PlainText"/>
+        <w:rPr>
+          <w:rFonts w:ascii="Courier New" w:hAnsi="Courier New" w:cs="Courier New"/>
+        </w:rPr>
+      </w:pPr>
+    </w:p>
+    <w:p>
+      <w:pPr>
+        <w:pStyle w:val="PlainText"/>
+        <w:rPr>
+          <w:rFonts w:ascii="Courier New" w:hAnsi="Courier New" w:cs="Courier New"/>
+        </w:rPr>
+      </w:pPr>
+    </w:p>
+    <w:p>
+      <w:pPr>
+        <w:pStyle w:val="PlainText"/>
+        <w:rPr>
+          <w:rFonts w:ascii="Courier New" w:hAnsi="Courier New" w:cs="Courier New"/>
+          <w:b/>
+        </w:rPr>
+      </w:pPr>
     </w:p>
     <w:p>
       <w:pPr>

--- a/customer _details/GANGAMMA/SEP/TUMKUR/HN N/PURCHASE DETAILS.docx
+++ b/customer _details/GANGAMMA/SEP/TUMKUR/HN N/PURCHASE DETAILS.docx
@@ -17830,13 +17830,7 @@
         <w:rPr>
           <w:rFonts w:ascii="Courier New" w:hAnsi="Courier New" w:cs="Courier New"/>
         </w:rPr>
-        <w:t>FRI Apr 26</w:t>
-      </w:r>
-      <w:r>
-        <w:rPr>
-          <w:rFonts w:ascii="Courier New" w:hAnsi="Courier New" w:cs="Courier New"/>
-        </w:rPr>
-        <w:t xml:space="preserve"> 14:06:49 IST 2019</w:t>
+        <w:t>FRI Apr 26 14:06:49 IST 2019</w:t>
       </w:r>
     </w:p>
     <w:p>
@@ -17995,6 +17989,1394 @@
         <w:tab/>
         <w:t>- CASH AND CLEARD</w:t>
       </w:r>
+    </w:p>
+    <w:p>
+      <w:pPr>
+        <w:pStyle w:val="PlainText"/>
+        <w:rPr>
+          <w:rFonts w:ascii="Courier New" w:hAnsi="Courier New" w:cs="Courier New"/>
+        </w:rPr>
+      </w:pPr>
+    </w:p>
+    <w:p>
+      <w:pPr>
+        <w:pStyle w:val="PlainText"/>
+        <w:rPr>
+          <w:rFonts w:ascii="Courier New" w:hAnsi="Courier New" w:cs="Courier New"/>
+        </w:rPr>
+      </w:pPr>
+      <w:r>
+        <w:rPr>
+          <w:rFonts w:ascii="Courier New" w:hAnsi="Courier New" w:cs="Courier New"/>
+        </w:rPr>
+        <w:t>SUN Apr 28 13:58:26 IST 2019</w:t>
+      </w:r>
+    </w:p>
+    <w:p>
+      <w:pPr>
+        <w:pStyle w:val="PlainText"/>
+        <w:rPr>
+          <w:rFonts w:ascii="Courier New" w:hAnsi="Courier New" w:cs="Courier New"/>
+        </w:rPr>
+      </w:pPr>
+      <w:r>
+        <w:rPr>
+          <w:rFonts w:ascii="Courier New" w:hAnsi="Courier New" w:cs="Courier New"/>
+        </w:rPr>
+        <w:t>Person Name</w:t>
+      </w:r>
+      <w:r>
+        <w:rPr>
+          <w:rFonts w:ascii="Courier New" w:hAnsi="Courier New" w:cs="Courier New"/>
+        </w:rPr>
+        <w:tab/>
+      </w:r>
+      <w:r>
+        <w:rPr>
+          <w:rFonts w:ascii="Courier New" w:hAnsi="Courier New" w:cs="Courier New"/>
+        </w:rPr>
+        <w:tab/>
+      </w:r>
+      <w:r>
+        <w:rPr>
+          <w:rFonts w:ascii="Courier New" w:hAnsi="Courier New" w:cs="Courier New"/>
+        </w:rPr>
+        <w:tab/>
+      </w:r>
+      <w:r>
+        <w:rPr>
+          <w:rFonts w:ascii="Courier New" w:hAnsi="Courier New" w:cs="Courier New"/>
+        </w:rPr>
+        <w:tab/>
+        <w:t>- HN N</w:t>
+      </w:r>
+    </w:p>
+    <w:p>
+      <w:pPr>
+        <w:pStyle w:val="PlainText"/>
+        <w:rPr>
+          <w:rFonts w:ascii="Courier New" w:hAnsi="Courier New" w:cs="Courier New"/>
+        </w:rPr>
+      </w:pPr>
+      <w:r>
+        <w:rPr>
+          <w:rFonts w:ascii="Courier New" w:hAnsi="Courier New" w:cs="Courier New"/>
+        </w:rPr>
+        <w:t>Bill number</w:t>
+      </w:r>
+      <w:r>
+        <w:rPr>
+          <w:rFonts w:ascii="Courier New" w:hAnsi="Courier New" w:cs="Courier New"/>
+        </w:rPr>
+        <w:tab/>
+      </w:r>
+      <w:r>
+        <w:rPr>
+          <w:rFonts w:ascii="Courier New" w:hAnsi="Courier New" w:cs="Courier New"/>
+        </w:rPr>
+        <w:tab/>
+      </w:r>
+      <w:r>
+        <w:rPr>
+          <w:rFonts w:ascii="Courier New" w:hAnsi="Courier New" w:cs="Courier New"/>
+        </w:rPr>
+        <w:tab/>
+      </w:r>
+      <w:r>
+        <w:rPr>
+          <w:rFonts w:ascii="Courier New" w:hAnsi="Courier New" w:cs="Courier New"/>
+        </w:rPr>
+        <w:tab/>
+        <w:t>- 12478</w:t>
+      </w:r>
+    </w:p>
+    <w:p>
+      <w:pPr>
+        <w:pStyle w:val="PlainText"/>
+        <w:rPr>
+          <w:rFonts w:ascii="Courier New" w:hAnsi="Courier New" w:cs="Courier New"/>
+        </w:rPr>
+      </w:pPr>
+      <w:r>
+        <w:rPr>
+          <w:rFonts w:ascii="Courier New" w:hAnsi="Courier New" w:cs="Courier New"/>
+        </w:rPr>
+        <w:t>---------------------------------------------------------------</w:t>
+      </w:r>
+    </w:p>
+    <w:p>
+      <w:pPr>
+        <w:pStyle w:val="PlainText"/>
+        <w:rPr>
+          <w:rFonts w:ascii="Courier New" w:hAnsi="Courier New" w:cs="Courier New"/>
+        </w:rPr>
+      </w:pPr>
+      <w:r>
+        <w:rPr>
+          <w:rFonts w:ascii="Courier New" w:hAnsi="Courier New" w:cs="Courier New"/>
+        </w:rPr>
+        <w:t>Item Name</w:t>
+      </w:r>
+      <w:r>
+        <w:rPr>
+          <w:rFonts w:ascii="Courier New" w:hAnsi="Courier New" w:cs="Courier New"/>
+        </w:rPr>
+        <w:tab/>
+      </w:r>
+      <w:r>
+        <w:rPr>
+          <w:rFonts w:ascii="Courier New" w:hAnsi="Courier New" w:cs="Courier New"/>
+        </w:rPr>
+        <w:tab/>
+      </w:r>
+      <w:r>
+        <w:rPr>
+          <w:rFonts w:ascii="Courier New" w:hAnsi="Courier New" w:cs="Courier New"/>
+        </w:rPr>
+        <w:tab/>
+      </w:r>
+      <w:r>
+        <w:rPr>
+          <w:rFonts w:ascii="Courier New" w:hAnsi="Courier New" w:cs="Courier New"/>
+        </w:rPr>
+        <w:tab/>
+        <w:t>- CARROT</w:t>
+      </w:r>
+    </w:p>
+    <w:p>
+      <w:pPr>
+        <w:pStyle w:val="PlainText"/>
+        <w:rPr>
+          <w:rFonts w:ascii="Courier New" w:hAnsi="Courier New" w:cs="Courier New"/>
+        </w:rPr>
+      </w:pPr>
+      <w:r>
+        <w:rPr>
+          <w:rFonts w:ascii="Courier New" w:hAnsi="Courier New" w:cs="Courier New"/>
+        </w:rPr>
+        <w:t>Number of Pockets</w:t>
+      </w:r>
+      <w:r>
+        <w:rPr>
+          <w:rFonts w:ascii="Courier New" w:hAnsi="Courier New" w:cs="Courier New"/>
+        </w:rPr>
+        <w:tab/>
+      </w:r>
+      <w:r>
+        <w:rPr>
+          <w:rFonts w:ascii="Courier New" w:hAnsi="Courier New" w:cs="Courier New"/>
+        </w:rPr>
+        <w:tab/>
+      </w:r>
+      <w:r>
+        <w:rPr>
+          <w:rFonts w:ascii="Courier New" w:hAnsi="Courier New" w:cs="Courier New"/>
+        </w:rPr>
+        <w:tab/>
+        <w:t>- 2</w:t>
+      </w:r>
+    </w:p>
+    <w:p>
+      <w:pPr>
+        <w:pStyle w:val="PlainText"/>
+        <w:rPr>
+          <w:rFonts w:ascii="Courier New" w:hAnsi="Courier New" w:cs="Courier New"/>
+        </w:rPr>
+      </w:pPr>
+      <w:r>
+        <w:rPr>
+          <w:rFonts w:ascii="Courier New" w:hAnsi="Courier New" w:cs="Courier New"/>
+        </w:rPr>
+        <w:t>Number of KGs</w:t>
+      </w:r>
+      <w:r>
+        <w:rPr>
+          <w:rFonts w:ascii="Courier New" w:hAnsi="Courier New" w:cs="Courier New"/>
+        </w:rPr>
+        <w:tab/>
+      </w:r>
+      <w:r>
+        <w:rPr>
+          <w:rFonts w:ascii="Courier New" w:hAnsi="Courier New" w:cs="Courier New"/>
+        </w:rPr>
+        <w:tab/>
+      </w:r>
+      <w:r>
+        <w:rPr>
+          <w:rFonts w:ascii="Courier New" w:hAnsi="Courier New" w:cs="Courier New"/>
+        </w:rPr>
+        <w:tab/>
+        <w:t>- 198</w:t>
+      </w:r>
+    </w:p>
+    <w:p>
+      <w:pPr>
+        <w:pStyle w:val="PlainText"/>
+        <w:rPr>
+          <w:rFonts w:ascii="Courier New" w:hAnsi="Courier New" w:cs="Courier New"/>
+        </w:rPr>
+      </w:pPr>
+      <w:r>
+        <w:rPr>
+          <w:rFonts w:ascii="Courier New" w:hAnsi="Courier New" w:cs="Courier New"/>
+        </w:rPr>
+        <w:t>Rate</w:t>
+      </w:r>
+      <w:r>
+        <w:rPr>
+          <w:rFonts w:ascii="Courier New" w:hAnsi="Courier New" w:cs="Courier New"/>
+        </w:rPr>
+        <w:tab/>
+      </w:r>
+      <w:r>
+        <w:rPr>
+          <w:rFonts w:ascii="Courier New" w:hAnsi="Courier New" w:cs="Courier New"/>
+        </w:rPr>
+        <w:tab/>
+      </w:r>
+      <w:r>
+        <w:rPr>
+          <w:rFonts w:ascii="Courier New" w:hAnsi="Courier New" w:cs="Courier New"/>
+        </w:rPr>
+        <w:tab/>
+      </w:r>
+      <w:r>
+        <w:rPr>
+          <w:rFonts w:ascii="Courier New" w:hAnsi="Courier New" w:cs="Courier New"/>
+        </w:rPr>
+        <w:tab/>
+      </w:r>
+      <w:r>
+        <w:rPr>
+          <w:rFonts w:ascii="Courier New" w:hAnsi="Courier New" w:cs="Courier New"/>
+        </w:rPr>
+        <w:tab/>
+        <w:t>- 25</w:t>
+      </w:r>
+    </w:p>
+    <w:p>
+      <w:pPr>
+        <w:pStyle w:val="PlainText"/>
+        <w:rPr>
+          <w:rFonts w:ascii="Courier New" w:hAnsi="Courier New" w:cs="Courier New"/>
+        </w:rPr>
+      </w:pPr>
+      <w:r>
+        <w:rPr>
+          <w:rFonts w:ascii="Courier New" w:hAnsi="Courier New" w:cs="Courier New"/>
+        </w:rPr>
+        <w:t>Total Price</w:t>
+      </w:r>
+      <w:r>
+        <w:rPr>
+          <w:rFonts w:ascii="Courier New" w:hAnsi="Courier New" w:cs="Courier New"/>
+        </w:rPr>
+        <w:tab/>
+      </w:r>
+      <w:r>
+        <w:rPr>
+          <w:rFonts w:ascii="Courier New" w:hAnsi="Courier New" w:cs="Courier New"/>
+        </w:rPr>
+        <w:tab/>
+      </w:r>
+      <w:r>
+        <w:rPr>
+          <w:rFonts w:ascii="Courier New" w:hAnsi="Courier New" w:cs="Courier New"/>
+        </w:rPr>
+        <w:tab/>
+      </w:r>
+      <w:r>
+        <w:rPr>
+          <w:rFonts w:ascii="Courier New" w:hAnsi="Courier New" w:cs="Courier New"/>
+        </w:rPr>
+        <w:tab/>
+        <w:t>- 4950.0</w:t>
+      </w:r>
+    </w:p>
+    <w:p>
+      <w:pPr>
+        <w:pStyle w:val="PlainText"/>
+        <w:rPr>
+          <w:rFonts w:ascii="Courier New" w:hAnsi="Courier New" w:cs="Courier New"/>
+          <w:b/>
+        </w:rPr>
+      </w:pPr>
+      <w:r>
+        <w:rPr>
+          <w:rFonts w:ascii="Courier New" w:hAnsi="Courier New" w:cs="Courier New"/>
+          <w:b/>
+        </w:rPr>
+        <w:t>Amount balance</w:t>
+      </w:r>
+      <w:r>
+        <w:rPr>
+          <w:rFonts w:ascii="Courier New" w:hAnsi="Courier New" w:cs="Courier New"/>
+          <w:b/>
+        </w:rPr>
+        <w:tab/>
+      </w:r>
+      <w:r>
+        <w:rPr>
+          <w:rFonts w:ascii="Courier New" w:hAnsi="Courier New" w:cs="Courier New"/>
+          <w:b/>
+        </w:rPr>
+        <w:tab/>
+      </w:r>
+      <w:r>
+        <w:rPr>
+          <w:rFonts w:ascii="Courier New" w:hAnsi="Courier New" w:cs="Courier New"/>
+          <w:b/>
+        </w:rPr>
+        <w:tab/>
+        <w:t>- 4950.0</w:t>
+      </w:r>
+    </w:p>
+    <w:p>
+      <w:pPr>
+        <w:pStyle w:val="PlainText"/>
+        <w:rPr>
+          <w:rFonts w:ascii="Courier New" w:hAnsi="Courier New" w:cs="Courier New"/>
+          <w:b/>
+        </w:rPr>
+      </w:pPr>
+    </w:p>
+    <w:p>
+      <w:pPr>
+        <w:pStyle w:val="PlainText"/>
+        <w:rPr>
+          <w:rFonts w:ascii="Courier New" w:hAnsi="Courier New" w:cs="Courier New"/>
+        </w:rPr>
+      </w:pPr>
+      <w:r>
+        <w:rPr>
+          <w:rFonts w:ascii="Courier New" w:hAnsi="Courier New" w:cs="Courier New"/>
+        </w:rPr>
+        <w:t>MON Apr 29 13:16:52 IST 2019</w:t>
+      </w:r>
+    </w:p>
+    <w:p>
+      <w:pPr>
+        <w:pStyle w:val="PlainText"/>
+        <w:rPr>
+          <w:rFonts w:ascii="Courier New" w:hAnsi="Courier New" w:cs="Courier New"/>
+        </w:rPr>
+      </w:pPr>
+      <w:r>
+        <w:rPr>
+          <w:rFonts w:ascii="Courier New" w:hAnsi="Courier New" w:cs="Courier New"/>
+        </w:rPr>
+        <w:t>Person Name</w:t>
+      </w:r>
+      <w:r>
+        <w:rPr>
+          <w:rFonts w:ascii="Courier New" w:hAnsi="Courier New" w:cs="Courier New"/>
+        </w:rPr>
+        <w:tab/>
+      </w:r>
+      <w:r>
+        <w:rPr>
+          <w:rFonts w:ascii="Courier New" w:hAnsi="Courier New" w:cs="Courier New"/>
+        </w:rPr>
+        <w:tab/>
+      </w:r>
+      <w:r>
+        <w:rPr>
+          <w:rFonts w:ascii="Courier New" w:hAnsi="Courier New" w:cs="Courier New"/>
+        </w:rPr>
+        <w:tab/>
+      </w:r>
+      <w:r>
+        <w:rPr>
+          <w:rFonts w:ascii="Courier New" w:hAnsi="Courier New" w:cs="Courier New"/>
+        </w:rPr>
+        <w:tab/>
+        <w:t>- HN N</w:t>
+      </w:r>
+    </w:p>
+    <w:p>
+      <w:pPr>
+        <w:pStyle w:val="PlainText"/>
+        <w:rPr>
+          <w:rFonts w:ascii="Courier New" w:hAnsi="Courier New" w:cs="Courier New"/>
+        </w:rPr>
+      </w:pPr>
+      <w:r>
+        <w:rPr>
+          <w:rFonts w:ascii="Courier New" w:hAnsi="Courier New" w:cs="Courier New"/>
+        </w:rPr>
+        <w:t>---------------------------------------------------------------</w:t>
+      </w:r>
+    </w:p>
+    <w:p>
+      <w:pPr>
+        <w:pStyle w:val="PlainText"/>
+        <w:rPr>
+          <w:rFonts w:ascii="Courier New" w:hAnsi="Courier New" w:cs="Courier New"/>
+        </w:rPr>
+      </w:pPr>
+      <w:r>
+        <w:rPr>
+          <w:rFonts w:ascii="Courier New" w:hAnsi="Courier New" w:cs="Courier New"/>
+        </w:rPr>
+        <w:t>Item Name</w:t>
+      </w:r>
+      <w:r>
+        <w:rPr>
+          <w:rFonts w:ascii="Courier New" w:hAnsi="Courier New" w:cs="Courier New"/>
+        </w:rPr>
+        <w:tab/>
+      </w:r>
+      <w:r>
+        <w:rPr>
+          <w:rFonts w:ascii="Courier New" w:hAnsi="Courier New" w:cs="Courier New"/>
+        </w:rPr>
+        <w:tab/>
+      </w:r>
+      <w:r>
+        <w:rPr>
+          <w:rFonts w:ascii="Courier New" w:hAnsi="Courier New" w:cs="Courier New"/>
+        </w:rPr>
+        <w:tab/>
+      </w:r>
+      <w:r>
+        <w:rPr>
+          <w:rFonts w:ascii="Courier New" w:hAnsi="Courier New" w:cs="Courier New"/>
+        </w:rPr>
+        <w:tab/>
+        <w:t>- CARROT</w:t>
+      </w:r>
+    </w:p>
+    <w:p>
+      <w:pPr>
+        <w:pStyle w:val="PlainText"/>
+        <w:rPr>
+          <w:rFonts w:ascii="Courier New" w:hAnsi="Courier New" w:cs="Courier New"/>
+          <w:color w:val="FF0000"/>
+        </w:rPr>
+      </w:pPr>
+      <w:r>
+        <w:rPr>
+          <w:rFonts w:ascii="Courier New" w:hAnsi="Courier New" w:cs="Courier New"/>
+          <w:color w:val="FF0000"/>
+        </w:rPr>
+        <w:t>Amount Received</w:t>
+      </w:r>
+      <w:r>
+        <w:rPr>
+          <w:rFonts w:ascii="Courier New" w:hAnsi="Courier New" w:cs="Courier New"/>
+          <w:color w:val="FF0000"/>
+        </w:rPr>
+        <w:tab/>
+      </w:r>
+      <w:r>
+        <w:rPr>
+          <w:rFonts w:ascii="Courier New" w:hAnsi="Courier New" w:cs="Courier New"/>
+          <w:color w:val="FF0000"/>
+        </w:rPr>
+        <w:tab/>
+      </w:r>
+      <w:r>
+        <w:rPr>
+          <w:rFonts w:ascii="Courier New" w:hAnsi="Courier New" w:cs="Courier New"/>
+          <w:color w:val="FF0000"/>
+        </w:rPr>
+        <w:tab/>
+        <w:t>- 4950</w:t>
+      </w:r>
+    </w:p>
+    <w:p>
+      <w:pPr>
+        <w:pStyle w:val="PlainText"/>
+        <w:rPr>
+          <w:rFonts w:ascii="Courier New" w:hAnsi="Courier New" w:cs="Courier New"/>
+        </w:rPr>
+      </w:pPr>
+      <w:r>
+        <w:rPr>
+          <w:rFonts w:ascii="Courier New" w:hAnsi="Courier New" w:cs="Courier New"/>
+        </w:rPr>
+        <w:t>Amount Received mode</w:t>
+      </w:r>
+      <w:r>
+        <w:rPr>
+          <w:rFonts w:ascii="Courier New" w:hAnsi="Courier New" w:cs="Courier New"/>
+        </w:rPr>
+        <w:tab/>
+      </w:r>
+      <w:r>
+        <w:rPr>
+          <w:rFonts w:ascii="Courier New" w:hAnsi="Courier New" w:cs="Courier New"/>
+        </w:rPr>
+        <w:tab/>
+        <w:t>- CASH AND CLEARD</w:t>
+      </w:r>
+    </w:p>
+    <w:p>
+      <w:pPr>
+        <w:pStyle w:val="PlainText"/>
+        <w:rPr>
+          <w:rFonts w:ascii="Courier New" w:hAnsi="Courier New" w:cs="Courier New"/>
+        </w:rPr>
+      </w:pPr>
+    </w:p>
+    <w:p>
+      <w:pPr>
+        <w:pStyle w:val="PlainText"/>
+        <w:rPr>
+          <w:rFonts w:ascii="Courier New" w:hAnsi="Courier New" w:cs="Courier New"/>
+        </w:rPr>
+      </w:pPr>
+      <w:r>
+        <w:rPr>
+          <w:rFonts w:ascii="Courier New" w:hAnsi="Courier New" w:cs="Courier New"/>
+        </w:rPr>
+        <w:t>THU May 02 14:15:27 IST 2019</w:t>
+      </w:r>
+    </w:p>
+    <w:p>
+      <w:pPr>
+        <w:pStyle w:val="PlainText"/>
+        <w:rPr>
+          <w:rFonts w:ascii="Courier New" w:hAnsi="Courier New" w:cs="Courier New"/>
+        </w:rPr>
+      </w:pPr>
+      <w:r>
+        <w:rPr>
+          <w:rFonts w:ascii="Courier New" w:hAnsi="Courier New" w:cs="Courier New"/>
+        </w:rPr>
+        <w:t>Person Name</w:t>
+      </w:r>
+      <w:r>
+        <w:rPr>
+          <w:rFonts w:ascii="Courier New" w:hAnsi="Courier New" w:cs="Courier New"/>
+        </w:rPr>
+        <w:tab/>
+      </w:r>
+      <w:r>
+        <w:rPr>
+          <w:rFonts w:ascii="Courier New" w:hAnsi="Courier New" w:cs="Courier New"/>
+        </w:rPr>
+        <w:tab/>
+      </w:r>
+      <w:r>
+        <w:rPr>
+          <w:rFonts w:ascii="Courier New" w:hAnsi="Courier New" w:cs="Courier New"/>
+        </w:rPr>
+        <w:tab/>
+      </w:r>
+      <w:r>
+        <w:rPr>
+          <w:rFonts w:ascii="Courier New" w:hAnsi="Courier New" w:cs="Courier New"/>
+        </w:rPr>
+        <w:tab/>
+        <w:t>- HN N</w:t>
+      </w:r>
+    </w:p>
+    <w:p>
+      <w:pPr>
+        <w:pStyle w:val="PlainText"/>
+        <w:rPr>
+          <w:rFonts w:ascii="Courier New" w:hAnsi="Courier New" w:cs="Courier New"/>
+        </w:rPr>
+      </w:pPr>
+      <w:r>
+        <w:rPr>
+          <w:rFonts w:ascii="Courier New" w:hAnsi="Courier New" w:cs="Courier New"/>
+        </w:rPr>
+        <w:t>Bill number</w:t>
+      </w:r>
+      <w:r>
+        <w:rPr>
+          <w:rFonts w:ascii="Courier New" w:hAnsi="Courier New" w:cs="Courier New"/>
+        </w:rPr>
+        <w:tab/>
+      </w:r>
+      <w:r>
+        <w:rPr>
+          <w:rFonts w:ascii="Courier New" w:hAnsi="Courier New" w:cs="Courier New"/>
+        </w:rPr>
+        <w:tab/>
+      </w:r>
+      <w:r>
+        <w:rPr>
+          <w:rFonts w:ascii="Courier New" w:hAnsi="Courier New" w:cs="Courier New"/>
+        </w:rPr>
+        <w:tab/>
+      </w:r>
+      <w:r>
+        <w:rPr>
+          <w:rFonts w:ascii="Courier New" w:hAnsi="Courier New" w:cs="Courier New"/>
+        </w:rPr>
+        <w:tab/>
+        <w:t>- 12546</w:t>
+      </w:r>
+    </w:p>
+    <w:p>
+      <w:pPr>
+        <w:pStyle w:val="PlainText"/>
+        <w:rPr>
+          <w:rFonts w:ascii="Courier New" w:hAnsi="Courier New" w:cs="Courier New"/>
+        </w:rPr>
+      </w:pPr>
+      <w:r>
+        <w:rPr>
+          <w:rFonts w:ascii="Courier New" w:hAnsi="Courier New" w:cs="Courier New"/>
+        </w:rPr>
+        <w:t>---------------------------------------------------------------</w:t>
+      </w:r>
+    </w:p>
+    <w:p>
+      <w:pPr>
+        <w:pStyle w:val="PlainText"/>
+        <w:rPr>
+          <w:rFonts w:ascii="Courier New" w:hAnsi="Courier New" w:cs="Courier New"/>
+        </w:rPr>
+      </w:pPr>
+      <w:r>
+        <w:rPr>
+          <w:rFonts w:ascii="Courier New" w:hAnsi="Courier New" w:cs="Courier New"/>
+        </w:rPr>
+        <w:t>Item Name</w:t>
+      </w:r>
+      <w:r>
+        <w:rPr>
+          <w:rFonts w:ascii="Courier New" w:hAnsi="Courier New" w:cs="Courier New"/>
+        </w:rPr>
+        <w:tab/>
+      </w:r>
+      <w:r>
+        <w:rPr>
+          <w:rFonts w:ascii="Courier New" w:hAnsi="Courier New" w:cs="Courier New"/>
+        </w:rPr>
+        <w:tab/>
+      </w:r>
+      <w:r>
+        <w:rPr>
+          <w:rFonts w:ascii="Courier New" w:hAnsi="Courier New" w:cs="Courier New"/>
+        </w:rPr>
+        <w:tab/>
+      </w:r>
+      <w:r>
+        <w:rPr>
+          <w:rFonts w:ascii="Courier New" w:hAnsi="Courier New" w:cs="Courier New"/>
+        </w:rPr>
+        <w:tab/>
+        <w:t>- CARROT</w:t>
+      </w:r>
+    </w:p>
+    <w:p>
+      <w:pPr>
+        <w:pStyle w:val="PlainText"/>
+        <w:rPr>
+          <w:rFonts w:ascii="Courier New" w:hAnsi="Courier New" w:cs="Courier New"/>
+        </w:rPr>
+      </w:pPr>
+      <w:r>
+        <w:rPr>
+          <w:rFonts w:ascii="Courier New" w:hAnsi="Courier New" w:cs="Courier New"/>
+        </w:rPr>
+        <w:t>Number of Pockets</w:t>
+      </w:r>
+      <w:r>
+        <w:rPr>
+          <w:rFonts w:ascii="Courier New" w:hAnsi="Courier New" w:cs="Courier New"/>
+        </w:rPr>
+        <w:tab/>
+      </w:r>
+      <w:r>
+        <w:rPr>
+          <w:rFonts w:ascii="Courier New" w:hAnsi="Courier New" w:cs="Courier New"/>
+        </w:rPr>
+        <w:tab/>
+      </w:r>
+      <w:r>
+        <w:rPr>
+          <w:rFonts w:ascii="Courier New" w:hAnsi="Courier New" w:cs="Courier New"/>
+        </w:rPr>
+        <w:tab/>
+        <w:t>- 1</w:t>
+      </w:r>
+    </w:p>
+    <w:p>
+      <w:pPr>
+        <w:pStyle w:val="PlainText"/>
+        <w:rPr>
+          <w:rFonts w:ascii="Courier New" w:hAnsi="Courier New" w:cs="Courier New"/>
+        </w:rPr>
+      </w:pPr>
+      <w:r>
+        <w:rPr>
+          <w:rFonts w:ascii="Courier New" w:hAnsi="Courier New" w:cs="Courier New"/>
+        </w:rPr>
+        <w:t>Number of KGs</w:t>
+      </w:r>
+      <w:r>
+        <w:rPr>
+          <w:rFonts w:ascii="Courier New" w:hAnsi="Courier New" w:cs="Courier New"/>
+        </w:rPr>
+        <w:tab/>
+      </w:r>
+      <w:r>
+        <w:rPr>
+          <w:rFonts w:ascii="Courier New" w:hAnsi="Courier New" w:cs="Courier New"/>
+        </w:rPr>
+        <w:tab/>
+      </w:r>
+      <w:r>
+        <w:rPr>
+          <w:rFonts w:ascii="Courier New" w:hAnsi="Courier New" w:cs="Courier New"/>
+        </w:rPr>
+        <w:tab/>
+        <w:t>- 104</w:t>
+      </w:r>
+    </w:p>
+    <w:p>
+      <w:pPr>
+        <w:pStyle w:val="PlainText"/>
+        <w:rPr>
+          <w:rFonts w:ascii="Courier New" w:hAnsi="Courier New" w:cs="Courier New"/>
+        </w:rPr>
+      </w:pPr>
+      <w:r>
+        <w:rPr>
+          <w:rFonts w:ascii="Courier New" w:hAnsi="Courier New" w:cs="Courier New"/>
+        </w:rPr>
+        <w:t>Rate</w:t>
+      </w:r>
+      <w:r>
+        <w:rPr>
+          <w:rFonts w:ascii="Courier New" w:hAnsi="Courier New" w:cs="Courier New"/>
+        </w:rPr>
+        <w:tab/>
+      </w:r>
+      <w:r>
+        <w:rPr>
+          <w:rFonts w:ascii="Courier New" w:hAnsi="Courier New" w:cs="Courier New"/>
+        </w:rPr>
+        <w:tab/>
+      </w:r>
+      <w:r>
+        <w:rPr>
+          <w:rFonts w:ascii="Courier New" w:hAnsi="Courier New" w:cs="Courier New"/>
+        </w:rPr>
+        <w:tab/>
+      </w:r>
+      <w:r>
+        <w:rPr>
+          <w:rFonts w:ascii="Courier New" w:hAnsi="Courier New" w:cs="Courier New"/>
+        </w:rPr>
+        <w:tab/>
+      </w:r>
+      <w:r>
+        <w:rPr>
+          <w:rFonts w:ascii="Courier New" w:hAnsi="Courier New" w:cs="Courier New"/>
+        </w:rPr>
+        <w:tab/>
+        <w:t>- 24</w:t>
+      </w:r>
+    </w:p>
+    <w:p>
+      <w:pPr>
+        <w:pStyle w:val="PlainText"/>
+        <w:rPr>
+          <w:rFonts w:ascii="Courier New" w:hAnsi="Courier New" w:cs="Courier New"/>
+        </w:rPr>
+      </w:pPr>
+      <w:r>
+        <w:rPr>
+          <w:rFonts w:ascii="Courier New" w:hAnsi="Courier New" w:cs="Courier New"/>
+        </w:rPr>
+        <w:t>Total Price</w:t>
+      </w:r>
+      <w:r>
+        <w:rPr>
+          <w:rFonts w:ascii="Courier New" w:hAnsi="Courier New" w:cs="Courier New"/>
+        </w:rPr>
+        <w:tab/>
+      </w:r>
+      <w:r>
+        <w:rPr>
+          <w:rFonts w:ascii="Courier New" w:hAnsi="Courier New" w:cs="Courier New"/>
+        </w:rPr>
+        <w:tab/>
+      </w:r>
+      <w:r>
+        <w:rPr>
+          <w:rFonts w:ascii="Courier New" w:hAnsi="Courier New" w:cs="Courier New"/>
+        </w:rPr>
+        <w:tab/>
+      </w:r>
+      <w:r>
+        <w:rPr>
+          <w:rFonts w:ascii="Courier New" w:hAnsi="Courier New" w:cs="Courier New"/>
+        </w:rPr>
+        <w:tab/>
+        <w:t>- 2496.0</w:t>
+      </w:r>
+    </w:p>
+    <w:p>
+      <w:pPr>
+        <w:pStyle w:val="PlainText"/>
+        <w:rPr>
+          <w:rFonts w:ascii="Courier New" w:hAnsi="Courier New" w:cs="Courier New"/>
+          <w:b/>
+        </w:rPr>
+      </w:pPr>
+      <w:r>
+        <w:rPr>
+          <w:rFonts w:ascii="Courier New" w:hAnsi="Courier New" w:cs="Courier New"/>
+          <w:b/>
+        </w:rPr>
+        <w:t>Amount balance</w:t>
+      </w:r>
+      <w:r>
+        <w:rPr>
+          <w:rFonts w:ascii="Courier New" w:hAnsi="Courier New" w:cs="Courier New"/>
+          <w:b/>
+        </w:rPr>
+        <w:tab/>
+      </w:r>
+      <w:r>
+        <w:rPr>
+          <w:rFonts w:ascii="Courier New" w:hAnsi="Courier New" w:cs="Courier New"/>
+          <w:b/>
+        </w:rPr>
+        <w:tab/>
+      </w:r>
+      <w:r>
+        <w:rPr>
+          <w:rFonts w:ascii="Courier New" w:hAnsi="Courier New" w:cs="Courier New"/>
+          <w:b/>
+        </w:rPr>
+        <w:tab/>
+        <w:t>- 2496.0</w:t>
+      </w:r>
+    </w:p>
+    <w:p>
+      <w:pPr>
+        <w:pStyle w:val="PlainText"/>
+        <w:rPr>
+          <w:rFonts w:ascii="Courier New" w:hAnsi="Courier New" w:cs="Courier New"/>
+          <w:b/>
+        </w:rPr>
+      </w:pPr>
+    </w:p>
+    <w:p>
+      <w:pPr>
+        <w:pStyle w:val="PlainText"/>
+        <w:rPr>
+          <w:rFonts w:ascii="Courier New" w:hAnsi="Courier New" w:cs="Courier New"/>
+        </w:rPr>
+      </w:pPr>
+      <w:r>
+        <w:rPr>
+          <w:rFonts w:ascii="Courier New" w:hAnsi="Courier New" w:cs="Courier New"/>
+        </w:rPr>
+        <w:t>FRI May 03</w:t>
+      </w:r>
+      <w:r>
+        <w:rPr>
+          <w:rFonts w:ascii="Courier New" w:hAnsi="Courier New" w:cs="Courier New"/>
+        </w:rPr>
+        <w:t xml:space="preserve"> 15:20:02 IST 2019</w:t>
+      </w:r>
+    </w:p>
+    <w:p>
+      <w:pPr>
+        <w:pStyle w:val="PlainText"/>
+        <w:rPr>
+          <w:rFonts w:ascii="Courier New" w:hAnsi="Courier New" w:cs="Courier New"/>
+        </w:rPr>
+      </w:pPr>
+      <w:r>
+        <w:rPr>
+          <w:rFonts w:ascii="Courier New" w:hAnsi="Courier New" w:cs="Courier New"/>
+        </w:rPr>
+        <w:t>Person Name</w:t>
+      </w:r>
+      <w:r>
+        <w:rPr>
+          <w:rFonts w:ascii="Courier New" w:hAnsi="Courier New" w:cs="Courier New"/>
+        </w:rPr>
+        <w:tab/>
+      </w:r>
+      <w:r>
+        <w:rPr>
+          <w:rFonts w:ascii="Courier New" w:hAnsi="Courier New" w:cs="Courier New"/>
+        </w:rPr>
+        <w:tab/>
+      </w:r>
+      <w:r>
+        <w:rPr>
+          <w:rFonts w:ascii="Courier New" w:hAnsi="Courier New" w:cs="Courier New"/>
+        </w:rPr>
+        <w:tab/>
+      </w:r>
+      <w:r>
+        <w:rPr>
+          <w:rFonts w:ascii="Courier New" w:hAnsi="Courier New" w:cs="Courier New"/>
+        </w:rPr>
+        <w:tab/>
+        <w:t>- HN N</w:t>
+      </w:r>
+    </w:p>
+    <w:p>
+      <w:pPr>
+        <w:pStyle w:val="PlainText"/>
+        <w:rPr>
+          <w:rFonts w:ascii="Courier New" w:hAnsi="Courier New" w:cs="Courier New"/>
+        </w:rPr>
+      </w:pPr>
+      <w:r>
+        <w:rPr>
+          <w:rFonts w:ascii="Courier New" w:hAnsi="Courier New" w:cs="Courier New"/>
+        </w:rPr>
+        <w:t>Bill number</w:t>
+      </w:r>
+      <w:r>
+        <w:rPr>
+          <w:rFonts w:ascii="Courier New" w:hAnsi="Courier New" w:cs="Courier New"/>
+        </w:rPr>
+        <w:tab/>
+      </w:r>
+      <w:r>
+        <w:rPr>
+          <w:rFonts w:ascii="Courier New" w:hAnsi="Courier New" w:cs="Courier New"/>
+        </w:rPr>
+        <w:tab/>
+      </w:r>
+      <w:r>
+        <w:rPr>
+          <w:rFonts w:ascii="Courier New" w:hAnsi="Courier New" w:cs="Courier New"/>
+        </w:rPr>
+        <w:tab/>
+      </w:r>
+      <w:r>
+        <w:rPr>
+          <w:rFonts w:ascii="Courier New" w:hAnsi="Courier New" w:cs="Courier New"/>
+        </w:rPr>
+        <w:tab/>
+        <w:t>- 12565</w:t>
+      </w:r>
+    </w:p>
+    <w:p>
+      <w:pPr>
+        <w:pStyle w:val="PlainText"/>
+        <w:rPr>
+          <w:rFonts w:ascii="Courier New" w:hAnsi="Courier New" w:cs="Courier New"/>
+        </w:rPr>
+      </w:pPr>
+      <w:r>
+        <w:rPr>
+          <w:rFonts w:ascii="Courier New" w:hAnsi="Courier New" w:cs="Courier New"/>
+        </w:rPr>
+        <w:t>---------------------------------------------------------------</w:t>
+      </w:r>
+    </w:p>
+    <w:p>
+      <w:pPr>
+        <w:pStyle w:val="PlainText"/>
+        <w:rPr>
+          <w:rFonts w:ascii="Courier New" w:hAnsi="Courier New" w:cs="Courier New"/>
+        </w:rPr>
+      </w:pPr>
+      <w:r>
+        <w:rPr>
+          <w:rFonts w:ascii="Courier New" w:hAnsi="Courier New" w:cs="Courier New"/>
+        </w:rPr>
+        <w:t>Item Name</w:t>
+      </w:r>
+      <w:r>
+        <w:rPr>
+          <w:rFonts w:ascii="Courier New" w:hAnsi="Courier New" w:cs="Courier New"/>
+        </w:rPr>
+        <w:tab/>
+      </w:r>
+      <w:r>
+        <w:rPr>
+          <w:rFonts w:ascii="Courier New" w:hAnsi="Courier New" w:cs="Courier New"/>
+        </w:rPr>
+        <w:tab/>
+      </w:r>
+      <w:r>
+        <w:rPr>
+          <w:rFonts w:ascii="Courier New" w:hAnsi="Courier New" w:cs="Courier New"/>
+        </w:rPr>
+        <w:tab/>
+      </w:r>
+      <w:r>
+        <w:rPr>
+          <w:rFonts w:ascii="Courier New" w:hAnsi="Courier New" w:cs="Courier New"/>
+        </w:rPr>
+        <w:tab/>
+        <w:t>- CARROT</w:t>
+      </w:r>
+    </w:p>
+    <w:p>
+      <w:pPr>
+        <w:pStyle w:val="PlainText"/>
+        <w:rPr>
+          <w:rFonts w:ascii="Courier New" w:hAnsi="Courier New" w:cs="Courier New"/>
+          <w:color w:val="FF0000"/>
+        </w:rPr>
+      </w:pPr>
+      <w:r>
+        <w:rPr>
+          <w:rFonts w:ascii="Courier New" w:hAnsi="Courier New" w:cs="Courier New"/>
+          <w:color w:val="FF0000"/>
+        </w:rPr>
+        <w:t>Amount Received</w:t>
+      </w:r>
+      <w:r>
+        <w:rPr>
+          <w:rFonts w:ascii="Courier New" w:hAnsi="Courier New" w:cs="Courier New"/>
+          <w:color w:val="FF0000"/>
+        </w:rPr>
+        <w:tab/>
+      </w:r>
+      <w:r>
+        <w:rPr>
+          <w:rFonts w:ascii="Courier New" w:hAnsi="Courier New" w:cs="Courier New"/>
+          <w:color w:val="FF0000"/>
+        </w:rPr>
+        <w:tab/>
+      </w:r>
+      <w:r>
+        <w:rPr>
+          <w:rFonts w:ascii="Courier New" w:hAnsi="Courier New" w:cs="Courier New"/>
+          <w:color w:val="FF0000"/>
+        </w:rPr>
+        <w:tab/>
+        <w:t>- 2496</w:t>
+      </w:r>
+    </w:p>
+    <w:p>
+      <w:pPr>
+        <w:pStyle w:val="PlainText"/>
+        <w:rPr>
+          <w:rFonts w:ascii="Courier New" w:hAnsi="Courier New" w:cs="Courier New"/>
+        </w:rPr>
+      </w:pPr>
+      <w:r>
+        <w:rPr>
+          <w:rFonts w:ascii="Courier New" w:hAnsi="Courier New" w:cs="Courier New"/>
+        </w:rPr>
+        <w:t>Amount Received mode</w:t>
+      </w:r>
+      <w:r>
+        <w:rPr>
+          <w:rFonts w:ascii="Courier New" w:hAnsi="Courier New" w:cs="Courier New"/>
+        </w:rPr>
+        <w:tab/>
+      </w:r>
+      <w:r>
+        <w:rPr>
+          <w:rFonts w:ascii="Courier New" w:hAnsi="Courier New" w:cs="Courier New"/>
+        </w:rPr>
+        <w:tab/>
+        <w:t>- CASH AND CLEARD</w:t>
+      </w:r>
+    </w:p>
+    <w:p>
+      <w:pPr>
+        <w:pStyle w:val="PlainText"/>
+        <w:rPr>
+          <w:rFonts w:ascii="Courier New" w:hAnsi="Courier New" w:cs="Courier New"/>
+        </w:rPr>
+      </w:pPr>
+    </w:p>
+    <w:p>
+      <w:pPr>
+        <w:pStyle w:val="PlainText"/>
+        <w:rPr>
+          <w:rFonts w:ascii="Courier New" w:hAnsi="Courier New" w:cs="Courier New"/>
+        </w:rPr>
+      </w:pPr>
+      <w:r>
+        <w:rPr>
+          <w:rFonts w:ascii="Courier New" w:hAnsi="Courier New" w:cs="Courier New"/>
+        </w:rPr>
+        <w:t>Item Name</w:t>
+      </w:r>
+      <w:r>
+        <w:rPr>
+          <w:rFonts w:ascii="Courier New" w:hAnsi="Courier New" w:cs="Courier New"/>
+        </w:rPr>
+        <w:tab/>
+      </w:r>
+      <w:r>
+        <w:rPr>
+          <w:rFonts w:ascii="Courier New" w:hAnsi="Courier New" w:cs="Courier New"/>
+        </w:rPr>
+        <w:tab/>
+      </w:r>
+      <w:r>
+        <w:rPr>
+          <w:rFonts w:ascii="Courier New" w:hAnsi="Courier New" w:cs="Courier New"/>
+        </w:rPr>
+        <w:tab/>
+      </w:r>
+      <w:r>
+        <w:rPr>
+          <w:rFonts w:ascii="Courier New" w:hAnsi="Courier New" w:cs="Courier New"/>
+        </w:rPr>
+        <w:tab/>
+        <w:t>- CARROT</w:t>
+      </w:r>
+    </w:p>
+    <w:p>
+      <w:pPr>
+        <w:pStyle w:val="PlainText"/>
+        <w:rPr>
+          <w:rFonts w:ascii="Courier New" w:hAnsi="Courier New" w:cs="Courier New"/>
+        </w:rPr>
+      </w:pPr>
+      <w:r>
+        <w:rPr>
+          <w:rFonts w:ascii="Courier New" w:hAnsi="Courier New" w:cs="Courier New"/>
+        </w:rPr>
+        <w:t>Number of Pockets</w:t>
+      </w:r>
+      <w:r>
+        <w:rPr>
+          <w:rFonts w:ascii="Courier New" w:hAnsi="Courier New" w:cs="Courier New"/>
+        </w:rPr>
+        <w:tab/>
+      </w:r>
+      <w:r>
+        <w:rPr>
+          <w:rFonts w:ascii="Courier New" w:hAnsi="Courier New" w:cs="Courier New"/>
+        </w:rPr>
+        <w:tab/>
+      </w:r>
+      <w:r>
+        <w:rPr>
+          <w:rFonts w:ascii="Courier New" w:hAnsi="Courier New" w:cs="Courier New"/>
+        </w:rPr>
+        <w:tab/>
+        <w:t>- 1</w:t>
+      </w:r>
+    </w:p>
+    <w:p>
+      <w:pPr>
+        <w:pStyle w:val="PlainText"/>
+        <w:rPr>
+          <w:rFonts w:ascii="Courier New" w:hAnsi="Courier New" w:cs="Courier New"/>
+        </w:rPr>
+      </w:pPr>
+      <w:r>
+        <w:rPr>
+          <w:rFonts w:ascii="Courier New" w:hAnsi="Courier New" w:cs="Courier New"/>
+        </w:rPr>
+        <w:t>Number of KGs</w:t>
+      </w:r>
+      <w:r>
+        <w:rPr>
+          <w:rFonts w:ascii="Courier New" w:hAnsi="Courier New" w:cs="Courier New"/>
+        </w:rPr>
+        <w:tab/>
+      </w:r>
+      <w:r>
+        <w:rPr>
+          <w:rFonts w:ascii="Courier New" w:hAnsi="Courier New" w:cs="Courier New"/>
+        </w:rPr>
+        <w:tab/>
+      </w:r>
+      <w:r>
+        <w:rPr>
+          <w:rFonts w:ascii="Courier New" w:hAnsi="Courier New" w:cs="Courier New"/>
+        </w:rPr>
+        <w:tab/>
+        <w:t>- 86</w:t>
+      </w:r>
+    </w:p>
+    <w:p>
+      <w:pPr>
+        <w:pStyle w:val="PlainText"/>
+        <w:rPr>
+          <w:rFonts w:ascii="Courier New" w:hAnsi="Courier New" w:cs="Courier New"/>
+        </w:rPr>
+      </w:pPr>
+      <w:r>
+        <w:rPr>
+          <w:rFonts w:ascii="Courier New" w:hAnsi="Courier New" w:cs="Courier New"/>
+        </w:rPr>
+        <w:t>Rate</w:t>
+      </w:r>
+      <w:r>
+        <w:rPr>
+          <w:rFonts w:ascii="Courier New" w:hAnsi="Courier New" w:cs="Courier New"/>
+        </w:rPr>
+        <w:tab/>
+      </w:r>
+      <w:r>
+        <w:rPr>
+          <w:rFonts w:ascii="Courier New" w:hAnsi="Courier New" w:cs="Courier New"/>
+        </w:rPr>
+        <w:tab/>
+      </w:r>
+      <w:r>
+        <w:rPr>
+          <w:rFonts w:ascii="Courier New" w:hAnsi="Courier New" w:cs="Courier New"/>
+        </w:rPr>
+        <w:tab/>
+      </w:r>
+      <w:r>
+        <w:rPr>
+          <w:rFonts w:ascii="Courier New" w:hAnsi="Courier New" w:cs="Courier New"/>
+        </w:rPr>
+        <w:tab/>
+      </w:r>
+      <w:r>
+        <w:rPr>
+          <w:rFonts w:ascii="Courier New" w:hAnsi="Courier New" w:cs="Courier New"/>
+        </w:rPr>
+        <w:tab/>
+        <w:t>- 24</w:t>
+      </w:r>
+    </w:p>
+    <w:p>
+      <w:pPr>
+        <w:pStyle w:val="PlainText"/>
+        <w:rPr>
+          <w:rFonts w:ascii="Courier New" w:hAnsi="Courier New" w:cs="Courier New"/>
+        </w:rPr>
+      </w:pPr>
+      <w:r>
+        <w:rPr>
+          <w:rFonts w:ascii="Courier New" w:hAnsi="Courier New" w:cs="Courier New"/>
+        </w:rPr>
+        <w:t>Total Price</w:t>
+      </w:r>
+      <w:r>
+        <w:rPr>
+          <w:rFonts w:ascii="Courier New" w:hAnsi="Courier New" w:cs="Courier New"/>
+        </w:rPr>
+        <w:tab/>
+      </w:r>
+      <w:r>
+        <w:rPr>
+          <w:rFonts w:ascii="Courier New" w:hAnsi="Courier New" w:cs="Courier New"/>
+        </w:rPr>
+        <w:tab/>
+      </w:r>
+      <w:r>
+        <w:rPr>
+          <w:rFonts w:ascii="Courier New" w:hAnsi="Courier New" w:cs="Courier New"/>
+        </w:rPr>
+        <w:tab/>
+      </w:r>
+      <w:r>
+        <w:rPr>
+          <w:rFonts w:ascii="Courier New" w:hAnsi="Courier New" w:cs="Courier New"/>
+        </w:rPr>
+        <w:tab/>
+        <w:t>- 2064.0</w:t>
+      </w:r>
+    </w:p>
+    <w:p>
+      <w:pPr>
+        <w:pStyle w:val="PlainText"/>
+        <w:rPr>
+          <w:rFonts w:ascii="Courier New" w:hAnsi="Courier New" w:cs="Courier New"/>
+          <w:b/>
+        </w:rPr>
+      </w:pPr>
+      <w:r>
+        <w:rPr>
+          <w:rFonts w:ascii="Courier New" w:hAnsi="Courier New" w:cs="Courier New"/>
+          <w:b/>
+        </w:rPr>
+        <w:t>Amount balance</w:t>
+      </w:r>
+      <w:r>
+        <w:rPr>
+          <w:rFonts w:ascii="Courier New" w:hAnsi="Courier New" w:cs="Courier New"/>
+          <w:b/>
+        </w:rPr>
+        <w:tab/>
+      </w:r>
+      <w:r>
+        <w:rPr>
+          <w:rFonts w:ascii="Courier New" w:hAnsi="Courier New" w:cs="Courier New"/>
+          <w:b/>
+        </w:rPr>
+        <w:tab/>
+      </w:r>
+      <w:r>
+        <w:rPr>
+          <w:rFonts w:ascii="Courier New" w:hAnsi="Courier New" w:cs="Courier New"/>
+          <w:b/>
+        </w:rPr>
+        <w:tab/>
+        <w:t>- 2064.0</w:t>
+      </w:r>
+    </w:p>
+    <w:p>
+      <w:pPr>
+        <w:pStyle w:val="PlainText"/>
+        <w:rPr>
+          <w:rFonts w:ascii="Courier New" w:hAnsi="Courier New" w:cs="Courier New"/>
+        </w:rPr>
+      </w:pPr>
+    </w:p>
+    <w:p>
+      <w:pPr>
+        <w:pStyle w:val="PlainText"/>
+        <w:rPr>
+          <w:rFonts w:ascii="Courier New" w:hAnsi="Courier New" w:cs="Courier New"/>
+          <w:b/>
+        </w:rPr>
+      </w:pPr>
+    </w:p>
+    <w:p>
+      <w:pPr>
+        <w:pStyle w:val="PlainText"/>
+        <w:rPr>
+          <w:rFonts w:ascii="Courier New" w:hAnsi="Courier New" w:cs="Courier New"/>
+        </w:rPr>
+      </w:pPr>
+    </w:p>
+    <w:p>
+      <w:pPr>
+        <w:pStyle w:val="PlainText"/>
+        <w:rPr>
+          <w:rFonts w:ascii="Courier New" w:hAnsi="Courier New" w:cs="Courier New"/>
+        </w:rPr>
+      </w:pPr>
+    </w:p>
+    <w:p>
+      <w:pPr>
+        <w:pStyle w:val="PlainText"/>
+        <w:rPr>
+          <w:rFonts w:ascii="Courier New" w:hAnsi="Courier New" w:cs="Courier New"/>
+        </w:rPr>
+      </w:pPr>
+    </w:p>
+    <w:p>
+      <w:pPr>
+        <w:pStyle w:val="PlainText"/>
+        <w:rPr>
+          <w:rFonts w:ascii="Courier New" w:hAnsi="Courier New" w:cs="Courier New"/>
+          <w:b/>
+        </w:rPr>
+      </w:pPr>
+    </w:p>
+    <w:p>
+      <w:pPr>
+        <w:pStyle w:val="PlainText"/>
+        <w:rPr>
+          <w:rFonts w:ascii="Courier New" w:hAnsi="Courier New" w:cs="Courier New"/>
+        </w:rPr>
+      </w:pPr>
+    </w:p>
+    <w:p>
+      <w:pPr>
+        <w:pStyle w:val="PlainText"/>
+        <w:rPr>
+          <w:rFonts w:ascii="Courier New" w:hAnsi="Courier New" w:cs="Courier New"/>
+        </w:rPr>
+      </w:pPr>
     </w:p>
     <w:p>
       <w:pPr>

--- a/customer _details/GANGAMMA/SEP/TUMKUR/HN N/PURCHASE DETAILS.docx
+++ b/customer _details/GANGAMMA/SEP/TUMKUR/HN N/PURCHASE DETAILS.docx
@@ -18872,13 +18872,7 @@
         <w:rPr>
           <w:rFonts w:ascii="Courier New" w:hAnsi="Courier New" w:cs="Courier New"/>
         </w:rPr>
-        <w:t>FRI May 03</w:t>
-      </w:r>
-      <w:r>
-        <w:rPr>
-          <w:rFonts w:ascii="Courier New" w:hAnsi="Courier New" w:cs="Courier New"/>
-        </w:rPr>
-        <w:t xml:space="preserve"> 15:20:02 IST 2019</w:t>
+        <w:t>FRI May 03 15:20:02 IST 2019</w:t>
       </w:r>
     </w:p>
     <w:p>
@@ -19311,6 +19305,757 @@
         <w:tab/>
         <w:t>- 2064.0</w:t>
       </w:r>
+    </w:p>
+    <w:p>
+      <w:pPr>
+        <w:pStyle w:val="PlainText"/>
+        <w:rPr>
+          <w:rFonts w:ascii="Courier New" w:hAnsi="Courier New" w:cs="Courier New"/>
+          <w:b/>
+        </w:rPr>
+      </w:pPr>
+    </w:p>
+    <w:p>
+      <w:pPr>
+        <w:pStyle w:val="PlainText"/>
+        <w:rPr>
+          <w:rFonts w:ascii="Courier New" w:hAnsi="Courier New" w:cs="Courier New"/>
+        </w:rPr>
+      </w:pPr>
+      <w:r>
+        <w:rPr>
+          <w:rFonts w:ascii="Courier New" w:hAnsi="Courier New" w:cs="Courier New"/>
+        </w:rPr>
+        <w:t>SUN May 05 14:22:02 IST 2019</w:t>
+      </w:r>
+    </w:p>
+    <w:p>
+      <w:pPr>
+        <w:pStyle w:val="PlainText"/>
+        <w:rPr>
+          <w:rFonts w:ascii="Courier New" w:hAnsi="Courier New" w:cs="Courier New"/>
+        </w:rPr>
+      </w:pPr>
+      <w:r>
+        <w:rPr>
+          <w:rFonts w:ascii="Courier New" w:hAnsi="Courier New" w:cs="Courier New"/>
+        </w:rPr>
+        <w:t>Person Name</w:t>
+      </w:r>
+      <w:r>
+        <w:rPr>
+          <w:rFonts w:ascii="Courier New" w:hAnsi="Courier New" w:cs="Courier New"/>
+        </w:rPr>
+        <w:tab/>
+      </w:r>
+      <w:r>
+        <w:rPr>
+          <w:rFonts w:ascii="Courier New" w:hAnsi="Courier New" w:cs="Courier New"/>
+        </w:rPr>
+        <w:tab/>
+      </w:r>
+      <w:r>
+        <w:rPr>
+          <w:rFonts w:ascii="Courier New" w:hAnsi="Courier New" w:cs="Courier New"/>
+        </w:rPr>
+        <w:tab/>
+      </w:r>
+      <w:r>
+        <w:rPr>
+          <w:rFonts w:ascii="Courier New" w:hAnsi="Courier New" w:cs="Courier New"/>
+        </w:rPr>
+        <w:tab/>
+        <w:t>- HN N</w:t>
+      </w:r>
+    </w:p>
+    <w:p>
+      <w:pPr>
+        <w:pStyle w:val="PlainText"/>
+        <w:rPr>
+          <w:rFonts w:ascii="Courier New" w:hAnsi="Courier New" w:cs="Courier New"/>
+        </w:rPr>
+      </w:pPr>
+      <w:r>
+        <w:rPr>
+          <w:rFonts w:ascii="Courier New" w:hAnsi="Courier New" w:cs="Courier New"/>
+        </w:rPr>
+        <w:t>Bill number</w:t>
+      </w:r>
+      <w:r>
+        <w:rPr>
+          <w:rFonts w:ascii="Courier New" w:hAnsi="Courier New" w:cs="Courier New"/>
+        </w:rPr>
+        <w:tab/>
+      </w:r>
+      <w:r>
+        <w:rPr>
+          <w:rFonts w:ascii="Courier New" w:hAnsi="Courier New" w:cs="Courier New"/>
+        </w:rPr>
+        <w:tab/>
+      </w:r>
+      <w:r>
+        <w:rPr>
+          <w:rFonts w:ascii="Courier New" w:hAnsi="Courier New" w:cs="Courier New"/>
+        </w:rPr>
+        <w:tab/>
+      </w:r>
+      <w:r>
+        <w:rPr>
+          <w:rFonts w:ascii="Courier New" w:hAnsi="Courier New" w:cs="Courier New"/>
+        </w:rPr>
+        <w:tab/>
+        <w:t>- 12597</w:t>
+      </w:r>
+    </w:p>
+    <w:p>
+      <w:pPr>
+        <w:pStyle w:val="PlainText"/>
+        <w:rPr>
+          <w:rFonts w:ascii="Courier New" w:hAnsi="Courier New" w:cs="Courier New"/>
+        </w:rPr>
+      </w:pPr>
+      <w:r>
+        <w:rPr>
+          <w:rFonts w:ascii="Courier New" w:hAnsi="Courier New" w:cs="Courier New"/>
+        </w:rPr>
+        <w:t>---------------------------------------------------------------</w:t>
+      </w:r>
+    </w:p>
+    <w:p>
+      <w:pPr>
+        <w:pStyle w:val="PlainText"/>
+        <w:rPr>
+          <w:rFonts w:ascii="Courier New" w:hAnsi="Courier New" w:cs="Courier New"/>
+        </w:rPr>
+      </w:pPr>
+      <w:r>
+        <w:rPr>
+          <w:rFonts w:ascii="Courier New" w:hAnsi="Courier New" w:cs="Courier New"/>
+        </w:rPr>
+        <w:t>Item Name</w:t>
+      </w:r>
+      <w:r>
+        <w:rPr>
+          <w:rFonts w:ascii="Courier New" w:hAnsi="Courier New" w:cs="Courier New"/>
+        </w:rPr>
+        <w:tab/>
+      </w:r>
+      <w:r>
+        <w:rPr>
+          <w:rFonts w:ascii="Courier New" w:hAnsi="Courier New" w:cs="Courier New"/>
+        </w:rPr>
+        <w:tab/>
+      </w:r>
+      <w:r>
+        <w:rPr>
+          <w:rFonts w:ascii="Courier New" w:hAnsi="Courier New" w:cs="Courier New"/>
+        </w:rPr>
+        <w:tab/>
+      </w:r>
+      <w:r>
+        <w:rPr>
+          <w:rFonts w:ascii="Courier New" w:hAnsi="Courier New" w:cs="Courier New"/>
+        </w:rPr>
+        <w:tab/>
+        <w:t>- CARROT</w:t>
+      </w:r>
+    </w:p>
+    <w:p>
+      <w:pPr>
+        <w:pStyle w:val="PlainText"/>
+        <w:rPr>
+          <w:rFonts w:ascii="Courier New" w:hAnsi="Courier New" w:cs="Courier New"/>
+        </w:rPr>
+      </w:pPr>
+      <w:r>
+        <w:rPr>
+          <w:rFonts w:ascii="Courier New" w:hAnsi="Courier New" w:cs="Courier New"/>
+        </w:rPr>
+        <w:t>Number of Pockets</w:t>
+      </w:r>
+      <w:r>
+        <w:rPr>
+          <w:rFonts w:ascii="Courier New" w:hAnsi="Courier New" w:cs="Courier New"/>
+        </w:rPr>
+        <w:tab/>
+      </w:r>
+      <w:r>
+        <w:rPr>
+          <w:rFonts w:ascii="Courier New" w:hAnsi="Courier New" w:cs="Courier New"/>
+        </w:rPr>
+        <w:tab/>
+      </w:r>
+      <w:r>
+        <w:rPr>
+          <w:rFonts w:ascii="Courier New" w:hAnsi="Courier New" w:cs="Courier New"/>
+        </w:rPr>
+        <w:tab/>
+        <w:t>- 2</w:t>
+      </w:r>
+    </w:p>
+    <w:p>
+      <w:pPr>
+        <w:pStyle w:val="PlainText"/>
+        <w:rPr>
+          <w:rFonts w:ascii="Courier New" w:hAnsi="Courier New" w:cs="Courier New"/>
+        </w:rPr>
+      </w:pPr>
+      <w:r>
+        <w:rPr>
+          <w:rFonts w:ascii="Courier New" w:hAnsi="Courier New" w:cs="Courier New"/>
+        </w:rPr>
+        <w:t>Number of KGs</w:t>
+      </w:r>
+      <w:r>
+        <w:rPr>
+          <w:rFonts w:ascii="Courier New" w:hAnsi="Courier New" w:cs="Courier New"/>
+        </w:rPr>
+        <w:tab/>
+      </w:r>
+      <w:r>
+        <w:rPr>
+          <w:rFonts w:ascii="Courier New" w:hAnsi="Courier New" w:cs="Courier New"/>
+        </w:rPr>
+        <w:tab/>
+      </w:r>
+      <w:r>
+        <w:rPr>
+          <w:rFonts w:ascii="Courier New" w:hAnsi="Courier New" w:cs="Courier New"/>
+        </w:rPr>
+        <w:tab/>
+        <w:t>- 187</w:t>
+      </w:r>
+    </w:p>
+    <w:p>
+      <w:pPr>
+        <w:pStyle w:val="PlainText"/>
+        <w:rPr>
+          <w:rFonts w:ascii="Courier New" w:hAnsi="Courier New" w:cs="Courier New"/>
+        </w:rPr>
+      </w:pPr>
+      <w:r>
+        <w:rPr>
+          <w:rFonts w:ascii="Courier New" w:hAnsi="Courier New" w:cs="Courier New"/>
+        </w:rPr>
+        <w:t>Rate</w:t>
+      </w:r>
+      <w:r>
+        <w:rPr>
+          <w:rFonts w:ascii="Courier New" w:hAnsi="Courier New" w:cs="Courier New"/>
+        </w:rPr>
+        <w:tab/>
+      </w:r>
+      <w:r>
+        <w:rPr>
+          <w:rFonts w:ascii="Courier New" w:hAnsi="Courier New" w:cs="Courier New"/>
+        </w:rPr>
+        <w:tab/>
+      </w:r>
+      <w:r>
+        <w:rPr>
+          <w:rFonts w:ascii="Courier New" w:hAnsi="Courier New" w:cs="Courier New"/>
+        </w:rPr>
+        <w:tab/>
+      </w:r>
+      <w:r>
+        <w:rPr>
+          <w:rFonts w:ascii="Courier New" w:hAnsi="Courier New" w:cs="Courier New"/>
+        </w:rPr>
+        <w:tab/>
+      </w:r>
+      <w:r>
+        <w:rPr>
+          <w:rFonts w:ascii="Courier New" w:hAnsi="Courier New" w:cs="Courier New"/>
+        </w:rPr>
+        <w:tab/>
+        <w:t>- 25</w:t>
+      </w:r>
+    </w:p>
+    <w:p>
+      <w:pPr>
+        <w:pStyle w:val="PlainText"/>
+        <w:rPr>
+          <w:rFonts w:ascii="Courier New" w:hAnsi="Courier New" w:cs="Courier New"/>
+        </w:rPr>
+      </w:pPr>
+      <w:r>
+        <w:rPr>
+          <w:rFonts w:ascii="Courier New" w:hAnsi="Courier New" w:cs="Courier New"/>
+        </w:rPr>
+        <w:t>Total Price</w:t>
+      </w:r>
+      <w:r>
+        <w:rPr>
+          <w:rFonts w:ascii="Courier New" w:hAnsi="Courier New" w:cs="Courier New"/>
+        </w:rPr>
+        <w:tab/>
+      </w:r>
+      <w:r>
+        <w:rPr>
+          <w:rFonts w:ascii="Courier New" w:hAnsi="Courier New" w:cs="Courier New"/>
+        </w:rPr>
+        <w:tab/>
+      </w:r>
+      <w:r>
+        <w:rPr>
+          <w:rFonts w:ascii="Courier New" w:hAnsi="Courier New" w:cs="Courier New"/>
+        </w:rPr>
+        <w:tab/>
+      </w:r>
+      <w:r>
+        <w:rPr>
+          <w:rFonts w:ascii="Courier New" w:hAnsi="Courier New" w:cs="Courier New"/>
+        </w:rPr>
+        <w:tab/>
+        <w:t>- 4675.0</w:t>
+      </w:r>
+    </w:p>
+    <w:p>
+      <w:pPr>
+        <w:pStyle w:val="PlainText"/>
+        <w:rPr>
+          <w:rFonts w:ascii="Courier New" w:hAnsi="Courier New" w:cs="Courier New"/>
+          <w:b/>
+        </w:rPr>
+      </w:pPr>
+      <w:r>
+        <w:rPr>
+          <w:rFonts w:ascii="Courier New" w:hAnsi="Courier New" w:cs="Courier New"/>
+          <w:b/>
+        </w:rPr>
+        <w:t>Amount balance</w:t>
+      </w:r>
+      <w:r>
+        <w:rPr>
+          <w:rFonts w:ascii="Courier New" w:hAnsi="Courier New" w:cs="Courier New"/>
+          <w:b/>
+        </w:rPr>
+        <w:tab/>
+      </w:r>
+      <w:r>
+        <w:rPr>
+          <w:rFonts w:ascii="Courier New" w:hAnsi="Courier New" w:cs="Courier New"/>
+          <w:b/>
+        </w:rPr>
+        <w:tab/>
+      </w:r>
+      <w:r>
+        <w:rPr>
+          <w:rFonts w:ascii="Courier New" w:hAnsi="Courier New" w:cs="Courier New"/>
+          <w:b/>
+        </w:rPr>
+        <w:tab/>
+        <w:t>- 6739.0</w:t>
+      </w:r>
+    </w:p>
+    <w:p>
+      <w:pPr>
+        <w:pStyle w:val="PlainText"/>
+        <w:rPr>
+          <w:rFonts w:ascii="Courier New" w:hAnsi="Courier New" w:cs="Courier New"/>
+          <w:b/>
+        </w:rPr>
+      </w:pPr>
+    </w:p>
+    <w:p>
+      <w:pPr>
+        <w:pStyle w:val="PlainText"/>
+        <w:rPr>
+          <w:rFonts w:ascii="Courier New" w:hAnsi="Courier New" w:cs="Courier New"/>
+        </w:rPr>
+      </w:pPr>
+      <w:r>
+        <w:rPr>
+          <w:rFonts w:ascii="Courier New" w:hAnsi="Courier New" w:cs="Courier New"/>
+        </w:rPr>
+        <w:t>MON May 06</w:t>
+      </w:r>
+      <w:r>
+        <w:rPr>
+          <w:rFonts w:ascii="Courier New" w:hAnsi="Courier New" w:cs="Courier New"/>
+        </w:rPr>
+        <w:t xml:space="preserve"> 14:02:32 IST 2019</w:t>
+      </w:r>
+    </w:p>
+    <w:p>
+      <w:pPr>
+        <w:pStyle w:val="PlainText"/>
+        <w:rPr>
+          <w:rFonts w:ascii="Courier New" w:hAnsi="Courier New" w:cs="Courier New"/>
+        </w:rPr>
+      </w:pPr>
+      <w:r>
+        <w:rPr>
+          <w:rFonts w:ascii="Courier New" w:hAnsi="Courier New" w:cs="Courier New"/>
+        </w:rPr>
+        <w:t>Person Name</w:t>
+      </w:r>
+      <w:r>
+        <w:rPr>
+          <w:rFonts w:ascii="Courier New" w:hAnsi="Courier New" w:cs="Courier New"/>
+        </w:rPr>
+        <w:tab/>
+      </w:r>
+      <w:r>
+        <w:rPr>
+          <w:rFonts w:ascii="Courier New" w:hAnsi="Courier New" w:cs="Courier New"/>
+        </w:rPr>
+        <w:tab/>
+      </w:r>
+      <w:r>
+        <w:rPr>
+          <w:rFonts w:ascii="Courier New" w:hAnsi="Courier New" w:cs="Courier New"/>
+        </w:rPr>
+        <w:tab/>
+      </w:r>
+      <w:r>
+        <w:rPr>
+          <w:rFonts w:ascii="Courier New" w:hAnsi="Courier New" w:cs="Courier New"/>
+        </w:rPr>
+        <w:tab/>
+        <w:t>- HN N</w:t>
+      </w:r>
+    </w:p>
+    <w:p>
+      <w:pPr>
+        <w:pStyle w:val="PlainText"/>
+        <w:rPr>
+          <w:rFonts w:ascii="Courier New" w:hAnsi="Courier New" w:cs="Courier New"/>
+        </w:rPr>
+      </w:pPr>
+      <w:r>
+        <w:rPr>
+          <w:rFonts w:ascii="Courier New" w:hAnsi="Courier New" w:cs="Courier New"/>
+        </w:rPr>
+        <w:t>Bill number</w:t>
+      </w:r>
+      <w:r>
+        <w:rPr>
+          <w:rFonts w:ascii="Courier New" w:hAnsi="Courier New" w:cs="Courier New"/>
+        </w:rPr>
+        <w:tab/>
+      </w:r>
+      <w:r>
+        <w:rPr>
+          <w:rFonts w:ascii="Courier New" w:hAnsi="Courier New" w:cs="Courier New"/>
+        </w:rPr>
+        <w:tab/>
+      </w:r>
+      <w:r>
+        <w:rPr>
+          <w:rFonts w:ascii="Courier New" w:hAnsi="Courier New" w:cs="Courier New"/>
+        </w:rPr>
+        <w:tab/>
+      </w:r>
+      <w:r>
+        <w:rPr>
+          <w:rFonts w:ascii="Courier New" w:hAnsi="Courier New" w:cs="Courier New"/>
+        </w:rPr>
+        <w:tab/>
+        <w:t>- 12621</w:t>
+      </w:r>
+    </w:p>
+    <w:p>
+      <w:pPr>
+        <w:pStyle w:val="PlainText"/>
+        <w:rPr>
+          <w:rFonts w:ascii="Courier New" w:hAnsi="Courier New" w:cs="Courier New"/>
+        </w:rPr>
+      </w:pPr>
+      <w:r>
+        <w:rPr>
+          <w:rFonts w:ascii="Courier New" w:hAnsi="Courier New" w:cs="Courier New"/>
+        </w:rPr>
+        <w:t>---------------------------------------------------------------</w:t>
+      </w:r>
+    </w:p>
+    <w:p>
+      <w:pPr>
+        <w:pStyle w:val="PlainText"/>
+        <w:rPr>
+          <w:rFonts w:ascii="Courier New" w:hAnsi="Courier New" w:cs="Courier New"/>
+        </w:rPr>
+      </w:pPr>
+      <w:r>
+        <w:rPr>
+          <w:rFonts w:ascii="Courier New" w:hAnsi="Courier New" w:cs="Courier New"/>
+        </w:rPr>
+        <w:t>Item Name</w:t>
+      </w:r>
+      <w:r>
+        <w:rPr>
+          <w:rFonts w:ascii="Courier New" w:hAnsi="Courier New" w:cs="Courier New"/>
+        </w:rPr>
+        <w:tab/>
+      </w:r>
+      <w:r>
+        <w:rPr>
+          <w:rFonts w:ascii="Courier New" w:hAnsi="Courier New" w:cs="Courier New"/>
+        </w:rPr>
+        <w:tab/>
+      </w:r>
+      <w:r>
+        <w:rPr>
+          <w:rFonts w:ascii="Courier New" w:hAnsi="Courier New" w:cs="Courier New"/>
+        </w:rPr>
+        <w:tab/>
+      </w:r>
+      <w:r>
+        <w:rPr>
+          <w:rFonts w:ascii="Courier New" w:hAnsi="Courier New" w:cs="Courier New"/>
+        </w:rPr>
+        <w:tab/>
+        <w:t>- BEET</w:t>
+      </w:r>
+    </w:p>
+    <w:p>
+      <w:pPr>
+        <w:pStyle w:val="PlainText"/>
+        <w:rPr>
+          <w:rFonts w:ascii="Courier New" w:hAnsi="Courier New" w:cs="Courier New"/>
+        </w:rPr>
+      </w:pPr>
+      <w:r>
+        <w:rPr>
+          <w:rFonts w:ascii="Courier New" w:hAnsi="Courier New" w:cs="Courier New"/>
+        </w:rPr>
+        <w:t>Number of Pockets</w:t>
+      </w:r>
+      <w:r>
+        <w:rPr>
+          <w:rFonts w:ascii="Courier New" w:hAnsi="Courier New" w:cs="Courier New"/>
+        </w:rPr>
+        <w:tab/>
+      </w:r>
+      <w:r>
+        <w:rPr>
+          <w:rFonts w:ascii="Courier New" w:hAnsi="Courier New" w:cs="Courier New"/>
+        </w:rPr>
+        <w:tab/>
+      </w:r>
+      <w:r>
+        <w:rPr>
+          <w:rFonts w:ascii="Courier New" w:hAnsi="Courier New" w:cs="Courier New"/>
+        </w:rPr>
+        <w:tab/>
+        <w:t>- 1</w:t>
+      </w:r>
+    </w:p>
+    <w:p>
+      <w:pPr>
+        <w:pStyle w:val="PlainText"/>
+        <w:rPr>
+          <w:rFonts w:ascii="Courier New" w:hAnsi="Courier New" w:cs="Courier New"/>
+        </w:rPr>
+      </w:pPr>
+      <w:r>
+        <w:rPr>
+          <w:rFonts w:ascii="Courier New" w:hAnsi="Courier New" w:cs="Courier New"/>
+        </w:rPr>
+        <w:t>Number of KGs</w:t>
+      </w:r>
+      <w:r>
+        <w:rPr>
+          <w:rFonts w:ascii="Courier New" w:hAnsi="Courier New" w:cs="Courier New"/>
+        </w:rPr>
+        <w:tab/>
+      </w:r>
+      <w:r>
+        <w:rPr>
+          <w:rFonts w:ascii="Courier New" w:hAnsi="Courier New" w:cs="Courier New"/>
+        </w:rPr>
+        <w:tab/>
+      </w:r>
+      <w:r>
+        <w:rPr>
+          <w:rFonts w:ascii="Courier New" w:hAnsi="Courier New" w:cs="Courier New"/>
+        </w:rPr>
+        <w:tab/>
+        <w:t>- 60</w:t>
+      </w:r>
+    </w:p>
+    <w:p>
+      <w:pPr>
+        <w:pStyle w:val="PlainText"/>
+        <w:rPr>
+          <w:rFonts w:ascii="Courier New" w:hAnsi="Courier New" w:cs="Courier New"/>
+        </w:rPr>
+      </w:pPr>
+      <w:r>
+        <w:rPr>
+          <w:rFonts w:ascii="Courier New" w:hAnsi="Courier New" w:cs="Courier New"/>
+        </w:rPr>
+        <w:t>Rate</w:t>
+      </w:r>
+      <w:r>
+        <w:rPr>
+          <w:rFonts w:ascii="Courier New" w:hAnsi="Courier New" w:cs="Courier New"/>
+        </w:rPr>
+        <w:tab/>
+      </w:r>
+      <w:r>
+        <w:rPr>
+          <w:rFonts w:ascii="Courier New" w:hAnsi="Courier New" w:cs="Courier New"/>
+        </w:rPr>
+        <w:tab/>
+      </w:r>
+      <w:r>
+        <w:rPr>
+          <w:rFonts w:ascii="Courier New" w:hAnsi="Courier New" w:cs="Courier New"/>
+        </w:rPr>
+        <w:tab/>
+      </w:r>
+      <w:r>
+        <w:rPr>
+          <w:rFonts w:ascii="Courier New" w:hAnsi="Courier New" w:cs="Courier New"/>
+        </w:rPr>
+        <w:tab/>
+      </w:r>
+      <w:r>
+        <w:rPr>
+          <w:rFonts w:ascii="Courier New" w:hAnsi="Courier New" w:cs="Courier New"/>
+        </w:rPr>
+        <w:tab/>
+        <w:t>- 18</w:t>
+      </w:r>
+    </w:p>
+    <w:p>
+      <w:pPr>
+        <w:pStyle w:val="PlainText"/>
+        <w:rPr>
+          <w:rFonts w:ascii="Courier New" w:hAnsi="Courier New" w:cs="Courier New"/>
+        </w:rPr>
+      </w:pPr>
+      <w:r>
+        <w:rPr>
+          <w:rFonts w:ascii="Courier New" w:hAnsi="Courier New" w:cs="Courier New"/>
+        </w:rPr>
+        <w:t>Total Price</w:t>
+      </w:r>
+      <w:r>
+        <w:rPr>
+          <w:rFonts w:ascii="Courier New" w:hAnsi="Courier New" w:cs="Courier New"/>
+        </w:rPr>
+        <w:tab/>
+      </w:r>
+      <w:r>
+        <w:rPr>
+          <w:rFonts w:ascii="Courier New" w:hAnsi="Courier New" w:cs="Courier New"/>
+        </w:rPr>
+        <w:tab/>
+      </w:r>
+      <w:r>
+        <w:rPr>
+          <w:rFonts w:ascii="Courier New" w:hAnsi="Courier New" w:cs="Courier New"/>
+        </w:rPr>
+        <w:tab/>
+      </w:r>
+      <w:r>
+        <w:rPr>
+          <w:rFonts w:ascii="Courier New" w:hAnsi="Courier New" w:cs="Courier New"/>
+        </w:rPr>
+        <w:tab/>
+        <w:t>- 1080.0</w:t>
+      </w:r>
+    </w:p>
+    <w:p>
+      <w:pPr>
+        <w:pStyle w:val="PlainText"/>
+        <w:rPr>
+          <w:rFonts w:ascii="Courier New" w:hAnsi="Courier New" w:cs="Courier New"/>
+          <w:color w:val="FF0000"/>
+        </w:rPr>
+      </w:pPr>
+      <w:r>
+        <w:rPr>
+          <w:rFonts w:ascii="Courier New" w:hAnsi="Courier New" w:cs="Courier New"/>
+          <w:color w:val="FF0000"/>
+        </w:rPr>
+        <w:t>Amount Received</w:t>
+      </w:r>
+      <w:r>
+        <w:rPr>
+          <w:rFonts w:ascii="Courier New" w:hAnsi="Courier New" w:cs="Courier New"/>
+          <w:color w:val="FF0000"/>
+        </w:rPr>
+        <w:tab/>
+      </w:r>
+      <w:r>
+        <w:rPr>
+          <w:rFonts w:ascii="Courier New" w:hAnsi="Courier New" w:cs="Courier New"/>
+          <w:color w:val="FF0000"/>
+        </w:rPr>
+        <w:tab/>
+      </w:r>
+      <w:r>
+        <w:rPr>
+          <w:rFonts w:ascii="Courier New" w:hAnsi="Courier New" w:cs="Courier New"/>
+          <w:color w:val="FF0000"/>
+        </w:rPr>
+        <w:tab/>
+        <w:t>- 7819</w:t>
+      </w:r>
+    </w:p>
+    <w:p>
+      <w:pPr>
+        <w:pStyle w:val="PlainText"/>
+        <w:rPr>
+          <w:rFonts w:ascii="Courier New" w:hAnsi="Courier New" w:cs="Courier New"/>
+        </w:rPr>
+      </w:pPr>
+      <w:r>
+        <w:rPr>
+          <w:rFonts w:ascii="Courier New" w:hAnsi="Courier New" w:cs="Courier New"/>
+        </w:rPr>
+        <w:t>Amount Received mode</w:t>
+      </w:r>
+      <w:r>
+        <w:rPr>
+          <w:rFonts w:ascii="Courier New" w:hAnsi="Courier New" w:cs="Courier New"/>
+        </w:rPr>
+        <w:tab/>
+      </w:r>
+      <w:r>
+        <w:rPr>
+          <w:rFonts w:ascii="Courier New" w:hAnsi="Courier New" w:cs="Courier New"/>
+        </w:rPr>
+        <w:tab/>
+        <w:t>- CASH AND CLEARD</w:t>
+      </w:r>
+    </w:p>
+    <w:p>
+      <w:pPr>
+        <w:pStyle w:val="PlainText"/>
+        <w:rPr>
+          <w:rFonts w:ascii="Courier New" w:hAnsi="Courier New" w:cs="Courier New"/>
+        </w:rPr>
+      </w:pPr>
+    </w:p>
+    <w:p>
+      <w:pPr>
+        <w:pStyle w:val="PlainText"/>
+        <w:rPr>
+          <w:rFonts w:ascii="Courier New" w:hAnsi="Courier New" w:cs="Courier New"/>
+          <w:b/>
+        </w:rPr>
+      </w:pPr>
+    </w:p>
+    <w:p>
+      <w:pPr>
+        <w:pStyle w:val="PlainText"/>
+        <w:rPr>
+          <w:rFonts w:ascii="Courier New" w:hAnsi="Courier New" w:cs="Courier New"/>
+        </w:rPr>
+      </w:pPr>
+    </w:p>
+    <w:p>
+      <w:pPr>
+        <w:pStyle w:val="PlainText"/>
+        <w:rPr>
+          <w:rFonts w:ascii="Courier New" w:hAnsi="Courier New" w:cs="Courier New"/>
+          <w:b/>
+        </w:rPr>
+      </w:pPr>
     </w:p>
     <w:p>
       <w:pPr>

--- a/customer _details/GANGAMMA/SEP/TUMKUR/HN N/PURCHASE DETAILS.docx
+++ b/customer _details/GANGAMMA/SEP/TUMKUR/HN N/PURCHASE DETAILS.docx
@@ -19668,13 +19668,7 @@
         <w:rPr>
           <w:rFonts w:ascii="Courier New" w:hAnsi="Courier New" w:cs="Courier New"/>
         </w:rPr>
-        <w:t>MON May 06</w:t>
-      </w:r>
-      <w:r>
-        <w:rPr>
-          <w:rFonts w:ascii="Courier New" w:hAnsi="Courier New" w:cs="Courier New"/>
-        </w:rPr>
-        <w:t xml:space="preserve"> 14:02:32 IST 2019</w:t>
+        <w:t>MON May 06 14:02:32 IST 2019</w:t>
       </w:r>
     </w:p>
     <w:p>
@@ -20022,6 +20016,1037 @@
         <w:tab/>
         <w:t>- CASH AND CLEARD</w:t>
       </w:r>
+    </w:p>
+    <w:p>
+      <w:pPr>
+        <w:pStyle w:val="PlainText"/>
+        <w:rPr>
+          <w:rFonts w:ascii="Courier New" w:hAnsi="Courier New" w:cs="Courier New"/>
+        </w:rPr>
+      </w:pPr>
+    </w:p>
+    <w:p>
+      <w:pPr>
+        <w:pStyle w:val="PlainText"/>
+        <w:rPr>
+          <w:rFonts w:ascii="Courier New" w:hAnsi="Courier New" w:cs="Courier New"/>
+        </w:rPr>
+      </w:pPr>
+      <w:r>
+        <w:rPr>
+          <w:rFonts w:ascii="Courier New" w:hAnsi="Courier New" w:cs="Courier New"/>
+        </w:rPr>
+        <w:t>THU May 09 14:09:40 IST 2019</w:t>
+      </w:r>
+    </w:p>
+    <w:p>
+      <w:pPr>
+        <w:pStyle w:val="PlainText"/>
+        <w:rPr>
+          <w:rFonts w:ascii="Courier New" w:hAnsi="Courier New" w:cs="Courier New"/>
+        </w:rPr>
+      </w:pPr>
+      <w:r>
+        <w:rPr>
+          <w:rFonts w:ascii="Courier New" w:hAnsi="Courier New" w:cs="Courier New"/>
+        </w:rPr>
+        <w:t>Person Name</w:t>
+      </w:r>
+      <w:r>
+        <w:rPr>
+          <w:rFonts w:ascii="Courier New" w:hAnsi="Courier New" w:cs="Courier New"/>
+        </w:rPr>
+        <w:tab/>
+      </w:r>
+      <w:r>
+        <w:rPr>
+          <w:rFonts w:ascii="Courier New" w:hAnsi="Courier New" w:cs="Courier New"/>
+        </w:rPr>
+        <w:tab/>
+      </w:r>
+      <w:r>
+        <w:rPr>
+          <w:rFonts w:ascii="Courier New" w:hAnsi="Courier New" w:cs="Courier New"/>
+        </w:rPr>
+        <w:tab/>
+      </w:r>
+      <w:r>
+        <w:rPr>
+          <w:rFonts w:ascii="Courier New" w:hAnsi="Courier New" w:cs="Courier New"/>
+        </w:rPr>
+        <w:tab/>
+        <w:t>- HN N</w:t>
+      </w:r>
+    </w:p>
+    <w:p>
+      <w:pPr>
+        <w:pStyle w:val="PlainText"/>
+        <w:rPr>
+          <w:rFonts w:ascii="Courier New" w:hAnsi="Courier New" w:cs="Courier New"/>
+        </w:rPr>
+      </w:pPr>
+      <w:r>
+        <w:rPr>
+          <w:rFonts w:ascii="Courier New" w:hAnsi="Courier New" w:cs="Courier New"/>
+        </w:rPr>
+        <w:t>Bill number</w:t>
+      </w:r>
+      <w:r>
+        <w:rPr>
+          <w:rFonts w:ascii="Courier New" w:hAnsi="Courier New" w:cs="Courier New"/>
+        </w:rPr>
+        <w:tab/>
+      </w:r>
+      <w:r>
+        <w:rPr>
+          <w:rFonts w:ascii="Courier New" w:hAnsi="Courier New" w:cs="Courier New"/>
+        </w:rPr>
+        <w:tab/>
+      </w:r>
+      <w:r>
+        <w:rPr>
+          <w:rFonts w:ascii="Courier New" w:hAnsi="Courier New" w:cs="Courier New"/>
+        </w:rPr>
+        <w:tab/>
+      </w:r>
+      <w:r>
+        <w:rPr>
+          <w:rFonts w:ascii="Courier New" w:hAnsi="Courier New" w:cs="Courier New"/>
+        </w:rPr>
+        <w:tab/>
+        <w:t>- 12676</w:t>
+      </w:r>
+    </w:p>
+    <w:p>
+      <w:pPr>
+        <w:pStyle w:val="PlainText"/>
+        <w:rPr>
+          <w:rFonts w:ascii="Courier New" w:hAnsi="Courier New" w:cs="Courier New"/>
+        </w:rPr>
+      </w:pPr>
+      <w:r>
+        <w:rPr>
+          <w:rFonts w:ascii="Courier New" w:hAnsi="Courier New" w:cs="Courier New"/>
+        </w:rPr>
+        <w:t>---------------------------------------------------------------</w:t>
+      </w:r>
+    </w:p>
+    <w:p>
+      <w:pPr>
+        <w:pStyle w:val="PlainText"/>
+        <w:rPr>
+          <w:rFonts w:ascii="Courier New" w:hAnsi="Courier New" w:cs="Courier New"/>
+        </w:rPr>
+      </w:pPr>
+      <w:r>
+        <w:rPr>
+          <w:rFonts w:ascii="Courier New" w:hAnsi="Courier New" w:cs="Courier New"/>
+        </w:rPr>
+        <w:t>Item Name</w:t>
+      </w:r>
+      <w:r>
+        <w:rPr>
+          <w:rFonts w:ascii="Courier New" w:hAnsi="Courier New" w:cs="Courier New"/>
+        </w:rPr>
+        <w:tab/>
+      </w:r>
+      <w:r>
+        <w:rPr>
+          <w:rFonts w:ascii="Courier New" w:hAnsi="Courier New" w:cs="Courier New"/>
+        </w:rPr>
+        <w:tab/>
+      </w:r>
+      <w:r>
+        <w:rPr>
+          <w:rFonts w:ascii="Courier New" w:hAnsi="Courier New" w:cs="Courier New"/>
+        </w:rPr>
+        <w:tab/>
+      </w:r>
+      <w:r>
+        <w:rPr>
+          <w:rFonts w:ascii="Courier New" w:hAnsi="Courier New" w:cs="Courier New"/>
+        </w:rPr>
+        <w:tab/>
+        <w:t>- CARROT</w:t>
+      </w:r>
+    </w:p>
+    <w:p>
+      <w:pPr>
+        <w:pStyle w:val="PlainText"/>
+        <w:rPr>
+          <w:rFonts w:ascii="Courier New" w:hAnsi="Courier New" w:cs="Courier New"/>
+        </w:rPr>
+      </w:pPr>
+      <w:r>
+        <w:rPr>
+          <w:rFonts w:ascii="Courier New" w:hAnsi="Courier New" w:cs="Courier New"/>
+        </w:rPr>
+        <w:t>Number of Pockets</w:t>
+      </w:r>
+      <w:r>
+        <w:rPr>
+          <w:rFonts w:ascii="Courier New" w:hAnsi="Courier New" w:cs="Courier New"/>
+        </w:rPr>
+        <w:tab/>
+      </w:r>
+      <w:r>
+        <w:rPr>
+          <w:rFonts w:ascii="Courier New" w:hAnsi="Courier New" w:cs="Courier New"/>
+        </w:rPr>
+        <w:tab/>
+      </w:r>
+      <w:r>
+        <w:rPr>
+          <w:rFonts w:ascii="Courier New" w:hAnsi="Courier New" w:cs="Courier New"/>
+        </w:rPr>
+        <w:tab/>
+        <w:t>- 1</w:t>
+      </w:r>
+    </w:p>
+    <w:p>
+      <w:pPr>
+        <w:pStyle w:val="PlainText"/>
+        <w:rPr>
+          <w:rFonts w:ascii="Courier New" w:hAnsi="Courier New" w:cs="Courier New"/>
+        </w:rPr>
+      </w:pPr>
+      <w:r>
+        <w:rPr>
+          <w:rFonts w:ascii="Courier New" w:hAnsi="Courier New" w:cs="Courier New"/>
+        </w:rPr>
+        <w:t>Number of KGs</w:t>
+      </w:r>
+      <w:r>
+        <w:rPr>
+          <w:rFonts w:ascii="Courier New" w:hAnsi="Courier New" w:cs="Courier New"/>
+        </w:rPr>
+        <w:tab/>
+      </w:r>
+      <w:r>
+        <w:rPr>
+          <w:rFonts w:ascii="Courier New" w:hAnsi="Courier New" w:cs="Courier New"/>
+        </w:rPr>
+        <w:tab/>
+      </w:r>
+      <w:r>
+        <w:rPr>
+          <w:rFonts w:ascii="Courier New" w:hAnsi="Courier New" w:cs="Courier New"/>
+        </w:rPr>
+        <w:tab/>
+        <w:t>- 96</w:t>
+      </w:r>
+    </w:p>
+    <w:p>
+      <w:pPr>
+        <w:pStyle w:val="PlainText"/>
+        <w:rPr>
+          <w:rFonts w:ascii="Courier New" w:hAnsi="Courier New" w:cs="Courier New"/>
+        </w:rPr>
+      </w:pPr>
+      <w:r>
+        <w:rPr>
+          <w:rFonts w:ascii="Courier New" w:hAnsi="Courier New" w:cs="Courier New"/>
+        </w:rPr>
+        <w:t>Rate</w:t>
+      </w:r>
+      <w:r>
+        <w:rPr>
+          <w:rFonts w:ascii="Courier New" w:hAnsi="Courier New" w:cs="Courier New"/>
+        </w:rPr>
+        <w:tab/>
+      </w:r>
+      <w:r>
+        <w:rPr>
+          <w:rFonts w:ascii="Courier New" w:hAnsi="Courier New" w:cs="Courier New"/>
+        </w:rPr>
+        <w:tab/>
+      </w:r>
+      <w:r>
+        <w:rPr>
+          <w:rFonts w:ascii="Courier New" w:hAnsi="Courier New" w:cs="Courier New"/>
+        </w:rPr>
+        <w:tab/>
+      </w:r>
+      <w:r>
+        <w:rPr>
+          <w:rFonts w:ascii="Courier New" w:hAnsi="Courier New" w:cs="Courier New"/>
+        </w:rPr>
+        <w:tab/>
+      </w:r>
+      <w:r>
+        <w:rPr>
+          <w:rFonts w:ascii="Courier New" w:hAnsi="Courier New" w:cs="Courier New"/>
+        </w:rPr>
+        <w:tab/>
+        <w:t>- 28</w:t>
+      </w:r>
+    </w:p>
+    <w:p>
+      <w:pPr>
+        <w:pStyle w:val="PlainText"/>
+        <w:rPr>
+          <w:rFonts w:ascii="Courier New" w:hAnsi="Courier New" w:cs="Courier New"/>
+        </w:rPr>
+      </w:pPr>
+      <w:r>
+        <w:rPr>
+          <w:rFonts w:ascii="Courier New" w:hAnsi="Courier New" w:cs="Courier New"/>
+        </w:rPr>
+        <w:t>Total Price</w:t>
+      </w:r>
+      <w:r>
+        <w:rPr>
+          <w:rFonts w:ascii="Courier New" w:hAnsi="Courier New" w:cs="Courier New"/>
+        </w:rPr>
+        <w:tab/>
+      </w:r>
+      <w:r>
+        <w:rPr>
+          <w:rFonts w:ascii="Courier New" w:hAnsi="Courier New" w:cs="Courier New"/>
+        </w:rPr>
+        <w:tab/>
+      </w:r>
+      <w:r>
+        <w:rPr>
+          <w:rFonts w:ascii="Courier New" w:hAnsi="Courier New" w:cs="Courier New"/>
+        </w:rPr>
+        <w:tab/>
+      </w:r>
+      <w:r>
+        <w:rPr>
+          <w:rFonts w:ascii="Courier New" w:hAnsi="Courier New" w:cs="Courier New"/>
+        </w:rPr>
+        <w:tab/>
+        <w:t>- 2688.0</w:t>
+      </w:r>
+    </w:p>
+    <w:p>
+      <w:pPr>
+        <w:pStyle w:val="PlainText"/>
+        <w:rPr>
+          <w:rFonts w:ascii="Courier New" w:hAnsi="Courier New" w:cs="Courier New"/>
+          <w:b/>
+        </w:rPr>
+      </w:pPr>
+      <w:r>
+        <w:rPr>
+          <w:rFonts w:ascii="Courier New" w:hAnsi="Courier New" w:cs="Courier New"/>
+          <w:b/>
+        </w:rPr>
+        <w:t>Amount balance</w:t>
+      </w:r>
+      <w:r>
+        <w:rPr>
+          <w:rFonts w:ascii="Courier New" w:hAnsi="Courier New" w:cs="Courier New"/>
+          <w:b/>
+        </w:rPr>
+        <w:tab/>
+      </w:r>
+      <w:r>
+        <w:rPr>
+          <w:rFonts w:ascii="Courier New" w:hAnsi="Courier New" w:cs="Courier New"/>
+          <w:b/>
+        </w:rPr>
+        <w:tab/>
+      </w:r>
+      <w:r>
+        <w:rPr>
+          <w:rFonts w:ascii="Courier New" w:hAnsi="Courier New" w:cs="Courier New"/>
+          <w:b/>
+        </w:rPr>
+        <w:tab/>
+        <w:t>- 2688.0</w:t>
+      </w:r>
+    </w:p>
+    <w:p>
+      <w:pPr>
+        <w:pStyle w:val="PlainText"/>
+        <w:rPr>
+          <w:rFonts w:ascii="Courier New" w:hAnsi="Courier New" w:cs="Courier New"/>
+          <w:b/>
+        </w:rPr>
+      </w:pPr>
+    </w:p>
+    <w:p>
+      <w:pPr>
+        <w:pStyle w:val="PlainText"/>
+        <w:rPr>
+          <w:rFonts w:ascii="Courier New" w:hAnsi="Courier New" w:cs="Courier New"/>
+        </w:rPr>
+      </w:pPr>
+      <w:r>
+        <w:rPr>
+          <w:rFonts w:ascii="Courier New" w:hAnsi="Courier New" w:cs="Courier New"/>
+        </w:rPr>
+        <w:t>FRI May 10 13:57:02 IST 2019</w:t>
+      </w:r>
+    </w:p>
+    <w:p>
+      <w:pPr>
+        <w:pStyle w:val="PlainText"/>
+        <w:rPr>
+          <w:rFonts w:ascii="Courier New" w:hAnsi="Courier New" w:cs="Courier New"/>
+        </w:rPr>
+      </w:pPr>
+      <w:r>
+        <w:rPr>
+          <w:rFonts w:ascii="Courier New" w:hAnsi="Courier New" w:cs="Courier New"/>
+        </w:rPr>
+        <w:t>Person Name</w:t>
+      </w:r>
+      <w:r>
+        <w:rPr>
+          <w:rFonts w:ascii="Courier New" w:hAnsi="Courier New" w:cs="Courier New"/>
+        </w:rPr>
+        <w:tab/>
+      </w:r>
+      <w:r>
+        <w:rPr>
+          <w:rFonts w:ascii="Courier New" w:hAnsi="Courier New" w:cs="Courier New"/>
+        </w:rPr>
+        <w:tab/>
+      </w:r>
+      <w:r>
+        <w:rPr>
+          <w:rFonts w:ascii="Courier New" w:hAnsi="Courier New" w:cs="Courier New"/>
+        </w:rPr>
+        <w:tab/>
+      </w:r>
+      <w:r>
+        <w:rPr>
+          <w:rFonts w:ascii="Courier New" w:hAnsi="Courier New" w:cs="Courier New"/>
+        </w:rPr>
+        <w:tab/>
+        <w:t>- HN N</w:t>
+      </w:r>
+    </w:p>
+    <w:p>
+      <w:pPr>
+        <w:pStyle w:val="PlainText"/>
+        <w:rPr>
+          <w:rFonts w:ascii="Courier New" w:hAnsi="Courier New" w:cs="Courier New"/>
+        </w:rPr>
+      </w:pPr>
+      <w:r>
+        <w:rPr>
+          <w:rFonts w:ascii="Courier New" w:hAnsi="Courier New" w:cs="Courier New"/>
+        </w:rPr>
+        <w:t>Bill number</w:t>
+      </w:r>
+      <w:r>
+        <w:rPr>
+          <w:rFonts w:ascii="Courier New" w:hAnsi="Courier New" w:cs="Courier New"/>
+        </w:rPr>
+        <w:tab/>
+      </w:r>
+      <w:r>
+        <w:rPr>
+          <w:rFonts w:ascii="Courier New" w:hAnsi="Courier New" w:cs="Courier New"/>
+        </w:rPr>
+        <w:tab/>
+      </w:r>
+      <w:r>
+        <w:rPr>
+          <w:rFonts w:ascii="Courier New" w:hAnsi="Courier New" w:cs="Courier New"/>
+        </w:rPr>
+        <w:tab/>
+      </w:r>
+      <w:r>
+        <w:rPr>
+          <w:rFonts w:ascii="Courier New" w:hAnsi="Courier New" w:cs="Courier New"/>
+        </w:rPr>
+        <w:tab/>
+        <w:t>- 12694</w:t>
+      </w:r>
+    </w:p>
+    <w:p>
+      <w:pPr>
+        <w:pStyle w:val="PlainText"/>
+        <w:rPr>
+          <w:rFonts w:ascii="Courier New" w:hAnsi="Courier New" w:cs="Courier New"/>
+        </w:rPr>
+      </w:pPr>
+      <w:r>
+        <w:rPr>
+          <w:rFonts w:ascii="Courier New" w:hAnsi="Courier New" w:cs="Courier New"/>
+        </w:rPr>
+        <w:t>---------------------------------------------------------------</w:t>
+      </w:r>
+    </w:p>
+    <w:p>
+      <w:pPr>
+        <w:pStyle w:val="PlainText"/>
+        <w:rPr>
+          <w:rFonts w:ascii="Courier New" w:hAnsi="Courier New" w:cs="Courier New"/>
+        </w:rPr>
+      </w:pPr>
+      <w:r>
+        <w:rPr>
+          <w:rFonts w:ascii="Courier New" w:hAnsi="Courier New" w:cs="Courier New"/>
+        </w:rPr>
+        <w:t>Item Name</w:t>
+      </w:r>
+      <w:r>
+        <w:rPr>
+          <w:rFonts w:ascii="Courier New" w:hAnsi="Courier New" w:cs="Courier New"/>
+        </w:rPr>
+        <w:tab/>
+      </w:r>
+      <w:r>
+        <w:rPr>
+          <w:rFonts w:ascii="Courier New" w:hAnsi="Courier New" w:cs="Courier New"/>
+        </w:rPr>
+        <w:tab/>
+      </w:r>
+      <w:r>
+        <w:rPr>
+          <w:rFonts w:ascii="Courier New" w:hAnsi="Courier New" w:cs="Courier New"/>
+        </w:rPr>
+        <w:tab/>
+      </w:r>
+      <w:r>
+        <w:rPr>
+          <w:rFonts w:ascii="Courier New" w:hAnsi="Courier New" w:cs="Courier New"/>
+        </w:rPr>
+        <w:tab/>
+        <w:t>- BEET</w:t>
+      </w:r>
+    </w:p>
+    <w:p>
+      <w:pPr>
+        <w:pStyle w:val="PlainText"/>
+        <w:rPr>
+          <w:rFonts w:ascii="Courier New" w:hAnsi="Courier New" w:cs="Courier New"/>
+          <w:color w:val="FF0000"/>
+        </w:rPr>
+      </w:pPr>
+      <w:r>
+        <w:rPr>
+          <w:rFonts w:ascii="Courier New" w:hAnsi="Courier New" w:cs="Courier New"/>
+          <w:color w:val="FF0000"/>
+        </w:rPr>
+        <w:t>Amount Received</w:t>
+      </w:r>
+      <w:r>
+        <w:rPr>
+          <w:rFonts w:ascii="Courier New" w:hAnsi="Courier New" w:cs="Courier New"/>
+          <w:color w:val="FF0000"/>
+        </w:rPr>
+        <w:tab/>
+      </w:r>
+      <w:r>
+        <w:rPr>
+          <w:rFonts w:ascii="Courier New" w:hAnsi="Courier New" w:cs="Courier New"/>
+          <w:color w:val="FF0000"/>
+        </w:rPr>
+        <w:tab/>
+      </w:r>
+      <w:r>
+        <w:rPr>
+          <w:rFonts w:ascii="Courier New" w:hAnsi="Courier New" w:cs="Courier New"/>
+          <w:color w:val="FF0000"/>
+        </w:rPr>
+        <w:tab/>
+        <w:t>- 2688</w:t>
+      </w:r>
+    </w:p>
+    <w:p>
+      <w:pPr>
+        <w:pStyle w:val="PlainText"/>
+        <w:rPr>
+          <w:rFonts w:ascii="Courier New" w:hAnsi="Courier New" w:cs="Courier New"/>
+        </w:rPr>
+      </w:pPr>
+      <w:r>
+        <w:rPr>
+          <w:rFonts w:ascii="Courier New" w:hAnsi="Courier New" w:cs="Courier New"/>
+        </w:rPr>
+        <w:t>Amount Received mode</w:t>
+      </w:r>
+      <w:r>
+        <w:rPr>
+          <w:rFonts w:ascii="Courier New" w:hAnsi="Courier New" w:cs="Courier New"/>
+        </w:rPr>
+        <w:tab/>
+      </w:r>
+      <w:r>
+        <w:rPr>
+          <w:rFonts w:ascii="Courier New" w:hAnsi="Courier New" w:cs="Courier New"/>
+        </w:rPr>
+        <w:tab/>
+        <w:t>- CASH AND CLEARD</w:t>
+      </w:r>
+    </w:p>
+    <w:p>
+      <w:pPr>
+        <w:pStyle w:val="PlainText"/>
+        <w:rPr>
+          <w:rFonts w:ascii="Courier New" w:hAnsi="Courier New" w:cs="Courier New"/>
+        </w:rPr>
+      </w:pPr>
+    </w:p>
+    <w:p>
+      <w:pPr>
+        <w:pStyle w:val="PlainText"/>
+        <w:rPr>
+          <w:rFonts w:ascii="Courier New" w:hAnsi="Courier New" w:cs="Courier New"/>
+        </w:rPr>
+      </w:pPr>
+      <w:r>
+        <w:rPr>
+          <w:rFonts w:ascii="Courier New" w:hAnsi="Courier New" w:cs="Courier New"/>
+        </w:rPr>
+        <w:t>Item Name</w:t>
+      </w:r>
+      <w:r>
+        <w:rPr>
+          <w:rFonts w:ascii="Courier New" w:hAnsi="Courier New" w:cs="Courier New"/>
+        </w:rPr>
+        <w:tab/>
+      </w:r>
+      <w:r>
+        <w:rPr>
+          <w:rFonts w:ascii="Courier New" w:hAnsi="Courier New" w:cs="Courier New"/>
+        </w:rPr>
+        <w:tab/>
+      </w:r>
+      <w:r>
+        <w:rPr>
+          <w:rFonts w:ascii="Courier New" w:hAnsi="Courier New" w:cs="Courier New"/>
+        </w:rPr>
+        <w:tab/>
+      </w:r>
+      <w:r>
+        <w:rPr>
+          <w:rFonts w:ascii="Courier New" w:hAnsi="Courier New" w:cs="Courier New"/>
+        </w:rPr>
+        <w:tab/>
+        <w:t>- CARROT</w:t>
+      </w:r>
+    </w:p>
+    <w:p>
+      <w:pPr>
+        <w:pStyle w:val="PlainText"/>
+        <w:rPr>
+          <w:rFonts w:ascii="Courier New" w:hAnsi="Courier New" w:cs="Courier New"/>
+        </w:rPr>
+      </w:pPr>
+      <w:r>
+        <w:rPr>
+          <w:rFonts w:ascii="Courier New" w:hAnsi="Courier New" w:cs="Courier New"/>
+        </w:rPr>
+        <w:t>Number of Pockets</w:t>
+      </w:r>
+      <w:r>
+        <w:rPr>
+          <w:rFonts w:ascii="Courier New" w:hAnsi="Courier New" w:cs="Courier New"/>
+        </w:rPr>
+        <w:tab/>
+      </w:r>
+      <w:r>
+        <w:rPr>
+          <w:rFonts w:ascii="Courier New" w:hAnsi="Courier New" w:cs="Courier New"/>
+        </w:rPr>
+        <w:tab/>
+      </w:r>
+      <w:r>
+        <w:rPr>
+          <w:rFonts w:ascii="Courier New" w:hAnsi="Courier New" w:cs="Courier New"/>
+        </w:rPr>
+        <w:tab/>
+        <w:t>- 1</w:t>
+      </w:r>
+    </w:p>
+    <w:p>
+      <w:pPr>
+        <w:pStyle w:val="PlainText"/>
+        <w:rPr>
+          <w:rFonts w:ascii="Courier New" w:hAnsi="Courier New" w:cs="Courier New"/>
+        </w:rPr>
+      </w:pPr>
+      <w:r>
+        <w:rPr>
+          <w:rFonts w:ascii="Courier New" w:hAnsi="Courier New" w:cs="Courier New"/>
+        </w:rPr>
+        <w:t>Number of KGs</w:t>
+      </w:r>
+      <w:r>
+        <w:rPr>
+          <w:rFonts w:ascii="Courier New" w:hAnsi="Courier New" w:cs="Courier New"/>
+        </w:rPr>
+        <w:tab/>
+      </w:r>
+      <w:r>
+        <w:rPr>
+          <w:rFonts w:ascii="Courier New" w:hAnsi="Courier New" w:cs="Courier New"/>
+        </w:rPr>
+        <w:tab/>
+      </w:r>
+      <w:r>
+        <w:rPr>
+          <w:rFonts w:ascii="Courier New" w:hAnsi="Courier New" w:cs="Courier New"/>
+        </w:rPr>
+        <w:tab/>
+        <w:t>- 92</w:t>
+      </w:r>
+    </w:p>
+    <w:p>
+      <w:pPr>
+        <w:pStyle w:val="PlainText"/>
+        <w:rPr>
+          <w:rFonts w:ascii="Courier New" w:hAnsi="Courier New" w:cs="Courier New"/>
+        </w:rPr>
+      </w:pPr>
+      <w:r>
+        <w:rPr>
+          <w:rFonts w:ascii="Courier New" w:hAnsi="Courier New" w:cs="Courier New"/>
+        </w:rPr>
+        <w:t>Rate</w:t>
+      </w:r>
+      <w:r>
+        <w:rPr>
+          <w:rFonts w:ascii="Courier New" w:hAnsi="Courier New" w:cs="Courier New"/>
+        </w:rPr>
+        <w:tab/>
+      </w:r>
+      <w:r>
+        <w:rPr>
+          <w:rFonts w:ascii="Courier New" w:hAnsi="Courier New" w:cs="Courier New"/>
+        </w:rPr>
+        <w:tab/>
+      </w:r>
+      <w:r>
+        <w:rPr>
+          <w:rFonts w:ascii="Courier New" w:hAnsi="Courier New" w:cs="Courier New"/>
+        </w:rPr>
+        <w:tab/>
+      </w:r>
+      <w:r>
+        <w:rPr>
+          <w:rFonts w:ascii="Courier New" w:hAnsi="Courier New" w:cs="Courier New"/>
+        </w:rPr>
+        <w:tab/>
+      </w:r>
+      <w:r>
+        <w:rPr>
+          <w:rFonts w:ascii="Courier New" w:hAnsi="Courier New" w:cs="Courier New"/>
+        </w:rPr>
+        <w:tab/>
+        <w:t>- 28</w:t>
+      </w:r>
+    </w:p>
+    <w:p>
+      <w:pPr>
+        <w:pStyle w:val="PlainText"/>
+        <w:rPr>
+          <w:rFonts w:ascii="Courier New" w:hAnsi="Courier New" w:cs="Courier New"/>
+        </w:rPr>
+      </w:pPr>
+      <w:r>
+        <w:rPr>
+          <w:rFonts w:ascii="Courier New" w:hAnsi="Courier New" w:cs="Courier New"/>
+        </w:rPr>
+        <w:t>Total Price</w:t>
+      </w:r>
+      <w:r>
+        <w:rPr>
+          <w:rFonts w:ascii="Courier New" w:hAnsi="Courier New" w:cs="Courier New"/>
+        </w:rPr>
+        <w:tab/>
+      </w:r>
+      <w:r>
+        <w:rPr>
+          <w:rFonts w:ascii="Courier New" w:hAnsi="Courier New" w:cs="Courier New"/>
+        </w:rPr>
+        <w:tab/>
+      </w:r>
+      <w:r>
+        <w:rPr>
+          <w:rFonts w:ascii="Courier New" w:hAnsi="Courier New" w:cs="Courier New"/>
+        </w:rPr>
+        <w:tab/>
+      </w:r>
+      <w:r>
+        <w:rPr>
+          <w:rFonts w:ascii="Courier New" w:hAnsi="Courier New" w:cs="Courier New"/>
+        </w:rPr>
+        <w:tab/>
+        <w:t>- 2576.0</w:t>
+      </w:r>
+    </w:p>
+    <w:p>
+      <w:pPr>
+        <w:pStyle w:val="PlainText"/>
+        <w:rPr>
+          <w:rFonts w:ascii="Courier New" w:hAnsi="Courier New" w:cs="Courier New"/>
+          <w:b/>
+        </w:rPr>
+      </w:pPr>
+      <w:r>
+        <w:rPr>
+          <w:rFonts w:ascii="Courier New" w:hAnsi="Courier New" w:cs="Courier New"/>
+          <w:b/>
+        </w:rPr>
+        <w:t>Amount balance</w:t>
+      </w:r>
+      <w:r>
+        <w:rPr>
+          <w:rFonts w:ascii="Courier New" w:hAnsi="Courier New" w:cs="Courier New"/>
+          <w:b/>
+        </w:rPr>
+        <w:tab/>
+      </w:r>
+      <w:r>
+        <w:rPr>
+          <w:rFonts w:ascii="Courier New" w:hAnsi="Courier New" w:cs="Courier New"/>
+          <w:b/>
+        </w:rPr>
+        <w:tab/>
+      </w:r>
+      <w:r>
+        <w:rPr>
+          <w:rFonts w:ascii="Courier New" w:hAnsi="Courier New" w:cs="Courier New"/>
+          <w:b/>
+        </w:rPr>
+        <w:tab/>
+        <w:t>- 2576.0</w:t>
+      </w:r>
+    </w:p>
+    <w:p>
+      <w:pPr>
+        <w:pStyle w:val="PlainText"/>
+        <w:rPr>
+          <w:rFonts w:ascii="Courier New" w:hAnsi="Courier New" w:cs="Courier New"/>
+          <w:b/>
+        </w:rPr>
+      </w:pPr>
+    </w:p>
+    <w:p>
+      <w:pPr>
+        <w:pStyle w:val="PlainText"/>
+        <w:rPr>
+          <w:rFonts w:ascii="Courier New" w:hAnsi="Courier New" w:cs="Courier New"/>
+        </w:rPr>
+      </w:pPr>
+      <w:r>
+        <w:rPr>
+          <w:rFonts w:ascii="Courier New" w:hAnsi="Courier New" w:cs="Courier New"/>
+        </w:rPr>
+        <w:t>SAT May 11</w:t>
+      </w:r>
+      <w:r>
+        <w:rPr>
+          <w:rFonts w:ascii="Courier New" w:hAnsi="Courier New" w:cs="Courier New"/>
+        </w:rPr>
+        <w:t xml:space="preserve"> 13:42:49 IST 2019</w:t>
+      </w:r>
+    </w:p>
+    <w:p>
+      <w:pPr>
+        <w:pStyle w:val="PlainText"/>
+        <w:rPr>
+          <w:rFonts w:ascii="Courier New" w:hAnsi="Courier New" w:cs="Courier New"/>
+        </w:rPr>
+      </w:pPr>
+      <w:r>
+        <w:rPr>
+          <w:rFonts w:ascii="Courier New" w:hAnsi="Courier New" w:cs="Courier New"/>
+        </w:rPr>
+        <w:t>Person Name</w:t>
+      </w:r>
+      <w:r>
+        <w:rPr>
+          <w:rFonts w:ascii="Courier New" w:hAnsi="Courier New" w:cs="Courier New"/>
+        </w:rPr>
+        <w:tab/>
+      </w:r>
+      <w:r>
+        <w:rPr>
+          <w:rFonts w:ascii="Courier New" w:hAnsi="Courier New" w:cs="Courier New"/>
+        </w:rPr>
+        <w:tab/>
+      </w:r>
+      <w:r>
+        <w:rPr>
+          <w:rFonts w:ascii="Courier New" w:hAnsi="Courier New" w:cs="Courier New"/>
+        </w:rPr>
+        <w:tab/>
+      </w:r>
+      <w:r>
+        <w:rPr>
+          <w:rFonts w:ascii="Courier New" w:hAnsi="Courier New" w:cs="Courier New"/>
+        </w:rPr>
+        <w:tab/>
+        <w:t>- HN N</w:t>
+      </w:r>
+    </w:p>
+    <w:p>
+      <w:pPr>
+        <w:pStyle w:val="PlainText"/>
+        <w:rPr>
+          <w:rFonts w:ascii="Courier New" w:hAnsi="Courier New" w:cs="Courier New"/>
+        </w:rPr>
+      </w:pPr>
+      <w:r>
+        <w:rPr>
+          <w:rFonts w:ascii="Courier New" w:hAnsi="Courier New" w:cs="Courier New"/>
+        </w:rPr>
+        <w:t>---------------------------------------------------------------</w:t>
+      </w:r>
+    </w:p>
+    <w:p>
+      <w:pPr>
+        <w:pStyle w:val="PlainText"/>
+        <w:rPr>
+          <w:rFonts w:ascii="Courier New" w:hAnsi="Courier New" w:cs="Courier New"/>
+        </w:rPr>
+      </w:pPr>
+      <w:r>
+        <w:rPr>
+          <w:rFonts w:ascii="Courier New" w:hAnsi="Courier New" w:cs="Courier New"/>
+        </w:rPr>
+        <w:t>Item Name</w:t>
+      </w:r>
+      <w:r>
+        <w:rPr>
+          <w:rFonts w:ascii="Courier New" w:hAnsi="Courier New" w:cs="Courier New"/>
+        </w:rPr>
+        <w:tab/>
+      </w:r>
+      <w:r>
+        <w:rPr>
+          <w:rFonts w:ascii="Courier New" w:hAnsi="Courier New" w:cs="Courier New"/>
+        </w:rPr>
+        <w:tab/>
+      </w:r>
+      <w:r>
+        <w:rPr>
+          <w:rFonts w:ascii="Courier New" w:hAnsi="Courier New" w:cs="Courier New"/>
+        </w:rPr>
+        <w:tab/>
+      </w:r>
+      <w:r>
+        <w:rPr>
+          <w:rFonts w:ascii="Courier New" w:hAnsi="Courier New" w:cs="Courier New"/>
+        </w:rPr>
+        <w:tab/>
+        <w:t>- BEET</w:t>
+      </w:r>
+    </w:p>
+    <w:p>
+      <w:pPr>
+        <w:pStyle w:val="PlainText"/>
+        <w:rPr>
+          <w:rFonts w:ascii="Courier New" w:hAnsi="Courier New" w:cs="Courier New"/>
+          <w:color w:val="FF0000"/>
+        </w:rPr>
+      </w:pPr>
+      <w:r>
+        <w:rPr>
+          <w:rFonts w:ascii="Courier New" w:hAnsi="Courier New" w:cs="Courier New"/>
+          <w:color w:val="FF0000"/>
+        </w:rPr>
+        <w:t>Amount Received</w:t>
+      </w:r>
+      <w:r>
+        <w:rPr>
+          <w:rFonts w:ascii="Courier New" w:hAnsi="Courier New" w:cs="Courier New"/>
+          <w:color w:val="FF0000"/>
+        </w:rPr>
+        <w:tab/>
+      </w:r>
+      <w:r>
+        <w:rPr>
+          <w:rFonts w:ascii="Courier New" w:hAnsi="Courier New" w:cs="Courier New"/>
+          <w:color w:val="FF0000"/>
+        </w:rPr>
+        <w:tab/>
+      </w:r>
+      <w:r>
+        <w:rPr>
+          <w:rFonts w:ascii="Courier New" w:hAnsi="Courier New" w:cs="Courier New"/>
+          <w:color w:val="FF0000"/>
+        </w:rPr>
+        <w:tab/>
+        <w:t>- 2576</w:t>
+      </w:r>
+    </w:p>
+    <w:p>
+      <w:pPr>
+        <w:pStyle w:val="PlainText"/>
+        <w:rPr>
+          <w:rFonts w:ascii="Courier New" w:hAnsi="Courier New" w:cs="Courier New"/>
+        </w:rPr>
+      </w:pPr>
+      <w:r>
+        <w:rPr>
+          <w:rFonts w:ascii="Courier New" w:hAnsi="Courier New" w:cs="Courier New"/>
+        </w:rPr>
+        <w:t>Amount Received mode</w:t>
+      </w:r>
+      <w:r>
+        <w:rPr>
+          <w:rFonts w:ascii="Courier New" w:hAnsi="Courier New" w:cs="Courier New"/>
+        </w:rPr>
+        <w:tab/>
+      </w:r>
+      <w:r>
+        <w:rPr>
+          <w:rFonts w:ascii="Courier New" w:hAnsi="Courier New" w:cs="Courier New"/>
+        </w:rPr>
+        <w:tab/>
+        <w:t>- CASH AND CLEARD</w:t>
+      </w:r>
+    </w:p>
+    <w:p>
+      <w:pPr>
+        <w:pStyle w:val="PlainText"/>
+        <w:rPr>
+          <w:rFonts w:ascii="Courier New" w:hAnsi="Courier New" w:cs="Courier New"/>
+        </w:rPr>
+      </w:pPr>
+    </w:p>
+    <w:p>
+      <w:pPr>
+        <w:pStyle w:val="PlainText"/>
+        <w:rPr>
+          <w:rFonts w:ascii="Courier New" w:hAnsi="Courier New" w:cs="Courier New"/>
+          <w:b/>
+        </w:rPr>
+      </w:pPr>
+    </w:p>
+    <w:p>
+      <w:pPr>
+        <w:pStyle w:val="PlainText"/>
+        <w:rPr>
+          <w:rFonts w:ascii="Courier New" w:hAnsi="Courier New" w:cs="Courier New"/>
+        </w:rPr>
+      </w:pPr>
+    </w:p>
+    <w:p>
+      <w:pPr>
+        <w:pStyle w:val="PlainText"/>
+        <w:rPr>
+          <w:rFonts w:ascii="Courier New" w:hAnsi="Courier New" w:cs="Courier New"/>
+          <w:b/>
+        </w:rPr>
+      </w:pPr>
+    </w:p>
+    <w:p>
+      <w:pPr>
+        <w:pStyle w:val="PlainText"/>
+        <w:rPr>
+          <w:rFonts w:ascii="Courier New" w:hAnsi="Courier New" w:cs="Courier New"/>
+        </w:rPr>
+      </w:pPr>
+    </w:p>
+    <w:p>
+      <w:pPr>
+        <w:pStyle w:val="PlainText"/>
+        <w:rPr>
+          <w:rFonts w:ascii="Courier New" w:hAnsi="Courier New" w:cs="Courier New"/>
+        </w:rPr>
+      </w:pPr>
     </w:p>
     <w:p>
       <w:pPr>

--- a/customer _details/GANGAMMA/SEP/TUMKUR/HN N/PURCHASE DETAILS.docx
+++ b/customer _details/GANGAMMA/SEP/TUMKUR/HN N/PURCHASE DETAILS.docx
@@ -20832,13 +20832,7 @@
         <w:rPr>
           <w:rFonts w:ascii="Courier New" w:hAnsi="Courier New" w:cs="Courier New"/>
         </w:rPr>
-        <w:t>SAT May 11</w:t>
-      </w:r>
-      <w:r>
-        <w:rPr>
-          <w:rFonts w:ascii="Courier New" w:hAnsi="Courier New" w:cs="Courier New"/>
-        </w:rPr>
-        <w:t xml:space="preserve"> 13:42:49 IST 2019</w:t>
+        <w:t>SAT May 11 13:42:49 IST 2019</w:t>
       </w:r>
     </w:p>
     <w:p>
@@ -20997,6 +20991,2145 @@
         <w:tab/>
         <w:t>- CASH AND CLEARD</w:t>
       </w:r>
+    </w:p>
+    <w:p>
+      <w:pPr>
+        <w:pStyle w:val="PlainText"/>
+        <w:rPr>
+          <w:rFonts w:ascii="Courier New" w:hAnsi="Courier New" w:cs="Courier New"/>
+        </w:rPr>
+      </w:pPr>
+    </w:p>
+    <w:p>
+      <w:pPr>
+        <w:pStyle w:val="PlainText"/>
+        <w:rPr>
+          <w:rFonts w:ascii="Courier New" w:hAnsi="Courier New" w:cs="Courier New"/>
+        </w:rPr>
+      </w:pPr>
+      <w:r>
+        <w:rPr>
+          <w:rFonts w:ascii="Courier New" w:hAnsi="Courier New" w:cs="Courier New"/>
+        </w:rPr>
+        <w:t>SUN May 12 11:53:55 IST 2019</w:t>
+      </w:r>
+    </w:p>
+    <w:p>
+      <w:pPr>
+        <w:pStyle w:val="PlainText"/>
+        <w:rPr>
+          <w:rFonts w:ascii="Courier New" w:hAnsi="Courier New" w:cs="Courier New"/>
+        </w:rPr>
+      </w:pPr>
+      <w:r>
+        <w:rPr>
+          <w:rFonts w:ascii="Courier New" w:hAnsi="Courier New" w:cs="Courier New"/>
+        </w:rPr>
+        <w:t>Person Name</w:t>
+      </w:r>
+      <w:r>
+        <w:rPr>
+          <w:rFonts w:ascii="Courier New" w:hAnsi="Courier New" w:cs="Courier New"/>
+        </w:rPr>
+        <w:tab/>
+      </w:r>
+      <w:r>
+        <w:rPr>
+          <w:rFonts w:ascii="Courier New" w:hAnsi="Courier New" w:cs="Courier New"/>
+        </w:rPr>
+        <w:tab/>
+      </w:r>
+      <w:r>
+        <w:rPr>
+          <w:rFonts w:ascii="Courier New" w:hAnsi="Courier New" w:cs="Courier New"/>
+        </w:rPr>
+        <w:tab/>
+      </w:r>
+      <w:r>
+        <w:rPr>
+          <w:rFonts w:ascii="Courier New" w:hAnsi="Courier New" w:cs="Courier New"/>
+        </w:rPr>
+        <w:tab/>
+        <w:t>- HN N</w:t>
+      </w:r>
+    </w:p>
+    <w:p>
+      <w:pPr>
+        <w:pStyle w:val="PlainText"/>
+        <w:rPr>
+          <w:rFonts w:ascii="Courier New" w:hAnsi="Courier New" w:cs="Courier New"/>
+        </w:rPr>
+      </w:pPr>
+      <w:r>
+        <w:rPr>
+          <w:rFonts w:ascii="Courier New" w:hAnsi="Courier New" w:cs="Courier New"/>
+        </w:rPr>
+        <w:t>Bill number</w:t>
+      </w:r>
+      <w:r>
+        <w:rPr>
+          <w:rFonts w:ascii="Courier New" w:hAnsi="Courier New" w:cs="Courier New"/>
+        </w:rPr>
+        <w:tab/>
+      </w:r>
+      <w:r>
+        <w:rPr>
+          <w:rFonts w:ascii="Courier New" w:hAnsi="Courier New" w:cs="Courier New"/>
+        </w:rPr>
+        <w:tab/>
+      </w:r>
+      <w:r>
+        <w:rPr>
+          <w:rFonts w:ascii="Courier New" w:hAnsi="Courier New" w:cs="Courier New"/>
+        </w:rPr>
+        <w:tab/>
+      </w:r>
+      <w:r>
+        <w:rPr>
+          <w:rFonts w:ascii="Courier New" w:hAnsi="Courier New" w:cs="Courier New"/>
+        </w:rPr>
+        <w:tab/>
+        <w:t>- 12748</w:t>
+      </w:r>
+    </w:p>
+    <w:p>
+      <w:pPr>
+        <w:pStyle w:val="PlainText"/>
+        <w:rPr>
+          <w:rFonts w:ascii="Courier New" w:hAnsi="Courier New" w:cs="Courier New"/>
+        </w:rPr>
+      </w:pPr>
+      <w:r>
+        <w:rPr>
+          <w:rFonts w:ascii="Courier New" w:hAnsi="Courier New" w:cs="Courier New"/>
+        </w:rPr>
+        <w:t>---------------------------------------------------------------</w:t>
+      </w:r>
+    </w:p>
+    <w:p>
+      <w:pPr>
+        <w:pStyle w:val="PlainText"/>
+        <w:rPr>
+          <w:rFonts w:ascii="Courier New" w:hAnsi="Courier New" w:cs="Courier New"/>
+        </w:rPr>
+      </w:pPr>
+      <w:r>
+        <w:rPr>
+          <w:rFonts w:ascii="Courier New" w:hAnsi="Courier New" w:cs="Courier New"/>
+        </w:rPr>
+        <w:t>Item Name</w:t>
+      </w:r>
+      <w:r>
+        <w:rPr>
+          <w:rFonts w:ascii="Courier New" w:hAnsi="Courier New" w:cs="Courier New"/>
+        </w:rPr>
+        <w:tab/>
+      </w:r>
+      <w:r>
+        <w:rPr>
+          <w:rFonts w:ascii="Courier New" w:hAnsi="Courier New" w:cs="Courier New"/>
+        </w:rPr>
+        <w:tab/>
+      </w:r>
+      <w:r>
+        <w:rPr>
+          <w:rFonts w:ascii="Courier New" w:hAnsi="Courier New" w:cs="Courier New"/>
+        </w:rPr>
+        <w:tab/>
+      </w:r>
+      <w:r>
+        <w:rPr>
+          <w:rFonts w:ascii="Courier New" w:hAnsi="Courier New" w:cs="Courier New"/>
+        </w:rPr>
+        <w:tab/>
+        <w:t>- CARROT</w:t>
+      </w:r>
+    </w:p>
+    <w:p>
+      <w:pPr>
+        <w:pStyle w:val="PlainText"/>
+        <w:rPr>
+          <w:rFonts w:ascii="Courier New" w:hAnsi="Courier New" w:cs="Courier New"/>
+        </w:rPr>
+      </w:pPr>
+      <w:r>
+        <w:rPr>
+          <w:rFonts w:ascii="Courier New" w:hAnsi="Courier New" w:cs="Courier New"/>
+        </w:rPr>
+        <w:t>Number of Pockets</w:t>
+      </w:r>
+      <w:r>
+        <w:rPr>
+          <w:rFonts w:ascii="Courier New" w:hAnsi="Courier New" w:cs="Courier New"/>
+        </w:rPr>
+        <w:tab/>
+      </w:r>
+      <w:r>
+        <w:rPr>
+          <w:rFonts w:ascii="Courier New" w:hAnsi="Courier New" w:cs="Courier New"/>
+        </w:rPr>
+        <w:tab/>
+      </w:r>
+      <w:r>
+        <w:rPr>
+          <w:rFonts w:ascii="Courier New" w:hAnsi="Courier New" w:cs="Courier New"/>
+        </w:rPr>
+        <w:tab/>
+        <w:t>- 1</w:t>
+      </w:r>
+    </w:p>
+    <w:p>
+      <w:pPr>
+        <w:pStyle w:val="PlainText"/>
+        <w:rPr>
+          <w:rFonts w:ascii="Courier New" w:hAnsi="Courier New" w:cs="Courier New"/>
+        </w:rPr>
+      </w:pPr>
+      <w:r>
+        <w:rPr>
+          <w:rFonts w:ascii="Courier New" w:hAnsi="Courier New" w:cs="Courier New"/>
+        </w:rPr>
+        <w:t>Number of KGs</w:t>
+      </w:r>
+      <w:r>
+        <w:rPr>
+          <w:rFonts w:ascii="Courier New" w:hAnsi="Courier New" w:cs="Courier New"/>
+        </w:rPr>
+        <w:tab/>
+      </w:r>
+      <w:r>
+        <w:rPr>
+          <w:rFonts w:ascii="Courier New" w:hAnsi="Courier New" w:cs="Courier New"/>
+        </w:rPr>
+        <w:tab/>
+      </w:r>
+      <w:r>
+        <w:rPr>
+          <w:rFonts w:ascii="Courier New" w:hAnsi="Courier New" w:cs="Courier New"/>
+        </w:rPr>
+        <w:tab/>
+        <w:t>- 97</w:t>
+      </w:r>
+    </w:p>
+    <w:p>
+      <w:pPr>
+        <w:pStyle w:val="PlainText"/>
+        <w:rPr>
+          <w:rFonts w:ascii="Courier New" w:hAnsi="Courier New" w:cs="Courier New"/>
+        </w:rPr>
+      </w:pPr>
+      <w:r>
+        <w:rPr>
+          <w:rFonts w:ascii="Courier New" w:hAnsi="Courier New" w:cs="Courier New"/>
+        </w:rPr>
+        <w:t>Rate</w:t>
+      </w:r>
+      <w:r>
+        <w:rPr>
+          <w:rFonts w:ascii="Courier New" w:hAnsi="Courier New" w:cs="Courier New"/>
+        </w:rPr>
+        <w:tab/>
+      </w:r>
+      <w:r>
+        <w:rPr>
+          <w:rFonts w:ascii="Courier New" w:hAnsi="Courier New" w:cs="Courier New"/>
+        </w:rPr>
+        <w:tab/>
+      </w:r>
+      <w:r>
+        <w:rPr>
+          <w:rFonts w:ascii="Courier New" w:hAnsi="Courier New" w:cs="Courier New"/>
+        </w:rPr>
+        <w:tab/>
+      </w:r>
+      <w:r>
+        <w:rPr>
+          <w:rFonts w:ascii="Courier New" w:hAnsi="Courier New" w:cs="Courier New"/>
+        </w:rPr>
+        <w:tab/>
+      </w:r>
+      <w:r>
+        <w:rPr>
+          <w:rFonts w:ascii="Courier New" w:hAnsi="Courier New" w:cs="Courier New"/>
+        </w:rPr>
+        <w:tab/>
+        <w:t>- 30</w:t>
+      </w:r>
+    </w:p>
+    <w:p>
+      <w:pPr>
+        <w:pStyle w:val="PlainText"/>
+        <w:rPr>
+          <w:rFonts w:ascii="Courier New" w:hAnsi="Courier New" w:cs="Courier New"/>
+        </w:rPr>
+      </w:pPr>
+      <w:r>
+        <w:rPr>
+          <w:rFonts w:ascii="Courier New" w:hAnsi="Courier New" w:cs="Courier New"/>
+        </w:rPr>
+        <w:t>Total Price</w:t>
+      </w:r>
+      <w:r>
+        <w:rPr>
+          <w:rFonts w:ascii="Courier New" w:hAnsi="Courier New" w:cs="Courier New"/>
+        </w:rPr>
+        <w:tab/>
+      </w:r>
+      <w:r>
+        <w:rPr>
+          <w:rFonts w:ascii="Courier New" w:hAnsi="Courier New" w:cs="Courier New"/>
+        </w:rPr>
+        <w:tab/>
+      </w:r>
+      <w:r>
+        <w:rPr>
+          <w:rFonts w:ascii="Courier New" w:hAnsi="Courier New" w:cs="Courier New"/>
+        </w:rPr>
+        <w:tab/>
+      </w:r>
+      <w:r>
+        <w:rPr>
+          <w:rFonts w:ascii="Courier New" w:hAnsi="Courier New" w:cs="Courier New"/>
+        </w:rPr>
+        <w:tab/>
+        <w:t>- 2910.0</w:t>
+      </w:r>
+    </w:p>
+    <w:p>
+      <w:pPr>
+        <w:pStyle w:val="PlainText"/>
+        <w:rPr>
+          <w:rFonts w:ascii="Courier New" w:hAnsi="Courier New" w:cs="Courier New"/>
+          <w:b/>
+        </w:rPr>
+      </w:pPr>
+      <w:r>
+        <w:rPr>
+          <w:rFonts w:ascii="Courier New" w:hAnsi="Courier New" w:cs="Courier New"/>
+          <w:b/>
+        </w:rPr>
+        <w:t>Amount balance</w:t>
+      </w:r>
+      <w:r>
+        <w:rPr>
+          <w:rFonts w:ascii="Courier New" w:hAnsi="Courier New" w:cs="Courier New"/>
+          <w:b/>
+        </w:rPr>
+        <w:tab/>
+      </w:r>
+      <w:r>
+        <w:rPr>
+          <w:rFonts w:ascii="Courier New" w:hAnsi="Courier New" w:cs="Courier New"/>
+          <w:b/>
+        </w:rPr>
+        <w:tab/>
+      </w:r>
+      <w:r>
+        <w:rPr>
+          <w:rFonts w:ascii="Courier New" w:hAnsi="Courier New" w:cs="Courier New"/>
+          <w:b/>
+        </w:rPr>
+        <w:tab/>
+        <w:t>- 2910.0</w:t>
+      </w:r>
+    </w:p>
+    <w:p>
+      <w:pPr>
+        <w:pStyle w:val="PlainText"/>
+        <w:rPr>
+          <w:rFonts w:ascii="Courier New" w:hAnsi="Courier New" w:cs="Courier New"/>
+          <w:b/>
+        </w:rPr>
+      </w:pPr>
+    </w:p>
+    <w:p>
+      <w:pPr>
+        <w:pStyle w:val="PlainText"/>
+        <w:rPr>
+          <w:rFonts w:ascii="Courier New" w:hAnsi="Courier New" w:cs="Courier New"/>
+        </w:rPr>
+      </w:pPr>
+      <w:r>
+        <w:rPr>
+          <w:rFonts w:ascii="Courier New" w:hAnsi="Courier New" w:cs="Courier New"/>
+        </w:rPr>
+        <w:t>MON May 13 14:06:14 IST 2019</w:t>
+      </w:r>
+    </w:p>
+    <w:p>
+      <w:pPr>
+        <w:pStyle w:val="PlainText"/>
+        <w:rPr>
+          <w:rFonts w:ascii="Courier New" w:hAnsi="Courier New" w:cs="Courier New"/>
+        </w:rPr>
+      </w:pPr>
+      <w:r>
+        <w:rPr>
+          <w:rFonts w:ascii="Courier New" w:hAnsi="Courier New" w:cs="Courier New"/>
+        </w:rPr>
+        <w:t>Person Name</w:t>
+      </w:r>
+      <w:r>
+        <w:rPr>
+          <w:rFonts w:ascii="Courier New" w:hAnsi="Courier New" w:cs="Courier New"/>
+        </w:rPr>
+        <w:tab/>
+      </w:r>
+      <w:r>
+        <w:rPr>
+          <w:rFonts w:ascii="Courier New" w:hAnsi="Courier New" w:cs="Courier New"/>
+        </w:rPr>
+        <w:tab/>
+      </w:r>
+      <w:r>
+        <w:rPr>
+          <w:rFonts w:ascii="Courier New" w:hAnsi="Courier New" w:cs="Courier New"/>
+        </w:rPr>
+        <w:tab/>
+      </w:r>
+      <w:r>
+        <w:rPr>
+          <w:rFonts w:ascii="Courier New" w:hAnsi="Courier New" w:cs="Courier New"/>
+        </w:rPr>
+        <w:tab/>
+        <w:t>- HN N</w:t>
+      </w:r>
+    </w:p>
+    <w:p>
+      <w:pPr>
+        <w:pStyle w:val="PlainText"/>
+        <w:rPr>
+          <w:rFonts w:ascii="Courier New" w:hAnsi="Courier New" w:cs="Courier New"/>
+        </w:rPr>
+      </w:pPr>
+      <w:r>
+        <w:rPr>
+          <w:rFonts w:ascii="Courier New" w:hAnsi="Courier New" w:cs="Courier New"/>
+        </w:rPr>
+        <w:t>---------------------------------------------------------------</w:t>
+      </w:r>
+    </w:p>
+    <w:p>
+      <w:pPr>
+        <w:pStyle w:val="PlainText"/>
+        <w:rPr>
+          <w:rFonts w:ascii="Courier New" w:hAnsi="Courier New" w:cs="Courier New"/>
+        </w:rPr>
+      </w:pPr>
+      <w:r>
+        <w:rPr>
+          <w:rFonts w:ascii="Courier New" w:hAnsi="Courier New" w:cs="Courier New"/>
+        </w:rPr>
+        <w:t>Item Name</w:t>
+      </w:r>
+      <w:r>
+        <w:rPr>
+          <w:rFonts w:ascii="Courier New" w:hAnsi="Courier New" w:cs="Courier New"/>
+        </w:rPr>
+        <w:tab/>
+      </w:r>
+      <w:r>
+        <w:rPr>
+          <w:rFonts w:ascii="Courier New" w:hAnsi="Courier New" w:cs="Courier New"/>
+        </w:rPr>
+        <w:tab/>
+      </w:r>
+      <w:r>
+        <w:rPr>
+          <w:rFonts w:ascii="Courier New" w:hAnsi="Courier New" w:cs="Courier New"/>
+        </w:rPr>
+        <w:tab/>
+      </w:r>
+      <w:r>
+        <w:rPr>
+          <w:rFonts w:ascii="Courier New" w:hAnsi="Courier New" w:cs="Courier New"/>
+        </w:rPr>
+        <w:tab/>
+        <w:t>- BEET</w:t>
+      </w:r>
+    </w:p>
+    <w:p>
+      <w:pPr>
+        <w:pStyle w:val="PlainText"/>
+        <w:rPr>
+          <w:rFonts w:ascii="Courier New" w:hAnsi="Courier New" w:cs="Courier New"/>
+          <w:color w:val="FF0000"/>
+        </w:rPr>
+      </w:pPr>
+      <w:r>
+        <w:rPr>
+          <w:rFonts w:ascii="Courier New" w:hAnsi="Courier New" w:cs="Courier New"/>
+          <w:color w:val="FF0000"/>
+        </w:rPr>
+        <w:t>Amount Received</w:t>
+      </w:r>
+      <w:r>
+        <w:rPr>
+          <w:rFonts w:ascii="Courier New" w:hAnsi="Courier New" w:cs="Courier New"/>
+          <w:color w:val="FF0000"/>
+        </w:rPr>
+        <w:tab/>
+      </w:r>
+      <w:r>
+        <w:rPr>
+          <w:rFonts w:ascii="Courier New" w:hAnsi="Courier New" w:cs="Courier New"/>
+          <w:color w:val="FF0000"/>
+        </w:rPr>
+        <w:tab/>
+      </w:r>
+      <w:r>
+        <w:rPr>
+          <w:rFonts w:ascii="Courier New" w:hAnsi="Courier New" w:cs="Courier New"/>
+          <w:color w:val="FF0000"/>
+        </w:rPr>
+        <w:tab/>
+        <w:t>- 2910</w:t>
+      </w:r>
+    </w:p>
+    <w:p>
+      <w:pPr>
+        <w:pStyle w:val="PlainText"/>
+        <w:rPr>
+          <w:rFonts w:ascii="Courier New" w:hAnsi="Courier New" w:cs="Courier New"/>
+        </w:rPr>
+      </w:pPr>
+      <w:r>
+        <w:rPr>
+          <w:rFonts w:ascii="Courier New" w:hAnsi="Courier New" w:cs="Courier New"/>
+        </w:rPr>
+        <w:t>Amount Received mode</w:t>
+      </w:r>
+      <w:r>
+        <w:rPr>
+          <w:rFonts w:ascii="Courier New" w:hAnsi="Courier New" w:cs="Courier New"/>
+        </w:rPr>
+        <w:tab/>
+      </w:r>
+      <w:r>
+        <w:rPr>
+          <w:rFonts w:ascii="Courier New" w:hAnsi="Courier New" w:cs="Courier New"/>
+        </w:rPr>
+        <w:tab/>
+        <w:t>- CASH AND CLEARD</w:t>
+      </w:r>
+    </w:p>
+    <w:p>
+      <w:pPr>
+        <w:pStyle w:val="PlainText"/>
+        <w:rPr>
+          <w:rFonts w:ascii="Courier New" w:hAnsi="Courier New" w:cs="Courier New"/>
+        </w:rPr>
+      </w:pPr>
+    </w:p>
+    <w:p>
+      <w:pPr>
+        <w:pStyle w:val="PlainText"/>
+        <w:rPr>
+          <w:rFonts w:ascii="Courier New" w:hAnsi="Courier New" w:cs="Courier New"/>
+        </w:rPr>
+      </w:pPr>
+      <w:r>
+        <w:rPr>
+          <w:rFonts w:ascii="Courier New" w:hAnsi="Courier New" w:cs="Courier New"/>
+        </w:rPr>
+        <w:t>THU May 16 13:38:04 IST 2019</w:t>
+      </w:r>
+    </w:p>
+    <w:p>
+      <w:pPr>
+        <w:pStyle w:val="PlainText"/>
+        <w:rPr>
+          <w:rFonts w:ascii="Courier New" w:hAnsi="Courier New" w:cs="Courier New"/>
+        </w:rPr>
+      </w:pPr>
+      <w:r>
+        <w:rPr>
+          <w:rFonts w:ascii="Courier New" w:hAnsi="Courier New" w:cs="Courier New"/>
+        </w:rPr>
+        <w:t>Person Name</w:t>
+      </w:r>
+      <w:r>
+        <w:rPr>
+          <w:rFonts w:ascii="Courier New" w:hAnsi="Courier New" w:cs="Courier New"/>
+        </w:rPr>
+        <w:tab/>
+      </w:r>
+      <w:r>
+        <w:rPr>
+          <w:rFonts w:ascii="Courier New" w:hAnsi="Courier New" w:cs="Courier New"/>
+        </w:rPr>
+        <w:tab/>
+      </w:r>
+      <w:r>
+        <w:rPr>
+          <w:rFonts w:ascii="Courier New" w:hAnsi="Courier New" w:cs="Courier New"/>
+        </w:rPr>
+        <w:tab/>
+      </w:r>
+      <w:r>
+        <w:rPr>
+          <w:rFonts w:ascii="Courier New" w:hAnsi="Courier New" w:cs="Courier New"/>
+        </w:rPr>
+        <w:tab/>
+        <w:t>- HN N</w:t>
+      </w:r>
+    </w:p>
+    <w:p>
+      <w:pPr>
+        <w:pStyle w:val="PlainText"/>
+        <w:rPr>
+          <w:rFonts w:ascii="Courier New" w:hAnsi="Courier New" w:cs="Courier New"/>
+        </w:rPr>
+      </w:pPr>
+      <w:r>
+        <w:rPr>
+          <w:rFonts w:ascii="Courier New" w:hAnsi="Courier New" w:cs="Courier New"/>
+        </w:rPr>
+        <w:t>Bill number</w:t>
+      </w:r>
+      <w:r>
+        <w:rPr>
+          <w:rFonts w:ascii="Courier New" w:hAnsi="Courier New" w:cs="Courier New"/>
+        </w:rPr>
+        <w:tab/>
+      </w:r>
+      <w:r>
+        <w:rPr>
+          <w:rFonts w:ascii="Courier New" w:hAnsi="Courier New" w:cs="Courier New"/>
+        </w:rPr>
+        <w:tab/>
+      </w:r>
+      <w:r>
+        <w:rPr>
+          <w:rFonts w:ascii="Courier New" w:hAnsi="Courier New" w:cs="Courier New"/>
+        </w:rPr>
+        <w:tab/>
+      </w:r>
+      <w:r>
+        <w:rPr>
+          <w:rFonts w:ascii="Courier New" w:hAnsi="Courier New" w:cs="Courier New"/>
+        </w:rPr>
+        <w:tab/>
+        <w:t>- 12826</w:t>
+      </w:r>
+    </w:p>
+    <w:p>
+      <w:pPr>
+        <w:pStyle w:val="PlainText"/>
+        <w:rPr>
+          <w:rFonts w:ascii="Courier New" w:hAnsi="Courier New" w:cs="Courier New"/>
+        </w:rPr>
+      </w:pPr>
+      <w:r>
+        <w:rPr>
+          <w:rFonts w:ascii="Courier New" w:hAnsi="Courier New" w:cs="Courier New"/>
+        </w:rPr>
+        <w:t>---------------------------------------------------------------</w:t>
+      </w:r>
+    </w:p>
+    <w:p>
+      <w:pPr>
+        <w:pStyle w:val="PlainText"/>
+        <w:rPr>
+          <w:rFonts w:ascii="Courier New" w:hAnsi="Courier New" w:cs="Courier New"/>
+        </w:rPr>
+      </w:pPr>
+      <w:r>
+        <w:rPr>
+          <w:rFonts w:ascii="Courier New" w:hAnsi="Courier New" w:cs="Courier New"/>
+        </w:rPr>
+        <w:t>Item Name</w:t>
+      </w:r>
+      <w:r>
+        <w:rPr>
+          <w:rFonts w:ascii="Courier New" w:hAnsi="Courier New" w:cs="Courier New"/>
+        </w:rPr>
+        <w:tab/>
+      </w:r>
+      <w:r>
+        <w:rPr>
+          <w:rFonts w:ascii="Courier New" w:hAnsi="Courier New" w:cs="Courier New"/>
+        </w:rPr>
+        <w:tab/>
+      </w:r>
+      <w:r>
+        <w:rPr>
+          <w:rFonts w:ascii="Courier New" w:hAnsi="Courier New" w:cs="Courier New"/>
+        </w:rPr>
+        <w:tab/>
+      </w:r>
+      <w:r>
+        <w:rPr>
+          <w:rFonts w:ascii="Courier New" w:hAnsi="Courier New" w:cs="Courier New"/>
+        </w:rPr>
+        <w:tab/>
+        <w:t>- CARROT</w:t>
+      </w:r>
+    </w:p>
+    <w:p>
+      <w:pPr>
+        <w:pStyle w:val="PlainText"/>
+        <w:rPr>
+          <w:rFonts w:ascii="Courier New" w:hAnsi="Courier New" w:cs="Courier New"/>
+        </w:rPr>
+      </w:pPr>
+      <w:r>
+        <w:rPr>
+          <w:rFonts w:ascii="Courier New" w:hAnsi="Courier New" w:cs="Courier New"/>
+        </w:rPr>
+        <w:t>Number of Pockets</w:t>
+      </w:r>
+      <w:r>
+        <w:rPr>
+          <w:rFonts w:ascii="Courier New" w:hAnsi="Courier New" w:cs="Courier New"/>
+        </w:rPr>
+        <w:tab/>
+      </w:r>
+      <w:r>
+        <w:rPr>
+          <w:rFonts w:ascii="Courier New" w:hAnsi="Courier New" w:cs="Courier New"/>
+        </w:rPr>
+        <w:tab/>
+      </w:r>
+      <w:r>
+        <w:rPr>
+          <w:rFonts w:ascii="Courier New" w:hAnsi="Courier New" w:cs="Courier New"/>
+        </w:rPr>
+        <w:tab/>
+        <w:t>- 1</w:t>
+      </w:r>
+    </w:p>
+    <w:p>
+      <w:pPr>
+        <w:pStyle w:val="PlainText"/>
+        <w:rPr>
+          <w:rFonts w:ascii="Courier New" w:hAnsi="Courier New" w:cs="Courier New"/>
+        </w:rPr>
+      </w:pPr>
+      <w:r>
+        <w:rPr>
+          <w:rFonts w:ascii="Courier New" w:hAnsi="Courier New" w:cs="Courier New"/>
+        </w:rPr>
+        <w:t>Number of KGs</w:t>
+      </w:r>
+      <w:r>
+        <w:rPr>
+          <w:rFonts w:ascii="Courier New" w:hAnsi="Courier New" w:cs="Courier New"/>
+        </w:rPr>
+        <w:tab/>
+      </w:r>
+      <w:r>
+        <w:rPr>
+          <w:rFonts w:ascii="Courier New" w:hAnsi="Courier New" w:cs="Courier New"/>
+        </w:rPr>
+        <w:tab/>
+      </w:r>
+      <w:r>
+        <w:rPr>
+          <w:rFonts w:ascii="Courier New" w:hAnsi="Courier New" w:cs="Courier New"/>
+        </w:rPr>
+        <w:tab/>
+        <w:t>- 88</w:t>
+      </w:r>
+    </w:p>
+    <w:p>
+      <w:pPr>
+        <w:pStyle w:val="PlainText"/>
+        <w:rPr>
+          <w:rFonts w:ascii="Courier New" w:hAnsi="Courier New" w:cs="Courier New"/>
+        </w:rPr>
+      </w:pPr>
+      <w:r>
+        <w:rPr>
+          <w:rFonts w:ascii="Courier New" w:hAnsi="Courier New" w:cs="Courier New"/>
+        </w:rPr>
+        <w:t>Rate</w:t>
+      </w:r>
+      <w:r>
+        <w:rPr>
+          <w:rFonts w:ascii="Courier New" w:hAnsi="Courier New" w:cs="Courier New"/>
+        </w:rPr>
+        <w:tab/>
+      </w:r>
+      <w:r>
+        <w:rPr>
+          <w:rFonts w:ascii="Courier New" w:hAnsi="Courier New" w:cs="Courier New"/>
+        </w:rPr>
+        <w:tab/>
+      </w:r>
+      <w:r>
+        <w:rPr>
+          <w:rFonts w:ascii="Courier New" w:hAnsi="Courier New" w:cs="Courier New"/>
+        </w:rPr>
+        <w:tab/>
+      </w:r>
+      <w:r>
+        <w:rPr>
+          <w:rFonts w:ascii="Courier New" w:hAnsi="Courier New" w:cs="Courier New"/>
+        </w:rPr>
+        <w:tab/>
+      </w:r>
+      <w:r>
+        <w:rPr>
+          <w:rFonts w:ascii="Courier New" w:hAnsi="Courier New" w:cs="Courier New"/>
+        </w:rPr>
+        <w:tab/>
+        <w:t>- 34</w:t>
+      </w:r>
+    </w:p>
+    <w:p>
+      <w:pPr>
+        <w:pStyle w:val="PlainText"/>
+        <w:rPr>
+          <w:rFonts w:ascii="Courier New" w:hAnsi="Courier New" w:cs="Courier New"/>
+        </w:rPr>
+      </w:pPr>
+      <w:r>
+        <w:rPr>
+          <w:rFonts w:ascii="Courier New" w:hAnsi="Courier New" w:cs="Courier New"/>
+        </w:rPr>
+        <w:t>Total Price</w:t>
+      </w:r>
+      <w:r>
+        <w:rPr>
+          <w:rFonts w:ascii="Courier New" w:hAnsi="Courier New" w:cs="Courier New"/>
+        </w:rPr>
+        <w:tab/>
+      </w:r>
+      <w:r>
+        <w:rPr>
+          <w:rFonts w:ascii="Courier New" w:hAnsi="Courier New" w:cs="Courier New"/>
+        </w:rPr>
+        <w:tab/>
+      </w:r>
+      <w:r>
+        <w:rPr>
+          <w:rFonts w:ascii="Courier New" w:hAnsi="Courier New" w:cs="Courier New"/>
+        </w:rPr>
+        <w:tab/>
+      </w:r>
+      <w:r>
+        <w:rPr>
+          <w:rFonts w:ascii="Courier New" w:hAnsi="Courier New" w:cs="Courier New"/>
+        </w:rPr>
+        <w:tab/>
+        <w:t>- 2992.0</w:t>
+      </w:r>
+    </w:p>
+    <w:p>
+      <w:pPr>
+        <w:pStyle w:val="PlainText"/>
+        <w:rPr>
+          <w:rFonts w:ascii="Courier New" w:hAnsi="Courier New" w:cs="Courier New"/>
+          <w:b/>
+        </w:rPr>
+      </w:pPr>
+      <w:r>
+        <w:rPr>
+          <w:rFonts w:ascii="Courier New" w:hAnsi="Courier New" w:cs="Courier New"/>
+          <w:b/>
+        </w:rPr>
+        <w:t>Amount balance</w:t>
+      </w:r>
+      <w:r>
+        <w:rPr>
+          <w:rFonts w:ascii="Courier New" w:hAnsi="Courier New" w:cs="Courier New"/>
+          <w:b/>
+        </w:rPr>
+        <w:tab/>
+      </w:r>
+      <w:r>
+        <w:rPr>
+          <w:rFonts w:ascii="Courier New" w:hAnsi="Courier New" w:cs="Courier New"/>
+          <w:b/>
+        </w:rPr>
+        <w:tab/>
+      </w:r>
+      <w:r>
+        <w:rPr>
+          <w:rFonts w:ascii="Courier New" w:hAnsi="Courier New" w:cs="Courier New"/>
+          <w:b/>
+        </w:rPr>
+        <w:tab/>
+        <w:t>- 2992.0</w:t>
+      </w:r>
+    </w:p>
+    <w:p>
+      <w:pPr>
+        <w:pStyle w:val="PlainText"/>
+        <w:rPr>
+          <w:rFonts w:ascii="Courier New" w:hAnsi="Courier New" w:cs="Courier New"/>
+          <w:b/>
+        </w:rPr>
+      </w:pPr>
+    </w:p>
+    <w:p>
+      <w:pPr>
+        <w:pStyle w:val="PlainText"/>
+        <w:rPr>
+          <w:rFonts w:ascii="Courier New" w:hAnsi="Courier New" w:cs="Courier New"/>
+        </w:rPr>
+      </w:pPr>
+      <w:r>
+        <w:rPr>
+          <w:rFonts w:ascii="Courier New" w:hAnsi="Courier New" w:cs="Courier New"/>
+        </w:rPr>
+        <w:t>FRI May 17 13:36:09 IST 2019</w:t>
+      </w:r>
+    </w:p>
+    <w:p>
+      <w:pPr>
+        <w:pStyle w:val="PlainText"/>
+        <w:rPr>
+          <w:rFonts w:ascii="Courier New" w:hAnsi="Courier New" w:cs="Courier New"/>
+        </w:rPr>
+      </w:pPr>
+      <w:r>
+        <w:rPr>
+          <w:rFonts w:ascii="Courier New" w:hAnsi="Courier New" w:cs="Courier New"/>
+        </w:rPr>
+        <w:t>Person Name</w:t>
+      </w:r>
+      <w:r>
+        <w:rPr>
+          <w:rFonts w:ascii="Courier New" w:hAnsi="Courier New" w:cs="Courier New"/>
+        </w:rPr>
+        <w:tab/>
+      </w:r>
+      <w:r>
+        <w:rPr>
+          <w:rFonts w:ascii="Courier New" w:hAnsi="Courier New" w:cs="Courier New"/>
+        </w:rPr>
+        <w:tab/>
+      </w:r>
+      <w:r>
+        <w:rPr>
+          <w:rFonts w:ascii="Courier New" w:hAnsi="Courier New" w:cs="Courier New"/>
+        </w:rPr>
+        <w:tab/>
+      </w:r>
+      <w:r>
+        <w:rPr>
+          <w:rFonts w:ascii="Courier New" w:hAnsi="Courier New" w:cs="Courier New"/>
+        </w:rPr>
+        <w:tab/>
+        <w:t>- HN N</w:t>
+      </w:r>
+    </w:p>
+    <w:p>
+      <w:pPr>
+        <w:pStyle w:val="PlainText"/>
+        <w:rPr>
+          <w:rFonts w:ascii="Courier New" w:hAnsi="Courier New" w:cs="Courier New"/>
+        </w:rPr>
+      </w:pPr>
+      <w:r>
+        <w:rPr>
+          <w:rFonts w:ascii="Courier New" w:hAnsi="Courier New" w:cs="Courier New"/>
+        </w:rPr>
+        <w:t>Bill number</w:t>
+      </w:r>
+      <w:r>
+        <w:rPr>
+          <w:rFonts w:ascii="Courier New" w:hAnsi="Courier New" w:cs="Courier New"/>
+        </w:rPr>
+        <w:tab/>
+      </w:r>
+      <w:r>
+        <w:rPr>
+          <w:rFonts w:ascii="Courier New" w:hAnsi="Courier New" w:cs="Courier New"/>
+        </w:rPr>
+        <w:tab/>
+      </w:r>
+      <w:r>
+        <w:rPr>
+          <w:rFonts w:ascii="Courier New" w:hAnsi="Courier New" w:cs="Courier New"/>
+        </w:rPr>
+        <w:tab/>
+      </w:r>
+      <w:r>
+        <w:rPr>
+          <w:rFonts w:ascii="Courier New" w:hAnsi="Courier New" w:cs="Courier New"/>
+        </w:rPr>
+        <w:tab/>
+        <w:t>- 12847</w:t>
+      </w:r>
+    </w:p>
+    <w:p>
+      <w:pPr>
+        <w:pStyle w:val="PlainText"/>
+        <w:rPr>
+          <w:rFonts w:ascii="Courier New" w:hAnsi="Courier New" w:cs="Courier New"/>
+        </w:rPr>
+      </w:pPr>
+      <w:r>
+        <w:rPr>
+          <w:rFonts w:ascii="Courier New" w:hAnsi="Courier New" w:cs="Courier New"/>
+        </w:rPr>
+        <w:t>---------------------------------------------------------------</w:t>
+      </w:r>
+    </w:p>
+    <w:p>
+      <w:pPr>
+        <w:pStyle w:val="PlainText"/>
+        <w:rPr>
+          <w:rFonts w:ascii="Courier New" w:hAnsi="Courier New" w:cs="Courier New"/>
+        </w:rPr>
+      </w:pPr>
+      <w:r>
+        <w:rPr>
+          <w:rFonts w:ascii="Courier New" w:hAnsi="Courier New" w:cs="Courier New"/>
+        </w:rPr>
+        <w:t>Item Name</w:t>
+      </w:r>
+      <w:r>
+        <w:rPr>
+          <w:rFonts w:ascii="Courier New" w:hAnsi="Courier New" w:cs="Courier New"/>
+        </w:rPr>
+        <w:tab/>
+      </w:r>
+      <w:r>
+        <w:rPr>
+          <w:rFonts w:ascii="Courier New" w:hAnsi="Courier New" w:cs="Courier New"/>
+        </w:rPr>
+        <w:tab/>
+      </w:r>
+      <w:r>
+        <w:rPr>
+          <w:rFonts w:ascii="Courier New" w:hAnsi="Courier New" w:cs="Courier New"/>
+        </w:rPr>
+        <w:tab/>
+      </w:r>
+      <w:r>
+        <w:rPr>
+          <w:rFonts w:ascii="Courier New" w:hAnsi="Courier New" w:cs="Courier New"/>
+        </w:rPr>
+        <w:tab/>
+        <w:t>- BEET</w:t>
+      </w:r>
+    </w:p>
+    <w:p>
+      <w:pPr>
+        <w:pStyle w:val="PlainText"/>
+        <w:rPr>
+          <w:rFonts w:ascii="Courier New" w:hAnsi="Courier New" w:cs="Courier New"/>
+          <w:color w:val="FF0000"/>
+        </w:rPr>
+      </w:pPr>
+      <w:r>
+        <w:rPr>
+          <w:rFonts w:ascii="Courier New" w:hAnsi="Courier New" w:cs="Courier New"/>
+          <w:color w:val="FF0000"/>
+        </w:rPr>
+        <w:t>Amount Received</w:t>
+      </w:r>
+      <w:r>
+        <w:rPr>
+          <w:rFonts w:ascii="Courier New" w:hAnsi="Courier New" w:cs="Courier New"/>
+          <w:color w:val="FF0000"/>
+        </w:rPr>
+        <w:tab/>
+      </w:r>
+      <w:r>
+        <w:rPr>
+          <w:rFonts w:ascii="Courier New" w:hAnsi="Courier New" w:cs="Courier New"/>
+          <w:color w:val="FF0000"/>
+        </w:rPr>
+        <w:tab/>
+      </w:r>
+      <w:r>
+        <w:rPr>
+          <w:rFonts w:ascii="Courier New" w:hAnsi="Courier New" w:cs="Courier New"/>
+          <w:color w:val="FF0000"/>
+        </w:rPr>
+        <w:tab/>
+        <w:t>- 2992</w:t>
+      </w:r>
+    </w:p>
+    <w:p>
+      <w:pPr>
+        <w:pStyle w:val="PlainText"/>
+        <w:rPr>
+          <w:rFonts w:ascii="Courier New" w:hAnsi="Courier New" w:cs="Courier New"/>
+        </w:rPr>
+      </w:pPr>
+      <w:r>
+        <w:rPr>
+          <w:rFonts w:ascii="Courier New" w:hAnsi="Courier New" w:cs="Courier New"/>
+        </w:rPr>
+        <w:t>Amount Received mode</w:t>
+      </w:r>
+      <w:r>
+        <w:rPr>
+          <w:rFonts w:ascii="Courier New" w:hAnsi="Courier New" w:cs="Courier New"/>
+        </w:rPr>
+        <w:tab/>
+      </w:r>
+      <w:r>
+        <w:rPr>
+          <w:rFonts w:ascii="Courier New" w:hAnsi="Courier New" w:cs="Courier New"/>
+        </w:rPr>
+        <w:tab/>
+        <w:t>- CASH AND CLEARD</w:t>
+      </w:r>
+    </w:p>
+    <w:p>
+      <w:pPr>
+        <w:pStyle w:val="PlainText"/>
+        <w:rPr>
+          <w:rFonts w:ascii="Courier New" w:hAnsi="Courier New" w:cs="Courier New"/>
+        </w:rPr>
+      </w:pPr>
+    </w:p>
+    <w:p>
+      <w:pPr>
+        <w:pStyle w:val="PlainText"/>
+        <w:rPr>
+          <w:rFonts w:ascii="Courier New" w:hAnsi="Courier New" w:cs="Courier New"/>
+        </w:rPr>
+      </w:pPr>
+      <w:r>
+        <w:rPr>
+          <w:rFonts w:ascii="Courier New" w:hAnsi="Courier New" w:cs="Courier New"/>
+        </w:rPr>
+        <w:t>Item Name</w:t>
+      </w:r>
+      <w:r>
+        <w:rPr>
+          <w:rFonts w:ascii="Courier New" w:hAnsi="Courier New" w:cs="Courier New"/>
+        </w:rPr>
+        <w:tab/>
+      </w:r>
+      <w:r>
+        <w:rPr>
+          <w:rFonts w:ascii="Courier New" w:hAnsi="Courier New" w:cs="Courier New"/>
+        </w:rPr>
+        <w:tab/>
+      </w:r>
+      <w:r>
+        <w:rPr>
+          <w:rFonts w:ascii="Courier New" w:hAnsi="Courier New" w:cs="Courier New"/>
+        </w:rPr>
+        <w:tab/>
+      </w:r>
+      <w:r>
+        <w:rPr>
+          <w:rFonts w:ascii="Courier New" w:hAnsi="Courier New" w:cs="Courier New"/>
+        </w:rPr>
+        <w:tab/>
+        <w:t>- CARROT</w:t>
+      </w:r>
+    </w:p>
+    <w:p>
+      <w:pPr>
+        <w:pStyle w:val="PlainText"/>
+        <w:rPr>
+          <w:rFonts w:ascii="Courier New" w:hAnsi="Courier New" w:cs="Courier New"/>
+        </w:rPr>
+      </w:pPr>
+      <w:r>
+        <w:rPr>
+          <w:rFonts w:ascii="Courier New" w:hAnsi="Courier New" w:cs="Courier New"/>
+        </w:rPr>
+        <w:t>Number of Pockets</w:t>
+      </w:r>
+      <w:r>
+        <w:rPr>
+          <w:rFonts w:ascii="Courier New" w:hAnsi="Courier New" w:cs="Courier New"/>
+        </w:rPr>
+        <w:tab/>
+      </w:r>
+      <w:r>
+        <w:rPr>
+          <w:rFonts w:ascii="Courier New" w:hAnsi="Courier New" w:cs="Courier New"/>
+        </w:rPr>
+        <w:tab/>
+      </w:r>
+      <w:r>
+        <w:rPr>
+          <w:rFonts w:ascii="Courier New" w:hAnsi="Courier New" w:cs="Courier New"/>
+        </w:rPr>
+        <w:tab/>
+        <w:t>- 1</w:t>
+      </w:r>
+    </w:p>
+    <w:p>
+      <w:pPr>
+        <w:pStyle w:val="PlainText"/>
+        <w:rPr>
+          <w:rFonts w:ascii="Courier New" w:hAnsi="Courier New" w:cs="Courier New"/>
+        </w:rPr>
+      </w:pPr>
+      <w:r>
+        <w:rPr>
+          <w:rFonts w:ascii="Courier New" w:hAnsi="Courier New" w:cs="Courier New"/>
+        </w:rPr>
+        <w:t>Number of KGs</w:t>
+      </w:r>
+      <w:r>
+        <w:rPr>
+          <w:rFonts w:ascii="Courier New" w:hAnsi="Courier New" w:cs="Courier New"/>
+        </w:rPr>
+        <w:tab/>
+      </w:r>
+      <w:r>
+        <w:rPr>
+          <w:rFonts w:ascii="Courier New" w:hAnsi="Courier New" w:cs="Courier New"/>
+        </w:rPr>
+        <w:tab/>
+      </w:r>
+      <w:r>
+        <w:rPr>
+          <w:rFonts w:ascii="Courier New" w:hAnsi="Courier New" w:cs="Courier New"/>
+        </w:rPr>
+        <w:tab/>
+        <w:t>- 79</w:t>
+      </w:r>
+    </w:p>
+    <w:p>
+      <w:pPr>
+        <w:pStyle w:val="PlainText"/>
+        <w:rPr>
+          <w:rFonts w:ascii="Courier New" w:hAnsi="Courier New" w:cs="Courier New"/>
+        </w:rPr>
+      </w:pPr>
+      <w:r>
+        <w:rPr>
+          <w:rFonts w:ascii="Courier New" w:hAnsi="Courier New" w:cs="Courier New"/>
+        </w:rPr>
+        <w:t>Rate</w:t>
+      </w:r>
+      <w:r>
+        <w:rPr>
+          <w:rFonts w:ascii="Courier New" w:hAnsi="Courier New" w:cs="Courier New"/>
+        </w:rPr>
+        <w:tab/>
+      </w:r>
+      <w:r>
+        <w:rPr>
+          <w:rFonts w:ascii="Courier New" w:hAnsi="Courier New" w:cs="Courier New"/>
+        </w:rPr>
+        <w:tab/>
+      </w:r>
+      <w:r>
+        <w:rPr>
+          <w:rFonts w:ascii="Courier New" w:hAnsi="Courier New" w:cs="Courier New"/>
+        </w:rPr>
+        <w:tab/>
+      </w:r>
+      <w:r>
+        <w:rPr>
+          <w:rFonts w:ascii="Courier New" w:hAnsi="Courier New" w:cs="Courier New"/>
+        </w:rPr>
+        <w:tab/>
+      </w:r>
+      <w:r>
+        <w:rPr>
+          <w:rFonts w:ascii="Courier New" w:hAnsi="Courier New" w:cs="Courier New"/>
+        </w:rPr>
+        <w:tab/>
+        <w:t>- 36</w:t>
+      </w:r>
+    </w:p>
+    <w:p>
+      <w:pPr>
+        <w:pStyle w:val="PlainText"/>
+        <w:rPr>
+          <w:rFonts w:ascii="Courier New" w:hAnsi="Courier New" w:cs="Courier New"/>
+        </w:rPr>
+      </w:pPr>
+      <w:r>
+        <w:rPr>
+          <w:rFonts w:ascii="Courier New" w:hAnsi="Courier New" w:cs="Courier New"/>
+        </w:rPr>
+        <w:t>Total Price</w:t>
+      </w:r>
+      <w:r>
+        <w:rPr>
+          <w:rFonts w:ascii="Courier New" w:hAnsi="Courier New" w:cs="Courier New"/>
+        </w:rPr>
+        <w:tab/>
+      </w:r>
+      <w:r>
+        <w:rPr>
+          <w:rFonts w:ascii="Courier New" w:hAnsi="Courier New" w:cs="Courier New"/>
+        </w:rPr>
+        <w:tab/>
+      </w:r>
+      <w:r>
+        <w:rPr>
+          <w:rFonts w:ascii="Courier New" w:hAnsi="Courier New" w:cs="Courier New"/>
+        </w:rPr>
+        <w:tab/>
+      </w:r>
+      <w:r>
+        <w:rPr>
+          <w:rFonts w:ascii="Courier New" w:hAnsi="Courier New" w:cs="Courier New"/>
+        </w:rPr>
+        <w:tab/>
+        <w:t>- 2844.0</w:t>
+      </w:r>
+    </w:p>
+    <w:p>
+      <w:pPr>
+        <w:pStyle w:val="PlainText"/>
+        <w:rPr>
+          <w:rFonts w:ascii="Courier New" w:hAnsi="Courier New" w:cs="Courier New"/>
+          <w:b/>
+        </w:rPr>
+      </w:pPr>
+      <w:r>
+        <w:rPr>
+          <w:rFonts w:ascii="Courier New" w:hAnsi="Courier New" w:cs="Courier New"/>
+          <w:b/>
+        </w:rPr>
+        <w:t>Amount balance</w:t>
+      </w:r>
+      <w:r>
+        <w:rPr>
+          <w:rFonts w:ascii="Courier New" w:hAnsi="Courier New" w:cs="Courier New"/>
+          <w:b/>
+        </w:rPr>
+        <w:tab/>
+      </w:r>
+      <w:r>
+        <w:rPr>
+          <w:rFonts w:ascii="Courier New" w:hAnsi="Courier New" w:cs="Courier New"/>
+          <w:b/>
+        </w:rPr>
+        <w:tab/>
+      </w:r>
+      <w:r>
+        <w:rPr>
+          <w:rFonts w:ascii="Courier New" w:hAnsi="Courier New" w:cs="Courier New"/>
+          <w:b/>
+        </w:rPr>
+        <w:tab/>
+        <w:t>- 2844.0</w:t>
+      </w:r>
+    </w:p>
+    <w:p>
+      <w:pPr>
+        <w:pStyle w:val="PlainText"/>
+        <w:rPr>
+          <w:rFonts w:ascii="Courier New" w:hAnsi="Courier New" w:cs="Courier New"/>
+          <w:b/>
+        </w:rPr>
+      </w:pPr>
+    </w:p>
+    <w:p>
+      <w:pPr>
+        <w:pStyle w:val="PlainText"/>
+        <w:rPr>
+          <w:rFonts w:ascii="Courier New" w:hAnsi="Courier New" w:cs="Courier New"/>
+        </w:rPr>
+      </w:pPr>
+      <w:r>
+        <w:rPr>
+          <w:rFonts w:ascii="Courier New" w:hAnsi="Courier New" w:cs="Courier New"/>
+        </w:rPr>
+        <w:t>SAT May 18 14:20:31 IST 2019</w:t>
+      </w:r>
+    </w:p>
+    <w:p>
+      <w:pPr>
+        <w:pStyle w:val="PlainText"/>
+        <w:rPr>
+          <w:rFonts w:ascii="Courier New" w:hAnsi="Courier New" w:cs="Courier New"/>
+        </w:rPr>
+      </w:pPr>
+      <w:r>
+        <w:rPr>
+          <w:rFonts w:ascii="Courier New" w:hAnsi="Courier New" w:cs="Courier New"/>
+        </w:rPr>
+        <w:t>Person Name</w:t>
+      </w:r>
+      <w:r>
+        <w:rPr>
+          <w:rFonts w:ascii="Courier New" w:hAnsi="Courier New" w:cs="Courier New"/>
+        </w:rPr>
+        <w:tab/>
+      </w:r>
+      <w:r>
+        <w:rPr>
+          <w:rFonts w:ascii="Courier New" w:hAnsi="Courier New" w:cs="Courier New"/>
+        </w:rPr>
+        <w:tab/>
+      </w:r>
+      <w:r>
+        <w:rPr>
+          <w:rFonts w:ascii="Courier New" w:hAnsi="Courier New" w:cs="Courier New"/>
+        </w:rPr>
+        <w:tab/>
+      </w:r>
+      <w:r>
+        <w:rPr>
+          <w:rFonts w:ascii="Courier New" w:hAnsi="Courier New" w:cs="Courier New"/>
+        </w:rPr>
+        <w:tab/>
+        <w:t>- HN N</w:t>
+      </w:r>
+    </w:p>
+    <w:p>
+      <w:pPr>
+        <w:pStyle w:val="PlainText"/>
+        <w:rPr>
+          <w:rFonts w:ascii="Courier New" w:hAnsi="Courier New" w:cs="Courier New"/>
+        </w:rPr>
+      </w:pPr>
+      <w:r>
+        <w:rPr>
+          <w:rFonts w:ascii="Courier New" w:hAnsi="Courier New" w:cs="Courier New"/>
+        </w:rPr>
+        <w:t>---------------------------------------------------------------</w:t>
+      </w:r>
+    </w:p>
+    <w:p>
+      <w:pPr>
+        <w:pStyle w:val="PlainText"/>
+        <w:rPr>
+          <w:rFonts w:ascii="Courier New" w:hAnsi="Courier New" w:cs="Courier New"/>
+        </w:rPr>
+      </w:pPr>
+      <w:r>
+        <w:rPr>
+          <w:rFonts w:ascii="Courier New" w:hAnsi="Courier New" w:cs="Courier New"/>
+        </w:rPr>
+        <w:t>Item Name</w:t>
+      </w:r>
+      <w:r>
+        <w:rPr>
+          <w:rFonts w:ascii="Courier New" w:hAnsi="Courier New" w:cs="Courier New"/>
+        </w:rPr>
+        <w:tab/>
+      </w:r>
+      <w:r>
+        <w:rPr>
+          <w:rFonts w:ascii="Courier New" w:hAnsi="Courier New" w:cs="Courier New"/>
+        </w:rPr>
+        <w:tab/>
+      </w:r>
+      <w:r>
+        <w:rPr>
+          <w:rFonts w:ascii="Courier New" w:hAnsi="Courier New" w:cs="Courier New"/>
+        </w:rPr>
+        <w:tab/>
+      </w:r>
+      <w:r>
+        <w:rPr>
+          <w:rFonts w:ascii="Courier New" w:hAnsi="Courier New" w:cs="Courier New"/>
+        </w:rPr>
+        <w:tab/>
+        <w:t>- BEET</w:t>
+      </w:r>
+    </w:p>
+    <w:p>
+      <w:pPr>
+        <w:pStyle w:val="PlainText"/>
+        <w:rPr>
+          <w:rFonts w:ascii="Courier New" w:hAnsi="Courier New" w:cs="Courier New"/>
+          <w:color w:val="FF0000"/>
+        </w:rPr>
+      </w:pPr>
+      <w:r>
+        <w:rPr>
+          <w:rFonts w:ascii="Courier New" w:hAnsi="Courier New" w:cs="Courier New"/>
+          <w:color w:val="FF0000"/>
+        </w:rPr>
+        <w:t>Amount Received</w:t>
+      </w:r>
+      <w:r>
+        <w:rPr>
+          <w:rFonts w:ascii="Courier New" w:hAnsi="Courier New" w:cs="Courier New"/>
+          <w:color w:val="FF0000"/>
+        </w:rPr>
+        <w:tab/>
+      </w:r>
+      <w:r>
+        <w:rPr>
+          <w:rFonts w:ascii="Courier New" w:hAnsi="Courier New" w:cs="Courier New"/>
+          <w:color w:val="FF0000"/>
+        </w:rPr>
+        <w:tab/>
+      </w:r>
+      <w:r>
+        <w:rPr>
+          <w:rFonts w:ascii="Courier New" w:hAnsi="Courier New" w:cs="Courier New"/>
+          <w:color w:val="FF0000"/>
+        </w:rPr>
+        <w:tab/>
+        <w:t>- 2844</w:t>
+      </w:r>
+    </w:p>
+    <w:p>
+      <w:pPr>
+        <w:pStyle w:val="PlainText"/>
+        <w:rPr>
+          <w:rFonts w:ascii="Courier New" w:hAnsi="Courier New" w:cs="Courier New"/>
+        </w:rPr>
+      </w:pPr>
+      <w:r>
+        <w:rPr>
+          <w:rFonts w:ascii="Courier New" w:hAnsi="Courier New" w:cs="Courier New"/>
+        </w:rPr>
+        <w:t>Amount Received mode</w:t>
+      </w:r>
+      <w:r>
+        <w:rPr>
+          <w:rFonts w:ascii="Courier New" w:hAnsi="Courier New" w:cs="Courier New"/>
+        </w:rPr>
+        <w:tab/>
+      </w:r>
+      <w:r>
+        <w:rPr>
+          <w:rFonts w:ascii="Courier New" w:hAnsi="Courier New" w:cs="Courier New"/>
+        </w:rPr>
+        <w:tab/>
+        <w:t>- CASH AND CLEARD</w:t>
+      </w:r>
+    </w:p>
+    <w:p>
+      <w:pPr>
+        <w:pStyle w:val="PlainText"/>
+        <w:rPr>
+          <w:rFonts w:ascii="Courier New" w:hAnsi="Courier New" w:cs="Courier New"/>
+        </w:rPr>
+      </w:pPr>
+    </w:p>
+    <w:p>
+      <w:pPr>
+        <w:pStyle w:val="PlainText"/>
+        <w:rPr>
+          <w:rFonts w:ascii="Courier New" w:hAnsi="Courier New" w:cs="Courier New"/>
+        </w:rPr>
+      </w:pPr>
+      <w:r>
+        <w:rPr>
+          <w:rFonts w:ascii="Courier New" w:hAnsi="Courier New" w:cs="Courier New"/>
+        </w:rPr>
+        <w:t>MON May 19 13:31:45 IST 2019</w:t>
+      </w:r>
+    </w:p>
+    <w:p>
+      <w:pPr>
+        <w:pStyle w:val="PlainText"/>
+        <w:rPr>
+          <w:rFonts w:ascii="Courier New" w:hAnsi="Courier New" w:cs="Courier New"/>
+        </w:rPr>
+      </w:pPr>
+      <w:r>
+        <w:rPr>
+          <w:rFonts w:ascii="Courier New" w:hAnsi="Courier New" w:cs="Courier New"/>
+        </w:rPr>
+        <w:t>Person Name</w:t>
+      </w:r>
+      <w:r>
+        <w:rPr>
+          <w:rFonts w:ascii="Courier New" w:hAnsi="Courier New" w:cs="Courier New"/>
+        </w:rPr>
+        <w:tab/>
+      </w:r>
+      <w:r>
+        <w:rPr>
+          <w:rFonts w:ascii="Courier New" w:hAnsi="Courier New" w:cs="Courier New"/>
+        </w:rPr>
+        <w:tab/>
+      </w:r>
+      <w:r>
+        <w:rPr>
+          <w:rFonts w:ascii="Courier New" w:hAnsi="Courier New" w:cs="Courier New"/>
+        </w:rPr>
+        <w:tab/>
+      </w:r>
+      <w:r>
+        <w:rPr>
+          <w:rFonts w:ascii="Courier New" w:hAnsi="Courier New" w:cs="Courier New"/>
+        </w:rPr>
+        <w:tab/>
+        <w:t>- HN N</w:t>
+      </w:r>
+    </w:p>
+    <w:p>
+      <w:pPr>
+        <w:pStyle w:val="PlainText"/>
+        <w:rPr>
+          <w:rFonts w:ascii="Courier New" w:hAnsi="Courier New" w:cs="Courier New"/>
+        </w:rPr>
+      </w:pPr>
+      <w:r>
+        <w:rPr>
+          <w:rFonts w:ascii="Courier New" w:hAnsi="Courier New" w:cs="Courier New"/>
+        </w:rPr>
+        <w:t>Bill number</w:t>
+      </w:r>
+      <w:r>
+        <w:rPr>
+          <w:rFonts w:ascii="Courier New" w:hAnsi="Courier New" w:cs="Courier New"/>
+        </w:rPr>
+        <w:tab/>
+      </w:r>
+      <w:r>
+        <w:rPr>
+          <w:rFonts w:ascii="Courier New" w:hAnsi="Courier New" w:cs="Courier New"/>
+        </w:rPr>
+        <w:tab/>
+      </w:r>
+      <w:r>
+        <w:rPr>
+          <w:rFonts w:ascii="Courier New" w:hAnsi="Courier New" w:cs="Courier New"/>
+        </w:rPr>
+        <w:tab/>
+      </w:r>
+      <w:r>
+        <w:rPr>
+          <w:rFonts w:ascii="Courier New" w:hAnsi="Courier New" w:cs="Courier New"/>
+        </w:rPr>
+        <w:tab/>
+        <w:t>- 12891</w:t>
+      </w:r>
+    </w:p>
+    <w:p>
+      <w:pPr>
+        <w:pStyle w:val="PlainText"/>
+        <w:rPr>
+          <w:rFonts w:ascii="Courier New" w:hAnsi="Courier New" w:cs="Courier New"/>
+        </w:rPr>
+      </w:pPr>
+      <w:r>
+        <w:rPr>
+          <w:rFonts w:ascii="Courier New" w:hAnsi="Courier New" w:cs="Courier New"/>
+        </w:rPr>
+        <w:t>---------------------------------------------------------------</w:t>
+      </w:r>
+    </w:p>
+    <w:p>
+      <w:pPr>
+        <w:pStyle w:val="PlainText"/>
+        <w:rPr>
+          <w:rFonts w:ascii="Courier New" w:hAnsi="Courier New" w:cs="Courier New"/>
+        </w:rPr>
+      </w:pPr>
+      <w:r>
+        <w:rPr>
+          <w:rFonts w:ascii="Courier New" w:hAnsi="Courier New" w:cs="Courier New"/>
+        </w:rPr>
+        <w:t>Item Name</w:t>
+      </w:r>
+      <w:r>
+        <w:rPr>
+          <w:rFonts w:ascii="Courier New" w:hAnsi="Courier New" w:cs="Courier New"/>
+        </w:rPr>
+        <w:tab/>
+      </w:r>
+      <w:r>
+        <w:rPr>
+          <w:rFonts w:ascii="Courier New" w:hAnsi="Courier New" w:cs="Courier New"/>
+        </w:rPr>
+        <w:tab/>
+      </w:r>
+      <w:r>
+        <w:rPr>
+          <w:rFonts w:ascii="Courier New" w:hAnsi="Courier New" w:cs="Courier New"/>
+        </w:rPr>
+        <w:tab/>
+      </w:r>
+      <w:r>
+        <w:rPr>
+          <w:rFonts w:ascii="Courier New" w:hAnsi="Courier New" w:cs="Courier New"/>
+        </w:rPr>
+        <w:tab/>
+        <w:t>- CARROT</w:t>
+      </w:r>
+    </w:p>
+    <w:p>
+      <w:pPr>
+        <w:pStyle w:val="PlainText"/>
+        <w:rPr>
+          <w:rFonts w:ascii="Courier New" w:hAnsi="Courier New" w:cs="Courier New"/>
+        </w:rPr>
+      </w:pPr>
+      <w:r>
+        <w:rPr>
+          <w:rFonts w:ascii="Courier New" w:hAnsi="Courier New" w:cs="Courier New"/>
+        </w:rPr>
+        <w:t>Number of Pockets</w:t>
+      </w:r>
+      <w:r>
+        <w:rPr>
+          <w:rFonts w:ascii="Courier New" w:hAnsi="Courier New" w:cs="Courier New"/>
+        </w:rPr>
+        <w:tab/>
+      </w:r>
+      <w:r>
+        <w:rPr>
+          <w:rFonts w:ascii="Courier New" w:hAnsi="Courier New" w:cs="Courier New"/>
+        </w:rPr>
+        <w:tab/>
+      </w:r>
+      <w:r>
+        <w:rPr>
+          <w:rFonts w:ascii="Courier New" w:hAnsi="Courier New" w:cs="Courier New"/>
+        </w:rPr>
+        <w:tab/>
+        <w:t>- 1</w:t>
+      </w:r>
+    </w:p>
+    <w:p>
+      <w:pPr>
+        <w:pStyle w:val="PlainText"/>
+        <w:rPr>
+          <w:rFonts w:ascii="Courier New" w:hAnsi="Courier New" w:cs="Courier New"/>
+        </w:rPr>
+      </w:pPr>
+      <w:r>
+        <w:rPr>
+          <w:rFonts w:ascii="Courier New" w:hAnsi="Courier New" w:cs="Courier New"/>
+        </w:rPr>
+        <w:t>Number of KGs</w:t>
+      </w:r>
+      <w:r>
+        <w:rPr>
+          <w:rFonts w:ascii="Courier New" w:hAnsi="Courier New" w:cs="Courier New"/>
+        </w:rPr>
+        <w:tab/>
+      </w:r>
+      <w:r>
+        <w:rPr>
+          <w:rFonts w:ascii="Courier New" w:hAnsi="Courier New" w:cs="Courier New"/>
+        </w:rPr>
+        <w:tab/>
+      </w:r>
+      <w:r>
+        <w:rPr>
+          <w:rFonts w:ascii="Courier New" w:hAnsi="Courier New" w:cs="Courier New"/>
+        </w:rPr>
+        <w:tab/>
+        <w:t>- 96</w:t>
+      </w:r>
+    </w:p>
+    <w:p>
+      <w:pPr>
+        <w:pStyle w:val="PlainText"/>
+        <w:rPr>
+          <w:rFonts w:ascii="Courier New" w:hAnsi="Courier New" w:cs="Courier New"/>
+        </w:rPr>
+      </w:pPr>
+      <w:r>
+        <w:rPr>
+          <w:rFonts w:ascii="Courier New" w:hAnsi="Courier New" w:cs="Courier New"/>
+        </w:rPr>
+        <w:t>Rate</w:t>
+      </w:r>
+      <w:r>
+        <w:rPr>
+          <w:rFonts w:ascii="Courier New" w:hAnsi="Courier New" w:cs="Courier New"/>
+        </w:rPr>
+        <w:tab/>
+      </w:r>
+      <w:r>
+        <w:rPr>
+          <w:rFonts w:ascii="Courier New" w:hAnsi="Courier New" w:cs="Courier New"/>
+        </w:rPr>
+        <w:tab/>
+      </w:r>
+      <w:r>
+        <w:rPr>
+          <w:rFonts w:ascii="Courier New" w:hAnsi="Courier New" w:cs="Courier New"/>
+        </w:rPr>
+        <w:tab/>
+      </w:r>
+      <w:r>
+        <w:rPr>
+          <w:rFonts w:ascii="Courier New" w:hAnsi="Courier New" w:cs="Courier New"/>
+        </w:rPr>
+        <w:tab/>
+      </w:r>
+      <w:r>
+        <w:rPr>
+          <w:rFonts w:ascii="Courier New" w:hAnsi="Courier New" w:cs="Courier New"/>
+        </w:rPr>
+        <w:tab/>
+        <w:t>- 35</w:t>
+      </w:r>
+    </w:p>
+    <w:p>
+      <w:pPr>
+        <w:pStyle w:val="PlainText"/>
+        <w:rPr>
+          <w:rFonts w:ascii="Courier New" w:hAnsi="Courier New" w:cs="Courier New"/>
+        </w:rPr>
+      </w:pPr>
+      <w:r>
+        <w:rPr>
+          <w:rFonts w:ascii="Courier New" w:hAnsi="Courier New" w:cs="Courier New"/>
+        </w:rPr>
+        <w:t>Total Price</w:t>
+      </w:r>
+      <w:r>
+        <w:rPr>
+          <w:rFonts w:ascii="Courier New" w:hAnsi="Courier New" w:cs="Courier New"/>
+        </w:rPr>
+        <w:tab/>
+      </w:r>
+      <w:r>
+        <w:rPr>
+          <w:rFonts w:ascii="Courier New" w:hAnsi="Courier New" w:cs="Courier New"/>
+        </w:rPr>
+        <w:tab/>
+      </w:r>
+      <w:r>
+        <w:rPr>
+          <w:rFonts w:ascii="Courier New" w:hAnsi="Courier New" w:cs="Courier New"/>
+        </w:rPr>
+        <w:tab/>
+      </w:r>
+      <w:r>
+        <w:rPr>
+          <w:rFonts w:ascii="Courier New" w:hAnsi="Courier New" w:cs="Courier New"/>
+        </w:rPr>
+        <w:tab/>
+        <w:t>- 3360.0</w:t>
+      </w:r>
+    </w:p>
+    <w:p>
+      <w:pPr>
+        <w:pStyle w:val="PlainText"/>
+        <w:rPr>
+          <w:rFonts w:ascii="Courier New" w:hAnsi="Courier New" w:cs="Courier New"/>
+          <w:b/>
+        </w:rPr>
+      </w:pPr>
+      <w:r>
+        <w:rPr>
+          <w:rFonts w:ascii="Courier New" w:hAnsi="Courier New" w:cs="Courier New"/>
+          <w:b/>
+        </w:rPr>
+        <w:t>Amount balance</w:t>
+      </w:r>
+      <w:r>
+        <w:rPr>
+          <w:rFonts w:ascii="Courier New" w:hAnsi="Courier New" w:cs="Courier New"/>
+          <w:b/>
+        </w:rPr>
+        <w:tab/>
+      </w:r>
+      <w:r>
+        <w:rPr>
+          <w:rFonts w:ascii="Courier New" w:hAnsi="Courier New" w:cs="Courier New"/>
+          <w:b/>
+        </w:rPr>
+        <w:tab/>
+      </w:r>
+      <w:r>
+        <w:rPr>
+          <w:rFonts w:ascii="Courier New" w:hAnsi="Courier New" w:cs="Courier New"/>
+          <w:b/>
+        </w:rPr>
+        <w:tab/>
+        <w:t>- 3360.0</w:t>
+      </w:r>
+    </w:p>
+    <w:p>
+      <w:pPr>
+        <w:pStyle w:val="PlainText"/>
+        <w:rPr>
+          <w:rFonts w:ascii="Courier New" w:hAnsi="Courier New" w:cs="Courier New"/>
+          <w:b/>
+        </w:rPr>
+      </w:pPr>
+    </w:p>
+    <w:p>
+      <w:pPr>
+        <w:pStyle w:val="PlainText"/>
+        <w:rPr>
+          <w:rFonts w:ascii="Courier New" w:hAnsi="Courier New" w:cs="Courier New"/>
+        </w:rPr>
+      </w:pPr>
+      <w:r>
+        <w:rPr>
+          <w:rFonts w:ascii="Courier New" w:hAnsi="Courier New" w:cs="Courier New"/>
+        </w:rPr>
+        <w:t>MON May 20</w:t>
+      </w:r>
+      <w:r>
+        <w:rPr>
+          <w:rFonts w:ascii="Courier New" w:hAnsi="Courier New" w:cs="Courier New"/>
+        </w:rPr>
+        <w:t xml:space="preserve"> 15:53:34 IST 2019</w:t>
+      </w:r>
+    </w:p>
+    <w:p>
+      <w:pPr>
+        <w:pStyle w:val="PlainText"/>
+        <w:rPr>
+          <w:rFonts w:ascii="Courier New" w:hAnsi="Courier New" w:cs="Courier New"/>
+        </w:rPr>
+      </w:pPr>
+      <w:r>
+        <w:rPr>
+          <w:rFonts w:ascii="Courier New" w:hAnsi="Courier New" w:cs="Courier New"/>
+        </w:rPr>
+        <w:t>Person Name</w:t>
+      </w:r>
+      <w:r>
+        <w:rPr>
+          <w:rFonts w:ascii="Courier New" w:hAnsi="Courier New" w:cs="Courier New"/>
+        </w:rPr>
+        <w:tab/>
+      </w:r>
+      <w:r>
+        <w:rPr>
+          <w:rFonts w:ascii="Courier New" w:hAnsi="Courier New" w:cs="Courier New"/>
+        </w:rPr>
+        <w:tab/>
+      </w:r>
+      <w:r>
+        <w:rPr>
+          <w:rFonts w:ascii="Courier New" w:hAnsi="Courier New" w:cs="Courier New"/>
+        </w:rPr>
+        <w:tab/>
+      </w:r>
+      <w:r>
+        <w:rPr>
+          <w:rFonts w:ascii="Courier New" w:hAnsi="Courier New" w:cs="Courier New"/>
+        </w:rPr>
+        <w:tab/>
+        <w:t>- HN N</w:t>
+      </w:r>
+    </w:p>
+    <w:p>
+      <w:pPr>
+        <w:pStyle w:val="PlainText"/>
+        <w:rPr>
+          <w:rFonts w:ascii="Courier New" w:hAnsi="Courier New" w:cs="Courier New"/>
+        </w:rPr>
+      </w:pPr>
+      <w:r>
+        <w:rPr>
+          <w:rFonts w:ascii="Courier New" w:hAnsi="Courier New" w:cs="Courier New"/>
+        </w:rPr>
+        <w:t>---------------------------------------------------------------</w:t>
+      </w:r>
+    </w:p>
+    <w:p>
+      <w:pPr>
+        <w:pStyle w:val="PlainText"/>
+        <w:rPr>
+          <w:rFonts w:ascii="Courier New" w:hAnsi="Courier New" w:cs="Courier New"/>
+        </w:rPr>
+      </w:pPr>
+      <w:r>
+        <w:rPr>
+          <w:rFonts w:ascii="Courier New" w:hAnsi="Courier New" w:cs="Courier New"/>
+        </w:rPr>
+        <w:t>Item Name</w:t>
+      </w:r>
+      <w:r>
+        <w:rPr>
+          <w:rFonts w:ascii="Courier New" w:hAnsi="Courier New" w:cs="Courier New"/>
+        </w:rPr>
+        <w:tab/>
+      </w:r>
+      <w:r>
+        <w:rPr>
+          <w:rFonts w:ascii="Courier New" w:hAnsi="Courier New" w:cs="Courier New"/>
+        </w:rPr>
+        <w:tab/>
+      </w:r>
+      <w:r>
+        <w:rPr>
+          <w:rFonts w:ascii="Courier New" w:hAnsi="Courier New" w:cs="Courier New"/>
+        </w:rPr>
+        <w:tab/>
+      </w:r>
+      <w:r>
+        <w:rPr>
+          <w:rFonts w:ascii="Courier New" w:hAnsi="Courier New" w:cs="Courier New"/>
+        </w:rPr>
+        <w:tab/>
+        <w:t>- BEET</w:t>
+      </w:r>
+    </w:p>
+    <w:p>
+      <w:pPr>
+        <w:pStyle w:val="PlainText"/>
+        <w:rPr>
+          <w:rFonts w:ascii="Courier New" w:hAnsi="Courier New" w:cs="Courier New"/>
+          <w:color w:val="FF0000"/>
+        </w:rPr>
+      </w:pPr>
+      <w:r>
+        <w:rPr>
+          <w:rFonts w:ascii="Courier New" w:hAnsi="Courier New" w:cs="Courier New"/>
+          <w:color w:val="FF0000"/>
+        </w:rPr>
+        <w:t>Amount Received</w:t>
+      </w:r>
+      <w:r>
+        <w:rPr>
+          <w:rFonts w:ascii="Courier New" w:hAnsi="Courier New" w:cs="Courier New"/>
+          <w:color w:val="FF0000"/>
+        </w:rPr>
+        <w:tab/>
+      </w:r>
+      <w:r>
+        <w:rPr>
+          <w:rFonts w:ascii="Courier New" w:hAnsi="Courier New" w:cs="Courier New"/>
+          <w:color w:val="FF0000"/>
+        </w:rPr>
+        <w:tab/>
+      </w:r>
+      <w:r>
+        <w:rPr>
+          <w:rFonts w:ascii="Courier New" w:hAnsi="Courier New" w:cs="Courier New"/>
+          <w:color w:val="FF0000"/>
+        </w:rPr>
+        <w:tab/>
+        <w:t>- 3360</w:t>
+      </w:r>
+    </w:p>
+    <w:p>
+      <w:pPr>
+        <w:pStyle w:val="PlainText"/>
+        <w:rPr>
+          <w:rFonts w:ascii="Courier New" w:hAnsi="Courier New" w:cs="Courier New"/>
+        </w:rPr>
+      </w:pPr>
+      <w:r>
+        <w:rPr>
+          <w:rFonts w:ascii="Courier New" w:hAnsi="Courier New" w:cs="Courier New"/>
+        </w:rPr>
+        <w:t>Amount Received mode</w:t>
+      </w:r>
+      <w:r>
+        <w:rPr>
+          <w:rFonts w:ascii="Courier New" w:hAnsi="Courier New" w:cs="Courier New"/>
+        </w:rPr>
+        <w:tab/>
+      </w:r>
+      <w:r>
+        <w:rPr>
+          <w:rFonts w:ascii="Courier New" w:hAnsi="Courier New" w:cs="Courier New"/>
+        </w:rPr>
+        <w:tab/>
+        <w:t>- CASH AND CLEARD</w:t>
+      </w:r>
+    </w:p>
+    <w:p>
+      <w:pPr>
+        <w:pStyle w:val="PlainText"/>
+        <w:rPr>
+          <w:rFonts w:ascii="Courier New" w:hAnsi="Courier New" w:cs="Courier New"/>
+        </w:rPr>
+      </w:pPr>
+    </w:p>
+    <w:p>
+      <w:pPr>
+        <w:pStyle w:val="PlainText"/>
+        <w:rPr>
+          <w:rFonts w:ascii="Courier New" w:hAnsi="Courier New" w:cs="Courier New"/>
+          <w:b/>
+        </w:rPr>
+      </w:pPr>
+    </w:p>
+    <w:p>
+      <w:pPr>
+        <w:pStyle w:val="PlainText"/>
+        <w:rPr>
+          <w:rFonts w:ascii="Courier New" w:hAnsi="Courier New" w:cs="Courier New"/>
+        </w:rPr>
+      </w:pPr>
+    </w:p>
+    <w:p>
+      <w:pPr>
+        <w:pStyle w:val="PlainText"/>
+        <w:rPr>
+          <w:rFonts w:ascii="Courier New" w:hAnsi="Courier New" w:cs="Courier New"/>
+        </w:rPr>
+      </w:pPr>
+    </w:p>
+    <w:p>
+      <w:pPr>
+        <w:pStyle w:val="PlainText"/>
+        <w:rPr>
+          <w:rFonts w:ascii="Courier New" w:hAnsi="Courier New" w:cs="Courier New"/>
+        </w:rPr>
+      </w:pPr>
+    </w:p>
+    <w:p>
+      <w:pPr>
+        <w:pStyle w:val="PlainText"/>
+        <w:rPr>
+          <w:rFonts w:ascii="Courier New" w:hAnsi="Courier New" w:cs="Courier New"/>
+          <w:b/>
+        </w:rPr>
+      </w:pPr>
+    </w:p>
+    <w:p>
+      <w:pPr>
+        <w:pStyle w:val="PlainText"/>
+        <w:rPr>
+          <w:rFonts w:ascii="Courier New" w:hAnsi="Courier New" w:cs="Courier New"/>
+        </w:rPr>
+      </w:pPr>
+    </w:p>
+    <w:p>
+      <w:pPr>
+        <w:pStyle w:val="PlainText"/>
+        <w:rPr>
+          <w:rFonts w:ascii="Courier New" w:hAnsi="Courier New" w:cs="Courier New"/>
+          <w:b/>
+        </w:rPr>
+      </w:pPr>
+    </w:p>
+    <w:p>
+      <w:pPr>
+        <w:pStyle w:val="PlainText"/>
+        <w:rPr>
+          <w:rFonts w:ascii="Courier New" w:hAnsi="Courier New" w:cs="Courier New"/>
+        </w:rPr>
+      </w:pPr>
+    </w:p>
+    <w:p>
+      <w:pPr>
+        <w:pStyle w:val="PlainText"/>
+        <w:rPr>
+          <w:rFonts w:ascii="Courier New" w:hAnsi="Courier New" w:cs="Courier New"/>
+        </w:rPr>
+      </w:pPr>
+    </w:p>
+    <w:p>
+      <w:pPr>
+        <w:pStyle w:val="PlainText"/>
+        <w:rPr>
+          <w:rFonts w:ascii="Courier New" w:hAnsi="Courier New" w:cs="Courier New"/>
+        </w:rPr>
+      </w:pPr>
+    </w:p>
+    <w:p>
+      <w:pPr>
+        <w:pStyle w:val="PlainText"/>
+        <w:rPr>
+          <w:rFonts w:ascii="Courier New" w:hAnsi="Courier New" w:cs="Courier New"/>
+          <w:b/>
+        </w:rPr>
+      </w:pPr>
+    </w:p>
+    <w:p>
+      <w:pPr>
+        <w:pStyle w:val="PlainText"/>
+        <w:rPr>
+          <w:rFonts w:ascii="Courier New" w:hAnsi="Courier New" w:cs="Courier New"/>
+        </w:rPr>
+      </w:pPr>
+    </w:p>
+    <w:p>
+      <w:pPr>
+        <w:pStyle w:val="PlainText"/>
+        <w:rPr>
+          <w:rFonts w:ascii="Courier New" w:hAnsi="Courier New" w:cs="Courier New"/>
+        </w:rPr>
+      </w:pPr>
     </w:p>
     <w:p>
       <w:pPr>

--- a/customer _details/GANGAMMA/SEP/TUMKUR/HN N/PURCHASE DETAILS.docx
+++ b/customer _details/GANGAMMA/SEP/TUMKUR/HN N/PURCHASE DETAILS.docx
@@ -22849,13 +22849,7 @@
         <w:rPr>
           <w:rFonts w:ascii="Courier New" w:hAnsi="Courier New" w:cs="Courier New"/>
         </w:rPr>
-        <w:t>MON May 20</w:t>
-      </w:r>
-      <w:r>
-        <w:rPr>
-          <w:rFonts w:ascii="Courier New" w:hAnsi="Courier New" w:cs="Courier New"/>
-        </w:rPr>
-        <w:t xml:space="preserve"> 15:53:34 IST 2019</w:t>
+        <w:t>MON May 20 15:53:34 IST 2019</w:t>
       </w:r>
     </w:p>
     <w:p>
@@ -23014,6 +23008,1121 @@
         <w:tab/>
         <w:t>- CASH AND CLEARD</w:t>
       </w:r>
+    </w:p>
+    <w:p>
+      <w:pPr>
+        <w:pStyle w:val="PlainText"/>
+        <w:rPr>
+          <w:rFonts w:ascii="Courier New" w:hAnsi="Courier New" w:cs="Courier New"/>
+        </w:rPr>
+      </w:pPr>
+    </w:p>
+    <w:p>
+      <w:pPr>
+        <w:pStyle w:val="PlainText"/>
+        <w:rPr>
+          <w:rFonts w:ascii="Courier New" w:hAnsi="Courier New" w:cs="Courier New"/>
+        </w:rPr>
+      </w:pPr>
+      <w:r>
+        <w:rPr>
+          <w:rFonts w:ascii="Courier New" w:hAnsi="Courier New" w:cs="Courier New"/>
+        </w:rPr>
+        <w:t>FRI May 24 14:22:19 IST 2019</w:t>
+      </w:r>
+    </w:p>
+    <w:p>
+      <w:pPr>
+        <w:pStyle w:val="PlainText"/>
+        <w:rPr>
+          <w:rFonts w:ascii="Courier New" w:hAnsi="Courier New" w:cs="Courier New"/>
+        </w:rPr>
+      </w:pPr>
+      <w:r>
+        <w:rPr>
+          <w:rFonts w:ascii="Courier New" w:hAnsi="Courier New" w:cs="Courier New"/>
+        </w:rPr>
+        <w:t>Person Name</w:t>
+      </w:r>
+      <w:r>
+        <w:rPr>
+          <w:rFonts w:ascii="Courier New" w:hAnsi="Courier New" w:cs="Courier New"/>
+        </w:rPr>
+        <w:tab/>
+      </w:r>
+      <w:r>
+        <w:rPr>
+          <w:rFonts w:ascii="Courier New" w:hAnsi="Courier New" w:cs="Courier New"/>
+        </w:rPr>
+        <w:tab/>
+      </w:r>
+      <w:r>
+        <w:rPr>
+          <w:rFonts w:ascii="Courier New" w:hAnsi="Courier New" w:cs="Courier New"/>
+        </w:rPr>
+        <w:tab/>
+      </w:r>
+      <w:r>
+        <w:rPr>
+          <w:rFonts w:ascii="Courier New" w:hAnsi="Courier New" w:cs="Courier New"/>
+        </w:rPr>
+        <w:tab/>
+        <w:t>- HN N</w:t>
+      </w:r>
+    </w:p>
+    <w:p>
+      <w:pPr>
+        <w:pStyle w:val="PlainText"/>
+        <w:rPr>
+          <w:rFonts w:ascii="Courier New" w:hAnsi="Courier New" w:cs="Courier New"/>
+        </w:rPr>
+      </w:pPr>
+      <w:r>
+        <w:rPr>
+          <w:rFonts w:ascii="Courier New" w:hAnsi="Courier New" w:cs="Courier New"/>
+        </w:rPr>
+        <w:t>Bill number</w:t>
+      </w:r>
+      <w:r>
+        <w:rPr>
+          <w:rFonts w:ascii="Courier New" w:hAnsi="Courier New" w:cs="Courier New"/>
+        </w:rPr>
+        <w:tab/>
+      </w:r>
+      <w:r>
+        <w:rPr>
+          <w:rFonts w:ascii="Courier New" w:hAnsi="Courier New" w:cs="Courier New"/>
+        </w:rPr>
+        <w:tab/>
+      </w:r>
+      <w:r>
+        <w:rPr>
+          <w:rFonts w:ascii="Courier New" w:hAnsi="Courier New" w:cs="Courier New"/>
+        </w:rPr>
+        <w:tab/>
+      </w:r>
+      <w:r>
+        <w:rPr>
+          <w:rFonts w:ascii="Courier New" w:hAnsi="Courier New" w:cs="Courier New"/>
+        </w:rPr>
+        <w:tab/>
+        <w:t>- 12984</w:t>
+      </w:r>
+    </w:p>
+    <w:p>
+      <w:pPr>
+        <w:pStyle w:val="PlainText"/>
+        <w:rPr>
+          <w:rFonts w:ascii="Courier New" w:hAnsi="Courier New" w:cs="Courier New"/>
+        </w:rPr>
+      </w:pPr>
+      <w:r>
+        <w:rPr>
+          <w:rFonts w:ascii="Courier New" w:hAnsi="Courier New" w:cs="Courier New"/>
+        </w:rPr>
+        <w:t>---------------------------------------------------------------</w:t>
+      </w:r>
+    </w:p>
+    <w:p>
+      <w:pPr>
+        <w:pStyle w:val="PlainText"/>
+        <w:rPr>
+          <w:rFonts w:ascii="Courier New" w:hAnsi="Courier New" w:cs="Courier New"/>
+        </w:rPr>
+      </w:pPr>
+      <w:r>
+        <w:rPr>
+          <w:rFonts w:ascii="Courier New" w:hAnsi="Courier New" w:cs="Courier New"/>
+        </w:rPr>
+        <w:t>Item Name</w:t>
+      </w:r>
+      <w:r>
+        <w:rPr>
+          <w:rFonts w:ascii="Courier New" w:hAnsi="Courier New" w:cs="Courier New"/>
+        </w:rPr>
+        <w:tab/>
+      </w:r>
+      <w:r>
+        <w:rPr>
+          <w:rFonts w:ascii="Courier New" w:hAnsi="Courier New" w:cs="Courier New"/>
+        </w:rPr>
+        <w:tab/>
+      </w:r>
+      <w:r>
+        <w:rPr>
+          <w:rFonts w:ascii="Courier New" w:hAnsi="Courier New" w:cs="Courier New"/>
+        </w:rPr>
+        <w:tab/>
+      </w:r>
+      <w:r>
+        <w:rPr>
+          <w:rFonts w:ascii="Courier New" w:hAnsi="Courier New" w:cs="Courier New"/>
+        </w:rPr>
+        <w:tab/>
+        <w:t>- CARROT</w:t>
+      </w:r>
+    </w:p>
+    <w:p>
+      <w:pPr>
+        <w:pStyle w:val="PlainText"/>
+        <w:rPr>
+          <w:rFonts w:ascii="Courier New" w:hAnsi="Courier New" w:cs="Courier New"/>
+        </w:rPr>
+      </w:pPr>
+      <w:r>
+        <w:rPr>
+          <w:rFonts w:ascii="Courier New" w:hAnsi="Courier New" w:cs="Courier New"/>
+        </w:rPr>
+        <w:t>Number of Pockets</w:t>
+      </w:r>
+      <w:r>
+        <w:rPr>
+          <w:rFonts w:ascii="Courier New" w:hAnsi="Courier New" w:cs="Courier New"/>
+        </w:rPr>
+        <w:tab/>
+      </w:r>
+      <w:r>
+        <w:rPr>
+          <w:rFonts w:ascii="Courier New" w:hAnsi="Courier New" w:cs="Courier New"/>
+        </w:rPr>
+        <w:tab/>
+      </w:r>
+      <w:r>
+        <w:rPr>
+          <w:rFonts w:ascii="Courier New" w:hAnsi="Courier New" w:cs="Courier New"/>
+        </w:rPr>
+        <w:tab/>
+        <w:t>- 2</w:t>
+      </w:r>
+    </w:p>
+    <w:p>
+      <w:pPr>
+        <w:pStyle w:val="PlainText"/>
+        <w:rPr>
+          <w:rFonts w:ascii="Courier New" w:hAnsi="Courier New" w:cs="Courier New"/>
+        </w:rPr>
+      </w:pPr>
+      <w:r>
+        <w:rPr>
+          <w:rFonts w:ascii="Courier New" w:hAnsi="Courier New" w:cs="Courier New"/>
+        </w:rPr>
+        <w:t>Number of KGs</w:t>
+      </w:r>
+      <w:r>
+        <w:rPr>
+          <w:rFonts w:ascii="Courier New" w:hAnsi="Courier New" w:cs="Courier New"/>
+        </w:rPr>
+        <w:tab/>
+      </w:r>
+      <w:r>
+        <w:rPr>
+          <w:rFonts w:ascii="Courier New" w:hAnsi="Courier New" w:cs="Courier New"/>
+        </w:rPr>
+        <w:tab/>
+      </w:r>
+      <w:r>
+        <w:rPr>
+          <w:rFonts w:ascii="Courier New" w:hAnsi="Courier New" w:cs="Courier New"/>
+        </w:rPr>
+        <w:tab/>
+        <w:t>- 111</w:t>
+      </w:r>
+    </w:p>
+    <w:p>
+      <w:pPr>
+        <w:pStyle w:val="PlainText"/>
+        <w:rPr>
+          <w:rFonts w:ascii="Courier New" w:hAnsi="Courier New" w:cs="Courier New"/>
+        </w:rPr>
+      </w:pPr>
+      <w:r>
+        <w:rPr>
+          <w:rFonts w:ascii="Courier New" w:hAnsi="Courier New" w:cs="Courier New"/>
+        </w:rPr>
+        <w:t>Rate</w:t>
+      </w:r>
+      <w:r>
+        <w:rPr>
+          <w:rFonts w:ascii="Courier New" w:hAnsi="Courier New" w:cs="Courier New"/>
+        </w:rPr>
+        <w:tab/>
+      </w:r>
+      <w:r>
+        <w:rPr>
+          <w:rFonts w:ascii="Courier New" w:hAnsi="Courier New" w:cs="Courier New"/>
+        </w:rPr>
+        <w:tab/>
+      </w:r>
+      <w:r>
+        <w:rPr>
+          <w:rFonts w:ascii="Courier New" w:hAnsi="Courier New" w:cs="Courier New"/>
+        </w:rPr>
+        <w:tab/>
+      </w:r>
+      <w:r>
+        <w:rPr>
+          <w:rFonts w:ascii="Courier New" w:hAnsi="Courier New" w:cs="Courier New"/>
+        </w:rPr>
+        <w:tab/>
+      </w:r>
+      <w:r>
+        <w:rPr>
+          <w:rFonts w:ascii="Courier New" w:hAnsi="Courier New" w:cs="Courier New"/>
+        </w:rPr>
+        <w:tab/>
+        <w:t>- 36</w:t>
+      </w:r>
+    </w:p>
+    <w:p>
+      <w:pPr>
+        <w:pStyle w:val="PlainText"/>
+        <w:rPr>
+          <w:rFonts w:ascii="Courier New" w:hAnsi="Courier New" w:cs="Courier New"/>
+        </w:rPr>
+      </w:pPr>
+      <w:r>
+        <w:rPr>
+          <w:rFonts w:ascii="Courier New" w:hAnsi="Courier New" w:cs="Courier New"/>
+        </w:rPr>
+        <w:t>Total Price</w:t>
+      </w:r>
+      <w:r>
+        <w:rPr>
+          <w:rFonts w:ascii="Courier New" w:hAnsi="Courier New" w:cs="Courier New"/>
+        </w:rPr>
+        <w:tab/>
+      </w:r>
+      <w:r>
+        <w:rPr>
+          <w:rFonts w:ascii="Courier New" w:hAnsi="Courier New" w:cs="Courier New"/>
+        </w:rPr>
+        <w:tab/>
+      </w:r>
+      <w:r>
+        <w:rPr>
+          <w:rFonts w:ascii="Courier New" w:hAnsi="Courier New" w:cs="Courier New"/>
+        </w:rPr>
+        <w:tab/>
+      </w:r>
+      <w:r>
+        <w:rPr>
+          <w:rFonts w:ascii="Courier New" w:hAnsi="Courier New" w:cs="Courier New"/>
+        </w:rPr>
+        <w:tab/>
+        <w:t>- 3996.0</w:t>
+      </w:r>
+    </w:p>
+    <w:p>
+      <w:pPr>
+        <w:pStyle w:val="PlainText"/>
+        <w:rPr>
+          <w:rFonts w:ascii="Courier New" w:hAnsi="Courier New" w:cs="Courier New"/>
+          <w:b/>
+        </w:rPr>
+      </w:pPr>
+      <w:r>
+        <w:rPr>
+          <w:rFonts w:ascii="Courier New" w:hAnsi="Courier New" w:cs="Courier New"/>
+          <w:b/>
+        </w:rPr>
+        <w:t>Amount balance</w:t>
+      </w:r>
+      <w:r>
+        <w:rPr>
+          <w:rFonts w:ascii="Courier New" w:hAnsi="Courier New" w:cs="Courier New"/>
+          <w:b/>
+        </w:rPr>
+        <w:tab/>
+      </w:r>
+      <w:r>
+        <w:rPr>
+          <w:rFonts w:ascii="Courier New" w:hAnsi="Courier New" w:cs="Courier New"/>
+          <w:b/>
+        </w:rPr>
+        <w:tab/>
+      </w:r>
+      <w:r>
+        <w:rPr>
+          <w:rFonts w:ascii="Courier New" w:hAnsi="Courier New" w:cs="Courier New"/>
+          <w:b/>
+        </w:rPr>
+        <w:tab/>
+        <w:t>- 3996.0</w:t>
+      </w:r>
+    </w:p>
+    <w:p>
+      <w:pPr>
+        <w:pStyle w:val="PlainText"/>
+        <w:rPr>
+          <w:rFonts w:ascii="Courier New" w:hAnsi="Courier New" w:cs="Courier New"/>
+          <w:b/>
+        </w:rPr>
+      </w:pPr>
+    </w:p>
+    <w:p>
+      <w:pPr>
+        <w:pStyle w:val="PlainText"/>
+        <w:rPr>
+          <w:rFonts w:ascii="Courier New" w:hAnsi="Courier New" w:cs="Courier New"/>
+        </w:rPr>
+      </w:pPr>
+      <w:r>
+        <w:rPr>
+          <w:rFonts w:ascii="Courier New" w:hAnsi="Courier New" w:cs="Courier New"/>
+        </w:rPr>
+        <w:t>SAT May 25 14:31:35 IST 2019</w:t>
+      </w:r>
+    </w:p>
+    <w:p>
+      <w:pPr>
+        <w:pStyle w:val="PlainText"/>
+        <w:rPr>
+          <w:rFonts w:ascii="Courier New" w:hAnsi="Courier New" w:cs="Courier New"/>
+        </w:rPr>
+      </w:pPr>
+      <w:r>
+        <w:rPr>
+          <w:rFonts w:ascii="Courier New" w:hAnsi="Courier New" w:cs="Courier New"/>
+        </w:rPr>
+        <w:t>Person Name</w:t>
+      </w:r>
+      <w:r>
+        <w:rPr>
+          <w:rFonts w:ascii="Courier New" w:hAnsi="Courier New" w:cs="Courier New"/>
+        </w:rPr>
+        <w:tab/>
+      </w:r>
+      <w:r>
+        <w:rPr>
+          <w:rFonts w:ascii="Courier New" w:hAnsi="Courier New" w:cs="Courier New"/>
+        </w:rPr>
+        <w:tab/>
+      </w:r>
+      <w:r>
+        <w:rPr>
+          <w:rFonts w:ascii="Courier New" w:hAnsi="Courier New" w:cs="Courier New"/>
+        </w:rPr>
+        <w:tab/>
+      </w:r>
+      <w:r>
+        <w:rPr>
+          <w:rFonts w:ascii="Courier New" w:hAnsi="Courier New" w:cs="Courier New"/>
+        </w:rPr>
+        <w:tab/>
+        <w:t>- HN N</w:t>
+      </w:r>
+    </w:p>
+    <w:p>
+      <w:pPr>
+        <w:pStyle w:val="PlainText"/>
+        <w:rPr>
+          <w:rFonts w:ascii="Courier New" w:hAnsi="Courier New" w:cs="Courier New"/>
+        </w:rPr>
+      </w:pPr>
+      <w:r>
+        <w:rPr>
+          <w:rFonts w:ascii="Courier New" w:hAnsi="Courier New" w:cs="Courier New"/>
+        </w:rPr>
+        <w:t>---------------------------------------------------------------</w:t>
+      </w:r>
+    </w:p>
+    <w:p>
+      <w:pPr>
+        <w:pStyle w:val="PlainText"/>
+        <w:rPr>
+          <w:rFonts w:ascii="Courier New" w:hAnsi="Courier New" w:cs="Courier New"/>
+        </w:rPr>
+      </w:pPr>
+      <w:r>
+        <w:rPr>
+          <w:rFonts w:ascii="Courier New" w:hAnsi="Courier New" w:cs="Courier New"/>
+        </w:rPr>
+        <w:t>Item Name</w:t>
+      </w:r>
+      <w:r>
+        <w:rPr>
+          <w:rFonts w:ascii="Courier New" w:hAnsi="Courier New" w:cs="Courier New"/>
+        </w:rPr>
+        <w:tab/>
+      </w:r>
+      <w:r>
+        <w:rPr>
+          <w:rFonts w:ascii="Courier New" w:hAnsi="Courier New" w:cs="Courier New"/>
+        </w:rPr>
+        <w:tab/>
+      </w:r>
+      <w:r>
+        <w:rPr>
+          <w:rFonts w:ascii="Courier New" w:hAnsi="Courier New" w:cs="Courier New"/>
+        </w:rPr>
+        <w:tab/>
+      </w:r>
+      <w:r>
+        <w:rPr>
+          <w:rFonts w:ascii="Courier New" w:hAnsi="Courier New" w:cs="Courier New"/>
+        </w:rPr>
+        <w:tab/>
+        <w:t>- CARROT</w:t>
+      </w:r>
+    </w:p>
+    <w:p>
+      <w:pPr>
+        <w:pStyle w:val="PlainText"/>
+        <w:rPr>
+          <w:rFonts w:ascii="Courier New" w:hAnsi="Courier New" w:cs="Courier New"/>
+          <w:color w:val="FF0000"/>
+        </w:rPr>
+      </w:pPr>
+      <w:r>
+        <w:rPr>
+          <w:rFonts w:ascii="Courier New" w:hAnsi="Courier New" w:cs="Courier New"/>
+          <w:color w:val="FF0000"/>
+        </w:rPr>
+        <w:t>Amount Received</w:t>
+      </w:r>
+      <w:r>
+        <w:rPr>
+          <w:rFonts w:ascii="Courier New" w:hAnsi="Courier New" w:cs="Courier New"/>
+          <w:color w:val="FF0000"/>
+        </w:rPr>
+        <w:tab/>
+      </w:r>
+      <w:r>
+        <w:rPr>
+          <w:rFonts w:ascii="Courier New" w:hAnsi="Courier New" w:cs="Courier New"/>
+          <w:color w:val="FF0000"/>
+        </w:rPr>
+        <w:tab/>
+      </w:r>
+      <w:r>
+        <w:rPr>
+          <w:rFonts w:ascii="Courier New" w:hAnsi="Courier New" w:cs="Courier New"/>
+          <w:color w:val="FF0000"/>
+        </w:rPr>
+        <w:tab/>
+        <w:t>- 3996</w:t>
+      </w:r>
+    </w:p>
+    <w:p>
+      <w:pPr>
+        <w:pStyle w:val="PlainText"/>
+        <w:rPr>
+          <w:rFonts w:ascii="Courier New" w:hAnsi="Courier New" w:cs="Courier New"/>
+        </w:rPr>
+      </w:pPr>
+      <w:r>
+        <w:rPr>
+          <w:rFonts w:ascii="Courier New" w:hAnsi="Courier New" w:cs="Courier New"/>
+        </w:rPr>
+        <w:t>Amount Received mode</w:t>
+      </w:r>
+      <w:r>
+        <w:rPr>
+          <w:rFonts w:ascii="Courier New" w:hAnsi="Courier New" w:cs="Courier New"/>
+        </w:rPr>
+        <w:tab/>
+      </w:r>
+      <w:r>
+        <w:rPr>
+          <w:rFonts w:ascii="Courier New" w:hAnsi="Courier New" w:cs="Courier New"/>
+        </w:rPr>
+        <w:tab/>
+        <w:t>- CASH AND CLEARD</w:t>
+      </w:r>
+    </w:p>
+    <w:p>
+      <w:pPr>
+        <w:pStyle w:val="PlainText"/>
+        <w:rPr>
+          <w:rFonts w:ascii="Courier New" w:hAnsi="Courier New" w:cs="Courier New"/>
+        </w:rPr>
+      </w:pPr>
+    </w:p>
+    <w:p>
+      <w:pPr>
+        <w:pStyle w:val="PlainText"/>
+        <w:rPr>
+          <w:rFonts w:ascii="Courier New" w:hAnsi="Courier New" w:cs="Courier New"/>
+        </w:rPr>
+      </w:pPr>
+    </w:p>
+    <w:p>
+      <w:pPr>
+        <w:pStyle w:val="PlainText"/>
+        <w:rPr>
+          <w:rFonts w:ascii="Courier New" w:hAnsi="Courier New" w:cs="Courier New"/>
+        </w:rPr>
+      </w:pPr>
+      <w:r>
+        <w:rPr>
+          <w:rFonts w:ascii="Courier New" w:hAnsi="Courier New" w:cs="Courier New"/>
+        </w:rPr>
+        <w:t>SUN May 26 15:42:50 IST 2019</w:t>
+      </w:r>
+    </w:p>
+    <w:p>
+      <w:pPr>
+        <w:pStyle w:val="PlainText"/>
+        <w:rPr>
+          <w:rFonts w:ascii="Courier New" w:hAnsi="Courier New" w:cs="Courier New"/>
+        </w:rPr>
+      </w:pPr>
+      <w:r>
+        <w:rPr>
+          <w:rFonts w:ascii="Courier New" w:hAnsi="Courier New" w:cs="Courier New"/>
+        </w:rPr>
+        <w:t>Person Name</w:t>
+      </w:r>
+      <w:r>
+        <w:rPr>
+          <w:rFonts w:ascii="Courier New" w:hAnsi="Courier New" w:cs="Courier New"/>
+        </w:rPr>
+        <w:tab/>
+      </w:r>
+      <w:r>
+        <w:rPr>
+          <w:rFonts w:ascii="Courier New" w:hAnsi="Courier New" w:cs="Courier New"/>
+        </w:rPr>
+        <w:tab/>
+      </w:r>
+      <w:r>
+        <w:rPr>
+          <w:rFonts w:ascii="Courier New" w:hAnsi="Courier New" w:cs="Courier New"/>
+        </w:rPr>
+        <w:tab/>
+      </w:r>
+      <w:r>
+        <w:rPr>
+          <w:rFonts w:ascii="Courier New" w:hAnsi="Courier New" w:cs="Courier New"/>
+        </w:rPr>
+        <w:tab/>
+        <w:t>- HN N</w:t>
+      </w:r>
+    </w:p>
+    <w:p>
+      <w:pPr>
+        <w:pStyle w:val="PlainText"/>
+        <w:rPr>
+          <w:rFonts w:ascii="Courier New" w:hAnsi="Courier New" w:cs="Courier New"/>
+        </w:rPr>
+      </w:pPr>
+      <w:r>
+        <w:rPr>
+          <w:rFonts w:ascii="Courier New" w:hAnsi="Courier New" w:cs="Courier New"/>
+        </w:rPr>
+        <w:t>Bill number</w:t>
+      </w:r>
+      <w:r>
+        <w:rPr>
+          <w:rFonts w:ascii="Courier New" w:hAnsi="Courier New" w:cs="Courier New"/>
+        </w:rPr>
+        <w:tab/>
+      </w:r>
+      <w:r>
+        <w:rPr>
+          <w:rFonts w:ascii="Courier New" w:hAnsi="Courier New" w:cs="Courier New"/>
+        </w:rPr>
+        <w:tab/>
+      </w:r>
+      <w:r>
+        <w:rPr>
+          <w:rFonts w:ascii="Courier New" w:hAnsi="Courier New" w:cs="Courier New"/>
+        </w:rPr>
+        <w:tab/>
+      </w:r>
+      <w:r>
+        <w:rPr>
+          <w:rFonts w:ascii="Courier New" w:hAnsi="Courier New" w:cs="Courier New"/>
+        </w:rPr>
+        <w:tab/>
+        <w:t>- 13027</w:t>
+      </w:r>
+    </w:p>
+    <w:p>
+      <w:pPr>
+        <w:pStyle w:val="PlainText"/>
+        <w:rPr>
+          <w:rFonts w:ascii="Courier New" w:hAnsi="Courier New" w:cs="Courier New"/>
+        </w:rPr>
+      </w:pPr>
+      <w:r>
+        <w:rPr>
+          <w:rFonts w:ascii="Courier New" w:hAnsi="Courier New" w:cs="Courier New"/>
+        </w:rPr>
+        <w:t>---------------------------------------------------------------</w:t>
+      </w:r>
+    </w:p>
+    <w:p>
+      <w:pPr>
+        <w:pStyle w:val="PlainText"/>
+        <w:rPr>
+          <w:rFonts w:ascii="Courier New" w:hAnsi="Courier New" w:cs="Courier New"/>
+        </w:rPr>
+      </w:pPr>
+      <w:r>
+        <w:rPr>
+          <w:rFonts w:ascii="Courier New" w:hAnsi="Courier New" w:cs="Courier New"/>
+        </w:rPr>
+        <w:t>Item Name</w:t>
+      </w:r>
+      <w:r>
+        <w:rPr>
+          <w:rFonts w:ascii="Courier New" w:hAnsi="Courier New" w:cs="Courier New"/>
+        </w:rPr>
+        <w:tab/>
+      </w:r>
+      <w:r>
+        <w:rPr>
+          <w:rFonts w:ascii="Courier New" w:hAnsi="Courier New" w:cs="Courier New"/>
+        </w:rPr>
+        <w:tab/>
+      </w:r>
+      <w:r>
+        <w:rPr>
+          <w:rFonts w:ascii="Courier New" w:hAnsi="Courier New" w:cs="Courier New"/>
+        </w:rPr>
+        <w:tab/>
+      </w:r>
+      <w:r>
+        <w:rPr>
+          <w:rFonts w:ascii="Courier New" w:hAnsi="Courier New" w:cs="Courier New"/>
+        </w:rPr>
+        <w:tab/>
+        <w:t>- CARROT</w:t>
+      </w:r>
+    </w:p>
+    <w:p>
+      <w:pPr>
+        <w:pStyle w:val="PlainText"/>
+        <w:rPr>
+          <w:rFonts w:ascii="Courier New" w:hAnsi="Courier New" w:cs="Courier New"/>
+        </w:rPr>
+      </w:pPr>
+      <w:r>
+        <w:rPr>
+          <w:rFonts w:ascii="Courier New" w:hAnsi="Courier New" w:cs="Courier New"/>
+        </w:rPr>
+        <w:t>Number of Pockets</w:t>
+      </w:r>
+      <w:r>
+        <w:rPr>
+          <w:rFonts w:ascii="Courier New" w:hAnsi="Courier New" w:cs="Courier New"/>
+        </w:rPr>
+        <w:tab/>
+      </w:r>
+      <w:r>
+        <w:rPr>
+          <w:rFonts w:ascii="Courier New" w:hAnsi="Courier New" w:cs="Courier New"/>
+        </w:rPr>
+        <w:tab/>
+      </w:r>
+      <w:r>
+        <w:rPr>
+          <w:rFonts w:ascii="Courier New" w:hAnsi="Courier New" w:cs="Courier New"/>
+        </w:rPr>
+        <w:tab/>
+        <w:t>- 1</w:t>
+      </w:r>
+    </w:p>
+    <w:p>
+      <w:pPr>
+        <w:pStyle w:val="PlainText"/>
+        <w:rPr>
+          <w:rFonts w:ascii="Courier New" w:hAnsi="Courier New" w:cs="Courier New"/>
+        </w:rPr>
+      </w:pPr>
+      <w:r>
+        <w:rPr>
+          <w:rFonts w:ascii="Courier New" w:hAnsi="Courier New" w:cs="Courier New"/>
+        </w:rPr>
+        <w:t>Number of KGs</w:t>
+      </w:r>
+      <w:r>
+        <w:rPr>
+          <w:rFonts w:ascii="Courier New" w:hAnsi="Courier New" w:cs="Courier New"/>
+        </w:rPr>
+        <w:tab/>
+      </w:r>
+      <w:r>
+        <w:rPr>
+          <w:rFonts w:ascii="Courier New" w:hAnsi="Courier New" w:cs="Courier New"/>
+        </w:rPr>
+        <w:tab/>
+      </w:r>
+      <w:r>
+        <w:rPr>
+          <w:rFonts w:ascii="Courier New" w:hAnsi="Courier New" w:cs="Courier New"/>
+        </w:rPr>
+        <w:tab/>
+        <w:t>- 104</w:t>
+      </w:r>
+    </w:p>
+    <w:p>
+      <w:pPr>
+        <w:pStyle w:val="PlainText"/>
+        <w:rPr>
+          <w:rFonts w:ascii="Courier New" w:hAnsi="Courier New" w:cs="Courier New"/>
+        </w:rPr>
+      </w:pPr>
+      <w:r>
+        <w:rPr>
+          <w:rFonts w:ascii="Courier New" w:hAnsi="Courier New" w:cs="Courier New"/>
+        </w:rPr>
+        <w:t>Rate</w:t>
+      </w:r>
+      <w:r>
+        <w:rPr>
+          <w:rFonts w:ascii="Courier New" w:hAnsi="Courier New" w:cs="Courier New"/>
+        </w:rPr>
+        <w:tab/>
+      </w:r>
+      <w:r>
+        <w:rPr>
+          <w:rFonts w:ascii="Courier New" w:hAnsi="Courier New" w:cs="Courier New"/>
+        </w:rPr>
+        <w:tab/>
+      </w:r>
+      <w:r>
+        <w:rPr>
+          <w:rFonts w:ascii="Courier New" w:hAnsi="Courier New" w:cs="Courier New"/>
+        </w:rPr>
+        <w:tab/>
+      </w:r>
+      <w:r>
+        <w:rPr>
+          <w:rFonts w:ascii="Courier New" w:hAnsi="Courier New" w:cs="Courier New"/>
+        </w:rPr>
+        <w:tab/>
+      </w:r>
+      <w:r>
+        <w:rPr>
+          <w:rFonts w:ascii="Courier New" w:hAnsi="Courier New" w:cs="Courier New"/>
+        </w:rPr>
+        <w:tab/>
+        <w:t>- 40</w:t>
+      </w:r>
+    </w:p>
+    <w:p>
+      <w:pPr>
+        <w:pStyle w:val="PlainText"/>
+        <w:rPr>
+          <w:rFonts w:ascii="Courier New" w:hAnsi="Courier New" w:cs="Courier New"/>
+        </w:rPr>
+      </w:pPr>
+      <w:r>
+        <w:rPr>
+          <w:rFonts w:ascii="Courier New" w:hAnsi="Courier New" w:cs="Courier New"/>
+        </w:rPr>
+        <w:t>Total Price</w:t>
+      </w:r>
+      <w:r>
+        <w:rPr>
+          <w:rFonts w:ascii="Courier New" w:hAnsi="Courier New" w:cs="Courier New"/>
+        </w:rPr>
+        <w:tab/>
+      </w:r>
+      <w:r>
+        <w:rPr>
+          <w:rFonts w:ascii="Courier New" w:hAnsi="Courier New" w:cs="Courier New"/>
+        </w:rPr>
+        <w:tab/>
+      </w:r>
+      <w:r>
+        <w:rPr>
+          <w:rFonts w:ascii="Courier New" w:hAnsi="Courier New" w:cs="Courier New"/>
+        </w:rPr>
+        <w:tab/>
+      </w:r>
+      <w:r>
+        <w:rPr>
+          <w:rFonts w:ascii="Courier New" w:hAnsi="Courier New" w:cs="Courier New"/>
+        </w:rPr>
+        <w:tab/>
+        <w:t>- 4160.0</w:t>
+      </w:r>
+    </w:p>
+    <w:p>
+      <w:pPr>
+        <w:pStyle w:val="PlainText"/>
+        <w:rPr>
+          <w:rFonts w:ascii="Courier New" w:hAnsi="Courier New" w:cs="Courier New"/>
+          <w:b/>
+        </w:rPr>
+      </w:pPr>
+      <w:r>
+        <w:rPr>
+          <w:rFonts w:ascii="Courier New" w:hAnsi="Courier New" w:cs="Courier New"/>
+          <w:b/>
+        </w:rPr>
+        <w:t>Amount balance</w:t>
+      </w:r>
+      <w:r>
+        <w:rPr>
+          <w:rFonts w:ascii="Courier New" w:hAnsi="Courier New" w:cs="Courier New"/>
+          <w:b/>
+        </w:rPr>
+        <w:tab/>
+      </w:r>
+      <w:r>
+        <w:rPr>
+          <w:rFonts w:ascii="Courier New" w:hAnsi="Courier New" w:cs="Courier New"/>
+          <w:b/>
+        </w:rPr>
+        <w:tab/>
+      </w:r>
+      <w:r>
+        <w:rPr>
+          <w:rFonts w:ascii="Courier New" w:hAnsi="Courier New" w:cs="Courier New"/>
+          <w:b/>
+        </w:rPr>
+        <w:tab/>
+        <w:t>- 4160.0</w:t>
+      </w:r>
+    </w:p>
+    <w:p>
+      <w:pPr>
+        <w:pStyle w:val="PlainText"/>
+        <w:rPr>
+          <w:rFonts w:ascii="Courier New" w:hAnsi="Courier New" w:cs="Courier New"/>
+          <w:b/>
+        </w:rPr>
+      </w:pPr>
+    </w:p>
+    <w:p>
+      <w:pPr>
+        <w:pStyle w:val="PlainText"/>
+        <w:rPr>
+          <w:rFonts w:ascii="Courier New" w:hAnsi="Courier New" w:cs="Courier New"/>
+        </w:rPr>
+      </w:pPr>
+      <w:r>
+        <w:rPr>
+          <w:rFonts w:ascii="Courier New" w:hAnsi="Courier New" w:cs="Courier New"/>
+        </w:rPr>
+        <w:t>MON May 27</w:t>
+      </w:r>
+      <w:r>
+        <w:rPr>
+          <w:rFonts w:ascii="Courier New" w:hAnsi="Courier New" w:cs="Courier New"/>
+        </w:rPr>
+        <w:t xml:space="preserve"> 14:25:35 IST 2019</w:t>
+      </w:r>
+    </w:p>
+    <w:p>
+      <w:pPr>
+        <w:pStyle w:val="PlainText"/>
+        <w:rPr>
+          <w:rFonts w:ascii="Courier New" w:hAnsi="Courier New" w:cs="Courier New"/>
+        </w:rPr>
+      </w:pPr>
+      <w:r>
+        <w:rPr>
+          <w:rFonts w:ascii="Courier New" w:hAnsi="Courier New" w:cs="Courier New"/>
+        </w:rPr>
+        <w:t>Person Name</w:t>
+      </w:r>
+      <w:r>
+        <w:rPr>
+          <w:rFonts w:ascii="Courier New" w:hAnsi="Courier New" w:cs="Courier New"/>
+        </w:rPr>
+        <w:tab/>
+      </w:r>
+      <w:r>
+        <w:rPr>
+          <w:rFonts w:ascii="Courier New" w:hAnsi="Courier New" w:cs="Courier New"/>
+        </w:rPr>
+        <w:tab/>
+      </w:r>
+      <w:r>
+        <w:rPr>
+          <w:rFonts w:ascii="Courier New" w:hAnsi="Courier New" w:cs="Courier New"/>
+        </w:rPr>
+        <w:tab/>
+      </w:r>
+      <w:r>
+        <w:rPr>
+          <w:rFonts w:ascii="Courier New" w:hAnsi="Courier New" w:cs="Courier New"/>
+        </w:rPr>
+        <w:tab/>
+        <w:t>- HN N</w:t>
+      </w:r>
+    </w:p>
+    <w:p>
+      <w:pPr>
+        <w:pStyle w:val="PlainText"/>
+        <w:rPr>
+          <w:rFonts w:ascii="Courier New" w:hAnsi="Courier New" w:cs="Courier New"/>
+        </w:rPr>
+      </w:pPr>
+      <w:r>
+        <w:rPr>
+          <w:rFonts w:ascii="Courier New" w:hAnsi="Courier New" w:cs="Courier New"/>
+        </w:rPr>
+        <w:t>---------------------------------------------------------------</w:t>
+      </w:r>
+    </w:p>
+    <w:p>
+      <w:pPr>
+        <w:pStyle w:val="PlainText"/>
+        <w:rPr>
+          <w:rFonts w:ascii="Courier New" w:hAnsi="Courier New" w:cs="Courier New"/>
+        </w:rPr>
+      </w:pPr>
+      <w:r>
+        <w:rPr>
+          <w:rFonts w:ascii="Courier New" w:hAnsi="Courier New" w:cs="Courier New"/>
+        </w:rPr>
+        <w:t>Item Name</w:t>
+      </w:r>
+      <w:r>
+        <w:rPr>
+          <w:rFonts w:ascii="Courier New" w:hAnsi="Courier New" w:cs="Courier New"/>
+        </w:rPr>
+        <w:tab/>
+      </w:r>
+      <w:r>
+        <w:rPr>
+          <w:rFonts w:ascii="Courier New" w:hAnsi="Courier New" w:cs="Courier New"/>
+        </w:rPr>
+        <w:tab/>
+      </w:r>
+      <w:r>
+        <w:rPr>
+          <w:rFonts w:ascii="Courier New" w:hAnsi="Courier New" w:cs="Courier New"/>
+        </w:rPr>
+        <w:tab/>
+      </w:r>
+      <w:r>
+        <w:rPr>
+          <w:rFonts w:ascii="Courier New" w:hAnsi="Courier New" w:cs="Courier New"/>
+        </w:rPr>
+        <w:tab/>
+        <w:t>- BEET</w:t>
+      </w:r>
+    </w:p>
+    <w:p>
+      <w:pPr>
+        <w:pStyle w:val="PlainText"/>
+        <w:rPr>
+          <w:rFonts w:ascii="Courier New" w:hAnsi="Courier New" w:cs="Courier New"/>
+          <w:color w:val="FF0000"/>
+        </w:rPr>
+      </w:pPr>
+      <w:r>
+        <w:rPr>
+          <w:rFonts w:ascii="Courier New" w:hAnsi="Courier New" w:cs="Courier New"/>
+          <w:color w:val="FF0000"/>
+        </w:rPr>
+        <w:t>Amount Received</w:t>
+      </w:r>
+      <w:r>
+        <w:rPr>
+          <w:rFonts w:ascii="Courier New" w:hAnsi="Courier New" w:cs="Courier New"/>
+          <w:color w:val="FF0000"/>
+        </w:rPr>
+        <w:tab/>
+      </w:r>
+      <w:r>
+        <w:rPr>
+          <w:rFonts w:ascii="Courier New" w:hAnsi="Courier New" w:cs="Courier New"/>
+          <w:color w:val="FF0000"/>
+        </w:rPr>
+        <w:tab/>
+      </w:r>
+      <w:r>
+        <w:rPr>
+          <w:rFonts w:ascii="Courier New" w:hAnsi="Courier New" w:cs="Courier New"/>
+          <w:color w:val="FF0000"/>
+        </w:rPr>
+        <w:tab/>
+        <w:t>- 4160</w:t>
+      </w:r>
+    </w:p>
+    <w:p>
+      <w:pPr>
+        <w:pStyle w:val="PlainText"/>
+        <w:rPr>
+          <w:rFonts w:ascii="Courier New" w:hAnsi="Courier New" w:cs="Courier New"/>
+        </w:rPr>
+      </w:pPr>
+      <w:r>
+        <w:rPr>
+          <w:rFonts w:ascii="Courier New" w:hAnsi="Courier New" w:cs="Courier New"/>
+        </w:rPr>
+        <w:t>Amount Received mode</w:t>
+      </w:r>
+      <w:r>
+        <w:rPr>
+          <w:rFonts w:ascii="Courier New" w:hAnsi="Courier New" w:cs="Courier New"/>
+        </w:rPr>
+        <w:tab/>
+      </w:r>
+      <w:r>
+        <w:rPr>
+          <w:rFonts w:ascii="Courier New" w:hAnsi="Courier New" w:cs="Courier New"/>
+        </w:rPr>
+        <w:tab/>
+        <w:t>- CASH AND CLEARD</w:t>
+      </w:r>
+    </w:p>
+    <w:p>
+      <w:pPr>
+        <w:pStyle w:val="PlainText"/>
+        <w:rPr>
+          <w:rFonts w:ascii="Courier New" w:hAnsi="Courier New" w:cs="Courier New"/>
+        </w:rPr>
+      </w:pPr>
+    </w:p>
+    <w:p>
+      <w:pPr>
+        <w:pStyle w:val="PlainText"/>
+        <w:rPr>
+          <w:rFonts w:ascii="Courier New" w:hAnsi="Courier New" w:cs="Courier New"/>
+          <w:b/>
+        </w:rPr>
+      </w:pPr>
+    </w:p>
+    <w:p>
+      <w:pPr>
+        <w:pStyle w:val="PlainText"/>
+        <w:rPr>
+          <w:rFonts w:ascii="Courier New" w:hAnsi="Courier New" w:cs="Courier New"/>
+        </w:rPr>
+      </w:pPr>
+    </w:p>
+    <w:p>
+      <w:pPr>
+        <w:pStyle w:val="PlainText"/>
+        <w:rPr>
+          <w:rFonts w:ascii="Courier New" w:hAnsi="Courier New" w:cs="Courier New"/>
+        </w:rPr>
+      </w:pPr>
+    </w:p>
+    <w:p>
+      <w:pPr>
+        <w:pStyle w:val="PlainText"/>
+        <w:rPr>
+          <w:rFonts w:ascii="Courier New" w:hAnsi="Courier New" w:cs="Courier New"/>
+          <w:b/>
+        </w:rPr>
+      </w:pPr>
+    </w:p>
+    <w:p>
+      <w:pPr>
+        <w:pStyle w:val="PlainText"/>
+        <w:rPr>
+          <w:rFonts w:ascii="Courier New" w:hAnsi="Courier New" w:cs="Courier New"/>
+          <w:b/>
+        </w:rPr>
+      </w:pPr>
+    </w:p>
+    <w:p>
+      <w:pPr>
+        <w:pStyle w:val="PlainText"/>
+        <w:rPr>
+          <w:rFonts w:ascii="Courier New" w:hAnsi="Courier New" w:cs="Courier New"/>
+        </w:rPr>
+      </w:pPr>
     </w:p>
     <w:p>
       <w:pPr>

--- a/customer _details/GANGAMMA/SEP/TUMKUR/HN N/PURCHASE DETAILS.docx
+++ b/customer _details/GANGAMMA/SEP/TUMKUR/HN N/PURCHASE DETAILS.docx
@@ -23899,13 +23899,7 @@
         <w:rPr>
           <w:rFonts w:ascii="Courier New" w:hAnsi="Courier New" w:cs="Courier New"/>
         </w:rPr>
-        <w:t>MON May 27</w:t>
-      </w:r>
-      <w:r>
-        <w:rPr>
-          <w:rFonts w:ascii="Courier New" w:hAnsi="Courier New" w:cs="Courier New"/>
-        </w:rPr>
-        <w:t xml:space="preserve"> 14:25:35 IST 2019</w:t>
+        <w:t>MON May 27 14:25:35 IST 2019</w:t>
       </w:r>
     </w:p>
     <w:p>
@@ -24064,6 +24058,838 @@
         <w:tab/>
         <w:t>- CASH AND CLEARD</w:t>
       </w:r>
+    </w:p>
+    <w:p>
+      <w:pPr>
+        <w:pStyle w:val="PlainText"/>
+        <w:rPr>
+          <w:rFonts w:ascii="Courier New" w:hAnsi="Courier New" w:cs="Courier New"/>
+        </w:rPr>
+      </w:pPr>
+    </w:p>
+    <w:p>
+      <w:pPr>
+        <w:pStyle w:val="PlainText"/>
+        <w:rPr>
+          <w:rFonts w:ascii="Courier New" w:hAnsi="Courier New" w:cs="Courier New"/>
+        </w:rPr>
+      </w:pPr>
+      <w:r>
+        <w:rPr>
+          <w:rFonts w:ascii="Courier New" w:hAnsi="Courier New" w:cs="Courier New"/>
+        </w:rPr>
+        <w:t>THU May 30 13:44:43 IST 2019</w:t>
+      </w:r>
+    </w:p>
+    <w:p>
+      <w:pPr>
+        <w:pStyle w:val="PlainText"/>
+        <w:rPr>
+          <w:rFonts w:ascii="Courier New" w:hAnsi="Courier New" w:cs="Courier New"/>
+        </w:rPr>
+      </w:pPr>
+      <w:r>
+        <w:rPr>
+          <w:rFonts w:ascii="Courier New" w:hAnsi="Courier New" w:cs="Courier New"/>
+        </w:rPr>
+        <w:t>Person Name</w:t>
+      </w:r>
+      <w:r>
+        <w:rPr>
+          <w:rFonts w:ascii="Courier New" w:hAnsi="Courier New" w:cs="Courier New"/>
+        </w:rPr>
+        <w:tab/>
+      </w:r>
+      <w:r>
+        <w:rPr>
+          <w:rFonts w:ascii="Courier New" w:hAnsi="Courier New" w:cs="Courier New"/>
+        </w:rPr>
+        <w:tab/>
+      </w:r>
+      <w:r>
+        <w:rPr>
+          <w:rFonts w:ascii="Courier New" w:hAnsi="Courier New" w:cs="Courier New"/>
+        </w:rPr>
+        <w:tab/>
+      </w:r>
+      <w:r>
+        <w:rPr>
+          <w:rFonts w:ascii="Courier New" w:hAnsi="Courier New" w:cs="Courier New"/>
+        </w:rPr>
+        <w:tab/>
+        <w:t>- HN N</w:t>
+      </w:r>
+    </w:p>
+    <w:p>
+      <w:pPr>
+        <w:pStyle w:val="PlainText"/>
+        <w:rPr>
+          <w:rFonts w:ascii="Courier New" w:hAnsi="Courier New" w:cs="Courier New"/>
+        </w:rPr>
+      </w:pPr>
+      <w:r>
+        <w:rPr>
+          <w:rFonts w:ascii="Courier New" w:hAnsi="Courier New" w:cs="Courier New"/>
+        </w:rPr>
+        <w:t>Bill number</w:t>
+      </w:r>
+      <w:r>
+        <w:rPr>
+          <w:rFonts w:ascii="Courier New" w:hAnsi="Courier New" w:cs="Courier New"/>
+        </w:rPr>
+        <w:tab/>
+      </w:r>
+      <w:r>
+        <w:rPr>
+          <w:rFonts w:ascii="Courier New" w:hAnsi="Courier New" w:cs="Courier New"/>
+        </w:rPr>
+        <w:tab/>
+      </w:r>
+      <w:r>
+        <w:rPr>
+          <w:rFonts w:ascii="Courier New" w:hAnsi="Courier New" w:cs="Courier New"/>
+        </w:rPr>
+        <w:tab/>
+      </w:r>
+      <w:r>
+        <w:rPr>
+          <w:rFonts w:ascii="Courier New" w:hAnsi="Courier New" w:cs="Courier New"/>
+        </w:rPr>
+        <w:tab/>
+        <w:t>- 13088</w:t>
+      </w:r>
+    </w:p>
+    <w:p>
+      <w:pPr>
+        <w:pStyle w:val="PlainText"/>
+        <w:rPr>
+          <w:rFonts w:ascii="Courier New" w:hAnsi="Courier New" w:cs="Courier New"/>
+        </w:rPr>
+      </w:pPr>
+      <w:r>
+        <w:rPr>
+          <w:rFonts w:ascii="Courier New" w:hAnsi="Courier New" w:cs="Courier New"/>
+        </w:rPr>
+        <w:t>---------------------------------------------------------------</w:t>
+      </w:r>
+    </w:p>
+    <w:p>
+      <w:pPr>
+        <w:pStyle w:val="PlainText"/>
+        <w:rPr>
+          <w:rFonts w:ascii="Courier New" w:hAnsi="Courier New" w:cs="Courier New"/>
+        </w:rPr>
+      </w:pPr>
+      <w:r>
+        <w:rPr>
+          <w:rFonts w:ascii="Courier New" w:hAnsi="Courier New" w:cs="Courier New"/>
+        </w:rPr>
+        <w:t>Item Name</w:t>
+      </w:r>
+      <w:r>
+        <w:rPr>
+          <w:rFonts w:ascii="Courier New" w:hAnsi="Courier New" w:cs="Courier New"/>
+        </w:rPr>
+        <w:tab/>
+      </w:r>
+      <w:r>
+        <w:rPr>
+          <w:rFonts w:ascii="Courier New" w:hAnsi="Courier New" w:cs="Courier New"/>
+        </w:rPr>
+        <w:tab/>
+      </w:r>
+      <w:r>
+        <w:rPr>
+          <w:rFonts w:ascii="Courier New" w:hAnsi="Courier New" w:cs="Courier New"/>
+        </w:rPr>
+        <w:tab/>
+      </w:r>
+      <w:r>
+        <w:rPr>
+          <w:rFonts w:ascii="Courier New" w:hAnsi="Courier New" w:cs="Courier New"/>
+        </w:rPr>
+        <w:tab/>
+        <w:t>- CARROT</w:t>
+      </w:r>
+    </w:p>
+    <w:p>
+      <w:pPr>
+        <w:pStyle w:val="PlainText"/>
+        <w:rPr>
+          <w:rFonts w:ascii="Courier New" w:hAnsi="Courier New" w:cs="Courier New"/>
+        </w:rPr>
+      </w:pPr>
+      <w:r>
+        <w:rPr>
+          <w:rFonts w:ascii="Courier New" w:hAnsi="Courier New" w:cs="Courier New"/>
+        </w:rPr>
+        <w:t>Number of Pockets</w:t>
+      </w:r>
+      <w:r>
+        <w:rPr>
+          <w:rFonts w:ascii="Courier New" w:hAnsi="Courier New" w:cs="Courier New"/>
+        </w:rPr>
+        <w:tab/>
+      </w:r>
+      <w:r>
+        <w:rPr>
+          <w:rFonts w:ascii="Courier New" w:hAnsi="Courier New" w:cs="Courier New"/>
+        </w:rPr>
+        <w:tab/>
+      </w:r>
+      <w:r>
+        <w:rPr>
+          <w:rFonts w:ascii="Courier New" w:hAnsi="Courier New" w:cs="Courier New"/>
+        </w:rPr>
+        <w:tab/>
+        <w:t>- 2</w:t>
+      </w:r>
+    </w:p>
+    <w:p>
+      <w:pPr>
+        <w:pStyle w:val="PlainText"/>
+        <w:rPr>
+          <w:rFonts w:ascii="Courier New" w:hAnsi="Courier New" w:cs="Courier New"/>
+        </w:rPr>
+      </w:pPr>
+      <w:r>
+        <w:rPr>
+          <w:rFonts w:ascii="Courier New" w:hAnsi="Courier New" w:cs="Courier New"/>
+        </w:rPr>
+        <w:t>Number of KGs</w:t>
+      </w:r>
+      <w:r>
+        <w:rPr>
+          <w:rFonts w:ascii="Courier New" w:hAnsi="Courier New" w:cs="Courier New"/>
+        </w:rPr>
+        <w:tab/>
+      </w:r>
+      <w:r>
+        <w:rPr>
+          <w:rFonts w:ascii="Courier New" w:hAnsi="Courier New" w:cs="Courier New"/>
+        </w:rPr>
+        <w:tab/>
+      </w:r>
+      <w:r>
+        <w:rPr>
+          <w:rFonts w:ascii="Courier New" w:hAnsi="Courier New" w:cs="Courier New"/>
+        </w:rPr>
+        <w:tab/>
+        <w:t>- 107</w:t>
+      </w:r>
+    </w:p>
+    <w:p>
+      <w:pPr>
+        <w:pStyle w:val="PlainText"/>
+        <w:rPr>
+          <w:rFonts w:ascii="Courier New" w:hAnsi="Courier New" w:cs="Courier New"/>
+        </w:rPr>
+      </w:pPr>
+      <w:r>
+        <w:rPr>
+          <w:rFonts w:ascii="Courier New" w:hAnsi="Courier New" w:cs="Courier New"/>
+        </w:rPr>
+        <w:t>Rate</w:t>
+      </w:r>
+      <w:r>
+        <w:rPr>
+          <w:rFonts w:ascii="Courier New" w:hAnsi="Courier New" w:cs="Courier New"/>
+        </w:rPr>
+        <w:tab/>
+      </w:r>
+      <w:r>
+        <w:rPr>
+          <w:rFonts w:ascii="Courier New" w:hAnsi="Courier New" w:cs="Courier New"/>
+        </w:rPr>
+        <w:tab/>
+      </w:r>
+      <w:r>
+        <w:rPr>
+          <w:rFonts w:ascii="Courier New" w:hAnsi="Courier New" w:cs="Courier New"/>
+        </w:rPr>
+        <w:tab/>
+      </w:r>
+      <w:r>
+        <w:rPr>
+          <w:rFonts w:ascii="Courier New" w:hAnsi="Courier New" w:cs="Courier New"/>
+        </w:rPr>
+        <w:tab/>
+      </w:r>
+      <w:r>
+        <w:rPr>
+          <w:rFonts w:ascii="Courier New" w:hAnsi="Courier New" w:cs="Courier New"/>
+        </w:rPr>
+        <w:tab/>
+        <w:t>- 40</w:t>
+      </w:r>
+    </w:p>
+    <w:p>
+      <w:pPr>
+        <w:pStyle w:val="PlainText"/>
+        <w:rPr>
+          <w:rFonts w:ascii="Courier New" w:hAnsi="Courier New" w:cs="Courier New"/>
+        </w:rPr>
+      </w:pPr>
+      <w:r>
+        <w:rPr>
+          <w:rFonts w:ascii="Courier New" w:hAnsi="Courier New" w:cs="Courier New"/>
+        </w:rPr>
+        <w:t>Total Price</w:t>
+      </w:r>
+      <w:r>
+        <w:rPr>
+          <w:rFonts w:ascii="Courier New" w:hAnsi="Courier New" w:cs="Courier New"/>
+        </w:rPr>
+        <w:tab/>
+      </w:r>
+      <w:r>
+        <w:rPr>
+          <w:rFonts w:ascii="Courier New" w:hAnsi="Courier New" w:cs="Courier New"/>
+        </w:rPr>
+        <w:tab/>
+      </w:r>
+      <w:r>
+        <w:rPr>
+          <w:rFonts w:ascii="Courier New" w:hAnsi="Courier New" w:cs="Courier New"/>
+        </w:rPr>
+        <w:tab/>
+      </w:r>
+      <w:r>
+        <w:rPr>
+          <w:rFonts w:ascii="Courier New" w:hAnsi="Courier New" w:cs="Courier New"/>
+        </w:rPr>
+        <w:tab/>
+        <w:t>- 4280.0</w:t>
+      </w:r>
+    </w:p>
+    <w:p>
+      <w:pPr>
+        <w:pStyle w:val="PlainText"/>
+        <w:rPr>
+          <w:rFonts w:ascii="Courier New" w:hAnsi="Courier New" w:cs="Courier New"/>
+          <w:b/>
+        </w:rPr>
+      </w:pPr>
+      <w:r>
+        <w:rPr>
+          <w:rFonts w:ascii="Courier New" w:hAnsi="Courier New" w:cs="Courier New"/>
+          <w:b/>
+        </w:rPr>
+        <w:t>Amount balance</w:t>
+      </w:r>
+      <w:r>
+        <w:rPr>
+          <w:rFonts w:ascii="Courier New" w:hAnsi="Courier New" w:cs="Courier New"/>
+          <w:b/>
+        </w:rPr>
+        <w:tab/>
+      </w:r>
+      <w:r>
+        <w:rPr>
+          <w:rFonts w:ascii="Courier New" w:hAnsi="Courier New" w:cs="Courier New"/>
+          <w:b/>
+        </w:rPr>
+        <w:tab/>
+      </w:r>
+      <w:r>
+        <w:rPr>
+          <w:rFonts w:ascii="Courier New" w:hAnsi="Courier New" w:cs="Courier New"/>
+          <w:b/>
+        </w:rPr>
+        <w:tab/>
+        <w:t>- 4280.0</w:t>
+      </w:r>
+    </w:p>
+    <w:p>
+      <w:pPr>
+        <w:pStyle w:val="PlainText"/>
+        <w:rPr>
+          <w:rFonts w:ascii="Courier New" w:hAnsi="Courier New" w:cs="Courier New"/>
+        </w:rPr>
+      </w:pPr>
+    </w:p>
+    <w:p>
+      <w:pPr>
+        <w:pStyle w:val="PlainText"/>
+        <w:rPr>
+          <w:rFonts w:ascii="Courier New" w:hAnsi="Courier New" w:cs="Courier New"/>
+        </w:rPr>
+      </w:pPr>
+    </w:p>
+    <w:p>
+      <w:pPr>
+        <w:pStyle w:val="PlainText"/>
+        <w:rPr>
+          <w:rFonts w:ascii="Courier New" w:hAnsi="Courier New" w:cs="Courier New"/>
+        </w:rPr>
+      </w:pPr>
+      <w:r>
+        <w:rPr>
+          <w:rFonts w:ascii="Courier New" w:hAnsi="Courier New" w:cs="Courier New"/>
+        </w:rPr>
+        <w:t>FRI MAY 31</w:t>
+      </w:r>
+      <w:r>
+        <w:rPr>
+          <w:rFonts w:ascii="Courier New" w:hAnsi="Courier New" w:cs="Courier New"/>
+        </w:rPr>
+        <w:t xml:space="preserve"> 12:59:20 IST 2019</w:t>
+      </w:r>
+    </w:p>
+    <w:p>
+      <w:pPr>
+        <w:pStyle w:val="PlainText"/>
+        <w:rPr>
+          <w:rFonts w:ascii="Courier New" w:hAnsi="Courier New" w:cs="Courier New"/>
+        </w:rPr>
+      </w:pPr>
+      <w:r>
+        <w:rPr>
+          <w:rFonts w:ascii="Courier New" w:hAnsi="Courier New" w:cs="Courier New"/>
+        </w:rPr>
+        <w:t>Person Name</w:t>
+      </w:r>
+      <w:r>
+        <w:rPr>
+          <w:rFonts w:ascii="Courier New" w:hAnsi="Courier New" w:cs="Courier New"/>
+        </w:rPr>
+        <w:tab/>
+      </w:r>
+      <w:r>
+        <w:rPr>
+          <w:rFonts w:ascii="Courier New" w:hAnsi="Courier New" w:cs="Courier New"/>
+        </w:rPr>
+        <w:tab/>
+      </w:r>
+      <w:r>
+        <w:rPr>
+          <w:rFonts w:ascii="Courier New" w:hAnsi="Courier New" w:cs="Courier New"/>
+        </w:rPr>
+        <w:tab/>
+      </w:r>
+      <w:r>
+        <w:rPr>
+          <w:rFonts w:ascii="Courier New" w:hAnsi="Courier New" w:cs="Courier New"/>
+        </w:rPr>
+        <w:tab/>
+        <w:t>- HN N</w:t>
+      </w:r>
+    </w:p>
+    <w:p>
+      <w:pPr>
+        <w:pStyle w:val="PlainText"/>
+        <w:rPr>
+          <w:rFonts w:ascii="Courier New" w:hAnsi="Courier New" w:cs="Courier New"/>
+        </w:rPr>
+      </w:pPr>
+      <w:r>
+        <w:rPr>
+          <w:rFonts w:ascii="Courier New" w:hAnsi="Courier New" w:cs="Courier New"/>
+        </w:rPr>
+        <w:t>Bill number</w:t>
+      </w:r>
+      <w:r>
+        <w:rPr>
+          <w:rFonts w:ascii="Courier New" w:hAnsi="Courier New" w:cs="Courier New"/>
+        </w:rPr>
+        <w:tab/>
+      </w:r>
+      <w:r>
+        <w:rPr>
+          <w:rFonts w:ascii="Courier New" w:hAnsi="Courier New" w:cs="Courier New"/>
+        </w:rPr>
+        <w:tab/>
+      </w:r>
+      <w:r>
+        <w:rPr>
+          <w:rFonts w:ascii="Courier New" w:hAnsi="Courier New" w:cs="Courier New"/>
+        </w:rPr>
+        <w:tab/>
+      </w:r>
+      <w:r>
+        <w:rPr>
+          <w:rFonts w:ascii="Courier New" w:hAnsi="Courier New" w:cs="Courier New"/>
+        </w:rPr>
+        <w:tab/>
+        <w:t>- 13106</w:t>
+      </w:r>
+    </w:p>
+    <w:p>
+      <w:pPr>
+        <w:pStyle w:val="PlainText"/>
+        <w:rPr>
+          <w:rFonts w:ascii="Courier New" w:hAnsi="Courier New" w:cs="Courier New"/>
+        </w:rPr>
+      </w:pPr>
+      <w:r>
+        <w:rPr>
+          <w:rFonts w:ascii="Courier New" w:hAnsi="Courier New" w:cs="Courier New"/>
+        </w:rPr>
+        <w:t>---------------------------------------------------------------</w:t>
+      </w:r>
+    </w:p>
+    <w:p>
+      <w:pPr>
+        <w:pStyle w:val="PlainText"/>
+        <w:rPr>
+          <w:rFonts w:ascii="Courier New" w:hAnsi="Courier New" w:cs="Courier New"/>
+        </w:rPr>
+      </w:pPr>
+      <w:r>
+        <w:rPr>
+          <w:rFonts w:ascii="Courier New" w:hAnsi="Courier New" w:cs="Courier New"/>
+        </w:rPr>
+        <w:t>Item Name</w:t>
+      </w:r>
+      <w:r>
+        <w:rPr>
+          <w:rFonts w:ascii="Courier New" w:hAnsi="Courier New" w:cs="Courier New"/>
+        </w:rPr>
+        <w:tab/>
+      </w:r>
+      <w:r>
+        <w:rPr>
+          <w:rFonts w:ascii="Courier New" w:hAnsi="Courier New" w:cs="Courier New"/>
+        </w:rPr>
+        <w:tab/>
+      </w:r>
+      <w:r>
+        <w:rPr>
+          <w:rFonts w:ascii="Courier New" w:hAnsi="Courier New" w:cs="Courier New"/>
+        </w:rPr>
+        <w:tab/>
+      </w:r>
+      <w:r>
+        <w:rPr>
+          <w:rFonts w:ascii="Courier New" w:hAnsi="Courier New" w:cs="Courier New"/>
+        </w:rPr>
+        <w:tab/>
+        <w:t>- BEET</w:t>
+      </w:r>
+    </w:p>
+    <w:p>
+      <w:pPr>
+        <w:pStyle w:val="PlainText"/>
+        <w:rPr>
+          <w:rFonts w:ascii="Courier New" w:hAnsi="Courier New" w:cs="Courier New"/>
+          <w:color w:val="FF0000"/>
+        </w:rPr>
+      </w:pPr>
+      <w:r>
+        <w:rPr>
+          <w:rFonts w:ascii="Courier New" w:hAnsi="Courier New" w:cs="Courier New"/>
+          <w:color w:val="FF0000"/>
+        </w:rPr>
+        <w:t>Amount Received</w:t>
+      </w:r>
+      <w:r>
+        <w:rPr>
+          <w:rFonts w:ascii="Courier New" w:hAnsi="Courier New" w:cs="Courier New"/>
+          <w:color w:val="FF0000"/>
+        </w:rPr>
+        <w:tab/>
+      </w:r>
+      <w:r>
+        <w:rPr>
+          <w:rFonts w:ascii="Courier New" w:hAnsi="Courier New" w:cs="Courier New"/>
+          <w:color w:val="FF0000"/>
+        </w:rPr>
+        <w:tab/>
+      </w:r>
+      <w:r>
+        <w:rPr>
+          <w:rFonts w:ascii="Courier New" w:hAnsi="Courier New" w:cs="Courier New"/>
+          <w:color w:val="FF0000"/>
+        </w:rPr>
+        <w:tab/>
+        <w:t>- 4280</w:t>
+      </w:r>
+    </w:p>
+    <w:p>
+      <w:pPr>
+        <w:pStyle w:val="PlainText"/>
+        <w:rPr>
+          <w:rFonts w:ascii="Courier New" w:hAnsi="Courier New" w:cs="Courier New"/>
+        </w:rPr>
+      </w:pPr>
+      <w:r>
+        <w:rPr>
+          <w:rFonts w:ascii="Courier New" w:hAnsi="Courier New" w:cs="Courier New"/>
+        </w:rPr>
+        <w:t>Amount Received mode</w:t>
+      </w:r>
+      <w:r>
+        <w:rPr>
+          <w:rFonts w:ascii="Courier New" w:hAnsi="Courier New" w:cs="Courier New"/>
+        </w:rPr>
+        <w:tab/>
+      </w:r>
+      <w:r>
+        <w:rPr>
+          <w:rFonts w:ascii="Courier New" w:hAnsi="Courier New" w:cs="Courier New"/>
+        </w:rPr>
+        <w:tab/>
+        <w:t>- CASH AND CLEARD</w:t>
+      </w:r>
+    </w:p>
+    <w:p>
+      <w:pPr>
+        <w:pStyle w:val="PlainText"/>
+        <w:rPr>
+          <w:rFonts w:ascii="Courier New" w:hAnsi="Courier New" w:cs="Courier New"/>
+        </w:rPr>
+      </w:pPr>
+    </w:p>
+    <w:p>
+      <w:pPr>
+        <w:pStyle w:val="PlainText"/>
+        <w:rPr>
+          <w:rFonts w:ascii="Courier New" w:hAnsi="Courier New" w:cs="Courier New"/>
+        </w:rPr>
+      </w:pPr>
+      <w:r>
+        <w:rPr>
+          <w:rFonts w:ascii="Courier New" w:hAnsi="Courier New" w:cs="Courier New"/>
+        </w:rPr>
+        <w:t>Item Name</w:t>
+      </w:r>
+      <w:r>
+        <w:rPr>
+          <w:rFonts w:ascii="Courier New" w:hAnsi="Courier New" w:cs="Courier New"/>
+        </w:rPr>
+        <w:tab/>
+      </w:r>
+      <w:r>
+        <w:rPr>
+          <w:rFonts w:ascii="Courier New" w:hAnsi="Courier New" w:cs="Courier New"/>
+        </w:rPr>
+        <w:tab/>
+      </w:r>
+      <w:r>
+        <w:rPr>
+          <w:rFonts w:ascii="Courier New" w:hAnsi="Courier New" w:cs="Courier New"/>
+        </w:rPr>
+        <w:tab/>
+      </w:r>
+      <w:r>
+        <w:rPr>
+          <w:rFonts w:ascii="Courier New" w:hAnsi="Courier New" w:cs="Courier New"/>
+        </w:rPr>
+        <w:tab/>
+        <w:t>- CARROT</w:t>
+      </w:r>
+    </w:p>
+    <w:p>
+      <w:pPr>
+        <w:pStyle w:val="PlainText"/>
+        <w:rPr>
+          <w:rFonts w:ascii="Courier New" w:hAnsi="Courier New" w:cs="Courier New"/>
+        </w:rPr>
+      </w:pPr>
+      <w:r>
+        <w:rPr>
+          <w:rFonts w:ascii="Courier New" w:hAnsi="Courier New" w:cs="Courier New"/>
+        </w:rPr>
+        <w:t>Number of Pockets</w:t>
+      </w:r>
+      <w:r>
+        <w:rPr>
+          <w:rFonts w:ascii="Courier New" w:hAnsi="Courier New" w:cs="Courier New"/>
+        </w:rPr>
+        <w:tab/>
+      </w:r>
+      <w:r>
+        <w:rPr>
+          <w:rFonts w:ascii="Courier New" w:hAnsi="Courier New" w:cs="Courier New"/>
+        </w:rPr>
+        <w:tab/>
+      </w:r>
+      <w:r>
+        <w:rPr>
+          <w:rFonts w:ascii="Courier New" w:hAnsi="Courier New" w:cs="Courier New"/>
+        </w:rPr>
+        <w:tab/>
+        <w:t>- 1</w:t>
+      </w:r>
+    </w:p>
+    <w:p>
+      <w:pPr>
+        <w:pStyle w:val="PlainText"/>
+        <w:rPr>
+          <w:rFonts w:ascii="Courier New" w:hAnsi="Courier New" w:cs="Courier New"/>
+        </w:rPr>
+      </w:pPr>
+      <w:r>
+        <w:rPr>
+          <w:rFonts w:ascii="Courier New" w:hAnsi="Courier New" w:cs="Courier New"/>
+        </w:rPr>
+        <w:t>Number of KGs</w:t>
+      </w:r>
+      <w:r>
+        <w:rPr>
+          <w:rFonts w:ascii="Courier New" w:hAnsi="Courier New" w:cs="Courier New"/>
+        </w:rPr>
+        <w:tab/>
+      </w:r>
+      <w:r>
+        <w:rPr>
+          <w:rFonts w:ascii="Courier New" w:hAnsi="Courier New" w:cs="Courier New"/>
+        </w:rPr>
+        <w:tab/>
+      </w:r>
+      <w:r>
+        <w:rPr>
+          <w:rFonts w:ascii="Courier New" w:hAnsi="Courier New" w:cs="Courier New"/>
+        </w:rPr>
+        <w:tab/>
+        <w:t>- 86</w:t>
+      </w:r>
+    </w:p>
+    <w:p>
+      <w:pPr>
+        <w:pStyle w:val="PlainText"/>
+        <w:rPr>
+          <w:rFonts w:ascii="Courier New" w:hAnsi="Courier New" w:cs="Courier New"/>
+        </w:rPr>
+      </w:pPr>
+      <w:r>
+        <w:rPr>
+          <w:rFonts w:ascii="Courier New" w:hAnsi="Courier New" w:cs="Courier New"/>
+        </w:rPr>
+        <w:t>Rate</w:t>
+      </w:r>
+      <w:r>
+        <w:rPr>
+          <w:rFonts w:ascii="Courier New" w:hAnsi="Courier New" w:cs="Courier New"/>
+        </w:rPr>
+        <w:tab/>
+      </w:r>
+      <w:r>
+        <w:rPr>
+          <w:rFonts w:ascii="Courier New" w:hAnsi="Courier New" w:cs="Courier New"/>
+        </w:rPr>
+        <w:tab/>
+      </w:r>
+      <w:r>
+        <w:rPr>
+          <w:rFonts w:ascii="Courier New" w:hAnsi="Courier New" w:cs="Courier New"/>
+        </w:rPr>
+        <w:tab/>
+      </w:r>
+      <w:r>
+        <w:rPr>
+          <w:rFonts w:ascii="Courier New" w:hAnsi="Courier New" w:cs="Courier New"/>
+        </w:rPr>
+        <w:tab/>
+      </w:r>
+      <w:r>
+        <w:rPr>
+          <w:rFonts w:ascii="Courier New" w:hAnsi="Courier New" w:cs="Courier New"/>
+        </w:rPr>
+        <w:tab/>
+        <w:t>- 45</w:t>
+      </w:r>
+    </w:p>
+    <w:p>
+      <w:pPr>
+        <w:pStyle w:val="PlainText"/>
+        <w:rPr>
+          <w:rFonts w:ascii="Courier New" w:hAnsi="Courier New" w:cs="Courier New"/>
+        </w:rPr>
+      </w:pPr>
+      <w:r>
+        <w:rPr>
+          <w:rFonts w:ascii="Courier New" w:hAnsi="Courier New" w:cs="Courier New"/>
+        </w:rPr>
+        <w:t>Total Price</w:t>
+      </w:r>
+      <w:r>
+        <w:rPr>
+          <w:rFonts w:ascii="Courier New" w:hAnsi="Courier New" w:cs="Courier New"/>
+        </w:rPr>
+        <w:tab/>
+      </w:r>
+      <w:r>
+        <w:rPr>
+          <w:rFonts w:ascii="Courier New" w:hAnsi="Courier New" w:cs="Courier New"/>
+        </w:rPr>
+        <w:tab/>
+      </w:r>
+      <w:r>
+        <w:rPr>
+          <w:rFonts w:ascii="Courier New" w:hAnsi="Courier New" w:cs="Courier New"/>
+        </w:rPr>
+        <w:tab/>
+      </w:r>
+      <w:r>
+        <w:rPr>
+          <w:rFonts w:ascii="Courier New" w:hAnsi="Courier New" w:cs="Courier New"/>
+        </w:rPr>
+        <w:tab/>
+        <w:t>- 3870.0</w:t>
+      </w:r>
+    </w:p>
+    <w:p>
+      <w:pPr>
+        <w:pStyle w:val="PlainText"/>
+        <w:rPr>
+          <w:rFonts w:ascii="Courier New" w:hAnsi="Courier New" w:cs="Courier New"/>
+          <w:b/>
+        </w:rPr>
+      </w:pPr>
+      <w:r>
+        <w:rPr>
+          <w:rFonts w:ascii="Courier New" w:hAnsi="Courier New" w:cs="Courier New"/>
+          <w:b/>
+        </w:rPr>
+        <w:t>Amount balance</w:t>
+      </w:r>
+      <w:r>
+        <w:rPr>
+          <w:rFonts w:ascii="Courier New" w:hAnsi="Courier New" w:cs="Courier New"/>
+          <w:b/>
+        </w:rPr>
+        <w:tab/>
+      </w:r>
+      <w:r>
+        <w:rPr>
+          <w:rFonts w:ascii="Courier New" w:hAnsi="Courier New" w:cs="Courier New"/>
+          <w:b/>
+        </w:rPr>
+        <w:tab/>
+      </w:r>
+      <w:r>
+        <w:rPr>
+          <w:rFonts w:ascii="Courier New" w:hAnsi="Courier New" w:cs="Courier New"/>
+          <w:b/>
+        </w:rPr>
+        <w:tab/>
+        <w:t>- 3870.0</w:t>
+      </w:r>
+    </w:p>
+    <w:p>
+      <w:pPr>
+        <w:pStyle w:val="PlainText"/>
+        <w:rPr>
+          <w:rFonts w:ascii="Courier New" w:hAnsi="Courier New" w:cs="Courier New"/>
+        </w:rPr>
+      </w:pPr>
+    </w:p>
+    <w:p>
+      <w:pPr>
+        <w:pStyle w:val="PlainText"/>
+        <w:rPr>
+          <w:rFonts w:ascii="Courier New" w:hAnsi="Courier New" w:cs="Courier New"/>
+        </w:rPr>
+      </w:pPr>
+    </w:p>
+    <w:p>
+      <w:pPr>
+        <w:pStyle w:val="PlainText"/>
+        <w:rPr>
+          <w:rFonts w:ascii="Courier New" w:hAnsi="Courier New" w:cs="Courier New"/>
+        </w:rPr>
+      </w:pPr>
     </w:p>
     <w:p>
       <w:pPr>
